--- a/public/FORMULIR-PENDAFTARAN-GEL-1-SNRPB-PPSN.docx
+++ b/public/FORMULIR-PENDAFTARAN-GEL-1-SNRPB-PPSN.docx
@@ -4378,6 +4378,7 @@
             <w:showingPlcHdr/>
             <w:text/>
           </w:sdtPr>
+          <w:sdtEndPr/>
           <w:sdtContent>
             <w:tc>
               <w:tcPr>
@@ -4396,10 +4397,6 @@
                   </w:rPr>
                 </w:pPr>
                 <w:r>
-                  <w:rPr>
-                    <w:rFonts w:cs="Arial"/>
-                    <w:szCs w:val="14"/>
-                  </w:rPr>
                   <w:t>Ketik di sini</w:t>
                 </w:r>
               </w:p>
@@ -16272,6 +16269,7 @@
             <w:placeholder>
               <w:docPart w:val="F57A99F3C81749A4B325861199DF6B5E"/>
             </w:placeholder>
+            <w:showingPlcHdr/>
             <w:dropDownList>
               <w:listItem w:value="Choose an item."/>
               <w:listItem w:displayText="SEKRETARIAT JENDERAL" w:value="SEKRETARIAT JENDERAL"/>
@@ -16304,10 +16302,9 @@
                 </w:pPr>
                 <w:r>
                   <w:rPr>
-                    <w:rFonts w:cs="Arial"/>
-                    <w:szCs w:val="14"/>
-                  </w:rPr>
-                  <w:t>DIREKTORAT KEUANGAN DAN PEMBIAYAAN</w:t>
+                    <w:rStyle w:val="PlaceholderText"/>
+                  </w:rPr>
+                  <w:t>Pilih</w:t>
                 </w:r>
               </w:p>
             </w:tc>
@@ -16351,6 +16348,7 @@
             <w:placeholder>
               <w:docPart w:val="BDA32170A201475788405A00AAF0054F"/>
             </w:placeholder>
+            <w:showingPlcHdr/>
             <w:dropDownList>
               <w:listItem w:value="Choose an item."/>
               <w:listItem w:displayText="DIREKTUR" w:value="DIREKTUR"/>
@@ -16379,12 +16377,9 @@
                 </w:pPr>
                 <w:r>
                   <w:rPr>
-                    <w:rFonts w:cs="Arial"/>
-                    <w:b/>
-                    <w:bCs/>
-                    <w:szCs w:val="14"/>
-                  </w:rPr>
-                  <w:t>DIREKTUR</w:t>
+                    <w:rStyle w:val="PlaceholderText"/>
+                  </w:rPr>
+                  <w:t>Pilih</w:t>
                 </w:r>
               </w:p>
             </w:tc>
@@ -16649,7 +16644,7 @@
               <w:rFonts w:cs="Arial"/>
               <w:szCs w:val="14"/>
             </w:rPr>
-            <w:tag w:val="pil1_umum"/>
+            <w:tag w:val="pil1_minat"/>
             <w:id w:val="-293205621"/>
             <w:placeholder>
               <w:docPart w:val="7A4C7BCADF5346839EF1C5BD6B238729"/>
@@ -16657,13 +16652,9 @@
             <w:showingPlcHdr/>
             <w:dropDownList>
               <w:listItem w:value="Choose an item."/>
-              <w:listItem w:displayText="SEKRETARIAT JENDERAL" w:value="SEKRETARIAT JENDERAL"/>
-              <w:listItem w:displayText="DIREKTORAT KEUANGAN DAN PEMBIAYAAN" w:value="DIREKTORAT KEUANGAN DAN PEMBIAYAAN"/>
-              <w:listItem w:displayText="DIREKTORAT FASILITASI PROGRAM KERJA" w:value="DIREKTORAT FASILITASI PROGRAM KERJA"/>
-              <w:listItem w:displayText="DIREKTORAT PENGEMBANGAN SUMBER DAYA MANUSIA" w:value="DIREKTORAT PENGEMBANGAN SUMBER DAYA MANUSIA"/>
-              <w:listItem w:displayText="DIREKTORAT PENGEMBANGAN STRATEGI DAN KEBIJAKAN" w:value="DIREKTORAT PENGEMBANGAN STRATEGI DAN KEBIJAKAN"/>
-              <w:listItem w:displayText="DIREKTORAT AKADEMIK, RISET, DAN KEILMUAN" w:value="DIREKTORAT AKADEMIK, RISET, DAN KEILMUAN"/>
-              <w:listItem w:displayText="DIREKTORAT HUBUNGAN MASYARAKAT DAN PUBLIKASI" w:value="DIREKTORAT HUBUNGAN MASYARAKAT DAN PUBLIKASI"/>
+              <w:listItem w:displayText="PUSAT PENDIDIKAN DAN PELATIHAN TALENTA" w:value="PUSAT PENDIDIKAN DAN PELATIHAN TALENTA"/>
+              <w:listItem w:displayText="PUSAT PEMBERDAYAAN WIRAUSAHA" w:value="PUSAT PEMBERDAYAAN WIRAUSAHA"/>
+              <w:listItem w:displayText="PUSAT DATA DAN TEKNOLOGI INFORMASI" w:value="PUSAT DATA DAN TEKNOLOGI INFORMASI"/>
             </w:dropDownList>
           </w:sdtPr>
           <w:sdtEndPr/>
@@ -16730,16 +16721,14 @@
               <w:bCs/>
               <w:szCs w:val="14"/>
             </w:rPr>
-            <w:tag w:val="pos1_umum"/>
+            <w:tag w:val="pos1_minat"/>
             <w:id w:val="1533691767"/>
             <w:placeholder>
               <w:docPart w:val="55745B36FD7244F9875371F20559B284"/>
             </w:placeholder>
             <w:showingPlcHdr/>
             <w:dropDownList>
-              <w:listItem w:value="Choose an item."/>
-              <w:listItem w:displayText="DIREKTUR" w:value="DIREKTUR"/>
-              <w:listItem w:displayText="WAKIL DIREKTUR" w:value="WAKIL DIREKTUR"/>
+              <w:listItem w:displayText="KEPALA PUSAT" w:value="KEPALA PUSAT"/>
               <w:listItem w:displayText="ASSOCIATE" w:value="ASSOCIATE"/>
             </w:dropDownList>
           </w:sdtPr>
@@ -16812,28 +16801,21 @@
           <w:sdtPr>
             <w:rPr>
               <w:rFonts w:cs="Arial"/>
-              <w:b/>
-              <w:bCs/>
               <w:szCs w:val="14"/>
             </w:rPr>
-            <w:tag w:val="pil2_umum"/>
-            <w:id w:val="-276555764"/>
+            <w:tag w:val="pil2_minat"/>
+            <w:id w:val="168919520"/>
             <w:placeholder>
-              <w:docPart w:val="7EE2995477664310B694D5A5769E31CE"/>
+              <w:docPart w:val="DCDB666C44F64CE39E24495C5571A0AC"/>
             </w:placeholder>
             <w:showingPlcHdr/>
             <w:dropDownList>
               <w:listItem w:value="Choose an item."/>
-              <w:listItem w:displayText="SEKRETARIAT JENDERAL" w:value="SEKRETARIAT JENDERAL"/>
-              <w:listItem w:displayText="DIREKTORAT KEUANGAN DAN PEMBIAYAAN" w:value="DIREKTORAT KEUANGAN DAN PEMBIAYAAN"/>
-              <w:listItem w:displayText="DIREKTORAT FASILITASI PROGRAM KERJA" w:value="DIREKTORAT FASILITASI PROGRAM KERJA"/>
-              <w:listItem w:displayText="DIREKTORAT PENGEMBANGAN SUMBER DAYA MANUSIA" w:value="DIREKTORAT PENGEMBANGAN SUMBER DAYA MANUSIA"/>
-              <w:listItem w:displayText="DIREKTORAT PENGEMBANGAN STRATEGI DAN KEBIJAKAN" w:value="DIREKTORAT PENGEMBANGAN STRATEGI DAN KEBIJAKAN"/>
-              <w:listItem w:displayText="DIREKTORAT AKADEMIK, RISET, DAN KEILMUAN" w:value="DIREKTORAT AKADEMIK, RISET, DAN KEILMUAN"/>
-              <w:listItem w:displayText="DIREKTORAT HUBUNGAN MASYARAKAT DAN PUBLIKASI" w:value="DIREKTORAT HUBUNGAN MASYARAKAT DAN PUBLIKASI"/>
+              <w:listItem w:displayText="PUSAT PENDIDIKAN DAN PELATIHAN TALENTA" w:value="PUSAT PENDIDIKAN DAN PELATIHAN TALENTA"/>
+              <w:listItem w:displayText="PUSAT PEMBERDAYAAN WIRAUSAHA" w:value="PUSAT PEMBERDAYAAN WIRAUSAHA"/>
+              <w:listItem w:displayText="PUSAT DATA DAN TEKNOLOGI INFORMASI" w:value="PUSAT DATA DAN TEKNOLOGI INFORMASI"/>
             </w:dropDownList>
           </w:sdtPr>
-          <w:sdtEndPr/>
           <w:sdtContent>
             <w:tc>
               <w:tcPr>
@@ -16893,16 +16875,14 @@
               <w:bCs/>
               <w:szCs w:val="14"/>
             </w:rPr>
-            <w:tag w:val="pos2_umum"/>
+            <w:tag w:val="pos2_minat"/>
             <w:id w:val="-497431917"/>
             <w:placeholder>
               <w:docPart w:val="E1A8BDB1C71E4C63A6CA9DCE99EA7C49"/>
             </w:placeholder>
             <w:showingPlcHdr/>
             <w:dropDownList>
-              <w:listItem w:value="Choose an item."/>
-              <w:listItem w:displayText="DIREKTUR" w:value="DIREKTUR"/>
-              <w:listItem w:displayText="WAKIL DIREKTUR" w:value="WAKIL DIREKTUR"/>
+              <w:listItem w:displayText="KEPALA PUSAT" w:value="KEPALA PUSAT"/>
               <w:listItem w:displayText="ASSOCIATE" w:value="ASSOCIATE"/>
             </w:dropDownList>
           </w:sdtPr>
@@ -17864,7 +17844,7 @@
             <w:rPr>
               <w:rStyle w:val="essay"/>
             </w:rPr>
-            <w:tag w:val="pil1_minat_harapan"/>
+            <w:tag w:val="pil1_minat_pengalaman"/>
             <w:id w:val="-1310790801"/>
             <w:placeholder>
               <w:docPart w:val="CC963E98C07F41DC97365975D39B9834"/>
@@ -18035,7 +18015,7 @@
             <w:rPr>
               <w:rStyle w:val="essay"/>
             </w:rPr>
-            <w:tag w:val="pil2_minat_harapan"/>
+            <w:tag w:val="pil2_minat_pengalaman"/>
             <w:id w:val="888459244"/>
             <w:placeholder>
               <w:docPart w:val="0E54127D527245E7B82DF244D65BDAE4"/>
@@ -23198,9 +23178,6 @@
       </w:docPartPr>
       <w:docPartBody>
         <w:p>
-          <w:pPr>
-            <w:pStyle w:val="14914DD7DABA4C56ADC521F1BAE065BF"/>
-          </w:pPr>
           <w:r>
             <w:rPr>
               <w:rStyle w:val="PlaceholderText"/>
@@ -23227,9 +23204,6 @@
       </w:docPartPr>
       <w:docPartBody>
         <w:p>
-          <w:pPr>
-            <w:pStyle w:val="8530434B7F074B56A416657B5EBD4790"/>
-          </w:pPr>
           <w:r>
             <w:rPr>
               <w:rStyle w:val="PlaceholderText"/>
@@ -23256,9 +23230,6 @@
       </w:docPartPr>
       <w:docPartBody>
         <w:p>
-          <w:pPr>
-            <w:pStyle w:val="8937C15F39BC41C4BB7EBCE7024742B7"/>
-          </w:pPr>
           <w:r>
             <w:rPr>
               <w:rStyle w:val="PlaceholderText"/>
@@ -23285,9 +23256,6 @@
       </w:docPartPr>
       <w:docPartBody>
         <w:p>
-          <w:pPr>
-            <w:pStyle w:val="790647C6F87A41BB994C51638CE32377"/>
-          </w:pPr>
           <w:r>
             <w:rPr>
               <w:rStyle w:val="PlaceholderText"/>
@@ -23314,9 +23282,6 @@
       </w:docPartPr>
       <w:docPartBody>
         <w:p>
-          <w:pPr>
-            <w:pStyle w:val="098817E925114AA9A05FAB90AC33A09E"/>
-          </w:pPr>
           <w:r>
             <w:rPr>
               <w:rStyle w:val="PlaceholderText"/>
@@ -23343,9 +23308,6 @@
       </w:docPartPr>
       <w:docPartBody>
         <w:p>
-          <w:pPr>
-            <w:pStyle w:val="4FA84A9C7552483EB570C363E2F83C83"/>
-          </w:pPr>
           <w:r>
             <w:rPr>
               <w:rStyle w:val="PlaceholderText"/>
@@ -23372,9 +23334,6 @@
       </w:docPartPr>
       <w:docPartBody>
         <w:p>
-          <w:pPr>
-            <w:pStyle w:val="510755759FC241EC86B6B1AC522F752A"/>
-          </w:pPr>
           <w:r>
             <w:rPr>
               <w:rStyle w:val="PlaceholderText"/>
@@ -23401,9 +23360,6 @@
       </w:docPartPr>
       <w:docPartBody>
         <w:p>
-          <w:pPr>
-            <w:pStyle w:val="D5D56F48D0EF4D9D8343B95DEBB90A54"/>
-          </w:pPr>
           <w:r>
             <w:rPr>
               <w:rStyle w:val="PlaceholderText"/>
@@ -23430,9 +23386,6 @@
       </w:docPartPr>
       <w:docPartBody>
         <w:p>
-          <w:pPr>
-            <w:pStyle w:val="12E6E9FF88A644A1AFD74215B16CF74A"/>
-          </w:pPr>
           <w:r>
             <w:rPr>
               <w:rStyle w:val="PlaceholderText"/>
@@ -23459,9 +23412,6 @@
       </w:docPartPr>
       <w:docPartBody>
         <w:p>
-          <w:pPr>
-            <w:pStyle w:val="35C0D35704094487BC112F8E369830F3"/>
-          </w:pPr>
           <w:r>
             <w:rPr>
               <w:rStyle w:val="PlaceholderText"/>
@@ -23488,9 +23438,6 @@
       </w:docPartPr>
       <w:docPartBody>
         <w:p>
-          <w:pPr>
-            <w:pStyle w:val="07575DCFE8ED4DCC911A3824E9D2EDDA"/>
-          </w:pPr>
           <w:r>
             <w:rPr>
               <w:rStyle w:val="PlaceholderText"/>
@@ -23517,9 +23464,6 @@
       </w:docPartPr>
       <w:docPartBody>
         <w:p>
-          <w:pPr>
-            <w:pStyle w:val="37EF9A5004F049688395D6C41569CCFD"/>
-          </w:pPr>
           <w:r>
             <w:rPr>
               <w:rStyle w:val="PlaceholderText"/>
@@ -23546,9 +23490,6 @@
       </w:docPartPr>
       <w:docPartBody>
         <w:p>
-          <w:pPr>
-            <w:pStyle w:val="27F3CBD0E246421898DB643333406313"/>
-          </w:pPr>
           <w:r>
             <w:rPr>
               <w:rStyle w:val="PlaceholderText"/>
@@ -23575,9 +23516,6 @@
       </w:docPartPr>
       <w:docPartBody>
         <w:p>
-          <w:pPr>
-            <w:pStyle w:val="E73F9E6865434AEBA80D8AD78329D139"/>
-          </w:pPr>
           <w:r>
             <w:rPr>
               <w:rStyle w:val="PlaceholderText"/>
@@ -23604,9 +23542,6 @@
       </w:docPartPr>
       <w:docPartBody>
         <w:p>
-          <w:pPr>
-            <w:pStyle w:val="0377A2B8225B46B1ACFC192AA0381DCE"/>
-          </w:pPr>
           <w:r>
             <w:rPr>
               <w:rStyle w:val="PlaceholderText"/>
@@ -23633,9 +23568,6 @@
       </w:docPartPr>
       <w:docPartBody>
         <w:p>
-          <w:pPr>
-            <w:pStyle w:val="503A587B21EF4C04B02BBBE92C24CDE4"/>
-          </w:pPr>
           <w:r>
             <w:rPr>
               <w:rStyle w:val="PlaceholderText"/>
@@ -23662,9 +23594,6 @@
       </w:docPartPr>
       <w:docPartBody>
         <w:p>
-          <w:pPr>
-            <w:pStyle w:val="1E9C9D093BBE4E7A9A86AC14D28BA9F7"/>
-          </w:pPr>
           <w:r>
             <w:rPr>
               <w:rStyle w:val="PlaceholderText"/>
@@ -23691,9 +23620,6 @@
       </w:docPartPr>
       <w:docPartBody>
         <w:p>
-          <w:pPr>
-            <w:pStyle w:val="80434C0C935C4E198248C16862A1442C"/>
-          </w:pPr>
           <w:r>
             <w:rPr>
               <w:rStyle w:val="PlaceholderText"/>
@@ -23720,9 +23646,6 @@
       </w:docPartPr>
       <w:docPartBody>
         <w:p>
-          <w:pPr>
-            <w:pStyle w:val="812ABB446EBB4019AE9C4976318C12F5"/>
-          </w:pPr>
           <w:r>
             <w:rPr>
               <w:rStyle w:val="PlaceholderText"/>
@@ -23749,9 +23672,6 @@
       </w:docPartPr>
       <w:docPartBody>
         <w:p>
-          <w:pPr>
-            <w:pStyle w:val="1F3AB5A1078347DA9ED0F05E27DFC4E8"/>
-          </w:pPr>
           <w:r>
             <w:rPr>
               <w:rStyle w:val="PlaceholderText"/>
@@ -23778,9 +23698,6 @@
       </w:docPartPr>
       <w:docPartBody>
         <w:p>
-          <w:pPr>
-            <w:pStyle w:val="87656B4547714C03B2C50C178B7C994B"/>
-          </w:pPr>
           <w:r>
             <w:rPr>
               <w:rStyle w:val="PlaceholderText"/>
@@ -23807,9 +23724,6 @@
       </w:docPartPr>
       <w:docPartBody>
         <w:p>
-          <w:pPr>
-            <w:pStyle w:val="8E2CC93D50244EEB8E54222A4837C4D1"/>
-          </w:pPr>
           <w:r>
             <w:rPr>
               <w:rStyle w:val="PlaceholderText"/>
@@ -23836,9 +23750,6 @@
       </w:docPartPr>
       <w:docPartBody>
         <w:p>
-          <w:pPr>
-            <w:pStyle w:val="B26A090C5E924AF98C05F050172A80E4"/>
-          </w:pPr>
           <w:r>
             <w:rPr>
               <w:rStyle w:val="PlaceholderText"/>
@@ -23865,9 +23776,6 @@
       </w:docPartPr>
       <w:docPartBody>
         <w:p>
-          <w:pPr>
-            <w:pStyle w:val="86B3DCC3C3A64D87BB8A168EE8BA9C17"/>
-          </w:pPr>
           <w:r>
             <w:rPr>
               <w:rStyle w:val="PlaceholderText"/>
@@ -23894,9 +23802,6 @@
       </w:docPartPr>
       <w:docPartBody>
         <w:p>
-          <w:pPr>
-            <w:pStyle w:val="A1925938AABA4EB59A341309C6EB4E50"/>
-          </w:pPr>
           <w:r>
             <w:rPr>
               <w:rStyle w:val="PlaceholderText"/>
@@ -23923,9 +23828,6 @@
       </w:docPartPr>
       <w:docPartBody>
         <w:p>
-          <w:pPr>
-            <w:pStyle w:val="6E850FBCF66C4CDCBEF03F10066E639A"/>
-          </w:pPr>
           <w:r>
             <w:rPr>
               <w:rStyle w:val="PlaceholderText"/>
@@ -23952,9 +23854,6 @@
       </w:docPartPr>
       <w:docPartBody>
         <w:p>
-          <w:pPr>
-            <w:pStyle w:val="3ECD8A8C7ED14795B3DED2DBFD93F7FD"/>
-          </w:pPr>
           <w:r>
             <w:rPr>
               <w:rStyle w:val="PlaceholderText"/>
@@ -23981,9 +23880,6 @@
       </w:docPartPr>
       <w:docPartBody>
         <w:p>
-          <w:pPr>
-            <w:pStyle w:val="75CFA84A11A04467B6531B77C184293B"/>
-          </w:pPr>
           <w:r>
             <w:rPr>
               <w:rStyle w:val="PlaceholderText"/>
@@ -24010,9 +23906,6 @@
       </w:docPartPr>
       <w:docPartBody>
         <w:p>
-          <w:pPr>
-            <w:pStyle w:val="9924D0FCF3124447A8EC37511D6F13C2"/>
-          </w:pPr>
           <w:r>
             <w:rPr>
               <w:rStyle w:val="PlaceholderText"/>
@@ -24039,9 +23932,6 @@
       </w:docPartPr>
       <w:docPartBody>
         <w:p>
-          <w:pPr>
-            <w:pStyle w:val="E53F2F0830A048D981EC47027E65859D"/>
-          </w:pPr>
           <w:r>
             <w:rPr>
               <w:rStyle w:val="PlaceholderText"/>
@@ -24068,9 +23958,6 @@
       </w:docPartPr>
       <w:docPartBody>
         <w:p>
-          <w:pPr>
-            <w:pStyle w:val="E31DEFAF43B94459BE6F8708C27095B4"/>
-          </w:pPr>
           <w:r>
             <w:rPr>
               <w:rStyle w:val="PlaceholderText"/>
@@ -24097,9 +23984,6 @@
       </w:docPartPr>
       <w:docPartBody>
         <w:p>
-          <w:pPr>
-            <w:pStyle w:val="A3AA04543B44481ABB17C890CB306962"/>
-          </w:pPr>
           <w:r>
             <w:rPr>
               <w:rStyle w:val="PlaceholderText"/>
@@ -24126,9 +24010,6 @@
       </w:docPartPr>
       <w:docPartBody>
         <w:p>
-          <w:pPr>
-            <w:pStyle w:val="CF50D0A961664D2D82DE42795424B480"/>
-          </w:pPr>
           <w:r>
             <w:rPr>
               <w:rStyle w:val="PlaceholderText"/>
@@ -24155,9 +24036,6 @@
       </w:docPartPr>
       <w:docPartBody>
         <w:p>
-          <w:pPr>
-            <w:pStyle w:val="79B892A857F44A73A5C493BC63CB589F"/>
-          </w:pPr>
           <w:r>
             <w:rPr>
               <w:rStyle w:val="PlaceholderText"/>
@@ -24184,9 +24062,6 @@
       </w:docPartPr>
       <w:docPartBody>
         <w:p>
-          <w:pPr>
-            <w:pStyle w:val="7B28B5EBE5EA4615BEC79F70812EFED1"/>
-          </w:pPr>
           <w:r>
             <w:rPr>
               <w:rStyle w:val="PlaceholderText"/>
@@ -24213,9 +24088,6 @@
       </w:docPartPr>
       <w:docPartBody>
         <w:p>
-          <w:pPr>
-            <w:pStyle w:val="C2889CD39F1A4297ABB12FE167164673"/>
-          </w:pPr>
           <w:r>
             <w:rPr>
               <w:rStyle w:val="PlaceholderText"/>
@@ -24242,9 +24114,6 @@
       </w:docPartPr>
       <w:docPartBody>
         <w:p>
-          <w:pPr>
-            <w:pStyle w:val="8C1E6E9139F54152BD4ED57E1D22F7CE"/>
-          </w:pPr>
           <w:r>
             <w:rPr>
               <w:rStyle w:val="PlaceholderText"/>
@@ -24271,9 +24140,6 @@
       </w:docPartPr>
       <w:docPartBody>
         <w:p>
-          <w:pPr>
-            <w:pStyle w:val="088334FDCACF4F5B9D179200AED5A9D6"/>
-          </w:pPr>
           <w:r>
             <w:rPr>
               <w:rStyle w:val="PlaceholderText"/>
@@ -24300,9 +24166,6 @@
       </w:docPartPr>
       <w:docPartBody>
         <w:p>
-          <w:pPr>
-            <w:pStyle w:val="EC5A9C736E2340CE98E77A7FDFE84771"/>
-          </w:pPr>
           <w:r>
             <w:rPr>
               <w:rStyle w:val="PlaceholderText"/>
@@ -24329,9 +24192,6 @@
       </w:docPartPr>
       <w:docPartBody>
         <w:p>
-          <w:pPr>
-            <w:pStyle w:val="ADBB665998D9479B91482977C7A58D21"/>
-          </w:pPr>
           <w:r>
             <w:rPr>
               <w:rStyle w:val="PlaceholderText"/>
@@ -24358,9 +24218,6 @@
       </w:docPartPr>
       <w:docPartBody>
         <w:p>
-          <w:pPr>
-            <w:pStyle w:val="07CB35EB33914F548EA4C3625C314C2B"/>
-          </w:pPr>
           <w:r>
             <w:rPr>
               <w:rStyle w:val="PlaceholderText"/>
@@ -24387,9 +24244,6 @@
       </w:docPartPr>
       <w:docPartBody>
         <w:p>
-          <w:pPr>
-            <w:pStyle w:val="01EDE0155B6A4A7BB4BC0762AA8C5FBB"/>
-          </w:pPr>
           <w:r>
             <w:rPr>
               <w:rStyle w:val="PlaceholderText"/>
@@ -24416,9 +24270,6 @@
       </w:docPartPr>
       <w:docPartBody>
         <w:p>
-          <w:pPr>
-            <w:pStyle w:val="B5344A806C8348EF8112949ED30E9AA2"/>
-          </w:pPr>
           <w:r>
             <w:rPr>
               <w:rStyle w:val="PlaceholderText"/>
@@ -24445,9 +24296,6 @@
       </w:docPartPr>
       <w:docPartBody>
         <w:p>
-          <w:pPr>
-            <w:pStyle w:val="1413D397FBDB4E67A2836C116EA77A63"/>
-          </w:pPr>
           <w:r>
             <w:rPr>
               <w:rStyle w:val="PlaceholderText"/>
@@ -24474,9 +24322,6 @@
       </w:docPartPr>
       <w:docPartBody>
         <w:p>
-          <w:pPr>
-            <w:pStyle w:val="9AEE102801BE46C3A8DC87007F3E3F48"/>
-          </w:pPr>
           <w:r>
             <w:rPr>
               <w:rStyle w:val="PlaceholderText"/>
@@ -24503,9 +24348,6 @@
       </w:docPartPr>
       <w:docPartBody>
         <w:p>
-          <w:pPr>
-            <w:pStyle w:val="2CB4536320354903A81367EBB46320A4"/>
-          </w:pPr>
           <w:r>
             <w:rPr>
               <w:rStyle w:val="PlaceholderText"/>
@@ -24532,9 +24374,6 @@
       </w:docPartPr>
       <w:docPartBody>
         <w:p>
-          <w:pPr>
-            <w:pStyle w:val="2A7B79858C114311B87A496E617F95A7"/>
-          </w:pPr>
           <w:r>
             <w:rPr>
               <w:rStyle w:val="PlaceholderText"/>
@@ -24561,9 +24400,6 @@
       </w:docPartPr>
       <w:docPartBody>
         <w:p>
-          <w:pPr>
-            <w:pStyle w:val="0D1831EE9AAF42C9B48C0E22AC72EBB5"/>
-          </w:pPr>
           <w:r>
             <w:rPr>
               <w:rStyle w:val="PlaceholderText"/>
@@ -24590,9 +24426,6 @@
       </w:docPartPr>
       <w:docPartBody>
         <w:p>
-          <w:pPr>
-            <w:pStyle w:val="E02DAE73282E442DBEC02470EA729019"/>
-          </w:pPr>
           <w:r>
             <w:rPr>
               <w:rStyle w:val="PlaceholderText"/>
@@ -24619,9 +24452,6 @@
       </w:docPartPr>
       <w:docPartBody>
         <w:p>
-          <w:pPr>
-            <w:pStyle w:val="CC1B1A024FA34959BC205F817A0B6A69"/>
-          </w:pPr>
           <w:r>
             <w:rPr>
               <w:rStyle w:val="PlaceholderText"/>
@@ -24648,9 +24478,6 @@
       </w:docPartPr>
       <w:docPartBody>
         <w:p>
-          <w:pPr>
-            <w:pStyle w:val="D7F29DEE39AA40808EC58BD325900B5A"/>
-          </w:pPr>
           <w:r>
             <w:rPr>
               <w:rStyle w:val="PlaceholderText"/>
@@ -24677,9 +24504,6 @@
       </w:docPartPr>
       <w:docPartBody>
         <w:p>
-          <w:pPr>
-            <w:pStyle w:val="BE32752CC00A4C96BF574A065F7012F9"/>
-          </w:pPr>
           <w:r>
             <w:rPr>
               <w:rStyle w:val="PlaceholderText"/>
@@ -24706,9 +24530,6 @@
       </w:docPartPr>
       <w:docPartBody>
         <w:p>
-          <w:pPr>
-            <w:pStyle w:val="A49171BCC3C54AB894FC27F6FF26ED81"/>
-          </w:pPr>
           <w:r>
             <w:rPr>
               <w:rStyle w:val="PlaceholderText"/>
@@ -24735,9 +24556,6 @@
       </w:docPartPr>
       <w:docPartBody>
         <w:p>
-          <w:pPr>
-            <w:pStyle w:val="F31A8FDED6784BEE954448B91B9B9659"/>
-          </w:pPr>
           <w:r>
             <w:rPr>
               <w:rStyle w:val="PlaceholderText"/>
@@ -24764,9 +24582,6 @@
       </w:docPartPr>
       <w:docPartBody>
         <w:p>
-          <w:pPr>
-            <w:pStyle w:val="D50D55287D624370AF687B0797F93E21"/>
-          </w:pPr>
           <w:r>
             <w:rPr>
               <w:rStyle w:val="PlaceholderText"/>
@@ -24793,9 +24608,6 @@
       </w:docPartPr>
       <w:docPartBody>
         <w:p>
-          <w:pPr>
-            <w:pStyle w:val="9AF386D4BCFA4593AB7C66034393F76B"/>
-          </w:pPr>
           <w:r>
             <w:rPr>
               <w:rStyle w:val="PlaceholderText"/>
@@ -24822,9 +24634,6 @@
       </w:docPartPr>
       <w:docPartBody>
         <w:p>
-          <w:pPr>
-            <w:pStyle w:val="C653FF286C2B4DC88333EA47B46515DC"/>
-          </w:pPr>
           <w:r>
             <w:rPr>
               <w:rStyle w:val="PlaceholderText"/>
@@ -24851,9 +24660,6 @@
       </w:docPartPr>
       <w:docPartBody>
         <w:p>
-          <w:pPr>
-            <w:pStyle w:val="60495B8FA9D14828964C5A97608AE723"/>
-          </w:pPr>
           <w:r>
             <w:rPr>
               <w:rStyle w:val="PlaceholderText"/>
@@ -24880,9 +24686,6 @@
       </w:docPartPr>
       <w:docPartBody>
         <w:p>
-          <w:pPr>
-            <w:pStyle w:val="5072CDE20F3C48479D8D024987170CD6"/>
-          </w:pPr>
           <w:r>
             <w:rPr>
               <w:rStyle w:val="PlaceholderText"/>
@@ -24909,9 +24712,6 @@
       </w:docPartPr>
       <w:docPartBody>
         <w:p>
-          <w:pPr>
-            <w:pStyle w:val="EC1E6C1F217D4401923C3475BDE6CD55"/>
-          </w:pPr>
           <w:r>
             <w:rPr>
               <w:rStyle w:val="PlaceholderText"/>
@@ -24938,9 +24738,6 @@
       </w:docPartPr>
       <w:docPartBody>
         <w:p>
-          <w:pPr>
-            <w:pStyle w:val="4305AA3C7D0E4AFDA2DE33A1C48EFA6D"/>
-          </w:pPr>
           <w:r>
             <w:rPr>
               <w:rStyle w:val="PlaceholderText"/>
@@ -24967,9 +24764,6 @@
       </w:docPartPr>
       <w:docPartBody>
         <w:p>
-          <w:pPr>
-            <w:pStyle w:val="2D50A6DDEFCE4C04BD76FA843EF2F553"/>
-          </w:pPr>
           <w:r>
             <w:rPr>
               <w:rStyle w:val="PlaceholderText"/>
@@ -24996,9 +24790,6 @@
       </w:docPartPr>
       <w:docPartBody>
         <w:p>
-          <w:pPr>
-            <w:pStyle w:val="A87A84640D41403F81FA4D468CFD3389"/>
-          </w:pPr>
           <w:r>
             <w:rPr>
               <w:rStyle w:val="PlaceholderText"/>
@@ -25025,9 +24816,6 @@
       </w:docPartPr>
       <w:docPartBody>
         <w:p>
-          <w:pPr>
-            <w:pStyle w:val="57D1D0592F0F4469BA7EC8A753D95827"/>
-          </w:pPr>
           <w:r>
             <w:rPr>
               <w:rStyle w:val="PlaceholderText"/>
@@ -25054,9 +24842,6 @@
       </w:docPartPr>
       <w:docPartBody>
         <w:p>
-          <w:pPr>
-            <w:pStyle w:val="AE88DC1182BA444DB88412110B44688C"/>
-          </w:pPr>
           <w:r>
             <w:rPr>
               <w:rStyle w:val="PlaceholderText"/>
@@ -25083,9 +24868,6 @@
       </w:docPartPr>
       <w:docPartBody>
         <w:p>
-          <w:pPr>
-            <w:pStyle w:val="2A2472703445415FA4D95599A9C731F1"/>
-          </w:pPr>
           <w:r>
             <w:rPr>
               <w:rStyle w:val="PlaceholderText"/>
@@ -25112,9 +24894,6 @@
       </w:docPartPr>
       <w:docPartBody>
         <w:p>
-          <w:pPr>
-            <w:pStyle w:val="BA24EDF117674EEDB7E8C5C1DCF8436C"/>
-          </w:pPr>
           <w:r>
             <w:rPr>
               <w:rStyle w:val="PlaceholderText"/>
@@ -25141,9 +24920,6 @@
       </w:docPartPr>
       <w:docPartBody>
         <w:p>
-          <w:pPr>
-            <w:pStyle w:val="E7B7F1532B50470BAD9E2F906D0C0BCF"/>
-          </w:pPr>
           <w:r>
             <w:rPr>
               <w:rStyle w:val="PlaceholderText"/>
@@ -25170,9 +24946,6 @@
       </w:docPartPr>
       <w:docPartBody>
         <w:p>
-          <w:pPr>
-            <w:pStyle w:val="AA718592E57F4DDCA76CA10AE044CC49"/>
-          </w:pPr>
           <w:r>
             <w:rPr>
               <w:rStyle w:val="PlaceholderText"/>
@@ -25199,9 +24972,6 @@
       </w:docPartPr>
       <w:docPartBody>
         <w:p>
-          <w:pPr>
-            <w:pStyle w:val="DCAB06E4FCC04D37AA8A06DC3B78D475"/>
-          </w:pPr>
           <w:r>
             <w:rPr>
               <w:rStyle w:val="PlaceholderText"/>
@@ -25228,9 +24998,6 @@
       </w:docPartPr>
       <w:docPartBody>
         <w:p>
-          <w:pPr>
-            <w:pStyle w:val="03882A4F9D144D86A320F739B9236EA9"/>
-          </w:pPr>
           <w:r>
             <w:rPr>
               <w:rStyle w:val="PlaceholderText"/>
@@ -25257,9 +25024,6 @@
       </w:docPartPr>
       <w:docPartBody>
         <w:p>
-          <w:pPr>
-            <w:pStyle w:val="4B2C7BC5F02C4A26A728F9609848F30F"/>
-          </w:pPr>
           <w:r>
             <w:rPr>
               <w:rStyle w:val="PlaceholderText"/>
@@ -25286,9 +25050,6 @@
       </w:docPartPr>
       <w:docPartBody>
         <w:p>
-          <w:pPr>
-            <w:pStyle w:val="8FB385FD36CF44818BB5A34C62736F4D"/>
-          </w:pPr>
           <w:r>
             <w:rPr>
               <w:rStyle w:val="PlaceholderText"/>
@@ -25315,9 +25076,6 @@
       </w:docPartPr>
       <w:docPartBody>
         <w:p>
-          <w:pPr>
-            <w:pStyle w:val="060E6920314540AD9E8446198F5F1F7F"/>
-          </w:pPr>
           <w:r>
             <w:rPr>
               <w:rStyle w:val="PlaceholderText"/>
@@ -25344,9 +25102,6 @@
       </w:docPartPr>
       <w:docPartBody>
         <w:p>
-          <w:pPr>
-            <w:pStyle w:val="B46BEC89E77D42C5A17449B94EDF2E43"/>
-          </w:pPr>
           <w:r>
             <w:rPr>
               <w:rStyle w:val="PlaceholderText"/>
@@ -25373,9 +25128,6 @@
       </w:docPartPr>
       <w:docPartBody>
         <w:p>
-          <w:pPr>
-            <w:pStyle w:val="D99832F188894047BAABDB1F3D600360"/>
-          </w:pPr>
           <w:r>
             <w:rPr>
               <w:rStyle w:val="PlaceholderText"/>
@@ -25402,9 +25154,6 @@
       </w:docPartPr>
       <w:docPartBody>
         <w:p>
-          <w:pPr>
-            <w:pStyle w:val="8CA194C8F76D46519F3050DF02C02AB8"/>
-          </w:pPr>
           <w:r>
             <w:rPr>
               <w:rStyle w:val="PlaceholderText"/>
@@ -25431,9 +25180,6 @@
       </w:docPartPr>
       <w:docPartBody>
         <w:p>
-          <w:pPr>
-            <w:pStyle w:val="25A696AB2475419CBAC329C1A3115495"/>
-          </w:pPr>
           <w:r>
             <w:rPr>
               <w:rStyle w:val="PlaceholderText"/>
@@ -25460,9 +25206,6 @@
       </w:docPartPr>
       <w:docPartBody>
         <w:p>
-          <w:pPr>
-            <w:pStyle w:val="2942CDD03DC64488B225BE578F638104"/>
-          </w:pPr>
           <w:r>
             <w:rPr>
               <w:rStyle w:val="PlaceholderText"/>
@@ -25489,9 +25232,6 @@
       </w:docPartPr>
       <w:docPartBody>
         <w:p>
-          <w:pPr>
-            <w:pStyle w:val="4F3B5166ED834DF7B05A37B008F6C0A4"/>
-          </w:pPr>
           <w:r>
             <w:rPr>
               <w:rStyle w:val="PlaceholderText"/>
@@ -25518,9 +25258,6 @@
       </w:docPartPr>
       <w:docPartBody>
         <w:p>
-          <w:pPr>
-            <w:pStyle w:val="599CD097A07D4F6EACCE7A6E9EB3FCD4"/>
-          </w:pPr>
           <w:r>
             <w:rPr>
               <w:rStyle w:val="PlaceholderText"/>
@@ -25547,9 +25284,6 @@
       </w:docPartPr>
       <w:docPartBody>
         <w:p>
-          <w:pPr>
-            <w:pStyle w:val="725D49D8B33E473D9602CC97E88F3C74"/>
-          </w:pPr>
           <w:r>
             <w:rPr>
               <w:rStyle w:val="PlaceholderText"/>
@@ -25576,9 +25310,6 @@
       </w:docPartPr>
       <w:docPartBody>
         <w:p>
-          <w:pPr>
-            <w:pStyle w:val="1FB6D6F0D0F540C38E4EAE50657BE830"/>
-          </w:pPr>
           <w:r>
             <w:rPr>
               <w:rStyle w:val="PlaceholderText"/>
@@ -25605,9 +25336,6 @@
       </w:docPartPr>
       <w:docPartBody>
         <w:p>
-          <w:pPr>
-            <w:pStyle w:val="52B54D292E134C488383E4D5EBD6DBF0"/>
-          </w:pPr>
           <w:r>
             <w:rPr>
               <w:rStyle w:val="PlaceholderText"/>
@@ -25634,9 +25362,6 @@
       </w:docPartPr>
       <w:docPartBody>
         <w:p>
-          <w:pPr>
-            <w:pStyle w:val="F748738855F0474DB164A1E2CE5EF6C3"/>
-          </w:pPr>
           <w:r>
             <w:rPr>
               <w:rStyle w:val="PlaceholderText"/>
@@ -25663,9 +25388,6 @@
       </w:docPartPr>
       <w:docPartBody>
         <w:p>
-          <w:pPr>
-            <w:pStyle w:val="7A4C7BCADF5346839EF1C5BD6B238729"/>
-          </w:pPr>
           <w:r>
             <w:rPr>
               <w:rStyle w:val="PlaceholderText"/>
@@ -25692,38 +25414,6 @@
       </w:docPartPr>
       <w:docPartBody>
         <w:p>
-          <w:pPr>
-            <w:pStyle w:val="55745B36FD7244F9875371F20559B284"/>
-          </w:pPr>
-          <w:r>
-            <w:rPr>
-              <w:rStyle w:val="PlaceholderText"/>
-            </w:rPr>
-            <w:t>Pilih</w:t>
-          </w:r>
-        </w:p>
-      </w:docPartBody>
-    </w:docPart>
-    <w:docPart>
-      <w:docPartPr>
-        <w:name w:val="7EE2995477664310B694D5A5769E31CE"/>
-        <w:category>
-          <w:name w:val="General"/>
-          <w:gallery w:val="placeholder"/>
-        </w:category>
-        <w:types>
-          <w:type w:val="bbPlcHdr"/>
-        </w:types>
-        <w:behaviors>
-          <w:behavior w:val="content"/>
-        </w:behaviors>
-        <w:guid w:val="{CD5B5636-688B-446E-9397-203CA79E6777}"/>
-      </w:docPartPr>
-      <w:docPartBody>
-        <w:p>
-          <w:pPr>
-            <w:pStyle w:val="7EE2995477664310B694D5A5769E31CE"/>
-          </w:pPr>
           <w:r>
             <w:rPr>
               <w:rStyle w:val="PlaceholderText"/>
@@ -25750,9 +25440,6 @@
       </w:docPartPr>
       <w:docPartBody>
         <w:p>
-          <w:pPr>
-            <w:pStyle w:val="E1A8BDB1C71E4C63A6CA9DCE99EA7C49"/>
-          </w:pPr>
           <w:r>
             <w:rPr>
               <w:rStyle w:val="PlaceholderText"/>
@@ -25779,9 +25466,6 @@
       </w:docPartPr>
       <w:docPartBody>
         <w:p>
-          <w:pPr>
-            <w:pStyle w:val="57E6DF2B3AD14B749C4257F26EC4BB17"/>
-          </w:pPr>
           <w:r>
             <w:rPr>
               <w:rStyle w:val="PlaceholderText"/>
@@ -25808,9 +25492,6 @@
       </w:docPartPr>
       <w:docPartBody>
         <w:p>
-          <w:pPr>
-            <w:pStyle w:val="A76412994C4C4052B4866678E3DF3CEF"/>
-          </w:pPr>
           <w:r>
             <w:rPr>
               <w:rStyle w:val="PlaceholderText"/>
@@ -25837,9 +25518,6 @@
       </w:docPartPr>
       <w:docPartBody>
         <w:p>
-          <w:pPr>
-            <w:pStyle w:val="C17EE87C4F074CE2BB9E4D0B1C2BD383"/>
-          </w:pPr>
           <w:r>
             <w:rPr>
               <w:rStyle w:val="PlaceholderText"/>
@@ -25866,9 +25544,6 @@
       </w:docPartPr>
       <w:docPartBody>
         <w:p>
-          <w:pPr>
-            <w:pStyle w:val="B7344DAB22264BA1A7FA8D6B4376D4D4"/>
-          </w:pPr>
           <w:r>
             <w:rPr>
               <w:rStyle w:val="PlaceholderText"/>
@@ -25895,9 +25570,6 @@
       </w:docPartPr>
       <w:docPartBody>
         <w:p>
-          <w:pPr>
-            <w:pStyle w:val="EA3C30F618844C5CBEA053548D41B8BD"/>
-          </w:pPr>
           <w:r>
             <w:rPr>
               <w:rStyle w:val="PlaceholderText"/>
@@ -25924,9 +25596,6 @@
       </w:docPartPr>
       <w:docPartBody>
         <w:p>
-          <w:pPr>
-            <w:pStyle w:val="C00C1C723CC14B06BD188DDB0DDB91B7"/>
-          </w:pPr>
           <w:r>
             <w:rPr>
               <w:rStyle w:val="PlaceholderText"/>
@@ -25953,9 +25622,6 @@
       </w:docPartPr>
       <w:docPartBody>
         <w:p>
-          <w:pPr>
-            <w:pStyle w:val="8AC0182E78F54321A556155F5C6A04A1"/>
-          </w:pPr>
           <w:r>
             <w:rPr>
               <w:rStyle w:val="PlaceholderText"/>
@@ -25982,9 +25648,6 @@
       </w:docPartPr>
       <w:docPartBody>
         <w:p>
-          <w:pPr>
-            <w:pStyle w:val="BA2274F6F538427D8F127721FD7B3573"/>
-          </w:pPr>
           <w:r>
             <w:rPr>
               <w:rStyle w:val="PlaceholderText"/>
@@ -26011,9 +25674,6 @@
       </w:docPartPr>
       <w:docPartBody>
         <w:p>
-          <w:pPr>
-            <w:pStyle w:val="D634927679044611A1C16E448ACDDAC1"/>
-          </w:pPr>
           <w:r>
             <w:rPr>
               <w:rStyle w:val="PlaceholderText"/>
@@ -26040,9 +25700,6 @@
       </w:docPartPr>
       <w:docPartBody>
         <w:p>
-          <w:pPr>
-            <w:pStyle w:val="7CB2AAEBD86F40EB9261EA970AD93CBC"/>
-          </w:pPr>
           <w:r>
             <w:rPr>
               <w:rStyle w:val="PlaceholderText"/>
@@ -26069,9 +25726,6 @@
       </w:docPartPr>
       <w:docPartBody>
         <w:p>
-          <w:pPr>
-            <w:pStyle w:val="8FE7DF5C1DF343818B9A0BD944636909"/>
-          </w:pPr>
           <w:r>
             <w:rPr>
               <w:rStyle w:val="PlaceholderText"/>
@@ -26098,9 +25752,6 @@
       </w:docPartPr>
       <w:docPartBody>
         <w:p>
-          <w:pPr>
-            <w:pStyle w:val="851085E1AF1942F3A253E0D71E99578D"/>
-          </w:pPr>
           <w:r>
             <w:rPr>
               <w:rStyle w:val="PlaceholderText"/>
@@ -26127,9 +25778,6 @@
       </w:docPartPr>
       <w:docPartBody>
         <w:p>
-          <w:pPr>
-            <w:pStyle w:val="DAC1709D69AB406D88C6C3913BB5A38C"/>
-          </w:pPr>
           <w:r>
             <w:rPr>
               <w:rStyle w:val="PlaceholderText"/>
@@ -26156,9 +25804,6 @@
       </w:docPartPr>
       <w:docPartBody>
         <w:p>
-          <w:pPr>
-            <w:pStyle w:val="B918A198DD2E43E5992F160AC10D175F"/>
-          </w:pPr>
           <w:r>
             <w:rPr>
               <w:rStyle w:val="PlaceholderText"/>
@@ -26185,9 +25830,6 @@
       </w:docPartPr>
       <w:docPartBody>
         <w:p>
-          <w:pPr>
-            <w:pStyle w:val="AD2A61CD9CA6405A9381D6FF070FA9B8"/>
-          </w:pPr>
           <w:r>
             <w:rPr>
               <w:rStyle w:val="PlaceholderText"/>
@@ -26214,9 +25856,6 @@
       </w:docPartPr>
       <w:docPartBody>
         <w:p>
-          <w:pPr>
-            <w:pStyle w:val="6E10FDBA01A4410E9E8A1D022A8B47F5"/>
-          </w:pPr>
           <w:r>
             <w:rPr>
               <w:rStyle w:val="PlaceholderText"/>
@@ -26243,9 +25882,6 @@
       </w:docPartPr>
       <w:docPartBody>
         <w:p>
-          <w:pPr>
-            <w:pStyle w:val="F8D2E8941AC54457B43EC7F623BE6248"/>
-          </w:pPr>
           <w:r>
             <w:rPr>
               <w:rStyle w:val="PlaceholderText"/>
@@ -26272,9 +25908,6 @@
       </w:docPartPr>
       <w:docPartBody>
         <w:p>
-          <w:pPr>
-            <w:pStyle w:val="37C5E06CFE6F41C5B1FB7E9F5B075B7A"/>
-          </w:pPr>
           <w:r>
             <w:rPr>
               <w:rStyle w:val="PlaceholderText"/>
@@ -26301,9 +25934,6 @@
       </w:docPartPr>
       <w:docPartBody>
         <w:p>
-          <w:pPr>
-            <w:pStyle w:val="407E09282A6B49D0B03576453E048C06"/>
-          </w:pPr>
           <w:r>
             <w:rPr>
               <w:rStyle w:val="PlaceholderText"/>
@@ -26330,9 +25960,6 @@
       </w:docPartPr>
       <w:docPartBody>
         <w:p>
-          <w:pPr>
-            <w:pStyle w:val="6778781A6A1E4BD7B21EC9BC4CB211C3"/>
-          </w:pPr>
           <w:r>
             <w:rPr>
               <w:rStyle w:val="PlaceholderText"/>
@@ -26359,9 +25986,6 @@
       </w:docPartPr>
       <w:docPartBody>
         <w:p>
-          <w:pPr>
-            <w:pStyle w:val="339136A196E74D51830883A619C6B491"/>
-          </w:pPr>
           <w:r>
             <w:rPr>
               <w:rStyle w:val="PlaceholderText"/>
@@ -26388,9 +26012,6 @@
       </w:docPartPr>
       <w:docPartBody>
         <w:p>
-          <w:pPr>
-            <w:pStyle w:val="955635CC397B451AA804C3B8714B427F"/>
-          </w:pPr>
           <w:r>
             <w:rPr>
               <w:rStyle w:val="PlaceholderText"/>
@@ -26417,9 +26038,6 @@
       </w:docPartPr>
       <w:docPartBody>
         <w:p>
-          <w:pPr>
-            <w:pStyle w:val="03EBD1F498D84E3C8699EEED36526D43"/>
-          </w:pPr>
           <w:r>
             <w:rPr>
               <w:rStyle w:val="PlaceholderText"/>
@@ -26446,9 +26064,6 @@
       </w:docPartPr>
       <w:docPartBody>
         <w:p>
-          <w:pPr>
-            <w:pStyle w:val="4F79063CA8D144D2906DF3E6C0936566"/>
-          </w:pPr>
           <w:r>
             <w:rPr>
               <w:rStyle w:val="PlaceholderText"/>
@@ -26475,9 +26090,6 @@
       </w:docPartPr>
       <w:docPartBody>
         <w:p>
-          <w:pPr>
-            <w:pStyle w:val="AA26724788C24746B972FD0BCEEE82FE"/>
-          </w:pPr>
           <w:r>
             <w:rPr>
               <w:rStyle w:val="PlaceholderText"/>
@@ -26504,9 +26116,6 @@
       </w:docPartPr>
       <w:docPartBody>
         <w:p>
-          <w:pPr>
-            <w:pStyle w:val="01A90DD9E193468DA987641833A823F6"/>
-          </w:pPr>
           <w:r>
             <w:rPr>
               <w:rStyle w:val="PlaceholderText"/>
@@ -26533,9 +26142,6 @@
       </w:docPartPr>
       <w:docPartBody>
         <w:p>
-          <w:pPr>
-            <w:pStyle w:val="70E70640AFB749F08E41CB6EDDA470A1"/>
-          </w:pPr>
           <w:r>
             <w:rPr>
               <w:rStyle w:val="PlaceholderText"/>
@@ -26562,9 +26168,6 @@
       </w:docPartPr>
       <w:docPartBody>
         <w:p>
-          <w:pPr>
-            <w:pStyle w:val="574B34979DA34508A04B8DA3955F89DE"/>
-          </w:pPr>
           <w:r>
             <w:rPr>
               <w:rStyle w:val="PlaceholderText"/>
@@ -26591,9 +26194,6 @@
       </w:docPartPr>
       <w:docPartBody>
         <w:p>
-          <w:pPr>
-            <w:pStyle w:val="E41DA8C3E7A54D338DF9D017B3726967"/>
-          </w:pPr>
           <w:r>
             <w:rPr>
               <w:rStyle w:val="PlaceholderText"/>
@@ -26620,9 +26220,6 @@
       </w:docPartPr>
       <w:docPartBody>
         <w:p>
-          <w:pPr>
-            <w:pStyle w:val="4C7EE206FE934EEEAAAC275DBBD45C89"/>
-          </w:pPr>
           <w:r>
             <w:rPr>
               <w:rStyle w:val="PlaceholderText"/>
@@ -26649,9 +26246,6 @@
       </w:docPartPr>
       <w:docPartBody>
         <w:p>
-          <w:pPr>
-            <w:pStyle w:val="AE48A011E8034BA885023225779D9095"/>
-          </w:pPr>
           <w:r>
             <w:rPr>
               <w:rStyle w:val="PlaceholderText"/>
@@ -26678,9 +26272,6 @@
       </w:docPartPr>
       <w:docPartBody>
         <w:p>
-          <w:pPr>
-            <w:pStyle w:val="1ADE5ECD60E245088117E5E878EAD5F1"/>
-          </w:pPr>
           <w:r>
             <w:rPr>
               <w:rStyle w:val="PlaceholderText"/>
@@ -26707,9 +26298,6 @@
       </w:docPartPr>
       <w:docPartBody>
         <w:p>
-          <w:pPr>
-            <w:pStyle w:val="3D78A43D37DF483D8D2750D3E16E89F2"/>
-          </w:pPr>
           <w:r>
             <w:rPr>
               <w:rStyle w:val="PlaceholderText"/>
@@ -26736,9 +26324,6 @@
       </w:docPartPr>
       <w:docPartBody>
         <w:p>
-          <w:pPr>
-            <w:pStyle w:val="363976D9A65E4BF9BBB23AAC3DAEA4BA"/>
-          </w:pPr>
           <w:r>
             <w:rPr>
               <w:rStyle w:val="PlaceholderText"/>
@@ -26765,9 +26350,6 @@
       </w:docPartPr>
       <w:docPartBody>
         <w:p>
-          <w:pPr>
-            <w:pStyle w:val="687DE49CABD0494B9491FE6E8AE984D7"/>
-          </w:pPr>
           <w:r>
             <w:rPr>
               <w:rStyle w:val="PlaceholderText"/>
@@ -26794,9 +26376,6 @@
       </w:docPartPr>
       <w:docPartBody>
         <w:p>
-          <w:pPr>
-            <w:pStyle w:val="9C8A43E407384BA3975D4F750620A503"/>
-          </w:pPr>
           <w:r>
             <w:rPr>
               <w:rStyle w:val="PlaceholderText"/>
@@ -26823,9 +26402,6 @@
       </w:docPartPr>
       <w:docPartBody>
         <w:p>
-          <w:pPr>
-            <w:pStyle w:val="FB9AEC81C52C4ECC9E270A4EC04BA0C3"/>
-          </w:pPr>
           <w:r>
             <w:rPr>
               <w:rStyle w:val="PlaceholderText"/>
@@ -26852,9 +26428,6 @@
       </w:docPartPr>
       <w:docPartBody>
         <w:p>
-          <w:pPr>
-            <w:pStyle w:val="138F6CBD8B3447ADA61F8C4416F61F11"/>
-          </w:pPr>
           <w:r>
             <w:rPr>
               <w:rStyle w:val="PlaceholderText"/>
@@ -26881,9 +26454,6 @@
       </w:docPartPr>
       <w:docPartBody>
         <w:p>
-          <w:pPr>
-            <w:pStyle w:val="D967AD29AADD47149ECF4546561875AF"/>
-          </w:pPr>
           <w:r>
             <w:rPr>
               <w:rStyle w:val="PlaceholderText"/>
@@ -26910,9 +26480,6 @@
       </w:docPartPr>
       <w:docPartBody>
         <w:p>
-          <w:pPr>
-            <w:pStyle w:val="92B3DE2901F94CC1ACB4F9DD5D6413D5"/>
-          </w:pPr>
           <w:r>
             <w:rPr>
               <w:rStyle w:val="PlaceholderText"/>
@@ -26939,9 +26506,6 @@
       </w:docPartPr>
       <w:docPartBody>
         <w:p>
-          <w:pPr>
-            <w:pStyle w:val="EDBC354C7F244F85B76949EB83475169"/>
-          </w:pPr>
           <w:r>
             <w:rPr>
               <w:rStyle w:val="PlaceholderText"/>
@@ -26968,9 +26532,6 @@
       </w:docPartPr>
       <w:docPartBody>
         <w:p>
-          <w:pPr>
-            <w:pStyle w:val="88686810B60A4E4FBACDD76C82625600"/>
-          </w:pPr>
           <w:r>
             <w:rPr>
               <w:rStyle w:val="PlaceholderText"/>
@@ -26997,9 +26558,6 @@
       </w:docPartPr>
       <w:docPartBody>
         <w:p>
-          <w:pPr>
-            <w:pStyle w:val="D2E594398652452DB27265F05DFBCFBF"/>
-          </w:pPr>
           <w:r>
             <w:rPr>
               <w:rStyle w:val="PlaceholderText"/>
@@ -27026,9 +26584,6 @@
       </w:docPartPr>
       <w:docPartBody>
         <w:p>
-          <w:pPr>
-            <w:pStyle w:val="B5B52577DAF64AC4BB32F5219ECC7AC0"/>
-          </w:pPr>
           <w:r>
             <w:rPr>
               <w:rStyle w:val="PlaceholderText"/>
@@ -27055,9 +26610,6 @@
       </w:docPartPr>
       <w:docPartBody>
         <w:p>
-          <w:pPr>
-            <w:pStyle w:val="5A9E749D0F4749C28EBB9E562B07BD94"/>
-          </w:pPr>
           <w:r>
             <w:rPr>
               <w:rStyle w:val="PlaceholderText"/>
@@ -27084,9 +26636,6 @@
       </w:docPartPr>
       <w:docPartBody>
         <w:p>
-          <w:pPr>
-            <w:pStyle w:val="91E78E72383D4BDF8D158859C620C619"/>
-          </w:pPr>
           <w:r>
             <w:rPr>
               <w:rStyle w:val="PlaceholderText"/>
@@ -27113,9 +26662,6 @@
       </w:docPartPr>
       <w:docPartBody>
         <w:p>
-          <w:pPr>
-            <w:pStyle w:val="FB432DE1CB9346348C31DDFCCCFF74C7"/>
-          </w:pPr>
           <w:r>
             <w:rPr>
               <w:rStyle w:val="PlaceholderText"/>
@@ -27142,9 +26688,6 @@
       </w:docPartPr>
       <w:docPartBody>
         <w:p>
-          <w:pPr>
-            <w:pStyle w:val="95C8D63347634483845EAE2FCB164016"/>
-          </w:pPr>
           <w:r>
             <w:rPr>
               <w:rStyle w:val="PlaceholderText"/>
@@ -27171,9 +26714,6 @@
       </w:docPartPr>
       <w:docPartBody>
         <w:p>
-          <w:pPr>
-            <w:pStyle w:val="DE98950137F94C9E92C3DE828A1E62F8"/>
-          </w:pPr>
           <w:r>
             <w:rPr>
               <w:rStyle w:val="PlaceholderText"/>
@@ -27200,9 +26740,6 @@
       </w:docPartPr>
       <w:docPartBody>
         <w:p>
-          <w:pPr>
-            <w:pStyle w:val="DFD2251EB7D14DDAA5E7232F54CA3FD0"/>
-          </w:pPr>
           <w:r>
             <w:rPr>
               <w:rStyle w:val="PlaceholderText"/>
@@ -27229,9 +26766,6 @@
       </w:docPartPr>
       <w:docPartBody>
         <w:p>
-          <w:pPr>
-            <w:pStyle w:val="6882732CE09648D582D419A60A7BE0F3"/>
-          </w:pPr>
           <w:r>
             <w:rPr>
               <w:rStyle w:val="PlaceholderText"/>
@@ -27258,9 +26792,6 @@
       </w:docPartPr>
       <w:docPartBody>
         <w:p>
-          <w:pPr>
-            <w:pStyle w:val="C5F869840D714234AC970E607A5C733A"/>
-          </w:pPr>
           <w:r>
             <w:rPr>
               <w:rStyle w:val="PlaceholderText"/>
@@ -27287,9 +26818,6 @@
       </w:docPartPr>
       <w:docPartBody>
         <w:p>
-          <w:pPr>
-            <w:pStyle w:val="BE082BA0162A4C9E9761B9C7633ACADD"/>
-          </w:pPr>
           <w:r>
             <w:rPr>
               <w:rStyle w:val="PlaceholderText"/>
@@ -27316,9 +26844,6 @@
       </w:docPartPr>
       <w:docPartBody>
         <w:p>
-          <w:pPr>
-            <w:pStyle w:val="E21E09586F7F45BA8132CA0BA86FF5E6"/>
-          </w:pPr>
           <w:r>
             <w:rPr>
               <w:rStyle w:val="PlaceholderText"/>
@@ -27345,9 +26870,6 @@
       </w:docPartPr>
       <w:docPartBody>
         <w:p>
-          <w:pPr>
-            <w:pStyle w:val="8DAC21AA0C3D4A9A931E710FDC3DB83E"/>
-          </w:pPr>
           <w:r>
             <w:rPr>
               <w:rStyle w:val="PlaceholderText"/>
@@ -27374,9 +26896,6 @@
       </w:docPartPr>
       <w:docPartBody>
         <w:p>
-          <w:pPr>
-            <w:pStyle w:val="5EDBB9DEF7AD4CC68503FADCF07AAD1F"/>
-          </w:pPr>
           <w:r>
             <w:rPr>
               <w:rStyle w:val="PlaceholderText"/>
@@ -27403,9 +26922,6 @@
       </w:docPartPr>
       <w:docPartBody>
         <w:p>
-          <w:pPr>
-            <w:pStyle w:val="94D831A5526440ADA87AC403CC4B2E4C"/>
-          </w:pPr>
           <w:r>
             <w:rPr>
               <w:rStyle w:val="PlaceholderText"/>
@@ -27432,9 +26948,6 @@
       </w:docPartPr>
       <w:docPartBody>
         <w:p>
-          <w:pPr>
-            <w:pStyle w:val="712A33174AEA46AC98102BB591DBE01A"/>
-          </w:pPr>
           <w:r>
             <w:rPr>
               <w:rStyle w:val="PlaceholderText"/>
@@ -27461,9 +26974,6 @@
       </w:docPartPr>
       <w:docPartBody>
         <w:p>
-          <w:pPr>
-            <w:pStyle w:val="BDB777E4A09A4CBDA8B3C38770091372"/>
-          </w:pPr>
           <w:r>
             <w:rPr>
               <w:rStyle w:val="PlaceholderText"/>
@@ -27490,9 +27000,6 @@
       </w:docPartPr>
       <w:docPartBody>
         <w:p>
-          <w:pPr>
-            <w:pStyle w:val="30FD96AD3F5043978806AC58116747A5"/>
-          </w:pPr>
           <w:r>
             <w:rPr>
               <w:rStyle w:val="PlaceholderText"/>
@@ -27519,9 +27026,6 @@
       </w:docPartPr>
       <w:docPartBody>
         <w:p>
-          <w:pPr>
-            <w:pStyle w:val="44A68BFAD01E4D8A8D28373E7F39B268"/>
-          </w:pPr>
           <w:r>
             <w:rPr>
               <w:rStyle w:val="PlaceholderText"/>
@@ -27548,9 +27052,6 @@
       </w:docPartPr>
       <w:docPartBody>
         <w:p>
-          <w:pPr>
-            <w:pStyle w:val="94D20BC3EDFD4C73958D328E16C35D96"/>
-          </w:pPr>
           <w:r>
             <w:rPr>
               <w:rStyle w:val="PlaceholderText"/>
@@ -27577,9 +27078,6 @@
       </w:docPartPr>
       <w:docPartBody>
         <w:p>
-          <w:pPr>
-            <w:pStyle w:val="E636A9E2EF454782856E399078CBE7DE"/>
-          </w:pPr>
           <w:r>
             <w:rPr>
               <w:rStyle w:val="PlaceholderText"/>
@@ -27606,9 +27104,6 @@
       </w:docPartPr>
       <w:docPartBody>
         <w:p>
-          <w:pPr>
-            <w:pStyle w:val="A4F6636F0F3A42C080E009D41886E245"/>
-          </w:pPr>
           <w:r>
             <w:rPr>
               <w:rStyle w:val="PlaceholderText"/>
@@ -27635,9 +27130,6 @@
       </w:docPartPr>
       <w:docPartBody>
         <w:p>
-          <w:pPr>
-            <w:pStyle w:val="BE8232133AD44B209DB59194212111EF"/>
-          </w:pPr>
           <w:r>
             <w:rPr>
               <w:rStyle w:val="PlaceholderText"/>
@@ -27664,9 +27156,6 @@
       </w:docPartPr>
       <w:docPartBody>
         <w:p>
-          <w:pPr>
-            <w:pStyle w:val="ECEF6811A7F2475BB3E2400889C74988"/>
-          </w:pPr>
           <w:r>
             <w:rPr>
               <w:rStyle w:val="PlaceholderText"/>
@@ -27693,9 +27182,6 @@
       </w:docPartPr>
       <w:docPartBody>
         <w:p>
-          <w:pPr>
-            <w:pStyle w:val="5BB5CA69870041B484CE41F4D7068675"/>
-          </w:pPr>
           <w:r>
             <w:rPr>
               <w:rStyle w:val="PlaceholderText"/>
@@ -27722,9 +27208,6 @@
       </w:docPartPr>
       <w:docPartBody>
         <w:p>
-          <w:pPr>
-            <w:pStyle w:val="C177CBF591044808A1D705780DAE72F5"/>
-          </w:pPr>
           <w:r>
             <w:rPr>
               <w:rStyle w:val="PlaceholderText"/>
@@ -27751,9 +27234,6 @@
       </w:docPartPr>
       <w:docPartBody>
         <w:p>
-          <w:pPr>
-            <w:pStyle w:val="FBB30248E5924C7195887EA5FBDB4B6D"/>
-          </w:pPr>
           <w:r>
             <w:rPr>
               <w:rStyle w:val="PlaceholderText"/>
@@ -27780,9 +27260,6 @@
       </w:docPartPr>
       <w:docPartBody>
         <w:p>
-          <w:pPr>
-            <w:pStyle w:val="98B5575F75A54BCBB8FF364A058269B3"/>
-          </w:pPr>
           <w:r>
             <w:rPr>
               <w:rStyle w:val="PlaceholderText"/>
@@ -27809,9 +27286,6 @@
       </w:docPartPr>
       <w:docPartBody>
         <w:p>
-          <w:pPr>
-            <w:pStyle w:val="F2A9FA844D5C402680F2A90D6FEEDED2"/>
-          </w:pPr>
           <w:r>
             <w:rPr>
               <w:rStyle w:val="PlaceholderText"/>
@@ -27838,9 +27312,6 @@
       </w:docPartPr>
       <w:docPartBody>
         <w:p>
-          <w:pPr>
-            <w:pStyle w:val="A54062C3D4C6455F9107D50957FD6FA9"/>
-          </w:pPr>
           <w:r>
             <w:rPr>
               <w:rStyle w:val="PlaceholderText"/>
@@ -27867,9 +27338,6 @@
       </w:docPartPr>
       <w:docPartBody>
         <w:p>
-          <w:pPr>
-            <w:pStyle w:val="8AC5140FF44340C7B3D864D0429A700C"/>
-          </w:pPr>
           <w:r>
             <w:rPr>
               <w:rStyle w:val="PlaceholderText"/>
@@ -27896,9 +27364,6 @@
       </w:docPartPr>
       <w:docPartBody>
         <w:p>
-          <w:pPr>
-            <w:pStyle w:val="62278EA44A3C4842869E705909C6F083"/>
-          </w:pPr>
           <w:r>
             <w:rPr>
               <w:rStyle w:val="PlaceholderText"/>
@@ -27925,9 +27390,6 @@
       </w:docPartPr>
       <w:docPartBody>
         <w:p>
-          <w:pPr>
-            <w:pStyle w:val="2595E2AA07FD496FB85EC32E4F51F06A"/>
-          </w:pPr>
           <w:r>
             <w:rPr>
               <w:rStyle w:val="PlaceholderText"/>
@@ -27954,9 +27416,6 @@
       </w:docPartPr>
       <w:docPartBody>
         <w:p>
-          <w:pPr>
-            <w:pStyle w:val="965884317BA244D1A97162C407D6019F"/>
-          </w:pPr>
           <w:r>
             <w:rPr>
               <w:rStyle w:val="PlaceholderText"/>
@@ -27983,9 +27442,6 @@
       </w:docPartPr>
       <w:docPartBody>
         <w:p>
-          <w:pPr>
-            <w:pStyle w:val="5137B6E6A5274250889DA6E912585EB9"/>
-          </w:pPr>
           <w:r>
             <w:rPr>
               <w:rStyle w:val="PlaceholderText"/>
@@ -28012,9 +27468,6 @@
       </w:docPartPr>
       <w:docPartBody>
         <w:p>
-          <w:pPr>
-            <w:pStyle w:val="A9C90C7B6E2C4D28B8B1A441F6FF454B"/>
-          </w:pPr>
           <w:r>
             <w:rPr>
               <w:rStyle w:val="PlaceholderText"/>
@@ -28041,9 +27494,6 @@
       </w:docPartPr>
       <w:docPartBody>
         <w:p>
-          <w:pPr>
-            <w:pStyle w:val="710A0516860746CDA04003F4FACD2782"/>
-          </w:pPr>
           <w:r>
             <w:rPr>
               <w:rStyle w:val="PlaceholderText"/>
@@ -28070,9 +27520,6 @@
       </w:docPartPr>
       <w:docPartBody>
         <w:p>
-          <w:pPr>
-            <w:pStyle w:val="7184BF8E80684E76BA67D2BA74A5C8BB"/>
-          </w:pPr>
           <w:r>
             <w:rPr>
               <w:rStyle w:val="PlaceholderText"/>
@@ -28099,9 +27546,6 @@
       </w:docPartPr>
       <w:docPartBody>
         <w:p>
-          <w:pPr>
-            <w:pStyle w:val="47440723397F4B8D96089A7C2C0A089E"/>
-          </w:pPr>
           <w:r>
             <w:rPr>
               <w:rStyle w:val="PlaceholderText"/>
@@ -28128,9 +27572,6 @@
       </w:docPartPr>
       <w:docPartBody>
         <w:p>
-          <w:pPr>
-            <w:pStyle w:val="00C917FD7305427F85A01BC8BBC618DD"/>
-          </w:pPr>
           <w:r>
             <w:rPr>
               <w:rStyle w:val="PlaceholderText"/>
@@ -28157,9 +27598,6 @@
       </w:docPartPr>
       <w:docPartBody>
         <w:p>
-          <w:pPr>
-            <w:pStyle w:val="373B17209AC04A2690079D597C9A9F44"/>
-          </w:pPr>
           <w:r>
             <w:rPr>
               <w:rStyle w:val="PlaceholderText"/>
@@ -28186,9 +27624,6 @@
       </w:docPartPr>
       <w:docPartBody>
         <w:p>
-          <w:pPr>
-            <w:pStyle w:val="938F195A02DE49E9B67882B3F3F720CF"/>
-          </w:pPr>
           <w:r>
             <w:rPr>
               <w:rStyle w:val="PlaceholderText"/>
@@ -28215,9 +27650,6 @@
       </w:docPartPr>
       <w:docPartBody>
         <w:p>
-          <w:pPr>
-            <w:pStyle w:val="343D519D5A8D4C8DB215747BDE519237"/>
-          </w:pPr>
           <w:r>
             <w:rPr>
               <w:rStyle w:val="PlaceholderText"/>
@@ -28244,9 +27676,6 @@
       </w:docPartPr>
       <w:docPartBody>
         <w:p>
-          <w:pPr>
-            <w:pStyle w:val="04DC2CE5DC74457CB2F0EB0A40A8464C"/>
-          </w:pPr>
           <w:r>
             <w:rPr>
               <w:rStyle w:val="PlaceholderText"/>
@@ -28273,9 +27702,6 @@
       </w:docPartPr>
       <w:docPartBody>
         <w:p>
-          <w:pPr>
-            <w:pStyle w:val="DE8F2EE3D97E4C67AFE1F62BB44FFAF5"/>
-          </w:pPr>
           <w:r>
             <w:rPr>
               <w:rStyle w:val="PlaceholderText"/>
@@ -28302,9 +27728,6 @@
       </w:docPartPr>
       <w:docPartBody>
         <w:p>
-          <w:pPr>
-            <w:pStyle w:val="8F47521E6DFA4AD1A81F29A605A85795"/>
-          </w:pPr>
           <w:r>
             <w:rPr>
               <w:rStyle w:val="PlaceholderText"/>
@@ -28331,9 +27754,6 @@
       </w:docPartPr>
       <w:docPartBody>
         <w:p>
-          <w:pPr>
-            <w:pStyle w:val="76CB2B3B3C264A37A9132E9BB7101E5A"/>
-          </w:pPr>
           <w:r>
             <w:rPr>
               <w:rStyle w:val="PlaceholderText"/>
@@ -28360,9 +27780,6 @@
       </w:docPartPr>
       <w:docPartBody>
         <w:p>
-          <w:pPr>
-            <w:pStyle w:val="0A973DA0427B48618CF179EEAD1C1D44"/>
-          </w:pPr>
           <w:r>
             <w:rPr>
               <w:rStyle w:val="PlaceholderText"/>
@@ -28389,9 +27806,6 @@
       </w:docPartPr>
       <w:docPartBody>
         <w:p>
-          <w:pPr>
-            <w:pStyle w:val="9ED3BD82BA8A4DDDB1B54FC624B72793"/>
-          </w:pPr>
           <w:r>
             <w:rPr>
               <w:rStyle w:val="PlaceholderText"/>
@@ -28418,9 +27832,6 @@
       </w:docPartPr>
       <w:docPartBody>
         <w:p>
-          <w:pPr>
-            <w:pStyle w:val="FE401A474A62466DB43D230C05BAB1BC"/>
-          </w:pPr>
           <w:r>
             <w:rPr>
               <w:rStyle w:val="PlaceholderText"/>
@@ -28448,7 +27859,7 @@
       <w:docPartBody>
         <w:p>
           <w:pPr>
-            <w:pStyle w:val="F57A99F3C81749A4B325861199DF6B5E5"/>
+            <w:pStyle w:val="373B17209AC04A2690079D597C9A9F44"/>
           </w:pPr>
           <w:r>
             <w:rPr>
@@ -28477,7 +27888,7 @@
       <w:docPartBody>
         <w:p>
           <w:pPr>
-            <w:pStyle w:val="BDA32170A201475788405A00AAF0054F5"/>
+            <w:pStyle w:val="938F195A02DE49E9B67882B3F3F720CF"/>
           </w:pPr>
           <w:r>
             <w:rPr>
@@ -28505,9 +27916,6 @@
       </w:docPartPr>
       <w:docPartBody>
         <w:p>
-          <w:pPr>
-            <w:pStyle w:val="3531E99DB1F7423895CB1B5FA86085C5"/>
-          </w:pPr>
           <w:r>
             <w:rPr>
               <w:rFonts w:cs="Arial"/>
@@ -28536,9 +27944,6 @@
       </w:docPartPr>
       <w:docPartBody>
         <w:p>
-          <w:pPr>
-            <w:pStyle w:val="229D647C21424FFBA4BBC11371C6F132"/>
-          </w:pPr>
           <w:r>
             <w:rPr>
               <w:rStyle w:val="PlaceholderText"/>
@@ -28565,9 +27970,6 @@
       </w:docPartPr>
       <w:docPartBody>
         <w:p>
-          <w:pPr>
-            <w:pStyle w:val="E3B0F5BCEA3D4E0697F0CEB99EE2F9C6"/>
-          </w:pPr>
           <w:r>
             <w:rPr>
               <w:rStyle w:val="PlaceholderText"/>
@@ -28594,9 +27996,6 @@
       </w:docPartPr>
       <w:docPartBody>
         <w:p>
-          <w:pPr>
-            <w:pStyle w:val="02DBA182532D481094B8A7EDF94C94BD"/>
-          </w:pPr>
           <w:r>
             <w:rPr>
               <w:rStyle w:val="PlaceholderText"/>
@@ -28623,9 +28022,6 @@
       </w:docPartPr>
       <w:docPartBody>
         <w:p>
-          <w:pPr>
-            <w:pStyle w:val="F26E2B7D45C04A66BD411D3DC329B9C2"/>
-          </w:pPr>
           <w:r>
             <w:rPr>
               <w:rStyle w:val="PlaceholderText"/>
@@ -28652,9 +28048,6 @@
       </w:docPartPr>
       <w:docPartBody>
         <w:p>
-          <w:pPr>
-            <w:pStyle w:val="FDC6FCDB4E58452FBF43D4E9DBB2A311"/>
-          </w:pPr>
           <w:r>
             <w:rPr>
               <w:rStyle w:val="PlaceholderText"/>
@@ -28681,9 +28074,6 @@
       </w:docPartPr>
       <w:docPartBody>
         <w:p>
-          <w:pPr>
-            <w:pStyle w:val="CC963E98C07F41DC97365975D39B9834"/>
-          </w:pPr>
           <w:r>
             <w:rPr>
               <w:rStyle w:val="PlaceholderText"/>
@@ -28710,9 +28100,6 @@
       </w:docPartPr>
       <w:docPartBody>
         <w:p>
-          <w:pPr>
-            <w:pStyle w:val="00BA2E8545104535A57024D63E6D1970"/>
-          </w:pPr>
           <w:r>
             <w:rPr>
               <w:rStyle w:val="PlaceholderText"/>
@@ -28739,9 +28126,6 @@
       </w:docPartPr>
       <w:docPartBody>
         <w:p>
-          <w:pPr>
-            <w:pStyle w:val="8D51215B083344E4A06360B96D6047CB"/>
-          </w:pPr>
           <w:r>
             <w:rPr>
               <w:rStyle w:val="PlaceholderText"/>
@@ -28768,9 +28152,6 @@
       </w:docPartPr>
       <w:docPartBody>
         <w:p>
-          <w:pPr>
-            <w:pStyle w:val="0E54127D527245E7B82DF244D65BDAE4"/>
-          </w:pPr>
           <w:r>
             <w:rPr>
               <w:rStyle w:val="PlaceholderText"/>
@@ -28797,9 +28178,6 @@
       </w:docPartPr>
       <w:docPartBody>
         <w:p>
-          <w:pPr>
-            <w:pStyle w:val="D06295F8EDB04CFDB40C13CCFCA6F228"/>
-          </w:pPr>
           <w:r>
             <w:rPr>
               <w:rStyle w:val="PlaceholderText"/>
@@ -28826,9 +28204,6 @@
       </w:docPartPr>
       <w:docPartBody>
         <w:p>
-          <w:pPr>
-            <w:pStyle w:val="FD57B0F3EC794244B450037E770312E9"/>
-          </w:pPr>
           <w:r>
             <w:rPr>
               <w:rStyle w:val="PlaceholderText"/>
@@ -28855,9 +28230,6 @@
       </w:docPartPr>
       <w:docPartBody>
         <w:p>
-          <w:pPr>
-            <w:pStyle w:val="9E607C68C4B24A23BCD87585D0F5DEC3"/>
-          </w:pPr>
           <w:r>
             <w:rPr>
               <w:rStyle w:val="PlaceholderText"/>
@@ -28884,9 +28256,6 @@
       </w:docPartPr>
       <w:docPartBody>
         <w:p>
-          <w:pPr>
-            <w:pStyle w:val="E14B59991E3C4A48B782926A9384BED5"/>
-          </w:pPr>
           <w:r>
             <w:rPr>
               <w:rStyle w:val="PlaceholderText"/>
@@ -28913,9 +28282,6 @@
       </w:docPartPr>
       <w:docPartBody>
         <w:p>
-          <w:pPr>
-            <w:pStyle w:val="EFF5BA55DB004E2C9493E39B91BB5E43"/>
-          </w:pPr>
           <w:r>
             <w:rPr>
               <w:rStyle w:val="PlaceholderText"/>
@@ -28942,9 +28308,6 @@
       </w:docPartPr>
       <w:docPartBody>
         <w:p>
-          <w:pPr>
-            <w:pStyle w:val="9C33704346474D069005691259AA1666"/>
-          </w:pPr>
           <w:r>
             <w:rPr>
               <w:rStyle w:val="PlaceholderText"/>
@@ -28971,9 +28334,6 @@
       </w:docPartPr>
       <w:docPartBody>
         <w:p>
-          <w:pPr>
-            <w:pStyle w:val="C9184136933B489BB5C97106FF996387"/>
-          </w:pPr>
           <w:r>
             <w:rPr>
               <w:rStyle w:val="PlaceholderText"/>
@@ -29000,9 +28360,6 @@
       </w:docPartPr>
       <w:docPartBody>
         <w:p>
-          <w:pPr>
-            <w:pStyle w:val="805103185F2C40F3932E147EB18B122F"/>
-          </w:pPr>
           <w:r>
             <w:rPr>
               <w:rStyle w:val="PlaceholderText"/>
@@ -29029,9 +28386,6 @@
       </w:docPartPr>
       <w:docPartBody>
         <w:p>
-          <w:pPr>
-            <w:pStyle w:val="69F9FA553FD3417CB4B449E514B3A31F"/>
-          </w:pPr>
           <w:r>
             <w:rPr>
               <w:rStyle w:val="PlaceholderText"/>
@@ -29058,9 +28412,6 @@
       </w:docPartPr>
       <w:docPartBody>
         <w:p>
-          <w:pPr>
-            <w:pStyle w:val="CEDF28B9D5554D448125753BFFB5A565"/>
-          </w:pPr>
           <w:r>
             <w:rPr>
               <w:rStyle w:val="PlaceholderText"/>
@@ -29087,9 +28438,6 @@
       </w:docPartPr>
       <w:docPartBody>
         <w:p>
-          <w:pPr>
-            <w:pStyle w:val="075905120E164335A243467F21716D3D"/>
-          </w:pPr>
           <w:r>
             <w:rPr>
               <w:rStyle w:val="PlaceholderText"/>
@@ -29116,9 +28464,6 @@
       </w:docPartPr>
       <w:docPartBody>
         <w:p>
-          <w:pPr>
-            <w:pStyle w:val="B76931A972B54D529C0B9D9D4CCCB4511"/>
-          </w:pPr>
           <w:r>
             <w:rPr>
               <w:rStyle w:val="PlaceholderText"/>
@@ -29145,9 +28490,6 @@
       </w:docPartPr>
       <w:docPartBody>
         <w:p>
-          <w:pPr>
-            <w:pStyle w:val="507EFB48B9C24B07961463A4ABB00EE51"/>
-          </w:pPr>
           <w:r>
             <w:rPr>
               <w:rStyle w:val="PlaceholderText"/>
@@ -29174,9 +28516,6 @@
       </w:docPartPr>
       <w:docPartBody>
         <w:p>
-          <w:pPr>
-            <w:pStyle w:val="69D46BC404AB4022A033F08972CD91701"/>
-          </w:pPr>
           <w:r>
             <w:rPr>
               <w:rStyle w:val="PlaceholderText"/>
@@ -29205,9 +28544,6 @@
       </w:docPartPr>
       <w:docPartBody>
         <w:p>
-          <w:pPr>
-            <w:pStyle w:val="082CD452FEA44D819037C929090840BA1"/>
-          </w:pPr>
           <w:r>
             <w:rPr>
               <w:rStyle w:val="PlaceholderText"/>
@@ -29236,9 +28572,6 @@
       </w:docPartPr>
       <w:docPartBody>
         <w:p>
-          <w:pPr>
-            <w:pStyle w:val="9113F391CE8A4D359B16A8CEAB6651C71"/>
-          </w:pPr>
           <w:r>
             <w:rPr>
               <w:rStyle w:val="PlaceholderText"/>
@@ -29265,9 +28598,6 @@
       </w:docPartPr>
       <w:docPartBody>
         <w:p>
-          <w:pPr>
-            <w:pStyle w:val="107CCE5BC3634EEDB7447C453D8EC94F1"/>
-          </w:pPr>
           <w:r>
             <w:rPr>
               <w:rStyle w:val="PlaceholderText"/>
@@ -29294,9 +28624,6 @@
       </w:docPartPr>
       <w:docPartBody>
         <w:p>
-          <w:pPr>
-            <w:pStyle w:val="E9B73CA233094F6B8BAD8C8999A2E2991"/>
-          </w:pPr>
           <w:r>
             <w:rPr>
               <w:rStyle w:val="PlaceholderText"/>
@@ -29323,9 +28650,6 @@
       </w:docPartPr>
       <w:docPartBody>
         <w:p>
-          <w:pPr>
-            <w:pStyle w:val="64938CAF56564BDE8A97E674199C31BD1"/>
-          </w:pPr>
           <w:r>
             <w:rPr>
               <w:rStyle w:val="PlaceholderText"/>
@@ -29352,9 +28676,6 @@
       </w:docPartPr>
       <w:docPartBody>
         <w:p>
-          <w:pPr>
-            <w:pStyle w:val="F13171B722D04F5192B43CE20433481E1"/>
-          </w:pPr>
           <w:r>
             <w:rPr>
               <w:rStyle w:val="PlaceholderText"/>
@@ -29381,9 +28702,6 @@
       </w:docPartPr>
       <w:docPartBody>
         <w:p>
-          <w:pPr>
-            <w:pStyle w:val="9B432D59D0B942A0B74D0CA5511B6BCA1"/>
-          </w:pPr>
           <w:r>
             <w:rPr>
               <w:rStyle w:val="PlaceholderText"/>
@@ -29410,15 +28728,41 @@
       </w:docPartPr>
       <w:docPartBody>
         <w:p>
+          <w:r>
+            <w:rPr>
+              <w:rFonts w:cs="Arial"/>
+              <w:szCs w:val="14"/>
+            </w:rPr>
+            <w:t>Ketik di sini</w:t>
+          </w:r>
+        </w:p>
+      </w:docPartBody>
+    </w:docPart>
+    <w:docPart>
+      <w:docPartPr>
+        <w:name w:val="DCDB666C44F64CE39E24495C5571A0AC"/>
+        <w:category>
+          <w:name w:val="General"/>
+          <w:gallery w:val="placeholder"/>
+        </w:category>
+        <w:types>
+          <w:type w:val="bbPlcHdr"/>
+        </w:types>
+        <w:behaviors>
+          <w:behavior w:val="content"/>
+        </w:behaviors>
+        <w:guid w:val="{D3D6C1F1-402E-48AB-847C-770883293956}"/>
+      </w:docPartPr>
+      <w:docPartBody>
+        <w:p>
           <w:pPr>
-            <w:pStyle w:val="85B2B35AEB07430C8D5AE281954EFD56"/>
+            <w:pStyle w:val="DCDB666C44F64CE39E24495C5571A0AC"/>
           </w:pPr>
           <w:r>
             <w:rPr>
-              <w:rFonts w:cs="Arial"/>
-              <w:szCs w:val="14"/>
-            </w:rPr>
-            <w:t>Ketik di sini</w:t>
+              <w:rStyle w:val="PlaceholderText"/>
+            </w:rPr>
+            <w:t>Pilih</w:t>
           </w:r>
         </w:p>
       </w:docPartBody>
@@ -29498,9 +28842,13 @@
   <w:rsids>
     <w:rsidRoot w:val="009B1838"/>
     <w:rsid w:val="002C52B3"/>
+    <w:rsid w:val="00571C5E"/>
     <w:rsid w:val="005C5120"/>
     <w:rsid w:val="00632A94"/>
     <w:rsid w:val="009B1838"/>
+    <w:rsid w:val="009C5F2E"/>
+    <w:rsid w:val="00BE49BF"/>
+    <w:rsid w:val="00D041E6"/>
     <w:rsid w:val="00FA1AC8"/>
   </w:rsids>
   <m:mathPr>
@@ -29955,5543 +29303,14 @@
     <w:basedOn w:val="DefaultParagraphFont"/>
     <w:uiPriority w:val="99"/>
     <w:semiHidden/>
-    <w:rsid w:val="005C5120"/>
+    <w:rsid w:val="009C5F2E"/>
     <w:rPr>
       <w:color w:val="808080"/>
     </w:rPr>
   </w:style>
-  <w:style w:type="paragraph" w:customStyle="1" w:styleId="14914DD7DABA4C56ADC521F1BAE065BF6">
-    <w:name w:val="14914DD7DABA4C56ADC521F1BAE065BF6"/>
-    <w:pPr>
-      <w:spacing w:before="120" w:after="280" w:line="360" w:lineRule="auto"/>
-      <w:ind w:left="720"/>
-    </w:pPr>
-    <w:rPr>
-      <w:rFonts w:ascii="Arial" w:eastAsiaTheme="minorHAnsi" w:hAnsi="Arial"/>
-      <w:noProof/>
-      <w:color w:val="000000" w:themeColor="text1"/>
-      <w:sz w:val="14"/>
-      <w:lang w:eastAsia="en-US"/>
-    </w:rPr>
-  </w:style>
-  <w:style w:type="paragraph" w:customStyle="1" w:styleId="8530434B7F074B56A416657B5EBD47906">
-    <w:name w:val="8530434B7F074B56A416657B5EBD47906"/>
-    <w:pPr>
-      <w:spacing w:before="120" w:after="280" w:line="360" w:lineRule="auto"/>
-      <w:ind w:left="720"/>
-    </w:pPr>
-    <w:rPr>
-      <w:rFonts w:ascii="Arial" w:eastAsiaTheme="minorHAnsi" w:hAnsi="Arial"/>
-      <w:noProof/>
-      <w:color w:val="000000" w:themeColor="text1"/>
-      <w:sz w:val="14"/>
-      <w:lang w:eastAsia="en-US"/>
-    </w:rPr>
-  </w:style>
-  <w:style w:type="paragraph" w:customStyle="1" w:styleId="1413D397FBDB4E67A2836C116EA77A636">
-    <w:name w:val="1413D397FBDB4E67A2836C116EA77A636"/>
-    <w:pPr>
-      <w:spacing w:before="120" w:after="280" w:line="360" w:lineRule="auto"/>
-      <w:ind w:left="720"/>
-    </w:pPr>
-    <w:rPr>
-      <w:rFonts w:ascii="Arial" w:eastAsiaTheme="minorHAnsi" w:hAnsi="Arial"/>
-      <w:noProof/>
-      <w:color w:val="000000" w:themeColor="text1"/>
-      <w:sz w:val="14"/>
-      <w:lang w:eastAsia="en-US"/>
-    </w:rPr>
-  </w:style>
-  <w:style w:type="paragraph" w:customStyle="1" w:styleId="8937C15F39BC41C4BB7EBCE7024742B76">
-    <w:name w:val="8937C15F39BC41C4BB7EBCE7024742B76"/>
-    <w:pPr>
-      <w:spacing w:before="120" w:after="280" w:line="360" w:lineRule="auto"/>
-      <w:ind w:left="720"/>
-    </w:pPr>
-    <w:rPr>
-      <w:rFonts w:ascii="Arial" w:eastAsiaTheme="minorHAnsi" w:hAnsi="Arial"/>
-      <w:noProof/>
-      <w:color w:val="000000" w:themeColor="text1"/>
-      <w:sz w:val="14"/>
-      <w:lang w:eastAsia="en-US"/>
-    </w:rPr>
-  </w:style>
-  <w:style w:type="paragraph" w:customStyle="1" w:styleId="9AEE102801BE46C3A8DC87007F3E3F486">
-    <w:name w:val="9AEE102801BE46C3A8DC87007F3E3F486"/>
-    <w:pPr>
-      <w:spacing w:before="120" w:after="280" w:line="360" w:lineRule="auto"/>
-      <w:ind w:left="720"/>
-    </w:pPr>
-    <w:rPr>
-      <w:rFonts w:ascii="Arial" w:eastAsiaTheme="minorHAnsi" w:hAnsi="Arial"/>
-      <w:noProof/>
-      <w:color w:val="000000" w:themeColor="text1"/>
-      <w:sz w:val="14"/>
-      <w:lang w:eastAsia="en-US"/>
-    </w:rPr>
-  </w:style>
-  <w:style w:type="paragraph" w:customStyle="1" w:styleId="790647C6F87A41BB994C51638CE323776">
-    <w:name w:val="790647C6F87A41BB994C51638CE323776"/>
-    <w:pPr>
-      <w:spacing w:before="120" w:after="280" w:line="360" w:lineRule="auto"/>
-      <w:ind w:left="720"/>
-    </w:pPr>
-    <w:rPr>
-      <w:rFonts w:ascii="Arial" w:eastAsiaTheme="minorHAnsi" w:hAnsi="Arial"/>
-      <w:noProof/>
-      <w:color w:val="000000" w:themeColor="text1"/>
-      <w:sz w:val="14"/>
-      <w:lang w:eastAsia="en-US"/>
-    </w:rPr>
-  </w:style>
-  <w:style w:type="paragraph" w:customStyle="1" w:styleId="2CB4536320354903A81367EBB46320A46">
-    <w:name w:val="2CB4536320354903A81367EBB46320A46"/>
-    <w:pPr>
-      <w:spacing w:before="120" w:after="280" w:line="360" w:lineRule="auto"/>
-      <w:ind w:left="720"/>
-    </w:pPr>
-    <w:rPr>
-      <w:rFonts w:ascii="Arial" w:eastAsiaTheme="minorHAnsi" w:hAnsi="Arial"/>
-      <w:noProof/>
-      <w:color w:val="000000" w:themeColor="text1"/>
-      <w:sz w:val="14"/>
-      <w:lang w:eastAsia="en-US"/>
-    </w:rPr>
-  </w:style>
-  <w:style w:type="paragraph" w:customStyle="1" w:styleId="2A7B79858C114311B87A496E617F95A76">
-    <w:name w:val="2A7B79858C114311B87A496E617F95A76"/>
-    <w:pPr>
-      <w:spacing w:before="120" w:after="280" w:line="360" w:lineRule="auto"/>
-      <w:ind w:left="720"/>
-    </w:pPr>
-    <w:rPr>
-      <w:rFonts w:ascii="Arial" w:eastAsiaTheme="minorHAnsi" w:hAnsi="Arial"/>
-      <w:noProof/>
-      <w:color w:val="000000" w:themeColor="text1"/>
-      <w:sz w:val="14"/>
-      <w:lang w:eastAsia="en-US"/>
-    </w:rPr>
-  </w:style>
-  <w:style w:type="paragraph" w:customStyle="1" w:styleId="0D1831EE9AAF42C9B48C0E22AC72EBB56">
-    <w:name w:val="0D1831EE9AAF42C9B48C0E22AC72EBB56"/>
-    <w:pPr>
-      <w:spacing w:before="120" w:after="280" w:line="360" w:lineRule="auto"/>
-      <w:ind w:left="720"/>
-    </w:pPr>
-    <w:rPr>
-      <w:rFonts w:ascii="Arial" w:eastAsiaTheme="minorHAnsi" w:hAnsi="Arial"/>
-      <w:noProof/>
-      <w:color w:val="000000" w:themeColor="text1"/>
-      <w:sz w:val="14"/>
-      <w:lang w:eastAsia="en-US"/>
-    </w:rPr>
-  </w:style>
-  <w:style w:type="paragraph" w:customStyle="1" w:styleId="E02DAE73282E442DBEC02470EA7290196">
-    <w:name w:val="E02DAE73282E442DBEC02470EA7290196"/>
-    <w:pPr>
-      <w:spacing w:before="120" w:after="280" w:line="360" w:lineRule="auto"/>
-      <w:ind w:left="720"/>
-    </w:pPr>
-    <w:rPr>
-      <w:rFonts w:ascii="Arial" w:eastAsiaTheme="minorHAnsi" w:hAnsi="Arial"/>
-      <w:noProof/>
-      <w:color w:val="000000" w:themeColor="text1"/>
-      <w:sz w:val="14"/>
-      <w:lang w:eastAsia="en-US"/>
-    </w:rPr>
-  </w:style>
-  <w:style w:type="paragraph" w:customStyle="1" w:styleId="CC1B1A024FA34959BC205F817A0B6A696">
-    <w:name w:val="CC1B1A024FA34959BC205F817A0B6A696"/>
-    <w:pPr>
-      <w:spacing w:before="120" w:after="280" w:line="360" w:lineRule="auto"/>
-      <w:ind w:left="720"/>
-    </w:pPr>
-    <w:rPr>
-      <w:rFonts w:ascii="Arial" w:eastAsiaTheme="minorHAnsi" w:hAnsi="Arial"/>
-      <w:noProof/>
-      <w:color w:val="000000" w:themeColor="text1"/>
-      <w:sz w:val="14"/>
-      <w:lang w:eastAsia="en-US"/>
-    </w:rPr>
-  </w:style>
-  <w:style w:type="paragraph" w:customStyle="1" w:styleId="D7F29DEE39AA40808EC58BD325900B5A6">
-    <w:name w:val="D7F29DEE39AA40808EC58BD325900B5A6"/>
-    <w:pPr>
-      <w:spacing w:before="120" w:after="280" w:line="360" w:lineRule="auto"/>
-      <w:ind w:left="720"/>
-    </w:pPr>
-    <w:rPr>
-      <w:rFonts w:ascii="Arial" w:eastAsiaTheme="minorHAnsi" w:hAnsi="Arial"/>
-      <w:noProof/>
-      <w:color w:val="000000" w:themeColor="text1"/>
-      <w:sz w:val="14"/>
-      <w:lang w:eastAsia="en-US"/>
-    </w:rPr>
-  </w:style>
-  <w:style w:type="paragraph" w:customStyle="1" w:styleId="BE32752CC00A4C96BF574A065F7012F96">
-    <w:name w:val="BE32752CC00A4C96BF574A065F7012F96"/>
-    <w:pPr>
-      <w:spacing w:before="120" w:after="280" w:line="360" w:lineRule="auto"/>
-      <w:ind w:left="720"/>
-    </w:pPr>
-    <w:rPr>
-      <w:rFonts w:ascii="Arial" w:eastAsiaTheme="minorHAnsi" w:hAnsi="Arial"/>
-      <w:noProof/>
-      <w:color w:val="000000" w:themeColor="text1"/>
-      <w:sz w:val="14"/>
-      <w:lang w:eastAsia="en-US"/>
-    </w:rPr>
-  </w:style>
-  <w:style w:type="paragraph" w:customStyle="1" w:styleId="A49171BCC3C54AB894FC27F6FF26ED816">
-    <w:name w:val="A49171BCC3C54AB894FC27F6FF26ED816"/>
-    <w:pPr>
-      <w:spacing w:before="120" w:after="280" w:line="360" w:lineRule="auto"/>
-      <w:ind w:left="720"/>
-    </w:pPr>
-    <w:rPr>
-      <w:rFonts w:ascii="Arial" w:eastAsiaTheme="minorHAnsi" w:hAnsi="Arial"/>
-      <w:noProof/>
-      <w:color w:val="000000" w:themeColor="text1"/>
-      <w:sz w:val="14"/>
-      <w:lang w:eastAsia="en-US"/>
-    </w:rPr>
-  </w:style>
-  <w:style w:type="paragraph" w:customStyle="1" w:styleId="F31A8FDED6784BEE954448B91B9B96596">
-    <w:name w:val="F31A8FDED6784BEE954448B91B9B96596"/>
-    <w:pPr>
-      <w:spacing w:before="120" w:after="280" w:line="360" w:lineRule="auto"/>
-      <w:ind w:left="720"/>
-    </w:pPr>
-    <w:rPr>
-      <w:rFonts w:ascii="Arial" w:eastAsiaTheme="minorHAnsi" w:hAnsi="Arial"/>
-      <w:noProof/>
-      <w:color w:val="000000" w:themeColor="text1"/>
-      <w:sz w:val="14"/>
-      <w:lang w:eastAsia="en-US"/>
-    </w:rPr>
-  </w:style>
-  <w:style w:type="paragraph" w:customStyle="1" w:styleId="D50D55287D624370AF687B0797F93E216">
-    <w:name w:val="D50D55287D624370AF687B0797F93E216"/>
-    <w:pPr>
-      <w:spacing w:before="120" w:after="280" w:line="360" w:lineRule="auto"/>
-      <w:ind w:left="720"/>
-    </w:pPr>
-    <w:rPr>
-      <w:rFonts w:ascii="Arial" w:eastAsiaTheme="minorHAnsi" w:hAnsi="Arial"/>
-      <w:noProof/>
-      <w:color w:val="000000" w:themeColor="text1"/>
-      <w:sz w:val="14"/>
-      <w:lang w:eastAsia="en-US"/>
-    </w:rPr>
-  </w:style>
-  <w:style w:type="paragraph" w:customStyle="1" w:styleId="E8D6DEA967EB4555BF95A427856BC56C6">
-    <w:name w:val="E8D6DEA967EB4555BF95A427856BC56C6"/>
-    <w:pPr>
-      <w:spacing w:before="120" w:after="280" w:line="360" w:lineRule="auto"/>
-      <w:ind w:left="720"/>
-    </w:pPr>
-    <w:rPr>
-      <w:rFonts w:ascii="Arial" w:eastAsiaTheme="minorHAnsi" w:hAnsi="Arial"/>
-      <w:noProof/>
-      <w:color w:val="000000" w:themeColor="text1"/>
-      <w:sz w:val="14"/>
-      <w:lang w:eastAsia="en-US"/>
-    </w:rPr>
-  </w:style>
-  <w:style w:type="paragraph" w:customStyle="1" w:styleId="9AF386D4BCFA4593AB7C66034393F76B6">
-    <w:name w:val="9AF386D4BCFA4593AB7C66034393F76B6"/>
-    <w:pPr>
-      <w:spacing w:before="120" w:after="280" w:line="360" w:lineRule="auto"/>
-      <w:ind w:left="720"/>
-    </w:pPr>
-    <w:rPr>
-      <w:rFonts w:ascii="Arial" w:eastAsiaTheme="minorHAnsi" w:hAnsi="Arial"/>
-      <w:noProof/>
-      <w:color w:val="000000" w:themeColor="text1"/>
-      <w:sz w:val="14"/>
-      <w:lang w:eastAsia="en-US"/>
-    </w:rPr>
-  </w:style>
-  <w:style w:type="paragraph" w:customStyle="1" w:styleId="C653FF286C2B4DC88333EA47B46515DC6">
-    <w:name w:val="C653FF286C2B4DC88333EA47B46515DC6"/>
-    <w:pPr>
-      <w:spacing w:before="120" w:after="280" w:line="360" w:lineRule="auto"/>
-      <w:ind w:left="720"/>
-    </w:pPr>
-    <w:rPr>
-      <w:rFonts w:ascii="Arial" w:eastAsiaTheme="minorHAnsi" w:hAnsi="Arial"/>
-      <w:noProof/>
-      <w:color w:val="000000" w:themeColor="text1"/>
-      <w:sz w:val="14"/>
-      <w:lang w:eastAsia="en-US"/>
-    </w:rPr>
-  </w:style>
-  <w:style w:type="paragraph" w:customStyle="1" w:styleId="60495B8FA9D14828964C5A97608AE7236">
-    <w:name w:val="60495B8FA9D14828964C5A97608AE7236"/>
-    <w:pPr>
-      <w:spacing w:before="120" w:after="280" w:line="360" w:lineRule="auto"/>
-      <w:ind w:left="720"/>
-    </w:pPr>
-    <w:rPr>
-      <w:rFonts w:ascii="Arial" w:eastAsiaTheme="minorHAnsi" w:hAnsi="Arial"/>
-      <w:noProof/>
-      <w:color w:val="000000" w:themeColor="text1"/>
-      <w:sz w:val="14"/>
-      <w:lang w:eastAsia="en-US"/>
-    </w:rPr>
-  </w:style>
-  <w:style w:type="paragraph" w:customStyle="1" w:styleId="27F3CBD0E246421898DB6433334063136">
-    <w:name w:val="27F3CBD0E246421898DB6433334063136"/>
-    <w:pPr>
-      <w:spacing w:before="120" w:after="280" w:line="360" w:lineRule="auto"/>
-      <w:ind w:left="720"/>
-    </w:pPr>
-    <w:rPr>
-      <w:rFonts w:ascii="Arial" w:eastAsiaTheme="minorHAnsi" w:hAnsi="Arial"/>
-      <w:noProof/>
-      <w:color w:val="000000" w:themeColor="text1"/>
-      <w:sz w:val="14"/>
-      <w:lang w:eastAsia="en-US"/>
-    </w:rPr>
-  </w:style>
-  <w:style w:type="paragraph" w:customStyle="1" w:styleId="5072CDE20F3C48479D8D024987170CD66">
-    <w:name w:val="5072CDE20F3C48479D8D024987170CD66"/>
-    <w:pPr>
-      <w:spacing w:before="120" w:after="280" w:line="360" w:lineRule="auto"/>
-      <w:ind w:left="720"/>
-    </w:pPr>
-    <w:rPr>
-      <w:rFonts w:ascii="Arial" w:eastAsiaTheme="minorHAnsi" w:hAnsi="Arial"/>
-      <w:noProof/>
-      <w:color w:val="000000" w:themeColor="text1"/>
-      <w:sz w:val="14"/>
-      <w:lang w:eastAsia="en-US"/>
-    </w:rPr>
-  </w:style>
-  <w:style w:type="paragraph" w:customStyle="1" w:styleId="EC1E6C1F217D4401923C3475BDE6CD556">
-    <w:name w:val="EC1E6C1F217D4401923C3475BDE6CD556"/>
-    <w:pPr>
-      <w:spacing w:before="120" w:after="280" w:line="360" w:lineRule="auto"/>
-      <w:ind w:left="720"/>
-    </w:pPr>
-    <w:rPr>
-      <w:rFonts w:ascii="Arial" w:eastAsiaTheme="minorHAnsi" w:hAnsi="Arial"/>
-      <w:noProof/>
-      <w:color w:val="000000" w:themeColor="text1"/>
-      <w:sz w:val="14"/>
-      <w:lang w:eastAsia="en-US"/>
-    </w:rPr>
-  </w:style>
-  <w:style w:type="paragraph" w:customStyle="1" w:styleId="098817E925114AA9A05FAB90AC33A09E6">
-    <w:name w:val="098817E925114AA9A05FAB90AC33A09E6"/>
-    <w:pPr>
-      <w:spacing w:before="120" w:after="280" w:line="360" w:lineRule="auto"/>
-      <w:ind w:left="720"/>
-    </w:pPr>
-    <w:rPr>
-      <w:rFonts w:ascii="Arial" w:eastAsiaTheme="minorHAnsi" w:hAnsi="Arial"/>
-      <w:noProof/>
-      <w:color w:val="000000" w:themeColor="text1"/>
-      <w:sz w:val="14"/>
-      <w:lang w:eastAsia="en-US"/>
-    </w:rPr>
-  </w:style>
-  <w:style w:type="paragraph" w:customStyle="1" w:styleId="12E6E9FF88A644A1AFD74215B16CF74A6">
-    <w:name w:val="12E6E9FF88A644A1AFD74215B16CF74A6"/>
-    <w:pPr>
-      <w:spacing w:before="120" w:after="280" w:line="360" w:lineRule="auto"/>
-      <w:ind w:left="720"/>
-    </w:pPr>
-    <w:rPr>
-      <w:rFonts w:ascii="Arial" w:eastAsiaTheme="minorHAnsi" w:hAnsi="Arial"/>
-      <w:noProof/>
-      <w:color w:val="000000" w:themeColor="text1"/>
-      <w:sz w:val="14"/>
-      <w:lang w:eastAsia="en-US"/>
-    </w:rPr>
-  </w:style>
-  <w:style w:type="paragraph" w:customStyle="1" w:styleId="E73F9E6865434AEBA80D8AD78329D1396">
-    <w:name w:val="E73F9E6865434AEBA80D8AD78329D1396"/>
-    <w:pPr>
-      <w:spacing w:before="120" w:after="280" w:line="360" w:lineRule="auto"/>
-      <w:ind w:left="720"/>
-    </w:pPr>
-    <w:rPr>
-      <w:rFonts w:ascii="Arial" w:eastAsiaTheme="minorHAnsi" w:hAnsi="Arial"/>
-      <w:noProof/>
-      <w:color w:val="000000" w:themeColor="text1"/>
-      <w:sz w:val="14"/>
-      <w:lang w:eastAsia="en-US"/>
-    </w:rPr>
-  </w:style>
-  <w:style w:type="paragraph" w:customStyle="1" w:styleId="80434C0C935C4E198248C16862A1442C6">
-    <w:name w:val="80434C0C935C4E198248C16862A1442C6"/>
-    <w:pPr>
-      <w:spacing w:before="120" w:after="280" w:line="360" w:lineRule="auto"/>
-      <w:ind w:left="720"/>
-    </w:pPr>
-    <w:rPr>
-      <w:rFonts w:ascii="Arial" w:eastAsiaTheme="minorHAnsi" w:hAnsi="Arial"/>
-      <w:noProof/>
-      <w:color w:val="000000" w:themeColor="text1"/>
-      <w:sz w:val="14"/>
-      <w:lang w:eastAsia="en-US"/>
-    </w:rPr>
-  </w:style>
-  <w:style w:type="paragraph" w:customStyle="1" w:styleId="4305AA3C7D0E4AFDA2DE33A1C48EFA6D6">
-    <w:name w:val="4305AA3C7D0E4AFDA2DE33A1C48EFA6D6"/>
-    <w:pPr>
-      <w:spacing w:before="120" w:after="280" w:line="360" w:lineRule="auto"/>
-      <w:ind w:left="720"/>
-    </w:pPr>
-    <w:rPr>
-      <w:rFonts w:ascii="Arial" w:eastAsiaTheme="minorHAnsi" w:hAnsi="Arial"/>
-      <w:noProof/>
-      <w:color w:val="000000" w:themeColor="text1"/>
-      <w:sz w:val="14"/>
-      <w:lang w:eastAsia="en-US"/>
-    </w:rPr>
-  </w:style>
-  <w:style w:type="paragraph" w:customStyle="1" w:styleId="4FA84A9C7552483EB570C363E2F83C836">
-    <w:name w:val="4FA84A9C7552483EB570C363E2F83C836"/>
-    <w:pPr>
-      <w:spacing w:before="120" w:after="280" w:line="360" w:lineRule="auto"/>
-      <w:ind w:left="720"/>
-    </w:pPr>
-    <w:rPr>
-      <w:rFonts w:ascii="Arial" w:eastAsiaTheme="minorHAnsi" w:hAnsi="Arial"/>
-      <w:noProof/>
-      <w:color w:val="000000" w:themeColor="text1"/>
-      <w:sz w:val="14"/>
-      <w:lang w:eastAsia="en-US"/>
-    </w:rPr>
-  </w:style>
-  <w:style w:type="paragraph" w:customStyle="1" w:styleId="35C0D35704094487BC112F8E369830F36">
-    <w:name w:val="35C0D35704094487BC112F8E369830F36"/>
-    <w:pPr>
-      <w:spacing w:before="120" w:after="280" w:line="360" w:lineRule="auto"/>
-      <w:ind w:left="720"/>
-    </w:pPr>
-    <w:rPr>
-      <w:rFonts w:ascii="Arial" w:eastAsiaTheme="minorHAnsi" w:hAnsi="Arial"/>
-      <w:noProof/>
-      <w:color w:val="000000" w:themeColor="text1"/>
-      <w:sz w:val="14"/>
-      <w:lang w:eastAsia="en-US"/>
-    </w:rPr>
-  </w:style>
-  <w:style w:type="paragraph" w:customStyle="1" w:styleId="0377A2B8225B46B1ACFC192AA0381DCE6">
-    <w:name w:val="0377A2B8225B46B1ACFC192AA0381DCE6"/>
-    <w:pPr>
-      <w:spacing w:before="120" w:after="280" w:line="360" w:lineRule="auto"/>
-      <w:ind w:left="720"/>
-    </w:pPr>
-    <w:rPr>
-      <w:rFonts w:ascii="Arial" w:eastAsiaTheme="minorHAnsi" w:hAnsi="Arial"/>
-      <w:noProof/>
-      <w:color w:val="000000" w:themeColor="text1"/>
-      <w:sz w:val="14"/>
-      <w:lang w:eastAsia="en-US"/>
-    </w:rPr>
-  </w:style>
-  <w:style w:type="paragraph" w:customStyle="1" w:styleId="812ABB446EBB4019AE9C4976318C12F56">
-    <w:name w:val="812ABB446EBB4019AE9C4976318C12F56"/>
-    <w:pPr>
-      <w:spacing w:before="120" w:after="280" w:line="360" w:lineRule="auto"/>
-      <w:ind w:left="720"/>
-    </w:pPr>
-    <w:rPr>
-      <w:rFonts w:ascii="Arial" w:eastAsiaTheme="minorHAnsi" w:hAnsi="Arial"/>
-      <w:noProof/>
-      <w:color w:val="000000" w:themeColor="text1"/>
-      <w:sz w:val="14"/>
-      <w:lang w:eastAsia="en-US"/>
-    </w:rPr>
-  </w:style>
-  <w:style w:type="paragraph" w:customStyle="1" w:styleId="2D50A6DDEFCE4C04BD76FA843EF2F5536">
-    <w:name w:val="2D50A6DDEFCE4C04BD76FA843EF2F5536"/>
-    <w:pPr>
-      <w:spacing w:before="120" w:after="280" w:line="360" w:lineRule="auto"/>
-      <w:ind w:left="720"/>
-    </w:pPr>
-    <w:rPr>
-      <w:rFonts w:ascii="Arial" w:eastAsiaTheme="minorHAnsi" w:hAnsi="Arial"/>
-      <w:noProof/>
-      <w:color w:val="000000" w:themeColor="text1"/>
-      <w:sz w:val="14"/>
-      <w:lang w:eastAsia="en-US"/>
-    </w:rPr>
-  </w:style>
-  <w:style w:type="paragraph" w:customStyle="1" w:styleId="510755759FC241EC86B6B1AC522F752A6">
-    <w:name w:val="510755759FC241EC86B6B1AC522F752A6"/>
-    <w:pPr>
-      <w:spacing w:before="120" w:after="280" w:line="360" w:lineRule="auto"/>
-      <w:ind w:left="720"/>
-    </w:pPr>
-    <w:rPr>
-      <w:rFonts w:ascii="Arial" w:eastAsiaTheme="minorHAnsi" w:hAnsi="Arial"/>
-      <w:noProof/>
-      <w:color w:val="000000" w:themeColor="text1"/>
-      <w:sz w:val="14"/>
-      <w:lang w:eastAsia="en-US"/>
-    </w:rPr>
-  </w:style>
-  <w:style w:type="paragraph" w:customStyle="1" w:styleId="07575DCFE8ED4DCC911A3824E9D2EDDA6">
-    <w:name w:val="07575DCFE8ED4DCC911A3824E9D2EDDA6"/>
-    <w:pPr>
-      <w:spacing w:before="120" w:after="280" w:line="360" w:lineRule="auto"/>
-      <w:ind w:left="720"/>
-    </w:pPr>
-    <w:rPr>
-      <w:rFonts w:ascii="Arial" w:eastAsiaTheme="minorHAnsi" w:hAnsi="Arial"/>
-      <w:noProof/>
-      <w:color w:val="000000" w:themeColor="text1"/>
-      <w:sz w:val="14"/>
-      <w:lang w:eastAsia="en-US"/>
-    </w:rPr>
-  </w:style>
-  <w:style w:type="paragraph" w:customStyle="1" w:styleId="503A587B21EF4C04B02BBBE92C24CDE46">
-    <w:name w:val="503A587B21EF4C04B02BBBE92C24CDE46"/>
-    <w:pPr>
-      <w:spacing w:before="120" w:after="280" w:line="360" w:lineRule="auto"/>
-      <w:ind w:left="720"/>
-    </w:pPr>
-    <w:rPr>
-      <w:rFonts w:ascii="Arial" w:eastAsiaTheme="minorHAnsi" w:hAnsi="Arial"/>
-      <w:noProof/>
-      <w:color w:val="000000" w:themeColor="text1"/>
-      <w:sz w:val="14"/>
-      <w:lang w:eastAsia="en-US"/>
-    </w:rPr>
-  </w:style>
-  <w:style w:type="paragraph" w:customStyle="1" w:styleId="1F3AB5A1078347DA9ED0F05E27DFC4E86">
-    <w:name w:val="1F3AB5A1078347DA9ED0F05E27DFC4E86"/>
-    <w:pPr>
-      <w:spacing w:before="120" w:after="280" w:line="360" w:lineRule="auto"/>
-      <w:ind w:left="720"/>
-    </w:pPr>
-    <w:rPr>
-      <w:rFonts w:ascii="Arial" w:eastAsiaTheme="minorHAnsi" w:hAnsi="Arial"/>
-      <w:noProof/>
-      <w:color w:val="000000" w:themeColor="text1"/>
-      <w:sz w:val="14"/>
-      <w:lang w:eastAsia="en-US"/>
-    </w:rPr>
-  </w:style>
-  <w:style w:type="paragraph" w:customStyle="1" w:styleId="A87A84640D41403F81FA4D468CFD33896">
-    <w:name w:val="A87A84640D41403F81FA4D468CFD33896"/>
-    <w:pPr>
-      <w:spacing w:before="120" w:after="280" w:line="360" w:lineRule="auto"/>
-      <w:ind w:left="720"/>
-    </w:pPr>
-    <w:rPr>
-      <w:rFonts w:ascii="Arial" w:eastAsiaTheme="minorHAnsi" w:hAnsi="Arial"/>
-      <w:noProof/>
-      <w:color w:val="000000" w:themeColor="text1"/>
-      <w:sz w:val="14"/>
-      <w:lang w:eastAsia="en-US"/>
-    </w:rPr>
-  </w:style>
-  <w:style w:type="paragraph" w:customStyle="1" w:styleId="D5D56F48D0EF4D9D8343B95DEBB90A546">
-    <w:name w:val="D5D56F48D0EF4D9D8343B95DEBB90A546"/>
-    <w:pPr>
-      <w:spacing w:before="120" w:after="280" w:line="360" w:lineRule="auto"/>
-      <w:ind w:left="720"/>
-    </w:pPr>
-    <w:rPr>
-      <w:rFonts w:ascii="Arial" w:eastAsiaTheme="minorHAnsi" w:hAnsi="Arial"/>
-      <w:noProof/>
-      <w:color w:val="000000" w:themeColor="text1"/>
-      <w:sz w:val="14"/>
-      <w:lang w:eastAsia="en-US"/>
-    </w:rPr>
-  </w:style>
-  <w:style w:type="paragraph" w:customStyle="1" w:styleId="37EF9A5004F049688395D6C41569CCFD6">
-    <w:name w:val="37EF9A5004F049688395D6C41569CCFD6"/>
-    <w:pPr>
-      <w:spacing w:before="120" w:after="280" w:line="360" w:lineRule="auto"/>
-      <w:ind w:left="720"/>
-    </w:pPr>
-    <w:rPr>
-      <w:rFonts w:ascii="Arial" w:eastAsiaTheme="minorHAnsi" w:hAnsi="Arial"/>
-      <w:noProof/>
-      <w:color w:val="000000" w:themeColor="text1"/>
-      <w:sz w:val="14"/>
-      <w:lang w:eastAsia="en-US"/>
-    </w:rPr>
-  </w:style>
-  <w:style w:type="paragraph" w:customStyle="1" w:styleId="1E9C9D093BBE4E7A9A86AC14D28BA9F76">
-    <w:name w:val="1E9C9D093BBE4E7A9A86AC14D28BA9F76"/>
-    <w:pPr>
-      <w:spacing w:before="120" w:after="280" w:line="360" w:lineRule="auto"/>
-      <w:ind w:left="720"/>
-    </w:pPr>
-    <w:rPr>
-      <w:rFonts w:ascii="Arial" w:eastAsiaTheme="minorHAnsi" w:hAnsi="Arial"/>
-      <w:noProof/>
-      <w:color w:val="000000" w:themeColor="text1"/>
-      <w:sz w:val="14"/>
-      <w:lang w:eastAsia="en-US"/>
-    </w:rPr>
-  </w:style>
-  <w:style w:type="paragraph" w:customStyle="1" w:styleId="87656B4547714C03B2C50C178B7C994B6">
-    <w:name w:val="87656B4547714C03B2C50C178B7C994B6"/>
-    <w:pPr>
-      <w:spacing w:before="120" w:after="280" w:line="360" w:lineRule="auto"/>
-      <w:ind w:left="720"/>
-    </w:pPr>
-    <w:rPr>
-      <w:rFonts w:ascii="Arial" w:eastAsiaTheme="minorHAnsi" w:hAnsi="Arial"/>
-      <w:noProof/>
-      <w:color w:val="000000" w:themeColor="text1"/>
-      <w:sz w:val="14"/>
-      <w:lang w:eastAsia="en-US"/>
-    </w:rPr>
-  </w:style>
-  <w:style w:type="paragraph" w:customStyle="1" w:styleId="8E2CC93D50244EEB8E54222A4837C4D16">
-    <w:name w:val="8E2CC93D50244EEB8E54222A4837C4D16"/>
-    <w:pPr>
-      <w:spacing w:before="120" w:after="280" w:line="360" w:lineRule="auto"/>
-      <w:ind w:left="720"/>
-    </w:pPr>
-    <w:rPr>
-      <w:rFonts w:ascii="Arial" w:eastAsiaTheme="minorHAnsi" w:hAnsi="Arial"/>
-      <w:noProof/>
-      <w:color w:val="000000" w:themeColor="text1"/>
-      <w:sz w:val="14"/>
-      <w:lang w:eastAsia="en-US"/>
-    </w:rPr>
-  </w:style>
-  <w:style w:type="paragraph" w:customStyle="1" w:styleId="3ECD8A8C7ED14795B3DED2DBFD93F7FD6">
-    <w:name w:val="3ECD8A8C7ED14795B3DED2DBFD93F7FD6"/>
-    <w:pPr>
-      <w:spacing w:before="120" w:after="280" w:line="360" w:lineRule="auto"/>
-      <w:ind w:left="720"/>
-    </w:pPr>
-    <w:rPr>
-      <w:rFonts w:ascii="Arial" w:eastAsiaTheme="minorHAnsi" w:hAnsi="Arial"/>
-      <w:noProof/>
-      <w:color w:val="000000" w:themeColor="text1"/>
-      <w:sz w:val="14"/>
-      <w:lang w:eastAsia="en-US"/>
-    </w:rPr>
-  </w:style>
-  <w:style w:type="paragraph" w:customStyle="1" w:styleId="57D1D0592F0F4469BA7EC8A753D958276">
-    <w:name w:val="57D1D0592F0F4469BA7EC8A753D958276"/>
-    <w:pPr>
-      <w:spacing w:before="120" w:after="280" w:line="360" w:lineRule="auto"/>
-      <w:ind w:left="720"/>
-    </w:pPr>
-    <w:rPr>
-      <w:rFonts w:ascii="Arial" w:eastAsiaTheme="minorHAnsi" w:hAnsi="Arial"/>
-      <w:noProof/>
-      <w:color w:val="000000" w:themeColor="text1"/>
-      <w:sz w:val="14"/>
-      <w:lang w:eastAsia="en-US"/>
-    </w:rPr>
-  </w:style>
-  <w:style w:type="paragraph" w:customStyle="1" w:styleId="AE88DC1182BA444DB88412110B44688C6">
-    <w:name w:val="AE88DC1182BA444DB88412110B44688C6"/>
-    <w:pPr>
-      <w:spacing w:before="120" w:after="280" w:line="360" w:lineRule="auto"/>
-      <w:ind w:left="720"/>
-    </w:pPr>
-    <w:rPr>
-      <w:rFonts w:ascii="Arial" w:eastAsiaTheme="minorHAnsi" w:hAnsi="Arial"/>
-      <w:noProof/>
-      <w:color w:val="000000" w:themeColor="text1"/>
-      <w:sz w:val="14"/>
-      <w:lang w:eastAsia="en-US"/>
-    </w:rPr>
-  </w:style>
-  <w:style w:type="paragraph" w:customStyle="1" w:styleId="2A2472703445415FA4D95599A9C731F16">
-    <w:name w:val="2A2472703445415FA4D95599A9C731F16"/>
-    <w:pPr>
-      <w:spacing w:before="120" w:after="280" w:line="360" w:lineRule="auto"/>
-      <w:ind w:left="720"/>
-    </w:pPr>
-    <w:rPr>
-      <w:rFonts w:ascii="Arial" w:eastAsiaTheme="minorHAnsi" w:hAnsi="Arial"/>
-      <w:noProof/>
-      <w:color w:val="000000" w:themeColor="text1"/>
-      <w:sz w:val="14"/>
-      <w:lang w:eastAsia="en-US"/>
-    </w:rPr>
-  </w:style>
-  <w:style w:type="paragraph" w:customStyle="1" w:styleId="B26A090C5E924AF98C05F050172A80E46">
-    <w:name w:val="B26A090C5E924AF98C05F050172A80E46"/>
-    <w:pPr>
-      <w:spacing w:before="120" w:after="280" w:line="360" w:lineRule="auto"/>
-      <w:ind w:left="720"/>
-    </w:pPr>
-    <w:rPr>
-      <w:rFonts w:ascii="Arial" w:eastAsiaTheme="minorHAnsi" w:hAnsi="Arial"/>
-      <w:noProof/>
-      <w:color w:val="000000" w:themeColor="text1"/>
-      <w:sz w:val="14"/>
-      <w:lang w:eastAsia="en-US"/>
-    </w:rPr>
-  </w:style>
-  <w:style w:type="paragraph" w:customStyle="1" w:styleId="75CFA84A11A04467B6531B77C184293B6">
-    <w:name w:val="75CFA84A11A04467B6531B77C184293B6"/>
-    <w:pPr>
-      <w:spacing w:before="120" w:after="280" w:line="360" w:lineRule="auto"/>
-      <w:ind w:left="720"/>
-    </w:pPr>
-    <w:rPr>
-      <w:rFonts w:ascii="Arial" w:eastAsiaTheme="minorHAnsi" w:hAnsi="Arial"/>
-      <w:noProof/>
-      <w:color w:val="000000" w:themeColor="text1"/>
-      <w:sz w:val="14"/>
-      <w:lang w:eastAsia="en-US"/>
-    </w:rPr>
-  </w:style>
-  <w:style w:type="paragraph" w:customStyle="1" w:styleId="A3AA04543B44481ABB17C890CB3069626">
-    <w:name w:val="A3AA04543B44481ABB17C890CB3069626"/>
-    <w:pPr>
-      <w:spacing w:before="120" w:after="280" w:line="360" w:lineRule="auto"/>
-      <w:ind w:left="720"/>
-    </w:pPr>
-    <w:rPr>
-      <w:rFonts w:ascii="Arial" w:eastAsiaTheme="minorHAnsi" w:hAnsi="Arial"/>
-      <w:noProof/>
-      <w:color w:val="000000" w:themeColor="text1"/>
-      <w:sz w:val="14"/>
-      <w:lang w:eastAsia="en-US"/>
-    </w:rPr>
-  </w:style>
-  <w:style w:type="paragraph" w:customStyle="1" w:styleId="C2889CD39F1A4297ABB12FE1671646736">
-    <w:name w:val="C2889CD39F1A4297ABB12FE1671646736"/>
-    <w:pPr>
-      <w:spacing w:before="120" w:after="280" w:line="360" w:lineRule="auto"/>
-      <w:ind w:left="720"/>
-    </w:pPr>
-    <w:rPr>
-      <w:rFonts w:ascii="Arial" w:eastAsiaTheme="minorHAnsi" w:hAnsi="Arial"/>
-      <w:noProof/>
-      <w:color w:val="000000" w:themeColor="text1"/>
-      <w:sz w:val="14"/>
-      <w:lang w:eastAsia="en-US"/>
-    </w:rPr>
-  </w:style>
-  <w:style w:type="paragraph" w:customStyle="1" w:styleId="ADBB665998D9479B91482977C7A58D216">
-    <w:name w:val="ADBB665998D9479B91482977C7A58D216"/>
-    <w:pPr>
-      <w:spacing w:before="120" w:after="280" w:line="360" w:lineRule="auto"/>
-      <w:ind w:left="720"/>
-    </w:pPr>
-    <w:rPr>
-      <w:rFonts w:ascii="Arial" w:eastAsiaTheme="minorHAnsi" w:hAnsi="Arial"/>
-      <w:noProof/>
-      <w:color w:val="000000" w:themeColor="text1"/>
-      <w:sz w:val="14"/>
-      <w:lang w:eastAsia="en-US"/>
-    </w:rPr>
-  </w:style>
-  <w:style w:type="paragraph" w:customStyle="1" w:styleId="86B3DCC3C3A64D87BB8A168EE8BA9C176">
-    <w:name w:val="86B3DCC3C3A64D87BB8A168EE8BA9C176"/>
-    <w:pPr>
-      <w:spacing w:before="120" w:after="280" w:line="360" w:lineRule="auto"/>
-      <w:ind w:left="720"/>
-    </w:pPr>
-    <w:rPr>
-      <w:rFonts w:ascii="Arial" w:eastAsiaTheme="minorHAnsi" w:hAnsi="Arial"/>
-      <w:noProof/>
-      <w:color w:val="000000" w:themeColor="text1"/>
-      <w:sz w:val="14"/>
-      <w:lang w:eastAsia="en-US"/>
-    </w:rPr>
-  </w:style>
-  <w:style w:type="paragraph" w:customStyle="1" w:styleId="9924D0FCF3124447A8EC37511D6F13C26">
-    <w:name w:val="9924D0FCF3124447A8EC37511D6F13C26"/>
-    <w:pPr>
-      <w:spacing w:before="120" w:after="280" w:line="360" w:lineRule="auto"/>
-      <w:ind w:left="720"/>
-    </w:pPr>
-    <w:rPr>
-      <w:rFonts w:ascii="Arial" w:eastAsiaTheme="minorHAnsi" w:hAnsi="Arial"/>
-      <w:noProof/>
-      <w:color w:val="000000" w:themeColor="text1"/>
-      <w:sz w:val="14"/>
-      <w:lang w:eastAsia="en-US"/>
-    </w:rPr>
-  </w:style>
-  <w:style w:type="paragraph" w:customStyle="1" w:styleId="CF50D0A961664D2D82DE42795424B4806">
-    <w:name w:val="CF50D0A961664D2D82DE42795424B4806"/>
-    <w:pPr>
-      <w:spacing w:before="120" w:after="280" w:line="360" w:lineRule="auto"/>
-      <w:ind w:left="720"/>
-    </w:pPr>
-    <w:rPr>
-      <w:rFonts w:ascii="Arial" w:eastAsiaTheme="minorHAnsi" w:hAnsi="Arial"/>
-      <w:noProof/>
-      <w:color w:val="000000" w:themeColor="text1"/>
-      <w:sz w:val="14"/>
-      <w:lang w:eastAsia="en-US"/>
-    </w:rPr>
-  </w:style>
-  <w:style w:type="paragraph" w:customStyle="1" w:styleId="8C1E6E9139F54152BD4ED57E1D22F7CE6">
-    <w:name w:val="8C1E6E9139F54152BD4ED57E1D22F7CE6"/>
-    <w:pPr>
-      <w:spacing w:before="120" w:after="280" w:line="360" w:lineRule="auto"/>
-      <w:ind w:left="720"/>
-    </w:pPr>
-    <w:rPr>
-      <w:rFonts w:ascii="Arial" w:eastAsiaTheme="minorHAnsi" w:hAnsi="Arial"/>
-      <w:noProof/>
-      <w:color w:val="000000" w:themeColor="text1"/>
-      <w:sz w:val="14"/>
-      <w:lang w:eastAsia="en-US"/>
-    </w:rPr>
-  </w:style>
-  <w:style w:type="paragraph" w:customStyle="1" w:styleId="07CB35EB33914F548EA4C3625C314C2B6">
-    <w:name w:val="07CB35EB33914F548EA4C3625C314C2B6"/>
-    <w:pPr>
-      <w:spacing w:before="120" w:after="280" w:line="360" w:lineRule="auto"/>
-      <w:ind w:left="720"/>
-    </w:pPr>
-    <w:rPr>
-      <w:rFonts w:ascii="Arial" w:eastAsiaTheme="minorHAnsi" w:hAnsi="Arial"/>
-      <w:noProof/>
-      <w:color w:val="000000" w:themeColor="text1"/>
-      <w:sz w:val="14"/>
-      <w:lang w:eastAsia="en-US"/>
-    </w:rPr>
-  </w:style>
-  <w:style w:type="paragraph" w:customStyle="1" w:styleId="A1925938AABA4EB59A341309C6EB4E506">
-    <w:name w:val="A1925938AABA4EB59A341309C6EB4E506"/>
-    <w:pPr>
-      <w:spacing w:before="120" w:after="280" w:line="360" w:lineRule="auto"/>
-      <w:ind w:left="720"/>
-    </w:pPr>
-    <w:rPr>
-      <w:rFonts w:ascii="Arial" w:eastAsiaTheme="minorHAnsi" w:hAnsi="Arial"/>
-      <w:noProof/>
-      <w:color w:val="000000" w:themeColor="text1"/>
-      <w:sz w:val="14"/>
-      <w:lang w:eastAsia="en-US"/>
-    </w:rPr>
-  </w:style>
-  <w:style w:type="paragraph" w:customStyle="1" w:styleId="E53F2F0830A048D981EC47027E65859D6">
-    <w:name w:val="E53F2F0830A048D981EC47027E65859D6"/>
-    <w:pPr>
-      <w:spacing w:before="120" w:after="280" w:line="360" w:lineRule="auto"/>
-      <w:ind w:left="720"/>
-    </w:pPr>
-    <w:rPr>
-      <w:rFonts w:ascii="Arial" w:eastAsiaTheme="minorHAnsi" w:hAnsi="Arial"/>
-      <w:noProof/>
-      <w:color w:val="000000" w:themeColor="text1"/>
-      <w:sz w:val="14"/>
-      <w:lang w:eastAsia="en-US"/>
-    </w:rPr>
-  </w:style>
-  <w:style w:type="paragraph" w:customStyle="1" w:styleId="79B892A857F44A73A5C493BC63CB589F6">
-    <w:name w:val="79B892A857F44A73A5C493BC63CB589F6"/>
-    <w:pPr>
-      <w:spacing w:before="120" w:after="280" w:line="360" w:lineRule="auto"/>
-      <w:ind w:left="720"/>
-    </w:pPr>
-    <w:rPr>
-      <w:rFonts w:ascii="Arial" w:eastAsiaTheme="minorHAnsi" w:hAnsi="Arial"/>
-      <w:noProof/>
-      <w:color w:val="000000" w:themeColor="text1"/>
-      <w:sz w:val="14"/>
-      <w:lang w:eastAsia="en-US"/>
-    </w:rPr>
-  </w:style>
-  <w:style w:type="paragraph" w:customStyle="1" w:styleId="088334FDCACF4F5B9D179200AED5A9D66">
-    <w:name w:val="088334FDCACF4F5B9D179200AED5A9D66"/>
-    <w:pPr>
-      <w:spacing w:before="120" w:after="280" w:line="360" w:lineRule="auto"/>
-      <w:ind w:left="720"/>
-    </w:pPr>
-    <w:rPr>
-      <w:rFonts w:ascii="Arial" w:eastAsiaTheme="minorHAnsi" w:hAnsi="Arial"/>
-      <w:noProof/>
-      <w:color w:val="000000" w:themeColor="text1"/>
-      <w:sz w:val="14"/>
-      <w:lang w:eastAsia="en-US"/>
-    </w:rPr>
-  </w:style>
-  <w:style w:type="paragraph" w:customStyle="1" w:styleId="01EDE0155B6A4A7BB4BC0762AA8C5FBB6">
-    <w:name w:val="01EDE0155B6A4A7BB4BC0762AA8C5FBB6"/>
-    <w:pPr>
-      <w:spacing w:before="120" w:after="280" w:line="360" w:lineRule="auto"/>
-      <w:ind w:left="720"/>
-    </w:pPr>
-    <w:rPr>
-      <w:rFonts w:ascii="Arial" w:eastAsiaTheme="minorHAnsi" w:hAnsi="Arial"/>
-      <w:noProof/>
-      <w:color w:val="000000" w:themeColor="text1"/>
-      <w:sz w:val="14"/>
-      <w:lang w:eastAsia="en-US"/>
-    </w:rPr>
-  </w:style>
-  <w:style w:type="paragraph" w:customStyle="1" w:styleId="6E850FBCF66C4CDCBEF03F10066E639A6">
-    <w:name w:val="6E850FBCF66C4CDCBEF03F10066E639A6"/>
-    <w:pPr>
-      <w:spacing w:before="120" w:after="280" w:line="360" w:lineRule="auto"/>
-      <w:ind w:left="720"/>
-    </w:pPr>
-    <w:rPr>
-      <w:rFonts w:ascii="Arial" w:eastAsiaTheme="minorHAnsi" w:hAnsi="Arial"/>
-      <w:noProof/>
-      <w:color w:val="000000" w:themeColor="text1"/>
-      <w:sz w:val="14"/>
-      <w:lang w:eastAsia="en-US"/>
-    </w:rPr>
-  </w:style>
-  <w:style w:type="paragraph" w:customStyle="1" w:styleId="E31DEFAF43B94459BE6F8708C27095B46">
-    <w:name w:val="E31DEFAF43B94459BE6F8708C27095B46"/>
-    <w:pPr>
-      <w:spacing w:before="120" w:after="280" w:line="360" w:lineRule="auto"/>
-      <w:ind w:left="720"/>
-    </w:pPr>
-    <w:rPr>
-      <w:rFonts w:ascii="Arial" w:eastAsiaTheme="minorHAnsi" w:hAnsi="Arial"/>
-      <w:noProof/>
-      <w:color w:val="000000" w:themeColor="text1"/>
-      <w:sz w:val="14"/>
-      <w:lang w:eastAsia="en-US"/>
-    </w:rPr>
-  </w:style>
-  <w:style w:type="paragraph" w:customStyle="1" w:styleId="7B28B5EBE5EA4615BEC79F70812EFED16">
-    <w:name w:val="7B28B5EBE5EA4615BEC79F70812EFED16"/>
-    <w:pPr>
-      <w:spacing w:before="120" w:after="280" w:line="360" w:lineRule="auto"/>
-      <w:ind w:left="720"/>
-    </w:pPr>
-    <w:rPr>
-      <w:rFonts w:ascii="Arial" w:eastAsiaTheme="minorHAnsi" w:hAnsi="Arial"/>
-      <w:noProof/>
-      <w:color w:val="000000" w:themeColor="text1"/>
-      <w:sz w:val="14"/>
-      <w:lang w:eastAsia="en-US"/>
-    </w:rPr>
-  </w:style>
-  <w:style w:type="paragraph" w:customStyle="1" w:styleId="EC5A9C736E2340CE98E77A7FDFE847716">
-    <w:name w:val="EC5A9C736E2340CE98E77A7FDFE847716"/>
-    <w:pPr>
-      <w:spacing w:before="120" w:after="280" w:line="360" w:lineRule="auto"/>
-      <w:ind w:left="720"/>
-    </w:pPr>
-    <w:rPr>
-      <w:rFonts w:ascii="Arial" w:eastAsiaTheme="minorHAnsi" w:hAnsi="Arial"/>
-      <w:noProof/>
-      <w:color w:val="000000" w:themeColor="text1"/>
-      <w:sz w:val="14"/>
-      <w:lang w:eastAsia="en-US"/>
-    </w:rPr>
-  </w:style>
-  <w:style w:type="paragraph" w:customStyle="1" w:styleId="B5344A806C8348EF8112949ED30E9AA26">
-    <w:name w:val="B5344A806C8348EF8112949ED30E9AA26"/>
-    <w:pPr>
-      <w:spacing w:before="120" w:after="280" w:line="360" w:lineRule="auto"/>
-      <w:ind w:left="720"/>
-    </w:pPr>
-    <w:rPr>
-      <w:rFonts w:ascii="Arial" w:eastAsiaTheme="minorHAnsi" w:hAnsi="Arial"/>
-      <w:noProof/>
-      <w:color w:val="000000" w:themeColor="text1"/>
-      <w:sz w:val="14"/>
-      <w:lang w:eastAsia="en-US"/>
-    </w:rPr>
-  </w:style>
-  <w:style w:type="paragraph" w:customStyle="1" w:styleId="BA24EDF117674EEDB7E8C5C1DCF8436C6">
-    <w:name w:val="BA24EDF117674EEDB7E8C5C1DCF8436C6"/>
-    <w:pPr>
-      <w:spacing w:before="120" w:after="280" w:line="360" w:lineRule="auto"/>
-      <w:ind w:left="720"/>
-    </w:pPr>
-    <w:rPr>
-      <w:rFonts w:ascii="Arial" w:eastAsiaTheme="minorHAnsi" w:hAnsi="Arial"/>
-      <w:noProof/>
-      <w:color w:val="000000" w:themeColor="text1"/>
-      <w:sz w:val="14"/>
-      <w:lang w:eastAsia="en-US"/>
-    </w:rPr>
-  </w:style>
-  <w:style w:type="paragraph" w:customStyle="1" w:styleId="57E6DF2B3AD14B749C4257F26EC4BB175">
-    <w:name w:val="57E6DF2B3AD14B749C4257F26EC4BB175"/>
-    <w:pPr>
-      <w:spacing w:before="120" w:after="280" w:line="360" w:lineRule="auto"/>
-      <w:ind w:left="720"/>
-    </w:pPr>
-    <w:rPr>
-      <w:rFonts w:ascii="Arial" w:eastAsiaTheme="minorHAnsi" w:hAnsi="Arial"/>
-      <w:noProof/>
-      <w:color w:val="000000" w:themeColor="text1"/>
-      <w:sz w:val="14"/>
-      <w:lang w:eastAsia="en-US"/>
-    </w:rPr>
-  </w:style>
-  <w:style w:type="paragraph" w:customStyle="1" w:styleId="A76412994C4C4052B4866678E3DF3CEF5">
-    <w:name w:val="A76412994C4C4052B4866678E3DF3CEF5"/>
-    <w:pPr>
-      <w:spacing w:before="120" w:after="280" w:line="360" w:lineRule="auto"/>
-      <w:ind w:left="720"/>
-    </w:pPr>
-    <w:rPr>
-      <w:rFonts w:ascii="Arial" w:eastAsiaTheme="minorHAnsi" w:hAnsi="Arial"/>
-      <w:noProof/>
-      <w:color w:val="000000" w:themeColor="text1"/>
-      <w:sz w:val="14"/>
-      <w:lang w:eastAsia="en-US"/>
-    </w:rPr>
-  </w:style>
-  <w:style w:type="paragraph" w:customStyle="1" w:styleId="C17EE87C4F074CE2BB9E4D0B1C2BD3835">
-    <w:name w:val="C17EE87C4F074CE2BB9E4D0B1C2BD3835"/>
-    <w:pPr>
-      <w:spacing w:before="120" w:after="280" w:line="360" w:lineRule="auto"/>
-      <w:ind w:left="720"/>
-    </w:pPr>
-    <w:rPr>
-      <w:rFonts w:ascii="Arial" w:eastAsiaTheme="minorHAnsi" w:hAnsi="Arial"/>
-      <w:noProof/>
-      <w:color w:val="000000" w:themeColor="text1"/>
-      <w:sz w:val="14"/>
-      <w:lang w:eastAsia="en-US"/>
-    </w:rPr>
-  </w:style>
-  <w:style w:type="paragraph" w:customStyle="1" w:styleId="B7344DAB22264BA1A7FA8D6B4376D4D45">
-    <w:name w:val="B7344DAB22264BA1A7FA8D6B4376D4D45"/>
-    <w:pPr>
-      <w:spacing w:before="120" w:after="280" w:line="360" w:lineRule="auto"/>
-      <w:ind w:left="720"/>
-    </w:pPr>
-    <w:rPr>
-      <w:rFonts w:ascii="Arial" w:eastAsiaTheme="minorHAnsi" w:hAnsi="Arial"/>
-      <w:noProof/>
-      <w:color w:val="000000" w:themeColor="text1"/>
-      <w:sz w:val="14"/>
-      <w:lang w:eastAsia="en-US"/>
-    </w:rPr>
-  </w:style>
-  <w:style w:type="paragraph" w:customStyle="1" w:styleId="E7B7F1532B50470BAD9E2F906D0C0BCF6">
-    <w:name w:val="E7B7F1532B50470BAD9E2F906D0C0BCF6"/>
-    <w:pPr>
-      <w:spacing w:before="120" w:after="280" w:line="360" w:lineRule="auto"/>
-      <w:ind w:left="720"/>
-    </w:pPr>
-    <w:rPr>
-      <w:rFonts w:ascii="Arial" w:eastAsiaTheme="minorHAnsi" w:hAnsi="Arial"/>
-      <w:noProof/>
-      <w:color w:val="000000" w:themeColor="text1"/>
-      <w:sz w:val="14"/>
-      <w:lang w:eastAsia="en-US"/>
-    </w:rPr>
-  </w:style>
-  <w:style w:type="paragraph" w:customStyle="1" w:styleId="EA3C30F618844C5CBEA053548D41B8BD5">
-    <w:name w:val="EA3C30F618844C5CBEA053548D41B8BD5"/>
-    <w:pPr>
-      <w:spacing w:before="120" w:after="280" w:line="360" w:lineRule="auto"/>
-      <w:ind w:left="720"/>
-    </w:pPr>
-    <w:rPr>
-      <w:rFonts w:ascii="Arial" w:eastAsiaTheme="minorHAnsi" w:hAnsi="Arial"/>
-      <w:noProof/>
-      <w:color w:val="000000" w:themeColor="text1"/>
-      <w:sz w:val="14"/>
-      <w:lang w:eastAsia="en-US"/>
-    </w:rPr>
-  </w:style>
-  <w:style w:type="paragraph" w:customStyle="1" w:styleId="C00C1C723CC14B06BD188DDB0DDB91B75">
-    <w:name w:val="C00C1C723CC14B06BD188DDB0DDB91B75"/>
-    <w:pPr>
-      <w:spacing w:before="120" w:after="280" w:line="360" w:lineRule="auto"/>
-      <w:ind w:left="720"/>
-    </w:pPr>
-    <w:rPr>
-      <w:rFonts w:ascii="Arial" w:eastAsiaTheme="minorHAnsi" w:hAnsi="Arial"/>
-      <w:noProof/>
-      <w:color w:val="000000" w:themeColor="text1"/>
-      <w:sz w:val="14"/>
-      <w:lang w:eastAsia="en-US"/>
-    </w:rPr>
-  </w:style>
-  <w:style w:type="paragraph" w:customStyle="1" w:styleId="8AC0182E78F54321A556155F5C6A04A15">
-    <w:name w:val="8AC0182E78F54321A556155F5C6A04A15"/>
-    <w:pPr>
-      <w:spacing w:before="120" w:after="280" w:line="360" w:lineRule="auto"/>
-      <w:ind w:left="720"/>
-    </w:pPr>
-    <w:rPr>
-      <w:rFonts w:ascii="Arial" w:eastAsiaTheme="minorHAnsi" w:hAnsi="Arial"/>
-      <w:noProof/>
-      <w:color w:val="000000" w:themeColor="text1"/>
-      <w:sz w:val="14"/>
-      <w:lang w:eastAsia="en-US"/>
-    </w:rPr>
-  </w:style>
-  <w:style w:type="paragraph" w:customStyle="1" w:styleId="4B2C7BC5F02C4A26A728F9609848F30F6">
-    <w:name w:val="4B2C7BC5F02C4A26A728F9609848F30F6"/>
-    <w:pPr>
-      <w:spacing w:before="120" w:after="280" w:line="360" w:lineRule="auto"/>
-      <w:ind w:left="720"/>
-    </w:pPr>
-    <w:rPr>
-      <w:rFonts w:ascii="Arial" w:eastAsiaTheme="minorHAnsi" w:hAnsi="Arial"/>
-      <w:noProof/>
-      <w:color w:val="000000" w:themeColor="text1"/>
-      <w:sz w:val="14"/>
-      <w:lang w:eastAsia="en-US"/>
-    </w:rPr>
-  </w:style>
-  <w:style w:type="paragraph" w:customStyle="1" w:styleId="AA718592E57F4DDCA76CA10AE044CC496">
-    <w:name w:val="AA718592E57F4DDCA76CA10AE044CC496"/>
-    <w:pPr>
-      <w:spacing w:before="120" w:after="280" w:line="360" w:lineRule="auto"/>
-      <w:ind w:left="720"/>
-    </w:pPr>
-    <w:rPr>
-      <w:rFonts w:ascii="Arial" w:eastAsiaTheme="minorHAnsi" w:hAnsi="Arial"/>
-      <w:noProof/>
-      <w:color w:val="000000" w:themeColor="text1"/>
-      <w:sz w:val="14"/>
-      <w:lang w:eastAsia="en-US"/>
-    </w:rPr>
-  </w:style>
-  <w:style w:type="paragraph" w:customStyle="1" w:styleId="BA2274F6F538427D8F127721FD7B35735">
-    <w:name w:val="BA2274F6F538427D8F127721FD7B35735"/>
-    <w:pPr>
-      <w:spacing w:before="120" w:after="280" w:line="360" w:lineRule="auto"/>
-      <w:ind w:left="720"/>
-    </w:pPr>
-    <w:rPr>
-      <w:rFonts w:ascii="Arial" w:eastAsiaTheme="minorHAnsi" w:hAnsi="Arial"/>
-      <w:noProof/>
-      <w:color w:val="000000" w:themeColor="text1"/>
-      <w:sz w:val="14"/>
-      <w:lang w:eastAsia="en-US"/>
-    </w:rPr>
-  </w:style>
-  <w:style w:type="paragraph" w:customStyle="1" w:styleId="D634927679044611A1C16E448ACDDAC15">
-    <w:name w:val="D634927679044611A1C16E448ACDDAC15"/>
-    <w:pPr>
-      <w:spacing w:before="120" w:after="280" w:line="360" w:lineRule="auto"/>
-      <w:ind w:left="720"/>
-    </w:pPr>
-    <w:rPr>
-      <w:rFonts w:ascii="Arial" w:eastAsiaTheme="minorHAnsi" w:hAnsi="Arial"/>
-      <w:noProof/>
-      <w:color w:val="000000" w:themeColor="text1"/>
-      <w:sz w:val="14"/>
-      <w:lang w:eastAsia="en-US"/>
-    </w:rPr>
-  </w:style>
-  <w:style w:type="paragraph" w:customStyle="1" w:styleId="7CB2AAEBD86F40EB9261EA970AD93CBC5">
-    <w:name w:val="7CB2AAEBD86F40EB9261EA970AD93CBC5"/>
-    <w:pPr>
-      <w:spacing w:before="120" w:after="280" w:line="360" w:lineRule="auto"/>
-      <w:ind w:left="720"/>
-    </w:pPr>
-    <w:rPr>
-      <w:rFonts w:ascii="Arial" w:eastAsiaTheme="minorHAnsi" w:hAnsi="Arial"/>
-      <w:noProof/>
-      <w:color w:val="000000" w:themeColor="text1"/>
-      <w:sz w:val="14"/>
-      <w:lang w:eastAsia="en-US"/>
-    </w:rPr>
-  </w:style>
-  <w:style w:type="paragraph" w:customStyle="1" w:styleId="8FB385FD36CF44818BB5A34C62736F4D6">
-    <w:name w:val="8FB385FD36CF44818BB5A34C62736F4D6"/>
-    <w:pPr>
-      <w:spacing w:before="120" w:after="280" w:line="360" w:lineRule="auto"/>
-      <w:ind w:left="720"/>
-    </w:pPr>
-    <w:rPr>
-      <w:rFonts w:ascii="Arial" w:eastAsiaTheme="minorHAnsi" w:hAnsi="Arial"/>
-      <w:noProof/>
-      <w:color w:val="000000" w:themeColor="text1"/>
-      <w:sz w:val="14"/>
-      <w:lang w:eastAsia="en-US"/>
-    </w:rPr>
-  </w:style>
-  <w:style w:type="paragraph" w:customStyle="1" w:styleId="DCAB06E4FCC04D37AA8A06DC3B78D4756">
-    <w:name w:val="DCAB06E4FCC04D37AA8A06DC3B78D4756"/>
-    <w:pPr>
-      <w:spacing w:before="120" w:after="280" w:line="360" w:lineRule="auto"/>
-      <w:ind w:left="720"/>
-    </w:pPr>
-    <w:rPr>
-      <w:rFonts w:ascii="Arial" w:eastAsiaTheme="minorHAnsi" w:hAnsi="Arial"/>
-      <w:noProof/>
-      <w:color w:val="000000" w:themeColor="text1"/>
-      <w:sz w:val="14"/>
-      <w:lang w:eastAsia="en-US"/>
-    </w:rPr>
-  </w:style>
-  <w:style w:type="paragraph" w:customStyle="1" w:styleId="8FE7DF5C1DF343818B9A0BD9446369095">
-    <w:name w:val="8FE7DF5C1DF343818B9A0BD9446369095"/>
-    <w:pPr>
-      <w:spacing w:before="120" w:after="280" w:line="360" w:lineRule="auto"/>
-      <w:ind w:left="720"/>
-    </w:pPr>
-    <w:rPr>
-      <w:rFonts w:ascii="Arial" w:eastAsiaTheme="minorHAnsi" w:hAnsi="Arial"/>
-      <w:noProof/>
-      <w:color w:val="000000" w:themeColor="text1"/>
-      <w:sz w:val="14"/>
-      <w:lang w:eastAsia="en-US"/>
-    </w:rPr>
-  </w:style>
-  <w:style w:type="paragraph" w:customStyle="1" w:styleId="851085E1AF1942F3A253E0D71E99578D5">
-    <w:name w:val="851085E1AF1942F3A253E0D71E99578D5"/>
-    <w:pPr>
-      <w:spacing w:before="120" w:after="280" w:line="360" w:lineRule="auto"/>
-      <w:ind w:left="720"/>
-    </w:pPr>
-    <w:rPr>
-      <w:rFonts w:ascii="Arial" w:eastAsiaTheme="minorHAnsi" w:hAnsi="Arial"/>
-      <w:noProof/>
-      <w:color w:val="000000" w:themeColor="text1"/>
-      <w:sz w:val="14"/>
-      <w:lang w:eastAsia="en-US"/>
-    </w:rPr>
-  </w:style>
-  <w:style w:type="paragraph" w:customStyle="1" w:styleId="DAC1709D69AB406D88C6C3913BB5A38C5">
-    <w:name w:val="DAC1709D69AB406D88C6C3913BB5A38C5"/>
-    <w:pPr>
-      <w:spacing w:before="120" w:after="280" w:line="360" w:lineRule="auto"/>
-      <w:ind w:left="720"/>
-    </w:pPr>
-    <w:rPr>
-      <w:rFonts w:ascii="Arial" w:eastAsiaTheme="minorHAnsi" w:hAnsi="Arial"/>
-      <w:noProof/>
-      <w:color w:val="000000" w:themeColor="text1"/>
-      <w:sz w:val="14"/>
-      <w:lang w:eastAsia="en-US"/>
-    </w:rPr>
-  </w:style>
-  <w:style w:type="paragraph" w:customStyle="1" w:styleId="060E6920314540AD9E8446198F5F1F7F6">
-    <w:name w:val="060E6920314540AD9E8446198F5F1F7F6"/>
-    <w:pPr>
-      <w:spacing w:before="120" w:after="280" w:line="360" w:lineRule="auto"/>
-      <w:ind w:left="720"/>
-    </w:pPr>
-    <w:rPr>
-      <w:rFonts w:ascii="Arial" w:eastAsiaTheme="minorHAnsi" w:hAnsi="Arial"/>
-      <w:noProof/>
-      <w:color w:val="000000" w:themeColor="text1"/>
-      <w:sz w:val="14"/>
-      <w:lang w:eastAsia="en-US"/>
-    </w:rPr>
-  </w:style>
-  <w:style w:type="paragraph" w:customStyle="1" w:styleId="03882A4F9D144D86A320F739B9236EA96">
-    <w:name w:val="03882A4F9D144D86A320F739B9236EA96"/>
-    <w:pPr>
-      <w:spacing w:before="120" w:after="280" w:line="360" w:lineRule="auto"/>
-      <w:ind w:left="720"/>
-    </w:pPr>
-    <w:rPr>
-      <w:rFonts w:ascii="Arial" w:eastAsiaTheme="minorHAnsi" w:hAnsi="Arial"/>
-      <w:noProof/>
-      <w:color w:val="000000" w:themeColor="text1"/>
-      <w:sz w:val="14"/>
-      <w:lang w:eastAsia="en-US"/>
-    </w:rPr>
-  </w:style>
-  <w:style w:type="paragraph" w:customStyle="1" w:styleId="B918A198DD2E43E5992F160AC10D175F5">
-    <w:name w:val="B918A198DD2E43E5992F160AC10D175F5"/>
-    <w:pPr>
-      <w:spacing w:before="120" w:after="280" w:line="360" w:lineRule="auto"/>
-      <w:ind w:left="720"/>
-    </w:pPr>
-    <w:rPr>
-      <w:rFonts w:ascii="Arial" w:eastAsiaTheme="minorHAnsi" w:hAnsi="Arial"/>
-      <w:noProof/>
-      <w:color w:val="000000" w:themeColor="text1"/>
-      <w:sz w:val="14"/>
-      <w:lang w:eastAsia="en-US"/>
-    </w:rPr>
-  </w:style>
-  <w:style w:type="paragraph" w:customStyle="1" w:styleId="AD2A61CD9CA6405A9381D6FF070FA9B85">
-    <w:name w:val="AD2A61CD9CA6405A9381D6FF070FA9B85"/>
-    <w:pPr>
-      <w:spacing w:before="120" w:after="280" w:line="360" w:lineRule="auto"/>
-      <w:ind w:left="720"/>
-    </w:pPr>
-    <w:rPr>
-      <w:rFonts w:ascii="Arial" w:eastAsiaTheme="minorHAnsi" w:hAnsi="Arial"/>
-      <w:noProof/>
-      <w:color w:val="000000" w:themeColor="text1"/>
-      <w:sz w:val="14"/>
-      <w:lang w:eastAsia="en-US"/>
-    </w:rPr>
-  </w:style>
-  <w:style w:type="paragraph" w:customStyle="1" w:styleId="6E10FDBA01A4410E9E8A1D022A8B47F55">
-    <w:name w:val="6E10FDBA01A4410E9E8A1D022A8B47F55"/>
-    <w:pPr>
-      <w:spacing w:before="120" w:after="280" w:line="360" w:lineRule="auto"/>
-      <w:ind w:left="720"/>
-    </w:pPr>
-    <w:rPr>
-      <w:rFonts w:ascii="Arial" w:eastAsiaTheme="minorHAnsi" w:hAnsi="Arial"/>
-      <w:noProof/>
-      <w:color w:val="000000" w:themeColor="text1"/>
-      <w:sz w:val="14"/>
-      <w:lang w:eastAsia="en-US"/>
-    </w:rPr>
-  </w:style>
-  <w:style w:type="paragraph" w:customStyle="1" w:styleId="B46BEC89E77D42C5A17449B94EDF2E436">
-    <w:name w:val="B46BEC89E77D42C5A17449B94EDF2E436"/>
-    <w:pPr>
-      <w:spacing w:before="120" w:after="280" w:line="360" w:lineRule="auto"/>
-      <w:ind w:left="720"/>
-    </w:pPr>
-    <w:rPr>
-      <w:rFonts w:ascii="Arial" w:eastAsiaTheme="minorHAnsi" w:hAnsi="Arial"/>
-      <w:noProof/>
-      <w:color w:val="000000" w:themeColor="text1"/>
-      <w:sz w:val="14"/>
-      <w:lang w:eastAsia="en-US"/>
-    </w:rPr>
-  </w:style>
-  <w:style w:type="paragraph" w:customStyle="1" w:styleId="F8D2E8941AC54457B43EC7F623BE62485">
-    <w:name w:val="F8D2E8941AC54457B43EC7F623BE62485"/>
-    <w:pPr>
-      <w:spacing w:before="120" w:after="280" w:line="360" w:lineRule="auto"/>
-      <w:ind w:left="720"/>
-    </w:pPr>
-    <w:rPr>
-      <w:rFonts w:ascii="Arial" w:eastAsiaTheme="minorHAnsi" w:hAnsi="Arial"/>
-      <w:noProof/>
-      <w:color w:val="000000" w:themeColor="text1"/>
-      <w:sz w:val="14"/>
-      <w:lang w:eastAsia="en-US"/>
-    </w:rPr>
-  </w:style>
-  <w:style w:type="paragraph" w:customStyle="1" w:styleId="37C5E06CFE6F41C5B1FB7E9F5B075B7A5">
-    <w:name w:val="37C5E06CFE6F41C5B1FB7E9F5B075B7A5"/>
-    <w:pPr>
-      <w:spacing w:before="120" w:after="280" w:line="360" w:lineRule="auto"/>
-      <w:ind w:left="720"/>
-    </w:pPr>
-    <w:rPr>
-      <w:rFonts w:ascii="Arial" w:eastAsiaTheme="minorHAnsi" w:hAnsi="Arial"/>
-      <w:noProof/>
-      <w:color w:val="000000" w:themeColor="text1"/>
-      <w:sz w:val="14"/>
-      <w:lang w:eastAsia="en-US"/>
-    </w:rPr>
-  </w:style>
-  <w:style w:type="paragraph" w:customStyle="1" w:styleId="407E09282A6B49D0B03576453E048C065">
-    <w:name w:val="407E09282A6B49D0B03576453E048C065"/>
-    <w:pPr>
-      <w:spacing w:before="120" w:after="280" w:line="360" w:lineRule="auto"/>
-      <w:ind w:left="720"/>
-    </w:pPr>
-    <w:rPr>
-      <w:rFonts w:ascii="Arial" w:eastAsiaTheme="minorHAnsi" w:hAnsi="Arial"/>
-      <w:noProof/>
-      <w:color w:val="000000" w:themeColor="text1"/>
-      <w:sz w:val="14"/>
-      <w:lang w:eastAsia="en-US"/>
-    </w:rPr>
-  </w:style>
-  <w:style w:type="paragraph" w:customStyle="1" w:styleId="6778781A6A1E4BD7B21EC9BC4CB211C35">
-    <w:name w:val="6778781A6A1E4BD7B21EC9BC4CB211C35"/>
-    <w:pPr>
-      <w:spacing w:before="120" w:after="280" w:line="360" w:lineRule="auto"/>
-      <w:ind w:left="720"/>
-    </w:pPr>
-    <w:rPr>
-      <w:rFonts w:ascii="Arial" w:eastAsiaTheme="minorHAnsi" w:hAnsi="Arial"/>
-      <w:noProof/>
-      <w:color w:val="000000" w:themeColor="text1"/>
-      <w:sz w:val="14"/>
-      <w:lang w:eastAsia="en-US"/>
-    </w:rPr>
-  </w:style>
-  <w:style w:type="paragraph" w:customStyle="1" w:styleId="339136A196E74D51830883A619C6B4915">
-    <w:name w:val="339136A196E74D51830883A619C6B4915"/>
-    <w:pPr>
-      <w:spacing w:before="120" w:after="280" w:line="360" w:lineRule="auto"/>
-      <w:ind w:left="720"/>
-    </w:pPr>
-    <w:rPr>
-      <w:rFonts w:ascii="Arial" w:eastAsiaTheme="minorHAnsi" w:hAnsi="Arial"/>
-      <w:noProof/>
-      <w:color w:val="000000" w:themeColor="text1"/>
-      <w:sz w:val="14"/>
-      <w:lang w:eastAsia="en-US"/>
-    </w:rPr>
-  </w:style>
-  <w:style w:type="paragraph" w:customStyle="1" w:styleId="955635CC397B451AA804C3B8714B427F5">
-    <w:name w:val="955635CC397B451AA804C3B8714B427F5"/>
-    <w:pPr>
-      <w:spacing w:before="120" w:after="280" w:line="360" w:lineRule="auto"/>
-      <w:ind w:left="720"/>
-    </w:pPr>
-    <w:rPr>
-      <w:rFonts w:ascii="Arial" w:eastAsiaTheme="minorHAnsi" w:hAnsi="Arial"/>
-      <w:noProof/>
-      <w:color w:val="000000" w:themeColor="text1"/>
-      <w:sz w:val="14"/>
-      <w:lang w:eastAsia="en-US"/>
-    </w:rPr>
-  </w:style>
-  <w:style w:type="paragraph" w:customStyle="1" w:styleId="03EBD1F498D84E3C8699EEED36526D435">
-    <w:name w:val="03EBD1F498D84E3C8699EEED36526D435"/>
-    <w:pPr>
-      <w:spacing w:before="120" w:after="280" w:line="360" w:lineRule="auto"/>
-      <w:ind w:left="720"/>
-    </w:pPr>
-    <w:rPr>
-      <w:rFonts w:ascii="Arial" w:eastAsiaTheme="minorHAnsi" w:hAnsi="Arial"/>
-      <w:noProof/>
-      <w:color w:val="000000" w:themeColor="text1"/>
-      <w:sz w:val="14"/>
-      <w:lang w:eastAsia="en-US"/>
-    </w:rPr>
-  </w:style>
-  <w:style w:type="paragraph" w:customStyle="1" w:styleId="D99832F188894047BAABDB1F3D6003606">
-    <w:name w:val="D99832F188894047BAABDB1F3D6003606"/>
-    <w:pPr>
-      <w:spacing w:before="120" w:after="280" w:line="360" w:lineRule="auto"/>
-      <w:ind w:left="720"/>
-    </w:pPr>
-    <w:rPr>
-      <w:rFonts w:ascii="Arial" w:eastAsiaTheme="minorHAnsi" w:hAnsi="Arial"/>
-      <w:noProof/>
-      <w:color w:val="000000" w:themeColor="text1"/>
-      <w:sz w:val="14"/>
-      <w:lang w:eastAsia="en-US"/>
-    </w:rPr>
-  </w:style>
-  <w:style w:type="paragraph" w:customStyle="1" w:styleId="4F79063CA8D144D2906DF3E6C09365665">
-    <w:name w:val="4F79063CA8D144D2906DF3E6C09365665"/>
-    <w:pPr>
-      <w:spacing w:before="120" w:after="280" w:line="360" w:lineRule="auto"/>
-      <w:ind w:left="720"/>
-    </w:pPr>
-    <w:rPr>
-      <w:rFonts w:ascii="Arial" w:eastAsiaTheme="minorHAnsi" w:hAnsi="Arial"/>
-      <w:noProof/>
-      <w:color w:val="000000" w:themeColor="text1"/>
-      <w:sz w:val="14"/>
-      <w:lang w:eastAsia="en-US"/>
-    </w:rPr>
-  </w:style>
-  <w:style w:type="paragraph" w:customStyle="1" w:styleId="4F3B5166ED834DF7B05A37B008F6C0A46">
-    <w:name w:val="4F3B5166ED834DF7B05A37B008F6C0A46"/>
-    <w:pPr>
-      <w:spacing w:before="120" w:after="280" w:line="360" w:lineRule="auto"/>
-      <w:ind w:left="720"/>
-    </w:pPr>
-    <w:rPr>
-      <w:rFonts w:ascii="Arial" w:eastAsiaTheme="minorHAnsi" w:hAnsi="Arial"/>
-      <w:noProof/>
-      <w:color w:val="000000" w:themeColor="text1"/>
-      <w:sz w:val="14"/>
-      <w:lang w:eastAsia="en-US"/>
-    </w:rPr>
-  </w:style>
-  <w:style w:type="paragraph" w:customStyle="1" w:styleId="AA26724788C24746B972FD0BCEEE82FE5">
-    <w:name w:val="AA26724788C24746B972FD0BCEEE82FE5"/>
-    <w:pPr>
-      <w:spacing w:before="120" w:after="280" w:line="360" w:lineRule="auto"/>
-      <w:ind w:left="720"/>
-    </w:pPr>
-    <w:rPr>
-      <w:rFonts w:ascii="Arial" w:eastAsiaTheme="minorHAnsi" w:hAnsi="Arial"/>
-      <w:noProof/>
-      <w:color w:val="000000" w:themeColor="text1"/>
-      <w:sz w:val="14"/>
-      <w:lang w:eastAsia="en-US"/>
-    </w:rPr>
-  </w:style>
-  <w:style w:type="paragraph" w:customStyle="1" w:styleId="01A90DD9E193468DA987641833A823F65">
-    <w:name w:val="01A90DD9E193468DA987641833A823F65"/>
-    <w:pPr>
-      <w:spacing w:before="120" w:after="280" w:line="360" w:lineRule="auto"/>
-      <w:ind w:left="720"/>
-    </w:pPr>
-    <w:rPr>
-      <w:rFonts w:ascii="Arial" w:eastAsiaTheme="minorHAnsi" w:hAnsi="Arial"/>
-      <w:noProof/>
-      <w:color w:val="000000" w:themeColor="text1"/>
-      <w:sz w:val="14"/>
-      <w:lang w:eastAsia="en-US"/>
-    </w:rPr>
-  </w:style>
-  <w:style w:type="paragraph" w:customStyle="1" w:styleId="8CA194C8F76D46519F3050DF02C02AB86">
-    <w:name w:val="8CA194C8F76D46519F3050DF02C02AB86"/>
-    <w:pPr>
-      <w:spacing w:before="120" w:after="280" w:line="360" w:lineRule="auto"/>
-      <w:ind w:left="720"/>
-    </w:pPr>
-    <w:rPr>
-      <w:rFonts w:ascii="Arial" w:eastAsiaTheme="minorHAnsi" w:hAnsi="Arial"/>
-      <w:noProof/>
-      <w:color w:val="000000" w:themeColor="text1"/>
-      <w:sz w:val="14"/>
-      <w:lang w:eastAsia="en-US"/>
-    </w:rPr>
-  </w:style>
-  <w:style w:type="paragraph" w:customStyle="1" w:styleId="70E70640AFB749F08E41CB6EDDA470A15">
-    <w:name w:val="70E70640AFB749F08E41CB6EDDA470A15"/>
-    <w:pPr>
-      <w:spacing w:before="120" w:after="280" w:line="360" w:lineRule="auto"/>
-      <w:ind w:left="720"/>
-    </w:pPr>
-    <w:rPr>
-      <w:rFonts w:ascii="Arial" w:eastAsiaTheme="minorHAnsi" w:hAnsi="Arial"/>
-      <w:noProof/>
-      <w:color w:val="000000" w:themeColor="text1"/>
-      <w:sz w:val="14"/>
-      <w:lang w:eastAsia="en-US"/>
-    </w:rPr>
-  </w:style>
-  <w:style w:type="paragraph" w:customStyle="1" w:styleId="599CD097A07D4F6EACCE7A6E9EB3FCD46">
-    <w:name w:val="599CD097A07D4F6EACCE7A6E9EB3FCD46"/>
-    <w:pPr>
-      <w:spacing w:before="120" w:after="280" w:line="360" w:lineRule="auto"/>
-      <w:ind w:left="720"/>
-    </w:pPr>
-    <w:rPr>
-      <w:rFonts w:ascii="Arial" w:eastAsiaTheme="minorHAnsi" w:hAnsi="Arial"/>
-      <w:noProof/>
-      <w:color w:val="000000" w:themeColor="text1"/>
-      <w:sz w:val="14"/>
-      <w:lang w:eastAsia="en-US"/>
-    </w:rPr>
-  </w:style>
-  <w:style w:type="paragraph" w:customStyle="1" w:styleId="574B34979DA34508A04B8DA3955F89DE5">
-    <w:name w:val="574B34979DA34508A04B8DA3955F89DE5"/>
-    <w:pPr>
-      <w:spacing w:before="120" w:after="280" w:line="360" w:lineRule="auto"/>
-      <w:ind w:left="720"/>
-    </w:pPr>
-    <w:rPr>
-      <w:rFonts w:ascii="Arial" w:eastAsiaTheme="minorHAnsi" w:hAnsi="Arial"/>
-      <w:noProof/>
-      <w:color w:val="000000" w:themeColor="text1"/>
-      <w:sz w:val="14"/>
-      <w:lang w:eastAsia="en-US"/>
-    </w:rPr>
-  </w:style>
-  <w:style w:type="paragraph" w:customStyle="1" w:styleId="E41DA8C3E7A54D338DF9D017B37269675">
-    <w:name w:val="E41DA8C3E7A54D338DF9D017B37269675"/>
-    <w:pPr>
-      <w:spacing w:before="120" w:after="280" w:line="360" w:lineRule="auto"/>
-      <w:ind w:left="720"/>
-    </w:pPr>
-    <w:rPr>
-      <w:rFonts w:ascii="Arial" w:eastAsiaTheme="minorHAnsi" w:hAnsi="Arial"/>
-      <w:noProof/>
-      <w:color w:val="000000" w:themeColor="text1"/>
-      <w:sz w:val="14"/>
-      <w:lang w:eastAsia="en-US"/>
-    </w:rPr>
-  </w:style>
-  <w:style w:type="paragraph" w:customStyle="1" w:styleId="25A696AB2475419CBAC329C1A31154956">
-    <w:name w:val="25A696AB2475419CBAC329C1A31154956"/>
-    <w:pPr>
-      <w:spacing w:before="120" w:after="280" w:line="360" w:lineRule="auto"/>
-      <w:ind w:left="720"/>
-    </w:pPr>
-    <w:rPr>
-      <w:rFonts w:ascii="Arial" w:eastAsiaTheme="minorHAnsi" w:hAnsi="Arial"/>
-      <w:noProof/>
-      <w:color w:val="000000" w:themeColor="text1"/>
-      <w:sz w:val="14"/>
-      <w:lang w:eastAsia="en-US"/>
-    </w:rPr>
-  </w:style>
-  <w:style w:type="paragraph" w:customStyle="1" w:styleId="4C7EE206FE934EEEAAAC275DBBD45C895">
-    <w:name w:val="4C7EE206FE934EEEAAAC275DBBD45C895"/>
-    <w:pPr>
-      <w:spacing w:before="120" w:after="280" w:line="360" w:lineRule="auto"/>
-      <w:ind w:left="720"/>
-    </w:pPr>
-    <w:rPr>
-      <w:rFonts w:ascii="Arial" w:eastAsiaTheme="minorHAnsi" w:hAnsi="Arial"/>
-      <w:noProof/>
-      <w:color w:val="000000" w:themeColor="text1"/>
-      <w:sz w:val="14"/>
-      <w:lang w:eastAsia="en-US"/>
-    </w:rPr>
-  </w:style>
-  <w:style w:type="paragraph" w:customStyle="1" w:styleId="725D49D8B33E473D9602CC97E88F3C746">
-    <w:name w:val="725D49D8B33E473D9602CC97E88F3C746"/>
-    <w:pPr>
-      <w:spacing w:before="120" w:after="280" w:line="360" w:lineRule="auto"/>
-      <w:ind w:left="720"/>
-    </w:pPr>
-    <w:rPr>
-      <w:rFonts w:ascii="Arial" w:eastAsiaTheme="minorHAnsi" w:hAnsi="Arial"/>
-      <w:noProof/>
-      <w:color w:val="000000" w:themeColor="text1"/>
-      <w:sz w:val="14"/>
-      <w:lang w:eastAsia="en-US"/>
-    </w:rPr>
-  </w:style>
-  <w:style w:type="paragraph" w:customStyle="1" w:styleId="AE48A011E8034BA885023225779D90955">
-    <w:name w:val="AE48A011E8034BA885023225779D90955"/>
-    <w:pPr>
-      <w:spacing w:before="120" w:after="280" w:line="360" w:lineRule="auto"/>
-      <w:ind w:left="720"/>
-    </w:pPr>
-    <w:rPr>
-      <w:rFonts w:ascii="Arial" w:eastAsiaTheme="minorHAnsi" w:hAnsi="Arial"/>
-      <w:noProof/>
-      <w:color w:val="000000" w:themeColor="text1"/>
-      <w:sz w:val="14"/>
-      <w:lang w:eastAsia="en-US"/>
-    </w:rPr>
-  </w:style>
-  <w:style w:type="paragraph" w:customStyle="1" w:styleId="1ADE5ECD60E245088117E5E878EAD5F15">
-    <w:name w:val="1ADE5ECD60E245088117E5E878EAD5F15"/>
-    <w:pPr>
-      <w:spacing w:before="120" w:after="280" w:line="360" w:lineRule="auto"/>
-      <w:ind w:left="720"/>
-    </w:pPr>
-    <w:rPr>
-      <w:rFonts w:ascii="Arial" w:eastAsiaTheme="minorHAnsi" w:hAnsi="Arial"/>
-      <w:noProof/>
-      <w:color w:val="000000" w:themeColor="text1"/>
-      <w:sz w:val="14"/>
-      <w:lang w:eastAsia="en-US"/>
-    </w:rPr>
-  </w:style>
-  <w:style w:type="paragraph" w:customStyle="1" w:styleId="2942CDD03DC64488B225BE578F6381046">
-    <w:name w:val="2942CDD03DC64488B225BE578F6381046"/>
-    <w:pPr>
-      <w:spacing w:before="120" w:after="280" w:line="360" w:lineRule="auto"/>
-      <w:ind w:left="720"/>
-    </w:pPr>
-    <w:rPr>
-      <w:rFonts w:ascii="Arial" w:eastAsiaTheme="minorHAnsi" w:hAnsi="Arial"/>
-      <w:noProof/>
-      <w:color w:val="000000" w:themeColor="text1"/>
-      <w:sz w:val="14"/>
-      <w:lang w:eastAsia="en-US"/>
-    </w:rPr>
-  </w:style>
-  <w:style w:type="paragraph" w:customStyle="1" w:styleId="3D78A43D37DF483D8D2750D3E16E89F25">
-    <w:name w:val="3D78A43D37DF483D8D2750D3E16E89F25"/>
-    <w:pPr>
-      <w:spacing w:before="120" w:after="280" w:line="360" w:lineRule="auto"/>
-      <w:ind w:left="720"/>
-    </w:pPr>
-    <w:rPr>
-      <w:rFonts w:ascii="Arial" w:eastAsiaTheme="minorHAnsi" w:hAnsi="Arial"/>
-      <w:noProof/>
-      <w:color w:val="000000" w:themeColor="text1"/>
-      <w:sz w:val="14"/>
-      <w:lang w:eastAsia="en-US"/>
-    </w:rPr>
-  </w:style>
-  <w:style w:type="paragraph" w:customStyle="1" w:styleId="1FB6D6F0D0F540C38E4EAE50657BE8306">
-    <w:name w:val="1FB6D6F0D0F540C38E4EAE50657BE8306"/>
-    <w:pPr>
-      <w:spacing w:before="120" w:after="280" w:line="360" w:lineRule="auto"/>
-      <w:ind w:left="720"/>
-    </w:pPr>
-    <w:rPr>
-      <w:rFonts w:ascii="Arial" w:eastAsiaTheme="minorHAnsi" w:hAnsi="Arial"/>
-      <w:noProof/>
-      <w:color w:val="000000" w:themeColor="text1"/>
-      <w:sz w:val="14"/>
-      <w:lang w:eastAsia="en-US"/>
-    </w:rPr>
-  </w:style>
-  <w:style w:type="paragraph" w:customStyle="1" w:styleId="363976D9A65E4BF9BBB23AAC3DAEA4BA5">
-    <w:name w:val="363976D9A65E4BF9BBB23AAC3DAEA4BA5"/>
-    <w:pPr>
-      <w:spacing w:before="120" w:after="280" w:line="360" w:lineRule="auto"/>
-      <w:ind w:left="720"/>
-    </w:pPr>
-    <w:rPr>
-      <w:rFonts w:ascii="Arial" w:eastAsiaTheme="minorHAnsi" w:hAnsi="Arial"/>
-      <w:noProof/>
-      <w:color w:val="000000" w:themeColor="text1"/>
-      <w:sz w:val="14"/>
-      <w:lang w:eastAsia="en-US"/>
-    </w:rPr>
-  </w:style>
-  <w:style w:type="paragraph" w:customStyle="1" w:styleId="687DE49CABD0494B9491FE6E8AE984D75">
-    <w:name w:val="687DE49CABD0494B9491FE6E8AE984D75"/>
-    <w:pPr>
-      <w:spacing w:before="120" w:after="280" w:line="360" w:lineRule="auto"/>
-      <w:ind w:left="720"/>
-    </w:pPr>
-    <w:rPr>
-      <w:rFonts w:ascii="Arial" w:eastAsiaTheme="minorHAnsi" w:hAnsi="Arial"/>
-      <w:noProof/>
-      <w:color w:val="000000" w:themeColor="text1"/>
-      <w:sz w:val="14"/>
-      <w:lang w:eastAsia="en-US"/>
-    </w:rPr>
-  </w:style>
-  <w:style w:type="paragraph" w:customStyle="1" w:styleId="9C8A43E407384BA3975D4F750620A5035">
-    <w:name w:val="9C8A43E407384BA3975D4F750620A5035"/>
-    <w:pPr>
-      <w:spacing w:before="120" w:after="280" w:line="360" w:lineRule="auto"/>
-      <w:ind w:left="720"/>
-    </w:pPr>
-    <w:rPr>
-      <w:rFonts w:ascii="Arial" w:eastAsiaTheme="minorHAnsi" w:hAnsi="Arial"/>
-      <w:noProof/>
-      <w:color w:val="000000" w:themeColor="text1"/>
-      <w:sz w:val="14"/>
-      <w:lang w:eastAsia="en-US"/>
-    </w:rPr>
-  </w:style>
-  <w:style w:type="paragraph" w:customStyle="1" w:styleId="FB9AEC81C52C4ECC9E270A4EC04BA0C35">
-    <w:name w:val="FB9AEC81C52C4ECC9E270A4EC04BA0C35"/>
-    <w:pPr>
-      <w:spacing w:before="120" w:after="280" w:line="360" w:lineRule="auto"/>
-      <w:ind w:left="720"/>
-    </w:pPr>
-    <w:rPr>
-      <w:rFonts w:ascii="Arial" w:eastAsiaTheme="minorHAnsi" w:hAnsi="Arial"/>
-      <w:noProof/>
-      <w:color w:val="000000" w:themeColor="text1"/>
-      <w:sz w:val="14"/>
-      <w:lang w:eastAsia="en-US"/>
-    </w:rPr>
-  </w:style>
-  <w:style w:type="paragraph" w:customStyle="1" w:styleId="138F6CBD8B3447ADA61F8C4416F61F115">
-    <w:name w:val="138F6CBD8B3447ADA61F8C4416F61F115"/>
-    <w:pPr>
-      <w:spacing w:before="120" w:after="280" w:line="360" w:lineRule="auto"/>
-      <w:ind w:left="720"/>
-    </w:pPr>
-    <w:rPr>
-      <w:rFonts w:ascii="Arial" w:eastAsiaTheme="minorHAnsi" w:hAnsi="Arial"/>
-      <w:noProof/>
-      <w:color w:val="000000" w:themeColor="text1"/>
-      <w:sz w:val="14"/>
-      <w:lang w:eastAsia="en-US"/>
-    </w:rPr>
-  </w:style>
-  <w:style w:type="paragraph" w:customStyle="1" w:styleId="D967AD29AADD47149ECF4546561875AF5">
-    <w:name w:val="D967AD29AADD47149ECF4546561875AF5"/>
-    <w:pPr>
-      <w:spacing w:before="120" w:after="280" w:line="360" w:lineRule="auto"/>
-      <w:ind w:left="720"/>
-    </w:pPr>
-    <w:rPr>
-      <w:rFonts w:ascii="Arial" w:eastAsiaTheme="minorHAnsi" w:hAnsi="Arial"/>
-      <w:noProof/>
-      <w:color w:val="000000" w:themeColor="text1"/>
-      <w:sz w:val="14"/>
-      <w:lang w:eastAsia="en-US"/>
-    </w:rPr>
-  </w:style>
-  <w:style w:type="paragraph" w:customStyle="1" w:styleId="92B3DE2901F94CC1ACB4F9DD5D6413D55">
-    <w:name w:val="92B3DE2901F94CC1ACB4F9DD5D6413D55"/>
-    <w:pPr>
-      <w:spacing w:before="120" w:after="280" w:line="360" w:lineRule="auto"/>
-      <w:ind w:left="720"/>
-    </w:pPr>
-    <w:rPr>
-      <w:rFonts w:ascii="Arial" w:eastAsiaTheme="minorHAnsi" w:hAnsi="Arial"/>
-      <w:noProof/>
-      <w:color w:val="000000" w:themeColor="text1"/>
-      <w:sz w:val="14"/>
-      <w:lang w:eastAsia="en-US"/>
-    </w:rPr>
-  </w:style>
-  <w:style w:type="paragraph" w:customStyle="1" w:styleId="EDBC354C7F244F85B76949EB834751695">
-    <w:name w:val="EDBC354C7F244F85B76949EB834751695"/>
-    <w:pPr>
-      <w:spacing w:before="120" w:after="280" w:line="360" w:lineRule="auto"/>
-      <w:ind w:left="720"/>
-    </w:pPr>
-    <w:rPr>
-      <w:rFonts w:ascii="Arial" w:eastAsiaTheme="minorHAnsi" w:hAnsi="Arial"/>
-      <w:noProof/>
-      <w:color w:val="000000" w:themeColor="text1"/>
-      <w:sz w:val="14"/>
-      <w:lang w:eastAsia="en-US"/>
-    </w:rPr>
-  </w:style>
-  <w:style w:type="paragraph" w:customStyle="1" w:styleId="88686810B60A4E4FBACDD76C826256005">
-    <w:name w:val="88686810B60A4E4FBACDD76C826256005"/>
-    <w:pPr>
-      <w:spacing w:before="120" w:after="280" w:line="360" w:lineRule="auto"/>
-      <w:ind w:left="720"/>
-    </w:pPr>
-    <w:rPr>
-      <w:rFonts w:ascii="Arial" w:eastAsiaTheme="minorHAnsi" w:hAnsi="Arial"/>
-      <w:noProof/>
-      <w:color w:val="000000" w:themeColor="text1"/>
-      <w:sz w:val="14"/>
-      <w:lang w:eastAsia="en-US"/>
-    </w:rPr>
-  </w:style>
-  <w:style w:type="paragraph" w:customStyle="1" w:styleId="D2E594398652452DB27265F05DFBCFBF5">
-    <w:name w:val="D2E594398652452DB27265F05DFBCFBF5"/>
-    <w:pPr>
-      <w:spacing w:before="120" w:after="280" w:line="360" w:lineRule="auto"/>
-      <w:ind w:left="720"/>
-    </w:pPr>
-    <w:rPr>
-      <w:rFonts w:ascii="Arial" w:eastAsiaTheme="minorHAnsi" w:hAnsi="Arial"/>
-      <w:noProof/>
-      <w:color w:val="000000" w:themeColor="text1"/>
-      <w:sz w:val="14"/>
-      <w:lang w:eastAsia="en-US"/>
-    </w:rPr>
-  </w:style>
-  <w:style w:type="paragraph" w:customStyle="1" w:styleId="B5B52577DAF64AC4BB32F5219ECC7AC05">
-    <w:name w:val="B5B52577DAF64AC4BB32F5219ECC7AC05"/>
-    <w:pPr>
-      <w:spacing w:before="120" w:after="280" w:line="360" w:lineRule="auto"/>
-      <w:ind w:left="720"/>
-    </w:pPr>
-    <w:rPr>
-      <w:rFonts w:ascii="Arial" w:eastAsiaTheme="minorHAnsi" w:hAnsi="Arial"/>
-      <w:noProof/>
-      <w:color w:val="000000" w:themeColor="text1"/>
-      <w:sz w:val="14"/>
-      <w:lang w:eastAsia="en-US"/>
-    </w:rPr>
-  </w:style>
-  <w:style w:type="paragraph" w:customStyle="1" w:styleId="5A9E749D0F4749C28EBB9E562B07BD945">
-    <w:name w:val="5A9E749D0F4749C28EBB9E562B07BD945"/>
-    <w:pPr>
-      <w:spacing w:before="120" w:after="280" w:line="360" w:lineRule="auto"/>
-      <w:ind w:left="720"/>
-    </w:pPr>
-    <w:rPr>
-      <w:rFonts w:ascii="Arial" w:eastAsiaTheme="minorHAnsi" w:hAnsi="Arial"/>
-      <w:noProof/>
-      <w:color w:val="000000" w:themeColor="text1"/>
-      <w:sz w:val="14"/>
-      <w:lang w:eastAsia="en-US"/>
-    </w:rPr>
-  </w:style>
-  <w:style w:type="paragraph" w:customStyle="1" w:styleId="91E78E72383D4BDF8D158859C620C6195">
-    <w:name w:val="91E78E72383D4BDF8D158859C620C6195"/>
-    <w:pPr>
-      <w:spacing w:before="120" w:after="280" w:line="360" w:lineRule="auto"/>
-      <w:ind w:left="720"/>
-    </w:pPr>
-    <w:rPr>
-      <w:rFonts w:ascii="Arial" w:eastAsiaTheme="minorHAnsi" w:hAnsi="Arial"/>
-      <w:noProof/>
-      <w:color w:val="000000" w:themeColor="text1"/>
-      <w:sz w:val="14"/>
-      <w:lang w:eastAsia="en-US"/>
-    </w:rPr>
-  </w:style>
-  <w:style w:type="paragraph" w:customStyle="1" w:styleId="FB432DE1CB9346348C31DDFCCCFF74C75">
-    <w:name w:val="FB432DE1CB9346348C31DDFCCCFF74C75"/>
-    <w:pPr>
-      <w:spacing w:before="120" w:after="280" w:line="360" w:lineRule="auto"/>
-      <w:ind w:left="720"/>
-    </w:pPr>
-    <w:rPr>
-      <w:rFonts w:ascii="Arial" w:eastAsiaTheme="minorHAnsi" w:hAnsi="Arial"/>
-      <w:noProof/>
-      <w:color w:val="000000" w:themeColor="text1"/>
-      <w:sz w:val="14"/>
-      <w:lang w:eastAsia="en-US"/>
-    </w:rPr>
-  </w:style>
-  <w:style w:type="paragraph" w:customStyle="1" w:styleId="95C8D63347634483845EAE2FCB1640165">
-    <w:name w:val="95C8D63347634483845EAE2FCB1640165"/>
-    <w:pPr>
-      <w:spacing w:before="120" w:after="280" w:line="360" w:lineRule="auto"/>
-      <w:ind w:left="720"/>
-    </w:pPr>
-    <w:rPr>
-      <w:rFonts w:ascii="Arial" w:eastAsiaTheme="minorHAnsi" w:hAnsi="Arial"/>
-      <w:noProof/>
-      <w:color w:val="000000" w:themeColor="text1"/>
-      <w:sz w:val="14"/>
-      <w:lang w:eastAsia="en-US"/>
-    </w:rPr>
-  </w:style>
-  <w:style w:type="paragraph" w:customStyle="1" w:styleId="DE98950137F94C9E92C3DE828A1E62F85">
-    <w:name w:val="DE98950137F94C9E92C3DE828A1E62F85"/>
-    <w:pPr>
-      <w:spacing w:before="120" w:after="280" w:line="360" w:lineRule="auto"/>
-      <w:ind w:left="720"/>
-    </w:pPr>
-    <w:rPr>
-      <w:rFonts w:ascii="Arial" w:eastAsiaTheme="minorHAnsi" w:hAnsi="Arial"/>
-      <w:noProof/>
-      <w:color w:val="000000" w:themeColor="text1"/>
-      <w:sz w:val="14"/>
-      <w:lang w:eastAsia="en-US"/>
-    </w:rPr>
-  </w:style>
-  <w:style w:type="paragraph" w:customStyle="1" w:styleId="DFD2251EB7D14DDAA5E7232F54CA3FD05">
-    <w:name w:val="DFD2251EB7D14DDAA5E7232F54CA3FD05"/>
-    <w:pPr>
-      <w:spacing w:before="120" w:after="280" w:line="360" w:lineRule="auto"/>
-      <w:ind w:left="720"/>
-    </w:pPr>
-    <w:rPr>
-      <w:rFonts w:ascii="Arial" w:eastAsiaTheme="minorHAnsi" w:hAnsi="Arial"/>
-      <w:noProof/>
-      <w:color w:val="000000" w:themeColor="text1"/>
-      <w:sz w:val="14"/>
-      <w:lang w:eastAsia="en-US"/>
-    </w:rPr>
-  </w:style>
-  <w:style w:type="paragraph" w:customStyle="1" w:styleId="6882732CE09648D582D419A60A7BE0F35">
-    <w:name w:val="6882732CE09648D582D419A60A7BE0F35"/>
-    <w:pPr>
-      <w:spacing w:before="120" w:after="280" w:line="360" w:lineRule="auto"/>
-      <w:ind w:left="720"/>
-    </w:pPr>
-    <w:rPr>
-      <w:rFonts w:ascii="Arial" w:eastAsiaTheme="minorHAnsi" w:hAnsi="Arial"/>
-      <w:noProof/>
-      <w:color w:val="000000" w:themeColor="text1"/>
-      <w:sz w:val="14"/>
-      <w:lang w:eastAsia="en-US"/>
-    </w:rPr>
-  </w:style>
-  <w:style w:type="paragraph" w:customStyle="1" w:styleId="C5F869840D714234AC970E607A5C733A5">
-    <w:name w:val="C5F869840D714234AC970E607A5C733A5"/>
-    <w:pPr>
-      <w:spacing w:before="120" w:after="280" w:line="360" w:lineRule="auto"/>
-      <w:ind w:left="720"/>
-    </w:pPr>
-    <w:rPr>
-      <w:rFonts w:ascii="Arial" w:eastAsiaTheme="minorHAnsi" w:hAnsi="Arial"/>
-      <w:noProof/>
-      <w:color w:val="000000" w:themeColor="text1"/>
-      <w:sz w:val="14"/>
-      <w:lang w:eastAsia="en-US"/>
-    </w:rPr>
-  </w:style>
-  <w:style w:type="paragraph" w:customStyle="1" w:styleId="BE082BA0162A4C9E9761B9C7633ACADD5">
-    <w:name w:val="BE082BA0162A4C9E9761B9C7633ACADD5"/>
-    <w:pPr>
-      <w:spacing w:before="120" w:after="280" w:line="360" w:lineRule="auto"/>
-      <w:ind w:left="720"/>
-    </w:pPr>
-    <w:rPr>
-      <w:rFonts w:ascii="Arial" w:eastAsiaTheme="minorHAnsi" w:hAnsi="Arial"/>
-      <w:noProof/>
-      <w:color w:val="000000" w:themeColor="text1"/>
-      <w:sz w:val="14"/>
-      <w:lang w:eastAsia="en-US"/>
-    </w:rPr>
-  </w:style>
-  <w:style w:type="paragraph" w:customStyle="1" w:styleId="E21E09586F7F45BA8132CA0BA86FF5E65">
-    <w:name w:val="E21E09586F7F45BA8132CA0BA86FF5E65"/>
-    <w:pPr>
-      <w:spacing w:before="120" w:after="280" w:line="360" w:lineRule="auto"/>
-      <w:ind w:left="720"/>
-    </w:pPr>
-    <w:rPr>
-      <w:rFonts w:ascii="Arial" w:eastAsiaTheme="minorHAnsi" w:hAnsi="Arial"/>
-      <w:noProof/>
-      <w:color w:val="000000" w:themeColor="text1"/>
-      <w:sz w:val="14"/>
-      <w:lang w:eastAsia="en-US"/>
-    </w:rPr>
-  </w:style>
-  <w:style w:type="paragraph" w:customStyle="1" w:styleId="8DAC21AA0C3D4A9A931E710FDC3DB83E5">
-    <w:name w:val="8DAC21AA0C3D4A9A931E710FDC3DB83E5"/>
-    <w:pPr>
-      <w:spacing w:before="120" w:after="280" w:line="360" w:lineRule="auto"/>
-      <w:ind w:left="720"/>
-    </w:pPr>
-    <w:rPr>
-      <w:rFonts w:ascii="Arial" w:eastAsiaTheme="minorHAnsi" w:hAnsi="Arial"/>
-      <w:noProof/>
-      <w:color w:val="000000" w:themeColor="text1"/>
-      <w:sz w:val="14"/>
-      <w:lang w:eastAsia="en-US"/>
-    </w:rPr>
-  </w:style>
-  <w:style w:type="paragraph" w:customStyle="1" w:styleId="5EDBB9DEF7AD4CC68503FADCF07AAD1F5">
-    <w:name w:val="5EDBB9DEF7AD4CC68503FADCF07AAD1F5"/>
-    <w:pPr>
-      <w:spacing w:before="120" w:after="280" w:line="360" w:lineRule="auto"/>
-      <w:ind w:left="720"/>
-    </w:pPr>
-    <w:rPr>
-      <w:rFonts w:ascii="Arial" w:eastAsiaTheme="minorHAnsi" w:hAnsi="Arial"/>
-      <w:noProof/>
-      <w:color w:val="000000" w:themeColor="text1"/>
-      <w:sz w:val="14"/>
-      <w:lang w:eastAsia="en-US"/>
-    </w:rPr>
-  </w:style>
-  <w:style w:type="paragraph" w:customStyle="1" w:styleId="94D831A5526440ADA87AC403CC4B2E4C5">
-    <w:name w:val="94D831A5526440ADA87AC403CC4B2E4C5"/>
-    <w:pPr>
-      <w:spacing w:before="120" w:after="280" w:line="360" w:lineRule="auto"/>
-      <w:ind w:left="720"/>
-    </w:pPr>
-    <w:rPr>
-      <w:rFonts w:ascii="Arial" w:eastAsiaTheme="minorHAnsi" w:hAnsi="Arial"/>
-      <w:noProof/>
-      <w:color w:val="000000" w:themeColor="text1"/>
-      <w:sz w:val="14"/>
-      <w:lang w:eastAsia="en-US"/>
-    </w:rPr>
-  </w:style>
-  <w:style w:type="paragraph" w:customStyle="1" w:styleId="712A33174AEA46AC98102BB591DBE01A5">
-    <w:name w:val="712A33174AEA46AC98102BB591DBE01A5"/>
-    <w:pPr>
-      <w:spacing w:before="120" w:after="280" w:line="360" w:lineRule="auto"/>
-      <w:ind w:left="720"/>
-    </w:pPr>
-    <w:rPr>
-      <w:rFonts w:ascii="Arial" w:eastAsiaTheme="minorHAnsi" w:hAnsi="Arial"/>
-      <w:noProof/>
-      <w:color w:val="000000" w:themeColor="text1"/>
-      <w:sz w:val="14"/>
-      <w:lang w:eastAsia="en-US"/>
-    </w:rPr>
-  </w:style>
-  <w:style w:type="paragraph" w:customStyle="1" w:styleId="BDB777E4A09A4CBDA8B3C387700913725">
-    <w:name w:val="BDB777E4A09A4CBDA8B3C387700913725"/>
-    <w:pPr>
-      <w:spacing w:before="120" w:after="280" w:line="360" w:lineRule="auto"/>
-      <w:ind w:left="720"/>
-    </w:pPr>
-    <w:rPr>
-      <w:rFonts w:ascii="Arial" w:eastAsiaTheme="minorHAnsi" w:hAnsi="Arial"/>
-      <w:noProof/>
-      <w:color w:val="000000" w:themeColor="text1"/>
-      <w:sz w:val="14"/>
-      <w:lang w:eastAsia="en-US"/>
-    </w:rPr>
-  </w:style>
-  <w:style w:type="paragraph" w:customStyle="1" w:styleId="30FD96AD3F5043978806AC58116747A55">
-    <w:name w:val="30FD96AD3F5043978806AC58116747A55"/>
-    <w:pPr>
-      <w:spacing w:before="120" w:after="280" w:line="360" w:lineRule="auto"/>
-      <w:ind w:left="720"/>
-    </w:pPr>
-    <w:rPr>
-      <w:rFonts w:ascii="Arial" w:eastAsiaTheme="minorHAnsi" w:hAnsi="Arial"/>
-      <w:noProof/>
-      <w:color w:val="000000" w:themeColor="text1"/>
-      <w:sz w:val="14"/>
-      <w:lang w:eastAsia="en-US"/>
-    </w:rPr>
-  </w:style>
-  <w:style w:type="paragraph" w:customStyle="1" w:styleId="44A68BFAD01E4D8A8D28373E7F39B2685">
-    <w:name w:val="44A68BFAD01E4D8A8D28373E7F39B2685"/>
-    <w:pPr>
-      <w:spacing w:before="120" w:after="280" w:line="360" w:lineRule="auto"/>
-      <w:ind w:left="720"/>
-    </w:pPr>
-    <w:rPr>
-      <w:rFonts w:ascii="Arial" w:eastAsiaTheme="minorHAnsi" w:hAnsi="Arial"/>
-      <w:noProof/>
-      <w:color w:val="000000" w:themeColor="text1"/>
-      <w:sz w:val="14"/>
-      <w:lang w:eastAsia="en-US"/>
-    </w:rPr>
-  </w:style>
-  <w:style w:type="paragraph" w:customStyle="1" w:styleId="94D20BC3EDFD4C73958D328E16C35D965">
-    <w:name w:val="94D20BC3EDFD4C73958D328E16C35D965"/>
-    <w:pPr>
-      <w:spacing w:before="120" w:after="280" w:line="360" w:lineRule="auto"/>
-      <w:ind w:left="720"/>
-    </w:pPr>
-    <w:rPr>
-      <w:rFonts w:ascii="Arial" w:eastAsiaTheme="minorHAnsi" w:hAnsi="Arial"/>
-      <w:noProof/>
-      <w:color w:val="000000" w:themeColor="text1"/>
-      <w:sz w:val="14"/>
-      <w:lang w:eastAsia="en-US"/>
-    </w:rPr>
-  </w:style>
-  <w:style w:type="paragraph" w:customStyle="1" w:styleId="E636A9E2EF454782856E399078CBE7DE5">
-    <w:name w:val="E636A9E2EF454782856E399078CBE7DE5"/>
-    <w:pPr>
-      <w:spacing w:before="120" w:after="280" w:line="360" w:lineRule="auto"/>
-      <w:ind w:left="720"/>
-    </w:pPr>
-    <w:rPr>
-      <w:rFonts w:ascii="Arial" w:eastAsiaTheme="minorHAnsi" w:hAnsi="Arial"/>
-      <w:noProof/>
-      <w:color w:val="000000" w:themeColor="text1"/>
-      <w:sz w:val="14"/>
-      <w:lang w:eastAsia="en-US"/>
-    </w:rPr>
-  </w:style>
-  <w:style w:type="paragraph" w:customStyle="1" w:styleId="A4F6636F0F3A42C080E009D41886E2455">
-    <w:name w:val="A4F6636F0F3A42C080E009D41886E2455"/>
-    <w:pPr>
-      <w:spacing w:before="120" w:after="280" w:line="360" w:lineRule="auto"/>
-      <w:ind w:left="720"/>
-    </w:pPr>
-    <w:rPr>
-      <w:rFonts w:ascii="Arial" w:eastAsiaTheme="minorHAnsi" w:hAnsi="Arial"/>
-      <w:noProof/>
-      <w:color w:val="000000" w:themeColor="text1"/>
-      <w:sz w:val="14"/>
-      <w:lang w:eastAsia="en-US"/>
-    </w:rPr>
-  </w:style>
-  <w:style w:type="paragraph" w:customStyle="1" w:styleId="BE8232133AD44B209DB59194212111EF5">
-    <w:name w:val="BE8232133AD44B209DB59194212111EF5"/>
-    <w:pPr>
-      <w:spacing w:before="120" w:after="280" w:line="360" w:lineRule="auto"/>
-      <w:ind w:left="720"/>
-    </w:pPr>
-    <w:rPr>
-      <w:rFonts w:ascii="Arial" w:eastAsiaTheme="minorHAnsi" w:hAnsi="Arial"/>
-      <w:noProof/>
-      <w:color w:val="000000" w:themeColor="text1"/>
-      <w:sz w:val="14"/>
-      <w:lang w:eastAsia="en-US"/>
-    </w:rPr>
-  </w:style>
-  <w:style w:type="paragraph" w:customStyle="1" w:styleId="ECEF6811A7F2475BB3E2400889C749885">
-    <w:name w:val="ECEF6811A7F2475BB3E2400889C749885"/>
-    <w:pPr>
-      <w:spacing w:before="120" w:after="280" w:line="360" w:lineRule="auto"/>
-      <w:ind w:left="720"/>
-    </w:pPr>
-    <w:rPr>
-      <w:rFonts w:ascii="Arial" w:eastAsiaTheme="minorHAnsi" w:hAnsi="Arial"/>
-      <w:noProof/>
-      <w:color w:val="000000" w:themeColor="text1"/>
-      <w:sz w:val="14"/>
-      <w:lang w:eastAsia="en-US"/>
-    </w:rPr>
-  </w:style>
-  <w:style w:type="paragraph" w:customStyle="1" w:styleId="5BB5CA69870041B484CE41F4D70686755">
-    <w:name w:val="5BB5CA69870041B484CE41F4D70686755"/>
-    <w:pPr>
-      <w:spacing w:before="120" w:after="280" w:line="360" w:lineRule="auto"/>
-      <w:ind w:left="720"/>
-    </w:pPr>
-    <w:rPr>
-      <w:rFonts w:ascii="Arial" w:eastAsiaTheme="minorHAnsi" w:hAnsi="Arial"/>
-      <w:noProof/>
-      <w:color w:val="000000" w:themeColor="text1"/>
-      <w:sz w:val="14"/>
-      <w:lang w:eastAsia="en-US"/>
-    </w:rPr>
-  </w:style>
-  <w:style w:type="paragraph" w:customStyle="1" w:styleId="C177CBF591044808A1D705780DAE72F55">
-    <w:name w:val="C177CBF591044808A1D705780DAE72F55"/>
-    <w:pPr>
-      <w:spacing w:before="120" w:after="280" w:line="360" w:lineRule="auto"/>
-      <w:ind w:left="720"/>
-    </w:pPr>
-    <w:rPr>
-      <w:rFonts w:ascii="Arial" w:eastAsiaTheme="minorHAnsi" w:hAnsi="Arial"/>
-      <w:noProof/>
-      <w:color w:val="000000" w:themeColor="text1"/>
-      <w:sz w:val="14"/>
-      <w:lang w:eastAsia="en-US"/>
-    </w:rPr>
-  </w:style>
-  <w:style w:type="paragraph" w:customStyle="1" w:styleId="FBB30248E5924C7195887EA5FBDB4B6D5">
-    <w:name w:val="FBB30248E5924C7195887EA5FBDB4B6D5"/>
-    <w:pPr>
-      <w:spacing w:before="120" w:after="280" w:line="360" w:lineRule="auto"/>
-      <w:ind w:left="720"/>
-    </w:pPr>
-    <w:rPr>
-      <w:rFonts w:ascii="Arial" w:eastAsiaTheme="minorHAnsi" w:hAnsi="Arial"/>
-      <w:noProof/>
-      <w:color w:val="000000" w:themeColor="text1"/>
-      <w:sz w:val="14"/>
-      <w:lang w:eastAsia="en-US"/>
-    </w:rPr>
-  </w:style>
-  <w:style w:type="paragraph" w:customStyle="1" w:styleId="98B5575F75A54BCBB8FF364A058269B35">
-    <w:name w:val="98B5575F75A54BCBB8FF364A058269B35"/>
-    <w:pPr>
-      <w:spacing w:before="120" w:after="280" w:line="360" w:lineRule="auto"/>
-      <w:ind w:left="720"/>
-    </w:pPr>
-    <w:rPr>
-      <w:rFonts w:ascii="Arial" w:eastAsiaTheme="minorHAnsi" w:hAnsi="Arial"/>
-      <w:noProof/>
-      <w:color w:val="000000" w:themeColor="text1"/>
-      <w:sz w:val="14"/>
-      <w:lang w:eastAsia="en-US"/>
-    </w:rPr>
-  </w:style>
-  <w:style w:type="paragraph" w:customStyle="1" w:styleId="F2A9FA844D5C402680F2A90D6FEEDED25">
-    <w:name w:val="F2A9FA844D5C402680F2A90D6FEEDED25"/>
-    <w:pPr>
-      <w:spacing w:before="120" w:after="280" w:line="360" w:lineRule="auto"/>
-      <w:ind w:left="720"/>
-    </w:pPr>
-    <w:rPr>
-      <w:rFonts w:ascii="Arial" w:eastAsiaTheme="minorHAnsi" w:hAnsi="Arial"/>
-      <w:noProof/>
-      <w:color w:val="000000" w:themeColor="text1"/>
-      <w:sz w:val="14"/>
-      <w:lang w:eastAsia="en-US"/>
-    </w:rPr>
-  </w:style>
-  <w:style w:type="paragraph" w:customStyle="1" w:styleId="A54062C3D4C6455F9107D50957FD6FA95">
-    <w:name w:val="A54062C3D4C6455F9107D50957FD6FA95"/>
-    <w:pPr>
-      <w:spacing w:before="120" w:after="280" w:line="360" w:lineRule="auto"/>
-      <w:ind w:left="720"/>
-    </w:pPr>
-    <w:rPr>
-      <w:rFonts w:ascii="Arial" w:eastAsiaTheme="minorHAnsi" w:hAnsi="Arial"/>
-      <w:noProof/>
-      <w:color w:val="000000" w:themeColor="text1"/>
-      <w:sz w:val="14"/>
-      <w:lang w:eastAsia="en-US"/>
-    </w:rPr>
-  </w:style>
-  <w:style w:type="paragraph" w:customStyle="1" w:styleId="8AC5140FF44340C7B3D864D0429A700C5">
-    <w:name w:val="8AC5140FF44340C7B3D864D0429A700C5"/>
-    <w:pPr>
-      <w:spacing w:before="120" w:after="280" w:line="360" w:lineRule="auto"/>
-      <w:ind w:left="720"/>
-    </w:pPr>
-    <w:rPr>
-      <w:rFonts w:ascii="Arial" w:eastAsiaTheme="minorHAnsi" w:hAnsi="Arial"/>
-      <w:noProof/>
-      <w:color w:val="000000" w:themeColor="text1"/>
-      <w:sz w:val="14"/>
-      <w:lang w:eastAsia="en-US"/>
-    </w:rPr>
-  </w:style>
-  <w:style w:type="paragraph" w:customStyle="1" w:styleId="62278EA44A3C4842869E705909C6F0835">
-    <w:name w:val="62278EA44A3C4842869E705909C6F0835"/>
-    <w:pPr>
-      <w:spacing w:before="120" w:after="280" w:line="360" w:lineRule="auto"/>
-      <w:ind w:left="720"/>
-    </w:pPr>
-    <w:rPr>
-      <w:rFonts w:ascii="Arial" w:eastAsiaTheme="minorHAnsi" w:hAnsi="Arial"/>
-      <w:noProof/>
-      <w:color w:val="000000" w:themeColor="text1"/>
-      <w:sz w:val="14"/>
-      <w:lang w:eastAsia="en-US"/>
-    </w:rPr>
-  </w:style>
-  <w:style w:type="paragraph" w:customStyle="1" w:styleId="2595E2AA07FD496FB85EC32E4F51F06A5">
-    <w:name w:val="2595E2AA07FD496FB85EC32E4F51F06A5"/>
-    <w:pPr>
-      <w:spacing w:before="120" w:after="280" w:line="360" w:lineRule="auto"/>
-      <w:ind w:left="720"/>
-    </w:pPr>
-    <w:rPr>
-      <w:rFonts w:ascii="Arial" w:eastAsiaTheme="minorHAnsi" w:hAnsi="Arial"/>
-      <w:noProof/>
-      <w:color w:val="000000" w:themeColor="text1"/>
-      <w:sz w:val="14"/>
-      <w:lang w:eastAsia="en-US"/>
-    </w:rPr>
-  </w:style>
-  <w:style w:type="paragraph" w:customStyle="1" w:styleId="965884317BA244D1A97162C407D6019F5">
-    <w:name w:val="965884317BA244D1A97162C407D6019F5"/>
-    <w:pPr>
-      <w:spacing w:before="120" w:after="280" w:line="360" w:lineRule="auto"/>
-      <w:ind w:left="720"/>
-    </w:pPr>
-    <w:rPr>
-      <w:rFonts w:ascii="Arial" w:eastAsiaTheme="minorHAnsi" w:hAnsi="Arial"/>
-      <w:noProof/>
-      <w:color w:val="000000" w:themeColor="text1"/>
-      <w:sz w:val="14"/>
-      <w:lang w:eastAsia="en-US"/>
-    </w:rPr>
-  </w:style>
-  <w:style w:type="paragraph" w:customStyle="1" w:styleId="5137B6E6A5274250889DA6E912585EB95">
-    <w:name w:val="5137B6E6A5274250889DA6E912585EB95"/>
-    <w:pPr>
-      <w:spacing w:before="120" w:after="280" w:line="360" w:lineRule="auto"/>
-      <w:ind w:left="720"/>
-    </w:pPr>
-    <w:rPr>
-      <w:rFonts w:ascii="Arial" w:eastAsiaTheme="minorHAnsi" w:hAnsi="Arial"/>
-      <w:noProof/>
-      <w:color w:val="000000" w:themeColor="text1"/>
-      <w:sz w:val="14"/>
-      <w:lang w:eastAsia="en-US"/>
-    </w:rPr>
-  </w:style>
-  <w:style w:type="paragraph" w:customStyle="1" w:styleId="A9C90C7B6E2C4D28B8B1A441F6FF454B5">
-    <w:name w:val="A9C90C7B6E2C4D28B8B1A441F6FF454B5"/>
-    <w:pPr>
-      <w:spacing w:before="120" w:after="280" w:line="360" w:lineRule="auto"/>
-      <w:ind w:left="720"/>
-    </w:pPr>
-    <w:rPr>
-      <w:rFonts w:ascii="Arial" w:eastAsiaTheme="minorHAnsi" w:hAnsi="Arial"/>
-      <w:noProof/>
-      <w:color w:val="000000" w:themeColor="text1"/>
-      <w:sz w:val="14"/>
-      <w:lang w:eastAsia="en-US"/>
-    </w:rPr>
-  </w:style>
-  <w:style w:type="paragraph" w:customStyle="1" w:styleId="710A0516860746CDA04003F4FACD27825">
-    <w:name w:val="710A0516860746CDA04003F4FACD27825"/>
-    <w:pPr>
-      <w:spacing w:before="120" w:after="280" w:line="360" w:lineRule="auto"/>
-      <w:ind w:left="720"/>
-    </w:pPr>
-    <w:rPr>
-      <w:rFonts w:ascii="Arial" w:eastAsiaTheme="minorHAnsi" w:hAnsi="Arial"/>
-      <w:noProof/>
-      <w:color w:val="000000" w:themeColor="text1"/>
-      <w:sz w:val="14"/>
-      <w:lang w:eastAsia="en-US"/>
-    </w:rPr>
-  </w:style>
-  <w:style w:type="paragraph" w:customStyle="1" w:styleId="7184BF8E80684E76BA67D2BA74A5C8BB5">
-    <w:name w:val="7184BF8E80684E76BA67D2BA74A5C8BB5"/>
-    <w:pPr>
-      <w:spacing w:before="120" w:after="280" w:line="360" w:lineRule="auto"/>
-      <w:ind w:left="720"/>
-    </w:pPr>
-    <w:rPr>
-      <w:rFonts w:ascii="Arial" w:eastAsiaTheme="minorHAnsi" w:hAnsi="Arial"/>
-      <w:noProof/>
-      <w:color w:val="000000" w:themeColor="text1"/>
-      <w:sz w:val="14"/>
-      <w:lang w:eastAsia="en-US"/>
-    </w:rPr>
-  </w:style>
-  <w:style w:type="paragraph" w:customStyle="1" w:styleId="47440723397F4B8D96089A7C2C0A089E5">
-    <w:name w:val="47440723397F4B8D96089A7C2C0A089E5"/>
-    <w:pPr>
-      <w:spacing w:before="120" w:after="280" w:line="360" w:lineRule="auto"/>
-      <w:ind w:left="720"/>
-    </w:pPr>
-    <w:rPr>
-      <w:rFonts w:ascii="Arial" w:eastAsiaTheme="minorHAnsi" w:hAnsi="Arial"/>
-      <w:noProof/>
-      <w:color w:val="000000" w:themeColor="text1"/>
-      <w:sz w:val="14"/>
-      <w:lang w:eastAsia="en-US"/>
-    </w:rPr>
-  </w:style>
-  <w:style w:type="paragraph" w:customStyle="1" w:styleId="00C917FD7305427F85A01BC8BBC618DD5">
-    <w:name w:val="00C917FD7305427F85A01BC8BBC618DD5"/>
-    <w:pPr>
-      <w:spacing w:before="120" w:after="280" w:line="360" w:lineRule="auto"/>
-      <w:ind w:left="720"/>
-    </w:pPr>
-    <w:rPr>
-      <w:rFonts w:ascii="Arial" w:eastAsiaTheme="minorHAnsi" w:hAnsi="Arial"/>
-      <w:noProof/>
-      <w:color w:val="000000" w:themeColor="text1"/>
-      <w:sz w:val="14"/>
-      <w:lang w:eastAsia="en-US"/>
-    </w:rPr>
-  </w:style>
-  <w:style w:type="paragraph" w:customStyle="1" w:styleId="373B17209AC04A2690079D597C9A9F445">
-    <w:name w:val="373B17209AC04A2690079D597C9A9F445"/>
-    <w:pPr>
-      <w:spacing w:before="120" w:after="280" w:line="360" w:lineRule="auto"/>
-      <w:ind w:left="720"/>
-    </w:pPr>
-    <w:rPr>
-      <w:rFonts w:ascii="Arial" w:eastAsiaTheme="minorHAnsi" w:hAnsi="Arial"/>
-      <w:noProof/>
-      <w:color w:val="000000" w:themeColor="text1"/>
-      <w:sz w:val="14"/>
-      <w:lang w:eastAsia="en-US"/>
-    </w:rPr>
-  </w:style>
-  <w:style w:type="paragraph" w:customStyle="1" w:styleId="938F195A02DE49E9B67882B3F3F720CF5">
-    <w:name w:val="938F195A02DE49E9B67882B3F3F720CF5"/>
-    <w:pPr>
-      <w:spacing w:before="120" w:after="280" w:line="360" w:lineRule="auto"/>
-      <w:ind w:left="720"/>
-    </w:pPr>
-    <w:rPr>
-      <w:rFonts w:ascii="Arial" w:eastAsiaTheme="minorHAnsi" w:hAnsi="Arial"/>
-      <w:noProof/>
-      <w:color w:val="000000" w:themeColor="text1"/>
-      <w:sz w:val="14"/>
-      <w:lang w:eastAsia="en-US"/>
-    </w:rPr>
-  </w:style>
-  <w:style w:type="paragraph" w:customStyle="1" w:styleId="343D519D5A8D4C8DB215747BDE5192375">
-    <w:name w:val="343D519D5A8D4C8DB215747BDE5192375"/>
-    <w:pPr>
-      <w:spacing w:before="120" w:after="280" w:line="360" w:lineRule="auto"/>
-      <w:ind w:left="720"/>
-    </w:pPr>
-    <w:rPr>
-      <w:rFonts w:ascii="Arial" w:eastAsiaTheme="minorHAnsi" w:hAnsi="Arial"/>
-      <w:noProof/>
-      <w:color w:val="000000" w:themeColor="text1"/>
-      <w:sz w:val="14"/>
-      <w:lang w:eastAsia="en-US"/>
-    </w:rPr>
-  </w:style>
-  <w:style w:type="paragraph" w:customStyle="1" w:styleId="04DC2CE5DC74457CB2F0EB0A40A8464C5">
-    <w:name w:val="04DC2CE5DC74457CB2F0EB0A40A8464C5"/>
-    <w:pPr>
-      <w:spacing w:before="120" w:after="280" w:line="360" w:lineRule="auto"/>
-      <w:ind w:left="720"/>
-    </w:pPr>
-    <w:rPr>
-      <w:rFonts w:ascii="Arial" w:eastAsiaTheme="minorHAnsi" w:hAnsi="Arial"/>
-      <w:noProof/>
-      <w:color w:val="000000" w:themeColor="text1"/>
-      <w:sz w:val="14"/>
-      <w:lang w:eastAsia="en-US"/>
-    </w:rPr>
-  </w:style>
-  <w:style w:type="paragraph" w:customStyle="1" w:styleId="DE8F2EE3D97E4C67AFE1F62BB44FFAF55">
-    <w:name w:val="DE8F2EE3D97E4C67AFE1F62BB44FFAF55"/>
-    <w:pPr>
-      <w:spacing w:before="120" w:after="280" w:line="360" w:lineRule="auto"/>
-      <w:ind w:left="720"/>
-    </w:pPr>
-    <w:rPr>
-      <w:rFonts w:ascii="Arial" w:eastAsiaTheme="minorHAnsi" w:hAnsi="Arial"/>
-      <w:noProof/>
-      <w:color w:val="000000" w:themeColor="text1"/>
-      <w:sz w:val="14"/>
-      <w:lang w:eastAsia="en-US"/>
-    </w:rPr>
-  </w:style>
-  <w:style w:type="paragraph" w:customStyle="1" w:styleId="8F47521E6DFA4AD1A81F29A605A857955">
-    <w:name w:val="8F47521E6DFA4AD1A81F29A605A857955"/>
-    <w:pPr>
-      <w:spacing w:before="120" w:after="280" w:line="360" w:lineRule="auto"/>
-      <w:ind w:left="720"/>
-    </w:pPr>
-    <w:rPr>
-      <w:rFonts w:ascii="Arial" w:eastAsiaTheme="minorHAnsi" w:hAnsi="Arial"/>
-      <w:noProof/>
-      <w:color w:val="000000" w:themeColor="text1"/>
-      <w:sz w:val="14"/>
-      <w:lang w:eastAsia="en-US"/>
-    </w:rPr>
-  </w:style>
-  <w:style w:type="paragraph" w:customStyle="1" w:styleId="76CB2B3B3C264A37A9132E9BB7101E5A5">
-    <w:name w:val="76CB2B3B3C264A37A9132E9BB7101E5A5"/>
-    <w:pPr>
-      <w:spacing w:before="120" w:after="280" w:line="360" w:lineRule="auto"/>
-      <w:ind w:left="720"/>
-    </w:pPr>
-    <w:rPr>
-      <w:rFonts w:ascii="Arial" w:eastAsiaTheme="minorHAnsi" w:hAnsi="Arial"/>
-      <w:noProof/>
-      <w:color w:val="000000" w:themeColor="text1"/>
-      <w:sz w:val="14"/>
-      <w:lang w:eastAsia="en-US"/>
-    </w:rPr>
-  </w:style>
-  <w:style w:type="paragraph" w:customStyle="1" w:styleId="0A973DA0427B48618CF179EEAD1C1D445">
-    <w:name w:val="0A973DA0427B48618CF179EEAD1C1D445"/>
-    <w:pPr>
-      <w:spacing w:before="120" w:after="280" w:line="360" w:lineRule="auto"/>
-      <w:ind w:left="720"/>
-    </w:pPr>
-    <w:rPr>
-      <w:rFonts w:ascii="Arial" w:eastAsiaTheme="minorHAnsi" w:hAnsi="Arial"/>
-      <w:noProof/>
-      <w:color w:val="000000" w:themeColor="text1"/>
-      <w:sz w:val="14"/>
-      <w:lang w:eastAsia="en-US"/>
-    </w:rPr>
-  </w:style>
-  <w:style w:type="paragraph" w:customStyle="1" w:styleId="9ED3BD82BA8A4DDDB1B54FC624B727935">
-    <w:name w:val="9ED3BD82BA8A4DDDB1B54FC624B727935"/>
-    <w:pPr>
-      <w:spacing w:before="120" w:after="280" w:line="360" w:lineRule="auto"/>
-      <w:ind w:left="720"/>
-    </w:pPr>
-    <w:rPr>
-      <w:rFonts w:ascii="Arial" w:eastAsiaTheme="minorHAnsi" w:hAnsi="Arial"/>
-      <w:noProof/>
-      <w:color w:val="000000" w:themeColor="text1"/>
-      <w:sz w:val="14"/>
-      <w:lang w:eastAsia="en-US"/>
-    </w:rPr>
-  </w:style>
-  <w:style w:type="paragraph" w:customStyle="1" w:styleId="FE401A474A62466DB43D230C05BAB1BC5">
-    <w:name w:val="FE401A474A62466DB43D230C05BAB1BC5"/>
-    <w:pPr>
-      <w:spacing w:before="120" w:after="280" w:line="360" w:lineRule="auto"/>
-      <w:ind w:left="720"/>
-    </w:pPr>
-    <w:rPr>
-      <w:rFonts w:ascii="Arial" w:eastAsiaTheme="minorHAnsi" w:hAnsi="Arial"/>
-      <w:noProof/>
-      <w:color w:val="000000" w:themeColor="text1"/>
-      <w:sz w:val="14"/>
-      <w:lang w:eastAsia="en-US"/>
-    </w:rPr>
-  </w:style>
-  <w:style w:type="paragraph" w:customStyle="1" w:styleId="F57A99F3C81749A4B325861199DF6B5E5">
-    <w:name w:val="F57A99F3C81749A4B325861199DF6B5E5"/>
-    <w:pPr>
-      <w:spacing w:before="120" w:after="280" w:line="360" w:lineRule="auto"/>
-      <w:ind w:left="720"/>
-    </w:pPr>
-    <w:rPr>
-      <w:rFonts w:ascii="Arial" w:eastAsiaTheme="minorHAnsi" w:hAnsi="Arial"/>
-      <w:noProof/>
-      <w:color w:val="000000" w:themeColor="text1"/>
-      <w:sz w:val="14"/>
-      <w:lang w:eastAsia="en-US"/>
-    </w:rPr>
-  </w:style>
-  <w:style w:type="paragraph" w:customStyle="1" w:styleId="BDA32170A201475788405A00AAF0054F5">
-    <w:name w:val="BDA32170A201475788405A00AAF0054F5"/>
-    <w:pPr>
-      <w:spacing w:before="120" w:after="280" w:line="360" w:lineRule="auto"/>
-      <w:ind w:left="720"/>
-    </w:pPr>
-    <w:rPr>
-      <w:rFonts w:ascii="Arial" w:eastAsiaTheme="minorHAnsi" w:hAnsi="Arial"/>
-      <w:noProof/>
-      <w:color w:val="000000" w:themeColor="text1"/>
-      <w:sz w:val="14"/>
-      <w:lang w:eastAsia="en-US"/>
-    </w:rPr>
-  </w:style>
-  <w:style w:type="paragraph" w:customStyle="1" w:styleId="52B54D292E134C488383E4D5EBD6DBF06">
-    <w:name w:val="52B54D292E134C488383E4D5EBD6DBF06"/>
-    <w:pPr>
-      <w:spacing w:before="120" w:after="280" w:line="360" w:lineRule="auto"/>
-      <w:ind w:left="720"/>
-    </w:pPr>
-    <w:rPr>
-      <w:rFonts w:ascii="Arial" w:eastAsiaTheme="minorHAnsi" w:hAnsi="Arial"/>
-      <w:noProof/>
-      <w:color w:val="000000" w:themeColor="text1"/>
-      <w:sz w:val="14"/>
-      <w:lang w:eastAsia="en-US"/>
-    </w:rPr>
-  </w:style>
-  <w:style w:type="paragraph" w:customStyle="1" w:styleId="F748738855F0474DB164A1E2CE5EF6C36">
-    <w:name w:val="F748738855F0474DB164A1E2CE5EF6C36"/>
-    <w:pPr>
-      <w:spacing w:before="120" w:after="280" w:line="360" w:lineRule="auto"/>
-      <w:ind w:left="720"/>
-    </w:pPr>
-    <w:rPr>
-      <w:rFonts w:ascii="Arial" w:eastAsiaTheme="minorHAnsi" w:hAnsi="Arial"/>
-      <w:noProof/>
-      <w:color w:val="000000" w:themeColor="text1"/>
-      <w:sz w:val="14"/>
-      <w:lang w:eastAsia="en-US"/>
-    </w:rPr>
-  </w:style>
-  <w:style w:type="paragraph" w:customStyle="1" w:styleId="7A4C7BCADF5346839EF1C5BD6B2387296">
-    <w:name w:val="7A4C7BCADF5346839EF1C5BD6B2387296"/>
-    <w:pPr>
-      <w:spacing w:before="120" w:after="280" w:line="360" w:lineRule="auto"/>
-      <w:ind w:left="720"/>
-    </w:pPr>
-    <w:rPr>
-      <w:rFonts w:ascii="Arial" w:eastAsiaTheme="minorHAnsi" w:hAnsi="Arial"/>
-      <w:noProof/>
-      <w:color w:val="000000" w:themeColor="text1"/>
-      <w:sz w:val="14"/>
-      <w:lang w:eastAsia="en-US"/>
-    </w:rPr>
-  </w:style>
-  <w:style w:type="paragraph" w:customStyle="1" w:styleId="55745B36FD7244F9875371F20559B2846">
-    <w:name w:val="55745B36FD7244F9875371F20559B2846"/>
-    <w:pPr>
-      <w:spacing w:before="120" w:after="280" w:line="360" w:lineRule="auto"/>
-      <w:ind w:left="720"/>
-    </w:pPr>
-    <w:rPr>
-      <w:rFonts w:ascii="Arial" w:eastAsiaTheme="minorHAnsi" w:hAnsi="Arial"/>
-      <w:noProof/>
-      <w:color w:val="000000" w:themeColor="text1"/>
-      <w:sz w:val="14"/>
-      <w:lang w:eastAsia="en-US"/>
-    </w:rPr>
-  </w:style>
-  <w:style w:type="paragraph" w:customStyle="1" w:styleId="7EE2995477664310B694D5A5769E31CE6">
-    <w:name w:val="7EE2995477664310B694D5A5769E31CE6"/>
-    <w:pPr>
-      <w:spacing w:before="120" w:after="280" w:line="360" w:lineRule="auto"/>
-      <w:ind w:left="720"/>
-    </w:pPr>
-    <w:rPr>
-      <w:rFonts w:ascii="Arial" w:eastAsiaTheme="minorHAnsi" w:hAnsi="Arial"/>
-      <w:noProof/>
-      <w:color w:val="000000" w:themeColor="text1"/>
-      <w:sz w:val="14"/>
-      <w:lang w:eastAsia="en-US"/>
-    </w:rPr>
-  </w:style>
-  <w:style w:type="paragraph" w:customStyle="1" w:styleId="E1A8BDB1C71E4C63A6CA9DCE99EA7C496">
-    <w:name w:val="E1A8BDB1C71E4C63A6CA9DCE99EA7C496"/>
-    <w:pPr>
-      <w:spacing w:before="120" w:after="280" w:line="360" w:lineRule="auto"/>
-      <w:ind w:left="720"/>
-    </w:pPr>
-    <w:rPr>
-      <w:rFonts w:ascii="Arial" w:eastAsiaTheme="minorHAnsi" w:hAnsi="Arial"/>
-      <w:noProof/>
-      <w:color w:val="000000" w:themeColor="text1"/>
-      <w:sz w:val="14"/>
-      <w:lang w:eastAsia="en-US"/>
-    </w:rPr>
-  </w:style>
-  <w:style w:type="paragraph" w:customStyle="1" w:styleId="E14B59991E3C4A48B782926A9384BED51">
-    <w:name w:val="E14B59991E3C4A48B782926A9384BED51"/>
-    <w:pPr>
-      <w:spacing w:before="120" w:after="280" w:line="360" w:lineRule="auto"/>
-      <w:ind w:left="720"/>
-    </w:pPr>
-    <w:rPr>
-      <w:rFonts w:ascii="Arial" w:eastAsiaTheme="minorHAnsi" w:hAnsi="Arial"/>
-      <w:noProof/>
-      <w:color w:val="000000" w:themeColor="text1"/>
-      <w:sz w:val="14"/>
-      <w:lang w:eastAsia="en-US"/>
-    </w:rPr>
-  </w:style>
-  <w:style w:type="paragraph" w:customStyle="1" w:styleId="EFF5BA55DB004E2C9493E39B91BB5E431">
-    <w:name w:val="EFF5BA55DB004E2C9493E39B91BB5E431"/>
-    <w:pPr>
-      <w:spacing w:before="120" w:after="280" w:line="360" w:lineRule="auto"/>
-      <w:ind w:left="720"/>
-    </w:pPr>
-    <w:rPr>
-      <w:rFonts w:ascii="Arial" w:eastAsiaTheme="minorHAnsi" w:hAnsi="Arial"/>
-      <w:noProof/>
-      <w:color w:val="000000" w:themeColor="text1"/>
-      <w:sz w:val="14"/>
-      <w:lang w:eastAsia="en-US"/>
-    </w:rPr>
-  </w:style>
-  <w:style w:type="paragraph" w:customStyle="1" w:styleId="229D647C21424FFBA4BBC11371C6F1322">
-    <w:name w:val="229D647C21424FFBA4BBC11371C6F1322"/>
-    <w:pPr>
-      <w:spacing w:before="120" w:after="280" w:line="360" w:lineRule="auto"/>
-      <w:ind w:left="720"/>
-    </w:pPr>
-    <w:rPr>
-      <w:rFonts w:ascii="Arial" w:eastAsiaTheme="minorHAnsi" w:hAnsi="Arial"/>
-      <w:noProof/>
-      <w:color w:val="000000" w:themeColor="text1"/>
-      <w:sz w:val="14"/>
-      <w:lang w:eastAsia="en-US"/>
-    </w:rPr>
-  </w:style>
-  <w:style w:type="paragraph" w:customStyle="1" w:styleId="E3B0F5BCEA3D4E0697F0CEB99EE2F9C62">
-    <w:name w:val="E3B0F5BCEA3D4E0697F0CEB99EE2F9C62"/>
-    <w:pPr>
-      <w:spacing w:before="120" w:after="280" w:line="360" w:lineRule="auto"/>
-      <w:ind w:left="720"/>
-    </w:pPr>
-    <w:rPr>
-      <w:rFonts w:ascii="Arial" w:eastAsiaTheme="minorHAnsi" w:hAnsi="Arial"/>
-      <w:noProof/>
-      <w:color w:val="000000" w:themeColor="text1"/>
-      <w:sz w:val="14"/>
-      <w:lang w:eastAsia="en-US"/>
-    </w:rPr>
-  </w:style>
-  <w:style w:type="paragraph" w:customStyle="1" w:styleId="02DBA182532D481094B8A7EDF94C94BD2">
-    <w:name w:val="02DBA182532D481094B8A7EDF94C94BD2"/>
-    <w:pPr>
-      <w:spacing w:before="120" w:after="280" w:line="360" w:lineRule="auto"/>
-      <w:ind w:left="720"/>
-    </w:pPr>
-    <w:rPr>
-      <w:rFonts w:ascii="Arial" w:eastAsiaTheme="minorHAnsi" w:hAnsi="Arial"/>
-      <w:noProof/>
-      <w:color w:val="000000" w:themeColor="text1"/>
-      <w:sz w:val="14"/>
-      <w:lang w:eastAsia="en-US"/>
-    </w:rPr>
-  </w:style>
-  <w:style w:type="paragraph" w:customStyle="1" w:styleId="F26E2B7D45C04A66BD411D3DC329B9C22">
-    <w:name w:val="F26E2B7D45C04A66BD411D3DC329B9C22"/>
-    <w:pPr>
-      <w:spacing w:before="120" w:after="280" w:line="360" w:lineRule="auto"/>
-      <w:ind w:left="720"/>
-    </w:pPr>
-    <w:rPr>
-      <w:rFonts w:ascii="Arial" w:eastAsiaTheme="minorHAnsi" w:hAnsi="Arial"/>
-      <w:noProof/>
-      <w:color w:val="000000" w:themeColor="text1"/>
-      <w:sz w:val="14"/>
-      <w:lang w:eastAsia="en-US"/>
-    </w:rPr>
-  </w:style>
-  <w:style w:type="paragraph" w:customStyle="1" w:styleId="FDC6FCDB4E58452FBF43D4E9DBB2A3112">
-    <w:name w:val="FDC6FCDB4E58452FBF43D4E9DBB2A3112"/>
-    <w:pPr>
-      <w:spacing w:before="120" w:after="280" w:line="360" w:lineRule="auto"/>
-      <w:ind w:left="720"/>
-    </w:pPr>
-    <w:rPr>
-      <w:rFonts w:ascii="Arial" w:eastAsiaTheme="minorHAnsi" w:hAnsi="Arial"/>
-      <w:noProof/>
-      <w:color w:val="000000" w:themeColor="text1"/>
-      <w:sz w:val="14"/>
-      <w:lang w:eastAsia="en-US"/>
-    </w:rPr>
-  </w:style>
-  <w:style w:type="paragraph" w:customStyle="1" w:styleId="CC963E98C07F41DC97365975D39B98342">
-    <w:name w:val="CC963E98C07F41DC97365975D39B98342"/>
-    <w:pPr>
-      <w:spacing w:before="120" w:after="280" w:line="360" w:lineRule="auto"/>
-      <w:ind w:left="720"/>
-    </w:pPr>
-    <w:rPr>
-      <w:rFonts w:ascii="Arial" w:eastAsiaTheme="minorHAnsi" w:hAnsi="Arial"/>
-      <w:noProof/>
-      <w:color w:val="000000" w:themeColor="text1"/>
-      <w:sz w:val="14"/>
-      <w:lang w:eastAsia="en-US"/>
-    </w:rPr>
-  </w:style>
-  <w:style w:type="paragraph" w:customStyle="1" w:styleId="00BA2E8545104535A57024D63E6D19702">
-    <w:name w:val="00BA2E8545104535A57024D63E6D19702"/>
-    <w:pPr>
-      <w:spacing w:before="120" w:after="280" w:line="360" w:lineRule="auto"/>
-      <w:ind w:left="720"/>
-    </w:pPr>
-    <w:rPr>
-      <w:rFonts w:ascii="Arial" w:eastAsiaTheme="minorHAnsi" w:hAnsi="Arial"/>
-      <w:noProof/>
-      <w:color w:val="000000" w:themeColor="text1"/>
-      <w:sz w:val="14"/>
-      <w:lang w:eastAsia="en-US"/>
-    </w:rPr>
-  </w:style>
-  <w:style w:type="paragraph" w:customStyle="1" w:styleId="8D51215B083344E4A06360B96D6047CB2">
-    <w:name w:val="8D51215B083344E4A06360B96D6047CB2"/>
-    <w:pPr>
-      <w:spacing w:before="120" w:after="280" w:line="360" w:lineRule="auto"/>
-      <w:ind w:left="720"/>
-    </w:pPr>
-    <w:rPr>
-      <w:rFonts w:ascii="Arial" w:eastAsiaTheme="minorHAnsi" w:hAnsi="Arial"/>
-      <w:noProof/>
-      <w:color w:val="000000" w:themeColor="text1"/>
-      <w:sz w:val="14"/>
-      <w:lang w:eastAsia="en-US"/>
-    </w:rPr>
-  </w:style>
-  <w:style w:type="paragraph" w:customStyle="1" w:styleId="0E54127D527245E7B82DF244D65BDAE42">
-    <w:name w:val="0E54127D527245E7B82DF244D65BDAE42"/>
-    <w:pPr>
-      <w:spacing w:before="120" w:after="280" w:line="360" w:lineRule="auto"/>
-      <w:ind w:left="720"/>
-    </w:pPr>
-    <w:rPr>
-      <w:rFonts w:ascii="Arial" w:eastAsiaTheme="minorHAnsi" w:hAnsi="Arial"/>
-      <w:noProof/>
-      <w:color w:val="000000" w:themeColor="text1"/>
-      <w:sz w:val="14"/>
-      <w:lang w:eastAsia="en-US"/>
-    </w:rPr>
-  </w:style>
-  <w:style w:type="paragraph" w:customStyle="1" w:styleId="D06295F8EDB04CFDB40C13CCFCA6F2282">
-    <w:name w:val="D06295F8EDB04CFDB40C13CCFCA6F2282"/>
-    <w:pPr>
-      <w:spacing w:before="120" w:after="280" w:line="360" w:lineRule="auto"/>
-      <w:ind w:left="720"/>
-    </w:pPr>
-    <w:rPr>
-      <w:rFonts w:ascii="Arial" w:eastAsiaTheme="minorHAnsi" w:hAnsi="Arial"/>
-      <w:noProof/>
-      <w:color w:val="000000" w:themeColor="text1"/>
-      <w:sz w:val="14"/>
-      <w:lang w:eastAsia="en-US"/>
-    </w:rPr>
-  </w:style>
-  <w:style w:type="paragraph" w:customStyle="1" w:styleId="FD57B0F3EC794244B450037E770312E92">
-    <w:name w:val="FD57B0F3EC794244B450037E770312E92"/>
-    <w:pPr>
-      <w:spacing w:before="120" w:after="280" w:line="360" w:lineRule="auto"/>
-      <w:ind w:left="720"/>
-    </w:pPr>
-    <w:rPr>
-      <w:rFonts w:ascii="Arial" w:eastAsiaTheme="minorHAnsi" w:hAnsi="Arial"/>
-      <w:noProof/>
-      <w:color w:val="000000" w:themeColor="text1"/>
-      <w:sz w:val="14"/>
-      <w:lang w:eastAsia="en-US"/>
-    </w:rPr>
-  </w:style>
-  <w:style w:type="paragraph" w:customStyle="1" w:styleId="9E607C68C4B24A23BCD87585D0F5DEC32">
-    <w:name w:val="9E607C68C4B24A23BCD87585D0F5DEC32"/>
-    <w:pPr>
-      <w:spacing w:before="120" w:after="280" w:line="360" w:lineRule="auto"/>
-      <w:ind w:left="720"/>
-    </w:pPr>
-    <w:rPr>
-      <w:rFonts w:ascii="Arial" w:eastAsiaTheme="minorHAnsi" w:hAnsi="Arial"/>
-      <w:noProof/>
-      <w:color w:val="000000" w:themeColor="text1"/>
-      <w:sz w:val="14"/>
-      <w:lang w:eastAsia="en-US"/>
-    </w:rPr>
-  </w:style>
-  <w:style w:type="paragraph" w:customStyle="1" w:styleId="9C33704346474D069005691259AA16661">
-    <w:name w:val="9C33704346474D069005691259AA16661"/>
-    <w:pPr>
-      <w:spacing w:before="120" w:after="280" w:line="360" w:lineRule="auto"/>
-      <w:ind w:left="720"/>
-    </w:pPr>
-    <w:rPr>
-      <w:rFonts w:ascii="Arial" w:eastAsiaTheme="minorHAnsi" w:hAnsi="Arial"/>
-      <w:noProof/>
-      <w:color w:val="000000" w:themeColor="text1"/>
-      <w:sz w:val="14"/>
-      <w:lang w:eastAsia="en-US"/>
-    </w:rPr>
-  </w:style>
-  <w:style w:type="paragraph" w:customStyle="1" w:styleId="C9184136933B489BB5C97106FF9963871">
-    <w:name w:val="C9184136933B489BB5C97106FF9963871"/>
-    <w:pPr>
-      <w:spacing w:before="120" w:after="280" w:line="360" w:lineRule="auto"/>
-      <w:ind w:left="720"/>
-    </w:pPr>
-    <w:rPr>
-      <w:rFonts w:ascii="Arial" w:eastAsiaTheme="minorHAnsi" w:hAnsi="Arial"/>
-      <w:noProof/>
-      <w:color w:val="000000" w:themeColor="text1"/>
-      <w:sz w:val="14"/>
-      <w:lang w:eastAsia="en-US"/>
-    </w:rPr>
-  </w:style>
-  <w:style w:type="paragraph" w:customStyle="1" w:styleId="805103185F2C40F3932E147EB18B122F1">
-    <w:name w:val="805103185F2C40F3932E147EB18B122F1"/>
-    <w:pPr>
-      <w:spacing w:before="120" w:after="280" w:line="360" w:lineRule="auto"/>
-      <w:ind w:left="720"/>
-    </w:pPr>
-    <w:rPr>
-      <w:rFonts w:ascii="Arial" w:eastAsiaTheme="minorHAnsi" w:hAnsi="Arial"/>
-      <w:noProof/>
-      <w:color w:val="000000" w:themeColor="text1"/>
-      <w:sz w:val="14"/>
-      <w:lang w:eastAsia="en-US"/>
-    </w:rPr>
-  </w:style>
-  <w:style w:type="paragraph" w:customStyle="1" w:styleId="69F9FA553FD3417CB4B449E514B3A31F1">
-    <w:name w:val="69F9FA553FD3417CB4B449E514B3A31F1"/>
-    <w:pPr>
-      <w:spacing w:before="120" w:after="280" w:line="360" w:lineRule="auto"/>
-      <w:ind w:left="720"/>
-    </w:pPr>
-    <w:rPr>
-      <w:rFonts w:ascii="Arial" w:eastAsiaTheme="minorHAnsi" w:hAnsi="Arial"/>
-      <w:noProof/>
-      <w:color w:val="000000" w:themeColor="text1"/>
-      <w:sz w:val="14"/>
-      <w:lang w:eastAsia="en-US"/>
-    </w:rPr>
-  </w:style>
-  <w:style w:type="paragraph" w:customStyle="1" w:styleId="CEDF28B9D5554D448125753BFFB5A5651">
-    <w:name w:val="CEDF28B9D5554D448125753BFFB5A5651"/>
-    <w:pPr>
-      <w:spacing w:before="120" w:after="280" w:line="360" w:lineRule="auto"/>
-      <w:ind w:left="720"/>
-    </w:pPr>
-    <w:rPr>
-      <w:rFonts w:ascii="Arial" w:eastAsiaTheme="minorHAnsi" w:hAnsi="Arial"/>
-      <w:noProof/>
-      <w:color w:val="000000" w:themeColor="text1"/>
-      <w:sz w:val="14"/>
-      <w:lang w:eastAsia="en-US"/>
-    </w:rPr>
-  </w:style>
-  <w:style w:type="paragraph" w:customStyle="1" w:styleId="075905120E164335A243467F21716D3D1">
-    <w:name w:val="075905120E164335A243467F21716D3D1"/>
-    <w:pPr>
-      <w:spacing w:before="120" w:after="280" w:line="360" w:lineRule="auto"/>
-      <w:ind w:left="720"/>
-    </w:pPr>
-    <w:rPr>
-      <w:rFonts w:ascii="Arial" w:eastAsiaTheme="minorHAnsi" w:hAnsi="Arial"/>
-      <w:noProof/>
-      <w:color w:val="000000" w:themeColor="text1"/>
-      <w:sz w:val="14"/>
-      <w:lang w:eastAsia="en-US"/>
-    </w:rPr>
-  </w:style>
-  <w:style w:type="paragraph" w:customStyle="1" w:styleId="B76931A972B54D529C0B9D9D4CCCB451">
-    <w:name w:val="B76931A972B54D529C0B9D9D4CCCB451"/>
-    <w:pPr>
-      <w:spacing w:before="120" w:after="280" w:line="360" w:lineRule="auto"/>
-      <w:ind w:left="720"/>
-    </w:pPr>
-    <w:rPr>
-      <w:rFonts w:ascii="Arial" w:eastAsiaTheme="minorHAnsi" w:hAnsi="Arial"/>
-      <w:noProof/>
-      <w:color w:val="000000" w:themeColor="text1"/>
-      <w:sz w:val="14"/>
-      <w:lang w:eastAsia="en-US"/>
-    </w:rPr>
-  </w:style>
-  <w:style w:type="paragraph" w:customStyle="1" w:styleId="507EFB48B9C24B07961463A4ABB00EE5">
-    <w:name w:val="507EFB48B9C24B07961463A4ABB00EE5"/>
-    <w:pPr>
-      <w:spacing w:before="120" w:after="280" w:line="360" w:lineRule="auto"/>
-      <w:ind w:left="720"/>
-    </w:pPr>
-    <w:rPr>
-      <w:rFonts w:ascii="Arial" w:eastAsiaTheme="minorHAnsi" w:hAnsi="Arial"/>
-      <w:noProof/>
-      <w:color w:val="000000" w:themeColor="text1"/>
-      <w:sz w:val="14"/>
-      <w:lang w:eastAsia="en-US"/>
-    </w:rPr>
-  </w:style>
-  <w:style w:type="paragraph" w:customStyle="1" w:styleId="3531E99DB1F7423895CB1B5FA86085C52">
-    <w:name w:val="3531E99DB1F7423895CB1B5FA86085C52"/>
-    <w:pPr>
-      <w:spacing w:before="120" w:after="280" w:line="360" w:lineRule="auto"/>
-      <w:ind w:left="720"/>
-      <w:contextualSpacing/>
-    </w:pPr>
-    <w:rPr>
-      <w:rFonts w:ascii="Arial" w:eastAsiaTheme="minorHAnsi" w:hAnsi="Arial"/>
-      <w:noProof/>
-      <w:color w:val="000000" w:themeColor="text1"/>
-      <w:sz w:val="14"/>
-      <w:lang w:eastAsia="en-US"/>
-    </w:rPr>
-  </w:style>
-  <w:style w:type="paragraph" w:customStyle="1" w:styleId="69D46BC404AB4022A033F08972CD9170">
-    <w:name w:val="69D46BC404AB4022A033F08972CD9170"/>
-  </w:style>
-  <w:style w:type="paragraph" w:customStyle="1" w:styleId="082CD452FEA44D819037C929090840BA">
-    <w:name w:val="082CD452FEA44D819037C929090840BA"/>
-  </w:style>
-  <w:style w:type="paragraph" w:customStyle="1" w:styleId="9113F391CE8A4D359B16A8CEAB6651C7">
-    <w:name w:val="9113F391CE8A4D359B16A8CEAB6651C7"/>
-  </w:style>
-  <w:style w:type="paragraph" w:customStyle="1" w:styleId="107CCE5BC3634EEDB7447C453D8EC94F">
-    <w:name w:val="107CCE5BC3634EEDB7447C453D8EC94F"/>
-  </w:style>
-  <w:style w:type="paragraph" w:customStyle="1" w:styleId="E9B73CA233094F6B8BAD8C8999A2E299">
-    <w:name w:val="E9B73CA233094F6B8BAD8C8999A2E299"/>
-  </w:style>
-  <w:style w:type="paragraph" w:customStyle="1" w:styleId="64938CAF56564BDE8A97E674199C31BD">
-    <w:name w:val="64938CAF56564BDE8A97E674199C31BD"/>
-  </w:style>
-  <w:style w:type="paragraph" w:customStyle="1" w:styleId="F13171B722D04F5192B43CE20433481E">
-    <w:name w:val="F13171B722D04F5192B43CE20433481E"/>
-  </w:style>
-  <w:style w:type="paragraph" w:customStyle="1" w:styleId="9B432D59D0B942A0B74D0CA5511B6BCA">
-    <w:name w:val="9B432D59D0B942A0B74D0CA5511B6BCA"/>
-  </w:style>
-  <w:style w:type="paragraph" w:customStyle="1" w:styleId="69D46BC404AB4022A033F08972CD91701">
-    <w:name w:val="69D46BC404AB4022A033F08972CD91701"/>
-    <w:rsid w:val="005C5120"/>
-    <w:pPr>
-      <w:spacing w:before="120" w:after="280" w:line="360" w:lineRule="auto"/>
-      <w:ind w:left="720"/>
-    </w:pPr>
-    <w:rPr>
-      <w:rFonts w:ascii="Arial" w:eastAsiaTheme="minorHAnsi" w:hAnsi="Arial"/>
-      <w:noProof/>
-      <w:color w:val="000000" w:themeColor="text1"/>
-      <w:sz w:val="14"/>
-      <w:lang w:eastAsia="en-US"/>
-    </w:rPr>
-  </w:style>
-  <w:style w:type="paragraph" w:customStyle="1" w:styleId="082CD452FEA44D819037C929090840BA1">
-    <w:name w:val="082CD452FEA44D819037C929090840BA1"/>
-    <w:rsid w:val="005C5120"/>
-    <w:pPr>
-      <w:spacing w:before="120" w:after="280" w:line="360" w:lineRule="auto"/>
-      <w:ind w:left="720"/>
-    </w:pPr>
-    <w:rPr>
-      <w:rFonts w:ascii="Arial" w:eastAsiaTheme="minorHAnsi" w:hAnsi="Arial"/>
-      <w:noProof/>
-      <w:color w:val="000000" w:themeColor="text1"/>
-      <w:sz w:val="14"/>
-      <w:lang w:eastAsia="en-US"/>
-    </w:rPr>
-  </w:style>
-  <w:style w:type="paragraph" w:customStyle="1" w:styleId="9113F391CE8A4D359B16A8CEAB6651C71">
-    <w:name w:val="9113F391CE8A4D359B16A8CEAB6651C71"/>
-    <w:rsid w:val="005C5120"/>
-    <w:pPr>
-      <w:spacing w:before="120" w:after="280" w:line="360" w:lineRule="auto"/>
-      <w:ind w:left="720"/>
-    </w:pPr>
-    <w:rPr>
-      <w:rFonts w:ascii="Arial" w:eastAsiaTheme="minorHAnsi" w:hAnsi="Arial"/>
-      <w:noProof/>
-      <w:color w:val="000000" w:themeColor="text1"/>
-      <w:sz w:val="14"/>
-      <w:lang w:eastAsia="en-US"/>
-    </w:rPr>
-  </w:style>
-  <w:style w:type="paragraph" w:customStyle="1" w:styleId="107CCE5BC3634EEDB7447C453D8EC94F1">
-    <w:name w:val="107CCE5BC3634EEDB7447C453D8EC94F1"/>
-    <w:rsid w:val="005C5120"/>
-    <w:pPr>
-      <w:spacing w:before="120" w:after="280" w:line="360" w:lineRule="auto"/>
-      <w:ind w:left="720"/>
-    </w:pPr>
-    <w:rPr>
-      <w:rFonts w:ascii="Arial" w:eastAsiaTheme="minorHAnsi" w:hAnsi="Arial"/>
-      <w:noProof/>
-      <w:color w:val="000000" w:themeColor="text1"/>
-      <w:sz w:val="14"/>
-      <w:lang w:eastAsia="en-US"/>
-    </w:rPr>
-  </w:style>
-  <w:style w:type="paragraph" w:customStyle="1" w:styleId="E9B73CA233094F6B8BAD8C8999A2E2991">
-    <w:name w:val="E9B73CA233094F6B8BAD8C8999A2E2991"/>
-    <w:rsid w:val="005C5120"/>
-    <w:pPr>
-      <w:spacing w:before="120" w:after="280" w:line="360" w:lineRule="auto"/>
-      <w:ind w:left="720"/>
-    </w:pPr>
-    <w:rPr>
-      <w:rFonts w:ascii="Arial" w:eastAsiaTheme="minorHAnsi" w:hAnsi="Arial"/>
-      <w:noProof/>
-      <w:color w:val="000000" w:themeColor="text1"/>
-      <w:sz w:val="14"/>
-      <w:lang w:eastAsia="en-US"/>
-    </w:rPr>
-  </w:style>
-  <w:style w:type="paragraph" w:customStyle="1" w:styleId="64938CAF56564BDE8A97E674199C31BD1">
-    <w:name w:val="64938CAF56564BDE8A97E674199C31BD1"/>
-    <w:rsid w:val="005C5120"/>
-    <w:pPr>
-      <w:spacing w:before="120" w:after="280" w:line="360" w:lineRule="auto"/>
-      <w:ind w:left="720"/>
-    </w:pPr>
-    <w:rPr>
-      <w:rFonts w:ascii="Arial" w:eastAsiaTheme="minorHAnsi" w:hAnsi="Arial"/>
-      <w:noProof/>
-      <w:color w:val="000000" w:themeColor="text1"/>
-      <w:sz w:val="14"/>
-      <w:lang w:eastAsia="en-US"/>
-    </w:rPr>
-  </w:style>
-  <w:style w:type="paragraph" w:customStyle="1" w:styleId="F13171B722D04F5192B43CE20433481E1">
-    <w:name w:val="F13171B722D04F5192B43CE20433481E1"/>
-    <w:rsid w:val="005C5120"/>
-    <w:pPr>
-      <w:spacing w:before="120" w:after="280" w:line="360" w:lineRule="auto"/>
-      <w:ind w:left="720"/>
-    </w:pPr>
-    <w:rPr>
-      <w:rFonts w:ascii="Arial" w:eastAsiaTheme="minorHAnsi" w:hAnsi="Arial"/>
-      <w:noProof/>
-      <w:color w:val="000000" w:themeColor="text1"/>
-      <w:sz w:val="14"/>
-      <w:lang w:eastAsia="en-US"/>
-    </w:rPr>
-  </w:style>
-  <w:style w:type="paragraph" w:customStyle="1" w:styleId="9B432D59D0B942A0B74D0CA5511B6BCA1">
-    <w:name w:val="9B432D59D0B942A0B74D0CA5511B6BCA1"/>
-    <w:rsid w:val="005C5120"/>
-    <w:pPr>
-      <w:spacing w:before="120" w:after="280" w:line="360" w:lineRule="auto"/>
-      <w:ind w:left="720"/>
-    </w:pPr>
-    <w:rPr>
-      <w:rFonts w:ascii="Arial" w:eastAsiaTheme="minorHAnsi" w:hAnsi="Arial"/>
-      <w:noProof/>
-      <w:color w:val="000000" w:themeColor="text1"/>
-      <w:sz w:val="14"/>
-      <w:lang w:eastAsia="en-US"/>
-    </w:rPr>
-  </w:style>
-  <w:style w:type="paragraph" w:customStyle="1" w:styleId="14914DD7DABA4C56ADC521F1BAE065BF">
-    <w:name w:val="14914DD7DABA4C56ADC521F1BAE065BF"/>
-    <w:rsid w:val="005C5120"/>
-    <w:pPr>
-      <w:spacing w:before="120" w:after="280" w:line="360" w:lineRule="auto"/>
-      <w:ind w:left="720"/>
-    </w:pPr>
-    <w:rPr>
-      <w:rFonts w:ascii="Arial" w:eastAsiaTheme="minorHAnsi" w:hAnsi="Arial"/>
-      <w:noProof/>
-      <w:color w:val="000000" w:themeColor="text1"/>
-      <w:sz w:val="14"/>
-      <w:lang w:eastAsia="en-US"/>
-    </w:rPr>
-  </w:style>
-  <w:style w:type="paragraph" w:customStyle="1" w:styleId="8530434B7F074B56A416657B5EBD4790">
-    <w:name w:val="8530434B7F074B56A416657B5EBD4790"/>
-    <w:rsid w:val="005C5120"/>
-    <w:pPr>
-      <w:spacing w:before="120" w:after="280" w:line="360" w:lineRule="auto"/>
-      <w:ind w:left="720"/>
-    </w:pPr>
-    <w:rPr>
-      <w:rFonts w:ascii="Arial" w:eastAsiaTheme="minorHAnsi" w:hAnsi="Arial"/>
-      <w:noProof/>
-      <w:color w:val="000000" w:themeColor="text1"/>
-      <w:sz w:val="14"/>
-      <w:lang w:eastAsia="en-US"/>
-    </w:rPr>
-  </w:style>
-  <w:style w:type="paragraph" w:customStyle="1" w:styleId="1413D397FBDB4E67A2836C116EA77A63">
-    <w:name w:val="1413D397FBDB4E67A2836C116EA77A63"/>
-    <w:rsid w:val="005C5120"/>
-    <w:pPr>
-      <w:spacing w:before="120" w:after="280" w:line="360" w:lineRule="auto"/>
-      <w:ind w:left="720"/>
-    </w:pPr>
-    <w:rPr>
-      <w:rFonts w:ascii="Arial" w:eastAsiaTheme="minorHAnsi" w:hAnsi="Arial"/>
-      <w:noProof/>
-      <w:color w:val="000000" w:themeColor="text1"/>
-      <w:sz w:val="14"/>
-      <w:lang w:eastAsia="en-US"/>
-    </w:rPr>
-  </w:style>
-  <w:style w:type="paragraph" w:customStyle="1" w:styleId="8937C15F39BC41C4BB7EBCE7024742B7">
-    <w:name w:val="8937C15F39BC41C4BB7EBCE7024742B7"/>
-    <w:rsid w:val="005C5120"/>
-    <w:pPr>
-      <w:spacing w:before="120" w:after="280" w:line="360" w:lineRule="auto"/>
-      <w:ind w:left="720"/>
-    </w:pPr>
-    <w:rPr>
-      <w:rFonts w:ascii="Arial" w:eastAsiaTheme="minorHAnsi" w:hAnsi="Arial"/>
-      <w:noProof/>
-      <w:color w:val="000000" w:themeColor="text1"/>
-      <w:sz w:val="14"/>
-      <w:lang w:eastAsia="en-US"/>
-    </w:rPr>
-  </w:style>
-  <w:style w:type="paragraph" w:customStyle="1" w:styleId="9AEE102801BE46C3A8DC87007F3E3F48">
-    <w:name w:val="9AEE102801BE46C3A8DC87007F3E3F48"/>
-    <w:rsid w:val="005C5120"/>
-    <w:pPr>
-      <w:spacing w:before="120" w:after="280" w:line="360" w:lineRule="auto"/>
-      <w:ind w:left="720"/>
-    </w:pPr>
-    <w:rPr>
-      <w:rFonts w:ascii="Arial" w:eastAsiaTheme="minorHAnsi" w:hAnsi="Arial"/>
-      <w:noProof/>
-      <w:color w:val="000000" w:themeColor="text1"/>
-      <w:sz w:val="14"/>
-      <w:lang w:eastAsia="en-US"/>
-    </w:rPr>
-  </w:style>
-  <w:style w:type="paragraph" w:customStyle="1" w:styleId="790647C6F87A41BB994C51638CE32377">
-    <w:name w:val="790647C6F87A41BB994C51638CE32377"/>
-    <w:rsid w:val="005C5120"/>
-    <w:pPr>
-      <w:spacing w:before="120" w:after="280" w:line="360" w:lineRule="auto"/>
-      <w:ind w:left="720"/>
-    </w:pPr>
-    <w:rPr>
-      <w:rFonts w:ascii="Arial" w:eastAsiaTheme="minorHAnsi" w:hAnsi="Arial"/>
-      <w:noProof/>
-      <w:color w:val="000000" w:themeColor="text1"/>
-      <w:sz w:val="14"/>
-      <w:lang w:eastAsia="en-US"/>
-    </w:rPr>
-  </w:style>
-  <w:style w:type="paragraph" w:customStyle="1" w:styleId="2CB4536320354903A81367EBB46320A4">
-    <w:name w:val="2CB4536320354903A81367EBB46320A4"/>
-    <w:rsid w:val="005C5120"/>
-    <w:pPr>
-      <w:spacing w:before="120" w:after="280" w:line="360" w:lineRule="auto"/>
-      <w:ind w:left="720"/>
-    </w:pPr>
-    <w:rPr>
-      <w:rFonts w:ascii="Arial" w:eastAsiaTheme="minorHAnsi" w:hAnsi="Arial"/>
-      <w:noProof/>
-      <w:color w:val="000000" w:themeColor="text1"/>
-      <w:sz w:val="14"/>
-      <w:lang w:eastAsia="en-US"/>
-    </w:rPr>
-  </w:style>
-  <w:style w:type="paragraph" w:customStyle="1" w:styleId="2A7B79858C114311B87A496E617F95A7">
-    <w:name w:val="2A7B79858C114311B87A496E617F95A7"/>
-    <w:rsid w:val="005C5120"/>
-    <w:pPr>
-      <w:spacing w:before="120" w:after="280" w:line="360" w:lineRule="auto"/>
-      <w:ind w:left="720"/>
-    </w:pPr>
-    <w:rPr>
-      <w:rFonts w:ascii="Arial" w:eastAsiaTheme="minorHAnsi" w:hAnsi="Arial"/>
-      <w:noProof/>
-      <w:color w:val="000000" w:themeColor="text1"/>
-      <w:sz w:val="14"/>
-      <w:lang w:eastAsia="en-US"/>
-    </w:rPr>
-  </w:style>
-  <w:style w:type="paragraph" w:customStyle="1" w:styleId="0D1831EE9AAF42C9B48C0E22AC72EBB5">
-    <w:name w:val="0D1831EE9AAF42C9B48C0E22AC72EBB5"/>
-    <w:rsid w:val="005C5120"/>
-    <w:pPr>
-      <w:spacing w:before="120" w:after="280" w:line="360" w:lineRule="auto"/>
-      <w:ind w:left="720"/>
-    </w:pPr>
-    <w:rPr>
-      <w:rFonts w:ascii="Arial" w:eastAsiaTheme="minorHAnsi" w:hAnsi="Arial"/>
-      <w:noProof/>
-      <w:color w:val="000000" w:themeColor="text1"/>
-      <w:sz w:val="14"/>
-      <w:lang w:eastAsia="en-US"/>
-    </w:rPr>
-  </w:style>
-  <w:style w:type="paragraph" w:customStyle="1" w:styleId="E02DAE73282E442DBEC02470EA729019">
-    <w:name w:val="E02DAE73282E442DBEC02470EA729019"/>
-    <w:rsid w:val="005C5120"/>
-    <w:pPr>
-      <w:spacing w:before="120" w:after="280" w:line="360" w:lineRule="auto"/>
-      <w:ind w:left="720"/>
-    </w:pPr>
-    <w:rPr>
-      <w:rFonts w:ascii="Arial" w:eastAsiaTheme="minorHAnsi" w:hAnsi="Arial"/>
-      <w:noProof/>
-      <w:color w:val="000000" w:themeColor="text1"/>
-      <w:sz w:val="14"/>
-      <w:lang w:eastAsia="en-US"/>
-    </w:rPr>
-  </w:style>
-  <w:style w:type="paragraph" w:customStyle="1" w:styleId="CC1B1A024FA34959BC205F817A0B6A69">
-    <w:name w:val="CC1B1A024FA34959BC205F817A0B6A69"/>
-    <w:rsid w:val="005C5120"/>
-    <w:pPr>
-      <w:spacing w:before="120" w:after="280" w:line="360" w:lineRule="auto"/>
-      <w:ind w:left="720"/>
-    </w:pPr>
-    <w:rPr>
-      <w:rFonts w:ascii="Arial" w:eastAsiaTheme="minorHAnsi" w:hAnsi="Arial"/>
-      <w:noProof/>
-      <w:color w:val="000000" w:themeColor="text1"/>
-      <w:sz w:val="14"/>
-      <w:lang w:eastAsia="en-US"/>
-    </w:rPr>
-  </w:style>
-  <w:style w:type="paragraph" w:customStyle="1" w:styleId="D7F29DEE39AA40808EC58BD325900B5A">
-    <w:name w:val="D7F29DEE39AA40808EC58BD325900B5A"/>
-    <w:rsid w:val="005C5120"/>
-    <w:pPr>
-      <w:spacing w:before="120" w:after="280" w:line="360" w:lineRule="auto"/>
-      <w:ind w:left="720"/>
-    </w:pPr>
-    <w:rPr>
-      <w:rFonts w:ascii="Arial" w:eastAsiaTheme="minorHAnsi" w:hAnsi="Arial"/>
-      <w:noProof/>
-      <w:color w:val="000000" w:themeColor="text1"/>
-      <w:sz w:val="14"/>
-      <w:lang w:eastAsia="en-US"/>
-    </w:rPr>
-  </w:style>
-  <w:style w:type="paragraph" w:customStyle="1" w:styleId="BE32752CC00A4C96BF574A065F7012F9">
-    <w:name w:val="BE32752CC00A4C96BF574A065F7012F9"/>
-    <w:rsid w:val="005C5120"/>
-    <w:pPr>
-      <w:spacing w:before="120" w:after="280" w:line="360" w:lineRule="auto"/>
-      <w:ind w:left="720"/>
-    </w:pPr>
-    <w:rPr>
-      <w:rFonts w:ascii="Arial" w:eastAsiaTheme="minorHAnsi" w:hAnsi="Arial"/>
-      <w:noProof/>
-      <w:color w:val="000000" w:themeColor="text1"/>
-      <w:sz w:val="14"/>
-      <w:lang w:eastAsia="en-US"/>
-    </w:rPr>
-  </w:style>
-  <w:style w:type="paragraph" w:customStyle="1" w:styleId="A49171BCC3C54AB894FC27F6FF26ED81">
-    <w:name w:val="A49171BCC3C54AB894FC27F6FF26ED81"/>
-    <w:rsid w:val="005C5120"/>
-    <w:pPr>
-      <w:spacing w:before="120" w:after="280" w:line="360" w:lineRule="auto"/>
-      <w:ind w:left="720"/>
-    </w:pPr>
-    <w:rPr>
-      <w:rFonts w:ascii="Arial" w:eastAsiaTheme="minorHAnsi" w:hAnsi="Arial"/>
-      <w:noProof/>
-      <w:color w:val="000000" w:themeColor="text1"/>
-      <w:sz w:val="14"/>
-      <w:lang w:eastAsia="en-US"/>
-    </w:rPr>
-  </w:style>
-  <w:style w:type="paragraph" w:customStyle="1" w:styleId="F31A8FDED6784BEE954448B91B9B9659">
-    <w:name w:val="F31A8FDED6784BEE954448B91B9B9659"/>
-    <w:rsid w:val="005C5120"/>
-    <w:pPr>
-      <w:spacing w:before="120" w:after="280" w:line="360" w:lineRule="auto"/>
-      <w:ind w:left="720"/>
-    </w:pPr>
-    <w:rPr>
-      <w:rFonts w:ascii="Arial" w:eastAsiaTheme="minorHAnsi" w:hAnsi="Arial"/>
-      <w:noProof/>
-      <w:color w:val="000000" w:themeColor="text1"/>
-      <w:sz w:val="14"/>
-      <w:lang w:eastAsia="en-US"/>
-    </w:rPr>
-  </w:style>
-  <w:style w:type="paragraph" w:customStyle="1" w:styleId="D50D55287D624370AF687B0797F93E21">
-    <w:name w:val="D50D55287D624370AF687B0797F93E21"/>
-    <w:rsid w:val="005C5120"/>
-    <w:pPr>
-      <w:spacing w:before="120" w:after="280" w:line="360" w:lineRule="auto"/>
-      <w:ind w:left="720"/>
-    </w:pPr>
-    <w:rPr>
-      <w:rFonts w:ascii="Arial" w:eastAsiaTheme="minorHAnsi" w:hAnsi="Arial"/>
-      <w:noProof/>
-      <w:color w:val="000000" w:themeColor="text1"/>
-      <w:sz w:val="14"/>
-      <w:lang w:eastAsia="en-US"/>
-    </w:rPr>
-  </w:style>
-  <w:style w:type="paragraph" w:customStyle="1" w:styleId="85B2B35AEB07430C8D5AE281954EFD56">
-    <w:name w:val="85B2B35AEB07430C8D5AE281954EFD56"/>
-    <w:rsid w:val="005C5120"/>
-    <w:pPr>
-      <w:spacing w:before="120" w:after="280" w:line="360" w:lineRule="auto"/>
-      <w:ind w:left="720"/>
-    </w:pPr>
-    <w:rPr>
-      <w:rFonts w:ascii="Arial" w:eastAsiaTheme="minorHAnsi" w:hAnsi="Arial"/>
-      <w:noProof/>
-      <w:color w:val="000000" w:themeColor="text1"/>
-      <w:sz w:val="14"/>
-      <w:lang w:eastAsia="en-US"/>
-    </w:rPr>
-  </w:style>
-  <w:style w:type="paragraph" w:customStyle="1" w:styleId="9AF386D4BCFA4593AB7C66034393F76B">
-    <w:name w:val="9AF386D4BCFA4593AB7C66034393F76B"/>
-    <w:rsid w:val="005C5120"/>
-    <w:pPr>
-      <w:spacing w:before="120" w:after="280" w:line="360" w:lineRule="auto"/>
-      <w:ind w:left="720"/>
-    </w:pPr>
-    <w:rPr>
-      <w:rFonts w:ascii="Arial" w:eastAsiaTheme="minorHAnsi" w:hAnsi="Arial"/>
-      <w:noProof/>
-      <w:color w:val="000000" w:themeColor="text1"/>
-      <w:sz w:val="14"/>
-      <w:lang w:eastAsia="en-US"/>
-    </w:rPr>
-  </w:style>
-  <w:style w:type="paragraph" w:customStyle="1" w:styleId="C653FF286C2B4DC88333EA47B46515DC">
-    <w:name w:val="C653FF286C2B4DC88333EA47B46515DC"/>
-    <w:rsid w:val="005C5120"/>
-    <w:pPr>
-      <w:spacing w:before="120" w:after="280" w:line="360" w:lineRule="auto"/>
-      <w:ind w:left="720"/>
-    </w:pPr>
-    <w:rPr>
-      <w:rFonts w:ascii="Arial" w:eastAsiaTheme="minorHAnsi" w:hAnsi="Arial"/>
-      <w:noProof/>
-      <w:color w:val="000000" w:themeColor="text1"/>
-      <w:sz w:val="14"/>
-      <w:lang w:eastAsia="en-US"/>
-    </w:rPr>
-  </w:style>
-  <w:style w:type="paragraph" w:customStyle="1" w:styleId="60495B8FA9D14828964C5A97608AE723">
-    <w:name w:val="60495B8FA9D14828964C5A97608AE723"/>
-    <w:rsid w:val="005C5120"/>
-    <w:pPr>
-      <w:spacing w:before="120" w:after="280" w:line="360" w:lineRule="auto"/>
-      <w:ind w:left="720"/>
-    </w:pPr>
-    <w:rPr>
-      <w:rFonts w:ascii="Arial" w:eastAsiaTheme="minorHAnsi" w:hAnsi="Arial"/>
-      <w:noProof/>
-      <w:color w:val="000000" w:themeColor="text1"/>
-      <w:sz w:val="14"/>
-      <w:lang w:eastAsia="en-US"/>
-    </w:rPr>
-  </w:style>
-  <w:style w:type="paragraph" w:customStyle="1" w:styleId="27F3CBD0E246421898DB643333406313">
-    <w:name w:val="27F3CBD0E246421898DB643333406313"/>
-    <w:rsid w:val="005C5120"/>
-    <w:pPr>
-      <w:spacing w:before="120" w:after="280" w:line="360" w:lineRule="auto"/>
-      <w:ind w:left="720"/>
-    </w:pPr>
-    <w:rPr>
-      <w:rFonts w:ascii="Arial" w:eastAsiaTheme="minorHAnsi" w:hAnsi="Arial"/>
-      <w:noProof/>
-      <w:color w:val="000000" w:themeColor="text1"/>
-      <w:sz w:val="14"/>
-      <w:lang w:eastAsia="en-US"/>
-    </w:rPr>
-  </w:style>
-  <w:style w:type="paragraph" w:customStyle="1" w:styleId="5072CDE20F3C48479D8D024987170CD6">
-    <w:name w:val="5072CDE20F3C48479D8D024987170CD6"/>
-    <w:rsid w:val="005C5120"/>
-    <w:pPr>
-      <w:spacing w:before="120" w:after="280" w:line="360" w:lineRule="auto"/>
-      <w:ind w:left="720"/>
-    </w:pPr>
-    <w:rPr>
-      <w:rFonts w:ascii="Arial" w:eastAsiaTheme="minorHAnsi" w:hAnsi="Arial"/>
-      <w:noProof/>
-      <w:color w:val="000000" w:themeColor="text1"/>
-      <w:sz w:val="14"/>
-      <w:lang w:eastAsia="en-US"/>
-    </w:rPr>
-  </w:style>
-  <w:style w:type="paragraph" w:customStyle="1" w:styleId="EC1E6C1F217D4401923C3475BDE6CD55">
-    <w:name w:val="EC1E6C1F217D4401923C3475BDE6CD55"/>
-    <w:rsid w:val="005C5120"/>
-    <w:pPr>
-      <w:spacing w:before="120" w:after="280" w:line="360" w:lineRule="auto"/>
-      <w:ind w:left="720"/>
-    </w:pPr>
-    <w:rPr>
-      <w:rFonts w:ascii="Arial" w:eastAsiaTheme="minorHAnsi" w:hAnsi="Arial"/>
-      <w:noProof/>
-      <w:color w:val="000000" w:themeColor="text1"/>
-      <w:sz w:val="14"/>
-      <w:lang w:eastAsia="en-US"/>
-    </w:rPr>
-  </w:style>
-  <w:style w:type="paragraph" w:customStyle="1" w:styleId="098817E925114AA9A05FAB90AC33A09E">
-    <w:name w:val="098817E925114AA9A05FAB90AC33A09E"/>
-    <w:rsid w:val="005C5120"/>
-    <w:pPr>
-      <w:spacing w:before="120" w:after="280" w:line="360" w:lineRule="auto"/>
-      <w:ind w:left="720"/>
-    </w:pPr>
-    <w:rPr>
-      <w:rFonts w:ascii="Arial" w:eastAsiaTheme="minorHAnsi" w:hAnsi="Arial"/>
-      <w:noProof/>
-      <w:color w:val="000000" w:themeColor="text1"/>
-      <w:sz w:val="14"/>
-      <w:lang w:eastAsia="en-US"/>
-    </w:rPr>
-  </w:style>
-  <w:style w:type="paragraph" w:customStyle="1" w:styleId="12E6E9FF88A644A1AFD74215B16CF74A">
-    <w:name w:val="12E6E9FF88A644A1AFD74215B16CF74A"/>
-    <w:rsid w:val="005C5120"/>
-    <w:pPr>
-      <w:spacing w:before="120" w:after="280" w:line="360" w:lineRule="auto"/>
-      <w:ind w:left="720"/>
-    </w:pPr>
-    <w:rPr>
-      <w:rFonts w:ascii="Arial" w:eastAsiaTheme="minorHAnsi" w:hAnsi="Arial"/>
-      <w:noProof/>
-      <w:color w:val="000000" w:themeColor="text1"/>
-      <w:sz w:val="14"/>
-      <w:lang w:eastAsia="en-US"/>
-    </w:rPr>
-  </w:style>
-  <w:style w:type="paragraph" w:customStyle="1" w:styleId="E73F9E6865434AEBA80D8AD78329D139">
-    <w:name w:val="E73F9E6865434AEBA80D8AD78329D139"/>
-    <w:rsid w:val="005C5120"/>
-    <w:pPr>
-      <w:spacing w:before="120" w:after="280" w:line="360" w:lineRule="auto"/>
-      <w:ind w:left="720"/>
-    </w:pPr>
-    <w:rPr>
-      <w:rFonts w:ascii="Arial" w:eastAsiaTheme="minorHAnsi" w:hAnsi="Arial"/>
-      <w:noProof/>
-      <w:color w:val="000000" w:themeColor="text1"/>
-      <w:sz w:val="14"/>
-      <w:lang w:eastAsia="en-US"/>
-    </w:rPr>
-  </w:style>
-  <w:style w:type="paragraph" w:customStyle="1" w:styleId="80434C0C935C4E198248C16862A1442C">
-    <w:name w:val="80434C0C935C4E198248C16862A1442C"/>
-    <w:rsid w:val="005C5120"/>
-    <w:pPr>
-      <w:spacing w:before="120" w:after="280" w:line="360" w:lineRule="auto"/>
-      <w:ind w:left="720"/>
-    </w:pPr>
-    <w:rPr>
-      <w:rFonts w:ascii="Arial" w:eastAsiaTheme="minorHAnsi" w:hAnsi="Arial"/>
-      <w:noProof/>
-      <w:color w:val="000000" w:themeColor="text1"/>
-      <w:sz w:val="14"/>
-      <w:lang w:eastAsia="en-US"/>
-    </w:rPr>
-  </w:style>
-  <w:style w:type="paragraph" w:customStyle="1" w:styleId="4305AA3C7D0E4AFDA2DE33A1C48EFA6D">
-    <w:name w:val="4305AA3C7D0E4AFDA2DE33A1C48EFA6D"/>
-    <w:rsid w:val="005C5120"/>
-    <w:pPr>
-      <w:spacing w:before="120" w:after="280" w:line="360" w:lineRule="auto"/>
-      <w:ind w:left="720"/>
-    </w:pPr>
-    <w:rPr>
-      <w:rFonts w:ascii="Arial" w:eastAsiaTheme="minorHAnsi" w:hAnsi="Arial"/>
-      <w:noProof/>
-      <w:color w:val="000000" w:themeColor="text1"/>
-      <w:sz w:val="14"/>
-      <w:lang w:eastAsia="en-US"/>
-    </w:rPr>
-  </w:style>
-  <w:style w:type="paragraph" w:customStyle="1" w:styleId="4FA84A9C7552483EB570C363E2F83C83">
-    <w:name w:val="4FA84A9C7552483EB570C363E2F83C83"/>
-    <w:rsid w:val="005C5120"/>
-    <w:pPr>
-      <w:spacing w:before="120" w:after="280" w:line="360" w:lineRule="auto"/>
-      <w:ind w:left="720"/>
-    </w:pPr>
-    <w:rPr>
-      <w:rFonts w:ascii="Arial" w:eastAsiaTheme="minorHAnsi" w:hAnsi="Arial"/>
-      <w:noProof/>
-      <w:color w:val="000000" w:themeColor="text1"/>
-      <w:sz w:val="14"/>
-      <w:lang w:eastAsia="en-US"/>
-    </w:rPr>
-  </w:style>
-  <w:style w:type="paragraph" w:customStyle="1" w:styleId="35C0D35704094487BC112F8E369830F3">
-    <w:name w:val="35C0D35704094487BC112F8E369830F3"/>
-    <w:rsid w:val="005C5120"/>
-    <w:pPr>
-      <w:spacing w:before="120" w:after="280" w:line="360" w:lineRule="auto"/>
-      <w:ind w:left="720"/>
-    </w:pPr>
-    <w:rPr>
-      <w:rFonts w:ascii="Arial" w:eastAsiaTheme="minorHAnsi" w:hAnsi="Arial"/>
-      <w:noProof/>
-      <w:color w:val="000000" w:themeColor="text1"/>
-      <w:sz w:val="14"/>
-      <w:lang w:eastAsia="en-US"/>
-    </w:rPr>
-  </w:style>
-  <w:style w:type="paragraph" w:customStyle="1" w:styleId="0377A2B8225B46B1ACFC192AA0381DCE">
-    <w:name w:val="0377A2B8225B46B1ACFC192AA0381DCE"/>
-    <w:rsid w:val="005C5120"/>
-    <w:pPr>
-      <w:spacing w:before="120" w:after="280" w:line="360" w:lineRule="auto"/>
-      <w:ind w:left="720"/>
-    </w:pPr>
-    <w:rPr>
-      <w:rFonts w:ascii="Arial" w:eastAsiaTheme="minorHAnsi" w:hAnsi="Arial"/>
-      <w:noProof/>
-      <w:color w:val="000000" w:themeColor="text1"/>
-      <w:sz w:val="14"/>
-      <w:lang w:eastAsia="en-US"/>
-    </w:rPr>
-  </w:style>
-  <w:style w:type="paragraph" w:customStyle="1" w:styleId="812ABB446EBB4019AE9C4976318C12F5">
-    <w:name w:val="812ABB446EBB4019AE9C4976318C12F5"/>
-    <w:rsid w:val="005C5120"/>
-    <w:pPr>
-      <w:spacing w:before="120" w:after="280" w:line="360" w:lineRule="auto"/>
-      <w:ind w:left="720"/>
-    </w:pPr>
-    <w:rPr>
-      <w:rFonts w:ascii="Arial" w:eastAsiaTheme="minorHAnsi" w:hAnsi="Arial"/>
-      <w:noProof/>
-      <w:color w:val="000000" w:themeColor="text1"/>
-      <w:sz w:val="14"/>
-      <w:lang w:eastAsia="en-US"/>
-    </w:rPr>
-  </w:style>
-  <w:style w:type="paragraph" w:customStyle="1" w:styleId="2D50A6DDEFCE4C04BD76FA843EF2F553">
-    <w:name w:val="2D50A6DDEFCE4C04BD76FA843EF2F553"/>
-    <w:rsid w:val="005C5120"/>
-    <w:pPr>
-      <w:spacing w:before="120" w:after="280" w:line="360" w:lineRule="auto"/>
-      <w:ind w:left="720"/>
-    </w:pPr>
-    <w:rPr>
-      <w:rFonts w:ascii="Arial" w:eastAsiaTheme="minorHAnsi" w:hAnsi="Arial"/>
-      <w:noProof/>
-      <w:color w:val="000000" w:themeColor="text1"/>
-      <w:sz w:val="14"/>
-      <w:lang w:eastAsia="en-US"/>
-    </w:rPr>
-  </w:style>
-  <w:style w:type="paragraph" w:customStyle="1" w:styleId="510755759FC241EC86B6B1AC522F752A">
-    <w:name w:val="510755759FC241EC86B6B1AC522F752A"/>
-    <w:rsid w:val="005C5120"/>
-    <w:pPr>
-      <w:spacing w:before="120" w:after="280" w:line="360" w:lineRule="auto"/>
-      <w:ind w:left="720"/>
-    </w:pPr>
-    <w:rPr>
-      <w:rFonts w:ascii="Arial" w:eastAsiaTheme="minorHAnsi" w:hAnsi="Arial"/>
-      <w:noProof/>
-      <w:color w:val="000000" w:themeColor="text1"/>
-      <w:sz w:val="14"/>
-      <w:lang w:eastAsia="en-US"/>
-    </w:rPr>
-  </w:style>
-  <w:style w:type="paragraph" w:customStyle="1" w:styleId="07575DCFE8ED4DCC911A3824E9D2EDDA">
-    <w:name w:val="07575DCFE8ED4DCC911A3824E9D2EDDA"/>
-    <w:rsid w:val="005C5120"/>
-    <w:pPr>
-      <w:spacing w:before="120" w:after="280" w:line="360" w:lineRule="auto"/>
-      <w:ind w:left="720"/>
-    </w:pPr>
-    <w:rPr>
-      <w:rFonts w:ascii="Arial" w:eastAsiaTheme="minorHAnsi" w:hAnsi="Arial"/>
-      <w:noProof/>
-      <w:color w:val="000000" w:themeColor="text1"/>
-      <w:sz w:val="14"/>
-      <w:lang w:eastAsia="en-US"/>
-    </w:rPr>
-  </w:style>
-  <w:style w:type="paragraph" w:customStyle="1" w:styleId="503A587B21EF4C04B02BBBE92C24CDE4">
-    <w:name w:val="503A587B21EF4C04B02BBBE92C24CDE4"/>
-    <w:rsid w:val="005C5120"/>
-    <w:pPr>
-      <w:spacing w:before="120" w:after="280" w:line="360" w:lineRule="auto"/>
-      <w:ind w:left="720"/>
-    </w:pPr>
-    <w:rPr>
-      <w:rFonts w:ascii="Arial" w:eastAsiaTheme="minorHAnsi" w:hAnsi="Arial"/>
-      <w:noProof/>
-      <w:color w:val="000000" w:themeColor="text1"/>
-      <w:sz w:val="14"/>
-      <w:lang w:eastAsia="en-US"/>
-    </w:rPr>
-  </w:style>
-  <w:style w:type="paragraph" w:customStyle="1" w:styleId="1F3AB5A1078347DA9ED0F05E27DFC4E8">
-    <w:name w:val="1F3AB5A1078347DA9ED0F05E27DFC4E8"/>
-    <w:rsid w:val="005C5120"/>
-    <w:pPr>
-      <w:spacing w:before="120" w:after="280" w:line="360" w:lineRule="auto"/>
-      <w:ind w:left="720"/>
-    </w:pPr>
-    <w:rPr>
-      <w:rFonts w:ascii="Arial" w:eastAsiaTheme="minorHAnsi" w:hAnsi="Arial"/>
-      <w:noProof/>
-      <w:color w:val="000000" w:themeColor="text1"/>
-      <w:sz w:val="14"/>
-      <w:lang w:eastAsia="en-US"/>
-    </w:rPr>
-  </w:style>
-  <w:style w:type="paragraph" w:customStyle="1" w:styleId="A87A84640D41403F81FA4D468CFD3389">
-    <w:name w:val="A87A84640D41403F81FA4D468CFD3389"/>
-    <w:rsid w:val="005C5120"/>
-    <w:pPr>
-      <w:spacing w:before="120" w:after="280" w:line="360" w:lineRule="auto"/>
-      <w:ind w:left="720"/>
-    </w:pPr>
-    <w:rPr>
-      <w:rFonts w:ascii="Arial" w:eastAsiaTheme="minorHAnsi" w:hAnsi="Arial"/>
-      <w:noProof/>
-      <w:color w:val="000000" w:themeColor="text1"/>
-      <w:sz w:val="14"/>
-      <w:lang w:eastAsia="en-US"/>
-    </w:rPr>
-  </w:style>
-  <w:style w:type="paragraph" w:customStyle="1" w:styleId="D5D56F48D0EF4D9D8343B95DEBB90A54">
-    <w:name w:val="D5D56F48D0EF4D9D8343B95DEBB90A54"/>
-    <w:rsid w:val="005C5120"/>
-    <w:pPr>
-      <w:spacing w:before="120" w:after="280" w:line="360" w:lineRule="auto"/>
-      <w:ind w:left="720"/>
-    </w:pPr>
-    <w:rPr>
-      <w:rFonts w:ascii="Arial" w:eastAsiaTheme="minorHAnsi" w:hAnsi="Arial"/>
-      <w:noProof/>
-      <w:color w:val="000000" w:themeColor="text1"/>
-      <w:sz w:val="14"/>
-      <w:lang w:eastAsia="en-US"/>
-    </w:rPr>
-  </w:style>
-  <w:style w:type="paragraph" w:customStyle="1" w:styleId="37EF9A5004F049688395D6C41569CCFD">
-    <w:name w:val="37EF9A5004F049688395D6C41569CCFD"/>
-    <w:rsid w:val="005C5120"/>
-    <w:pPr>
-      <w:spacing w:before="120" w:after="280" w:line="360" w:lineRule="auto"/>
-      <w:ind w:left="720"/>
-    </w:pPr>
-    <w:rPr>
-      <w:rFonts w:ascii="Arial" w:eastAsiaTheme="minorHAnsi" w:hAnsi="Arial"/>
-      <w:noProof/>
-      <w:color w:val="000000" w:themeColor="text1"/>
-      <w:sz w:val="14"/>
-      <w:lang w:eastAsia="en-US"/>
-    </w:rPr>
-  </w:style>
-  <w:style w:type="paragraph" w:customStyle="1" w:styleId="1E9C9D093BBE4E7A9A86AC14D28BA9F7">
-    <w:name w:val="1E9C9D093BBE4E7A9A86AC14D28BA9F7"/>
-    <w:rsid w:val="005C5120"/>
-    <w:pPr>
-      <w:spacing w:before="120" w:after="280" w:line="360" w:lineRule="auto"/>
-      <w:ind w:left="720"/>
-    </w:pPr>
-    <w:rPr>
-      <w:rFonts w:ascii="Arial" w:eastAsiaTheme="minorHAnsi" w:hAnsi="Arial"/>
-      <w:noProof/>
-      <w:color w:val="000000" w:themeColor="text1"/>
-      <w:sz w:val="14"/>
-      <w:lang w:eastAsia="en-US"/>
-    </w:rPr>
-  </w:style>
-  <w:style w:type="paragraph" w:customStyle="1" w:styleId="87656B4547714C03B2C50C178B7C994B">
-    <w:name w:val="87656B4547714C03B2C50C178B7C994B"/>
-    <w:rsid w:val="005C5120"/>
-    <w:pPr>
-      <w:spacing w:before="120" w:after="280" w:line="360" w:lineRule="auto"/>
-      <w:ind w:left="720"/>
-    </w:pPr>
-    <w:rPr>
-      <w:rFonts w:ascii="Arial" w:eastAsiaTheme="minorHAnsi" w:hAnsi="Arial"/>
-      <w:noProof/>
-      <w:color w:val="000000" w:themeColor="text1"/>
-      <w:sz w:val="14"/>
-      <w:lang w:eastAsia="en-US"/>
-    </w:rPr>
-  </w:style>
-  <w:style w:type="paragraph" w:customStyle="1" w:styleId="8E2CC93D50244EEB8E54222A4837C4D1">
-    <w:name w:val="8E2CC93D50244EEB8E54222A4837C4D1"/>
-    <w:rsid w:val="005C5120"/>
-    <w:pPr>
-      <w:spacing w:before="120" w:after="280" w:line="360" w:lineRule="auto"/>
-      <w:ind w:left="720"/>
-    </w:pPr>
-    <w:rPr>
-      <w:rFonts w:ascii="Arial" w:eastAsiaTheme="minorHAnsi" w:hAnsi="Arial"/>
-      <w:noProof/>
-      <w:color w:val="000000" w:themeColor="text1"/>
-      <w:sz w:val="14"/>
-      <w:lang w:eastAsia="en-US"/>
-    </w:rPr>
-  </w:style>
-  <w:style w:type="paragraph" w:customStyle="1" w:styleId="3ECD8A8C7ED14795B3DED2DBFD93F7FD">
-    <w:name w:val="3ECD8A8C7ED14795B3DED2DBFD93F7FD"/>
-    <w:rsid w:val="005C5120"/>
-    <w:pPr>
-      <w:spacing w:before="120" w:after="280" w:line="360" w:lineRule="auto"/>
-      <w:ind w:left="720"/>
-    </w:pPr>
-    <w:rPr>
-      <w:rFonts w:ascii="Arial" w:eastAsiaTheme="minorHAnsi" w:hAnsi="Arial"/>
-      <w:noProof/>
-      <w:color w:val="000000" w:themeColor="text1"/>
-      <w:sz w:val="14"/>
-      <w:lang w:eastAsia="en-US"/>
-    </w:rPr>
-  </w:style>
-  <w:style w:type="paragraph" w:customStyle="1" w:styleId="57D1D0592F0F4469BA7EC8A753D95827">
-    <w:name w:val="57D1D0592F0F4469BA7EC8A753D95827"/>
-    <w:rsid w:val="005C5120"/>
-    <w:pPr>
-      <w:spacing w:before="120" w:after="280" w:line="360" w:lineRule="auto"/>
-      <w:ind w:left="720"/>
-    </w:pPr>
-    <w:rPr>
-      <w:rFonts w:ascii="Arial" w:eastAsiaTheme="minorHAnsi" w:hAnsi="Arial"/>
-      <w:noProof/>
-      <w:color w:val="000000" w:themeColor="text1"/>
-      <w:sz w:val="14"/>
-      <w:lang w:eastAsia="en-US"/>
-    </w:rPr>
-  </w:style>
-  <w:style w:type="paragraph" w:customStyle="1" w:styleId="AE88DC1182BA444DB88412110B44688C">
-    <w:name w:val="AE88DC1182BA444DB88412110B44688C"/>
-    <w:rsid w:val="005C5120"/>
-    <w:pPr>
-      <w:spacing w:before="120" w:after="280" w:line="360" w:lineRule="auto"/>
-      <w:ind w:left="720"/>
-    </w:pPr>
-    <w:rPr>
-      <w:rFonts w:ascii="Arial" w:eastAsiaTheme="minorHAnsi" w:hAnsi="Arial"/>
-      <w:noProof/>
-      <w:color w:val="000000" w:themeColor="text1"/>
-      <w:sz w:val="14"/>
-      <w:lang w:eastAsia="en-US"/>
-    </w:rPr>
-  </w:style>
-  <w:style w:type="paragraph" w:customStyle="1" w:styleId="2A2472703445415FA4D95599A9C731F1">
-    <w:name w:val="2A2472703445415FA4D95599A9C731F1"/>
-    <w:rsid w:val="005C5120"/>
-    <w:pPr>
-      <w:spacing w:before="120" w:after="280" w:line="360" w:lineRule="auto"/>
-      <w:ind w:left="720"/>
-    </w:pPr>
-    <w:rPr>
-      <w:rFonts w:ascii="Arial" w:eastAsiaTheme="minorHAnsi" w:hAnsi="Arial"/>
-      <w:noProof/>
-      <w:color w:val="000000" w:themeColor="text1"/>
-      <w:sz w:val="14"/>
-      <w:lang w:eastAsia="en-US"/>
-    </w:rPr>
-  </w:style>
-  <w:style w:type="paragraph" w:customStyle="1" w:styleId="B26A090C5E924AF98C05F050172A80E4">
-    <w:name w:val="B26A090C5E924AF98C05F050172A80E4"/>
-    <w:rsid w:val="005C5120"/>
-    <w:pPr>
-      <w:spacing w:before="120" w:after="280" w:line="360" w:lineRule="auto"/>
-      <w:ind w:left="720"/>
-    </w:pPr>
-    <w:rPr>
-      <w:rFonts w:ascii="Arial" w:eastAsiaTheme="minorHAnsi" w:hAnsi="Arial"/>
-      <w:noProof/>
-      <w:color w:val="000000" w:themeColor="text1"/>
-      <w:sz w:val="14"/>
-      <w:lang w:eastAsia="en-US"/>
-    </w:rPr>
-  </w:style>
-  <w:style w:type="paragraph" w:customStyle="1" w:styleId="75CFA84A11A04467B6531B77C184293B">
-    <w:name w:val="75CFA84A11A04467B6531B77C184293B"/>
-    <w:rsid w:val="005C5120"/>
-    <w:pPr>
-      <w:spacing w:before="120" w:after="280" w:line="360" w:lineRule="auto"/>
-      <w:ind w:left="720"/>
-    </w:pPr>
-    <w:rPr>
-      <w:rFonts w:ascii="Arial" w:eastAsiaTheme="minorHAnsi" w:hAnsi="Arial"/>
-      <w:noProof/>
-      <w:color w:val="000000" w:themeColor="text1"/>
-      <w:sz w:val="14"/>
-      <w:lang w:eastAsia="en-US"/>
-    </w:rPr>
-  </w:style>
-  <w:style w:type="paragraph" w:customStyle="1" w:styleId="A3AA04543B44481ABB17C890CB306962">
-    <w:name w:val="A3AA04543B44481ABB17C890CB306962"/>
-    <w:rsid w:val="005C5120"/>
-    <w:pPr>
-      <w:spacing w:before="120" w:after="280" w:line="360" w:lineRule="auto"/>
-      <w:ind w:left="720"/>
-    </w:pPr>
-    <w:rPr>
-      <w:rFonts w:ascii="Arial" w:eastAsiaTheme="minorHAnsi" w:hAnsi="Arial"/>
-      <w:noProof/>
-      <w:color w:val="000000" w:themeColor="text1"/>
-      <w:sz w:val="14"/>
-      <w:lang w:eastAsia="en-US"/>
-    </w:rPr>
-  </w:style>
-  <w:style w:type="paragraph" w:customStyle="1" w:styleId="C2889CD39F1A4297ABB12FE167164673">
-    <w:name w:val="C2889CD39F1A4297ABB12FE167164673"/>
-    <w:rsid w:val="005C5120"/>
-    <w:pPr>
-      <w:spacing w:before="120" w:after="280" w:line="360" w:lineRule="auto"/>
-      <w:ind w:left="720"/>
-    </w:pPr>
-    <w:rPr>
-      <w:rFonts w:ascii="Arial" w:eastAsiaTheme="minorHAnsi" w:hAnsi="Arial"/>
-      <w:noProof/>
-      <w:color w:val="000000" w:themeColor="text1"/>
-      <w:sz w:val="14"/>
-      <w:lang w:eastAsia="en-US"/>
-    </w:rPr>
-  </w:style>
-  <w:style w:type="paragraph" w:customStyle="1" w:styleId="ADBB665998D9479B91482977C7A58D21">
-    <w:name w:val="ADBB665998D9479B91482977C7A58D21"/>
-    <w:rsid w:val="005C5120"/>
-    <w:pPr>
-      <w:spacing w:before="120" w:after="280" w:line="360" w:lineRule="auto"/>
-      <w:ind w:left="720"/>
-    </w:pPr>
-    <w:rPr>
-      <w:rFonts w:ascii="Arial" w:eastAsiaTheme="minorHAnsi" w:hAnsi="Arial"/>
-      <w:noProof/>
-      <w:color w:val="000000" w:themeColor="text1"/>
-      <w:sz w:val="14"/>
-      <w:lang w:eastAsia="en-US"/>
-    </w:rPr>
-  </w:style>
-  <w:style w:type="paragraph" w:customStyle="1" w:styleId="86B3DCC3C3A64D87BB8A168EE8BA9C17">
-    <w:name w:val="86B3DCC3C3A64D87BB8A168EE8BA9C17"/>
-    <w:rsid w:val="005C5120"/>
-    <w:pPr>
-      <w:spacing w:before="120" w:after="280" w:line="360" w:lineRule="auto"/>
-      <w:ind w:left="720"/>
-    </w:pPr>
-    <w:rPr>
-      <w:rFonts w:ascii="Arial" w:eastAsiaTheme="minorHAnsi" w:hAnsi="Arial"/>
-      <w:noProof/>
-      <w:color w:val="000000" w:themeColor="text1"/>
-      <w:sz w:val="14"/>
-      <w:lang w:eastAsia="en-US"/>
-    </w:rPr>
-  </w:style>
-  <w:style w:type="paragraph" w:customStyle="1" w:styleId="9924D0FCF3124447A8EC37511D6F13C2">
-    <w:name w:val="9924D0FCF3124447A8EC37511D6F13C2"/>
-    <w:rsid w:val="005C5120"/>
-    <w:pPr>
-      <w:spacing w:before="120" w:after="280" w:line="360" w:lineRule="auto"/>
-      <w:ind w:left="720"/>
-    </w:pPr>
-    <w:rPr>
-      <w:rFonts w:ascii="Arial" w:eastAsiaTheme="minorHAnsi" w:hAnsi="Arial"/>
-      <w:noProof/>
-      <w:color w:val="000000" w:themeColor="text1"/>
-      <w:sz w:val="14"/>
-      <w:lang w:eastAsia="en-US"/>
-    </w:rPr>
-  </w:style>
-  <w:style w:type="paragraph" w:customStyle="1" w:styleId="CF50D0A961664D2D82DE42795424B480">
-    <w:name w:val="CF50D0A961664D2D82DE42795424B480"/>
-    <w:rsid w:val="005C5120"/>
-    <w:pPr>
-      <w:spacing w:before="120" w:after="280" w:line="360" w:lineRule="auto"/>
-      <w:ind w:left="720"/>
-    </w:pPr>
-    <w:rPr>
-      <w:rFonts w:ascii="Arial" w:eastAsiaTheme="minorHAnsi" w:hAnsi="Arial"/>
-      <w:noProof/>
-      <w:color w:val="000000" w:themeColor="text1"/>
-      <w:sz w:val="14"/>
-      <w:lang w:eastAsia="en-US"/>
-    </w:rPr>
-  </w:style>
-  <w:style w:type="paragraph" w:customStyle="1" w:styleId="8C1E6E9139F54152BD4ED57E1D22F7CE">
-    <w:name w:val="8C1E6E9139F54152BD4ED57E1D22F7CE"/>
-    <w:rsid w:val="005C5120"/>
-    <w:pPr>
-      <w:spacing w:before="120" w:after="280" w:line="360" w:lineRule="auto"/>
-      <w:ind w:left="720"/>
-    </w:pPr>
-    <w:rPr>
-      <w:rFonts w:ascii="Arial" w:eastAsiaTheme="minorHAnsi" w:hAnsi="Arial"/>
-      <w:noProof/>
-      <w:color w:val="000000" w:themeColor="text1"/>
-      <w:sz w:val="14"/>
-      <w:lang w:eastAsia="en-US"/>
-    </w:rPr>
-  </w:style>
-  <w:style w:type="paragraph" w:customStyle="1" w:styleId="07CB35EB33914F548EA4C3625C314C2B">
-    <w:name w:val="07CB35EB33914F548EA4C3625C314C2B"/>
-    <w:rsid w:val="005C5120"/>
-    <w:pPr>
-      <w:spacing w:before="120" w:after="280" w:line="360" w:lineRule="auto"/>
-      <w:ind w:left="720"/>
-    </w:pPr>
-    <w:rPr>
-      <w:rFonts w:ascii="Arial" w:eastAsiaTheme="minorHAnsi" w:hAnsi="Arial"/>
-      <w:noProof/>
-      <w:color w:val="000000" w:themeColor="text1"/>
-      <w:sz w:val="14"/>
-      <w:lang w:eastAsia="en-US"/>
-    </w:rPr>
-  </w:style>
-  <w:style w:type="paragraph" w:customStyle="1" w:styleId="A1925938AABA4EB59A341309C6EB4E50">
-    <w:name w:val="A1925938AABA4EB59A341309C6EB4E50"/>
-    <w:rsid w:val="005C5120"/>
-    <w:pPr>
-      <w:spacing w:before="120" w:after="280" w:line="360" w:lineRule="auto"/>
-      <w:ind w:left="720"/>
-    </w:pPr>
-    <w:rPr>
-      <w:rFonts w:ascii="Arial" w:eastAsiaTheme="minorHAnsi" w:hAnsi="Arial"/>
-      <w:noProof/>
-      <w:color w:val="000000" w:themeColor="text1"/>
-      <w:sz w:val="14"/>
-      <w:lang w:eastAsia="en-US"/>
-    </w:rPr>
-  </w:style>
-  <w:style w:type="paragraph" w:customStyle="1" w:styleId="E53F2F0830A048D981EC47027E65859D">
-    <w:name w:val="E53F2F0830A048D981EC47027E65859D"/>
-    <w:rsid w:val="005C5120"/>
-    <w:pPr>
-      <w:spacing w:before="120" w:after="280" w:line="360" w:lineRule="auto"/>
-      <w:ind w:left="720"/>
-    </w:pPr>
-    <w:rPr>
-      <w:rFonts w:ascii="Arial" w:eastAsiaTheme="minorHAnsi" w:hAnsi="Arial"/>
-      <w:noProof/>
-      <w:color w:val="000000" w:themeColor="text1"/>
-      <w:sz w:val="14"/>
-      <w:lang w:eastAsia="en-US"/>
-    </w:rPr>
-  </w:style>
-  <w:style w:type="paragraph" w:customStyle="1" w:styleId="79B892A857F44A73A5C493BC63CB589F">
-    <w:name w:val="79B892A857F44A73A5C493BC63CB589F"/>
-    <w:rsid w:val="005C5120"/>
-    <w:pPr>
-      <w:spacing w:before="120" w:after="280" w:line="360" w:lineRule="auto"/>
-      <w:ind w:left="720"/>
-    </w:pPr>
-    <w:rPr>
-      <w:rFonts w:ascii="Arial" w:eastAsiaTheme="minorHAnsi" w:hAnsi="Arial"/>
-      <w:noProof/>
-      <w:color w:val="000000" w:themeColor="text1"/>
-      <w:sz w:val="14"/>
-      <w:lang w:eastAsia="en-US"/>
-    </w:rPr>
-  </w:style>
-  <w:style w:type="paragraph" w:customStyle="1" w:styleId="088334FDCACF4F5B9D179200AED5A9D6">
-    <w:name w:val="088334FDCACF4F5B9D179200AED5A9D6"/>
-    <w:rsid w:val="005C5120"/>
-    <w:pPr>
-      <w:spacing w:before="120" w:after="280" w:line="360" w:lineRule="auto"/>
-      <w:ind w:left="720"/>
-    </w:pPr>
-    <w:rPr>
-      <w:rFonts w:ascii="Arial" w:eastAsiaTheme="minorHAnsi" w:hAnsi="Arial"/>
-      <w:noProof/>
-      <w:color w:val="000000" w:themeColor="text1"/>
-      <w:sz w:val="14"/>
-      <w:lang w:eastAsia="en-US"/>
-    </w:rPr>
-  </w:style>
-  <w:style w:type="paragraph" w:customStyle="1" w:styleId="01EDE0155B6A4A7BB4BC0762AA8C5FBB">
-    <w:name w:val="01EDE0155B6A4A7BB4BC0762AA8C5FBB"/>
-    <w:rsid w:val="005C5120"/>
-    <w:pPr>
-      <w:spacing w:before="120" w:after="280" w:line="360" w:lineRule="auto"/>
-      <w:ind w:left="720"/>
-    </w:pPr>
-    <w:rPr>
-      <w:rFonts w:ascii="Arial" w:eastAsiaTheme="minorHAnsi" w:hAnsi="Arial"/>
-      <w:noProof/>
-      <w:color w:val="000000" w:themeColor="text1"/>
-      <w:sz w:val="14"/>
-      <w:lang w:eastAsia="en-US"/>
-    </w:rPr>
-  </w:style>
-  <w:style w:type="paragraph" w:customStyle="1" w:styleId="6E850FBCF66C4CDCBEF03F10066E639A">
-    <w:name w:val="6E850FBCF66C4CDCBEF03F10066E639A"/>
-    <w:rsid w:val="005C5120"/>
-    <w:pPr>
-      <w:spacing w:before="120" w:after="280" w:line="360" w:lineRule="auto"/>
-      <w:ind w:left="720"/>
-    </w:pPr>
-    <w:rPr>
-      <w:rFonts w:ascii="Arial" w:eastAsiaTheme="minorHAnsi" w:hAnsi="Arial"/>
-      <w:noProof/>
-      <w:color w:val="000000" w:themeColor="text1"/>
-      <w:sz w:val="14"/>
-      <w:lang w:eastAsia="en-US"/>
-    </w:rPr>
-  </w:style>
-  <w:style w:type="paragraph" w:customStyle="1" w:styleId="E31DEFAF43B94459BE6F8708C27095B4">
-    <w:name w:val="E31DEFAF43B94459BE6F8708C27095B4"/>
-    <w:rsid w:val="005C5120"/>
-    <w:pPr>
-      <w:spacing w:before="120" w:after="280" w:line="360" w:lineRule="auto"/>
-      <w:ind w:left="720"/>
-    </w:pPr>
-    <w:rPr>
-      <w:rFonts w:ascii="Arial" w:eastAsiaTheme="minorHAnsi" w:hAnsi="Arial"/>
-      <w:noProof/>
-      <w:color w:val="000000" w:themeColor="text1"/>
-      <w:sz w:val="14"/>
-      <w:lang w:eastAsia="en-US"/>
-    </w:rPr>
-  </w:style>
-  <w:style w:type="paragraph" w:customStyle="1" w:styleId="7B28B5EBE5EA4615BEC79F70812EFED1">
-    <w:name w:val="7B28B5EBE5EA4615BEC79F70812EFED1"/>
-    <w:rsid w:val="005C5120"/>
-    <w:pPr>
-      <w:spacing w:before="120" w:after="280" w:line="360" w:lineRule="auto"/>
-      <w:ind w:left="720"/>
-    </w:pPr>
-    <w:rPr>
-      <w:rFonts w:ascii="Arial" w:eastAsiaTheme="minorHAnsi" w:hAnsi="Arial"/>
-      <w:noProof/>
-      <w:color w:val="000000" w:themeColor="text1"/>
-      <w:sz w:val="14"/>
-      <w:lang w:eastAsia="en-US"/>
-    </w:rPr>
-  </w:style>
-  <w:style w:type="paragraph" w:customStyle="1" w:styleId="EC5A9C736E2340CE98E77A7FDFE84771">
-    <w:name w:val="EC5A9C736E2340CE98E77A7FDFE84771"/>
-    <w:rsid w:val="005C5120"/>
-    <w:pPr>
-      <w:spacing w:before="120" w:after="280" w:line="360" w:lineRule="auto"/>
-      <w:ind w:left="720"/>
-    </w:pPr>
-    <w:rPr>
-      <w:rFonts w:ascii="Arial" w:eastAsiaTheme="minorHAnsi" w:hAnsi="Arial"/>
-      <w:noProof/>
-      <w:color w:val="000000" w:themeColor="text1"/>
-      <w:sz w:val="14"/>
-      <w:lang w:eastAsia="en-US"/>
-    </w:rPr>
-  </w:style>
-  <w:style w:type="paragraph" w:customStyle="1" w:styleId="B5344A806C8348EF8112949ED30E9AA2">
-    <w:name w:val="B5344A806C8348EF8112949ED30E9AA2"/>
-    <w:rsid w:val="005C5120"/>
-    <w:pPr>
-      <w:spacing w:before="120" w:after="280" w:line="360" w:lineRule="auto"/>
-      <w:ind w:left="720"/>
-    </w:pPr>
-    <w:rPr>
-      <w:rFonts w:ascii="Arial" w:eastAsiaTheme="minorHAnsi" w:hAnsi="Arial"/>
-      <w:noProof/>
-      <w:color w:val="000000" w:themeColor="text1"/>
-      <w:sz w:val="14"/>
-      <w:lang w:eastAsia="en-US"/>
-    </w:rPr>
-  </w:style>
-  <w:style w:type="paragraph" w:customStyle="1" w:styleId="BA24EDF117674EEDB7E8C5C1DCF8436C">
-    <w:name w:val="BA24EDF117674EEDB7E8C5C1DCF8436C"/>
-    <w:rsid w:val="005C5120"/>
-    <w:pPr>
-      <w:spacing w:before="120" w:after="280" w:line="360" w:lineRule="auto"/>
-      <w:ind w:left="720"/>
-    </w:pPr>
-    <w:rPr>
-      <w:rFonts w:ascii="Arial" w:eastAsiaTheme="minorHAnsi" w:hAnsi="Arial"/>
-      <w:noProof/>
-      <w:color w:val="000000" w:themeColor="text1"/>
-      <w:sz w:val="14"/>
-      <w:lang w:eastAsia="en-US"/>
-    </w:rPr>
-  </w:style>
-  <w:style w:type="paragraph" w:customStyle="1" w:styleId="57E6DF2B3AD14B749C4257F26EC4BB17">
-    <w:name w:val="57E6DF2B3AD14B749C4257F26EC4BB17"/>
-    <w:rsid w:val="005C5120"/>
-    <w:pPr>
-      <w:spacing w:before="120" w:after="280" w:line="360" w:lineRule="auto"/>
-      <w:ind w:left="720"/>
-    </w:pPr>
-    <w:rPr>
-      <w:rFonts w:ascii="Arial" w:eastAsiaTheme="minorHAnsi" w:hAnsi="Arial"/>
-      <w:noProof/>
-      <w:color w:val="000000" w:themeColor="text1"/>
-      <w:sz w:val="14"/>
-      <w:lang w:eastAsia="en-US"/>
-    </w:rPr>
-  </w:style>
-  <w:style w:type="paragraph" w:customStyle="1" w:styleId="A76412994C4C4052B4866678E3DF3CEF">
-    <w:name w:val="A76412994C4C4052B4866678E3DF3CEF"/>
-    <w:rsid w:val="005C5120"/>
-    <w:pPr>
-      <w:spacing w:before="120" w:after="280" w:line="360" w:lineRule="auto"/>
-      <w:ind w:left="720"/>
-    </w:pPr>
-    <w:rPr>
-      <w:rFonts w:ascii="Arial" w:eastAsiaTheme="minorHAnsi" w:hAnsi="Arial"/>
-      <w:noProof/>
-      <w:color w:val="000000" w:themeColor="text1"/>
-      <w:sz w:val="14"/>
-      <w:lang w:eastAsia="en-US"/>
-    </w:rPr>
-  </w:style>
-  <w:style w:type="paragraph" w:customStyle="1" w:styleId="C17EE87C4F074CE2BB9E4D0B1C2BD383">
-    <w:name w:val="C17EE87C4F074CE2BB9E4D0B1C2BD383"/>
-    <w:rsid w:val="005C5120"/>
-    <w:pPr>
-      <w:spacing w:before="120" w:after="280" w:line="360" w:lineRule="auto"/>
-      <w:ind w:left="720"/>
-    </w:pPr>
-    <w:rPr>
-      <w:rFonts w:ascii="Arial" w:eastAsiaTheme="minorHAnsi" w:hAnsi="Arial"/>
-      <w:noProof/>
-      <w:color w:val="000000" w:themeColor="text1"/>
-      <w:sz w:val="14"/>
-      <w:lang w:eastAsia="en-US"/>
-    </w:rPr>
-  </w:style>
-  <w:style w:type="paragraph" w:customStyle="1" w:styleId="B7344DAB22264BA1A7FA8D6B4376D4D4">
-    <w:name w:val="B7344DAB22264BA1A7FA8D6B4376D4D4"/>
-    <w:rsid w:val="005C5120"/>
-    <w:pPr>
-      <w:spacing w:before="120" w:after="280" w:line="360" w:lineRule="auto"/>
-      <w:ind w:left="720"/>
-    </w:pPr>
-    <w:rPr>
-      <w:rFonts w:ascii="Arial" w:eastAsiaTheme="minorHAnsi" w:hAnsi="Arial"/>
-      <w:noProof/>
-      <w:color w:val="000000" w:themeColor="text1"/>
-      <w:sz w:val="14"/>
-      <w:lang w:eastAsia="en-US"/>
-    </w:rPr>
-  </w:style>
-  <w:style w:type="paragraph" w:customStyle="1" w:styleId="E7B7F1532B50470BAD9E2F906D0C0BCF">
-    <w:name w:val="E7B7F1532B50470BAD9E2F906D0C0BCF"/>
-    <w:rsid w:val="005C5120"/>
-    <w:pPr>
-      <w:spacing w:before="120" w:after="280" w:line="360" w:lineRule="auto"/>
-      <w:ind w:left="720"/>
-    </w:pPr>
-    <w:rPr>
-      <w:rFonts w:ascii="Arial" w:eastAsiaTheme="minorHAnsi" w:hAnsi="Arial"/>
-      <w:noProof/>
-      <w:color w:val="000000" w:themeColor="text1"/>
-      <w:sz w:val="14"/>
-      <w:lang w:eastAsia="en-US"/>
-    </w:rPr>
-  </w:style>
-  <w:style w:type="paragraph" w:customStyle="1" w:styleId="EA3C30F618844C5CBEA053548D41B8BD">
-    <w:name w:val="EA3C30F618844C5CBEA053548D41B8BD"/>
-    <w:rsid w:val="005C5120"/>
-    <w:pPr>
-      <w:spacing w:before="120" w:after="280" w:line="360" w:lineRule="auto"/>
-      <w:ind w:left="720"/>
-    </w:pPr>
-    <w:rPr>
-      <w:rFonts w:ascii="Arial" w:eastAsiaTheme="minorHAnsi" w:hAnsi="Arial"/>
-      <w:noProof/>
-      <w:color w:val="000000" w:themeColor="text1"/>
-      <w:sz w:val="14"/>
-      <w:lang w:eastAsia="en-US"/>
-    </w:rPr>
-  </w:style>
-  <w:style w:type="paragraph" w:customStyle="1" w:styleId="C00C1C723CC14B06BD188DDB0DDB91B7">
-    <w:name w:val="C00C1C723CC14B06BD188DDB0DDB91B7"/>
-    <w:rsid w:val="005C5120"/>
-    <w:pPr>
-      <w:spacing w:before="120" w:after="280" w:line="360" w:lineRule="auto"/>
-      <w:ind w:left="720"/>
-    </w:pPr>
-    <w:rPr>
-      <w:rFonts w:ascii="Arial" w:eastAsiaTheme="minorHAnsi" w:hAnsi="Arial"/>
-      <w:noProof/>
-      <w:color w:val="000000" w:themeColor="text1"/>
-      <w:sz w:val="14"/>
-      <w:lang w:eastAsia="en-US"/>
-    </w:rPr>
-  </w:style>
-  <w:style w:type="paragraph" w:customStyle="1" w:styleId="8AC0182E78F54321A556155F5C6A04A1">
-    <w:name w:val="8AC0182E78F54321A556155F5C6A04A1"/>
-    <w:rsid w:val="005C5120"/>
-    <w:pPr>
-      <w:spacing w:before="120" w:after="280" w:line="360" w:lineRule="auto"/>
-      <w:ind w:left="720"/>
-    </w:pPr>
-    <w:rPr>
-      <w:rFonts w:ascii="Arial" w:eastAsiaTheme="minorHAnsi" w:hAnsi="Arial"/>
-      <w:noProof/>
-      <w:color w:val="000000" w:themeColor="text1"/>
-      <w:sz w:val="14"/>
-      <w:lang w:eastAsia="en-US"/>
-    </w:rPr>
-  </w:style>
-  <w:style w:type="paragraph" w:customStyle="1" w:styleId="4B2C7BC5F02C4A26A728F9609848F30F">
-    <w:name w:val="4B2C7BC5F02C4A26A728F9609848F30F"/>
-    <w:rsid w:val="005C5120"/>
-    <w:pPr>
-      <w:spacing w:before="120" w:after="280" w:line="360" w:lineRule="auto"/>
-      <w:ind w:left="720"/>
-    </w:pPr>
-    <w:rPr>
-      <w:rFonts w:ascii="Arial" w:eastAsiaTheme="minorHAnsi" w:hAnsi="Arial"/>
-      <w:noProof/>
-      <w:color w:val="000000" w:themeColor="text1"/>
-      <w:sz w:val="14"/>
-      <w:lang w:eastAsia="en-US"/>
-    </w:rPr>
-  </w:style>
-  <w:style w:type="paragraph" w:customStyle="1" w:styleId="AA718592E57F4DDCA76CA10AE044CC49">
-    <w:name w:val="AA718592E57F4DDCA76CA10AE044CC49"/>
-    <w:rsid w:val="005C5120"/>
-    <w:pPr>
-      <w:spacing w:before="120" w:after="280" w:line="360" w:lineRule="auto"/>
-      <w:ind w:left="720"/>
-    </w:pPr>
-    <w:rPr>
-      <w:rFonts w:ascii="Arial" w:eastAsiaTheme="minorHAnsi" w:hAnsi="Arial"/>
-      <w:noProof/>
-      <w:color w:val="000000" w:themeColor="text1"/>
-      <w:sz w:val="14"/>
-      <w:lang w:eastAsia="en-US"/>
-    </w:rPr>
-  </w:style>
-  <w:style w:type="paragraph" w:customStyle="1" w:styleId="BA2274F6F538427D8F127721FD7B3573">
-    <w:name w:val="BA2274F6F538427D8F127721FD7B3573"/>
-    <w:rsid w:val="005C5120"/>
-    <w:pPr>
-      <w:spacing w:before="120" w:after="280" w:line="360" w:lineRule="auto"/>
-      <w:ind w:left="720"/>
-    </w:pPr>
-    <w:rPr>
-      <w:rFonts w:ascii="Arial" w:eastAsiaTheme="minorHAnsi" w:hAnsi="Arial"/>
-      <w:noProof/>
-      <w:color w:val="000000" w:themeColor="text1"/>
-      <w:sz w:val="14"/>
-      <w:lang w:eastAsia="en-US"/>
-    </w:rPr>
-  </w:style>
-  <w:style w:type="paragraph" w:customStyle="1" w:styleId="D634927679044611A1C16E448ACDDAC1">
-    <w:name w:val="D634927679044611A1C16E448ACDDAC1"/>
-    <w:rsid w:val="005C5120"/>
-    <w:pPr>
-      <w:spacing w:before="120" w:after="280" w:line="360" w:lineRule="auto"/>
-      <w:ind w:left="720"/>
-    </w:pPr>
-    <w:rPr>
-      <w:rFonts w:ascii="Arial" w:eastAsiaTheme="minorHAnsi" w:hAnsi="Arial"/>
-      <w:noProof/>
-      <w:color w:val="000000" w:themeColor="text1"/>
-      <w:sz w:val="14"/>
-      <w:lang w:eastAsia="en-US"/>
-    </w:rPr>
-  </w:style>
-  <w:style w:type="paragraph" w:customStyle="1" w:styleId="7CB2AAEBD86F40EB9261EA970AD93CBC">
-    <w:name w:val="7CB2AAEBD86F40EB9261EA970AD93CBC"/>
-    <w:rsid w:val="005C5120"/>
-    <w:pPr>
-      <w:spacing w:before="120" w:after="280" w:line="360" w:lineRule="auto"/>
-      <w:ind w:left="720"/>
-    </w:pPr>
-    <w:rPr>
-      <w:rFonts w:ascii="Arial" w:eastAsiaTheme="minorHAnsi" w:hAnsi="Arial"/>
-      <w:noProof/>
-      <w:color w:val="000000" w:themeColor="text1"/>
-      <w:sz w:val="14"/>
-      <w:lang w:eastAsia="en-US"/>
-    </w:rPr>
-  </w:style>
-  <w:style w:type="paragraph" w:customStyle="1" w:styleId="8FB385FD36CF44818BB5A34C62736F4D">
-    <w:name w:val="8FB385FD36CF44818BB5A34C62736F4D"/>
-    <w:rsid w:val="005C5120"/>
-    <w:pPr>
-      <w:spacing w:before="120" w:after="280" w:line="360" w:lineRule="auto"/>
-      <w:ind w:left="720"/>
-    </w:pPr>
-    <w:rPr>
-      <w:rFonts w:ascii="Arial" w:eastAsiaTheme="minorHAnsi" w:hAnsi="Arial"/>
-      <w:noProof/>
-      <w:color w:val="000000" w:themeColor="text1"/>
-      <w:sz w:val="14"/>
-      <w:lang w:eastAsia="en-US"/>
-    </w:rPr>
-  </w:style>
-  <w:style w:type="paragraph" w:customStyle="1" w:styleId="DCAB06E4FCC04D37AA8A06DC3B78D475">
-    <w:name w:val="DCAB06E4FCC04D37AA8A06DC3B78D475"/>
-    <w:rsid w:val="005C5120"/>
-    <w:pPr>
-      <w:spacing w:before="120" w:after="280" w:line="360" w:lineRule="auto"/>
-      <w:ind w:left="720"/>
-    </w:pPr>
-    <w:rPr>
-      <w:rFonts w:ascii="Arial" w:eastAsiaTheme="minorHAnsi" w:hAnsi="Arial"/>
-      <w:noProof/>
-      <w:color w:val="000000" w:themeColor="text1"/>
-      <w:sz w:val="14"/>
-      <w:lang w:eastAsia="en-US"/>
-    </w:rPr>
-  </w:style>
-  <w:style w:type="paragraph" w:customStyle="1" w:styleId="8FE7DF5C1DF343818B9A0BD944636909">
-    <w:name w:val="8FE7DF5C1DF343818B9A0BD944636909"/>
-    <w:rsid w:val="005C5120"/>
-    <w:pPr>
-      <w:spacing w:before="120" w:after="280" w:line="360" w:lineRule="auto"/>
-      <w:ind w:left="720"/>
-    </w:pPr>
-    <w:rPr>
-      <w:rFonts w:ascii="Arial" w:eastAsiaTheme="minorHAnsi" w:hAnsi="Arial"/>
-      <w:noProof/>
-      <w:color w:val="000000" w:themeColor="text1"/>
-      <w:sz w:val="14"/>
-      <w:lang w:eastAsia="en-US"/>
-    </w:rPr>
-  </w:style>
-  <w:style w:type="paragraph" w:customStyle="1" w:styleId="851085E1AF1942F3A253E0D71E99578D">
-    <w:name w:val="851085E1AF1942F3A253E0D71E99578D"/>
-    <w:rsid w:val="005C5120"/>
-    <w:pPr>
-      <w:spacing w:before="120" w:after="280" w:line="360" w:lineRule="auto"/>
-      <w:ind w:left="720"/>
-    </w:pPr>
-    <w:rPr>
-      <w:rFonts w:ascii="Arial" w:eastAsiaTheme="minorHAnsi" w:hAnsi="Arial"/>
-      <w:noProof/>
-      <w:color w:val="000000" w:themeColor="text1"/>
-      <w:sz w:val="14"/>
-      <w:lang w:eastAsia="en-US"/>
-    </w:rPr>
-  </w:style>
-  <w:style w:type="paragraph" w:customStyle="1" w:styleId="DAC1709D69AB406D88C6C3913BB5A38C">
-    <w:name w:val="DAC1709D69AB406D88C6C3913BB5A38C"/>
-    <w:rsid w:val="005C5120"/>
-    <w:pPr>
-      <w:spacing w:before="120" w:after="280" w:line="360" w:lineRule="auto"/>
-      <w:ind w:left="720"/>
-    </w:pPr>
-    <w:rPr>
-      <w:rFonts w:ascii="Arial" w:eastAsiaTheme="minorHAnsi" w:hAnsi="Arial"/>
-      <w:noProof/>
-      <w:color w:val="000000" w:themeColor="text1"/>
-      <w:sz w:val="14"/>
-      <w:lang w:eastAsia="en-US"/>
-    </w:rPr>
-  </w:style>
-  <w:style w:type="paragraph" w:customStyle="1" w:styleId="060E6920314540AD9E8446198F5F1F7F">
-    <w:name w:val="060E6920314540AD9E8446198F5F1F7F"/>
-    <w:rsid w:val="005C5120"/>
-    <w:pPr>
-      <w:spacing w:before="120" w:after="280" w:line="360" w:lineRule="auto"/>
-      <w:ind w:left="720"/>
-    </w:pPr>
-    <w:rPr>
-      <w:rFonts w:ascii="Arial" w:eastAsiaTheme="minorHAnsi" w:hAnsi="Arial"/>
-      <w:noProof/>
-      <w:color w:val="000000" w:themeColor="text1"/>
-      <w:sz w:val="14"/>
-      <w:lang w:eastAsia="en-US"/>
-    </w:rPr>
-  </w:style>
-  <w:style w:type="paragraph" w:customStyle="1" w:styleId="03882A4F9D144D86A320F739B9236EA9">
-    <w:name w:val="03882A4F9D144D86A320F739B9236EA9"/>
-    <w:rsid w:val="005C5120"/>
-    <w:pPr>
-      <w:spacing w:before="120" w:after="280" w:line="360" w:lineRule="auto"/>
-      <w:ind w:left="720"/>
-    </w:pPr>
-    <w:rPr>
-      <w:rFonts w:ascii="Arial" w:eastAsiaTheme="minorHAnsi" w:hAnsi="Arial"/>
-      <w:noProof/>
-      <w:color w:val="000000" w:themeColor="text1"/>
-      <w:sz w:val="14"/>
-      <w:lang w:eastAsia="en-US"/>
-    </w:rPr>
-  </w:style>
-  <w:style w:type="paragraph" w:customStyle="1" w:styleId="B918A198DD2E43E5992F160AC10D175F">
-    <w:name w:val="B918A198DD2E43E5992F160AC10D175F"/>
-    <w:rsid w:val="005C5120"/>
-    <w:pPr>
-      <w:spacing w:before="120" w:after="280" w:line="360" w:lineRule="auto"/>
-      <w:ind w:left="720"/>
-    </w:pPr>
-    <w:rPr>
-      <w:rFonts w:ascii="Arial" w:eastAsiaTheme="minorHAnsi" w:hAnsi="Arial"/>
-      <w:noProof/>
-      <w:color w:val="000000" w:themeColor="text1"/>
-      <w:sz w:val="14"/>
-      <w:lang w:eastAsia="en-US"/>
-    </w:rPr>
-  </w:style>
-  <w:style w:type="paragraph" w:customStyle="1" w:styleId="AD2A61CD9CA6405A9381D6FF070FA9B8">
-    <w:name w:val="AD2A61CD9CA6405A9381D6FF070FA9B8"/>
-    <w:rsid w:val="005C5120"/>
-    <w:pPr>
-      <w:spacing w:before="120" w:after="280" w:line="360" w:lineRule="auto"/>
-      <w:ind w:left="720"/>
-    </w:pPr>
-    <w:rPr>
-      <w:rFonts w:ascii="Arial" w:eastAsiaTheme="minorHAnsi" w:hAnsi="Arial"/>
-      <w:noProof/>
-      <w:color w:val="000000" w:themeColor="text1"/>
-      <w:sz w:val="14"/>
-      <w:lang w:eastAsia="en-US"/>
-    </w:rPr>
-  </w:style>
-  <w:style w:type="paragraph" w:customStyle="1" w:styleId="6E10FDBA01A4410E9E8A1D022A8B47F5">
-    <w:name w:val="6E10FDBA01A4410E9E8A1D022A8B47F5"/>
-    <w:rsid w:val="005C5120"/>
-    <w:pPr>
-      <w:spacing w:before="120" w:after="280" w:line="360" w:lineRule="auto"/>
-      <w:ind w:left="720"/>
-    </w:pPr>
-    <w:rPr>
-      <w:rFonts w:ascii="Arial" w:eastAsiaTheme="minorHAnsi" w:hAnsi="Arial"/>
-      <w:noProof/>
-      <w:color w:val="000000" w:themeColor="text1"/>
-      <w:sz w:val="14"/>
-      <w:lang w:eastAsia="en-US"/>
-    </w:rPr>
-  </w:style>
-  <w:style w:type="paragraph" w:customStyle="1" w:styleId="B46BEC89E77D42C5A17449B94EDF2E43">
-    <w:name w:val="B46BEC89E77D42C5A17449B94EDF2E43"/>
-    <w:rsid w:val="005C5120"/>
-    <w:pPr>
-      <w:spacing w:before="120" w:after="280" w:line="360" w:lineRule="auto"/>
-      <w:ind w:left="720"/>
-    </w:pPr>
-    <w:rPr>
-      <w:rFonts w:ascii="Arial" w:eastAsiaTheme="minorHAnsi" w:hAnsi="Arial"/>
-      <w:noProof/>
-      <w:color w:val="000000" w:themeColor="text1"/>
-      <w:sz w:val="14"/>
-      <w:lang w:eastAsia="en-US"/>
-    </w:rPr>
-  </w:style>
-  <w:style w:type="paragraph" w:customStyle="1" w:styleId="F8D2E8941AC54457B43EC7F623BE6248">
-    <w:name w:val="F8D2E8941AC54457B43EC7F623BE6248"/>
-    <w:rsid w:val="005C5120"/>
-    <w:pPr>
-      <w:spacing w:before="120" w:after="280" w:line="360" w:lineRule="auto"/>
-      <w:ind w:left="720"/>
-    </w:pPr>
-    <w:rPr>
-      <w:rFonts w:ascii="Arial" w:eastAsiaTheme="minorHAnsi" w:hAnsi="Arial"/>
-      <w:noProof/>
-      <w:color w:val="000000" w:themeColor="text1"/>
-      <w:sz w:val="14"/>
-      <w:lang w:eastAsia="en-US"/>
-    </w:rPr>
-  </w:style>
-  <w:style w:type="paragraph" w:customStyle="1" w:styleId="37C5E06CFE6F41C5B1FB7E9F5B075B7A">
-    <w:name w:val="37C5E06CFE6F41C5B1FB7E9F5B075B7A"/>
-    <w:rsid w:val="005C5120"/>
-    <w:pPr>
-      <w:spacing w:before="120" w:after="280" w:line="360" w:lineRule="auto"/>
-      <w:ind w:left="720"/>
-    </w:pPr>
-    <w:rPr>
-      <w:rFonts w:ascii="Arial" w:eastAsiaTheme="minorHAnsi" w:hAnsi="Arial"/>
-      <w:noProof/>
-      <w:color w:val="000000" w:themeColor="text1"/>
-      <w:sz w:val="14"/>
-      <w:lang w:eastAsia="en-US"/>
-    </w:rPr>
-  </w:style>
-  <w:style w:type="paragraph" w:customStyle="1" w:styleId="407E09282A6B49D0B03576453E048C06">
-    <w:name w:val="407E09282A6B49D0B03576453E048C06"/>
-    <w:rsid w:val="005C5120"/>
-    <w:pPr>
-      <w:spacing w:before="120" w:after="280" w:line="360" w:lineRule="auto"/>
-      <w:ind w:left="720"/>
-    </w:pPr>
-    <w:rPr>
-      <w:rFonts w:ascii="Arial" w:eastAsiaTheme="minorHAnsi" w:hAnsi="Arial"/>
-      <w:noProof/>
-      <w:color w:val="000000" w:themeColor="text1"/>
-      <w:sz w:val="14"/>
-      <w:lang w:eastAsia="en-US"/>
-    </w:rPr>
-  </w:style>
-  <w:style w:type="paragraph" w:customStyle="1" w:styleId="6778781A6A1E4BD7B21EC9BC4CB211C3">
-    <w:name w:val="6778781A6A1E4BD7B21EC9BC4CB211C3"/>
-    <w:rsid w:val="005C5120"/>
-    <w:pPr>
-      <w:spacing w:before="120" w:after="280" w:line="360" w:lineRule="auto"/>
-      <w:ind w:left="720"/>
-    </w:pPr>
-    <w:rPr>
-      <w:rFonts w:ascii="Arial" w:eastAsiaTheme="minorHAnsi" w:hAnsi="Arial"/>
-      <w:noProof/>
-      <w:color w:val="000000" w:themeColor="text1"/>
-      <w:sz w:val="14"/>
-      <w:lang w:eastAsia="en-US"/>
-    </w:rPr>
-  </w:style>
-  <w:style w:type="paragraph" w:customStyle="1" w:styleId="339136A196E74D51830883A619C6B491">
-    <w:name w:val="339136A196E74D51830883A619C6B491"/>
-    <w:rsid w:val="005C5120"/>
-    <w:pPr>
-      <w:spacing w:before="120" w:after="280" w:line="360" w:lineRule="auto"/>
-      <w:ind w:left="720"/>
-    </w:pPr>
-    <w:rPr>
-      <w:rFonts w:ascii="Arial" w:eastAsiaTheme="minorHAnsi" w:hAnsi="Arial"/>
-      <w:noProof/>
-      <w:color w:val="000000" w:themeColor="text1"/>
-      <w:sz w:val="14"/>
-      <w:lang w:eastAsia="en-US"/>
-    </w:rPr>
-  </w:style>
-  <w:style w:type="paragraph" w:customStyle="1" w:styleId="955635CC397B451AA804C3B8714B427F">
-    <w:name w:val="955635CC397B451AA804C3B8714B427F"/>
-    <w:rsid w:val="005C5120"/>
-    <w:pPr>
-      <w:spacing w:before="120" w:after="280" w:line="360" w:lineRule="auto"/>
-      <w:ind w:left="720"/>
-    </w:pPr>
-    <w:rPr>
-      <w:rFonts w:ascii="Arial" w:eastAsiaTheme="minorHAnsi" w:hAnsi="Arial"/>
-      <w:noProof/>
-      <w:color w:val="000000" w:themeColor="text1"/>
-      <w:sz w:val="14"/>
-      <w:lang w:eastAsia="en-US"/>
-    </w:rPr>
-  </w:style>
-  <w:style w:type="paragraph" w:customStyle="1" w:styleId="03EBD1F498D84E3C8699EEED36526D43">
-    <w:name w:val="03EBD1F498D84E3C8699EEED36526D43"/>
-    <w:rsid w:val="005C5120"/>
-    <w:pPr>
-      <w:spacing w:before="120" w:after="280" w:line="360" w:lineRule="auto"/>
-      <w:ind w:left="720"/>
-    </w:pPr>
-    <w:rPr>
-      <w:rFonts w:ascii="Arial" w:eastAsiaTheme="minorHAnsi" w:hAnsi="Arial"/>
-      <w:noProof/>
-      <w:color w:val="000000" w:themeColor="text1"/>
-      <w:sz w:val="14"/>
-      <w:lang w:eastAsia="en-US"/>
-    </w:rPr>
-  </w:style>
-  <w:style w:type="paragraph" w:customStyle="1" w:styleId="D99832F188894047BAABDB1F3D600360">
-    <w:name w:val="D99832F188894047BAABDB1F3D600360"/>
-    <w:rsid w:val="005C5120"/>
-    <w:pPr>
-      <w:spacing w:before="120" w:after="280" w:line="360" w:lineRule="auto"/>
-      <w:ind w:left="720"/>
-    </w:pPr>
-    <w:rPr>
-      <w:rFonts w:ascii="Arial" w:eastAsiaTheme="minorHAnsi" w:hAnsi="Arial"/>
-      <w:noProof/>
-      <w:color w:val="000000" w:themeColor="text1"/>
-      <w:sz w:val="14"/>
-      <w:lang w:eastAsia="en-US"/>
-    </w:rPr>
-  </w:style>
-  <w:style w:type="paragraph" w:customStyle="1" w:styleId="4F79063CA8D144D2906DF3E6C0936566">
-    <w:name w:val="4F79063CA8D144D2906DF3E6C0936566"/>
-    <w:rsid w:val="005C5120"/>
-    <w:pPr>
-      <w:spacing w:before="120" w:after="280" w:line="360" w:lineRule="auto"/>
-      <w:ind w:left="720"/>
-    </w:pPr>
-    <w:rPr>
-      <w:rFonts w:ascii="Arial" w:eastAsiaTheme="minorHAnsi" w:hAnsi="Arial"/>
-      <w:noProof/>
-      <w:color w:val="000000" w:themeColor="text1"/>
-      <w:sz w:val="14"/>
-      <w:lang w:eastAsia="en-US"/>
-    </w:rPr>
-  </w:style>
-  <w:style w:type="paragraph" w:customStyle="1" w:styleId="4F3B5166ED834DF7B05A37B008F6C0A4">
-    <w:name w:val="4F3B5166ED834DF7B05A37B008F6C0A4"/>
-    <w:rsid w:val="005C5120"/>
-    <w:pPr>
-      <w:spacing w:before="120" w:after="280" w:line="360" w:lineRule="auto"/>
-      <w:ind w:left="720"/>
-    </w:pPr>
-    <w:rPr>
-      <w:rFonts w:ascii="Arial" w:eastAsiaTheme="minorHAnsi" w:hAnsi="Arial"/>
-      <w:noProof/>
-      <w:color w:val="000000" w:themeColor="text1"/>
-      <w:sz w:val="14"/>
-      <w:lang w:eastAsia="en-US"/>
-    </w:rPr>
-  </w:style>
-  <w:style w:type="paragraph" w:customStyle="1" w:styleId="AA26724788C24746B972FD0BCEEE82FE">
-    <w:name w:val="AA26724788C24746B972FD0BCEEE82FE"/>
-    <w:rsid w:val="005C5120"/>
-    <w:pPr>
-      <w:spacing w:before="120" w:after="280" w:line="360" w:lineRule="auto"/>
-      <w:ind w:left="720"/>
-    </w:pPr>
-    <w:rPr>
-      <w:rFonts w:ascii="Arial" w:eastAsiaTheme="minorHAnsi" w:hAnsi="Arial"/>
-      <w:noProof/>
-      <w:color w:val="000000" w:themeColor="text1"/>
-      <w:sz w:val="14"/>
-      <w:lang w:eastAsia="en-US"/>
-    </w:rPr>
-  </w:style>
-  <w:style w:type="paragraph" w:customStyle="1" w:styleId="01A90DD9E193468DA987641833A823F6">
-    <w:name w:val="01A90DD9E193468DA987641833A823F6"/>
-    <w:rsid w:val="005C5120"/>
-    <w:pPr>
-      <w:spacing w:before="120" w:after="280" w:line="360" w:lineRule="auto"/>
-      <w:ind w:left="720"/>
-    </w:pPr>
-    <w:rPr>
-      <w:rFonts w:ascii="Arial" w:eastAsiaTheme="minorHAnsi" w:hAnsi="Arial"/>
-      <w:noProof/>
-      <w:color w:val="000000" w:themeColor="text1"/>
-      <w:sz w:val="14"/>
-      <w:lang w:eastAsia="en-US"/>
-    </w:rPr>
-  </w:style>
-  <w:style w:type="paragraph" w:customStyle="1" w:styleId="8CA194C8F76D46519F3050DF02C02AB8">
-    <w:name w:val="8CA194C8F76D46519F3050DF02C02AB8"/>
-    <w:rsid w:val="005C5120"/>
-    <w:pPr>
-      <w:spacing w:before="120" w:after="280" w:line="360" w:lineRule="auto"/>
-      <w:ind w:left="720"/>
-    </w:pPr>
-    <w:rPr>
-      <w:rFonts w:ascii="Arial" w:eastAsiaTheme="minorHAnsi" w:hAnsi="Arial"/>
-      <w:noProof/>
-      <w:color w:val="000000" w:themeColor="text1"/>
-      <w:sz w:val="14"/>
-      <w:lang w:eastAsia="en-US"/>
-    </w:rPr>
-  </w:style>
-  <w:style w:type="paragraph" w:customStyle="1" w:styleId="70E70640AFB749F08E41CB6EDDA470A1">
-    <w:name w:val="70E70640AFB749F08E41CB6EDDA470A1"/>
-    <w:rsid w:val="005C5120"/>
-    <w:pPr>
-      <w:spacing w:before="120" w:after="280" w:line="360" w:lineRule="auto"/>
-      <w:ind w:left="720"/>
-    </w:pPr>
-    <w:rPr>
-      <w:rFonts w:ascii="Arial" w:eastAsiaTheme="minorHAnsi" w:hAnsi="Arial"/>
-      <w:noProof/>
-      <w:color w:val="000000" w:themeColor="text1"/>
-      <w:sz w:val="14"/>
-      <w:lang w:eastAsia="en-US"/>
-    </w:rPr>
-  </w:style>
-  <w:style w:type="paragraph" w:customStyle="1" w:styleId="599CD097A07D4F6EACCE7A6E9EB3FCD4">
-    <w:name w:val="599CD097A07D4F6EACCE7A6E9EB3FCD4"/>
-    <w:rsid w:val="005C5120"/>
-    <w:pPr>
-      <w:spacing w:before="120" w:after="280" w:line="360" w:lineRule="auto"/>
-      <w:ind w:left="720"/>
-    </w:pPr>
-    <w:rPr>
-      <w:rFonts w:ascii="Arial" w:eastAsiaTheme="minorHAnsi" w:hAnsi="Arial"/>
-      <w:noProof/>
-      <w:color w:val="000000" w:themeColor="text1"/>
-      <w:sz w:val="14"/>
-      <w:lang w:eastAsia="en-US"/>
-    </w:rPr>
-  </w:style>
-  <w:style w:type="paragraph" w:customStyle="1" w:styleId="574B34979DA34508A04B8DA3955F89DE">
-    <w:name w:val="574B34979DA34508A04B8DA3955F89DE"/>
-    <w:rsid w:val="005C5120"/>
-    <w:pPr>
-      <w:spacing w:before="120" w:after="280" w:line="360" w:lineRule="auto"/>
-      <w:ind w:left="720"/>
-    </w:pPr>
-    <w:rPr>
-      <w:rFonts w:ascii="Arial" w:eastAsiaTheme="minorHAnsi" w:hAnsi="Arial"/>
-      <w:noProof/>
-      <w:color w:val="000000" w:themeColor="text1"/>
-      <w:sz w:val="14"/>
-      <w:lang w:eastAsia="en-US"/>
-    </w:rPr>
-  </w:style>
-  <w:style w:type="paragraph" w:customStyle="1" w:styleId="E41DA8C3E7A54D338DF9D017B3726967">
-    <w:name w:val="E41DA8C3E7A54D338DF9D017B3726967"/>
-    <w:rsid w:val="005C5120"/>
-    <w:pPr>
-      <w:spacing w:before="120" w:after="280" w:line="360" w:lineRule="auto"/>
-      <w:ind w:left="720"/>
-    </w:pPr>
-    <w:rPr>
-      <w:rFonts w:ascii="Arial" w:eastAsiaTheme="minorHAnsi" w:hAnsi="Arial"/>
-      <w:noProof/>
-      <w:color w:val="000000" w:themeColor="text1"/>
-      <w:sz w:val="14"/>
-      <w:lang w:eastAsia="en-US"/>
-    </w:rPr>
-  </w:style>
-  <w:style w:type="paragraph" w:customStyle="1" w:styleId="25A696AB2475419CBAC329C1A3115495">
-    <w:name w:val="25A696AB2475419CBAC329C1A3115495"/>
-    <w:rsid w:val="005C5120"/>
-    <w:pPr>
-      <w:spacing w:before="120" w:after="280" w:line="360" w:lineRule="auto"/>
-      <w:ind w:left="720"/>
-    </w:pPr>
-    <w:rPr>
-      <w:rFonts w:ascii="Arial" w:eastAsiaTheme="minorHAnsi" w:hAnsi="Arial"/>
-      <w:noProof/>
-      <w:color w:val="000000" w:themeColor="text1"/>
-      <w:sz w:val="14"/>
-      <w:lang w:eastAsia="en-US"/>
-    </w:rPr>
-  </w:style>
-  <w:style w:type="paragraph" w:customStyle="1" w:styleId="4C7EE206FE934EEEAAAC275DBBD45C89">
-    <w:name w:val="4C7EE206FE934EEEAAAC275DBBD45C89"/>
-    <w:rsid w:val="005C5120"/>
-    <w:pPr>
-      <w:spacing w:before="120" w:after="280" w:line="360" w:lineRule="auto"/>
-      <w:ind w:left="720"/>
-    </w:pPr>
-    <w:rPr>
-      <w:rFonts w:ascii="Arial" w:eastAsiaTheme="minorHAnsi" w:hAnsi="Arial"/>
-      <w:noProof/>
-      <w:color w:val="000000" w:themeColor="text1"/>
-      <w:sz w:val="14"/>
-      <w:lang w:eastAsia="en-US"/>
-    </w:rPr>
-  </w:style>
-  <w:style w:type="paragraph" w:customStyle="1" w:styleId="725D49D8B33E473D9602CC97E88F3C74">
-    <w:name w:val="725D49D8B33E473D9602CC97E88F3C74"/>
-    <w:rsid w:val="005C5120"/>
-    <w:pPr>
-      <w:spacing w:before="120" w:after="280" w:line="360" w:lineRule="auto"/>
-      <w:ind w:left="720"/>
-    </w:pPr>
-    <w:rPr>
-      <w:rFonts w:ascii="Arial" w:eastAsiaTheme="minorHAnsi" w:hAnsi="Arial"/>
-      <w:noProof/>
-      <w:color w:val="000000" w:themeColor="text1"/>
-      <w:sz w:val="14"/>
-      <w:lang w:eastAsia="en-US"/>
-    </w:rPr>
-  </w:style>
-  <w:style w:type="paragraph" w:customStyle="1" w:styleId="AE48A011E8034BA885023225779D9095">
-    <w:name w:val="AE48A011E8034BA885023225779D9095"/>
-    <w:rsid w:val="005C5120"/>
-    <w:pPr>
-      <w:spacing w:before="120" w:after="280" w:line="360" w:lineRule="auto"/>
-      <w:ind w:left="720"/>
-    </w:pPr>
-    <w:rPr>
-      <w:rFonts w:ascii="Arial" w:eastAsiaTheme="minorHAnsi" w:hAnsi="Arial"/>
-      <w:noProof/>
-      <w:color w:val="000000" w:themeColor="text1"/>
-      <w:sz w:val="14"/>
-      <w:lang w:eastAsia="en-US"/>
-    </w:rPr>
-  </w:style>
-  <w:style w:type="paragraph" w:customStyle="1" w:styleId="1ADE5ECD60E245088117E5E878EAD5F1">
-    <w:name w:val="1ADE5ECD60E245088117E5E878EAD5F1"/>
-    <w:rsid w:val="005C5120"/>
-    <w:pPr>
-      <w:spacing w:before="120" w:after="280" w:line="360" w:lineRule="auto"/>
-      <w:ind w:left="720"/>
-    </w:pPr>
-    <w:rPr>
-      <w:rFonts w:ascii="Arial" w:eastAsiaTheme="minorHAnsi" w:hAnsi="Arial"/>
-      <w:noProof/>
-      <w:color w:val="000000" w:themeColor="text1"/>
-      <w:sz w:val="14"/>
-      <w:lang w:eastAsia="en-US"/>
-    </w:rPr>
-  </w:style>
-  <w:style w:type="paragraph" w:customStyle="1" w:styleId="2942CDD03DC64488B225BE578F638104">
-    <w:name w:val="2942CDD03DC64488B225BE578F638104"/>
-    <w:rsid w:val="005C5120"/>
-    <w:pPr>
-      <w:spacing w:before="120" w:after="280" w:line="360" w:lineRule="auto"/>
-      <w:ind w:left="720"/>
-    </w:pPr>
-    <w:rPr>
-      <w:rFonts w:ascii="Arial" w:eastAsiaTheme="minorHAnsi" w:hAnsi="Arial"/>
-      <w:noProof/>
-      <w:color w:val="000000" w:themeColor="text1"/>
-      <w:sz w:val="14"/>
-      <w:lang w:eastAsia="en-US"/>
-    </w:rPr>
-  </w:style>
-  <w:style w:type="paragraph" w:customStyle="1" w:styleId="3D78A43D37DF483D8D2750D3E16E89F2">
-    <w:name w:val="3D78A43D37DF483D8D2750D3E16E89F2"/>
-    <w:rsid w:val="005C5120"/>
-    <w:pPr>
-      <w:spacing w:before="120" w:after="280" w:line="360" w:lineRule="auto"/>
-      <w:ind w:left="720"/>
-    </w:pPr>
-    <w:rPr>
-      <w:rFonts w:ascii="Arial" w:eastAsiaTheme="minorHAnsi" w:hAnsi="Arial"/>
-      <w:noProof/>
-      <w:color w:val="000000" w:themeColor="text1"/>
-      <w:sz w:val="14"/>
-      <w:lang w:eastAsia="en-US"/>
-    </w:rPr>
-  </w:style>
-  <w:style w:type="paragraph" w:customStyle="1" w:styleId="1FB6D6F0D0F540C38E4EAE50657BE830">
-    <w:name w:val="1FB6D6F0D0F540C38E4EAE50657BE830"/>
-    <w:rsid w:val="005C5120"/>
-    <w:pPr>
-      <w:spacing w:before="120" w:after="280" w:line="360" w:lineRule="auto"/>
-      <w:ind w:left="720"/>
-    </w:pPr>
-    <w:rPr>
-      <w:rFonts w:ascii="Arial" w:eastAsiaTheme="minorHAnsi" w:hAnsi="Arial"/>
-      <w:noProof/>
-      <w:color w:val="000000" w:themeColor="text1"/>
-      <w:sz w:val="14"/>
-      <w:lang w:eastAsia="en-US"/>
-    </w:rPr>
-  </w:style>
-  <w:style w:type="paragraph" w:customStyle="1" w:styleId="363976D9A65E4BF9BBB23AAC3DAEA4BA">
-    <w:name w:val="363976D9A65E4BF9BBB23AAC3DAEA4BA"/>
-    <w:rsid w:val="005C5120"/>
-    <w:pPr>
-      <w:spacing w:before="120" w:after="280" w:line="360" w:lineRule="auto"/>
-      <w:ind w:left="720"/>
-    </w:pPr>
-    <w:rPr>
-      <w:rFonts w:ascii="Arial" w:eastAsiaTheme="minorHAnsi" w:hAnsi="Arial"/>
-      <w:noProof/>
-      <w:color w:val="000000" w:themeColor="text1"/>
-      <w:sz w:val="14"/>
-      <w:lang w:eastAsia="en-US"/>
-    </w:rPr>
-  </w:style>
-  <w:style w:type="paragraph" w:customStyle="1" w:styleId="687DE49CABD0494B9491FE6E8AE984D7">
-    <w:name w:val="687DE49CABD0494B9491FE6E8AE984D7"/>
-    <w:rsid w:val="005C5120"/>
-    <w:pPr>
-      <w:spacing w:before="120" w:after="280" w:line="360" w:lineRule="auto"/>
-      <w:ind w:left="720"/>
-    </w:pPr>
-    <w:rPr>
-      <w:rFonts w:ascii="Arial" w:eastAsiaTheme="minorHAnsi" w:hAnsi="Arial"/>
-      <w:noProof/>
-      <w:color w:val="000000" w:themeColor="text1"/>
-      <w:sz w:val="14"/>
-      <w:lang w:eastAsia="en-US"/>
-    </w:rPr>
-  </w:style>
-  <w:style w:type="paragraph" w:customStyle="1" w:styleId="9C8A43E407384BA3975D4F750620A503">
-    <w:name w:val="9C8A43E407384BA3975D4F750620A503"/>
-    <w:rsid w:val="005C5120"/>
-    <w:pPr>
-      <w:spacing w:before="120" w:after="280" w:line="360" w:lineRule="auto"/>
-      <w:ind w:left="720"/>
-    </w:pPr>
-    <w:rPr>
-      <w:rFonts w:ascii="Arial" w:eastAsiaTheme="minorHAnsi" w:hAnsi="Arial"/>
-      <w:noProof/>
-      <w:color w:val="000000" w:themeColor="text1"/>
-      <w:sz w:val="14"/>
-      <w:lang w:eastAsia="en-US"/>
-    </w:rPr>
-  </w:style>
-  <w:style w:type="paragraph" w:customStyle="1" w:styleId="FB9AEC81C52C4ECC9E270A4EC04BA0C3">
-    <w:name w:val="FB9AEC81C52C4ECC9E270A4EC04BA0C3"/>
-    <w:rsid w:val="005C5120"/>
-    <w:pPr>
-      <w:spacing w:before="120" w:after="280" w:line="360" w:lineRule="auto"/>
-      <w:ind w:left="720"/>
-    </w:pPr>
-    <w:rPr>
-      <w:rFonts w:ascii="Arial" w:eastAsiaTheme="minorHAnsi" w:hAnsi="Arial"/>
-      <w:noProof/>
-      <w:color w:val="000000" w:themeColor="text1"/>
-      <w:sz w:val="14"/>
-      <w:lang w:eastAsia="en-US"/>
-    </w:rPr>
-  </w:style>
-  <w:style w:type="paragraph" w:customStyle="1" w:styleId="138F6CBD8B3447ADA61F8C4416F61F11">
-    <w:name w:val="138F6CBD8B3447ADA61F8C4416F61F11"/>
-    <w:rsid w:val="005C5120"/>
-    <w:pPr>
-      <w:spacing w:before="120" w:after="280" w:line="360" w:lineRule="auto"/>
-      <w:ind w:left="720"/>
-    </w:pPr>
-    <w:rPr>
-      <w:rFonts w:ascii="Arial" w:eastAsiaTheme="minorHAnsi" w:hAnsi="Arial"/>
-      <w:noProof/>
-      <w:color w:val="000000" w:themeColor="text1"/>
-      <w:sz w:val="14"/>
-      <w:lang w:eastAsia="en-US"/>
-    </w:rPr>
-  </w:style>
-  <w:style w:type="paragraph" w:customStyle="1" w:styleId="D967AD29AADD47149ECF4546561875AF">
-    <w:name w:val="D967AD29AADD47149ECF4546561875AF"/>
-    <w:rsid w:val="005C5120"/>
-    <w:pPr>
-      <w:spacing w:before="120" w:after="280" w:line="360" w:lineRule="auto"/>
-      <w:ind w:left="720"/>
-    </w:pPr>
-    <w:rPr>
-      <w:rFonts w:ascii="Arial" w:eastAsiaTheme="minorHAnsi" w:hAnsi="Arial"/>
-      <w:noProof/>
-      <w:color w:val="000000" w:themeColor="text1"/>
-      <w:sz w:val="14"/>
-      <w:lang w:eastAsia="en-US"/>
-    </w:rPr>
-  </w:style>
-  <w:style w:type="paragraph" w:customStyle="1" w:styleId="92B3DE2901F94CC1ACB4F9DD5D6413D5">
-    <w:name w:val="92B3DE2901F94CC1ACB4F9DD5D6413D5"/>
-    <w:rsid w:val="005C5120"/>
-    <w:pPr>
-      <w:spacing w:before="120" w:after="280" w:line="360" w:lineRule="auto"/>
-      <w:ind w:left="720"/>
-    </w:pPr>
-    <w:rPr>
-      <w:rFonts w:ascii="Arial" w:eastAsiaTheme="minorHAnsi" w:hAnsi="Arial"/>
-      <w:noProof/>
-      <w:color w:val="000000" w:themeColor="text1"/>
-      <w:sz w:val="14"/>
-      <w:lang w:eastAsia="en-US"/>
-    </w:rPr>
-  </w:style>
-  <w:style w:type="paragraph" w:customStyle="1" w:styleId="EDBC354C7F244F85B76949EB83475169">
-    <w:name w:val="EDBC354C7F244F85B76949EB83475169"/>
-    <w:rsid w:val="005C5120"/>
-    <w:pPr>
-      <w:spacing w:before="120" w:after="280" w:line="360" w:lineRule="auto"/>
-      <w:ind w:left="720"/>
-    </w:pPr>
-    <w:rPr>
-      <w:rFonts w:ascii="Arial" w:eastAsiaTheme="minorHAnsi" w:hAnsi="Arial"/>
-      <w:noProof/>
-      <w:color w:val="000000" w:themeColor="text1"/>
-      <w:sz w:val="14"/>
-      <w:lang w:eastAsia="en-US"/>
-    </w:rPr>
-  </w:style>
-  <w:style w:type="paragraph" w:customStyle="1" w:styleId="88686810B60A4E4FBACDD76C82625600">
-    <w:name w:val="88686810B60A4E4FBACDD76C82625600"/>
-    <w:rsid w:val="005C5120"/>
-    <w:pPr>
-      <w:spacing w:before="120" w:after="280" w:line="360" w:lineRule="auto"/>
-      <w:ind w:left="720"/>
-    </w:pPr>
-    <w:rPr>
-      <w:rFonts w:ascii="Arial" w:eastAsiaTheme="minorHAnsi" w:hAnsi="Arial"/>
-      <w:noProof/>
-      <w:color w:val="000000" w:themeColor="text1"/>
-      <w:sz w:val="14"/>
-      <w:lang w:eastAsia="en-US"/>
-    </w:rPr>
-  </w:style>
-  <w:style w:type="paragraph" w:customStyle="1" w:styleId="D2E594398652452DB27265F05DFBCFBF">
-    <w:name w:val="D2E594398652452DB27265F05DFBCFBF"/>
-    <w:rsid w:val="005C5120"/>
-    <w:pPr>
-      <w:spacing w:before="120" w:after="280" w:line="360" w:lineRule="auto"/>
-      <w:ind w:left="720"/>
-    </w:pPr>
-    <w:rPr>
-      <w:rFonts w:ascii="Arial" w:eastAsiaTheme="minorHAnsi" w:hAnsi="Arial"/>
-      <w:noProof/>
-      <w:color w:val="000000" w:themeColor="text1"/>
-      <w:sz w:val="14"/>
-      <w:lang w:eastAsia="en-US"/>
-    </w:rPr>
-  </w:style>
-  <w:style w:type="paragraph" w:customStyle="1" w:styleId="B5B52577DAF64AC4BB32F5219ECC7AC0">
-    <w:name w:val="B5B52577DAF64AC4BB32F5219ECC7AC0"/>
-    <w:rsid w:val="005C5120"/>
-    <w:pPr>
-      <w:spacing w:before="120" w:after="280" w:line="360" w:lineRule="auto"/>
-      <w:ind w:left="720"/>
-    </w:pPr>
-    <w:rPr>
-      <w:rFonts w:ascii="Arial" w:eastAsiaTheme="minorHAnsi" w:hAnsi="Arial"/>
-      <w:noProof/>
-      <w:color w:val="000000" w:themeColor="text1"/>
-      <w:sz w:val="14"/>
-      <w:lang w:eastAsia="en-US"/>
-    </w:rPr>
-  </w:style>
-  <w:style w:type="paragraph" w:customStyle="1" w:styleId="5A9E749D0F4749C28EBB9E562B07BD94">
-    <w:name w:val="5A9E749D0F4749C28EBB9E562B07BD94"/>
-    <w:rsid w:val="005C5120"/>
-    <w:pPr>
-      <w:spacing w:before="120" w:after="280" w:line="360" w:lineRule="auto"/>
-      <w:ind w:left="720"/>
-    </w:pPr>
-    <w:rPr>
-      <w:rFonts w:ascii="Arial" w:eastAsiaTheme="minorHAnsi" w:hAnsi="Arial"/>
-      <w:noProof/>
-      <w:color w:val="000000" w:themeColor="text1"/>
-      <w:sz w:val="14"/>
-      <w:lang w:eastAsia="en-US"/>
-    </w:rPr>
-  </w:style>
-  <w:style w:type="paragraph" w:customStyle="1" w:styleId="91E78E72383D4BDF8D158859C620C619">
-    <w:name w:val="91E78E72383D4BDF8D158859C620C619"/>
-    <w:rsid w:val="005C5120"/>
-    <w:pPr>
-      <w:spacing w:before="120" w:after="280" w:line="360" w:lineRule="auto"/>
-      <w:ind w:left="720"/>
-    </w:pPr>
-    <w:rPr>
-      <w:rFonts w:ascii="Arial" w:eastAsiaTheme="minorHAnsi" w:hAnsi="Arial"/>
-      <w:noProof/>
-      <w:color w:val="000000" w:themeColor="text1"/>
-      <w:sz w:val="14"/>
-      <w:lang w:eastAsia="en-US"/>
-    </w:rPr>
-  </w:style>
-  <w:style w:type="paragraph" w:customStyle="1" w:styleId="FB432DE1CB9346348C31DDFCCCFF74C7">
-    <w:name w:val="FB432DE1CB9346348C31DDFCCCFF74C7"/>
-    <w:rsid w:val="005C5120"/>
-    <w:pPr>
-      <w:spacing w:before="120" w:after="280" w:line="360" w:lineRule="auto"/>
-      <w:ind w:left="720"/>
-    </w:pPr>
-    <w:rPr>
-      <w:rFonts w:ascii="Arial" w:eastAsiaTheme="minorHAnsi" w:hAnsi="Arial"/>
-      <w:noProof/>
-      <w:color w:val="000000" w:themeColor="text1"/>
-      <w:sz w:val="14"/>
-      <w:lang w:eastAsia="en-US"/>
-    </w:rPr>
-  </w:style>
-  <w:style w:type="paragraph" w:customStyle="1" w:styleId="95C8D63347634483845EAE2FCB164016">
-    <w:name w:val="95C8D63347634483845EAE2FCB164016"/>
-    <w:rsid w:val="005C5120"/>
-    <w:pPr>
-      <w:spacing w:before="120" w:after="280" w:line="360" w:lineRule="auto"/>
-      <w:ind w:left="720"/>
-    </w:pPr>
-    <w:rPr>
-      <w:rFonts w:ascii="Arial" w:eastAsiaTheme="minorHAnsi" w:hAnsi="Arial"/>
-      <w:noProof/>
-      <w:color w:val="000000" w:themeColor="text1"/>
-      <w:sz w:val="14"/>
-      <w:lang w:eastAsia="en-US"/>
-    </w:rPr>
-  </w:style>
-  <w:style w:type="paragraph" w:customStyle="1" w:styleId="DE98950137F94C9E92C3DE828A1E62F8">
-    <w:name w:val="DE98950137F94C9E92C3DE828A1E62F8"/>
-    <w:rsid w:val="005C5120"/>
-    <w:pPr>
-      <w:spacing w:before="120" w:after="280" w:line="360" w:lineRule="auto"/>
-      <w:ind w:left="720"/>
-    </w:pPr>
-    <w:rPr>
-      <w:rFonts w:ascii="Arial" w:eastAsiaTheme="minorHAnsi" w:hAnsi="Arial"/>
-      <w:noProof/>
-      <w:color w:val="000000" w:themeColor="text1"/>
-      <w:sz w:val="14"/>
-      <w:lang w:eastAsia="en-US"/>
-    </w:rPr>
-  </w:style>
-  <w:style w:type="paragraph" w:customStyle="1" w:styleId="DFD2251EB7D14DDAA5E7232F54CA3FD0">
-    <w:name w:val="DFD2251EB7D14DDAA5E7232F54CA3FD0"/>
-    <w:rsid w:val="005C5120"/>
-    <w:pPr>
-      <w:spacing w:before="120" w:after="280" w:line="360" w:lineRule="auto"/>
-      <w:ind w:left="720"/>
-    </w:pPr>
-    <w:rPr>
-      <w:rFonts w:ascii="Arial" w:eastAsiaTheme="minorHAnsi" w:hAnsi="Arial"/>
-      <w:noProof/>
-      <w:color w:val="000000" w:themeColor="text1"/>
-      <w:sz w:val="14"/>
-      <w:lang w:eastAsia="en-US"/>
-    </w:rPr>
-  </w:style>
-  <w:style w:type="paragraph" w:customStyle="1" w:styleId="6882732CE09648D582D419A60A7BE0F3">
-    <w:name w:val="6882732CE09648D582D419A60A7BE0F3"/>
-    <w:rsid w:val="005C5120"/>
-    <w:pPr>
-      <w:spacing w:before="120" w:after="280" w:line="360" w:lineRule="auto"/>
-      <w:ind w:left="720"/>
-    </w:pPr>
-    <w:rPr>
-      <w:rFonts w:ascii="Arial" w:eastAsiaTheme="minorHAnsi" w:hAnsi="Arial"/>
-      <w:noProof/>
-      <w:color w:val="000000" w:themeColor="text1"/>
-      <w:sz w:val="14"/>
-      <w:lang w:eastAsia="en-US"/>
-    </w:rPr>
-  </w:style>
-  <w:style w:type="paragraph" w:customStyle="1" w:styleId="C5F869840D714234AC970E607A5C733A">
-    <w:name w:val="C5F869840D714234AC970E607A5C733A"/>
-    <w:rsid w:val="005C5120"/>
-    <w:pPr>
-      <w:spacing w:before="120" w:after="280" w:line="360" w:lineRule="auto"/>
-      <w:ind w:left="720"/>
-    </w:pPr>
-    <w:rPr>
-      <w:rFonts w:ascii="Arial" w:eastAsiaTheme="minorHAnsi" w:hAnsi="Arial"/>
-      <w:noProof/>
-      <w:color w:val="000000" w:themeColor="text1"/>
-      <w:sz w:val="14"/>
-      <w:lang w:eastAsia="en-US"/>
-    </w:rPr>
-  </w:style>
-  <w:style w:type="paragraph" w:customStyle="1" w:styleId="BE082BA0162A4C9E9761B9C7633ACADD">
-    <w:name w:val="BE082BA0162A4C9E9761B9C7633ACADD"/>
-    <w:rsid w:val="005C5120"/>
-    <w:pPr>
-      <w:spacing w:before="120" w:after="280" w:line="360" w:lineRule="auto"/>
-      <w:ind w:left="720"/>
-    </w:pPr>
-    <w:rPr>
-      <w:rFonts w:ascii="Arial" w:eastAsiaTheme="minorHAnsi" w:hAnsi="Arial"/>
-      <w:noProof/>
-      <w:color w:val="000000" w:themeColor="text1"/>
-      <w:sz w:val="14"/>
-      <w:lang w:eastAsia="en-US"/>
-    </w:rPr>
-  </w:style>
-  <w:style w:type="paragraph" w:customStyle="1" w:styleId="E21E09586F7F45BA8132CA0BA86FF5E6">
-    <w:name w:val="E21E09586F7F45BA8132CA0BA86FF5E6"/>
-    <w:rsid w:val="005C5120"/>
-    <w:pPr>
-      <w:spacing w:before="120" w:after="280" w:line="360" w:lineRule="auto"/>
-      <w:ind w:left="720"/>
-    </w:pPr>
-    <w:rPr>
-      <w:rFonts w:ascii="Arial" w:eastAsiaTheme="minorHAnsi" w:hAnsi="Arial"/>
-      <w:noProof/>
-      <w:color w:val="000000" w:themeColor="text1"/>
-      <w:sz w:val="14"/>
-      <w:lang w:eastAsia="en-US"/>
-    </w:rPr>
-  </w:style>
-  <w:style w:type="paragraph" w:customStyle="1" w:styleId="8DAC21AA0C3D4A9A931E710FDC3DB83E">
-    <w:name w:val="8DAC21AA0C3D4A9A931E710FDC3DB83E"/>
-    <w:rsid w:val="005C5120"/>
-    <w:pPr>
-      <w:spacing w:before="120" w:after="280" w:line="360" w:lineRule="auto"/>
-      <w:ind w:left="720"/>
-    </w:pPr>
-    <w:rPr>
-      <w:rFonts w:ascii="Arial" w:eastAsiaTheme="minorHAnsi" w:hAnsi="Arial"/>
-      <w:noProof/>
-      <w:color w:val="000000" w:themeColor="text1"/>
-      <w:sz w:val="14"/>
-      <w:lang w:eastAsia="en-US"/>
-    </w:rPr>
-  </w:style>
-  <w:style w:type="paragraph" w:customStyle="1" w:styleId="5EDBB9DEF7AD4CC68503FADCF07AAD1F">
-    <w:name w:val="5EDBB9DEF7AD4CC68503FADCF07AAD1F"/>
-    <w:rsid w:val="005C5120"/>
-    <w:pPr>
-      <w:spacing w:before="120" w:after="280" w:line="360" w:lineRule="auto"/>
-      <w:ind w:left="720"/>
-    </w:pPr>
-    <w:rPr>
-      <w:rFonts w:ascii="Arial" w:eastAsiaTheme="minorHAnsi" w:hAnsi="Arial"/>
-      <w:noProof/>
-      <w:color w:val="000000" w:themeColor="text1"/>
-      <w:sz w:val="14"/>
-      <w:lang w:eastAsia="en-US"/>
-    </w:rPr>
-  </w:style>
-  <w:style w:type="paragraph" w:customStyle="1" w:styleId="94D831A5526440ADA87AC403CC4B2E4C">
-    <w:name w:val="94D831A5526440ADA87AC403CC4B2E4C"/>
-    <w:rsid w:val="005C5120"/>
-    <w:pPr>
-      <w:spacing w:before="120" w:after="280" w:line="360" w:lineRule="auto"/>
-      <w:ind w:left="720"/>
-    </w:pPr>
-    <w:rPr>
-      <w:rFonts w:ascii="Arial" w:eastAsiaTheme="minorHAnsi" w:hAnsi="Arial"/>
-      <w:noProof/>
-      <w:color w:val="000000" w:themeColor="text1"/>
-      <w:sz w:val="14"/>
-      <w:lang w:eastAsia="en-US"/>
-    </w:rPr>
-  </w:style>
-  <w:style w:type="paragraph" w:customStyle="1" w:styleId="712A33174AEA46AC98102BB591DBE01A">
-    <w:name w:val="712A33174AEA46AC98102BB591DBE01A"/>
-    <w:rsid w:val="005C5120"/>
-    <w:pPr>
-      <w:spacing w:before="120" w:after="280" w:line="360" w:lineRule="auto"/>
-      <w:ind w:left="720"/>
-    </w:pPr>
-    <w:rPr>
-      <w:rFonts w:ascii="Arial" w:eastAsiaTheme="minorHAnsi" w:hAnsi="Arial"/>
-      <w:noProof/>
-      <w:color w:val="000000" w:themeColor="text1"/>
-      <w:sz w:val="14"/>
-      <w:lang w:eastAsia="en-US"/>
-    </w:rPr>
-  </w:style>
-  <w:style w:type="paragraph" w:customStyle="1" w:styleId="BDB777E4A09A4CBDA8B3C38770091372">
-    <w:name w:val="BDB777E4A09A4CBDA8B3C38770091372"/>
-    <w:rsid w:val="005C5120"/>
-    <w:pPr>
-      <w:spacing w:before="120" w:after="280" w:line="360" w:lineRule="auto"/>
-      <w:ind w:left="720"/>
-    </w:pPr>
-    <w:rPr>
-      <w:rFonts w:ascii="Arial" w:eastAsiaTheme="minorHAnsi" w:hAnsi="Arial"/>
-      <w:noProof/>
-      <w:color w:val="000000" w:themeColor="text1"/>
-      <w:sz w:val="14"/>
-      <w:lang w:eastAsia="en-US"/>
-    </w:rPr>
-  </w:style>
-  <w:style w:type="paragraph" w:customStyle="1" w:styleId="30FD96AD3F5043978806AC58116747A5">
-    <w:name w:val="30FD96AD3F5043978806AC58116747A5"/>
-    <w:rsid w:val="005C5120"/>
-    <w:pPr>
-      <w:spacing w:before="120" w:after="280" w:line="360" w:lineRule="auto"/>
-      <w:ind w:left="720"/>
-    </w:pPr>
-    <w:rPr>
-      <w:rFonts w:ascii="Arial" w:eastAsiaTheme="minorHAnsi" w:hAnsi="Arial"/>
-      <w:noProof/>
-      <w:color w:val="000000" w:themeColor="text1"/>
-      <w:sz w:val="14"/>
-      <w:lang w:eastAsia="en-US"/>
-    </w:rPr>
-  </w:style>
-  <w:style w:type="paragraph" w:customStyle="1" w:styleId="44A68BFAD01E4D8A8D28373E7F39B268">
-    <w:name w:val="44A68BFAD01E4D8A8D28373E7F39B268"/>
-    <w:rsid w:val="005C5120"/>
-    <w:pPr>
-      <w:spacing w:before="120" w:after="280" w:line="360" w:lineRule="auto"/>
-      <w:ind w:left="720"/>
-    </w:pPr>
-    <w:rPr>
-      <w:rFonts w:ascii="Arial" w:eastAsiaTheme="minorHAnsi" w:hAnsi="Arial"/>
-      <w:noProof/>
-      <w:color w:val="000000" w:themeColor="text1"/>
-      <w:sz w:val="14"/>
-      <w:lang w:eastAsia="en-US"/>
-    </w:rPr>
-  </w:style>
-  <w:style w:type="paragraph" w:customStyle="1" w:styleId="94D20BC3EDFD4C73958D328E16C35D96">
-    <w:name w:val="94D20BC3EDFD4C73958D328E16C35D96"/>
-    <w:rsid w:val="005C5120"/>
-    <w:pPr>
-      <w:spacing w:before="120" w:after="280" w:line="360" w:lineRule="auto"/>
-      <w:ind w:left="720"/>
-    </w:pPr>
-    <w:rPr>
-      <w:rFonts w:ascii="Arial" w:eastAsiaTheme="minorHAnsi" w:hAnsi="Arial"/>
-      <w:noProof/>
-      <w:color w:val="000000" w:themeColor="text1"/>
-      <w:sz w:val="14"/>
-      <w:lang w:eastAsia="en-US"/>
-    </w:rPr>
-  </w:style>
-  <w:style w:type="paragraph" w:customStyle="1" w:styleId="E636A9E2EF454782856E399078CBE7DE">
-    <w:name w:val="E636A9E2EF454782856E399078CBE7DE"/>
-    <w:rsid w:val="005C5120"/>
-    <w:pPr>
-      <w:spacing w:before="120" w:after="280" w:line="360" w:lineRule="auto"/>
-      <w:ind w:left="720"/>
-    </w:pPr>
-    <w:rPr>
-      <w:rFonts w:ascii="Arial" w:eastAsiaTheme="minorHAnsi" w:hAnsi="Arial"/>
-      <w:noProof/>
-      <w:color w:val="000000" w:themeColor="text1"/>
-      <w:sz w:val="14"/>
-      <w:lang w:eastAsia="en-US"/>
-    </w:rPr>
-  </w:style>
-  <w:style w:type="paragraph" w:customStyle="1" w:styleId="A4F6636F0F3A42C080E009D41886E245">
-    <w:name w:val="A4F6636F0F3A42C080E009D41886E245"/>
-    <w:rsid w:val="005C5120"/>
-    <w:pPr>
-      <w:spacing w:before="120" w:after="280" w:line="360" w:lineRule="auto"/>
-      <w:ind w:left="720"/>
-    </w:pPr>
-    <w:rPr>
-      <w:rFonts w:ascii="Arial" w:eastAsiaTheme="minorHAnsi" w:hAnsi="Arial"/>
-      <w:noProof/>
-      <w:color w:val="000000" w:themeColor="text1"/>
-      <w:sz w:val="14"/>
-      <w:lang w:eastAsia="en-US"/>
-    </w:rPr>
-  </w:style>
-  <w:style w:type="paragraph" w:customStyle="1" w:styleId="BE8232133AD44B209DB59194212111EF">
-    <w:name w:val="BE8232133AD44B209DB59194212111EF"/>
-    <w:rsid w:val="005C5120"/>
-    <w:pPr>
-      <w:spacing w:before="120" w:after="280" w:line="360" w:lineRule="auto"/>
-      <w:ind w:left="720"/>
-    </w:pPr>
-    <w:rPr>
-      <w:rFonts w:ascii="Arial" w:eastAsiaTheme="minorHAnsi" w:hAnsi="Arial"/>
-      <w:noProof/>
-      <w:color w:val="000000" w:themeColor="text1"/>
-      <w:sz w:val="14"/>
-      <w:lang w:eastAsia="en-US"/>
-    </w:rPr>
-  </w:style>
-  <w:style w:type="paragraph" w:customStyle="1" w:styleId="ECEF6811A7F2475BB3E2400889C74988">
-    <w:name w:val="ECEF6811A7F2475BB3E2400889C74988"/>
-    <w:rsid w:val="005C5120"/>
-    <w:pPr>
-      <w:spacing w:before="120" w:after="280" w:line="360" w:lineRule="auto"/>
-      <w:ind w:left="720"/>
-    </w:pPr>
-    <w:rPr>
-      <w:rFonts w:ascii="Arial" w:eastAsiaTheme="minorHAnsi" w:hAnsi="Arial"/>
-      <w:noProof/>
-      <w:color w:val="000000" w:themeColor="text1"/>
-      <w:sz w:val="14"/>
-      <w:lang w:eastAsia="en-US"/>
-    </w:rPr>
-  </w:style>
-  <w:style w:type="paragraph" w:customStyle="1" w:styleId="5BB5CA69870041B484CE41F4D7068675">
-    <w:name w:val="5BB5CA69870041B484CE41F4D7068675"/>
-    <w:rsid w:val="005C5120"/>
-    <w:pPr>
-      <w:spacing w:before="120" w:after="280" w:line="360" w:lineRule="auto"/>
-      <w:ind w:left="720"/>
-    </w:pPr>
-    <w:rPr>
-      <w:rFonts w:ascii="Arial" w:eastAsiaTheme="minorHAnsi" w:hAnsi="Arial"/>
-      <w:noProof/>
-      <w:color w:val="000000" w:themeColor="text1"/>
-      <w:sz w:val="14"/>
-      <w:lang w:eastAsia="en-US"/>
-    </w:rPr>
-  </w:style>
-  <w:style w:type="paragraph" w:customStyle="1" w:styleId="C177CBF591044808A1D705780DAE72F5">
-    <w:name w:val="C177CBF591044808A1D705780DAE72F5"/>
-    <w:rsid w:val="005C5120"/>
-    <w:pPr>
-      <w:spacing w:before="120" w:after="280" w:line="360" w:lineRule="auto"/>
-      <w:ind w:left="720"/>
-    </w:pPr>
-    <w:rPr>
-      <w:rFonts w:ascii="Arial" w:eastAsiaTheme="minorHAnsi" w:hAnsi="Arial"/>
-      <w:noProof/>
-      <w:color w:val="000000" w:themeColor="text1"/>
-      <w:sz w:val="14"/>
-      <w:lang w:eastAsia="en-US"/>
-    </w:rPr>
-  </w:style>
-  <w:style w:type="paragraph" w:customStyle="1" w:styleId="FBB30248E5924C7195887EA5FBDB4B6D">
-    <w:name w:val="FBB30248E5924C7195887EA5FBDB4B6D"/>
-    <w:rsid w:val="005C5120"/>
-    <w:pPr>
-      <w:spacing w:before="120" w:after="280" w:line="360" w:lineRule="auto"/>
-      <w:ind w:left="720"/>
-    </w:pPr>
-    <w:rPr>
-      <w:rFonts w:ascii="Arial" w:eastAsiaTheme="minorHAnsi" w:hAnsi="Arial"/>
-      <w:noProof/>
-      <w:color w:val="000000" w:themeColor="text1"/>
-      <w:sz w:val="14"/>
-      <w:lang w:eastAsia="en-US"/>
-    </w:rPr>
-  </w:style>
-  <w:style w:type="paragraph" w:customStyle="1" w:styleId="98B5575F75A54BCBB8FF364A058269B3">
-    <w:name w:val="98B5575F75A54BCBB8FF364A058269B3"/>
-    <w:rsid w:val="005C5120"/>
-    <w:pPr>
-      <w:spacing w:before="120" w:after="280" w:line="360" w:lineRule="auto"/>
-      <w:ind w:left="720"/>
-    </w:pPr>
-    <w:rPr>
-      <w:rFonts w:ascii="Arial" w:eastAsiaTheme="minorHAnsi" w:hAnsi="Arial"/>
-      <w:noProof/>
-      <w:color w:val="000000" w:themeColor="text1"/>
-      <w:sz w:val="14"/>
-      <w:lang w:eastAsia="en-US"/>
-    </w:rPr>
-  </w:style>
-  <w:style w:type="paragraph" w:customStyle="1" w:styleId="F2A9FA844D5C402680F2A90D6FEEDED2">
-    <w:name w:val="F2A9FA844D5C402680F2A90D6FEEDED2"/>
-    <w:rsid w:val="005C5120"/>
-    <w:pPr>
-      <w:spacing w:before="120" w:after="280" w:line="360" w:lineRule="auto"/>
-      <w:ind w:left="720"/>
-    </w:pPr>
-    <w:rPr>
-      <w:rFonts w:ascii="Arial" w:eastAsiaTheme="minorHAnsi" w:hAnsi="Arial"/>
-      <w:noProof/>
-      <w:color w:val="000000" w:themeColor="text1"/>
-      <w:sz w:val="14"/>
-      <w:lang w:eastAsia="en-US"/>
-    </w:rPr>
-  </w:style>
-  <w:style w:type="paragraph" w:customStyle="1" w:styleId="A54062C3D4C6455F9107D50957FD6FA9">
-    <w:name w:val="A54062C3D4C6455F9107D50957FD6FA9"/>
-    <w:rsid w:val="005C5120"/>
-    <w:pPr>
-      <w:spacing w:before="120" w:after="280" w:line="360" w:lineRule="auto"/>
-      <w:ind w:left="720"/>
-    </w:pPr>
-    <w:rPr>
-      <w:rFonts w:ascii="Arial" w:eastAsiaTheme="minorHAnsi" w:hAnsi="Arial"/>
-      <w:noProof/>
-      <w:color w:val="000000" w:themeColor="text1"/>
-      <w:sz w:val="14"/>
-      <w:lang w:eastAsia="en-US"/>
-    </w:rPr>
-  </w:style>
-  <w:style w:type="paragraph" w:customStyle="1" w:styleId="8AC5140FF44340C7B3D864D0429A700C">
-    <w:name w:val="8AC5140FF44340C7B3D864D0429A700C"/>
-    <w:rsid w:val="005C5120"/>
-    <w:pPr>
-      <w:spacing w:before="120" w:after="280" w:line="360" w:lineRule="auto"/>
-      <w:ind w:left="720"/>
-    </w:pPr>
-    <w:rPr>
-      <w:rFonts w:ascii="Arial" w:eastAsiaTheme="minorHAnsi" w:hAnsi="Arial"/>
-      <w:noProof/>
-      <w:color w:val="000000" w:themeColor="text1"/>
-      <w:sz w:val="14"/>
-      <w:lang w:eastAsia="en-US"/>
-    </w:rPr>
-  </w:style>
-  <w:style w:type="paragraph" w:customStyle="1" w:styleId="62278EA44A3C4842869E705909C6F083">
-    <w:name w:val="62278EA44A3C4842869E705909C6F083"/>
-    <w:rsid w:val="005C5120"/>
-    <w:pPr>
-      <w:spacing w:before="120" w:after="280" w:line="360" w:lineRule="auto"/>
-      <w:ind w:left="720"/>
-    </w:pPr>
-    <w:rPr>
-      <w:rFonts w:ascii="Arial" w:eastAsiaTheme="minorHAnsi" w:hAnsi="Arial"/>
-      <w:noProof/>
-      <w:color w:val="000000" w:themeColor="text1"/>
-      <w:sz w:val="14"/>
-      <w:lang w:eastAsia="en-US"/>
-    </w:rPr>
-  </w:style>
-  <w:style w:type="paragraph" w:customStyle="1" w:styleId="2595E2AA07FD496FB85EC32E4F51F06A">
-    <w:name w:val="2595E2AA07FD496FB85EC32E4F51F06A"/>
-    <w:rsid w:val="005C5120"/>
-    <w:pPr>
-      <w:spacing w:before="120" w:after="280" w:line="360" w:lineRule="auto"/>
-      <w:ind w:left="720"/>
-    </w:pPr>
-    <w:rPr>
-      <w:rFonts w:ascii="Arial" w:eastAsiaTheme="minorHAnsi" w:hAnsi="Arial"/>
-      <w:noProof/>
-      <w:color w:val="000000" w:themeColor="text1"/>
-      <w:sz w:val="14"/>
-      <w:lang w:eastAsia="en-US"/>
-    </w:rPr>
-  </w:style>
-  <w:style w:type="paragraph" w:customStyle="1" w:styleId="965884317BA244D1A97162C407D6019F">
-    <w:name w:val="965884317BA244D1A97162C407D6019F"/>
-    <w:rsid w:val="005C5120"/>
-    <w:pPr>
-      <w:spacing w:before="120" w:after="280" w:line="360" w:lineRule="auto"/>
-      <w:ind w:left="720"/>
-    </w:pPr>
-    <w:rPr>
-      <w:rFonts w:ascii="Arial" w:eastAsiaTheme="minorHAnsi" w:hAnsi="Arial"/>
-      <w:noProof/>
-      <w:color w:val="000000" w:themeColor="text1"/>
-      <w:sz w:val="14"/>
-      <w:lang w:eastAsia="en-US"/>
-    </w:rPr>
-  </w:style>
-  <w:style w:type="paragraph" w:customStyle="1" w:styleId="5137B6E6A5274250889DA6E912585EB9">
-    <w:name w:val="5137B6E6A5274250889DA6E912585EB9"/>
-    <w:rsid w:val="005C5120"/>
-    <w:pPr>
-      <w:spacing w:before="120" w:after="280" w:line="360" w:lineRule="auto"/>
-      <w:ind w:left="720"/>
-    </w:pPr>
-    <w:rPr>
-      <w:rFonts w:ascii="Arial" w:eastAsiaTheme="minorHAnsi" w:hAnsi="Arial"/>
-      <w:noProof/>
-      <w:color w:val="000000" w:themeColor="text1"/>
-      <w:sz w:val="14"/>
-      <w:lang w:eastAsia="en-US"/>
-    </w:rPr>
-  </w:style>
-  <w:style w:type="paragraph" w:customStyle="1" w:styleId="A9C90C7B6E2C4D28B8B1A441F6FF454B">
-    <w:name w:val="A9C90C7B6E2C4D28B8B1A441F6FF454B"/>
-    <w:rsid w:val="005C5120"/>
-    <w:pPr>
-      <w:spacing w:before="120" w:after="280" w:line="360" w:lineRule="auto"/>
-      <w:ind w:left="720"/>
-    </w:pPr>
-    <w:rPr>
-      <w:rFonts w:ascii="Arial" w:eastAsiaTheme="minorHAnsi" w:hAnsi="Arial"/>
-      <w:noProof/>
-      <w:color w:val="000000" w:themeColor="text1"/>
-      <w:sz w:val="14"/>
-      <w:lang w:eastAsia="en-US"/>
-    </w:rPr>
-  </w:style>
-  <w:style w:type="paragraph" w:customStyle="1" w:styleId="710A0516860746CDA04003F4FACD2782">
-    <w:name w:val="710A0516860746CDA04003F4FACD2782"/>
-    <w:rsid w:val="005C5120"/>
-    <w:pPr>
-      <w:spacing w:before="120" w:after="280" w:line="360" w:lineRule="auto"/>
-      <w:ind w:left="720"/>
-    </w:pPr>
-    <w:rPr>
-      <w:rFonts w:ascii="Arial" w:eastAsiaTheme="minorHAnsi" w:hAnsi="Arial"/>
-      <w:noProof/>
-      <w:color w:val="000000" w:themeColor="text1"/>
-      <w:sz w:val="14"/>
-      <w:lang w:eastAsia="en-US"/>
-    </w:rPr>
-  </w:style>
-  <w:style w:type="paragraph" w:customStyle="1" w:styleId="7184BF8E80684E76BA67D2BA74A5C8BB">
-    <w:name w:val="7184BF8E80684E76BA67D2BA74A5C8BB"/>
-    <w:rsid w:val="005C5120"/>
-    <w:pPr>
-      <w:spacing w:before="120" w:after="280" w:line="360" w:lineRule="auto"/>
-      <w:ind w:left="720"/>
-    </w:pPr>
-    <w:rPr>
-      <w:rFonts w:ascii="Arial" w:eastAsiaTheme="minorHAnsi" w:hAnsi="Arial"/>
-      <w:noProof/>
-      <w:color w:val="000000" w:themeColor="text1"/>
-      <w:sz w:val="14"/>
-      <w:lang w:eastAsia="en-US"/>
-    </w:rPr>
-  </w:style>
-  <w:style w:type="paragraph" w:customStyle="1" w:styleId="47440723397F4B8D96089A7C2C0A089E">
-    <w:name w:val="47440723397F4B8D96089A7C2C0A089E"/>
-    <w:rsid w:val="005C5120"/>
-    <w:pPr>
-      <w:spacing w:before="120" w:after="280" w:line="360" w:lineRule="auto"/>
-      <w:ind w:left="720"/>
-    </w:pPr>
-    <w:rPr>
-      <w:rFonts w:ascii="Arial" w:eastAsiaTheme="minorHAnsi" w:hAnsi="Arial"/>
-      <w:noProof/>
-      <w:color w:val="000000" w:themeColor="text1"/>
-      <w:sz w:val="14"/>
-      <w:lang w:eastAsia="en-US"/>
-    </w:rPr>
-  </w:style>
-  <w:style w:type="paragraph" w:customStyle="1" w:styleId="00C917FD7305427F85A01BC8BBC618DD">
-    <w:name w:val="00C917FD7305427F85A01BC8BBC618DD"/>
-    <w:rsid w:val="005C5120"/>
-    <w:pPr>
-      <w:spacing w:before="120" w:after="280" w:line="360" w:lineRule="auto"/>
-      <w:ind w:left="720"/>
-    </w:pPr>
-    <w:rPr>
-      <w:rFonts w:ascii="Arial" w:eastAsiaTheme="minorHAnsi" w:hAnsi="Arial"/>
-      <w:noProof/>
-      <w:color w:val="000000" w:themeColor="text1"/>
-      <w:sz w:val="14"/>
-      <w:lang w:eastAsia="en-US"/>
-    </w:rPr>
+  <w:style w:type="paragraph" w:customStyle="1" w:styleId="DCDB666C44F64CE39E24495C5571A0AC">
+    <w:name w:val="DCDB666C44F64CE39E24495C5571A0AC"/>
+    <w:rsid w:val="009C5F2E"/>
   </w:style>
   <w:style w:type="paragraph" w:customStyle="1" w:styleId="373B17209AC04A2690079D597C9A9F44">
     <w:name w:val="373B17209AC04A2690079D597C9A9F44"/>
@@ -35514,562 +29333,6 @@
     <w:pPr>
       <w:spacing w:before="120" w:after="280" w:line="360" w:lineRule="auto"/>
       <w:ind w:left="720"/>
-    </w:pPr>
-    <w:rPr>
-      <w:rFonts w:ascii="Arial" w:eastAsiaTheme="minorHAnsi" w:hAnsi="Arial"/>
-      <w:noProof/>
-      <w:color w:val="000000" w:themeColor="text1"/>
-      <w:sz w:val="14"/>
-      <w:lang w:eastAsia="en-US"/>
-    </w:rPr>
-  </w:style>
-  <w:style w:type="paragraph" w:customStyle="1" w:styleId="343D519D5A8D4C8DB215747BDE519237">
-    <w:name w:val="343D519D5A8D4C8DB215747BDE519237"/>
-    <w:rsid w:val="005C5120"/>
-    <w:pPr>
-      <w:spacing w:before="120" w:after="280" w:line="360" w:lineRule="auto"/>
-      <w:ind w:left="720"/>
-    </w:pPr>
-    <w:rPr>
-      <w:rFonts w:ascii="Arial" w:eastAsiaTheme="minorHAnsi" w:hAnsi="Arial"/>
-      <w:noProof/>
-      <w:color w:val="000000" w:themeColor="text1"/>
-      <w:sz w:val="14"/>
-      <w:lang w:eastAsia="en-US"/>
-    </w:rPr>
-  </w:style>
-  <w:style w:type="paragraph" w:customStyle="1" w:styleId="04DC2CE5DC74457CB2F0EB0A40A8464C">
-    <w:name w:val="04DC2CE5DC74457CB2F0EB0A40A8464C"/>
-    <w:rsid w:val="005C5120"/>
-    <w:pPr>
-      <w:spacing w:before="120" w:after="280" w:line="360" w:lineRule="auto"/>
-      <w:ind w:left="720"/>
-    </w:pPr>
-    <w:rPr>
-      <w:rFonts w:ascii="Arial" w:eastAsiaTheme="minorHAnsi" w:hAnsi="Arial"/>
-      <w:noProof/>
-      <w:color w:val="000000" w:themeColor="text1"/>
-      <w:sz w:val="14"/>
-      <w:lang w:eastAsia="en-US"/>
-    </w:rPr>
-  </w:style>
-  <w:style w:type="paragraph" w:customStyle="1" w:styleId="DE8F2EE3D97E4C67AFE1F62BB44FFAF5">
-    <w:name w:val="DE8F2EE3D97E4C67AFE1F62BB44FFAF5"/>
-    <w:rsid w:val="005C5120"/>
-    <w:pPr>
-      <w:spacing w:before="120" w:after="280" w:line="360" w:lineRule="auto"/>
-      <w:ind w:left="720"/>
-    </w:pPr>
-    <w:rPr>
-      <w:rFonts w:ascii="Arial" w:eastAsiaTheme="minorHAnsi" w:hAnsi="Arial"/>
-      <w:noProof/>
-      <w:color w:val="000000" w:themeColor="text1"/>
-      <w:sz w:val="14"/>
-      <w:lang w:eastAsia="en-US"/>
-    </w:rPr>
-  </w:style>
-  <w:style w:type="paragraph" w:customStyle="1" w:styleId="8F47521E6DFA4AD1A81F29A605A85795">
-    <w:name w:val="8F47521E6DFA4AD1A81F29A605A85795"/>
-    <w:rsid w:val="005C5120"/>
-    <w:pPr>
-      <w:spacing w:before="120" w:after="280" w:line="360" w:lineRule="auto"/>
-      <w:ind w:left="720"/>
-    </w:pPr>
-    <w:rPr>
-      <w:rFonts w:ascii="Arial" w:eastAsiaTheme="minorHAnsi" w:hAnsi="Arial"/>
-      <w:noProof/>
-      <w:color w:val="000000" w:themeColor="text1"/>
-      <w:sz w:val="14"/>
-      <w:lang w:eastAsia="en-US"/>
-    </w:rPr>
-  </w:style>
-  <w:style w:type="paragraph" w:customStyle="1" w:styleId="76CB2B3B3C264A37A9132E9BB7101E5A">
-    <w:name w:val="76CB2B3B3C264A37A9132E9BB7101E5A"/>
-    <w:rsid w:val="005C5120"/>
-    <w:pPr>
-      <w:spacing w:before="120" w:after="280" w:line="360" w:lineRule="auto"/>
-      <w:ind w:left="720"/>
-    </w:pPr>
-    <w:rPr>
-      <w:rFonts w:ascii="Arial" w:eastAsiaTheme="minorHAnsi" w:hAnsi="Arial"/>
-      <w:noProof/>
-      <w:color w:val="000000" w:themeColor="text1"/>
-      <w:sz w:val="14"/>
-      <w:lang w:eastAsia="en-US"/>
-    </w:rPr>
-  </w:style>
-  <w:style w:type="paragraph" w:customStyle="1" w:styleId="0A973DA0427B48618CF179EEAD1C1D44">
-    <w:name w:val="0A973DA0427B48618CF179EEAD1C1D44"/>
-    <w:rsid w:val="005C5120"/>
-    <w:pPr>
-      <w:spacing w:before="120" w:after="280" w:line="360" w:lineRule="auto"/>
-      <w:ind w:left="720"/>
-    </w:pPr>
-    <w:rPr>
-      <w:rFonts w:ascii="Arial" w:eastAsiaTheme="minorHAnsi" w:hAnsi="Arial"/>
-      <w:noProof/>
-      <w:color w:val="000000" w:themeColor="text1"/>
-      <w:sz w:val="14"/>
-      <w:lang w:eastAsia="en-US"/>
-    </w:rPr>
-  </w:style>
-  <w:style w:type="paragraph" w:customStyle="1" w:styleId="9ED3BD82BA8A4DDDB1B54FC624B72793">
-    <w:name w:val="9ED3BD82BA8A4DDDB1B54FC624B72793"/>
-    <w:rsid w:val="005C5120"/>
-    <w:pPr>
-      <w:spacing w:before="120" w:after="280" w:line="360" w:lineRule="auto"/>
-      <w:ind w:left="720"/>
-    </w:pPr>
-    <w:rPr>
-      <w:rFonts w:ascii="Arial" w:eastAsiaTheme="minorHAnsi" w:hAnsi="Arial"/>
-      <w:noProof/>
-      <w:color w:val="000000" w:themeColor="text1"/>
-      <w:sz w:val="14"/>
-      <w:lang w:eastAsia="en-US"/>
-    </w:rPr>
-  </w:style>
-  <w:style w:type="paragraph" w:customStyle="1" w:styleId="FE401A474A62466DB43D230C05BAB1BC">
-    <w:name w:val="FE401A474A62466DB43D230C05BAB1BC"/>
-    <w:rsid w:val="005C5120"/>
-    <w:pPr>
-      <w:spacing w:before="120" w:after="280" w:line="360" w:lineRule="auto"/>
-      <w:ind w:left="720"/>
-    </w:pPr>
-    <w:rPr>
-      <w:rFonts w:ascii="Arial" w:eastAsiaTheme="minorHAnsi" w:hAnsi="Arial"/>
-      <w:noProof/>
-      <w:color w:val="000000" w:themeColor="text1"/>
-      <w:sz w:val="14"/>
-      <w:lang w:eastAsia="en-US"/>
-    </w:rPr>
-  </w:style>
-  <w:style w:type="paragraph" w:customStyle="1" w:styleId="52B54D292E134C488383E4D5EBD6DBF0">
-    <w:name w:val="52B54D292E134C488383E4D5EBD6DBF0"/>
-    <w:rsid w:val="005C5120"/>
-    <w:pPr>
-      <w:spacing w:before="120" w:after="280" w:line="360" w:lineRule="auto"/>
-      <w:ind w:left="720"/>
-    </w:pPr>
-    <w:rPr>
-      <w:rFonts w:ascii="Arial" w:eastAsiaTheme="minorHAnsi" w:hAnsi="Arial"/>
-      <w:noProof/>
-      <w:color w:val="000000" w:themeColor="text1"/>
-      <w:sz w:val="14"/>
-      <w:lang w:eastAsia="en-US"/>
-    </w:rPr>
-  </w:style>
-  <w:style w:type="paragraph" w:customStyle="1" w:styleId="F748738855F0474DB164A1E2CE5EF6C3">
-    <w:name w:val="F748738855F0474DB164A1E2CE5EF6C3"/>
-    <w:rsid w:val="005C5120"/>
-    <w:pPr>
-      <w:spacing w:before="120" w:after="280" w:line="360" w:lineRule="auto"/>
-      <w:ind w:left="720"/>
-    </w:pPr>
-    <w:rPr>
-      <w:rFonts w:ascii="Arial" w:eastAsiaTheme="minorHAnsi" w:hAnsi="Arial"/>
-      <w:noProof/>
-      <w:color w:val="000000" w:themeColor="text1"/>
-      <w:sz w:val="14"/>
-      <w:lang w:eastAsia="en-US"/>
-    </w:rPr>
-  </w:style>
-  <w:style w:type="paragraph" w:customStyle="1" w:styleId="7A4C7BCADF5346839EF1C5BD6B238729">
-    <w:name w:val="7A4C7BCADF5346839EF1C5BD6B238729"/>
-    <w:rsid w:val="005C5120"/>
-    <w:pPr>
-      <w:spacing w:before="120" w:after="280" w:line="360" w:lineRule="auto"/>
-      <w:ind w:left="720"/>
-    </w:pPr>
-    <w:rPr>
-      <w:rFonts w:ascii="Arial" w:eastAsiaTheme="minorHAnsi" w:hAnsi="Arial"/>
-      <w:noProof/>
-      <w:color w:val="000000" w:themeColor="text1"/>
-      <w:sz w:val="14"/>
-      <w:lang w:eastAsia="en-US"/>
-    </w:rPr>
-  </w:style>
-  <w:style w:type="paragraph" w:customStyle="1" w:styleId="55745B36FD7244F9875371F20559B284">
-    <w:name w:val="55745B36FD7244F9875371F20559B284"/>
-    <w:rsid w:val="005C5120"/>
-    <w:pPr>
-      <w:spacing w:before="120" w:after="280" w:line="360" w:lineRule="auto"/>
-      <w:ind w:left="720"/>
-    </w:pPr>
-    <w:rPr>
-      <w:rFonts w:ascii="Arial" w:eastAsiaTheme="minorHAnsi" w:hAnsi="Arial"/>
-      <w:noProof/>
-      <w:color w:val="000000" w:themeColor="text1"/>
-      <w:sz w:val="14"/>
-      <w:lang w:eastAsia="en-US"/>
-    </w:rPr>
-  </w:style>
-  <w:style w:type="paragraph" w:customStyle="1" w:styleId="7EE2995477664310B694D5A5769E31CE">
-    <w:name w:val="7EE2995477664310B694D5A5769E31CE"/>
-    <w:rsid w:val="005C5120"/>
-    <w:pPr>
-      <w:spacing w:before="120" w:after="280" w:line="360" w:lineRule="auto"/>
-      <w:ind w:left="720"/>
-    </w:pPr>
-    <w:rPr>
-      <w:rFonts w:ascii="Arial" w:eastAsiaTheme="minorHAnsi" w:hAnsi="Arial"/>
-      <w:noProof/>
-      <w:color w:val="000000" w:themeColor="text1"/>
-      <w:sz w:val="14"/>
-      <w:lang w:eastAsia="en-US"/>
-    </w:rPr>
-  </w:style>
-  <w:style w:type="paragraph" w:customStyle="1" w:styleId="E1A8BDB1C71E4C63A6CA9DCE99EA7C49">
-    <w:name w:val="E1A8BDB1C71E4C63A6CA9DCE99EA7C49"/>
-    <w:rsid w:val="005C5120"/>
-    <w:pPr>
-      <w:spacing w:before="120" w:after="280" w:line="360" w:lineRule="auto"/>
-      <w:ind w:left="720"/>
-    </w:pPr>
-    <w:rPr>
-      <w:rFonts w:ascii="Arial" w:eastAsiaTheme="minorHAnsi" w:hAnsi="Arial"/>
-      <w:noProof/>
-      <w:color w:val="000000" w:themeColor="text1"/>
-      <w:sz w:val="14"/>
-      <w:lang w:eastAsia="en-US"/>
-    </w:rPr>
-  </w:style>
-  <w:style w:type="paragraph" w:customStyle="1" w:styleId="E14B59991E3C4A48B782926A9384BED5">
-    <w:name w:val="E14B59991E3C4A48B782926A9384BED5"/>
-    <w:rsid w:val="005C5120"/>
-    <w:pPr>
-      <w:spacing w:before="120" w:after="280" w:line="360" w:lineRule="auto"/>
-      <w:ind w:left="720"/>
-    </w:pPr>
-    <w:rPr>
-      <w:rFonts w:ascii="Arial" w:eastAsiaTheme="minorHAnsi" w:hAnsi="Arial"/>
-      <w:noProof/>
-      <w:color w:val="000000" w:themeColor="text1"/>
-      <w:sz w:val="14"/>
-      <w:lang w:eastAsia="en-US"/>
-    </w:rPr>
-  </w:style>
-  <w:style w:type="paragraph" w:customStyle="1" w:styleId="EFF5BA55DB004E2C9493E39B91BB5E43">
-    <w:name w:val="EFF5BA55DB004E2C9493E39B91BB5E43"/>
-    <w:rsid w:val="005C5120"/>
-    <w:pPr>
-      <w:spacing w:before="120" w:after="280" w:line="360" w:lineRule="auto"/>
-      <w:ind w:left="720"/>
-    </w:pPr>
-    <w:rPr>
-      <w:rFonts w:ascii="Arial" w:eastAsiaTheme="minorHAnsi" w:hAnsi="Arial"/>
-      <w:noProof/>
-      <w:color w:val="000000" w:themeColor="text1"/>
-      <w:sz w:val="14"/>
-      <w:lang w:eastAsia="en-US"/>
-    </w:rPr>
-  </w:style>
-  <w:style w:type="paragraph" w:customStyle="1" w:styleId="229D647C21424FFBA4BBC11371C6F132">
-    <w:name w:val="229D647C21424FFBA4BBC11371C6F132"/>
-    <w:rsid w:val="005C5120"/>
-    <w:pPr>
-      <w:spacing w:before="120" w:after="280" w:line="360" w:lineRule="auto"/>
-      <w:ind w:left="720"/>
-    </w:pPr>
-    <w:rPr>
-      <w:rFonts w:ascii="Arial" w:eastAsiaTheme="minorHAnsi" w:hAnsi="Arial"/>
-      <w:noProof/>
-      <w:color w:val="000000" w:themeColor="text1"/>
-      <w:sz w:val="14"/>
-      <w:lang w:eastAsia="en-US"/>
-    </w:rPr>
-  </w:style>
-  <w:style w:type="paragraph" w:customStyle="1" w:styleId="E3B0F5BCEA3D4E0697F0CEB99EE2F9C6">
-    <w:name w:val="E3B0F5BCEA3D4E0697F0CEB99EE2F9C6"/>
-    <w:rsid w:val="005C5120"/>
-    <w:pPr>
-      <w:spacing w:before="120" w:after="280" w:line="360" w:lineRule="auto"/>
-      <w:ind w:left="720"/>
-    </w:pPr>
-    <w:rPr>
-      <w:rFonts w:ascii="Arial" w:eastAsiaTheme="minorHAnsi" w:hAnsi="Arial"/>
-      <w:noProof/>
-      <w:color w:val="000000" w:themeColor="text1"/>
-      <w:sz w:val="14"/>
-      <w:lang w:eastAsia="en-US"/>
-    </w:rPr>
-  </w:style>
-  <w:style w:type="paragraph" w:customStyle="1" w:styleId="02DBA182532D481094B8A7EDF94C94BD">
-    <w:name w:val="02DBA182532D481094B8A7EDF94C94BD"/>
-    <w:rsid w:val="005C5120"/>
-    <w:pPr>
-      <w:spacing w:before="120" w:after="280" w:line="360" w:lineRule="auto"/>
-      <w:ind w:left="720"/>
-    </w:pPr>
-    <w:rPr>
-      <w:rFonts w:ascii="Arial" w:eastAsiaTheme="minorHAnsi" w:hAnsi="Arial"/>
-      <w:noProof/>
-      <w:color w:val="000000" w:themeColor="text1"/>
-      <w:sz w:val="14"/>
-      <w:lang w:eastAsia="en-US"/>
-    </w:rPr>
-  </w:style>
-  <w:style w:type="paragraph" w:customStyle="1" w:styleId="F26E2B7D45C04A66BD411D3DC329B9C2">
-    <w:name w:val="F26E2B7D45C04A66BD411D3DC329B9C2"/>
-    <w:rsid w:val="005C5120"/>
-    <w:pPr>
-      <w:spacing w:before="120" w:after="280" w:line="360" w:lineRule="auto"/>
-      <w:ind w:left="720"/>
-    </w:pPr>
-    <w:rPr>
-      <w:rFonts w:ascii="Arial" w:eastAsiaTheme="minorHAnsi" w:hAnsi="Arial"/>
-      <w:noProof/>
-      <w:color w:val="000000" w:themeColor="text1"/>
-      <w:sz w:val="14"/>
-      <w:lang w:eastAsia="en-US"/>
-    </w:rPr>
-  </w:style>
-  <w:style w:type="paragraph" w:customStyle="1" w:styleId="FDC6FCDB4E58452FBF43D4E9DBB2A311">
-    <w:name w:val="FDC6FCDB4E58452FBF43D4E9DBB2A311"/>
-    <w:rsid w:val="005C5120"/>
-    <w:pPr>
-      <w:spacing w:before="120" w:after="280" w:line="360" w:lineRule="auto"/>
-      <w:ind w:left="720"/>
-    </w:pPr>
-    <w:rPr>
-      <w:rFonts w:ascii="Arial" w:eastAsiaTheme="minorHAnsi" w:hAnsi="Arial"/>
-      <w:noProof/>
-      <w:color w:val="000000" w:themeColor="text1"/>
-      <w:sz w:val="14"/>
-      <w:lang w:eastAsia="en-US"/>
-    </w:rPr>
-  </w:style>
-  <w:style w:type="paragraph" w:customStyle="1" w:styleId="CC963E98C07F41DC97365975D39B9834">
-    <w:name w:val="CC963E98C07F41DC97365975D39B9834"/>
-    <w:rsid w:val="005C5120"/>
-    <w:pPr>
-      <w:spacing w:before="120" w:after="280" w:line="360" w:lineRule="auto"/>
-      <w:ind w:left="720"/>
-    </w:pPr>
-    <w:rPr>
-      <w:rFonts w:ascii="Arial" w:eastAsiaTheme="minorHAnsi" w:hAnsi="Arial"/>
-      <w:noProof/>
-      <w:color w:val="000000" w:themeColor="text1"/>
-      <w:sz w:val="14"/>
-      <w:lang w:eastAsia="en-US"/>
-    </w:rPr>
-  </w:style>
-  <w:style w:type="paragraph" w:customStyle="1" w:styleId="00BA2E8545104535A57024D63E6D1970">
-    <w:name w:val="00BA2E8545104535A57024D63E6D1970"/>
-    <w:rsid w:val="005C5120"/>
-    <w:pPr>
-      <w:spacing w:before="120" w:after="280" w:line="360" w:lineRule="auto"/>
-      <w:ind w:left="720"/>
-    </w:pPr>
-    <w:rPr>
-      <w:rFonts w:ascii="Arial" w:eastAsiaTheme="minorHAnsi" w:hAnsi="Arial"/>
-      <w:noProof/>
-      <w:color w:val="000000" w:themeColor="text1"/>
-      <w:sz w:val="14"/>
-      <w:lang w:eastAsia="en-US"/>
-    </w:rPr>
-  </w:style>
-  <w:style w:type="paragraph" w:customStyle="1" w:styleId="8D51215B083344E4A06360B96D6047CB">
-    <w:name w:val="8D51215B083344E4A06360B96D6047CB"/>
-    <w:rsid w:val="005C5120"/>
-    <w:pPr>
-      <w:spacing w:before="120" w:after="280" w:line="360" w:lineRule="auto"/>
-      <w:ind w:left="720"/>
-    </w:pPr>
-    <w:rPr>
-      <w:rFonts w:ascii="Arial" w:eastAsiaTheme="minorHAnsi" w:hAnsi="Arial"/>
-      <w:noProof/>
-      <w:color w:val="000000" w:themeColor="text1"/>
-      <w:sz w:val="14"/>
-      <w:lang w:eastAsia="en-US"/>
-    </w:rPr>
-  </w:style>
-  <w:style w:type="paragraph" w:customStyle="1" w:styleId="0E54127D527245E7B82DF244D65BDAE4">
-    <w:name w:val="0E54127D527245E7B82DF244D65BDAE4"/>
-    <w:rsid w:val="005C5120"/>
-    <w:pPr>
-      <w:spacing w:before="120" w:after="280" w:line="360" w:lineRule="auto"/>
-      <w:ind w:left="720"/>
-    </w:pPr>
-    <w:rPr>
-      <w:rFonts w:ascii="Arial" w:eastAsiaTheme="minorHAnsi" w:hAnsi="Arial"/>
-      <w:noProof/>
-      <w:color w:val="000000" w:themeColor="text1"/>
-      <w:sz w:val="14"/>
-      <w:lang w:eastAsia="en-US"/>
-    </w:rPr>
-  </w:style>
-  <w:style w:type="paragraph" w:customStyle="1" w:styleId="D06295F8EDB04CFDB40C13CCFCA6F228">
-    <w:name w:val="D06295F8EDB04CFDB40C13CCFCA6F228"/>
-    <w:rsid w:val="005C5120"/>
-    <w:pPr>
-      <w:spacing w:before="120" w:after="280" w:line="360" w:lineRule="auto"/>
-      <w:ind w:left="720"/>
-    </w:pPr>
-    <w:rPr>
-      <w:rFonts w:ascii="Arial" w:eastAsiaTheme="minorHAnsi" w:hAnsi="Arial"/>
-      <w:noProof/>
-      <w:color w:val="000000" w:themeColor="text1"/>
-      <w:sz w:val="14"/>
-      <w:lang w:eastAsia="en-US"/>
-    </w:rPr>
-  </w:style>
-  <w:style w:type="paragraph" w:customStyle="1" w:styleId="FD57B0F3EC794244B450037E770312E9">
-    <w:name w:val="FD57B0F3EC794244B450037E770312E9"/>
-    <w:rsid w:val="005C5120"/>
-    <w:pPr>
-      <w:spacing w:before="120" w:after="280" w:line="360" w:lineRule="auto"/>
-      <w:ind w:left="720"/>
-    </w:pPr>
-    <w:rPr>
-      <w:rFonts w:ascii="Arial" w:eastAsiaTheme="minorHAnsi" w:hAnsi="Arial"/>
-      <w:noProof/>
-      <w:color w:val="000000" w:themeColor="text1"/>
-      <w:sz w:val="14"/>
-      <w:lang w:eastAsia="en-US"/>
-    </w:rPr>
-  </w:style>
-  <w:style w:type="paragraph" w:customStyle="1" w:styleId="9E607C68C4B24A23BCD87585D0F5DEC3">
-    <w:name w:val="9E607C68C4B24A23BCD87585D0F5DEC3"/>
-    <w:rsid w:val="005C5120"/>
-    <w:pPr>
-      <w:spacing w:before="120" w:after="280" w:line="360" w:lineRule="auto"/>
-      <w:ind w:left="720"/>
-    </w:pPr>
-    <w:rPr>
-      <w:rFonts w:ascii="Arial" w:eastAsiaTheme="minorHAnsi" w:hAnsi="Arial"/>
-      <w:noProof/>
-      <w:color w:val="000000" w:themeColor="text1"/>
-      <w:sz w:val="14"/>
-      <w:lang w:eastAsia="en-US"/>
-    </w:rPr>
-  </w:style>
-  <w:style w:type="paragraph" w:customStyle="1" w:styleId="9C33704346474D069005691259AA1666">
-    <w:name w:val="9C33704346474D069005691259AA1666"/>
-    <w:rsid w:val="005C5120"/>
-    <w:pPr>
-      <w:spacing w:before="120" w:after="280" w:line="360" w:lineRule="auto"/>
-      <w:ind w:left="720"/>
-    </w:pPr>
-    <w:rPr>
-      <w:rFonts w:ascii="Arial" w:eastAsiaTheme="minorHAnsi" w:hAnsi="Arial"/>
-      <w:noProof/>
-      <w:color w:val="000000" w:themeColor="text1"/>
-      <w:sz w:val="14"/>
-      <w:lang w:eastAsia="en-US"/>
-    </w:rPr>
-  </w:style>
-  <w:style w:type="paragraph" w:customStyle="1" w:styleId="C9184136933B489BB5C97106FF996387">
-    <w:name w:val="C9184136933B489BB5C97106FF996387"/>
-    <w:rsid w:val="005C5120"/>
-    <w:pPr>
-      <w:spacing w:before="120" w:after="280" w:line="360" w:lineRule="auto"/>
-      <w:ind w:left="720"/>
-    </w:pPr>
-    <w:rPr>
-      <w:rFonts w:ascii="Arial" w:eastAsiaTheme="minorHAnsi" w:hAnsi="Arial"/>
-      <w:noProof/>
-      <w:color w:val="000000" w:themeColor="text1"/>
-      <w:sz w:val="14"/>
-      <w:lang w:eastAsia="en-US"/>
-    </w:rPr>
-  </w:style>
-  <w:style w:type="paragraph" w:customStyle="1" w:styleId="805103185F2C40F3932E147EB18B122F">
-    <w:name w:val="805103185F2C40F3932E147EB18B122F"/>
-    <w:rsid w:val="005C5120"/>
-    <w:pPr>
-      <w:spacing w:before="120" w:after="280" w:line="360" w:lineRule="auto"/>
-      <w:ind w:left="720"/>
-    </w:pPr>
-    <w:rPr>
-      <w:rFonts w:ascii="Arial" w:eastAsiaTheme="minorHAnsi" w:hAnsi="Arial"/>
-      <w:noProof/>
-      <w:color w:val="000000" w:themeColor="text1"/>
-      <w:sz w:val="14"/>
-      <w:lang w:eastAsia="en-US"/>
-    </w:rPr>
-  </w:style>
-  <w:style w:type="paragraph" w:customStyle="1" w:styleId="69F9FA553FD3417CB4B449E514B3A31F">
-    <w:name w:val="69F9FA553FD3417CB4B449E514B3A31F"/>
-    <w:rsid w:val="005C5120"/>
-    <w:pPr>
-      <w:spacing w:before="120" w:after="280" w:line="360" w:lineRule="auto"/>
-      <w:ind w:left="720"/>
-    </w:pPr>
-    <w:rPr>
-      <w:rFonts w:ascii="Arial" w:eastAsiaTheme="minorHAnsi" w:hAnsi="Arial"/>
-      <w:noProof/>
-      <w:color w:val="000000" w:themeColor="text1"/>
-      <w:sz w:val="14"/>
-      <w:lang w:eastAsia="en-US"/>
-    </w:rPr>
-  </w:style>
-  <w:style w:type="paragraph" w:customStyle="1" w:styleId="CEDF28B9D5554D448125753BFFB5A565">
-    <w:name w:val="CEDF28B9D5554D448125753BFFB5A565"/>
-    <w:rsid w:val="005C5120"/>
-    <w:pPr>
-      <w:spacing w:before="120" w:after="280" w:line="360" w:lineRule="auto"/>
-      <w:ind w:left="720"/>
-    </w:pPr>
-    <w:rPr>
-      <w:rFonts w:ascii="Arial" w:eastAsiaTheme="minorHAnsi" w:hAnsi="Arial"/>
-      <w:noProof/>
-      <w:color w:val="000000" w:themeColor="text1"/>
-      <w:sz w:val="14"/>
-      <w:lang w:eastAsia="en-US"/>
-    </w:rPr>
-  </w:style>
-  <w:style w:type="paragraph" w:customStyle="1" w:styleId="075905120E164335A243467F21716D3D">
-    <w:name w:val="075905120E164335A243467F21716D3D"/>
-    <w:rsid w:val="005C5120"/>
-    <w:pPr>
-      <w:spacing w:before="120" w:after="280" w:line="360" w:lineRule="auto"/>
-      <w:ind w:left="720"/>
-    </w:pPr>
-    <w:rPr>
-      <w:rFonts w:ascii="Arial" w:eastAsiaTheme="minorHAnsi" w:hAnsi="Arial"/>
-      <w:noProof/>
-      <w:color w:val="000000" w:themeColor="text1"/>
-      <w:sz w:val="14"/>
-      <w:lang w:eastAsia="en-US"/>
-    </w:rPr>
-  </w:style>
-  <w:style w:type="paragraph" w:customStyle="1" w:styleId="B76931A972B54D529C0B9D9D4CCCB4511">
-    <w:name w:val="B76931A972B54D529C0B9D9D4CCCB4511"/>
-    <w:rsid w:val="005C5120"/>
-    <w:pPr>
-      <w:spacing w:before="120" w:after="280" w:line="360" w:lineRule="auto"/>
-      <w:ind w:left="720"/>
-    </w:pPr>
-    <w:rPr>
-      <w:rFonts w:ascii="Arial" w:eastAsiaTheme="minorHAnsi" w:hAnsi="Arial"/>
-      <w:noProof/>
-      <w:color w:val="000000" w:themeColor="text1"/>
-      <w:sz w:val="14"/>
-      <w:lang w:eastAsia="en-US"/>
-    </w:rPr>
-  </w:style>
-  <w:style w:type="paragraph" w:customStyle="1" w:styleId="507EFB48B9C24B07961463A4ABB00EE51">
-    <w:name w:val="507EFB48B9C24B07961463A4ABB00EE51"/>
-    <w:rsid w:val="005C5120"/>
-    <w:pPr>
-      <w:spacing w:before="120" w:after="280" w:line="360" w:lineRule="auto"/>
-      <w:ind w:left="720"/>
-    </w:pPr>
-    <w:rPr>
-      <w:rFonts w:ascii="Arial" w:eastAsiaTheme="minorHAnsi" w:hAnsi="Arial"/>
-      <w:noProof/>
-      <w:color w:val="000000" w:themeColor="text1"/>
-      <w:sz w:val="14"/>
-      <w:lang w:eastAsia="en-US"/>
-    </w:rPr>
-  </w:style>
-  <w:style w:type="paragraph" w:customStyle="1" w:styleId="3531E99DB1F7423895CB1B5FA86085C5">
-    <w:name w:val="3531E99DB1F7423895CB1B5FA86085C5"/>
-    <w:rsid w:val="005C5120"/>
-    <w:pPr>
-      <w:spacing w:before="120" w:after="280" w:line="360" w:lineRule="auto"/>
-      <w:ind w:left="720"/>
-      <w:contextualSpacing/>
     </w:pPr>
     <w:rPr>
       <w:rFonts w:ascii="Arial" w:eastAsiaTheme="minorHAnsi" w:hAnsi="Arial"/>

--- a/public/FORMULIR-PENDAFTARAN-GEL-1-SNRPB-PPSN.docx
+++ b/public/FORMULIR-PENDAFTARAN-GEL-1-SNRPB-PPSN.docx
@@ -1,6 +1,6 @@
 
 <file path=word/document.xml><?xml version="1.0" encoding="utf-8"?>
-<w:document xmlns:wpc="http://schemas.microsoft.com/office/word/2010/wordprocessingCanvas" xmlns:cx="http://schemas.microsoft.com/office/drawing/2014/chartex" xmlns:cx1="http://schemas.microsoft.com/office/drawing/2015/9/8/chartex" xmlns:cx2="http://schemas.microsoft.com/office/drawing/2015/10/21/chartex" xmlns:cx3="http://schemas.microsoft.com/office/drawing/2016/5/9/chartex" xmlns:cx4="http://schemas.microsoft.com/office/drawing/2016/5/10/chartex" xmlns:cx5="http://schemas.microsoft.com/office/drawing/2016/5/11/chartex" xmlns:cx6="http://schemas.microsoft.com/office/drawing/2016/5/12/chartex" xmlns:cx7="http://schemas.microsoft.com/office/drawing/2016/5/13/chartex" xmlns:cx8="http://schemas.microsoft.com/office/drawing/2016/5/14/chartex" xmlns:mc="http://schemas.openxmlformats.org/markup-compatibility/2006" xmlns:aink="http://schemas.microsoft.com/office/drawing/2016/ink" xmlns:am3d="http://schemas.microsoft.com/office/drawing/2017/model3d" xmlns:o="urn:schemas-microsoft-com:office:office" xmlns:r="http://schemas.openxmlformats.org/officeDocument/2006/relationships" xmlns:m="http://schemas.openxmlformats.org/officeDocument/2006/math" xmlns:v="urn:schemas-microsoft-com:vml" xmlns:wp14="http://schemas.microsoft.com/office/word/2010/wordprocessingDrawing" xmlns:wp="http://schemas.openxmlformats.org/drawingml/2006/wordprocessingDrawing" xmlns:w10="urn:schemas-microsoft-com:office:word" xmlns:w="http://schemas.openxmlformats.org/wordprocessingml/2006/main" xmlns:w14="http://schemas.microsoft.com/office/word/2010/wordml" xmlns:w15="http://schemas.microsoft.com/office/word/2012/wordml" xmlns:w16cex="http://schemas.microsoft.com/office/word/2018/wordml/cex" xmlns:w16cid="http://schemas.microsoft.com/office/word/2016/wordml/cid" xmlns:w16="http://schemas.microsoft.com/office/word/2018/wordml" xmlns:w16sdtdh="http://schemas.microsoft.com/office/word/2020/wordml/sdtdatahash" xmlns:w16se="http://schemas.microsoft.com/office/word/2015/wordml/symex" xmlns:wpg="http://schemas.microsoft.com/office/word/2010/wordprocessingGroup" xmlns:wpi="http://schemas.microsoft.com/office/word/2010/wordprocessingInk" xmlns:wne="http://schemas.microsoft.com/office/word/2006/wordml" xmlns:wps="http://schemas.microsoft.com/office/word/2010/wordprocessingShape" mc:Ignorable="w14 w15 w16se w16cid w16 w16cex w16sdtdh wp14">
+<w:document xmlns:wpc="http://schemas.microsoft.com/office/word/2010/wordprocessingCanvas" xmlns:cx="http://schemas.microsoft.com/office/drawing/2014/chartex" xmlns:cx1="http://schemas.microsoft.com/office/drawing/2015/9/8/chartex" xmlns:cx2="http://schemas.microsoft.com/office/drawing/2015/10/21/chartex" xmlns:cx3="http://schemas.microsoft.com/office/drawing/2016/5/9/chartex" xmlns:cx4="http://schemas.microsoft.com/office/drawing/2016/5/10/chartex" xmlns:cx5="http://schemas.microsoft.com/office/drawing/2016/5/11/chartex" xmlns:cx6="http://schemas.microsoft.com/office/drawing/2016/5/12/chartex" xmlns:cx7="http://schemas.microsoft.com/office/drawing/2016/5/13/chartex" xmlns:cx8="http://schemas.microsoft.com/office/drawing/2016/5/14/chartex" xmlns:mc="http://schemas.openxmlformats.org/markup-compatibility/2006" xmlns:aink="http://schemas.microsoft.com/office/drawing/2016/ink" xmlns:am3d="http://schemas.microsoft.com/office/drawing/2017/model3d" xmlns:o="urn:schemas-microsoft-com:office:office" xmlns:oel="http://schemas.microsoft.com/office/2019/extlst" xmlns:r="http://schemas.openxmlformats.org/officeDocument/2006/relationships" xmlns:m="http://schemas.openxmlformats.org/officeDocument/2006/math" xmlns:v="urn:schemas-microsoft-com:vml" xmlns:wp14="http://schemas.microsoft.com/office/word/2010/wordprocessingDrawing" xmlns:wp="http://schemas.openxmlformats.org/drawingml/2006/wordprocessingDrawing" xmlns:w10="urn:schemas-microsoft-com:office:word" xmlns:w="http://schemas.openxmlformats.org/wordprocessingml/2006/main" xmlns:w14="http://schemas.microsoft.com/office/word/2010/wordml" xmlns:w15="http://schemas.microsoft.com/office/word/2012/wordml" xmlns:w16cex="http://schemas.microsoft.com/office/word/2018/wordml/cex" xmlns:w16cid="http://schemas.microsoft.com/office/word/2016/wordml/cid" xmlns:w16="http://schemas.microsoft.com/office/word/2018/wordml" xmlns:w16sdtdh="http://schemas.microsoft.com/office/word/2020/wordml/sdtdatahash" xmlns:w16se="http://schemas.microsoft.com/office/word/2015/wordml/symex" xmlns:wpg="http://schemas.microsoft.com/office/word/2010/wordprocessingGroup" xmlns:wpi="http://schemas.microsoft.com/office/word/2010/wordprocessingInk" xmlns:wne="http://schemas.microsoft.com/office/word/2006/wordml" xmlns:wps="http://schemas.microsoft.com/office/word/2010/wordprocessingShape" mc:Ignorable="w14 w15 w16se w16cid w16 w16cex w16sdtdh wp14">
   <w:background w:color="F9F9F9"/>
   <w:body>
     <w:tbl>
@@ -796,7 +796,6 @@
                   <w:showingPlcHdr/>
                   <w:picture/>
                 </w:sdtPr>
-                <w:sdtEndPr/>
                 <w:sdtContent>
                   <w:tc>
                     <w:tcPr>
@@ -978,7 +977,6 @@
             <w:showingPlcHdr/>
             <w:text/>
           </w:sdtPr>
-          <w:sdtEndPr/>
           <w:sdtContent>
             <w:tc>
               <w:tcPr>
@@ -1126,7 +1124,6 @@
               <w:listItem w:displayText="PEREMPUAN" w:value="PEREMPUAN"/>
             </w:dropDownList>
           </w:sdtPr>
-          <w:sdtEndPr/>
           <w:sdtContent>
             <w:tc>
               <w:tcPr>
@@ -1225,7 +1222,6 @@
             <w:showingPlcHdr/>
             <w:text/>
           </w:sdtPr>
-          <w:sdtEndPr/>
           <w:sdtContent>
             <w:tc>
               <w:tcPr>
@@ -1380,13 +1376,12 @@
             </w:placeholder>
             <w:showingPlcHdr/>
             <w:date>
-              <w:dateFormat w:val="dddd, dd MMMM yyyy"/>
+              <w:dateFormat w:val="dd MMMM yyyy"/>
               <w:lid w:val="en-ID"/>
               <w:storeMappedDataAs w:val="date"/>
               <w:calendar w:val="gregorian"/>
             </w:date>
           </w:sdtPr>
-          <w:sdtEndPr/>
           <w:sdtContent>
             <w:tc>
               <w:tcPr>
@@ -1575,7 +1570,6 @@
             <w:showingPlcHdr/>
             <w:text/>
           </w:sdtPr>
-          <w:sdtEndPr/>
           <w:sdtContent>
             <w:tc>
               <w:tcPr>
@@ -1649,7 +1643,6 @@
             <w:showingPlcHdr/>
             <w:text/>
           </w:sdtPr>
-          <w:sdtEndPr/>
           <w:sdtContent>
             <w:tc>
               <w:tcPr>
@@ -1791,7 +1784,6 @@
             <w:showingPlcHdr/>
             <w:text/>
           </w:sdtPr>
-          <w:sdtEndPr/>
           <w:sdtContent>
             <w:tc>
               <w:tcPr>
@@ -1897,7 +1889,6 @@
             <w:showingPlcHdr/>
             <w:text/>
           </w:sdtPr>
-          <w:sdtEndPr/>
           <w:sdtContent>
             <w:tc>
               <w:tcPr>
@@ -2587,7 +2578,6 @@
             <w:showingPlcHdr/>
             <w:text/>
           </w:sdtPr>
-          <w:sdtEndPr/>
           <w:sdtContent>
             <w:tc>
               <w:tcPr>
@@ -2768,7 +2758,6 @@
             <w:showingPlcHdr/>
             <w:text/>
           </w:sdtPr>
-          <w:sdtEndPr/>
           <w:sdtContent>
             <w:tc>
               <w:tcPr>
@@ -2887,7 +2876,6 @@
               <w:listItem w:displayText="FULL DAY - BOARDING SCHOOL" w:value="FULL DAY - BOARDING SCHOOL"/>
             </w:dropDownList>
           </w:sdtPr>
-          <w:sdtEndPr/>
           <w:sdtContent>
             <w:tc>
               <w:tcPr>
@@ -3047,7 +3035,6 @@
             <w:showingPlcHdr/>
             <w:text/>
           </w:sdtPr>
-          <w:sdtEndPr/>
           <w:sdtContent>
             <w:tc>
               <w:tcPr>
@@ -3227,7 +3214,6 @@
               <w:listItem w:displayText="KURIKULUM MERDEKA" w:value="KURIKULUM MERDEKA"/>
             </w:dropDownList>
           </w:sdtPr>
-          <w:sdtEndPr/>
           <w:sdtContent>
             <w:tc>
               <w:tcPr>
@@ -3357,7 +3343,6 @@
             <w:showingPlcHdr/>
             <w:text/>
           </w:sdtPr>
-          <w:sdtEndPr/>
           <w:sdtContent>
             <w:tc>
               <w:tcPr>
@@ -3436,7 +3421,6 @@
             <w:showingPlcHdr/>
             <w:text/>
           </w:sdtPr>
-          <w:sdtEndPr/>
           <w:sdtContent>
             <w:tc>
               <w:tcPr>
@@ -3511,7 +3495,6 @@
               <w:listItem w:displayText="VI" w:value="VI"/>
             </w:dropDownList>
           </w:sdtPr>
-          <w:sdtEndPr/>
           <w:sdtContent>
             <w:tc>
               <w:tcPr>
@@ -3665,7 +3648,6 @@
             <w:showingPlcHdr/>
             <w:text/>
           </w:sdtPr>
-          <w:sdtEndPr/>
           <w:sdtContent>
             <w:tc>
               <w:tcPr>
@@ -3743,7 +3725,6 @@
               <w:listItem w:displayText="VIII" w:value="VIII"/>
             </w:dropDownList>
           </w:sdtPr>
-          <w:sdtEndPr/>
           <w:sdtContent>
             <w:tc>
               <w:tcPr>
@@ -3874,7 +3855,6 @@
             <w:showingPlcHdr/>
             <w:text/>
           </w:sdtPr>
-          <w:sdtEndPr/>
           <w:sdtContent>
             <w:tc>
               <w:tcPr>
@@ -3954,7 +3934,6 @@
             <w:showingPlcHdr/>
             <w:text/>
           </w:sdtPr>
-          <w:sdtEndPr/>
           <w:sdtContent>
             <w:tc>
               <w:tcPr>
@@ -4089,7 +4068,6 @@
             <w:showingPlcHdr/>
             <w:text/>
           </w:sdtPr>
-          <w:sdtEndPr/>
           <w:sdtContent>
             <w:tc>
               <w:tcPr>
@@ -4165,7 +4143,6 @@
             <w:showingPlcHdr/>
             <w:text/>
           </w:sdtPr>
-          <w:sdtEndPr/>
           <w:sdtContent>
             <w:tc>
               <w:tcPr>
@@ -4302,7 +4279,6 @@
             <w:showingPlcHdr/>
             <w:text/>
           </w:sdtPr>
-          <w:sdtEndPr/>
           <w:sdtContent>
             <w:tc>
               <w:tcPr>
@@ -4378,7 +4354,6 @@
             <w:showingPlcHdr/>
             <w:text/>
           </w:sdtPr>
-          <w:sdtEndPr/>
           <w:sdtContent>
             <w:tc>
               <w:tcPr>
@@ -4966,7 +4941,6 @@
             <w:showingPlcHdr/>
             <w:text/>
           </w:sdtPr>
-          <w:sdtEndPr/>
           <w:sdtContent>
             <w:tc>
               <w:tcPr>
@@ -5018,7 +4992,6 @@
               <w:listItem w:displayText="STAF DIVISI" w:value="STAF DIVISI"/>
             </w:dropDownList>
           </w:sdtPr>
-          <w:sdtEndPr/>
           <w:sdtContent>
             <w:tc>
               <w:tcPr>
@@ -5051,20 +5024,19 @@
               <w:rFonts w:cs="Arial"/>
               <w:szCs w:val="14"/>
             </w:rPr>
-            <w:tag w:val="22a1b"/>
+            <w:tag w:val="22a1a"/>
             <w:id w:val="-805159796"/>
             <w:placeholder>
               <w:docPart w:val="60495B8FA9D14828964C5A97608AE723"/>
             </w:placeholder>
             <w:showingPlcHdr/>
             <w:date>
-              <w:dateFormat w:val="MMMM yy"/>
+              <w:dateFormat w:val="MM-YY"/>
               <w:lid w:val="en-ID"/>
               <w:storeMappedDataAs w:val="text"/>
               <w:calendar w:val="gregorian"/>
             </w:date>
           </w:sdtPr>
-          <w:sdtEndPr/>
           <w:sdtContent>
             <w:tc>
               <w:tcPr>
@@ -5130,20 +5102,19 @@
               <w:rFonts w:cs="Arial"/>
               <w:szCs w:val="14"/>
             </w:rPr>
-            <w:tag w:val="22a1a"/>
+            <w:tag w:val="22a1b"/>
             <w:id w:val="1070623480"/>
             <w:placeholder>
               <w:docPart w:val="27F3CBD0E246421898DB643333406313"/>
             </w:placeholder>
             <w:showingPlcHdr/>
             <w:date>
-              <w:dateFormat w:val="MMMM yy"/>
+              <w:dateFormat w:val="MM-YY"/>
               <w:lid w:val="en-ID"/>
               <w:storeMappedDataAs w:val="text"/>
               <w:calendar w:val="gregorian"/>
             </w:date>
           </w:sdtPr>
-          <w:sdtEndPr/>
           <w:sdtContent>
             <w:tc>
               <w:tcPr>
@@ -5271,7 +5242,6 @@
             <w:showingPlcHdr/>
             <w:text/>
           </w:sdtPr>
-          <w:sdtEndPr/>
           <w:sdtContent>
             <w:tc>
               <w:tcPr>
@@ -5323,7 +5293,6 @@
               <w:listItem w:displayText="STAF DIVISI" w:value="STAF DIVISI"/>
             </w:dropDownList>
           </w:sdtPr>
-          <w:sdtEndPr/>
           <w:sdtContent>
             <w:tc>
               <w:tcPr>
@@ -5356,20 +5325,19 @@
               <w:rFonts w:cs="Arial"/>
               <w:szCs w:val="14"/>
             </w:rPr>
-            <w:tag w:val="22a2b"/>
+            <w:tag w:val="22a2a"/>
             <w:id w:val="-742178190"/>
             <w:placeholder>
               <w:docPart w:val="12E6E9FF88A644A1AFD74215B16CF74A"/>
             </w:placeholder>
             <w:showingPlcHdr/>
             <w:date>
-              <w:dateFormat w:val="MMMM yy"/>
+              <w:dateFormat w:val="MM-YY"/>
               <w:lid w:val="en-ID"/>
               <w:storeMappedDataAs w:val="text"/>
               <w:calendar w:val="gregorian"/>
             </w:date>
           </w:sdtPr>
-          <w:sdtEndPr/>
           <w:sdtContent>
             <w:tc>
               <w:tcPr>
@@ -5435,20 +5403,19 @@
               <w:rFonts w:cs="Arial"/>
               <w:szCs w:val="14"/>
             </w:rPr>
-            <w:tag w:val="22a2a"/>
+            <w:tag w:val="22a2b"/>
             <w:id w:val="-1235462120"/>
             <w:placeholder>
               <w:docPart w:val="E73F9E6865434AEBA80D8AD78329D139"/>
             </w:placeholder>
             <w:showingPlcHdr/>
             <w:date>
-              <w:dateFormat w:val="MMMM yy"/>
+              <w:dateFormat w:val="MM-YY"/>
               <w:lid w:val="en-ID"/>
               <w:storeMappedDataAs w:val="text"/>
               <w:calendar w:val="gregorian"/>
             </w:date>
           </w:sdtPr>
-          <w:sdtEndPr/>
           <w:sdtContent>
             <w:tc>
               <w:tcPr>
@@ -5576,7 +5543,6 @@
             <w:showingPlcHdr/>
             <w:text/>
           </w:sdtPr>
-          <w:sdtEndPr/>
           <w:sdtContent>
             <w:tc>
               <w:tcPr>
@@ -5628,7 +5594,6 @@
               <w:listItem w:displayText="STAF DIVISI" w:value="STAF DIVISI"/>
             </w:dropDownList>
           </w:sdtPr>
-          <w:sdtEndPr/>
           <w:sdtContent>
             <w:tc>
               <w:tcPr>
@@ -5661,20 +5626,19 @@
               <w:rFonts w:cs="Arial"/>
               <w:szCs w:val="14"/>
             </w:rPr>
-            <w:tag w:val="22a3b"/>
+            <w:tag w:val="22a3a"/>
             <w:id w:val="-2067867374"/>
             <w:placeholder>
               <w:docPart w:val="35C0D35704094487BC112F8E369830F3"/>
             </w:placeholder>
             <w:showingPlcHdr/>
             <w:date>
-              <w:dateFormat w:val="MMMM yy"/>
+              <w:dateFormat w:val="MM-YY"/>
               <w:lid w:val="en-ID"/>
               <w:storeMappedDataAs w:val="text"/>
               <w:calendar w:val="gregorian"/>
             </w:date>
           </w:sdtPr>
-          <w:sdtEndPr/>
           <w:sdtContent>
             <w:tc>
               <w:tcPr>
@@ -5740,20 +5704,19 @@
               <w:rFonts w:cs="Arial"/>
               <w:szCs w:val="14"/>
             </w:rPr>
-            <w:tag w:val="22a3a"/>
+            <w:tag w:val="22a3b"/>
             <w:id w:val="395789957"/>
             <w:placeholder>
               <w:docPart w:val="0377A2B8225B46B1ACFC192AA0381DCE"/>
             </w:placeholder>
             <w:showingPlcHdr/>
             <w:date>
-              <w:dateFormat w:val="MMMM yy"/>
+              <w:dateFormat w:val="MM-YY"/>
               <w:lid w:val="en-ID"/>
               <w:storeMappedDataAs w:val="text"/>
               <w:calendar w:val="gregorian"/>
             </w:date>
           </w:sdtPr>
-          <w:sdtEndPr/>
           <w:sdtContent>
             <w:tc>
               <w:tcPr>
@@ -5881,7 +5844,6 @@
             <w:showingPlcHdr/>
             <w:text/>
           </w:sdtPr>
-          <w:sdtEndPr/>
           <w:sdtContent>
             <w:tc>
               <w:tcPr>
@@ -5933,7 +5895,6 @@
               <w:listItem w:displayText="STAF DIVISI" w:value="STAF DIVISI"/>
             </w:dropDownList>
           </w:sdtPr>
-          <w:sdtEndPr/>
           <w:sdtContent>
             <w:tc>
               <w:tcPr>
@@ -5966,20 +5927,19 @@
               <w:rFonts w:cs="Arial"/>
               <w:szCs w:val="14"/>
             </w:rPr>
-            <w:tag w:val="22a4b"/>
+            <w:tag w:val="22a4a"/>
             <w:id w:val="-812173102"/>
             <w:placeholder>
               <w:docPart w:val="07575DCFE8ED4DCC911A3824E9D2EDDA"/>
             </w:placeholder>
             <w:showingPlcHdr/>
             <w:date>
-              <w:dateFormat w:val="MMMM yy"/>
+              <w:dateFormat w:val="MM-YY"/>
               <w:lid w:val="en-ID"/>
               <w:storeMappedDataAs w:val="text"/>
               <w:calendar w:val="gregorian"/>
             </w:date>
           </w:sdtPr>
-          <w:sdtEndPr/>
           <w:sdtContent>
             <w:tc>
               <w:tcPr>
@@ -6045,20 +6005,19 @@
               <w:rFonts w:cs="Arial"/>
               <w:szCs w:val="14"/>
             </w:rPr>
-            <w:tag w:val="22a4a"/>
+            <w:tag w:val="22a4b"/>
             <w:id w:val="-1536040086"/>
             <w:placeholder>
               <w:docPart w:val="503A587B21EF4C04B02BBBE92C24CDE4"/>
             </w:placeholder>
             <w:showingPlcHdr/>
             <w:date>
-              <w:dateFormat w:val="MMMM yy"/>
+              <w:dateFormat w:val="MM-YY"/>
               <w:lid w:val="en-ID"/>
               <w:storeMappedDataAs w:val="text"/>
               <w:calendar w:val="gregorian"/>
             </w:date>
           </w:sdtPr>
-          <w:sdtEndPr/>
           <w:sdtContent>
             <w:tc>
               <w:tcPr>
@@ -6186,7 +6145,6 @@
             <w:showingPlcHdr/>
             <w:text/>
           </w:sdtPr>
-          <w:sdtEndPr/>
           <w:sdtContent>
             <w:tc>
               <w:tcPr>
@@ -6238,7 +6196,6 @@
               <w:listItem w:displayText="STAF DIVISI" w:value="STAF DIVISI"/>
             </w:dropDownList>
           </w:sdtPr>
-          <w:sdtEndPr/>
           <w:sdtContent>
             <w:tc>
               <w:tcPr>
@@ -6271,20 +6228,19 @@
               <w:rFonts w:cs="Arial"/>
               <w:szCs w:val="14"/>
             </w:rPr>
-            <w:tag w:val="22a5b"/>
+            <w:tag w:val="22a5a"/>
             <w:id w:val="1507633922"/>
             <w:placeholder>
               <w:docPart w:val="37EF9A5004F049688395D6C41569CCFD"/>
             </w:placeholder>
             <w:showingPlcHdr/>
             <w:date>
-              <w:dateFormat w:val="MMMM yy"/>
+              <w:dateFormat w:val="MM-YY"/>
               <w:lid w:val="en-ID"/>
               <w:storeMappedDataAs w:val="text"/>
               <w:calendar w:val="gregorian"/>
             </w:date>
           </w:sdtPr>
-          <w:sdtEndPr/>
           <w:sdtContent>
             <w:tc>
               <w:tcPr>
@@ -6350,20 +6306,19 @@
               <w:rFonts w:cs="Arial"/>
               <w:szCs w:val="14"/>
             </w:rPr>
-            <w:tag w:val="22a5a"/>
+            <w:tag w:val="22a5b"/>
             <w:id w:val="840509504"/>
             <w:placeholder>
               <w:docPart w:val="1E9C9D093BBE4E7A9A86AC14D28BA9F7"/>
             </w:placeholder>
             <w:showingPlcHdr/>
             <w:date>
-              <w:dateFormat w:val="MMMM yy"/>
+              <w:dateFormat w:val="MM-YY"/>
               <w:lid w:val="en-ID"/>
               <w:storeMappedDataAs w:val="text"/>
               <w:calendar w:val="gregorian"/>
             </w:date>
           </w:sdtPr>
-          <w:sdtEndPr/>
           <w:sdtContent>
             <w:tc>
               <w:tcPr>
@@ -7105,7 +7060,6 @@
             <w:showingPlcHdr/>
             <w:text/>
           </w:sdtPr>
-          <w:sdtEndPr/>
           <w:sdtContent>
             <w:tc>
               <w:tcPr>
@@ -7146,7 +7100,6 @@
             <w:showingPlcHdr/>
             <w:text/>
           </w:sdtPr>
-          <w:sdtEndPr/>
           <w:sdtContent>
             <w:tc>
               <w:tcPr>
@@ -7195,7 +7148,6 @@
               <w:listItem w:displayText="Internasional" w:value="Internasional"/>
             </w:dropDownList>
           </w:sdtPr>
-          <w:sdtEndPr/>
           <w:sdtContent>
             <w:tc>
               <w:tcPr>
@@ -7237,7 +7189,6 @@
             <w:showingPlcHdr/>
             <w:text/>
           </w:sdtPr>
-          <w:sdtEndPr/>
           <w:sdtContent>
             <w:tc>
               <w:tcPr>
@@ -7289,7 +7240,6 @@
               <w:listItem w:displayText="Peserta" w:value="Peserta"/>
             </w:dropDownList>
           </w:sdtPr>
-          <w:sdtEndPr/>
           <w:sdtContent>
             <w:tc>
               <w:tcPr>
@@ -7359,7 +7309,6 @@
             <w:showingPlcHdr/>
             <w:text/>
           </w:sdtPr>
-          <w:sdtEndPr/>
           <w:sdtContent>
             <w:tc>
               <w:tcPr>
@@ -7400,7 +7349,6 @@
             <w:showingPlcHdr/>
             <w:text/>
           </w:sdtPr>
-          <w:sdtEndPr/>
           <w:sdtContent>
             <w:tc>
               <w:tcPr>
@@ -7449,7 +7397,6 @@
               <w:listItem w:displayText="Internasional" w:value="Internasional"/>
             </w:dropDownList>
           </w:sdtPr>
-          <w:sdtEndPr/>
           <w:sdtContent>
             <w:tc>
               <w:tcPr>
@@ -7491,7 +7438,6 @@
             <w:showingPlcHdr/>
             <w:text/>
           </w:sdtPr>
-          <w:sdtEndPr/>
           <w:sdtContent>
             <w:tc>
               <w:tcPr>
@@ -7543,7 +7489,6 @@
               <w:listItem w:displayText="Peserta" w:value="Peserta"/>
             </w:dropDownList>
           </w:sdtPr>
-          <w:sdtEndPr/>
           <w:sdtContent>
             <w:tc>
               <w:tcPr>
@@ -7613,7 +7558,6 @@
             <w:showingPlcHdr/>
             <w:text/>
           </w:sdtPr>
-          <w:sdtEndPr/>
           <w:sdtContent>
             <w:tc>
               <w:tcPr>
@@ -7654,7 +7598,6 @@
             <w:showingPlcHdr/>
             <w:text/>
           </w:sdtPr>
-          <w:sdtEndPr/>
           <w:sdtContent>
             <w:tc>
               <w:tcPr>
@@ -7703,7 +7646,6 @@
               <w:listItem w:displayText="Internasional" w:value="Internasional"/>
             </w:dropDownList>
           </w:sdtPr>
-          <w:sdtEndPr/>
           <w:sdtContent>
             <w:tc>
               <w:tcPr>
@@ -7745,7 +7687,6 @@
             <w:showingPlcHdr/>
             <w:text/>
           </w:sdtPr>
-          <w:sdtEndPr/>
           <w:sdtContent>
             <w:tc>
               <w:tcPr>
@@ -7797,7 +7738,6 @@
               <w:listItem w:displayText="Peserta" w:value="Peserta"/>
             </w:dropDownList>
           </w:sdtPr>
-          <w:sdtEndPr/>
           <w:sdtContent>
             <w:tc>
               <w:tcPr>
@@ -7867,7 +7807,6 @@
             <w:showingPlcHdr/>
             <w:text/>
           </w:sdtPr>
-          <w:sdtEndPr/>
           <w:sdtContent>
             <w:tc>
               <w:tcPr>
@@ -7908,7 +7847,6 @@
             <w:showingPlcHdr/>
             <w:text/>
           </w:sdtPr>
-          <w:sdtEndPr/>
           <w:sdtContent>
             <w:tc>
               <w:tcPr>
@@ -7957,7 +7895,6 @@
               <w:listItem w:displayText="Internasional" w:value="Internasional"/>
             </w:dropDownList>
           </w:sdtPr>
-          <w:sdtEndPr/>
           <w:sdtContent>
             <w:tc>
               <w:tcPr>
@@ -7999,7 +7936,6 @@
             <w:showingPlcHdr/>
             <w:text/>
           </w:sdtPr>
-          <w:sdtEndPr/>
           <w:sdtContent>
             <w:tc>
               <w:tcPr>
@@ -8051,7 +7987,6 @@
               <w:listItem w:displayText="Peserta" w:value="Peserta"/>
             </w:dropDownList>
           </w:sdtPr>
-          <w:sdtEndPr/>
           <w:sdtContent>
             <w:tc>
               <w:tcPr>
@@ -8121,7 +8056,6 @@
             <w:showingPlcHdr/>
             <w:text/>
           </w:sdtPr>
-          <w:sdtEndPr/>
           <w:sdtContent>
             <w:tc>
               <w:tcPr>
@@ -8162,7 +8096,6 @@
             <w:showingPlcHdr/>
             <w:text/>
           </w:sdtPr>
-          <w:sdtEndPr/>
           <w:sdtContent>
             <w:tc>
               <w:tcPr>
@@ -8211,7 +8144,6 @@
               <w:listItem w:displayText="Internasional" w:value="Internasional"/>
             </w:dropDownList>
           </w:sdtPr>
-          <w:sdtEndPr/>
           <w:sdtContent>
             <w:tc>
               <w:tcPr>
@@ -8253,7 +8185,6 @@
             <w:showingPlcHdr/>
             <w:text/>
           </w:sdtPr>
-          <w:sdtEndPr/>
           <w:sdtContent>
             <w:tc>
               <w:tcPr>
@@ -8305,7 +8236,6 @@
               <w:listItem w:displayText="Peserta" w:value="Peserta"/>
             </w:dropDownList>
           </w:sdtPr>
-          <w:sdtEndPr/>
           <w:sdtContent>
             <w:tc>
               <w:tcPr>
@@ -8874,12 +8804,11 @@
             <w:tag w:val="29c1"/>
             <w:id w:val="-2146417061"/>
             <w:placeholder>
-              <w:docPart w:val="BA24EDF117674EEDB7E8C5C1DCF8436C"/>
+              <w:docPart w:val="9E4616A92BB146D58497A049201DD958"/>
             </w:placeholder>
             <w:showingPlcHdr/>
             <w:text/>
           </w:sdtPr>
-          <w:sdtEndPr/>
           <w:sdtContent>
             <w:tc>
               <w:tcPr>
@@ -8915,12 +8844,11 @@
             <w:tag w:val="30c1"/>
             <w:id w:val="2041086109"/>
             <w:placeholder>
-              <w:docPart w:val="57E6DF2B3AD14B749C4257F26EC4BB17"/>
+              <w:docPart w:val="E2C328BC50934BEDA87C2E23F7A48B27"/>
             </w:placeholder>
             <w:showingPlcHdr/>
             <w:text/>
           </w:sdtPr>
-          <w:sdtEndPr/>
           <w:sdtContent>
             <w:tc>
               <w:tcPr>
@@ -8954,14 +8882,18 @@
               <w:szCs w:val="14"/>
             </w:rPr>
             <w:tag w:val="31c1a"/>
-            <w:id w:val="2047710264"/>
+            <w:id w:val="-755591771"/>
             <w:placeholder>
-              <w:docPart w:val="A76412994C4C4052B4866678E3DF3CEF"/>
+              <w:docPart w:val="69C2A281C8544AB4814A0546BF3C9F3B"/>
             </w:placeholder>
             <w:showingPlcHdr/>
-            <w:text/>
+            <w:date>
+              <w:dateFormat w:val="MM-YY"/>
+              <w:lid w:val="en-ID"/>
+              <w:storeMappedDataAs w:val="text"/>
+              <w:calendar w:val="gregorian"/>
+            </w:date>
           </w:sdtPr>
-          <w:sdtEndPr/>
           <w:sdtContent>
             <w:tc>
               <w:tcPr>
@@ -8986,7 +8918,7 @@
                   <w:rPr>
                     <w:rStyle w:val="PlaceholderText"/>
                   </w:rPr>
-                  <w:t>Ketik di sini</w:t>
+                  <w:t>Pilih</w:t>
                 </w:r>
               </w:p>
             </w:tc>
@@ -9028,14 +8960,18 @@
               <w:szCs w:val="14"/>
             </w:rPr>
             <w:tag w:val="31c1b"/>
-            <w:id w:val="-1247107642"/>
+            <w:id w:val="1272283943"/>
             <w:placeholder>
-              <w:docPart w:val="C17EE87C4F074CE2BB9E4D0B1C2BD383"/>
+              <w:docPart w:val="8C6BC887344A439A8188C7574E3E4AB8"/>
             </w:placeholder>
             <w:showingPlcHdr/>
-            <w:text/>
+            <w:date>
+              <w:dateFormat w:val="MM-YY"/>
+              <w:lid w:val="en-ID"/>
+              <w:storeMappedDataAs w:val="text"/>
+              <w:calendar w:val="gregorian"/>
+            </w:date>
           </w:sdtPr>
-          <w:sdtEndPr/>
           <w:sdtContent>
             <w:tc>
               <w:tcPr>
@@ -9060,7 +8996,7 @@
                   <w:rPr>
                     <w:rStyle w:val="PlaceholderText"/>
                   </w:rPr>
-                  <w:t>Ketik di sini</w:t>
+                  <w:t>Pilih</w:t>
                 </w:r>
               </w:p>
             </w:tc>
@@ -9075,12 +9011,11 @@
             <w:tag w:val="32c1"/>
             <w:id w:val="-184057799"/>
             <w:placeholder>
-              <w:docPart w:val="B7344DAB22264BA1A7FA8D6B4376D4D4"/>
+              <w:docPart w:val="7529B0E0AAFB44A7ACACE5BFC2BB1F2B"/>
             </w:placeholder>
             <w:showingPlcHdr/>
             <w:text w:multiLine="1"/>
           </w:sdtPr>
-          <w:sdtEndPr/>
           <w:sdtContent>
             <w:tc>
               <w:tcPr>
@@ -9145,12 +9080,11 @@
             <w:tag w:val="29c2"/>
             <w:id w:val="284005292"/>
             <w:placeholder>
-              <w:docPart w:val="E7B7F1532B50470BAD9E2F906D0C0BCF"/>
+              <w:docPart w:val="51F163B13E8740948C46FF7AB893A467"/>
             </w:placeholder>
             <w:showingPlcHdr/>
             <w:text/>
           </w:sdtPr>
-          <w:sdtEndPr/>
           <w:sdtContent>
             <w:tc>
               <w:tcPr>
@@ -9186,12 +9120,11 @@
             <w:tag w:val="30c2"/>
             <w:id w:val="-545684946"/>
             <w:placeholder>
-              <w:docPart w:val="EA3C30F618844C5CBEA053548D41B8BD"/>
+              <w:docPart w:val="C3840492CFC2418AB08A90E87A65EF88"/>
             </w:placeholder>
             <w:showingPlcHdr/>
             <w:text/>
           </w:sdtPr>
-          <w:sdtEndPr/>
           <w:sdtContent>
             <w:tc>
               <w:tcPr>
@@ -9225,14 +9158,18 @@
               <w:szCs w:val="14"/>
             </w:rPr>
             <w:tag w:val="31c2a"/>
-            <w:id w:val="1460303001"/>
+            <w:id w:val="854773907"/>
             <w:placeholder>
-              <w:docPart w:val="C00C1C723CC14B06BD188DDB0DDB91B7"/>
+              <w:docPart w:val="48CFD8650CCB433092D94A06F84D21CD"/>
             </w:placeholder>
             <w:showingPlcHdr/>
-            <w:text/>
+            <w:date>
+              <w:dateFormat w:val="MM-YY"/>
+              <w:lid w:val="en-ID"/>
+              <w:storeMappedDataAs w:val="text"/>
+              <w:calendar w:val="gregorian"/>
+            </w:date>
           </w:sdtPr>
-          <w:sdtEndPr/>
           <w:sdtContent>
             <w:tc>
               <w:tcPr>
@@ -9257,7 +9194,7 @@
                   <w:rPr>
                     <w:rStyle w:val="PlaceholderText"/>
                   </w:rPr>
-                  <w:t>Ketik di sini</w:t>
+                  <w:t>Pilih</w:t>
                 </w:r>
               </w:p>
             </w:tc>
@@ -9299,14 +9236,18 @@
               <w:szCs w:val="14"/>
             </w:rPr>
             <w:tag w:val="31c2b"/>
-            <w:id w:val="-1935745364"/>
+            <w:id w:val="-680817853"/>
             <w:placeholder>
-              <w:docPart w:val="8AC0182E78F54321A556155F5C6A04A1"/>
+              <w:docPart w:val="D36D0E0A0CEA4E67AF37B70BBE975E3E"/>
             </w:placeholder>
             <w:showingPlcHdr/>
-            <w:text/>
+            <w:date>
+              <w:dateFormat w:val="MM-YY"/>
+              <w:lid w:val="en-ID"/>
+              <w:storeMappedDataAs w:val="text"/>
+              <w:calendar w:val="gregorian"/>
+            </w:date>
           </w:sdtPr>
-          <w:sdtEndPr/>
           <w:sdtContent>
             <w:tc>
               <w:tcPr>
@@ -9331,7 +9272,7 @@
                   <w:rPr>
                     <w:rStyle w:val="PlaceholderText"/>
                   </w:rPr>
-                  <w:t>Ketik di sini</w:t>
+                  <w:t>Pilih</w:t>
                 </w:r>
               </w:p>
             </w:tc>
@@ -9346,12 +9287,11 @@
             <w:tag w:val="32c2"/>
             <w:id w:val="308670018"/>
             <w:placeholder>
-              <w:docPart w:val="4B2C7BC5F02C4A26A728F9609848F30F"/>
+              <w:docPart w:val="5054D9C910A24FE0B33ADD6C0ED6CCAD"/>
             </w:placeholder>
             <w:showingPlcHdr/>
             <w:text w:multiLine="1"/>
           </w:sdtPr>
-          <w:sdtEndPr/>
           <w:sdtContent>
             <w:tc>
               <w:tcPr>
@@ -9416,12 +9356,11 @@
             <w:tag w:val="29c3"/>
             <w:id w:val="-1563103224"/>
             <w:placeholder>
-              <w:docPart w:val="AA718592E57F4DDCA76CA10AE044CC49"/>
+              <w:docPart w:val="B885DC5DBAD2489B80F15BF669F94F2C"/>
             </w:placeholder>
             <w:showingPlcHdr/>
             <w:text/>
           </w:sdtPr>
-          <w:sdtEndPr/>
           <w:sdtContent>
             <w:tc>
               <w:tcPr>
@@ -9457,12 +9396,11 @@
             <w:tag w:val="30c3"/>
             <w:id w:val="957691200"/>
             <w:placeholder>
-              <w:docPart w:val="BA2274F6F538427D8F127721FD7B3573"/>
+              <w:docPart w:val="B3E180D2CB2744F3B9476A9F7B6621B5"/>
             </w:placeholder>
             <w:showingPlcHdr/>
             <w:text/>
           </w:sdtPr>
-          <w:sdtEndPr/>
           <w:sdtContent>
             <w:tc>
               <w:tcPr>
@@ -9496,14 +9434,18 @@
               <w:szCs w:val="14"/>
             </w:rPr>
             <w:tag w:val="31c3a"/>
-            <w:id w:val="1754164397"/>
+            <w:id w:val="155199927"/>
             <w:placeholder>
-              <w:docPart w:val="D634927679044611A1C16E448ACDDAC1"/>
+              <w:docPart w:val="AFD6B4F0AF844B958EAE0031A916584F"/>
             </w:placeholder>
             <w:showingPlcHdr/>
-            <w:text/>
+            <w:date>
+              <w:dateFormat w:val="MM-YY"/>
+              <w:lid w:val="en-ID"/>
+              <w:storeMappedDataAs w:val="text"/>
+              <w:calendar w:val="gregorian"/>
+            </w:date>
           </w:sdtPr>
-          <w:sdtEndPr/>
           <w:sdtContent>
             <w:tc>
               <w:tcPr>
@@ -9528,7 +9470,7 @@
                   <w:rPr>
                     <w:rStyle w:val="PlaceholderText"/>
                   </w:rPr>
-                  <w:t>Ketik di sini</w:t>
+                  <w:t>Pilih</w:t>
                 </w:r>
               </w:p>
             </w:tc>
@@ -9570,14 +9512,18 @@
               <w:szCs w:val="14"/>
             </w:rPr>
             <w:tag w:val="31c3b"/>
-            <w:id w:val="-496802057"/>
+            <w:id w:val="-323589316"/>
             <w:placeholder>
-              <w:docPart w:val="7CB2AAEBD86F40EB9261EA970AD93CBC"/>
+              <w:docPart w:val="1C1C5024C60243A4B3A104979F9AAB59"/>
             </w:placeholder>
             <w:showingPlcHdr/>
-            <w:text/>
+            <w:date>
+              <w:dateFormat w:val="MM-YY"/>
+              <w:lid w:val="en-ID"/>
+              <w:storeMappedDataAs w:val="text"/>
+              <w:calendar w:val="gregorian"/>
+            </w:date>
           </w:sdtPr>
-          <w:sdtEndPr/>
           <w:sdtContent>
             <w:tc>
               <w:tcPr>
@@ -9602,7 +9548,7 @@
                   <w:rPr>
                     <w:rStyle w:val="PlaceholderText"/>
                   </w:rPr>
-                  <w:t>Ketik di sini</w:t>
+                  <w:t>Pilih</w:t>
                 </w:r>
               </w:p>
             </w:tc>
@@ -9617,12 +9563,11 @@
             <w:tag w:val="32c3"/>
             <w:id w:val="1003637579"/>
             <w:placeholder>
-              <w:docPart w:val="8FB385FD36CF44818BB5A34C62736F4D"/>
+              <w:docPart w:val="36AA51FF4D664310826492E689FB6D9A"/>
             </w:placeholder>
             <w:showingPlcHdr/>
             <w:text w:multiLine="1"/>
           </w:sdtPr>
-          <w:sdtEndPr/>
           <w:sdtContent>
             <w:tc>
               <w:tcPr>
@@ -9687,12 +9632,11 @@
             <w:tag w:val="29c4"/>
             <w:id w:val="-1685813337"/>
             <w:placeholder>
-              <w:docPart w:val="DCAB06E4FCC04D37AA8A06DC3B78D475"/>
+              <w:docPart w:val="456E258BBBD941AC9928C7ECA58FE832"/>
             </w:placeholder>
             <w:showingPlcHdr/>
             <w:text/>
           </w:sdtPr>
-          <w:sdtEndPr/>
           <w:sdtContent>
             <w:tc>
               <w:tcPr>
@@ -9728,12 +9672,11 @@
             <w:tag w:val="30c4"/>
             <w:id w:val="1143314171"/>
             <w:placeholder>
-              <w:docPart w:val="8FE7DF5C1DF343818B9A0BD944636909"/>
+              <w:docPart w:val="F1FFFF3FC5F64CE6BA312CACB98307CD"/>
             </w:placeholder>
             <w:showingPlcHdr/>
             <w:text/>
           </w:sdtPr>
-          <w:sdtEndPr/>
           <w:sdtContent>
             <w:tc>
               <w:tcPr>
@@ -9767,14 +9710,18 @@
               <w:szCs w:val="14"/>
             </w:rPr>
             <w:tag w:val="31c4a"/>
-            <w:id w:val="-1956008878"/>
+            <w:id w:val="-1488619934"/>
             <w:placeholder>
-              <w:docPart w:val="851085E1AF1942F3A253E0D71E99578D"/>
+              <w:docPart w:val="EB5145CDEEC24D72A9F16FCCF805B588"/>
             </w:placeholder>
             <w:showingPlcHdr/>
-            <w:text/>
+            <w:date>
+              <w:dateFormat w:val="MM-YY"/>
+              <w:lid w:val="en-ID"/>
+              <w:storeMappedDataAs w:val="text"/>
+              <w:calendar w:val="gregorian"/>
+            </w:date>
           </w:sdtPr>
-          <w:sdtEndPr/>
           <w:sdtContent>
             <w:tc>
               <w:tcPr>
@@ -9799,7 +9746,7 @@
                   <w:rPr>
                     <w:rStyle w:val="PlaceholderText"/>
                   </w:rPr>
-                  <w:t>Ketik di sini</w:t>
+                  <w:t>Pilih</w:t>
                 </w:r>
               </w:p>
             </w:tc>
@@ -9841,14 +9788,18 @@
               <w:szCs w:val="14"/>
             </w:rPr>
             <w:tag w:val="31c4b"/>
-            <w:id w:val="-1587527338"/>
+            <w:id w:val="1199202538"/>
             <w:placeholder>
-              <w:docPart w:val="DAC1709D69AB406D88C6C3913BB5A38C"/>
+              <w:docPart w:val="C040B657CC7B46FD81C8D5AC37135BEF"/>
             </w:placeholder>
             <w:showingPlcHdr/>
-            <w:text/>
+            <w:date>
+              <w:dateFormat w:val="MM-YY"/>
+              <w:lid w:val="en-ID"/>
+              <w:storeMappedDataAs w:val="text"/>
+              <w:calendar w:val="gregorian"/>
+            </w:date>
           </w:sdtPr>
-          <w:sdtEndPr/>
           <w:sdtContent>
             <w:tc>
               <w:tcPr>
@@ -9873,7 +9824,7 @@
                   <w:rPr>
                     <w:rStyle w:val="PlaceholderText"/>
                   </w:rPr>
-                  <w:t>Ketik di sini</w:t>
+                  <w:t>Pilih</w:t>
                 </w:r>
               </w:p>
             </w:tc>
@@ -9888,12 +9839,11 @@
             <w:tag w:val="32c4"/>
             <w:id w:val="1359854533"/>
             <w:placeholder>
-              <w:docPart w:val="060E6920314540AD9E8446198F5F1F7F"/>
+              <w:docPart w:val="2675E75CF699408AB0BF54A56CED1526"/>
             </w:placeholder>
             <w:showingPlcHdr/>
             <w:text w:multiLine="1"/>
           </w:sdtPr>
-          <w:sdtEndPr/>
           <w:sdtContent>
             <w:tc>
               <w:tcPr>
@@ -9958,12 +9908,11 @@
             <w:tag w:val="29c5"/>
             <w:id w:val="-791667378"/>
             <w:placeholder>
-              <w:docPart w:val="03882A4F9D144D86A320F739B9236EA9"/>
+              <w:docPart w:val="B32E0D67716B4DB3B88A75BB49D7EDED"/>
             </w:placeholder>
             <w:showingPlcHdr/>
             <w:text/>
           </w:sdtPr>
-          <w:sdtEndPr/>
           <w:sdtContent>
             <w:tc>
               <w:tcPr>
@@ -9999,12 +9948,11 @@
             <w:tag w:val="30c5"/>
             <w:id w:val="2022815583"/>
             <w:placeholder>
-              <w:docPart w:val="B918A198DD2E43E5992F160AC10D175F"/>
+              <w:docPart w:val="340A947C25C74C0299DA8524EA4EEE80"/>
             </w:placeholder>
             <w:showingPlcHdr/>
             <w:text/>
           </w:sdtPr>
-          <w:sdtEndPr/>
           <w:sdtContent>
             <w:tc>
               <w:tcPr>
@@ -10038,14 +9986,18 @@
               <w:szCs w:val="14"/>
             </w:rPr>
             <w:tag w:val="31c5a"/>
-            <w:id w:val="-1206556583"/>
+            <w:id w:val="-109048203"/>
             <w:placeholder>
-              <w:docPart w:val="AD2A61CD9CA6405A9381D6FF070FA9B8"/>
+              <w:docPart w:val="A3D46A1FC4114289A03B0200D13A2A42"/>
             </w:placeholder>
             <w:showingPlcHdr/>
-            <w:text/>
+            <w:date>
+              <w:dateFormat w:val="MM-YY"/>
+              <w:lid w:val="en-ID"/>
+              <w:storeMappedDataAs w:val="text"/>
+              <w:calendar w:val="gregorian"/>
+            </w:date>
           </w:sdtPr>
-          <w:sdtEndPr/>
           <w:sdtContent>
             <w:tc>
               <w:tcPr>
@@ -10070,7 +10022,7 @@
                   <w:rPr>
                     <w:rStyle w:val="PlaceholderText"/>
                   </w:rPr>
-                  <w:t>Ketik di sini</w:t>
+                  <w:t>Pilih</w:t>
                 </w:r>
               </w:p>
             </w:tc>
@@ -10112,14 +10064,18 @@
               <w:szCs w:val="14"/>
             </w:rPr>
             <w:tag w:val="31c5b"/>
-            <w:id w:val="725888536"/>
+            <w:id w:val="1474570203"/>
             <w:placeholder>
-              <w:docPart w:val="6E10FDBA01A4410E9E8A1D022A8B47F5"/>
+              <w:docPart w:val="050CA560ACF64A78A0B615E73A626E95"/>
             </w:placeholder>
             <w:showingPlcHdr/>
-            <w:text/>
+            <w:date>
+              <w:dateFormat w:val="MM-YY"/>
+              <w:lid w:val="en-ID"/>
+              <w:storeMappedDataAs w:val="text"/>
+              <w:calendar w:val="gregorian"/>
+            </w:date>
           </w:sdtPr>
-          <w:sdtEndPr/>
           <w:sdtContent>
             <w:tc>
               <w:tcPr>
@@ -10144,7 +10100,7 @@
                   <w:rPr>
                     <w:rStyle w:val="PlaceholderText"/>
                   </w:rPr>
-                  <w:t>Ketik di sini</w:t>
+                  <w:t>Pilih</w:t>
                 </w:r>
               </w:p>
             </w:tc>
@@ -10159,12 +10115,11 @@
             <w:tag w:val="32c5"/>
             <w:id w:val="1597282176"/>
             <w:placeholder>
-              <w:docPart w:val="B46BEC89E77D42C5A17449B94EDF2E43"/>
+              <w:docPart w:val="505F31052A1B46F28C1A2664A9B891DD"/>
             </w:placeholder>
             <w:showingPlcHdr/>
             <w:text w:multiLine="1"/>
           </w:sdtPr>
-          <w:sdtEndPr/>
           <w:sdtContent>
             <w:tc>
               <w:tcPr>
@@ -10779,7 +10734,6 @@
             <w:showingPlcHdr/>
             <w:text/>
           </w:sdtPr>
-          <w:sdtEndPr/>
           <w:sdtContent>
             <w:tc>
               <w:tcPr>
@@ -10820,7 +10774,6 @@
             <w:showingPlcHdr/>
             <w:text/>
           </w:sdtPr>
-          <w:sdtEndPr/>
           <w:sdtContent>
             <w:tc>
               <w:tcPr>
@@ -10861,7 +10814,6 @@
             <w:showingPlcHdr/>
             <w:text/>
           </w:sdtPr>
-          <w:sdtEndPr/>
           <w:sdtContent>
             <w:tc>
               <w:tcPr>
@@ -10903,7 +10855,6 @@
             <w:showingPlcHdr/>
             <w:text/>
           </w:sdtPr>
-          <w:sdtEndPr/>
           <w:sdtContent>
             <w:tc>
               <w:tcPr>
@@ -10945,7 +10896,6 @@
             <w:showingPlcHdr/>
             <w:text/>
           </w:sdtPr>
-          <w:sdtEndPr/>
           <w:sdtContent>
             <w:tc>
               <w:tcPr>
@@ -11015,7 +10965,6 @@
             <w:showingPlcHdr/>
             <w:text/>
           </w:sdtPr>
-          <w:sdtEndPr/>
           <w:sdtContent>
             <w:tc>
               <w:tcPr>
@@ -11056,7 +11005,6 @@
             <w:showingPlcHdr/>
             <w:text/>
           </w:sdtPr>
-          <w:sdtEndPr/>
           <w:sdtContent>
             <w:tc>
               <w:tcPr>
@@ -11097,7 +11045,6 @@
             <w:showingPlcHdr/>
             <w:text/>
           </w:sdtPr>
-          <w:sdtEndPr/>
           <w:sdtContent>
             <w:tc>
               <w:tcPr>
@@ -11139,7 +11086,6 @@
             <w:showingPlcHdr/>
             <w:text/>
           </w:sdtPr>
-          <w:sdtEndPr/>
           <w:sdtContent>
             <w:tc>
               <w:tcPr>
@@ -11181,7 +11127,6 @@
             <w:showingPlcHdr/>
             <w:text/>
           </w:sdtPr>
-          <w:sdtEndPr/>
           <w:sdtContent>
             <w:tc>
               <w:tcPr>
@@ -11251,7 +11196,6 @@
             <w:showingPlcHdr/>
             <w:text/>
           </w:sdtPr>
-          <w:sdtEndPr/>
           <w:sdtContent>
             <w:tc>
               <w:tcPr>
@@ -11292,7 +11236,6 @@
             <w:showingPlcHdr/>
             <w:text/>
           </w:sdtPr>
-          <w:sdtEndPr/>
           <w:sdtContent>
             <w:tc>
               <w:tcPr>
@@ -11333,7 +11276,6 @@
             <w:showingPlcHdr/>
             <w:text/>
           </w:sdtPr>
-          <w:sdtEndPr/>
           <w:sdtContent>
             <w:tc>
               <w:tcPr>
@@ -11375,7 +11317,6 @@
             <w:showingPlcHdr/>
             <w:text/>
           </w:sdtPr>
-          <w:sdtEndPr/>
           <w:sdtContent>
             <w:tc>
               <w:tcPr>
@@ -11417,7 +11358,6 @@
             <w:showingPlcHdr/>
             <w:text/>
           </w:sdtPr>
-          <w:sdtEndPr/>
           <w:sdtContent>
             <w:tc>
               <w:tcPr>
@@ -11487,7 +11427,6 @@
             <w:showingPlcHdr/>
             <w:text/>
           </w:sdtPr>
-          <w:sdtEndPr/>
           <w:sdtContent>
             <w:tc>
               <w:tcPr>
@@ -11528,7 +11467,6 @@
             <w:showingPlcHdr/>
             <w:text/>
           </w:sdtPr>
-          <w:sdtEndPr/>
           <w:sdtContent>
             <w:tc>
               <w:tcPr>
@@ -11569,7 +11507,6 @@
             <w:showingPlcHdr/>
             <w:text/>
           </w:sdtPr>
-          <w:sdtEndPr/>
           <w:sdtContent>
             <w:tc>
               <w:tcPr>
@@ -11611,7 +11548,6 @@
             <w:showingPlcHdr/>
             <w:text/>
           </w:sdtPr>
-          <w:sdtEndPr/>
           <w:sdtContent>
             <w:tc>
               <w:tcPr>
@@ -11653,7 +11589,6 @@
             <w:showingPlcHdr/>
             <w:text/>
           </w:sdtPr>
-          <w:sdtEndPr/>
           <w:sdtContent>
             <w:tc>
               <w:tcPr>
@@ -11723,7 +11658,6 @@
             <w:showingPlcHdr/>
             <w:text/>
           </w:sdtPr>
-          <w:sdtEndPr/>
           <w:sdtContent>
             <w:tc>
               <w:tcPr>
@@ -11756,8 +11690,8 @@
               <w:rFonts w:cs="Arial"/>
               <w:szCs w:val="14"/>
             </w:rPr>
-            <w:alias w:val="d34d5"/>
-            <w:tag w:val="d34d5"/>
+            <w:alias w:val="34d5"/>
+            <w:tag w:val="34d5"/>
             <w:id w:val="-326285216"/>
             <w:placeholder>
               <w:docPart w:val="1ADE5ECD60E245088117E5E878EAD5F1"/>
@@ -11765,7 +11699,6 @@
             <w:showingPlcHdr/>
             <w:text/>
           </w:sdtPr>
-          <w:sdtEndPr/>
           <w:sdtContent>
             <w:tc>
               <w:tcPr>
@@ -11806,7 +11739,6 @@
             <w:showingPlcHdr/>
             <w:text/>
           </w:sdtPr>
-          <w:sdtEndPr/>
           <w:sdtContent>
             <w:tc>
               <w:tcPr>
@@ -11848,7 +11780,6 @@
             <w:showingPlcHdr/>
             <w:text/>
           </w:sdtPr>
-          <w:sdtEndPr/>
           <w:sdtContent>
             <w:tc>
               <w:tcPr>
@@ -11890,7 +11821,6 @@
             <w:showingPlcHdr/>
             <w:text/>
           </w:sdtPr>
-          <w:sdtEndPr/>
           <w:sdtContent>
             <w:tc>
               <w:tcPr>
@@ -12570,7 +12500,6 @@
             <w:showingPlcHdr/>
             <w:text/>
           </w:sdtPr>
-          <w:sdtEndPr/>
           <w:sdtContent>
             <w:tc>
               <w:tcPr>
@@ -12611,7 +12540,6 @@
             <w:showingPlcHdr/>
             <w:text/>
           </w:sdtPr>
-          <w:sdtEndPr/>
           <w:sdtContent>
             <w:tc>
               <w:tcPr>
@@ -12652,7 +12580,6 @@
             <w:showingPlcHdr/>
             <w:text/>
           </w:sdtPr>
-          <w:sdtEndPr/>
           <w:sdtContent>
             <w:tc>
               <w:tcPr>
@@ -12694,7 +12621,6 @@
             <w:showingPlcHdr/>
             <w:text/>
           </w:sdtPr>
-          <w:sdtEndPr/>
           <w:sdtContent>
             <w:tc>
               <w:tcPr>
@@ -12736,7 +12662,6 @@
             <w:showingPlcHdr/>
             <w:text/>
           </w:sdtPr>
-          <w:sdtEndPr/>
           <w:sdtContent>
             <w:tc>
               <w:tcPr>
@@ -12813,7 +12738,6 @@
             <w:showingPlcHdr/>
             <w:text/>
           </w:sdtPr>
-          <w:sdtEndPr/>
           <w:sdtContent>
             <w:tc>
               <w:tcPr>
@@ -12854,7 +12778,6 @@
             <w:showingPlcHdr/>
             <w:text/>
           </w:sdtPr>
-          <w:sdtEndPr/>
           <w:sdtContent>
             <w:tc>
               <w:tcPr>
@@ -12895,7 +12818,6 @@
             <w:showingPlcHdr/>
             <w:text/>
           </w:sdtPr>
-          <w:sdtEndPr/>
           <w:sdtContent>
             <w:tc>
               <w:tcPr>
@@ -12937,7 +12859,6 @@
             <w:showingPlcHdr/>
             <w:text/>
           </w:sdtPr>
-          <w:sdtEndPr/>
           <w:sdtContent>
             <w:tc>
               <w:tcPr>
@@ -12979,7 +12900,6 @@
             <w:showingPlcHdr/>
             <w:text/>
           </w:sdtPr>
-          <w:sdtEndPr/>
           <w:sdtContent>
             <w:tc>
               <w:tcPr>
@@ -13056,7 +12976,6 @@
             <w:showingPlcHdr/>
             <w:text/>
           </w:sdtPr>
-          <w:sdtEndPr/>
           <w:sdtContent>
             <w:tc>
               <w:tcPr>
@@ -13097,7 +13016,6 @@
             <w:showingPlcHdr/>
             <w:text/>
           </w:sdtPr>
-          <w:sdtEndPr/>
           <w:sdtContent>
             <w:tc>
               <w:tcPr>
@@ -13138,7 +13056,6 @@
             <w:showingPlcHdr/>
             <w:text/>
           </w:sdtPr>
-          <w:sdtEndPr/>
           <w:sdtContent>
             <w:tc>
               <w:tcPr>
@@ -13180,7 +13097,6 @@
             <w:showingPlcHdr/>
             <w:text/>
           </w:sdtPr>
-          <w:sdtEndPr/>
           <w:sdtContent>
             <w:tc>
               <w:tcPr>
@@ -13222,7 +13138,6 @@
             <w:showingPlcHdr/>
             <w:text/>
           </w:sdtPr>
-          <w:sdtEndPr/>
           <w:sdtContent>
             <w:tc>
               <w:tcPr>
@@ -13299,7 +13214,6 @@
             <w:showingPlcHdr/>
             <w:text/>
           </w:sdtPr>
-          <w:sdtEndPr/>
           <w:sdtContent>
             <w:tc>
               <w:tcPr>
@@ -13340,7 +13254,6 @@
             <w:showingPlcHdr/>
             <w:text/>
           </w:sdtPr>
-          <w:sdtEndPr/>
           <w:sdtContent>
             <w:tc>
               <w:tcPr>
@@ -13381,7 +13294,6 @@
             <w:showingPlcHdr/>
             <w:text/>
           </w:sdtPr>
-          <w:sdtEndPr/>
           <w:sdtContent>
             <w:tc>
               <w:tcPr>
@@ -13423,7 +13335,6 @@
             <w:showingPlcHdr/>
             <w:text/>
           </w:sdtPr>
-          <w:sdtEndPr/>
           <w:sdtContent>
             <w:tc>
               <w:tcPr>
@@ -13465,7 +13376,6 @@
             <w:showingPlcHdr/>
             <w:text/>
           </w:sdtPr>
-          <w:sdtEndPr/>
           <w:sdtContent>
             <w:tc>
               <w:tcPr>
@@ -13542,7 +13452,6 @@
             <w:showingPlcHdr/>
             <w:text/>
           </w:sdtPr>
-          <w:sdtEndPr/>
           <w:sdtContent>
             <w:tc>
               <w:tcPr>
@@ -13583,7 +13492,6 @@
             <w:showingPlcHdr/>
             <w:text/>
           </w:sdtPr>
-          <w:sdtEndPr/>
           <w:sdtContent>
             <w:tc>
               <w:tcPr>
@@ -13624,7 +13532,6 @@
             <w:showingPlcHdr/>
             <w:text/>
           </w:sdtPr>
-          <w:sdtEndPr/>
           <w:sdtContent>
             <w:tc>
               <w:tcPr>
@@ -13666,7 +13573,6 @@
             <w:showingPlcHdr/>
             <w:text/>
           </w:sdtPr>
-          <w:sdtEndPr/>
           <w:sdtContent>
             <w:tc>
               <w:tcPr>
@@ -13708,7 +13614,6 @@
             <w:showingPlcHdr/>
             <w:text/>
           </w:sdtPr>
-          <w:sdtEndPr/>
           <w:sdtContent>
             <w:tc>
               <w:tcPr>
@@ -14218,7 +14123,6 @@
             <w:showingPlcHdr/>
             <w:text/>
           </w:sdtPr>
-          <w:sdtEndPr/>
           <w:sdtContent>
             <w:tc>
               <w:tcPr>
@@ -14260,7 +14164,6 @@
             <w:showingPlcHdr/>
             <w:text/>
           </w:sdtPr>
-          <w:sdtEndPr/>
           <w:sdtContent>
             <w:tc>
               <w:tcPr>
@@ -14300,7 +14203,6 @@
             <w:showingPlcHdr/>
             <w:text/>
           </w:sdtPr>
-          <w:sdtEndPr/>
           <w:sdtContent>
             <w:tc>
               <w:tcPr>
@@ -14340,7 +14242,6 @@
             <w:showingPlcHdr/>
             <w:text/>
           </w:sdtPr>
-          <w:sdtEndPr/>
           <w:sdtContent>
             <w:tc>
               <w:tcPr>
@@ -14380,7 +14281,6 @@
             <w:showingPlcHdr/>
             <w:text/>
           </w:sdtPr>
-          <w:sdtEndPr/>
           <w:sdtContent>
             <w:tc>
               <w:tcPr>
@@ -14422,7 +14322,6 @@
             <w:showingPlcHdr/>
             <w:text/>
           </w:sdtPr>
-          <w:sdtEndPr/>
           <w:sdtContent>
             <w:tc>
               <w:tcPr>
@@ -14494,7 +14393,6 @@
             <w:showingPlcHdr/>
             <w:text/>
           </w:sdtPr>
-          <w:sdtEndPr/>
           <w:sdtContent>
             <w:tc>
               <w:tcPr>
@@ -14536,7 +14434,6 @@
             <w:showingPlcHdr/>
             <w:text/>
           </w:sdtPr>
-          <w:sdtEndPr/>
           <w:sdtContent>
             <w:tc>
               <w:tcPr>
@@ -14576,7 +14473,6 @@
             <w:showingPlcHdr/>
             <w:text/>
           </w:sdtPr>
-          <w:sdtEndPr/>
           <w:sdtContent>
             <w:tc>
               <w:tcPr>
@@ -14616,7 +14512,6 @@
             <w:showingPlcHdr/>
             <w:text/>
           </w:sdtPr>
-          <w:sdtEndPr/>
           <w:sdtContent>
             <w:tc>
               <w:tcPr>
@@ -14656,7 +14551,6 @@
             <w:showingPlcHdr/>
             <w:text/>
           </w:sdtPr>
-          <w:sdtEndPr/>
           <w:sdtContent>
             <w:tc>
               <w:tcPr>
@@ -14698,7 +14592,6 @@
             <w:showingPlcHdr/>
             <w:text/>
           </w:sdtPr>
-          <w:sdtEndPr/>
           <w:sdtContent>
             <w:tc>
               <w:tcPr>
@@ -14770,7 +14663,6 @@
             <w:showingPlcHdr/>
             <w:text/>
           </w:sdtPr>
-          <w:sdtEndPr/>
           <w:sdtContent>
             <w:tc>
               <w:tcPr>
@@ -14812,7 +14704,6 @@
             <w:showingPlcHdr/>
             <w:text/>
           </w:sdtPr>
-          <w:sdtEndPr/>
           <w:sdtContent>
             <w:tc>
               <w:tcPr>
@@ -14852,7 +14743,6 @@
             <w:showingPlcHdr/>
             <w:text/>
           </w:sdtPr>
-          <w:sdtEndPr/>
           <w:sdtContent>
             <w:tc>
               <w:tcPr>
@@ -14892,7 +14782,6 @@
             <w:showingPlcHdr/>
             <w:text/>
           </w:sdtPr>
-          <w:sdtEndPr/>
           <w:sdtContent>
             <w:tc>
               <w:tcPr>
@@ -14932,7 +14821,6 @@
             <w:showingPlcHdr/>
             <w:text/>
           </w:sdtPr>
-          <w:sdtEndPr/>
           <w:sdtContent>
             <w:tc>
               <w:tcPr>
@@ -14974,7 +14862,6 @@
             <w:showingPlcHdr/>
             <w:text/>
           </w:sdtPr>
-          <w:sdtEndPr/>
           <w:sdtContent>
             <w:tc>
               <w:tcPr>
@@ -15046,7 +14933,6 @@
             <w:showingPlcHdr/>
             <w:text/>
           </w:sdtPr>
-          <w:sdtEndPr/>
           <w:sdtContent>
             <w:tc>
               <w:tcPr>
@@ -15088,7 +14974,6 @@
             <w:showingPlcHdr/>
             <w:text/>
           </w:sdtPr>
-          <w:sdtEndPr/>
           <w:sdtContent>
             <w:tc>
               <w:tcPr>
@@ -15128,7 +15013,6 @@
             <w:showingPlcHdr/>
             <w:text/>
           </w:sdtPr>
-          <w:sdtEndPr/>
           <w:sdtContent>
             <w:tc>
               <w:tcPr>
@@ -15168,7 +15052,6 @@
             <w:showingPlcHdr/>
             <w:text/>
           </w:sdtPr>
-          <w:sdtEndPr/>
           <w:sdtContent>
             <w:tc>
               <w:tcPr>
@@ -15208,7 +15091,6 @@
             <w:showingPlcHdr/>
             <w:text/>
           </w:sdtPr>
-          <w:sdtEndPr/>
           <w:sdtContent>
             <w:tc>
               <w:tcPr>
@@ -15250,7 +15132,6 @@
             <w:showingPlcHdr/>
             <w:text/>
           </w:sdtPr>
-          <w:sdtEndPr/>
           <w:sdtContent>
             <w:tc>
               <w:tcPr>
@@ -15322,7 +15203,6 @@
             <w:showingPlcHdr/>
             <w:text/>
           </w:sdtPr>
-          <w:sdtEndPr/>
           <w:sdtContent>
             <w:tc>
               <w:tcPr>
@@ -15364,7 +15244,6 @@
             <w:showingPlcHdr/>
             <w:text/>
           </w:sdtPr>
-          <w:sdtEndPr/>
           <w:sdtContent>
             <w:tc>
               <w:tcPr>
@@ -15404,7 +15283,6 @@
             <w:showingPlcHdr/>
             <w:text/>
           </w:sdtPr>
-          <w:sdtEndPr/>
           <w:sdtContent>
             <w:tc>
               <w:tcPr>
@@ -15444,7 +15322,6 @@
             <w:showingPlcHdr/>
             <w:text/>
           </w:sdtPr>
-          <w:sdtEndPr/>
           <w:sdtContent>
             <w:tc>
               <w:tcPr>
@@ -15484,7 +15361,6 @@
             <w:showingPlcHdr/>
             <w:text/>
           </w:sdtPr>
-          <w:sdtEndPr/>
           <w:sdtContent>
             <w:tc>
               <w:tcPr>
@@ -15526,7 +15402,6 @@
             <w:showingPlcHdr/>
             <w:text/>
           </w:sdtPr>
-          <w:sdtEndPr/>
           <w:sdtContent>
             <w:tc>
               <w:tcPr>
@@ -16281,7 +16156,6 @@
               <w:listItem w:displayText="DIREKTORAT HUBUNGAN MASYARAKAT DAN PUBLIKASI" w:value="DIREKTORAT HUBUNGAN MASYARAKAT DAN PUBLIKASI"/>
             </w:dropDownList>
           </w:sdtPr>
-          <w:sdtEndPr/>
           <w:sdtContent>
             <w:tc>
               <w:tcPr>
@@ -16356,7 +16230,6 @@
               <w:listItem w:displayText="ASSOCIATE" w:value="ASSOCIATE"/>
             </w:dropDownList>
           </w:sdtPr>
-          <w:sdtEndPr/>
           <w:sdtContent>
             <w:tc>
               <w:tcPr>
@@ -16446,7 +16319,6 @@
               <w:listItem w:displayText="DIREKTORAT HUBUNGAN MASYARAKAT DAN PUBLIKASI" w:value="DIREKTORAT HUBUNGAN MASYARAKAT DAN PUBLIKASI"/>
             </w:dropDownList>
           </w:sdtPr>
-          <w:sdtEndPr/>
           <w:sdtContent>
             <w:tc>
               <w:tcPr>
@@ -16521,7 +16393,6 @@
               <w:listItem w:displayText="ASSOCIATE" w:value="ASSOCIATE"/>
             </w:dropDownList>
           </w:sdtPr>
-          <w:sdtEndPr/>
           <w:sdtContent>
             <w:tc>
               <w:tcPr>
@@ -16657,7 +16528,6 @@
               <w:listItem w:displayText="PUSAT DATA DAN TEKNOLOGI INFORMASI" w:value="PUSAT DATA DAN TEKNOLOGI INFORMASI"/>
             </w:dropDownList>
           </w:sdtPr>
-          <w:sdtEndPr/>
           <w:sdtContent>
             <w:tc>
               <w:tcPr>
@@ -16732,7 +16602,6 @@
               <w:listItem w:displayText="ASSOCIATE" w:value="ASSOCIATE"/>
             </w:dropDownList>
           </w:sdtPr>
-          <w:sdtEndPr/>
           <w:sdtContent>
             <w:tc>
               <w:tcPr>
@@ -16886,7 +16755,6 @@
               <w:listItem w:displayText="ASSOCIATE" w:value="ASSOCIATE"/>
             </w:dropDownList>
           </w:sdtPr>
-          <w:sdtEndPr/>
           <w:sdtContent>
             <w:tc>
               <w:tcPr>
@@ -18786,7 +18654,6 @@
             <w:showingPlcHdr/>
             <w:text/>
           </w:sdtPr>
-          <w:sdtEndPr/>
           <w:sdtContent>
             <w:tc>
               <w:tcPr>
@@ -18885,7 +18752,6 @@
             <w:showingPlcHdr/>
             <w:text/>
           </w:sdtPr>
-          <w:sdtEndPr/>
           <w:sdtContent>
             <w:tc>
               <w:tcPr>
@@ -18993,7 +18859,6 @@
             <w:showingPlcHdr/>
             <w:text/>
           </w:sdtPr>
-          <w:sdtEndPr/>
           <w:sdtContent>
             <w:tc>
               <w:tcPr>
@@ -19090,7 +18955,6 @@
             <w:showingPlcHdr/>
             <w:text/>
           </w:sdtPr>
-          <w:sdtEndPr/>
           <w:sdtContent>
             <w:tc>
               <w:tcPr>
@@ -19192,7 +19056,6 @@
             <w:showingPlcHdr/>
             <w:text/>
           </w:sdtPr>
-          <w:sdtEndPr/>
           <w:sdtContent>
             <w:tc>
               <w:tcPr>
@@ -19291,7 +19154,6 @@
             <w:showingPlcHdr/>
             <w:text/>
           </w:sdtPr>
-          <w:sdtEndPr/>
           <w:sdtContent>
             <w:tc>
               <w:tcPr>
@@ -19909,7 +19771,6 @@
                   <w:showingPlcHdr/>
                   <w:text/>
                 </w:sdtPr>
-                <w:sdtEndPr/>
                 <w:sdtContent>
                   <w:tc>
                     <w:tcPr>
@@ -19957,7 +19818,6 @@
                   <w:showingPlcHdr/>
                   <w:text/>
                 </w:sdtPr>
-                <w:sdtEndPr/>
                 <w:sdtContent>
                   <w:tc>
                     <w:tcPr>
@@ -21321,7 +21181,6 @@
                       <w:showingPlcHdr/>
                       <w:text w:multiLine="1"/>
                     </w:sdtPr>
-                    <w:sdtEndPr/>
                     <w:sdtContent>
                       <w:r>
                         <w:rPr>
@@ -21410,7 +21269,7 @@
 </file>
 
 <file path=word/endnotes.xml><?xml version="1.0" encoding="utf-8"?>
-<w:endnotes xmlns:wpc="http://schemas.microsoft.com/office/word/2010/wordprocessingCanvas" xmlns:cx="http://schemas.microsoft.com/office/drawing/2014/chartex" xmlns:cx1="http://schemas.microsoft.com/office/drawing/2015/9/8/chartex" xmlns:cx2="http://schemas.microsoft.com/office/drawing/2015/10/21/chartex" xmlns:cx3="http://schemas.microsoft.com/office/drawing/2016/5/9/chartex" xmlns:cx4="http://schemas.microsoft.com/office/drawing/2016/5/10/chartex" xmlns:cx5="http://schemas.microsoft.com/office/drawing/2016/5/11/chartex" xmlns:cx6="http://schemas.microsoft.com/office/drawing/2016/5/12/chartex" xmlns:cx7="http://schemas.microsoft.com/office/drawing/2016/5/13/chartex" xmlns:cx8="http://schemas.microsoft.com/office/drawing/2016/5/14/chartex" xmlns:mc="http://schemas.openxmlformats.org/markup-compatibility/2006" xmlns:aink="http://schemas.microsoft.com/office/drawing/2016/ink" xmlns:am3d="http://schemas.microsoft.com/office/drawing/2017/model3d" xmlns:o="urn:schemas-microsoft-com:office:office" xmlns:r="http://schemas.openxmlformats.org/officeDocument/2006/relationships" xmlns:m="http://schemas.openxmlformats.org/officeDocument/2006/math" xmlns:v="urn:schemas-microsoft-com:vml" xmlns:wp14="http://schemas.microsoft.com/office/word/2010/wordprocessingDrawing" xmlns:wp="http://schemas.openxmlformats.org/drawingml/2006/wordprocessingDrawing" xmlns:w10="urn:schemas-microsoft-com:office:word" xmlns:w="http://schemas.openxmlformats.org/wordprocessingml/2006/main" xmlns:w14="http://schemas.microsoft.com/office/word/2010/wordml" xmlns:w15="http://schemas.microsoft.com/office/word/2012/wordml" xmlns:w16cex="http://schemas.microsoft.com/office/word/2018/wordml/cex" xmlns:w16cid="http://schemas.microsoft.com/office/word/2016/wordml/cid" xmlns:w16="http://schemas.microsoft.com/office/word/2018/wordml" xmlns:w16sdtdh="http://schemas.microsoft.com/office/word/2020/wordml/sdtdatahash" xmlns:w16se="http://schemas.microsoft.com/office/word/2015/wordml/symex" xmlns:wpg="http://schemas.microsoft.com/office/word/2010/wordprocessingGroup" xmlns:wpi="http://schemas.microsoft.com/office/word/2010/wordprocessingInk" xmlns:wne="http://schemas.microsoft.com/office/word/2006/wordml" xmlns:wps="http://schemas.microsoft.com/office/word/2010/wordprocessingShape" mc:Ignorable="w14 w15 w16se w16cid w16 w16cex w16sdtdh wp14">
+<w:endnotes xmlns:wpc="http://schemas.microsoft.com/office/word/2010/wordprocessingCanvas" xmlns:cx="http://schemas.microsoft.com/office/drawing/2014/chartex" xmlns:cx1="http://schemas.microsoft.com/office/drawing/2015/9/8/chartex" xmlns:cx2="http://schemas.microsoft.com/office/drawing/2015/10/21/chartex" xmlns:cx3="http://schemas.microsoft.com/office/drawing/2016/5/9/chartex" xmlns:cx4="http://schemas.microsoft.com/office/drawing/2016/5/10/chartex" xmlns:cx5="http://schemas.microsoft.com/office/drawing/2016/5/11/chartex" xmlns:cx6="http://schemas.microsoft.com/office/drawing/2016/5/12/chartex" xmlns:cx7="http://schemas.microsoft.com/office/drawing/2016/5/13/chartex" xmlns:cx8="http://schemas.microsoft.com/office/drawing/2016/5/14/chartex" xmlns:mc="http://schemas.openxmlformats.org/markup-compatibility/2006" xmlns:aink="http://schemas.microsoft.com/office/drawing/2016/ink" xmlns:am3d="http://schemas.microsoft.com/office/drawing/2017/model3d" xmlns:o="urn:schemas-microsoft-com:office:office" xmlns:oel="http://schemas.microsoft.com/office/2019/extlst" xmlns:r="http://schemas.openxmlformats.org/officeDocument/2006/relationships" xmlns:m="http://schemas.openxmlformats.org/officeDocument/2006/math" xmlns:v="urn:schemas-microsoft-com:vml" xmlns:wp14="http://schemas.microsoft.com/office/word/2010/wordprocessingDrawing" xmlns:wp="http://schemas.openxmlformats.org/drawingml/2006/wordprocessingDrawing" xmlns:w10="urn:schemas-microsoft-com:office:word" xmlns:w="http://schemas.openxmlformats.org/wordprocessingml/2006/main" xmlns:w14="http://schemas.microsoft.com/office/word/2010/wordml" xmlns:w15="http://schemas.microsoft.com/office/word/2012/wordml" xmlns:w16cex="http://schemas.microsoft.com/office/word/2018/wordml/cex" xmlns:w16cid="http://schemas.microsoft.com/office/word/2016/wordml/cid" xmlns:w16="http://schemas.microsoft.com/office/word/2018/wordml" xmlns:w16sdtdh="http://schemas.microsoft.com/office/word/2020/wordml/sdtdatahash" xmlns:w16se="http://schemas.microsoft.com/office/word/2015/wordml/symex" xmlns:wpg="http://schemas.microsoft.com/office/word/2010/wordprocessingGroup" xmlns:wpi="http://schemas.microsoft.com/office/word/2010/wordprocessingInk" xmlns:wne="http://schemas.microsoft.com/office/word/2006/wordml" xmlns:wps="http://schemas.microsoft.com/office/word/2010/wordprocessingShape" mc:Ignorable="w14 w15 w16se w16cid w16 w16cex w16sdtdh wp14">
   <w:endnote w:type="separator" w:id="-1">
     <w:p>
       <w:pPr>
@@ -21435,7 +21294,7 @@
 </file>
 
 <file path=word/footnotes.xml><?xml version="1.0" encoding="utf-8"?>
-<w:footnotes xmlns:wpc="http://schemas.microsoft.com/office/word/2010/wordprocessingCanvas" xmlns:cx="http://schemas.microsoft.com/office/drawing/2014/chartex" xmlns:cx1="http://schemas.microsoft.com/office/drawing/2015/9/8/chartex" xmlns:cx2="http://schemas.microsoft.com/office/drawing/2015/10/21/chartex" xmlns:cx3="http://schemas.microsoft.com/office/drawing/2016/5/9/chartex" xmlns:cx4="http://schemas.microsoft.com/office/drawing/2016/5/10/chartex" xmlns:cx5="http://schemas.microsoft.com/office/drawing/2016/5/11/chartex" xmlns:cx6="http://schemas.microsoft.com/office/drawing/2016/5/12/chartex" xmlns:cx7="http://schemas.microsoft.com/office/drawing/2016/5/13/chartex" xmlns:cx8="http://schemas.microsoft.com/office/drawing/2016/5/14/chartex" xmlns:mc="http://schemas.openxmlformats.org/markup-compatibility/2006" xmlns:aink="http://schemas.microsoft.com/office/drawing/2016/ink" xmlns:am3d="http://schemas.microsoft.com/office/drawing/2017/model3d" xmlns:o="urn:schemas-microsoft-com:office:office" xmlns:r="http://schemas.openxmlformats.org/officeDocument/2006/relationships" xmlns:m="http://schemas.openxmlformats.org/officeDocument/2006/math" xmlns:v="urn:schemas-microsoft-com:vml" xmlns:wp14="http://schemas.microsoft.com/office/word/2010/wordprocessingDrawing" xmlns:wp="http://schemas.openxmlformats.org/drawingml/2006/wordprocessingDrawing" xmlns:w10="urn:schemas-microsoft-com:office:word" xmlns:w="http://schemas.openxmlformats.org/wordprocessingml/2006/main" xmlns:w14="http://schemas.microsoft.com/office/word/2010/wordml" xmlns:w15="http://schemas.microsoft.com/office/word/2012/wordml" xmlns:w16cex="http://schemas.microsoft.com/office/word/2018/wordml/cex" xmlns:w16cid="http://schemas.microsoft.com/office/word/2016/wordml/cid" xmlns:w16="http://schemas.microsoft.com/office/word/2018/wordml" xmlns:w16sdtdh="http://schemas.microsoft.com/office/word/2020/wordml/sdtdatahash" xmlns:w16se="http://schemas.microsoft.com/office/word/2015/wordml/symex" xmlns:wpg="http://schemas.microsoft.com/office/word/2010/wordprocessingGroup" xmlns:wpi="http://schemas.microsoft.com/office/word/2010/wordprocessingInk" xmlns:wne="http://schemas.microsoft.com/office/word/2006/wordml" xmlns:wps="http://schemas.microsoft.com/office/word/2010/wordprocessingShape" mc:Ignorable="w14 w15 w16se w16cid w16 w16cex w16sdtdh wp14">
+<w:footnotes xmlns:wpc="http://schemas.microsoft.com/office/word/2010/wordprocessingCanvas" xmlns:cx="http://schemas.microsoft.com/office/drawing/2014/chartex" xmlns:cx1="http://schemas.microsoft.com/office/drawing/2015/9/8/chartex" xmlns:cx2="http://schemas.microsoft.com/office/drawing/2015/10/21/chartex" xmlns:cx3="http://schemas.microsoft.com/office/drawing/2016/5/9/chartex" xmlns:cx4="http://schemas.microsoft.com/office/drawing/2016/5/10/chartex" xmlns:cx5="http://schemas.microsoft.com/office/drawing/2016/5/11/chartex" xmlns:cx6="http://schemas.microsoft.com/office/drawing/2016/5/12/chartex" xmlns:cx7="http://schemas.microsoft.com/office/drawing/2016/5/13/chartex" xmlns:cx8="http://schemas.microsoft.com/office/drawing/2016/5/14/chartex" xmlns:mc="http://schemas.openxmlformats.org/markup-compatibility/2006" xmlns:aink="http://schemas.microsoft.com/office/drawing/2016/ink" xmlns:am3d="http://schemas.microsoft.com/office/drawing/2017/model3d" xmlns:o="urn:schemas-microsoft-com:office:office" xmlns:oel="http://schemas.microsoft.com/office/2019/extlst" xmlns:r="http://schemas.openxmlformats.org/officeDocument/2006/relationships" xmlns:m="http://schemas.openxmlformats.org/officeDocument/2006/math" xmlns:v="urn:schemas-microsoft-com:vml" xmlns:wp14="http://schemas.microsoft.com/office/word/2010/wordprocessingDrawing" xmlns:wp="http://schemas.openxmlformats.org/drawingml/2006/wordprocessingDrawing" xmlns:w10="urn:schemas-microsoft-com:office:word" xmlns:w="http://schemas.openxmlformats.org/wordprocessingml/2006/main" xmlns:w14="http://schemas.microsoft.com/office/word/2010/wordml" xmlns:w15="http://schemas.microsoft.com/office/word/2012/wordml" xmlns:w16cex="http://schemas.microsoft.com/office/word/2018/wordml/cex" xmlns:w16cid="http://schemas.microsoft.com/office/word/2016/wordml/cid" xmlns:w16="http://schemas.microsoft.com/office/word/2018/wordml" xmlns:w16sdtdh="http://schemas.microsoft.com/office/word/2020/wordml/sdtdatahash" xmlns:w16se="http://schemas.microsoft.com/office/word/2015/wordml/symex" xmlns:wpg="http://schemas.microsoft.com/office/word/2010/wordprocessingGroup" xmlns:wpi="http://schemas.microsoft.com/office/word/2010/wordprocessingInk" xmlns:wne="http://schemas.microsoft.com/office/word/2006/wordml" xmlns:wps="http://schemas.microsoft.com/office/word/2010/wordprocessingShape" mc:Ignorable="w14 w15 w16se w16cid w16 w16cex w16sdtdh wp14">
   <w:footnote w:type="separator" w:id="-1">
     <w:p>
       <w:pPr>
@@ -21460,7 +21319,7 @@
 </file>
 
 <file path=word/numbering.xml><?xml version="1.0" encoding="utf-8"?>
-<w:numbering xmlns:wpc="http://schemas.microsoft.com/office/word/2010/wordprocessingCanvas" xmlns:cx="http://schemas.microsoft.com/office/drawing/2014/chartex" xmlns:cx1="http://schemas.microsoft.com/office/drawing/2015/9/8/chartex" xmlns:cx2="http://schemas.microsoft.com/office/drawing/2015/10/21/chartex" xmlns:cx3="http://schemas.microsoft.com/office/drawing/2016/5/9/chartex" xmlns:cx4="http://schemas.microsoft.com/office/drawing/2016/5/10/chartex" xmlns:cx5="http://schemas.microsoft.com/office/drawing/2016/5/11/chartex" xmlns:cx6="http://schemas.microsoft.com/office/drawing/2016/5/12/chartex" xmlns:cx7="http://schemas.microsoft.com/office/drawing/2016/5/13/chartex" xmlns:cx8="http://schemas.microsoft.com/office/drawing/2016/5/14/chartex" xmlns:mc="http://schemas.openxmlformats.org/markup-compatibility/2006" xmlns:aink="http://schemas.microsoft.com/office/drawing/2016/ink" xmlns:am3d="http://schemas.microsoft.com/office/drawing/2017/model3d" xmlns:o="urn:schemas-microsoft-com:office:office" xmlns:r="http://schemas.openxmlformats.org/officeDocument/2006/relationships" xmlns:m="http://schemas.openxmlformats.org/officeDocument/2006/math" xmlns:v="urn:schemas-microsoft-com:vml" xmlns:wp14="http://schemas.microsoft.com/office/word/2010/wordprocessingDrawing" xmlns:wp="http://schemas.openxmlformats.org/drawingml/2006/wordprocessingDrawing" xmlns:w10="urn:schemas-microsoft-com:office:word" xmlns:w="http://schemas.openxmlformats.org/wordprocessingml/2006/main" xmlns:w14="http://schemas.microsoft.com/office/word/2010/wordml" xmlns:w15="http://schemas.microsoft.com/office/word/2012/wordml" xmlns:w16cex="http://schemas.microsoft.com/office/word/2018/wordml/cex" xmlns:w16cid="http://schemas.microsoft.com/office/word/2016/wordml/cid" xmlns:w16="http://schemas.microsoft.com/office/word/2018/wordml" xmlns:w16sdtdh="http://schemas.microsoft.com/office/word/2020/wordml/sdtdatahash" xmlns:w16se="http://schemas.microsoft.com/office/word/2015/wordml/symex" xmlns:wpg="http://schemas.microsoft.com/office/word/2010/wordprocessingGroup" xmlns:wpi="http://schemas.microsoft.com/office/word/2010/wordprocessingInk" xmlns:wne="http://schemas.microsoft.com/office/word/2006/wordml" xmlns:wps="http://schemas.microsoft.com/office/word/2010/wordprocessingShape" mc:Ignorable="w14 w15 w16se w16cid w16 w16cex w16sdtdh wp14">
+<w:numbering xmlns:wpc="http://schemas.microsoft.com/office/word/2010/wordprocessingCanvas" xmlns:cx="http://schemas.microsoft.com/office/drawing/2014/chartex" xmlns:cx1="http://schemas.microsoft.com/office/drawing/2015/9/8/chartex" xmlns:cx2="http://schemas.microsoft.com/office/drawing/2015/10/21/chartex" xmlns:cx3="http://schemas.microsoft.com/office/drawing/2016/5/9/chartex" xmlns:cx4="http://schemas.microsoft.com/office/drawing/2016/5/10/chartex" xmlns:cx5="http://schemas.microsoft.com/office/drawing/2016/5/11/chartex" xmlns:cx6="http://schemas.microsoft.com/office/drawing/2016/5/12/chartex" xmlns:cx7="http://schemas.microsoft.com/office/drawing/2016/5/13/chartex" xmlns:cx8="http://schemas.microsoft.com/office/drawing/2016/5/14/chartex" xmlns:mc="http://schemas.openxmlformats.org/markup-compatibility/2006" xmlns:aink="http://schemas.microsoft.com/office/drawing/2016/ink" xmlns:am3d="http://schemas.microsoft.com/office/drawing/2017/model3d" xmlns:o="urn:schemas-microsoft-com:office:office" xmlns:oel="http://schemas.microsoft.com/office/2019/extlst" xmlns:r="http://schemas.openxmlformats.org/officeDocument/2006/relationships" xmlns:m="http://schemas.openxmlformats.org/officeDocument/2006/math" xmlns:v="urn:schemas-microsoft-com:vml" xmlns:wp14="http://schemas.microsoft.com/office/word/2010/wordprocessingDrawing" xmlns:wp="http://schemas.openxmlformats.org/drawingml/2006/wordprocessingDrawing" xmlns:w10="urn:schemas-microsoft-com:office:word" xmlns:w="http://schemas.openxmlformats.org/wordprocessingml/2006/main" xmlns:w14="http://schemas.microsoft.com/office/word/2010/wordml" xmlns:w15="http://schemas.microsoft.com/office/word/2012/wordml" xmlns:w16cex="http://schemas.microsoft.com/office/word/2018/wordml/cex" xmlns:w16cid="http://schemas.microsoft.com/office/word/2016/wordml/cid" xmlns:w16="http://schemas.microsoft.com/office/word/2018/wordml" xmlns:w16sdtdh="http://schemas.microsoft.com/office/word/2020/wordml/sdtdatahash" xmlns:w16se="http://schemas.microsoft.com/office/word/2015/wordml/symex" xmlns:wpg="http://schemas.microsoft.com/office/word/2010/wordprocessingGroup" xmlns:wpi="http://schemas.microsoft.com/office/word/2010/wordprocessingInk" xmlns:wne="http://schemas.microsoft.com/office/word/2006/wordml" xmlns:wps="http://schemas.microsoft.com/office/word/2010/wordprocessingShape" mc:Ignorable="w14 w15 w16se w16cid w16 w16cex w16sdtdh wp14">
   <w:abstractNum w:abstractNumId="0" w15:restartNumberingAfterBreak="0">
     <w:nsid w:val="037D00B0"/>
     <w:multiLevelType w:val="hybridMultilevel"/>
@@ -22454,34 +22313,34 @@
       </w:pPr>
     </w:lvl>
   </w:abstractNum>
-  <w:num w:numId="1">
+  <w:num w:numId="1" w16cid:durableId="1515538599">
     <w:abstractNumId w:val="3"/>
   </w:num>
-  <w:num w:numId="2">
+  <w:num w:numId="2" w16cid:durableId="1983609507">
     <w:abstractNumId w:val="8"/>
   </w:num>
-  <w:num w:numId="3">
+  <w:num w:numId="3" w16cid:durableId="1631787627">
     <w:abstractNumId w:val="0"/>
   </w:num>
-  <w:num w:numId="4">
+  <w:num w:numId="4" w16cid:durableId="1582058631">
     <w:abstractNumId w:val="5"/>
   </w:num>
-  <w:num w:numId="5">
+  <w:num w:numId="5" w16cid:durableId="475028550">
     <w:abstractNumId w:val="6"/>
   </w:num>
-  <w:num w:numId="6">
+  <w:num w:numId="6" w16cid:durableId="1059204442">
     <w:abstractNumId w:val="7"/>
   </w:num>
-  <w:num w:numId="7">
+  <w:num w:numId="7" w16cid:durableId="908225128">
     <w:abstractNumId w:val="1"/>
   </w:num>
-  <w:num w:numId="8">
+  <w:num w:numId="8" w16cid:durableId="1267539014">
     <w:abstractNumId w:val="2"/>
   </w:num>
-  <w:num w:numId="9">
+  <w:num w:numId="9" w16cid:durableId="1933465553">
     <w:abstractNumId w:val="4"/>
   </w:num>
-  <w:num w:numId="10">
+  <w:num w:numId="10" w16cid:durableId="501748793">
     <w:abstractNumId w:val="9"/>
   </w:num>
 </w:numbering>
@@ -23159,7 +23018,7 @@
 </file>
 
 <file path=word/glossary/document.xml><?xml version="1.0" encoding="utf-8"?>
-<w:glossaryDocument xmlns:wpc="http://schemas.microsoft.com/office/word/2010/wordprocessingCanvas" xmlns:cx="http://schemas.microsoft.com/office/drawing/2014/chartex" xmlns:cx1="http://schemas.microsoft.com/office/drawing/2015/9/8/chartex" xmlns:cx2="http://schemas.microsoft.com/office/drawing/2015/10/21/chartex" xmlns:cx3="http://schemas.microsoft.com/office/drawing/2016/5/9/chartex" xmlns:cx4="http://schemas.microsoft.com/office/drawing/2016/5/10/chartex" xmlns:cx5="http://schemas.microsoft.com/office/drawing/2016/5/11/chartex" xmlns:cx6="http://schemas.microsoft.com/office/drawing/2016/5/12/chartex" xmlns:cx7="http://schemas.microsoft.com/office/drawing/2016/5/13/chartex" xmlns:cx8="http://schemas.microsoft.com/office/drawing/2016/5/14/chartex" xmlns:mc="http://schemas.openxmlformats.org/markup-compatibility/2006" xmlns:aink="http://schemas.microsoft.com/office/drawing/2016/ink" xmlns:am3d="http://schemas.microsoft.com/office/drawing/2017/model3d" xmlns:o="urn:schemas-microsoft-com:office:office" xmlns:r="http://schemas.openxmlformats.org/officeDocument/2006/relationships" xmlns:m="http://schemas.openxmlformats.org/officeDocument/2006/math" xmlns:v="urn:schemas-microsoft-com:vml" xmlns:wp14="http://schemas.microsoft.com/office/word/2010/wordprocessingDrawing" xmlns:wp="http://schemas.openxmlformats.org/drawingml/2006/wordprocessingDrawing" xmlns:w10="urn:schemas-microsoft-com:office:word" xmlns:w="http://schemas.openxmlformats.org/wordprocessingml/2006/main" xmlns:w14="http://schemas.microsoft.com/office/word/2010/wordml" xmlns:w15="http://schemas.microsoft.com/office/word/2012/wordml" xmlns:w16cex="http://schemas.microsoft.com/office/word/2018/wordml/cex" xmlns:w16cid="http://schemas.microsoft.com/office/word/2016/wordml/cid" xmlns:w16="http://schemas.microsoft.com/office/word/2018/wordml" xmlns:w16sdtdh="http://schemas.microsoft.com/office/word/2020/wordml/sdtdatahash" xmlns:w16se="http://schemas.microsoft.com/office/word/2015/wordml/symex" xmlns:wpg="http://schemas.microsoft.com/office/word/2010/wordprocessingGroup" xmlns:wpi="http://schemas.microsoft.com/office/word/2010/wordprocessingInk" xmlns:wne="http://schemas.microsoft.com/office/word/2006/wordml" xmlns:wps="http://schemas.microsoft.com/office/word/2010/wordprocessingShape" mc:Ignorable="w14 w15 w16se w16cid w16 w16cex w16sdtdh wp14">
+<w:glossaryDocument xmlns:wpc="http://schemas.microsoft.com/office/word/2010/wordprocessingCanvas" xmlns:cx="http://schemas.microsoft.com/office/drawing/2014/chartex" xmlns:cx1="http://schemas.microsoft.com/office/drawing/2015/9/8/chartex" xmlns:cx2="http://schemas.microsoft.com/office/drawing/2015/10/21/chartex" xmlns:cx3="http://schemas.microsoft.com/office/drawing/2016/5/9/chartex" xmlns:cx4="http://schemas.microsoft.com/office/drawing/2016/5/10/chartex" xmlns:cx5="http://schemas.microsoft.com/office/drawing/2016/5/11/chartex" xmlns:cx6="http://schemas.microsoft.com/office/drawing/2016/5/12/chartex" xmlns:cx7="http://schemas.microsoft.com/office/drawing/2016/5/13/chartex" xmlns:cx8="http://schemas.microsoft.com/office/drawing/2016/5/14/chartex" xmlns:mc="http://schemas.openxmlformats.org/markup-compatibility/2006" xmlns:aink="http://schemas.microsoft.com/office/drawing/2016/ink" xmlns:am3d="http://schemas.microsoft.com/office/drawing/2017/model3d" xmlns:o="urn:schemas-microsoft-com:office:office" xmlns:oel="http://schemas.microsoft.com/office/2019/extlst" xmlns:r="http://schemas.openxmlformats.org/officeDocument/2006/relationships" xmlns:m="http://schemas.openxmlformats.org/officeDocument/2006/math" xmlns:v="urn:schemas-microsoft-com:vml" xmlns:wp14="http://schemas.microsoft.com/office/word/2010/wordprocessingDrawing" xmlns:wp="http://schemas.openxmlformats.org/drawingml/2006/wordprocessingDrawing" xmlns:w10="urn:schemas-microsoft-com:office:word" xmlns:w="http://schemas.openxmlformats.org/wordprocessingml/2006/main" xmlns:w14="http://schemas.microsoft.com/office/word/2010/wordml" xmlns:w15="http://schemas.microsoft.com/office/word/2012/wordml" xmlns:w16cex="http://schemas.microsoft.com/office/word/2018/wordml/cex" xmlns:w16cid="http://schemas.microsoft.com/office/word/2016/wordml/cid" xmlns:w16="http://schemas.microsoft.com/office/word/2018/wordml" xmlns:w16sdtdh="http://schemas.microsoft.com/office/word/2020/wordml/sdtdatahash" xmlns:w16se="http://schemas.microsoft.com/office/word/2015/wordml/symex" xmlns:wpg="http://schemas.microsoft.com/office/word/2010/wordprocessingGroup" xmlns:wpi="http://schemas.microsoft.com/office/word/2010/wordprocessingInk" xmlns:wne="http://schemas.microsoft.com/office/word/2006/wordml" xmlns:wps="http://schemas.microsoft.com/office/word/2010/wordprocessingShape" mc:Ignorable="w14 w15 w16se w16cid w16 w16cex w16sdtdh wp14">
   <w:docParts>
     <w:docPart>
       <w:docPartPr>
@@ -23178,6 +23037,9 @@
       </w:docPartPr>
       <w:docPartBody>
         <w:p>
+          <w:pPr>
+            <w:pStyle w:val="14914DD7DABA4C56ADC521F1BAE065BF1"/>
+          </w:pPr>
           <w:r>
             <w:rPr>
               <w:rStyle w:val="PlaceholderText"/>
@@ -23204,6 +23066,9 @@
       </w:docPartPr>
       <w:docPartBody>
         <w:p>
+          <w:pPr>
+            <w:pStyle w:val="8530434B7F074B56A416657B5EBD47901"/>
+          </w:pPr>
           <w:r>
             <w:rPr>
               <w:rStyle w:val="PlaceholderText"/>
@@ -23230,6 +23095,9 @@
       </w:docPartPr>
       <w:docPartBody>
         <w:p>
+          <w:pPr>
+            <w:pStyle w:val="8937C15F39BC41C4BB7EBCE7024742B71"/>
+          </w:pPr>
           <w:r>
             <w:rPr>
               <w:rStyle w:val="PlaceholderText"/>
@@ -23256,6 +23124,9 @@
       </w:docPartPr>
       <w:docPartBody>
         <w:p>
+          <w:pPr>
+            <w:pStyle w:val="790647C6F87A41BB994C51638CE323771"/>
+          </w:pPr>
           <w:r>
             <w:rPr>
               <w:rStyle w:val="PlaceholderText"/>
@@ -23282,6 +23153,9 @@
       </w:docPartPr>
       <w:docPartBody>
         <w:p>
+          <w:pPr>
+            <w:pStyle w:val="098817E925114AA9A05FAB90AC33A09E1"/>
+          </w:pPr>
           <w:r>
             <w:rPr>
               <w:rStyle w:val="PlaceholderText"/>
@@ -23308,6 +23182,9 @@
       </w:docPartPr>
       <w:docPartBody>
         <w:p>
+          <w:pPr>
+            <w:pStyle w:val="4FA84A9C7552483EB570C363E2F83C831"/>
+          </w:pPr>
           <w:r>
             <w:rPr>
               <w:rStyle w:val="PlaceholderText"/>
@@ -23334,6 +23211,9 @@
       </w:docPartPr>
       <w:docPartBody>
         <w:p>
+          <w:pPr>
+            <w:pStyle w:val="510755759FC241EC86B6B1AC522F752A1"/>
+          </w:pPr>
           <w:r>
             <w:rPr>
               <w:rStyle w:val="PlaceholderText"/>
@@ -23360,6 +23240,9 @@
       </w:docPartPr>
       <w:docPartBody>
         <w:p>
+          <w:pPr>
+            <w:pStyle w:val="D5D56F48D0EF4D9D8343B95DEBB90A541"/>
+          </w:pPr>
           <w:r>
             <w:rPr>
               <w:rStyle w:val="PlaceholderText"/>
@@ -23386,6 +23269,9 @@
       </w:docPartPr>
       <w:docPartBody>
         <w:p>
+          <w:pPr>
+            <w:pStyle w:val="12E6E9FF88A644A1AFD74215B16CF74A1"/>
+          </w:pPr>
           <w:r>
             <w:rPr>
               <w:rStyle w:val="PlaceholderText"/>
@@ -23412,6 +23298,9 @@
       </w:docPartPr>
       <w:docPartBody>
         <w:p>
+          <w:pPr>
+            <w:pStyle w:val="35C0D35704094487BC112F8E369830F31"/>
+          </w:pPr>
           <w:r>
             <w:rPr>
               <w:rStyle w:val="PlaceholderText"/>
@@ -23438,6 +23327,9 @@
       </w:docPartPr>
       <w:docPartBody>
         <w:p>
+          <w:pPr>
+            <w:pStyle w:val="07575DCFE8ED4DCC911A3824E9D2EDDA1"/>
+          </w:pPr>
           <w:r>
             <w:rPr>
               <w:rStyle w:val="PlaceholderText"/>
@@ -23464,6 +23356,9 @@
       </w:docPartPr>
       <w:docPartBody>
         <w:p>
+          <w:pPr>
+            <w:pStyle w:val="37EF9A5004F049688395D6C41569CCFD1"/>
+          </w:pPr>
           <w:r>
             <w:rPr>
               <w:rStyle w:val="PlaceholderText"/>
@@ -23490,6 +23385,9 @@
       </w:docPartPr>
       <w:docPartBody>
         <w:p>
+          <w:pPr>
+            <w:pStyle w:val="27F3CBD0E246421898DB6433334063131"/>
+          </w:pPr>
           <w:r>
             <w:rPr>
               <w:rStyle w:val="PlaceholderText"/>
@@ -23516,6 +23414,9 @@
       </w:docPartPr>
       <w:docPartBody>
         <w:p>
+          <w:pPr>
+            <w:pStyle w:val="E73F9E6865434AEBA80D8AD78329D1391"/>
+          </w:pPr>
           <w:r>
             <w:rPr>
               <w:rStyle w:val="PlaceholderText"/>
@@ -23542,6 +23443,9 @@
       </w:docPartPr>
       <w:docPartBody>
         <w:p>
+          <w:pPr>
+            <w:pStyle w:val="0377A2B8225B46B1ACFC192AA0381DCE1"/>
+          </w:pPr>
           <w:r>
             <w:rPr>
               <w:rStyle w:val="PlaceholderText"/>
@@ -23568,6 +23472,9 @@
       </w:docPartPr>
       <w:docPartBody>
         <w:p>
+          <w:pPr>
+            <w:pStyle w:val="503A587B21EF4C04B02BBBE92C24CDE41"/>
+          </w:pPr>
           <w:r>
             <w:rPr>
               <w:rStyle w:val="PlaceholderText"/>
@@ -23594,6 +23501,9 @@
       </w:docPartPr>
       <w:docPartBody>
         <w:p>
+          <w:pPr>
+            <w:pStyle w:val="1E9C9D093BBE4E7A9A86AC14D28BA9F71"/>
+          </w:pPr>
           <w:r>
             <w:rPr>
               <w:rStyle w:val="PlaceholderText"/>
@@ -23620,6 +23530,9 @@
       </w:docPartPr>
       <w:docPartBody>
         <w:p>
+          <w:pPr>
+            <w:pStyle w:val="80434C0C935C4E198248C16862A1442C1"/>
+          </w:pPr>
           <w:r>
             <w:rPr>
               <w:rStyle w:val="PlaceholderText"/>
@@ -23646,6 +23559,9 @@
       </w:docPartPr>
       <w:docPartBody>
         <w:p>
+          <w:pPr>
+            <w:pStyle w:val="812ABB446EBB4019AE9C4976318C12F51"/>
+          </w:pPr>
           <w:r>
             <w:rPr>
               <w:rStyle w:val="PlaceholderText"/>
@@ -23672,6 +23588,9 @@
       </w:docPartPr>
       <w:docPartBody>
         <w:p>
+          <w:pPr>
+            <w:pStyle w:val="1F3AB5A1078347DA9ED0F05E27DFC4E81"/>
+          </w:pPr>
           <w:r>
             <w:rPr>
               <w:rStyle w:val="PlaceholderText"/>
@@ -23698,6 +23617,9 @@
       </w:docPartPr>
       <w:docPartBody>
         <w:p>
+          <w:pPr>
+            <w:pStyle w:val="87656B4547714C03B2C50C178B7C994B1"/>
+          </w:pPr>
           <w:r>
             <w:rPr>
               <w:rStyle w:val="PlaceholderText"/>
@@ -23724,6 +23646,9 @@
       </w:docPartPr>
       <w:docPartBody>
         <w:p>
+          <w:pPr>
+            <w:pStyle w:val="8E2CC93D50244EEB8E54222A4837C4D11"/>
+          </w:pPr>
           <w:r>
             <w:rPr>
               <w:rStyle w:val="PlaceholderText"/>
@@ -23750,6 +23675,9 @@
       </w:docPartPr>
       <w:docPartBody>
         <w:p>
+          <w:pPr>
+            <w:pStyle w:val="B26A090C5E924AF98C05F050172A80E41"/>
+          </w:pPr>
           <w:r>
             <w:rPr>
               <w:rStyle w:val="PlaceholderText"/>
@@ -23776,6 +23704,9 @@
       </w:docPartPr>
       <w:docPartBody>
         <w:p>
+          <w:pPr>
+            <w:pStyle w:val="86B3DCC3C3A64D87BB8A168EE8BA9C171"/>
+          </w:pPr>
           <w:r>
             <w:rPr>
               <w:rStyle w:val="PlaceholderText"/>
@@ -23802,6 +23733,9 @@
       </w:docPartPr>
       <w:docPartBody>
         <w:p>
+          <w:pPr>
+            <w:pStyle w:val="A1925938AABA4EB59A341309C6EB4E501"/>
+          </w:pPr>
           <w:r>
             <w:rPr>
               <w:rStyle w:val="PlaceholderText"/>
@@ -23828,6 +23762,9 @@
       </w:docPartPr>
       <w:docPartBody>
         <w:p>
+          <w:pPr>
+            <w:pStyle w:val="6E850FBCF66C4CDCBEF03F10066E639A1"/>
+          </w:pPr>
           <w:r>
             <w:rPr>
               <w:rStyle w:val="PlaceholderText"/>
@@ -23854,6 +23791,9 @@
       </w:docPartPr>
       <w:docPartBody>
         <w:p>
+          <w:pPr>
+            <w:pStyle w:val="3ECD8A8C7ED14795B3DED2DBFD93F7FD1"/>
+          </w:pPr>
           <w:r>
             <w:rPr>
               <w:rStyle w:val="PlaceholderText"/>
@@ -23880,6 +23820,9 @@
       </w:docPartPr>
       <w:docPartBody>
         <w:p>
+          <w:pPr>
+            <w:pStyle w:val="75CFA84A11A04467B6531B77C184293B1"/>
+          </w:pPr>
           <w:r>
             <w:rPr>
               <w:rStyle w:val="PlaceholderText"/>
@@ -23906,6 +23849,9 @@
       </w:docPartPr>
       <w:docPartBody>
         <w:p>
+          <w:pPr>
+            <w:pStyle w:val="9924D0FCF3124447A8EC37511D6F13C21"/>
+          </w:pPr>
           <w:r>
             <w:rPr>
               <w:rStyle w:val="PlaceholderText"/>
@@ -23932,6 +23878,9 @@
       </w:docPartPr>
       <w:docPartBody>
         <w:p>
+          <w:pPr>
+            <w:pStyle w:val="E53F2F0830A048D981EC47027E65859D1"/>
+          </w:pPr>
           <w:r>
             <w:rPr>
               <w:rStyle w:val="PlaceholderText"/>
@@ -23958,6 +23907,9 @@
       </w:docPartPr>
       <w:docPartBody>
         <w:p>
+          <w:pPr>
+            <w:pStyle w:val="E31DEFAF43B94459BE6F8708C27095B41"/>
+          </w:pPr>
           <w:r>
             <w:rPr>
               <w:rStyle w:val="PlaceholderText"/>
@@ -23984,6 +23936,9 @@
       </w:docPartPr>
       <w:docPartBody>
         <w:p>
+          <w:pPr>
+            <w:pStyle w:val="A3AA04543B44481ABB17C890CB3069621"/>
+          </w:pPr>
           <w:r>
             <w:rPr>
               <w:rStyle w:val="PlaceholderText"/>
@@ -24010,6 +23965,9 @@
       </w:docPartPr>
       <w:docPartBody>
         <w:p>
+          <w:pPr>
+            <w:pStyle w:val="CF50D0A961664D2D82DE42795424B4801"/>
+          </w:pPr>
           <w:r>
             <w:rPr>
               <w:rStyle w:val="PlaceholderText"/>
@@ -24036,6 +23994,9 @@
       </w:docPartPr>
       <w:docPartBody>
         <w:p>
+          <w:pPr>
+            <w:pStyle w:val="79B892A857F44A73A5C493BC63CB589F1"/>
+          </w:pPr>
           <w:r>
             <w:rPr>
               <w:rStyle w:val="PlaceholderText"/>
@@ -24062,6 +24023,9 @@
       </w:docPartPr>
       <w:docPartBody>
         <w:p>
+          <w:pPr>
+            <w:pStyle w:val="7B28B5EBE5EA4615BEC79F70812EFED11"/>
+          </w:pPr>
           <w:r>
             <w:rPr>
               <w:rStyle w:val="PlaceholderText"/>
@@ -24088,6 +24052,9 @@
       </w:docPartPr>
       <w:docPartBody>
         <w:p>
+          <w:pPr>
+            <w:pStyle w:val="C2889CD39F1A4297ABB12FE1671646731"/>
+          </w:pPr>
           <w:r>
             <w:rPr>
               <w:rStyle w:val="PlaceholderText"/>
@@ -24114,6 +24081,9 @@
       </w:docPartPr>
       <w:docPartBody>
         <w:p>
+          <w:pPr>
+            <w:pStyle w:val="8C1E6E9139F54152BD4ED57E1D22F7CE1"/>
+          </w:pPr>
           <w:r>
             <w:rPr>
               <w:rStyle w:val="PlaceholderText"/>
@@ -24140,6 +24110,9 @@
       </w:docPartPr>
       <w:docPartBody>
         <w:p>
+          <w:pPr>
+            <w:pStyle w:val="088334FDCACF4F5B9D179200AED5A9D61"/>
+          </w:pPr>
           <w:r>
             <w:rPr>
               <w:rStyle w:val="PlaceholderText"/>
@@ -24166,6 +24139,9 @@
       </w:docPartPr>
       <w:docPartBody>
         <w:p>
+          <w:pPr>
+            <w:pStyle w:val="EC5A9C736E2340CE98E77A7FDFE847711"/>
+          </w:pPr>
           <w:r>
             <w:rPr>
               <w:rStyle w:val="PlaceholderText"/>
@@ -24192,6 +24168,9 @@
       </w:docPartPr>
       <w:docPartBody>
         <w:p>
+          <w:pPr>
+            <w:pStyle w:val="ADBB665998D9479B91482977C7A58D211"/>
+          </w:pPr>
           <w:r>
             <w:rPr>
               <w:rStyle w:val="PlaceholderText"/>
@@ -24218,6 +24197,9 @@
       </w:docPartPr>
       <w:docPartBody>
         <w:p>
+          <w:pPr>
+            <w:pStyle w:val="07CB35EB33914F548EA4C3625C314C2B1"/>
+          </w:pPr>
           <w:r>
             <w:rPr>
               <w:rStyle w:val="PlaceholderText"/>
@@ -24244,6 +24226,9 @@
       </w:docPartPr>
       <w:docPartBody>
         <w:p>
+          <w:pPr>
+            <w:pStyle w:val="01EDE0155B6A4A7BB4BC0762AA8C5FBB1"/>
+          </w:pPr>
           <w:r>
             <w:rPr>
               <w:rStyle w:val="PlaceholderText"/>
@@ -24270,6 +24255,9 @@
       </w:docPartPr>
       <w:docPartBody>
         <w:p>
+          <w:pPr>
+            <w:pStyle w:val="B5344A806C8348EF8112949ED30E9AA21"/>
+          </w:pPr>
           <w:r>
             <w:rPr>
               <w:rStyle w:val="PlaceholderText"/>
@@ -24296,6 +24284,9 @@
       </w:docPartPr>
       <w:docPartBody>
         <w:p>
+          <w:pPr>
+            <w:pStyle w:val="1413D397FBDB4E67A2836C116EA77A631"/>
+          </w:pPr>
           <w:r>
             <w:rPr>
               <w:rStyle w:val="PlaceholderText"/>
@@ -24322,6 +24313,9 @@
       </w:docPartPr>
       <w:docPartBody>
         <w:p>
+          <w:pPr>
+            <w:pStyle w:val="9AEE102801BE46C3A8DC87007F3E3F481"/>
+          </w:pPr>
           <w:r>
             <w:rPr>
               <w:rStyle w:val="PlaceholderText"/>
@@ -24348,6 +24342,9 @@
       </w:docPartPr>
       <w:docPartBody>
         <w:p>
+          <w:pPr>
+            <w:pStyle w:val="2CB4536320354903A81367EBB46320A41"/>
+          </w:pPr>
           <w:r>
             <w:rPr>
               <w:rStyle w:val="PlaceholderText"/>
@@ -24374,6 +24371,9 @@
       </w:docPartPr>
       <w:docPartBody>
         <w:p>
+          <w:pPr>
+            <w:pStyle w:val="2A7B79858C114311B87A496E617F95A71"/>
+          </w:pPr>
           <w:r>
             <w:rPr>
               <w:rStyle w:val="PlaceholderText"/>
@@ -24400,6 +24400,9 @@
       </w:docPartPr>
       <w:docPartBody>
         <w:p>
+          <w:pPr>
+            <w:pStyle w:val="0D1831EE9AAF42C9B48C0E22AC72EBB51"/>
+          </w:pPr>
           <w:r>
             <w:rPr>
               <w:rStyle w:val="PlaceholderText"/>
@@ -24426,6 +24429,9 @@
       </w:docPartPr>
       <w:docPartBody>
         <w:p>
+          <w:pPr>
+            <w:pStyle w:val="E02DAE73282E442DBEC02470EA7290191"/>
+          </w:pPr>
           <w:r>
             <w:rPr>
               <w:rStyle w:val="PlaceholderText"/>
@@ -24452,6 +24458,9 @@
       </w:docPartPr>
       <w:docPartBody>
         <w:p>
+          <w:pPr>
+            <w:pStyle w:val="CC1B1A024FA34959BC205F817A0B6A691"/>
+          </w:pPr>
           <w:r>
             <w:rPr>
               <w:rStyle w:val="PlaceholderText"/>
@@ -24478,6 +24487,9 @@
       </w:docPartPr>
       <w:docPartBody>
         <w:p>
+          <w:pPr>
+            <w:pStyle w:val="D7F29DEE39AA40808EC58BD325900B5A1"/>
+          </w:pPr>
           <w:r>
             <w:rPr>
               <w:rStyle w:val="PlaceholderText"/>
@@ -24504,6 +24516,9 @@
       </w:docPartPr>
       <w:docPartBody>
         <w:p>
+          <w:pPr>
+            <w:pStyle w:val="BE32752CC00A4C96BF574A065F7012F91"/>
+          </w:pPr>
           <w:r>
             <w:rPr>
               <w:rStyle w:val="PlaceholderText"/>
@@ -24530,6 +24545,9 @@
       </w:docPartPr>
       <w:docPartBody>
         <w:p>
+          <w:pPr>
+            <w:pStyle w:val="A49171BCC3C54AB894FC27F6FF26ED811"/>
+          </w:pPr>
           <w:r>
             <w:rPr>
               <w:rStyle w:val="PlaceholderText"/>
@@ -24556,6 +24574,9 @@
       </w:docPartPr>
       <w:docPartBody>
         <w:p>
+          <w:pPr>
+            <w:pStyle w:val="F31A8FDED6784BEE954448B91B9B96591"/>
+          </w:pPr>
           <w:r>
             <w:rPr>
               <w:rStyle w:val="PlaceholderText"/>
@@ -24582,6 +24603,9 @@
       </w:docPartPr>
       <w:docPartBody>
         <w:p>
+          <w:pPr>
+            <w:pStyle w:val="D50D55287D624370AF687B0797F93E211"/>
+          </w:pPr>
           <w:r>
             <w:rPr>
               <w:rStyle w:val="PlaceholderText"/>
@@ -24608,6 +24632,9 @@
       </w:docPartPr>
       <w:docPartBody>
         <w:p>
+          <w:pPr>
+            <w:pStyle w:val="9AF386D4BCFA4593AB7C66034393F76B1"/>
+          </w:pPr>
           <w:r>
             <w:rPr>
               <w:rStyle w:val="PlaceholderText"/>
@@ -24634,6 +24661,9 @@
       </w:docPartPr>
       <w:docPartBody>
         <w:p>
+          <w:pPr>
+            <w:pStyle w:val="C653FF286C2B4DC88333EA47B46515DC1"/>
+          </w:pPr>
           <w:r>
             <w:rPr>
               <w:rStyle w:val="PlaceholderText"/>
@@ -24660,6 +24690,9 @@
       </w:docPartPr>
       <w:docPartBody>
         <w:p>
+          <w:pPr>
+            <w:pStyle w:val="60495B8FA9D14828964C5A97608AE7231"/>
+          </w:pPr>
           <w:r>
             <w:rPr>
               <w:rStyle w:val="PlaceholderText"/>
@@ -24686,6 +24719,9 @@
       </w:docPartPr>
       <w:docPartBody>
         <w:p>
+          <w:pPr>
+            <w:pStyle w:val="5072CDE20F3C48479D8D024987170CD61"/>
+          </w:pPr>
           <w:r>
             <w:rPr>
               <w:rStyle w:val="PlaceholderText"/>
@@ -24712,6 +24748,9 @@
       </w:docPartPr>
       <w:docPartBody>
         <w:p>
+          <w:pPr>
+            <w:pStyle w:val="EC1E6C1F217D4401923C3475BDE6CD551"/>
+          </w:pPr>
           <w:r>
             <w:rPr>
               <w:rStyle w:val="PlaceholderText"/>
@@ -24738,6 +24777,9 @@
       </w:docPartPr>
       <w:docPartBody>
         <w:p>
+          <w:pPr>
+            <w:pStyle w:val="4305AA3C7D0E4AFDA2DE33A1C48EFA6D1"/>
+          </w:pPr>
           <w:r>
             <w:rPr>
               <w:rStyle w:val="PlaceholderText"/>
@@ -24764,6 +24806,9 @@
       </w:docPartPr>
       <w:docPartBody>
         <w:p>
+          <w:pPr>
+            <w:pStyle w:val="2D50A6DDEFCE4C04BD76FA843EF2F5531"/>
+          </w:pPr>
           <w:r>
             <w:rPr>
               <w:rStyle w:val="PlaceholderText"/>
@@ -24790,6 +24835,9 @@
       </w:docPartPr>
       <w:docPartBody>
         <w:p>
+          <w:pPr>
+            <w:pStyle w:val="A87A84640D41403F81FA4D468CFD33891"/>
+          </w:pPr>
           <w:r>
             <w:rPr>
               <w:rStyle w:val="PlaceholderText"/>
@@ -24816,6 +24864,9 @@
       </w:docPartPr>
       <w:docPartBody>
         <w:p>
+          <w:pPr>
+            <w:pStyle w:val="57D1D0592F0F4469BA7EC8A753D958271"/>
+          </w:pPr>
           <w:r>
             <w:rPr>
               <w:rStyle w:val="PlaceholderText"/>
@@ -24842,6 +24893,9 @@
       </w:docPartPr>
       <w:docPartBody>
         <w:p>
+          <w:pPr>
+            <w:pStyle w:val="AE88DC1182BA444DB88412110B44688C1"/>
+          </w:pPr>
           <w:r>
             <w:rPr>
               <w:rStyle w:val="PlaceholderText"/>
@@ -24868,245 +24922,14 @@
       </w:docPartPr>
       <w:docPartBody>
         <w:p>
+          <w:pPr>
+            <w:pStyle w:val="2A2472703445415FA4D95599A9C731F11"/>
+          </w:pPr>
           <w:r>
             <w:rPr>
               <w:rStyle w:val="PlaceholderText"/>
             </w:rPr>
             <w:t>Pilih</w:t>
-          </w:r>
-        </w:p>
-      </w:docPartBody>
-    </w:docPart>
-    <w:docPart>
-      <w:docPartPr>
-        <w:name w:val="BA24EDF117674EEDB7E8C5C1DCF8436C"/>
-        <w:category>
-          <w:name w:val="General"/>
-          <w:gallery w:val="placeholder"/>
-        </w:category>
-        <w:types>
-          <w:type w:val="bbPlcHdr"/>
-        </w:types>
-        <w:behaviors>
-          <w:behavior w:val="content"/>
-        </w:behaviors>
-        <w:guid w:val="{425DADC0-B1BE-470B-96FA-D41BEEB3B591}"/>
-      </w:docPartPr>
-      <w:docPartBody>
-        <w:p>
-          <w:r>
-            <w:rPr>
-              <w:rStyle w:val="PlaceholderText"/>
-            </w:rPr>
-            <w:t>Ketik di sini</w:t>
-          </w:r>
-        </w:p>
-      </w:docPartBody>
-    </w:docPart>
-    <w:docPart>
-      <w:docPartPr>
-        <w:name w:val="E7B7F1532B50470BAD9E2F906D0C0BCF"/>
-        <w:category>
-          <w:name w:val="General"/>
-          <w:gallery w:val="placeholder"/>
-        </w:category>
-        <w:types>
-          <w:type w:val="bbPlcHdr"/>
-        </w:types>
-        <w:behaviors>
-          <w:behavior w:val="content"/>
-        </w:behaviors>
-        <w:guid w:val="{FAE0A41B-A6E0-4F25-A43A-6A9DF1CB9CA2}"/>
-      </w:docPartPr>
-      <w:docPartBody>
-        <w:p>
-          <w:r>
-            <w:rPr>
-              <w:rStyle w:val="PlaceholderText"/>
-            </w:rPr>
-            <w:t>Ketik di sini</w:t>
-          </w:r>
-        </w:p>
-      </w:docPartBody>
-    </w:docPart>
-    <w:docPart>
-      <w:docPartPr>
-        <w:name w:val="AA718592E57F4DDCA76CA10AE044CC49"/>
-        <w:category>
-          <w:name w:val="General"/>
-          <w:gallery w:val="placeholder"/>
-        </w:category>
-        <w:types>
-          <w:type w:val="bbPlcHdr"/>
-        </w:types>
-        <w:behaviors>
-          <w:behavior w:val="content"/>
-        </w:behaviors>
-        <w:guid w:val="{8E5E8ECB-86A2-48B2-9858-9BB1D4F4FAE4}"/>
-      </w:docPartPr>
-      <w:docPartBody>
-        <w:p>
-          <w:r>
-            <w:rPr>
-              <w:rStyle w:val="PlaceholderText"/>
-            </w:rPr>
-            <w:t>Ketik di sini</w:t>
-          </w:r>
-        </w:p>
-      </w:docPartBody>
-    </w:docPart>
-    <w:docPart>
-      <w:docPartPr>
-        <w:name w:val="DCAB06E4FCC04D37AA8A06DC3B78D475"/>
-        <w:category>
-          <w:name w:val="General"/>
-          <w:gallery w:val="placeholder"/>
-        </w:category>
-        <w:types>
-          <w:type w:val="bbPlcHdr"/>
-        </w:types>
-        <w:behaviors>
-          <w:behavior w:val="content"/>
-        </w:behaviors>
-        <w:guid w:val="{F40D993D-5424-4DAA-AC11-B7964CB43B47}"/>
-      </w:docPartPr>
-      <w:docPartBody>
-        <w:p>
-          <w:r>
-            <w:rPr>
-              <w:rStyle w:val="PlaceholderText"/>
-            </w:rPr>
-            <w:t>Ketik di sini</w:t>
-          </w:r>
-        </w:p>
-      </w:docPartBody>
-    </w:docPart>
-    <w:docPart>
-      <w:docPartPr>
-        <w:name w:val="03882A4F9D144D86A320F739B9236EA9"/>
-        <w:category>
-          <w:name w:val="General"/>
-          <w:gallery w:val="placeholder"/>
-        </w:category>
-        <w:types>
-          <w:type w:val="bbPlcHdr"/>
-        </w:types>
-        <w:behaviors>
-          <w:behavior w:val="content"/>
-        </w:behaviors>
-        <w:guid w:val="{0329117A-A0F7-4787-A1C7-1ACB886E640A}"/>
-      </w:docPartPr>
-      <w:docPartBody>
-        <w:p>
-          <w:r>
-            <w:rPr>
-              <w:rStyle w:val="PlaceholderText"/>
-            </w:rPr>
-            <w:t>Ketik di sini</w:t>
-          </w:r>
-        </w:p>
-      </w:docPartBody>
-    </w:docPart>
-    <w:docPart>
-      <w:docPartPr>
-        <w:name w:val="4B2C7BC5F02C4A26A728F9609848F30F"/>
-        <w:category>
-          <w:name w:val="General"/>
-          <w:gallery w:val="placeholder"/>
-        </w:category>
-        <w:types>
-          <w:type w:val="bbPlcHdr"/>
-        </w:types>
-        <w:behaviors>
-          <w:behavior w:val="content"/>
-        </w:behaviors>
-        <w:guid w:val="{63065E6A-3B7B-49AD-B7FF-427862AA26B5}"/>
-      </w:docPartPr>
-      <w:docPartBody>
-        <w:p>
-          <w:r>
-            <w:rPr>
-              <w:rStyle w:val="PlaceholderText"/>
-            </w:rPr>
-            <w:t>Ketik di sini</w:t>
-          </w:r>
-        </w:p>
-      </w:docPartBody>
-    </w:docPart>
-    <w:docPart>
-      <w:docPartPr>
-        <w:name w:val="8FB385FD36CF44818BB5A34C62736F4D"/>
-        <w:category>
-          <w:name w:val="General"/>
-          <w:gallery w:val="placeholder"/>
-        </w:category>
-        <w:types>
-          <w:type w:val="bbPlcHdr"/>
-        </w:types>
-        <w:behaviors>
-          <w:behavior w:val="content"/>
-        </w:behaviors>
-        <w:guid w:val="{D74D89D9-BE75-4E72-A7BA-37A0F1EB58D5}"/>
-      </w:docPartPr>
-      <w:docPartBody>
-        <w:p>
-          <w:r>
-            <w:rPr>
-              <w:rStyle w:val="PlaceholderText"/>
-            </w:rPr>
-            <w:t>Ketik di sini</w:t>
-          </w:r>
-        </w:p>
-      </w:docPartBody>
-    </w:docPart>
-    <w:docPart>
-      <w:docPartPr>
-        <w:name w:val="060E6920314540AD9E8446198F5F1F7F"/>
-        <w:category>
-          <w:name w:val="General"/>
-          <w:gallery w:val="placeholder"/>
-        </w:category>
-        <w:types>
-          <w:type w:val="bbPlcHdr"/>
-        </w:types>
-        <w:behaviors>
-          <w:behavior w:val="content"/>
-        </w:behaviors>
-        <w:guid w:val="{ADFC040B-B722-47B6-820F-AB3D40A8EAA3}"/>
-      </w:docPartPr>
-      <w:docPartBody>
-        <w:p>
-          <w:r>
-            <w:rPr>
-              <w:rStyle w:val="PlaceholderText"/>
-            </w:rPr>
-            <w:t>Ketik di sini</w:t>
-          </w:r>
-        </w:p>
-      </w:docPartBody>
-    </w:docPart>
-    <w:docPart>
-      <w:docPartPr>
-        <w:name w:val="B46BEC89E77D42C5A17449B94EDF2E43"/>
-        <w:category>
-          <w:name w:val="General"/>
-          <w:gallery w:val="placeholder"/>
-        </w:category>
-        <w:types>
-          <w:type w:val="bbPlcHdr"/>
-        </w:types>
-        <w:behaviors>
-          <w:behavior w:val="content"/>
-        </w:behaviors>
-        <w:guid w:val="{65323F96-3870-491C-961A-EFFEAAF59564}"/>
-      </w:docPartPr>
-      <w:docPartBody>
-        <w:p>
-          <w:r>
-            <w:rPr>
-              <w:rStyle w:val="PlaceholderText"/>
-            </w:rPr>
-            <w:t>Ketik di sini</w:t>
           </w:r>
         </w:p>
       </w:docPartBody>
@@ -25128,6 +24951,9 @@
       </w:docPartPr>
       <w:docPartBody>
         <w:p>
+          <w:pPr>
+            <w:pStyle w:val="D99832F188894047BAABDB1F3D6003601"/>
+          </w:pPr>
           <w:r>
             <w:rPr>
               <w:rStyle w:val="PlaceholderText"/>
@@ -25154,6 +24980,9 @@
       </w:docPartPr>
       <w:docPartBody>
         <w:p>
+          <w:pPr>
+            <w:pStyle w:val="8CA194C8F76D46519F3050DF02C02AB81"/>
+          </w:pPr>
           <w:r>
             <w:rPr>
               <w:rStyle w:val="PlaceholderText"/>
@@ -25180,6 +25009,9 @@
       </w:docPartPr>
       <w:docPartBody>
         <w:p>
+          <w:pPr>
+            <w:pStyle w:val="25A696AB2475419CBAC329C1A31154951"/>
+          </w:pPr>
           <w:r>
             <w:rPr>
               <w:rStyle w:val="PlaceholderText"/>
@@ -25206,6 +25038,9 @@
       </w:docPartPr>
       <w:docPartBody>
         <w:p>
+          <w:pPr>
+            <w:pStyle w:val="2942CDD03DC64488B225BE578F6381041"/>
+          </w:pPr>
           <w:r>
             <w:rPr>
               <w:rStyle w:val="PlaceholderText"/>
@@ -25232,6 +25067,9 @@
       </w:docPartPr>
       <w:docPartBody>
         <w:p>
+          <w:pPr>
+            <w:pStyle w:val="4F3B5166ED834DF7B05A37B008F6C0A41"/>
+          </w:pPr>
           <w:r>
             <w:rPr>
               <w:rStyle w:val="PlaceholderText"/>
@@ -25258,6 +25096,9 @@
       </w:docPartPr>
       <w:docPartBody>
         <w:p>
+          <w:pPr>
+            <w:pStyle w:val="599CD097A07D4F6EACCE7A6E9EB3FCD41"/>
+          </w:pPr>
           <w:r>
             <w:rPr>
               <w:rStyle w:val="PlaceholderText"/>
@@ -25284,6 +25125,9 @@
       </w:docPartPr>
       <w:docPartBody>
         <w:p>
+          <w:pPr>
+            <w:pStyle w:val="725D49D8B33E473D9602CC97E88F3C741"/>
+          </w:pPr>
           <w:r>
             <w:rPr>
               <w:rStyle w:val="PlaceholderText"/>
@@ -25310,6 +25154,9 @@
       </w:docPartPr>
       <w:docPartBody>
         <w:p>
+          <w:pPr>
+            <w:pStyle w:val="1FB6D6F0D0F540C38E4EAE50657BE8301"/>
+          </w:pPr>
           <w:r>
             <w:rPr>
               <w:rStyle w:val="PlaceholderText"/>
@@ -25336,6 +25183,9 @@
       </w:docPartPr>
       <w:docPartBody>
         <w:p>
+          <w:pPr>
+            <w:pStyle w:val="52B54D292E134C488383E4D5EBD6DBF01"/>
+          </w:pPr>
           <w:r>
             <w:rPr>
               <w:rStyle w:val="PlaceholderText"/>
@@ -25362,6 +25212,9 @@
       </w:docPartPr>
       <w:docPartBody>
         <w:p>
+          <w:pPr>
+            <w:pStyle w:val="F748738855F0474DB164A1E2CE5EF6C31"/>
+          </w:pPr>
           <w:r>
             <w:rPr>
               <w:rStyle w:val="PlaceholderText"/>
@@ -25388,6 +25241,9 @@
       </w:docPartPr>
       <w:docPartBody>
         <w:p>
+          <w:pPr>
+            <w:pStyle w:val="7A4C7BCADF5346839EF1C5BD6B2387291"/>
+          </w:pPr>
           <w:r>
             <w:rPr>
               <w:rStyle w:val="PlaceholderText"/>
@@ -25414,6 +25270,9 @@
       </w:docPartPr>
       <w:docPartBody>
         <w:p>
+          <w:pPr>
+            <w:pStyle w:val="55745B36FD7244F9875371F20559B2841"/>
+          </w:pPr>
           <w:r>
             <w:rPr>
               <w:rStyle w:val="PlaceholderText"/>
@@ -25440,427 +25299,14 @@
       </w:docPartPr>
       <w:docPartBody>
         <w:p>
+          <w:pPr>
+            <w:pStyle w:val="E1A8BDB1C71E4C63A6CA9DCE99EA7C491"/>
+          </w:pPr>
           <w:r>
             <w:rPr>
               <w:rStyle w:val="PlaceholderText"/>
             </w:rPr>
             <w:t>Pilih</w:t>
-          </w:r>
-        </w:p>
-      </w:docPartBody>
-    </w:docPart>
-    <w:docPart>
-      <w:docPartPr>
-        <w:name w:val="57E6DF2B3AD14B749C4257F26EC4BB17"/>
-        <w:category>
-          <w:name w:val="General"/>
-          <w:gallery w:val="placeholder"/>
-        </w:category>
-        <w:types>
-          <w:type w:val="bbPlcHdr"/>
-        </w:types>
-        <w:behaviors>
-          <w:behavior w:val="content"/>
-        </w:behaviors>
-        <w:guid w:val="{587E1104-4414-4D1C-B69B-51DEF05EA52A}"/>
-      </w:docPartPr>
-      <w:docPartBody>
-        <w:p>
-          <w:r>
-            <w:rPr>
-              <w:rStyle w:val="PlaceholderText"/>
-            </w:rPr>
-            <w:t>Ketik di sini</w:t>
-          </w:r>
-        </w:p>
-      </w:docPartBody>
-    </w:docPart>
-    <w:docPart>
-      <w:docPartPr>
-        <w:name w:val="A76412994C4C4052B4866678E3DF3CEF"/>
-        <w:category>
-          <w:name w:val="General"/>
-          <w:gallery w:val="placeholder"/>
-        </w:category>
-        <w:types>
-          <w:type w:val="bbPlcHdr"/>
-        </w:types>
-        <w:behaviors>
-          <w:behavior w:val="content"/>
-        </w:behaviors>
-        <w:guid w:val="{8594E551-31A1-4E8F-9C78-0768DCCAB02C}"/>
-      </w:docPartPr>
-      <w:docPartBody>
-        <w:p>
-          <w:r>
-            <w:rPr>
-              <w:rStyle w:val="PlaceholderText"/>
-            </w:rPr>
-            <w:t>Ketik di sini</w:t>
-          </w:r>
-        </w:p>
-      </w:docPartBody>
-    </w:docPart>
-    <w:docPart>
-      <w:docPartPr>
-        <w:name w:val="C17EE87C4F074CE2BB9E4D0B1C2BD383"/>
-        <w:category>
-          <w:name w:val="General"/>
-          <w:gallery w:val="placeholder"/>
-        </w:category>
-        <w:types>
-          <w:type w:val="bbPlcHdr"/>
-        </w:types>
-        <w:behaviors>
-          <w:behavior w:val="content"/>
-        </w:behaviors>
-        <w:guid w:val="{8E67126C-3186-48F4-83D1-3EE82B28877C}"/>
-      </w:docPartPr>
-      <w:docPartBody>
-        <w:p>
-          <w:r>
-            <w:rPr>
-              <w:rStyle w:val="PlaceholderText"/>
-            </w:rPr>
-            <w:t>Ketik di sini</w:t>
-          </w:r>
-        </w:p>
-      </w:docPartBody>
-    </w:docPart>
-    <w:docPart>
-      <w:docPartPr>
-        <w:name w:val="B7344DAB22264BA1A7FA8D6B4376D4D4"/>
-        <w:category>
-          <w:name w:val="General"/>
-          <w:gallery w:val="placeholder"/>
-        </w:category>
-        <w:types>
-          <w:type w:val="bbPlcHdr"/>
-        </w:types>
-        <w:behaviors>
-          <w:behavior w:val="content"/>
-        </w:behaviors>
-        <w:guid w:val="{54CD8084-A643-4308-8218-795C1CB3F367}"/>
-      </w:docPartPr>
-      <w:docPartBody>
-        <w:p>
-          <w:r>
-            <w:rPr>
-              <w:rStyle w:val="PlaceholderText"/>
-            </w:rPr>
-            <w:t>Ketik di sini</w:t>
-          </w:r>
-        </w:p>
-      </w:docPartBody>
-    </w:docPart>
-    <w:docPart>
-      <w:docPartPr>
-        <w:name w:val="EA3C30F618844C5CBEA053548D41B8BD"/>
-        <w:category>
-          <w:name w:val="General"/>
-          <w:gallery w:val="placeholder"/>
-        </w:category>
-        <w:types>
-          <w:type w:val="bbPlcHdr"/>
-        </w:types>
-        <w:behaviors>
-          <w:behavior w:val="content"/>
-        </w:behaviors>
-        <w:guid w:val="{663A4D42-5474-4F3C-837B-936D1385BB87}"/>
-      </w:docPartPr>
-      <w:docPartBody>
-        <w:p>
-          <w:r>
-            <w:rPr>
-              <w:rStyle w:val="PlaceholderText"/>
-            </w:rPr>
-            <w:t>Ketik di sini</w:t>
-          </w:r>
-        </w:p>
-      </w:docPartBody>
-    </w:docPart>
-    <w:docPart>
-      <w:docPartPr>
-        <w:name w:val="C00C1C723CC14B06BD188DDB0DDB91B7"/>
-        <w:category>
-          <w:name w:val="General"/>
-          <w:gallery w:val="placeholder"/>
-        </w:category>
-        <w:types>
-          <w:type w:val="bbPlcHdr"/>
-        </w:types>
-        <w:behaviors>
-          <w:behavior w:val="content"/>
-        </w:behaviors>
-        <w:guid w:val="{05BCC1DE-052E-45AA-B9C5-280CA4D6A0E9}"/>
-      </w:docPartPr>
-      <w:docPartBody>
-        <w:p>
-          <w:r>
-            <w:rPr>
-              <w:rStyle w:val="PlaceholderText"/>
-            </w:rPr>
-            <w:t>Ketik di sini</w:t>
-          </w:r>
-        </w:p>
-      </w:docPartBody>
-    </w:docPart>
-    <w:docPart>
-      <w:docPartPr>
-        <w:name w:val="8AC0182E78F54321A556155F5C6A04A1"/>
-        <w:category>
-          <w:name w:val="General"/>
-          <w:gallery w:val="placeholder"/>
-        </w:category>
-        <w:types>
-          <w:type w:val="bbPlcHdr"/>
-        </w:types>
-        <w:behaviors>
-          <w:behavior w:val="content"/>
-        </w:behaviors>
-        <w:guid w:val="{78512D63-A414-4C5D-8736-274929EBFC94}"/>
-      </w:docPartPr>
-      <w:docPartBody>
-        <w:p>
-          <w:r>
-            <w:rPr>
-              <w:rStyle w:val="PlaceholderText"/>
-            </w:rPr>
-            <w:t>Ketik di sini</w:t>
-          </w:r>
-        </w:p>
-      </w:docPartBody>
-    </w:docPart>
-    <w:docPart>
-      <w:docPartPr>
-        <w:name w:val="BA2274F6F538427D8F127721FD7B3573"/>
-        <w:category>
-          <w:name w:val="General"/>
-          <w:gallery w:val="placeholder"/>
-        </w:category>
-        <w:types>
-          <w:type w:val="bbPlcHdr"/>
-        </w:types>
-        <w:behaviors>
-          <w:behavior w:val="content"/>
-        </w:behaviors>
-        <w:guid w:val="{B406B2DB-2CC7-45DF-B5FF-7C402298B3BF}"/>
-      </w:docPartPr>
-      <w:docPartBody>
-        <w:p>
-          <w:r>
-            <w:rPr>
-              <w:rStyle w:val="PlaceholderText"/>
-            </w:rPr>
-            <w:t>Ketik di sini</w:t>
-          </w:r>
-        </w:p>
-      </w:docPartBody>
-    </w:docPart>
-    <w:docPart>
-      <w:docPartPr>
-        <w:name w:val="D634927679044611A1C16E448ACDDAC1"/>
-        <w:category>
-          <w:name w:val="General"/>
-          <w:gallery w:val="placeholder"/>
-        </w:category>
-        <w:types>
-          <w:type w:val="bbPlcHdr"/>
-        </w:types>
-        <w:behaviors>
-          <w:behavior w:val="content"/>
-        </w:behaviors>
-        <w:guid w:val="{936E9962-8E4D-4177-8EA1-D6772551BECE}"/>
-      </w:docPartPr>
-      <w:docPartBody>
-        <w:p>
-          <w:r>
-            <w:rPr>
-              <w:rStyle w:val="PlaceholderText"/>
-            </w:rPr>
-            <w:t>Ketik di sini</w:t>
-          </w:r>
-        </w:p>
-      </w:docPartBody>
-    </w:docPart>
-    <w:docPart>
-      <w:docPartPr>
-        <w:name w:val="7CB2AAEBD86F40EB9261EA970AD93CBC"/>
-        <w:category>
-          <w:name w:val="General"/>
-          <w:gallery w:val="placeholder"/>
-        </w:category>
-        <w:types>
-          <w:type w:val="bbPlcHdr"/>
-        </w:types>
-        <w:behaviors>
-          <w:behavior w:val="content"/>
-        </w:behaviors>
-        <w:guid w:val="{8DF05F59-FF5A-427D-B73B-ACD1D28033F1}"/>
-      </w:docPartPr>
-      <w:docPartBody>
-        <w:p>
-          <w:r>
-            <w:rPr>
-              <w:rStyle w:val="PlaceholderText"/>
-            </w:rPr>
-            <w:t>Ketik di sini</w:t>
-          </w:r>
-        </w:p>
-      </w:docPartBody>
-    </w:docPart>
-    <w:docPart>
-      <w:docPartPr>
-        <w:name w:val="8FE7DF5C1DF343818B9A0BD944636909"/>
-        <w:category>
-          <w:name w:val="General"/>
-          <w:gallery w:val="placeholder"/>
-        </w:category>
-        <w:types>
-          <w:type w:val="bbPlcHdr"/>
-        </w:types>
-        <w:behaviors>
-          <w:behavior w:val="content"/>
-        </w:behaviors>
-        <w:guid w:val="{FE86D880-04E6-45C0-994B-7AE4753341FD}"/>
-      </w:docPartPr>
-      <w:docPartBody>
-        <w:p>
-          <w:r>
-            <w:rPr>
-              <w:rStyle w:val="PlaceholderText"/>
-            </w:rPr>
-            <w:t>Ketik di sini</w:t>
-          </w:r>
-        </w:p>
-      </w:docPartBody>
-    </w:docPart>
-    <w:docPart>
-      <w:docPartPr>
-        <w:name w:val="851085E1AF1942F3A253E0D71E99578D"/>
-        <w:category>
-          <w:name w:val="General"/>
-          <w:gallery w:val="placeholder"/>
-        </w:category>
-        <w:types>
-          <w:type w:val="bbPlcHdr"/>
-        </w:types>
-        <w:behaviors>
-          <w:behavior w:val="content"/>
-        </w:behaviors>
-        <w:guid w:val="{29C442E7-BD3F-4D04-A15C-C29DEA5E64F7}"/>
-      </w:docPartPr>
-      <w:docPartBody>
-        <w:p>
-          <w:r>
-            <w:rPr>
-              <w:rStyle w:val="PlaceholderText"/>
-            </w:rPr>
-            <w:t>Ketik di sini</w:t>
-          </w:r>
-        </w:p>
-      </w:docPartBody>
-    </w:docPart>
-    <w:docPart>
-      <w:docPartPr>
-        <w:name w:val="DAC1709D69AB406D88C6C3913BB5A38C"/>
-        <w:category>
-          <w:name w:val="General"/>
-          <w:gallery w:val="placeholder"/>
-        </w:category>
-        <w:types>
-          <w:type w:val="bbPlcHdr"/>
-        </w:types>
-        <w:behaviors>
-          <w:behavior w:val="content"/>
-        </w:behaviors>
-        <w:guid w:val="{6E62BCE6-B03B-4ADD-AC14-C6BD280804FA}"/>
-      </w:docPartPr>
-      <w:docPartBody>
-        <w:p>
-          <w:r>
-            <w:rPr>
-              <w:rStyle w:val="PlaceholderText"/>
-            </w:rPr>
-            <w:t>Ketik di sini</w:t>
-          </w:r>
-        </w:p>
-      </w:docPartBody>
-    </w:docPart>
-    <w:docPart>
-      <w:docPartPr>
-        <w:name w:val="B918A198DD2E43E5992F160AC10D175F"/>
-        <w:category>
-          <w:name w:val="General"/>
-          <w:gallery w:val="placeholder"/>
-        </w:category>
-        <w:types>
-          <w:type w:val="bbPlcHdr"/>
-        </w:types>
-        <w:behaviors>
-          <w:behavior w:val="content"/>
-        </w:behaviors>
-        <w:guid w:val="{B8196094-A9FE-4268-862A-DEC9B1F8D633}"/>
-      </w:docPartPr>
-      <w:docPartBody>
-        <w:p>
-          <w:r>
-            <w:rPr>
-              <w:rStyle w:val="PlaceholderText"/>
-            </w:rPr>
-            <w:t>Ketik di sini</w:t>
-          </w:r>
-        </w:p>
-      </w:docPartBody>
-    </w:docPart>
-    <w:docPart>
-      <w:docPartPr>
-        <w:name w:val="AD2A61CD9CA6405A9381D6FF070FA9B8"/>
-        <w:category>
-          <w:name w:val="General"/>
-          <w:gallery w:val="placeholder"/>
-        </w:category>
-        <w:types>
-          <w:type w:val="bbPlcHdr"/>
-        </w:types>
-        <w:behaviors>
-          <w:behavior w:val="content"/>
-        </w:behaviors>
-        <w:guid w:val="{412663D8-448F-4B78-B541-775622FCA5B1}"/>
-      </w:docPartPr>
-      <w:docPartBody>
-        <w:p>
-          <w:r>
-            <w:rPr>
-              <w:rStyle w:val="PlaceholderText"/>
-            </w:rPr>
-            <w:t>Ketik di sini</w:t>
-          </w:r>
-        </w:p>
-      </w:docPartBody>
-    </w:docPart>
-    <w:docPart>
-      <w:docPartPr>
-        <w:name w:val="6E10FDBA01A4410E9E8A1D022A8B47F5"/>
-        <w:category>
-          <w:name w:val="General"/>
-          <w:gallery w:val="placeholder"/>
-        </w:category>
-        <w:types>
-          <w:type w:val="bbPlcHdr"/>
-        </w:types>
-        <w:behaviors>
-          <w:behavior w:val="content"/>
-        </w:behaviors>
-        <w:guid w:val="{2F16DA5A-6778-46F0-AFEE-5CF5F1854B2F}"/>
-      </w:docPartPr>
-      <w:docPartBody>
-        <w:p>
-          <w:r>
-            <w:rPr>
-              <w:rStyle w:val="PlaceholderText"/>
-            </w:rPr>
-            <w:t>Ketik di sini</w:t>
           </w:r>
         </w:p>
       </w:docPartBody>
@@ -25882,6 +25328,9 @@
       </w:docPartPr>
       <w:docPartBody>
         <w:p>
+          <w:pPr>
+            <w:pStyle w:val="F8D2E8941AC54457B43EC7F623BE62481"/>
+          </w:pPr>
           <w:r>
             <w:rPr>
               <w:rStyle w:val="PlaceholderText"/>
@@ -25908,6 +25357,9 @@
       </w:docPartPr>
       <w:docPartBody>
         <w:p>
+          <w:pPr>
+            <w:pStyle w:val="37C5E06CFE6F41C5B1FB7E9F5B075B7A1"/>
+          </w:pPr>
           <w:r>
             <w:rPr>
               <w:rStyle w:val="PlaceholderText"/>
@@ -25934,6 +25386,9 @@
       </w:docPartPr>
       <w:docPartBody>
         <w:p>
+          <w:pPr>
+            <w:pStyle w:val="407E09282A6B49D0B03576453E048C061"/>
+          </w:pPr>
           <w:r>
             <w:rPr>
               <w:rStyle w:val="PlaceholderText"/>
@@ -25960,6 +25415,9 @@
       </w:docPartPr>
       <w:docPartBody>
         <w:p>
+          <w:pPr>
+            <w:pStyle w:val="6778781A6A1E4BD7B21EC9BC4CB211C31"/>
+          </w:pPr>
           <w:r>
             <w:rPr>
               <w:rStyle w:val="PlaceholderText"/>
@@ -25986,6 +25444,9 @@
       </w:docPartPr>
       <w:docPartBody>
         <w:p>
+          <w:pPr>
+            <w:pStyle w:val="339136A196E74D51830883A619C6B4911"/>
+          </w:pPr>
           <w:r>
             <w:rPr>
               <w:rStyle w:val="PlaceholderText"/>
@@ -26012,6 +25473,9 @@
       </w:docPartPr>
       <w:docPartBody>
         <w:p>
+          <w:pPr>
+            <w:pStyle w:val="955635CC397B451AA804C3B8714B427F1"/>
+          </w:pPr>
           <w:r>
             <w:rPr>
               <w:rStyle w:val="PlaceholderText"/>
@@ -26038,6 +25502,9 @@
       </w:docPartPr>
       <w:docPartBody>
         <w:p>
+          <w:pPr>
+            <w:pStyle w:val="03EBD1F498D84E3C8699EEED36526D431"/>
+          </w:pPr>
           <w:r>
             <w:rPr>
               <w:rStyle w:val="PlaceholderText"/>
@@ -26064,6 +25531,9 @@
       </w:docPartPr>
       <w:docPartBody>
         <w:p>
+          <w:pPr>
+            <w:pStyle w:val="4F79063CA8D144D2906DF3E6C09365661"/>
+          </w:pPr>
           <w:r>
             <w:rPr>
               <w:rStyle w:val="PlaceholderText"/>
@@ -26090,6 +25560,9 @@
       </w:docPartPr>
       <w:docPartBody>
         <w:p>
+          <w:pPr>
+            <w:pStyle w:val="AA26724788C24746B972FD0BCEEE82FE1"/>
+          </w:pPr>
           <w:r>
             <w:rPr>
               <w:rStyle w:val="PlaceholderText"/>
@@ -26116,6 +25589,9 @@
       </w:docPartPr>
       <w:docPartBody>
         <w:p>
+          <w:pPr>
+            <w:pStyle w:val="01A90DD9E193468DA987641833A823F61"/>
+          </w:pPr>
           <w:r>
             <w:rPr>
               <w:rStyle w:val="PlaceholderText"/>
@@ -26142,6 +25618,9 @@
       </w:docPartPr>
       <w:docPartBody>
         <w:p>
+          <w:pPr>
+            <w:pStyle w:val="70E70640AFB749F08E41CB6EDDA470A11"/>
+          </w:pPr>
           <w:r>
             <w:rPr>
               <w:rStyle w:val="PlaceholderText"/>
@@ -26168,6 +25647,9 @@
       </w:docPartPr>
       <w:docPartBody>
         <w:p>
+          <w:pPr>
+            <w:pStyle w:val="574B34979DA34508A04B8DA3955F89DE1"/>
+          </w:pPr>
           <w:r>
             <w:rPr>
               <w:rStyle w:val="PlaceholderText"/>
@@ -26194,6 +25676,9 @@
       </w:docPartPr>
       <w:docPartBody>
         <w:p>
+          <w:pPr>
+            <w:pStyle w:val="E41DA8C3E7A54D338DF9D017B37269671"/>
+          </w:pPr>
           <w:r>
             <w:rPr>
               <w:rStyle w:val="PlaceholderText"/>
@@ -26220,6 +25705,9 @@
       </w:docPartPr>
       <w:docPartBody>
         <w:p>
+          <w:pPr>
+            <w:pStyle w:val="4C7EE206FE934EEEAAAC275DBBD45C891"/>
+          </w:pPr>
           <w:r>
             <w:rPr>
               <w:rStyle w:val="PlaceholderText"/>
@@ -26246,6 +25734,9 @@
       </w:docPartPr>
       <w:docPartBody>
         <w:p>
+          <w:pPr>
+            <w:pStyle w:val="AE48A011E8034BA885023225779D90951"/>
+          </w:pPr>
           <w:r>
             <w:rPr>
               <w:rStyle w:val="PlaceholderText"/>
@@ -26272,6 +25763,9 @@
       </w:docPartPr>
       <w:docPartBody>
         <w:p>
+          <w:pPr>
+            <w:pStyle w:val="1ADE5ECD60E245088117E5E878EAD5F11"/>
+          </w:pPr>
           <w:r>
             <w:rPr>
               <w:rStyle w:val="PlaceholderText"/>
@@ -26298,6 +25792,9 @@
       </w:docPartPr>
       <w:docPartBody>
         <w:p>
+          <w:pPr>
+            <w:pStyle w:val="3D78A43D37DF483D8D2750D3E16E89F21"/>
+          </w:pPr>
           <w:r>
             <w:rPr>
               <w:rStyle w:val="PlaceholderText"/>
@@ -26324,6 +25821,9 @@
       </w:docPartPr>
       <w:docPartBody>
         <w:p>
+          <w:pPr>
+            <w:pStyle w:val="363976D9A65E4BF9BBB23AAC3DAEA4BA1"/>
+          </w:pPr>
           <w:r>
             <w:rPr>
               <w:rStyle w:val="PlaceholderText"/>
@@ -26350,6 +25850,9 @@
       </w:docPartPr>
       <w:docPartBody>
         <w:p>
+          <w:pPr>
+            <w:pStyle w:val="687DE49CABD0494B9491FE6E8AE984D71"/>
+          </w:pPr>
           <w:r>
             <w:rPr>
               <w:rStyle w:val="PlaceholderText"/>
@@ -26376,6 +25879,9 @@
       </w:docPartPr>
       <w:docPartBody>
         <w:p>
+          <w:pPr>
+            <w:pStyle w:val="9C8A43E407384BA3975D4F750620A5031"/>
+          </w:pPr>
           <w:r>
             <w:rPr>
               <w:rStyle w:val="PlaceholderText"/>
@@ -26402,6 +25908,9 @@
       </w:docPartPr>
       <w:docPartBody>
         <w:p>
+          <w:pPr>
+            <w:pStyle w:val="FB9AEC81C52C4ECC9E270A4EC04BA0C31"/>
+          </w:pPr>
           <w:r>
             <w:rPr>
               <w:rStyle w:val="PlaceholderText"/>
@@ -26428,6 +25937,9 @@
       </w:docPartPr>
       <w:docPartBody>
         <w:p>
+          <w:pPr>
+            <w:pStyle w:val="138F6CBD8B3447ADA61F8C4416F61F111"/>
+          </w:pPr>
           <w:r>
             <w:rPr>
               <w:rStyle w:val="PlaceholderText"/>
@@ -26454,6 +25966,9 @@
       </w:docPartPr>
       <w:docPartBody>
         <w:p>
+          <w:pPr>
+            <w:pStyle w:val="D967AD29AADD47149ECF4546561875AF1"/>
+          </w:pPr>
           <w:r>
             <w:rPr>
               <w:rStyle w:val="PlaceholderText"/>
@@ -26480,6 +25995,9 @@
       </w:docPartPr>
       <w:docPartBody>
         <w:p>
+          <w:pPr>
+            <w:pStyle w:val="92B3DE2901F94CC1ACB4F9DD5D6413D51"/>
+          </w:pPr>
           <w:r>
             <w:rPr>
               <w:rStyle w:val="PlaceholderText"/>
@@ -26506,6 +26024,9 @@
       </w:docPartPr>
       <w:docPartBody>
         <w:p>
+          <w:pPr>
+            <w:pStyle w:val="EDBC354C7F244F85B76949EB834751691"/>
+          </w:pPr>
           <w:r>
             <w:rPr>
               <w:rStyle w:val="PlaceholderText"/>
@@ -26532,6 +26053,9 @@
       </w:docPartPr>
       <w:docPartBody>
         <w:p>
+          <w:pPr>
+            <w:pStyle w:val="88686810B60A4E4FBACDD76C826256001"/>
+          </w:pPr>
           <w:r>
             <w:rPr>
               <w:rStyle w:val="PlaceholderText"/>
@@ -26558,6 +26082,9 @@
       </w:docPartPr>
       <w:docPartBody>
         <w:p>
+          <w:pPr>
+            <w:pStyle w:val="D2E594398652452DB27265F05DFBCFBF1"/>
+          </w:pPr>
           <w:r>
             <w:rPr>
               <w:rStyle w:val="PlaceholderText"/>
@@ -26584,6 +26111,9 @@
       </w:docPartPr>
       <w:docPartBody>
         <w:p>
+          <w:pPr>
+            <w:pStyle w:val="B5B52577DAF64AC4BB32F5219ECC7AC01"/>
+          </w:pPr>
           <w:r>
             <w:rPr>
               <w:rStyle w:val="PlaceholderText"/>
@@ -26610,6 +26140,9 @@
       </w:docPartPr>
       <w:docPartBody>
         <w:p>
+          <w:pPr>
+            <w:pStyle w:val="5A9E749D0F4749C28EBB9E562B07BD941"/>
+          </w:pPr>
           <w:r>
             <w:rPr>
               <w:rStyle w:val="PlaceholderText"/>
@@ -26636,6 +26169,9 @@
       </w:docPartPr>
       <w:docPartBody>
         <w:p>
+          <w:pPr>
+            <w:pStyle w:val="91E78E72383D4BDF8D158859C620C6191"/>
+          </w:pPr>
           <w:r>
             <w:rPr>
               <w:rStyle w:val="PlaceholderText"/>
@@ -26662,6 +26198,9 @@
       </w:docPartPr>
       <w:docPartBody>
         <w:p>
+          <w:pPr>
+            <w:pStyle w:val="FB432DE1CB9346348C31DDFCCCFF74C71"/>
+          </w:pPr>
           <w:r>
             <w:rPr>
               <w:rStyle w:val="PlaceholderText"/>
@@ -26688,6 +26227,9 @@
       </w:docPartPr>
       <w:docPartBody>
         <w:p>
+          <w:pPr>
+            <w:pStyle w:val="95C8D63347634483845EAE2FCB1640161"/>
+          </w:pPr>
           <w:r>
             <w:rPr>
               <w:rStyle w:val="PlaceholderText"/>
@@ -26714,6 +26256,9 @@
       </w:docPartPr>
       <w:docPartBody>
         <w:p>
+          <w:pPr>
+            <w:pStyle w:val="DE98950137F94C9E92C3DE828A1E62F81"/>
+          </w:pPr>
           <w:r>
             <w:rPr>
               <w:rStyle w:val="PlaceholderText"/>
@@ -26740,6 +26285,9 @@
       </w:docPartPr>
       <w:docPartBody>
         <w:p>
+          <w:pPr>
+            <w:pStyle w:val="DFD2251EB7D14DDAA5E7232F54CA3FD01"/>
+          </w:pPr>
           <w:r>
             <w:rPr>
               <w:rStyle w:val="PlaceholderText"/>
@@ -26766,6 +26314,9 @@
       </w:docPartPr>
       <w:docPartBody>
         <w:p>
+          <w:pPr>
+            <w:pStyle w:val="6882732CE09648D582D419A60A7BE0F31"/>
+          </w:pPr>
           <w:r>
             <w:rPr>
               <w:rStyle w:val="PlaceholderText"/>
@@ -26792,6 +26343,9 @@
       </w:docPartPr>
       <w:docPartBody>
         <w:p>
+          <w:pPr>
+            <w:pStyle w:val="C5F869840D714234AC970E607A5C733A1"/>
+          </w:pPr>
           <w:r>
             <w:rPr>
               <w:rStyle w:val="PlaceholderText"/>
@@ -26818,6 +26372,9 @@
       </w:docPartPr>
       <w:docPartBody>
         <w:p>
+          <w:pPr>
+            <w:pStyle w:val="BE082BA0162A4C9E9761B9C7633ACADD1"/>
+          </w:pPr>
           <w:r>
             <w:rPr>
               <w:rStyle w:val="PlaceholderText"/>
@@ -26844,6 +26401,9 @@
       </w:docPartPr>
       <w:docPartBody>
         <w:p>
+          <w:pPr>
+            <w:pStyle w:val="E21E09586F7F45BA8132CA0BA86FF5E61"/>
+          </w:pPr>
           <w:r>
             <w:rPr>
               <w:rStyle w:val="PlaceholderText"/>
@@ -26870,6 +26430,9 @@
       </w:docPartPr>
       <w:docPartBody>
         <w:p>
+          <w:pPr>
+            <w:pStyle w:val="8DAC21AA0C3D4A9A931E710FDC3DB83E1"/>
+          </w:pPr>
           <w:r>
             <w:rPr>
               <w:rStyle w:val="PlaceholderText"/>
@@ -26896,6 +26459,9 @@
       </w:docPartPr>
       <w:docPartBody>
         <w:p>
+          <w:pPr>
+            <w:pStyle w:val="5EDBB9DEF7AD4CC68503FADCF07AAD1F1"/>
+          </w:pPr>
           <w:r>
             <w:rPr>
               <w:rStyle w:val="PlaceholderText"/>
@@ -26922,6 +26488,9 @@
       </w:docPartPr>
       <w:docPartBody>
         <w:p>
+          <w:pPr>
+            <w:pStyle w:val="94D831A5526440ADA87AC403CC4B2E4C1"/>
+          </w:pPr>
           <w:r>
             <w:rPr>
               <w:rStyle w:val="PlaceholderText"/>
@@ -26948,6 +26517,9 @@
       </w:docPartPr>
       <w:docPartBody>
         <w:p>
+          <w:pPr>
+            <w:pStyle w:val="712A33174AEA46AC98102BB591DBE01A1"/>
+          </w:pPr>
           <w:r>
             <w:rPr>
               <w:rStyle w:val="PlaceholderText"/>
@@ -26974,6 +26546,9 @@
       </w:docPartPr>
       <w:docPartBody>
         <w:p>
+          <w:pPr>
+            <w:pStyle w:val="BDB777E4A09A4CBDA8B3C387700913721"/>
+          </w:pPr>
           <w:r>
             <w:rPr>
               <w:rStyle w:val="PlaceholderText"/>
@@ -27000,6 +26575,9 @@
       </w:docPartPr>
       <w:docPartBody>
         <w:p>
+          <w:pPr>
+            <w:pStyle w:val="30FD96AD3F5043978806AC58116747A51"/>
+          </w:pPr>
           <w:r>
             <w:rPr>
               <w:rStyle w:val="PlaceholderText"/>
@@ -27026,6 +26604,9 @@
       </w:docPartPr>
       <w:docPartBody>
         <w:p>
+          <w:pPr>
+            <w:pStyle w:val="44A68BFAD01E4D8A8D28373E7F39B2681"/>
+          </w:pPr>
           <w:r>
             <w:rPr>
               <w:rStyle w:val="PlaceholderText"/>
@@ -27052,6 +26633,9 @@
       </w:docPartPr>
       <w:docPartBody>
         <w:p>
+          <w:pPr>
+            <w:pStyle w:val="94D20BC3EDFD4C73958D328E16C35D961"/>
+          </w:pPr>
           <w:r>
             <w:rPr>
               <w:rStyle w:val="PlaceholderText"/>
@@ -27078,6 +26662,9 @@
       </w:docPartPr>
       <w:docPartBody>
         <w:p>
+          <w:pPr>
+            <w:pStyle w:val="E636A9E2EF454782856E399078CBE7DE1"/>
+          </w:pPr>
           <w:r>
             <w:rPr>
               <w:rStyle w:val="PlaceholderText"/>
@@ -27104,6 +26691,9 @@
       </w:docPartPr>
       <w:docPartBody>
         <w:p>
+          <w:pPr>
+            <w:pStyle w:val="A4F6636F0F3A42C080E009D41886E2451"/>
+          </w:pPr>
           <w:r>
             <w:rPr>
               <w:rStyle w:val="PlaceholderText"/>
@@ -27130,6 +26720,9 @@
       </w:docPartPr>
       <w:docPartBody>
         <w:p>
+          <w:pPr>
+            <w:pStyle w:val="BE8232133AD44B209DB59194212111EF1"/>
+          </w:pPr>
           <w:r>
             <w:rPr>
               <w:rStyle w:val="PlaceholderText"/>
@@ -27156,6 +26749,9 @@
       </w:docPartPr>
       <w:docPartBody>
         <w:p>
+          <w:pPr>
+            <w:pStyle w:val="ECEF6811A7F2475BB3E2400889C749881"/>
+          </w:pPr>
           <w:r>
             <w:rPr>
               <w:rStyle w:val="PlaceholderText"/>
@@ -27182,6 +26778,9 @@
       </w:docPartPr>
       <w:docPartBody>
         <w:p>
+          <w:pPr>
+            <w:pStyle w:val="5BB5CA69870041B484CE41F4D70686751"/>
+          </w:pPr>
           <w:r>
             <w:rPr>
               <w:rStyle w:val="PlaceholderText"/>
@@ -27208,6 +26807,9 @@
       </w:docPartPr>
       <w:docPartBody>
         <w:p>
+          <w:pPr>
+            <w:pStyle w:val="C177CBF591044808A1D705780DAE72F51"/>
+          </w:pPr>
           <w:r>
             <w:rPr>
               <w:rStyle w:val="PlaceholderText"/>
@@ -27234,6 +26836,9 @@
       </w:docPartPr>
       <w:docPartBody>
         <w:p>
+          <w:pPr>
+            <w:pStyle w:val="FBB30248E5924C7195887EA5FBDB4B6D1"/>
+          </w:pPr>
           <w:r>
             <w:rPr>
               <w:rStyle w:val="PlaceholderText"/>
@@ -27260,6 +26865,9 @@
       </w:docPartPr>
       <w:docPartBody>
         <w:p>
+          <w:pPr>
+            <w:pStyle w:val="98B5575F75A54BCBB8FF364A058269B31"/>
+          </w:pPr>
           <w:r>
             <w:rPr>
               <w:rStyle w:val="PlaceholderText"/>
@@ -27286,6 +26894,9 @@
       </w:docPartPr>
       <w:docPartBody>
         <w:p>
+          <w:pPr>
+            <w:pStyle w:val="F2A9FA844D5C402680F2A90D6FEEDED21"/>
+          </w:pPr>
           <w:r>
             <w:rPr>
               <w:rStyle w:val="PlaceholderText"/>
@@ -27312,6 +26923,9 @@
       </w:docPartPr>
       <w:docPartBody>
         <w:p>
+          <w:pPr>
+            <w:pStyle w:val="A54062C3D4C6455F9107D50957FD6FA91"/>
+          </w:pPr>
           <w:r>
             <w:rPr>
               <w:rStyle w:val="PlaceholderText"/>
@@ -27338,6 +26952,9 @@
       </w:docPartPr>
       <w:docPartBody>
         <w:p>
+          <w:pPr>
+            <w:pStyle w:val="8AC5140FF44340C7B3D864D0429A700C1"/>
+          </w:pPr>
           <w:r>
             <w:rPr>
               <w:rStyle w:val="PlaceholderText"/>
@@ -27364,6 +26981,9 @@
       </w:docPartPr>
       <w:docPartBody>
         <w:p>
+          <w:pPr>
+            <w:pStyle w:val="62278EA44A3C4842869E705909C6F0831"/>
+          </w:pPr>
           <w:r>
             <w:rPr>
               <w:rStyle w:val="PlaceholderText"/>
@@ -27390,6 +27010,9 @@
       </w:docPartPr>
       <w:docPartBody>
         <w:p>
+          <w:pPr>
+            <w:pStyle w:val="2595E2AA07FD496FB85EC32E4F51F06A1"/>
+          </w:pPr>
           <w:r>
             <w:rPr>
               <w:rStyle w:val="PlaceholderText"/>
@@ -27416,6 +27039,9 @@
       </w:docPartPr>
       <w:docPartBody>
         <w:p>
+          <w:pPr>
+            <w:pStyle w:val="965884317BA244D1A97162C407D6019F1"/>
+          </w:pPr>
           <w:r>
             <w:rPr>
               <w:rStyle w:val="PlaceholderText"/>
@@ -27442,6 +27068,9 @@
       </w:docPartPr>
       <w:docPartBody>
         <w:p>
+          <w:pPr>
+            <w:pStyle w:val="5137B6E6A5274250889DA6E912585EB91"/>
+          </w:pPr>
           <w:r>
             <w:rPr>
               <w:rStyle w:val="PlaceholderText"/>
@@ -27468,6 +27097,9 @@
       </w:docPartPr>
       <w:docPartBody>
         <w:p>
+          <w:pPr>
+            <w:pStyle w:val="A9C90C7B6E2C4D28B8B1A441F6FF454B1"/>
+          </w:pPr>
           <w:r>
             <w:rPr>
               <w:rStyle w:val="PlaceholderText"/>
@@ -27494,6 +27126,9 @@
       </w:docPartPr>
       <w:docPartBody>
         <w:p>
+          <w:pPr>
+            <w:pStyle w:val="710A0516860746CDA04003F4FACD27821"/>
+          </w:pPr>
           <w:r>
             <w:rPr>
               <w:rStyle w:val="PlaceholderText"/>
@@ -27520,6 +27155,9 @@
       </w:docPartPr>
       <w:docPartBody>
         <w:p>
+          <w:pPr>
+            <w:pStyle w:val="7184BF8E80684E76BA67D2BA74A5C8BB1"/>
+          </w:pPr>
           <w:r>
             <w:rPr>
               <w:rStyle w:val="PlaceholderText"/>
@@ -27546,6 +27184,9 @@
       </w:docPartPr>
       <w:docPartBody>
         <w:p>
+          <w:pPr>
+            <w:pStyle w:val="47440723397F4B8D96089A7C2C0A089E1"/>
+          </w:pPr>
           <w:r>
             <w:rPr>
               <w:rStyle w:val="PlaceholderText"/>
@@ -27572,6 +27213,9 @@
       </w:docPartPr>
       <w:docPartBody>
         <w:p>
+          <w:pPr>
+            <w:pStyle w:val="00C917FD7305427F85A01BC8BBC618DD1"/>
+          </w:pPr>
           <w:r>
             <w:rPr>
               <w:rStyle w:val="PlaceholderText"/>
@@ -27598,6 +27242,9 @@
       </w:docPartPr>
       <w:docPartBody>
         <w:p>
+          <w:pPr>
+            <w:pStyle w:val="373B17209AC04A2690079D597C9A9F442"/>
+          </w:pPr>
           <w:r>
             <w:rPr>
               <w:rStyle w:val="PlaceholderText"/>
@@ -27624,6 +27271,9 @@
       </w:docPartPr>
       <w:docPartBody>
         <w:p>
+          <w:pPr>
+            <w:pStyle w:val="938F195A02DE49E9B67882B3F3F720CF2"/>
+          </w:pPr>
           <w:r>
             <w:rPr>
               <w:rStyle w:val="PlaceholderText"/>
@@ -27650,6 +27300,9 @@
       </w:docPartPr>
       <w:docPartBody>
         <w:p>
+          <w:pPr>
+            <w:pStyle w:val="343D519D5A8D4C8DB215747BDE5192371"/>
+          </w:pPr>
           <w:r>
             <w:rPr>
               <w:rStyle w:val="PlaceholderText"/>
@@ -27676,6 +27329,9 @@
       </w:docPartPr>
       <w:docPartBody>
         <w:p>
+          <w:pPr>
+            <w:pStyle w:val="04DC2CE5DC74457CB2F0EB0A40A8464C1"/>
+          </w:pPr>
           <w:r>
             <w:rPr>
               <w:rStyle w:val="PlaceholderText"/>
@@ -27702,6 +27358,9 @@
       </w:docPartPr>
       <w:docPartBody>
         <w:p>
+          <w:pPr>
+            <w:pStyle w:val="DE8F2EE3D97E4C67AFE1F62BB44FFAF51"/>
+          </w:pPr>
           <w:r>
             <w:rPr>
               <w:rStyle w:val="PlaceholderText"/>
@@ -27728,6 +27387,9 @@
       </w:docPartPr>
       <w:docPartBody>
         <w:p>
+          <w:pPr>
+            <w:pStyle w:val="8F47521E6DFA4AD1A81F29A605A857951"/>
+          </w:pPr>
           <w:r>
             <w:rPr>
               <w:rStyle w:val="PlaceholderText"/>
@@ -27754,6 +27416,9 @@
       </w:docPartPr>
       <w:docPartBody>
         <w:p>
+          <w:pPr>
+            <w:pStyle w:val="76CB2B3B3C264A37A9132E9BB7101E5A1"/>
+          </w:pPr>
           <w:r>
             <w:rPr>
               <w:rStyle w:val="PlaceholderText"/>
@@ -27780,6 +27445,9 @@
       </w:docPartPr>
       <w:docPartBody>
         <w:p>
+          <w:pPr>
+            <w:pStyle w:val="0A973DA0427B48618CF179EEAD1C1D441"/>
+          </w:pPr>
           <w:r>
             <w:rPr>
               <w:rStyle w:val="PlaceholderText"/>
@@ -27806,6 +27474,9 @@
       </w:docPartPr>
       <w:docPartBody>
         <w:p>
+          <w:pPr>
+            <w:pStyle w:val="9ED3BD82BA8A4DDDB1B54FC624B727931"/>
+          </w:pPr>
           <w:r>
             <w:rPr>
               <w:rStyle w:val="PlaceholderText"/>
@@ -27832,6 +27503,9 @@
       </w:docPartPr>
       <w:docPartBody>
         <w:p>
+          <w:pPr>
+            <w:pStyle w:val="FE401A474A62466DB43D230C05BAB1BC1"/>
+          </w:pPr>
           <w:r>
             <w:rPr>
               <w:rStyle w:val="PlaceholderText"/>
@@ -27859,7 +27533,7 @@
       <w:docPartBody>
         <w:p>
           <w:pPr>
-            <w:pStyle w:val="373B17209AC04A2690079D597C9A9F44"/>
+            <w:pStyle w:val="F57A99F3C81749A4B325861199DF6B5E1"/>
           </w:pPr>
           <w:r>
             <w:rPr>
@@ -27888,7 +27562,7 @@
       <w:docPartBody>
         <w:p>
           <w:pPr>
-            <w:pStyle w:val="938F195A02DE49E9B67882B3F3F720CF"/>
+            <w:pStyle w:val="BDA32170A201475788405A00AAF0054F1"/>
           </w:pPr>
           <w:r>
             <w:rPr>
@@ -27916,6 +27590,9 @@
       </w:docPartPr>
       <w:docPartBody>
         <w:p>
+          <w:pPr>
+            <w:pStyle w:val="3531E99DB1F7423895CB1B5FA86085C51"/>
+          </w:pPr>
           <w:r>
             <w:rPr>
               <w:rFonts w:cs="Arial"/>
@@ -27944,6 +27621,9 @@
       </w:docPartPr>
       <w:docPartBody>
         <w:p>
+          <w:pPr>
+            <w:pStyle w:val="229D647C21424FFBA4BBC11371C6F1321"/>
+          </w:pPr>
           <w:r>
             <w:rPr>
               <w:rStyle w:val="PlaceholderText"/>
@@ -27970,6 +27650,9 @@
       </w:docPartPr>
       <w:docPartBody>
         <w:p>
+          <w:pPr>
+            <w:pStyle w:val="E3B0F5BCEA3D4E0697F0CEB99EE2F9C61"/>
+          </w:pPr>
           <w:r>
             <w:rPr>
               <w:rStyle w:val="PlaceholderText"/>
@@ -27996,6 +27679,9 @@
       </w:docPartPr>
       <w:docPartBody>
         <w:p>
+          <w:pPr>
+            <w:pStyle w:val="02DBA182532D481094B8A7EDF94C94BD1"/>
+          </w:pPr>
           <w:r>
             <w:rPr>
               <w:rStyle w:val="PlaceholderText"/>
@@ -28022,6 +27708,9 @@
       </w:docPartPr>
       <w:docPartBody>
         <w:p>
+          <w:pPr>
+            <w:pStyle w:val="F26E2B7D45C04A66BD411D3DC329B9C21"/>
+          </w:pPr>
           <w:r>
             <w:rPr>
               <w:rStyle w:val="PlaceholderText"/>
@@ -28048,6 +27737,9 @@
       </w:docPartPr>
       <w:docPartBody>
         <w:p>
+          <w:pPr>
+            <w:pStyle w:val="FDC6FCDB4E58452FBF43D4E9DBB2A3111"/>
+          </w:pPr>
           <w:r>
             <w:rPr>
               <w:rStyle w:val="PlaceholderText"/>
@@ -28074,6 +27766,9 @@
       </w:docPartPr>
       <w:docPartBody>
         <w:p>
+          <w:pPr>
+            <w:pStyle w:val="CC963E98C07F41DC97365975D39B98341"/>
+          </w:pPr>
           <w:r>
             <w:rPr>
               <w:rStyle w:val="PlaceholderText"/>
@@ -28100,6 +27795,9 @@
       </w:docPartPr>
       <w:docPartBody>
         <w:p>
+          <w:pPr>
+            <w:pStyle w:val="00BA2E8545104535A57024D63E6D19701"/>
+          </w:pPr>
           <w:r>
             <w:rPr>
               <w:rStyle w:val="PlaceholderText"/>
@@ -28126,6 +27824,9 @@
       </w:docPartPr>
       <w:docPartBody>
         <w:p>
+          <w:pPr>
+            <w:pStyle w:val="8D51215B083344E4A06360B96D6047CB1"/>
+          </w:pPr>
           <w:r>
             <w:rPr>
               <w:rStyle w:val="PlaceholderText"/>
@@ -28152,6 +27853,9 @@
       </w:docPartPr>
       <w:docPartBody>
         <w:p>
+          <w:pPr>
+            <w:pStyle w:val="0E54127D527245E7B82DF244D65BDAE41"/>
+          </w:pPr>
           <w:r>
             <w:rPr>
               <w:rStyle w:val="PlaceholderText"/>
@@ -28178,6 +27882,9 @@
       </w:docPartPr>
       <w:docPartBody>
         <w:p>
+          <w:pPr>
+            <w:pStyle w:val="D06295F8EDB04CFDB40C13CCFCA6F2281"/>
+          </w:pPr>
           <w:r>
             <w:rPr>
               <w:rStyle w:val="PlaceholderText"/>
@@ -28204,6 +27911,9 @@
       </w:docPartPr>
       <w:docPartBody>
         <w:p>
+          <w:pPr>
+            <w:pStyle w:val="FD57B0F3EC794244B450037E770312E91"/>
+          </w:pPr>
           <w:r>
             <w:rPr>
               <w:rStyle w:val="PlaceholderText"/>
@@ -28230,6 +27940,9 @@
       </w:docPartPr>
       <w:docPartBody>
         <w:p>
+          <w:pPr>
+            <w:pStyle w:val="9E607C68C4B24A23BCD87585D0F5DEC31"/>
+          </w:pPr>
           <w:r>
             <w:rPr>
               <w:rStyle w:val="PlaceholderText"/>
@@ -28256,6 +27969,9 @@
       </w:docPartPr>
       <w:docPartBody>
         <w:p>
+          <w:pPr>
+            <w:pStyle w:val="E14B59991E3C4A48B782926A9384BED51"/>
+          </w:pPr>
           <w:r>
             <w:rPr>
               <w:rStyle w:val="PlaceholderText"/>
@@ -28282,6 +27998,9 @@
       </w:docPartPr>
       <w:docPartBody>
         <w:p>
+          <w:pPr>
+            <w:pStyle w:val="EFF5BA55DB004E2C9493E39B91BB5E431"/>
+          </w:pPr>
           <w:r>
             <w:rPr>
               <w:rStyle w:val="PlaceholderText"/>
@@ -28308,6 +28027,9 @@
       </w:docPartPr>
       <w:docPartBody>
         <w:p>
+          <w:pPr>
+            <w:pStyle w:val="9C33704346474D069005691259AA16661"/>
+          </w:pPr>
           <w:r>
             <w:rPr>
               <w:rStyle w:val="PlaceholderText"/>
@@ -28334,6 +28056,9 @@
       </w:docPartPr>
       <w:docPartBody>
         <w:p>
+          <w:pPr>
+            <w:pStyle w:val="C9184136933B489BB5C97106FF9963871"/>
+          </w:pPr>
           <w:r>
             <w:rPr>
               <w:rStyle w:val="PlaceholderText"/>
@@ -28360,6 +28085,9 @@
       </w:docPartPr>
       <w:docPartBody>
         <w:p>
+          <w:pPr>
+            <w:pStyle w:val="805103185F2C40F3932E147EB18B122F1"/>
+          </w:pPr>
           <w:r>
             <w:rPr>
               <w:rStyle w:val="PlaceholderText"/>
@@ -28386,6 +28114,9 @@
       </w:docPartPr>
       <w:docPartBody>
         <w:p>
+          <w:pPr>
+            <w:pStyle w:val="69F9FA553FD3417CB4B449E514B3A31F1"/>
+          </w:pPr>
           <w:r>
             <w:rPr>
               <w:rStyle w:val="PlaceholderText"/>
@@ -28412,6 +28143,9 @@
       </w:docPartPr>
       <w:docPartBody>
         <w:p>
+          <w:pPr>
+            <w:pStyle w:val="CEDF28B9D5554D448125753BFFB5A5651"/>
+          </w:pPr>
           <w:r>
             <w:rPr>
               <w:rStyle w:val="PlaceholderText"/>
@@ -28438,6 +28172,9 @@
       </w:docPartPr>
       <w:docPartBody>
         <w:p>
+          <w:pPr>
+            <w:pStyle w:val="075905120E164335A243467F21716D3D1"/>
+          </w:pPr>
           <w:r>
             <w:rPr>
               <w:rStyle w:val="PlaceholderText"/>
@@ -28464,6 +28201,9 @@
       </w:docPartPr>
       <w:docPartBody>
         <w:p>
+          <w:pPr>
+            <w:pStyle w:val="B76931A972B54D529C0B9D9D4CCCB4511"/>
+          </w:pPr>
           <w:r>
             <w:rPr>
               <w:rStyle w:val="PlaceholderText"/>
@@ -28490,6 +28230,9 @@
       </w:docPartPr>
       <w:docPartBody>
         <w:p>
+          <w:pPr>
+            <w:pStyle w:val="507EFB48B9C24B07961463A4ABB00EE51"/>
+          </w:pPr>
           <w:r>
             <w:rPr>
               <w:rStyle w:val="PlaceholderText"/>
@@ -28516,6 +28259,9 @@
       </w:docPartPr>
       <w:docPartBody>
         <w:p>
+          <w:pPr>
+            <w:pStyle w:val="69D46BC404AB4022A033F08972CD91701"/>
+          </w:pPr>
           <w:r>
             <w:rPr>
               <w:rStyle w:val="PlaceholderText"/>
@@ -28544,6 +28290,9 @@
       </w:docPartPr>
       <w:docPartBody>
         <w:p>
+          <w:pPr>
+            <w:pStyle w:val="082CD452FEA44D819037C929090840BA1"/>
+          </w:pPr>
           <w:r>
             <w:rPr>
               <w:rStyle w:val="PlaceholderText"/>
@@ -28572,6 +28321,9 @@
       </w:docPartPr>
       <w:docPartBody>
         <w:p>
+          <w:pPr>
+            <w:pStyle w:val="9113F391CE8A4D359B16A8CEAB6651C71"/>
+          </w:pPr>
           <w:r>
             <w:rPr>
               <w:rStyle w:val="PlaceholderText"/>
@@ -28598,6 +28350,9 @@
       </w:docPartPr>
       <w:docPartBody>
         <w:p>
+          <w:pPr>
+            <w:pStyle w:val="107CCE5BC3634EEDB7447C453D8EC94F1"/>
+          </w:pPr>
           <w:r>
             <w:rPr>
               <w:rStyle w:val="PlaceholderText"/>
@@ -28624,6 +28379,9 @@
       </w:docPartPr>
       <w:docPartBody>
         <w:p>
+          <w:pPr>
+            <w:pStyle w:val="E9B73CA233094F6B8BAD8C8999A2E2991"/>
+          </w:pPr>
           <w:r>
             <w:rPr>
               <w:rStyle w:val="PlaceholderText"/>
@@ -28650,6 +28408,9 @@
       </w:docPartPr>
       <w:docPartBody>
         <w:p>
+          <w:pPr>
+            <w:pStyle w:val="64938CAF56564BDE8A97E674199C31BD1"/>
+          </w:pPr>
           <w:r>
             <w:rPr>
               <w:rStyle w:val="PlaceholderText"/>
@@ -28676,6 +28437,9 @@
       </w:docPartPr>
       <w:docPartBody>
         <w:p>
+          <w:pPr>
+            <w:pStyle w:val="F13171B722D04F5192B43CE20433481E1"/>
+          </w:pPr>
           <w:r>
             <w:rPr>
               <w:rStyle w:val="PlaceholderText"/>
@@ -28702,6 +28466,9 @@
       </w:docPartPr>
       <w:docPartBody>
         <w:p>
+          <w:pPr>
+            <w:pStyle w:val="9B432D59D0B942A0B74D0CA5511B6BCA1"/>
+          </w:pPr>
           <w:r>
             <w:rPr>
               <w:rStyle w:val="PlaceholderText"/>
@@ -28729,10 +28496,6 @@
       <w:docPartBody>
         <w:p>
           <w:r>
-            <w:rPr>
-              <w:rFonts w:cs="Arial"/>
-              <w:szCs w:val="14"/>
-            </w:rPr>
             <w:t>Ketik di sini</w:t>
           </w:r>
         </w:p>
@@ -28756,13 +28519,738 @@
       <w:docPartBody>
         <w:p>
           <w:pPr>
-            <w:pStyle w:val="DCDB666C44F64CE39E24495C5571A0AC"/>
+            <w:pStyle w:val="DCDB666C44F64CE39E24495C5571A0AC2"/>
           </w:pPr>
           <w:r>
             <w:rPr>
               <w:rStyle w:val="PlaceholderText"/>
             </w:rPr>
             <w:t>Pilih</w:t>
+          </w:r>
+        </w:p>
+      </w:docPartBody>
+    </w:docPart>
+    <w:docPart>
+      <w:docPartPr>
+        <w:name w:val="9E4616A92BB146D58497A049201DD958"/>
+        <w:category>
+          <w:name w:val="General"/>
+          <w:gallery w:val="placeholder"/>
+        </w:category>
+        <w:types>
+          <w:type w:val="bbPlcHdr"/>
+        </w:types>
+        <w:behaviors>
+          <w:behavior w:val="content"/>
+        </w:behaviors>
+        <w:guid w:val="{97E534EB-4ABD-48B0-8B2E-1B43667AE46B}"/>
+      </w:docPartPr>
+      <w:docPartBody>
+        <w:p>
+          <w:pPr>
+            <w:pStyle w:val="9E4616A92BB146D58497A049201DD9581"/>
+          </w:pPr>
+          <w:r>
+            <w:rPr>
+              <w:rStyle w:val="PlaceholderText"/>
+            </w:rPr>
+            <w:t>Ketik di sini</w:t>
+          </w:r>
+        </w:p>
+      </w:docPartBody>
+    </w:docPart>
+    <w:docPart>
+      <w:docPartPr>
+        <w:name w:val="E2C328BC50934BEDA87C2E23F7A48B27"/>
+        <w:category>
+          <w:name w:val="General"/>
+          <w:gallery w:val="placeholder"/>
+        </w:category>
+        <w:types>
+          <w:type w:val="bbPlcHdr"/>
+        </w:types>
+        <w:behaviors>
+          <w:behavior w:val="content"/>
+        </w:behaviors>
+        <w:guid w:val="{4AE6AE00-A6BB-4DA8-A2FB-34B60C68224A}"/>
+      </w:docPartPr>
+      <w:docPartBody>
+        <w:p>
+          <w:pPr>
+            <w:pStyle w:val="E2C328BC50934BEDA87C2E23F7A48B271"/>
+          </w:pPr>
+          <w:r>
+            <w:rPr>
+              <w:rStyle w:val="PlaceholderText"/>
+            </w:rPr>
+            <w:t>Ketik di sini</w:t>
+          </w:r>
+        </w:p>
+      </w:docPartBody>
+    </w:docPart>
+    <w:docPart>
+      <w:docPartPr>
+        <w:name w:val="69C2A281C8544AB4814A0546BF3C9F3B"/>
+        <w:category>
+          <w:name w:val="General"/>
+          <w:gallery w:val="placeholder"/>
+        </w:category>
+        <w:types>
+          <w:type w:val="bbPlcHdr"/>
+        </w:types>
+        <w:behaviors>
+          <w:behavior w:val="content"/>
+        </w:behaviors>
+        <w:guid w:val="{7704FA22-6E1B-4C15-B10E-B064B1A400EB}"/>
+      </w:docPartPr>
+      <w:docPartBody>
+        <w:p>
+          <w:pPr>
+            <w:pStyle w:val="69C2A281C8544AB4814A0546BF3C9F3B1"/>
+          </w:pPr>
+          <w:r>
+            <w:rPr>
+              <w:rStyle w:val="PlaceholderText"/>
+            </w:rPr>
+            <w:t>Pilih</w:t>
+          </w:r>
+        </w:p>
+      </w:docPartBody>
+    </w:docPart>
+    <w:docPart>
+      <w:docPartPr>
+        <w:name w:val="8C6BC887344A439A8188C7574E3E4AB8"/>
+        <w:category>
+          <w:name w:val="General"/>
+          <w:gallery w:val="placeholder"/>
+        </w:category>
+        <w:types>
+          <w:type w:val="bbPlcHdr"/>
+        </w:types>
+        <w:behaviors>
+          <w:behavior w:val="content"/>
+        </w:behaviors>
+        <w:guid w:val="{C29CA46C-32FA-45F1-9A57-0659D5EE4ED0}"/>
+      </w:docPartPr>
+      <w:docPartBody>
+        <w:p>
+          <w:pPr>
+            <w:pStyle w:val="8C6BC887344A439A8188C7574E3E4AB81"/>
+          </w:pPr>
+          <w:r>
+            <w:rPr>
+              <w:rStyle w:val="PlaceholderText"/>
+            </w:rPr>
+            <w:t>Pilih</w:t>
+          </w:r>
+        </w:p>
+      </w:docPartBody>
+    </w:docPart>
+    <w:docPart>
+      <w:docPartPr>
+        <w:name w:val="7529B0E0AAFB44A7ACACE5BFC2BB1F2B"/>
+        <w:category>
+          <w:name w:val="General"/>
+          <w:gallery w:val="placeholder"/>
+        </w:category>
+        <w:types>
+          <w:type w:val="bbPlcHdr"/>
+        </w:types>
+        <w:behaviors>
+          <w:behavior w:val="content"/>
+        </w:behaviors>
+        <w:guid w:val="{968A6597-A847-4D84-BD56-FAC0C1CDBEAA}"/>
+      </w:docPartPr>
+      <w:docPartBody>
+        <w:p>
+          <w:pPr>
+            <w:pStyle w:val="7529B0E0AAFB44A7ACACE5BFC2BB1F2B1"/>
+          </w:pPr>
+          <w:r>
+            <w:rPr>
+              <w:rStyle w:val="PlaceholderText"/>
+            </w:rPr>
+            <w:t>Ketik di sini</w:t>
+          </w:r>
+        </w:p>
+      </w:docPartBody>
+    </w:docPart>
+    <w:docPart>
+      <w:docPartPr>
+        <w:name w:val="51F163B13E8740948C46FF7AB893A467"/>
+        <w:category>
+          <w:name w:val="General"/>
+          <w:gallery w:val="placeholder"/>
+        </w:category>
+        <w:types>
+          <w:type w:val="bbPlcHdr"/>
+        </w:types>
+        <w:behaviors>
+          <w:behavior w:val="content"/>
+        </w:behaviors>
+        <w:guid w:val="{8FB96329-19D7-4FF0-9F53-EA34B84370C7}"/>
+      </w:docPartPr>
+      <w:docPartBody>
+        <w:p>
+          <w:pPr>
+            <w:pStyle w:val="51F163B13E8740948C46FF7AB893A4671"/>
+          </w:pPr>
+          <w:r>
+            <w:rPr>
+              <w:rStyle w:val="PlaceholderText"/>
+            </w:rPr>
+            <w:t>Ketik di sini</w:t>
+          </w:r>
+        </w:p>
+      </w:docPartBody>
+    </w:docPart>
+    <w:docPart>
+      <w:docPartPr>
+        <w:name w:val="C3840492CFC2418AB08A90E87A65EF88"/>
+        <w:category>
+          <w:name w:val="General"/>
+          <w:gallery w:val="placeholder"/>
+        </w:category>
+        <w:types>
+          <w:type w:val="bbPlcHdr"/>
+        </w:types>
+        <w:behaviors>
+          <w:behavior w:val="content"/>
+        </w:behaviors>
+        <w:guid w:val="{5AFE26C7-FA49-4B9D-B709-A28AAE0648EA}"/>
+      </w:docPartPr>
+      <w:docPartBody>
+        <w:p>
+          <w:pPr>
+            <w:pStyle w:val="C3840492CFC2418AB08A90E87A65EF881"/>
+          </w:pPr>
+          <w:r>
+            <w:rPr>
+              <w:rStyle w:val="PlaceholderText"/>
+            </w:rPr>
+            <w:t>Ketik di sini</w:t>
+          </w:r>
+        </w:p>
+      </w:docPartBody>
+    </w:docPart>
+    <w:docPart>
+      <w:docPartPr>
+        <w:name w:val="48CFD8650CCB433092D94A06F84D21CD"/>
+        <w:category>
+          <w:name w:val="General"/>
+          <w:gallery w:val="placeholder"/>
+        </w:category>
+        <w:types>
+          <w:type w:val="bbPlcHdr"/>
+        </w:types>
+        <w:behaviors>
+          <w:behavior w:val="content"/>
+        </w:behaviors>
+        <w:guid w:val="{0E9450E1-EA6B-4C70-860E-084987369DA2}"/>
+      </w:docPartPr>
+      <w:docPartBody>
+        <w:p>
+          <w:pPr>
+            <w:pStyle w:val="48CFD8650CCB433092D94A06F84D21CD1"/>
+          </w:pPr>
+          <w:r>
+            <w:rPr>
+              <w:rStyle w:val="PlaceholderText"/>
+            </w:rPr>
+            <w:t>Pilih</w:t>
+          </w:r>
+        </w:p>
+      </w:docPartBody>
+    </w:docPart>
+    <w:docPart>
+      <w:docPartPr>
+        <w:name w:val="D36D0E0A0CEA4E67AF37B70BBE975E3E"/>
+        <w:category>
+          <w:name w:val="General"/>
+          <w:gallery w:val="placeholder"/>
+        </w:category>
+        <w:types>
+          <w:type w:val="bbPlcHdr"/>
+        </w:types>
+        <w:behaviors>
+          <w:behavior w:val="content"/>
+        </w:behaviors>
+        <w:guid w:val="{036931A8-3ABB-4172-A5D4-AE0B2C0023F3}"/>
+      </w:docPartPr>
+      <w:docPartBody>
+        <w:p>
+          <w:pPr>
+            <w:pStyle w:val="D36D0E0A0CEA4E67AF37B70BBE975E3E1"/>
+          </w:pPr>
+          <w:r>
+            <w:rPr>
+              <w:rStyle w:val="PlaceholderText"/>
+            </w:rPr>
+            <w:t>Pilih</w:t>
+          </w:r>
+        </w:p>
+      </w:docPartBody>
+    </w:docPart>
+    <w:docPart>
+      <w:docPartPr>
+        <w:name w:val="5054D9C910A24FE0B33ADD6C0ED6CCAD"/>
+        <w:category>
+          <w:name w:val="General"/>
+          <w:gallery w:val="placeholder"/>
+        </w:category>
+        <w:types>
+          <w:type w:val="bbPlcHdr"/>
+        </w:types>
+        <w:behaviors>
+          <w:behavior w:val="content"/>
+        </w:behaviors>
+        <w:guid w:val="{6E9DAD74-AF4E-4700-AF25-7B0000DB2713}"/>
+      </w:docPartPr>
+      <w:docPartBody>
+        <w:p>
+          <w:pPr>
+            <w:pStyle w:val="5054D9C910A24FE0B33ADD6C0ED6CCAD1"/>
+          </w:pPr>
+          <w:r>
+            <w:rPr>
+              <w:rStyle w:val="PlaceholderText"/>
+            </w:rPr>
+            <w:t>Ketik di sini</w:t>
+          </w:r>
+        </w:p>
+      </w:docPartBody>
+    </w:docPart>
+    <w:docPart>
+      <w:docPartPr>
+        <w:name w:val="B885DC5DBAD2489B80F15BF669F94F2C"/>
+        <w:category>
+          <w:name w:val="General"/>
+          <w:gallery w:val="placeholder"/>
+        </w:category>
+        <w:types>
+          <w:type w:val="bbPlcHdr"/>
+        </w:types>
+        <w:behaviors>
+          <w:behavior w:val="content"/>
+        </w:behaviors>
+        <w:guid w:val="{6007D6D8-F1C2-4077-9583-D6AB46C59426}"/>
+      </w:docPartPr>
+      <w:docPartBody>
+        <w:p>
+          <w:pPr>
+            <w:pStyle w:val="B885DC5DBAD2489B80F15BF669F94F2C1"/>
+          </w:pPr>
+          <w:r>
+            <w:rPr>
+              <w:rStyle w:val="PlaceholderText"/>
+            </w:rPr>
+            <w:t>Ketik di sini</w:t>
+          </w:r>
+        </w:p>
+      </w:docPartBody>
+    </w:docPart>
+    <w:docPart>
+      <w:docPartPr>
+        <w:name w:val="B3E180D2CB2744F3B9476A9F7B6621B5"/>
+        <w:category>
+          <w:name w:val="General"/>
+          <w:gallery w:val="placeholder"/>
+        </w:category>
+        <w:types>
+          <w:type w:val="bbPlcHdr"/>
+        </w:types>
+        <w:behaviors>
+          <w:behavior w:val="content"/>
+        </w:behaviors>
+        <w:guid w:val="{31C5DD95-EF9A-4665-9F33-15594B7D765C}"/>
+      </w:docPartPr>
+      <w:docPartBody>
+        <w:p>
+          <w:pPr>
+            <w:pStyle w:val="B3E180D2CB2744F3B9476A9F7B6621B51"/>
+          </w:pPr>
+          <w:r>
+            <w:rPr>
+              <w:rStyle w:val="PlaceholderText"/>
+            </w:rPr>
+            <w:t>Ketik di sini</w:t>
+          </w:r>
+        </w:p>
+      </w:docPartBody>
+    </w:docPart>
+    <w:docPart>
+      <w:docPartPr>
+        <w:name w:val="AFD6B4F0AF844B958EAE0031A916584F"/>
+        <w:category>
+          <w:name w:val="General"/>
+          <w:gallery w:val="placeholder"/>
+        </w:category>
+        <w:types>
+          <w:type w:val="bbPlcHdr"/>
+        </w:types>
+        <w:behaviors>
+          <w:behavior w:val="content"/>
+        </w:behaviors>
+        <w:guid w:val="{78039862-B8F1-4E77-AA62-F2035BAE19C9}"/>
+      </w:docPartPr>
+      <w:docPartBody>
+        <w:p>
+          <w:pPr>
+            <w:pStyle w:val="AFD6B4F0AF844B958EAE0031A916584F1"/>
+          </w:pPr>
+          <w:r>
+            <w:rPr>
+              <w:rStyle w:val="PlaceholderText"/>
+            </w:rPr>
+            <w:t>Pilih</w:t>
+          </w:r>
+        </w:p>
+      </w:docPartBody>
+    </w:docPart>
+    <w:docPart>
+      <w:docPartPr>
+        <w:name w:val="1C1C5024C60243A4B3A104979F9AAB59"/>
+        <w:category>
+          <w:name w:val="General"/>
+          <w:gallery w:val="placeholder"/>
+        </w:category>
+        <w:types>
+          <w:type w:val="bbPlcHdr"/>
+        </w:types>
+        <w:behaviors>
+          <w:behavior w:val="content"/>
+        </w:behaviors>
+        <w:guid w:val="{93204912-A99E-49F5-844A-25B8021405B3}"/>
+      </w:docPartPr>
+      <w:docPartBody>
+        <w:p>
+          <w:pPr>
+            <w:pStyle w:val="1C1C5024C60243A4B3A104979F9AAB591"/>
+          </w:pPr>
+          <w:r>
+            <w:rPr>
+              <w:rStyle w:val="PlaceholderText"/>
+            </w:rPr>
+            <w:t>Pilih</w:t>
+          </w:r>
+        </w:p>
+      </w:docPartBody>
+    </w:docPart>
+    <w:docPart>
+      <w:docPartPr>
+        <w:name w:val="36AA51FF4D664310826492E689FB6D9A"/>
+        <w:category>
+          <w:name w:val="General"/>
+          <w:gallery w:val="placeholder"/>
+        </w:category>
+        <w:types>
+          <w:type w:val="bbPlcHdr"/>
+        </w:types>
+        <w:behaviors>
+          <w:behavior w:val="content"/>
+        </w:behaviors>
+        <w:guid w:val="{6DE6339F-1A86-4D58-92F4-6678DE968D76}"/>
+      </w:docPartPr>
+      <w:docPartBody>
+        <w:p>
+          <w:pPr>
+            <w:pStyle w:val="36AA51FF4D664310826492E689FB6D9A1"/>
+          </w:pPr>
+          <w:r>
+            <w:rPr>
+              <w:rStyle w:val="PlaceholderText"/>
+            </w:rPr>
+            <w:t>Ketik di sini</w:t>
+          </w:r>
+        </w:p>
+      </w:docPartBody>
+    </w:docPart>
+    <w:docPart>
+      <w:docPartPr>
+        <w:name w:val="456E258BBBD941AC9928C7ECA58FE832"/>
+        <w:category>
+          <w:name w:val="General"/>
+          <w:gallery w:val="placeholder"/>
+        </w:category>
+        <w:types>
+          <w:type w:val="bbPlcHdr"/>
+        </w:types>
+        <w:behaviors>
+          <w:behavior w:val="content"/>
+        </w:behaviors>
+        <w:guid w:val="{FB62EEF2-59A3-44FA-B3AE-43FD787C357B}"/>
+      </w:docPartPr>
+      <w:docPartBody>
+        <w:p>
+          <w:pPr>
+            <w:pStyle w:val="456E258BBBD941AC9928C7ECA58FE8321"/>
+          </w:pPr>
+          <w:r>
+            <w:rPr>
+              <w:rStyle w:val="PlaceholderText"/>
+            </w:rPr>
+            <w:t>Ketik di sini</w:t>
+          </w:r>
+        </w:p>
+      </w:docPartBody>
+    </w:docPart>
+    <w:docPart>
+      <w:docPartPr>
+        <w:name w:val="F1FFFF3FC5F64CE6BA312CACB98307CD"/>
+        <w:category>
+          <w:name w:val="General"/>
+          <w:gallery w:val="placeholder"/>
+        </w:category>
+        <w:types>
+          <w:type w:val="bbPlcHdr"/>
+        </w:types>
+        <w:behaviors>
+          <w:behavior w:val="content"/>
+        </w:behaviors>
+        <w:guid w:val="{00FED097-6738-4023-B88C-5115D3DC1088}"/>
+      </w:docPartPr>
+      <w:docPartBody>
+        <w:p>
+          <w:pPr>
+            <w:pStyle w:val="F1FFFF3FC5F64CE6BA312CACB98307CD1"/>
+          </w:pPr>
+          <w:r>
+            <w:rPr>
+              <w:rStyle w:val="PlaceholderText"/>
+            </w:rPr>
+            <w:t>Ketik di sini</w:t>
+          </w:r>
+        </w:p>
+      </w:docPartBody>
+    </w:docPart>
+    <w:docPart>
+      <w:docPartPr>
+        <w:name w:val="EB5145CDEEC24D72A9F16FCCF805B588"/>
+        <w:category>
+          <w:name w:val="General"/>
+          <w:gallery w:val="placeholder"/>
+        </w:category>
+        <w:types>
+          <w:type w:val="bbPlcHdr"/>
+        </w:types>
+        <w:behaviors>
+          <w:behavior w:val="content"/>
+        </w:behaviors>
+        <w:guid w:val="{32790ACD-91A1-4969-91E6-CC385953573D}"/>
+      </w:docPartPr>
+      <w:docPartBody>
+        <w:p>
+          <w:pPr>
+            <w:pStyle w:val="EB5145CDEEC24D72A9F16FCCF805B5881"/>
+          </w:pPr>
+          <w:r>
+            <w:rPr>
+              <w:rStyle w:val="PlaceholderText"/>
+            </w:rPr>
+            <w:t>Pilih</w:t>
+          </w:r>
+        </w:p>
+      </w:docPartBody>
+    </w:docPart>
+    <w:docPart>
+      <w:docPartPr>
+        <w:name w:val="C040B657CC7B46FD81C8D5AC37135BEF"/>
+        <w:category>
+          <w:name w:val="General"/>
+          <w:gallery w:val="placeholder"/>
+        </w:category>
+        <w:types>
+          <w:type w:val="bbPlcHdr"/>
+        </w:types>
+        <w:behaviors>
+          <w:behavior w:val="content"/>
+        </w:behaviors>
+        <w:guid w:val="{E94110C8-D89E-47B4-AA05-EBA0ED48CCF1}"/>
+      </w:docPartPr>
+      <w:docPartBody>
+        <w:p>
+          <w:pPr>
+            <w:pStyle w:val="C040B657CC7B46FD81C8D5AC37135BEF1"/>
+          </w:pPr>
+          <w:r>
+            <w:rPr>
+              <w:rStyle w:val="PlaceholderText"/>
+            </w:rPr>
+            <w:t>Pilih</w:t>
+          </w:r>
+        </w:p>
+      </w:docPartBody>
+    </w:docPart>
+    <w:docPart>
+      <w:docPartPr>
+        <w:name w:val="2675E75CF699408AB0BF54A56CED1526"/>
+        <w:category>
+          <w:name w:val="General"/>
+          <w:gallery w:val="placeholder"/>
+        </w:category>
+        <w:types>
+          <w:type w:val="bbPlcHdr"/>
+        </w:types>
+        <w:behaviors>
+          <w:behavior w:val="content"/>
+        </w:behaviors>
+        <w:guid w:val="{6EF57D21-E5EF-4B80-BAB6-C0EA3E9FF4CB}"/>
+      </w:docPartPr>
+      <w:docPartBody>
+        <w:p>
+          <w:pPr>
+            <w:pStyle w:val="2675E75CF699408AB0BF54A56CED15261"/>
+          </w:pPr>
+          <w:r>
+            <w:rPr>
+              <w:rStyle w:val="PlaceholderText"/>
+            </w:rPr>
+            <w:t>Ketik di sini</w:t>
+          </w:r>
+        </w:p>
+      </w:docPartBody>
+    </w:docPart>
+    <w:docPart>
+      <w:docPartPr>
+        <w:name w:val="B32E0D67716B4DB3B88A75BB49D7EDED"/>
+        <w:category>
+          <w:name w:val="General"/>
+          <w:gallery w:val="placeholder"/>
+        </w:category>
+        <w:types>
+          <w:type w:val="bbPlcHdr"/>
+        </w:types>
+        <w:behaviors>
+          <w:behavior w:val="content"/>
+        </w:behaviors>
+        <w:guid w:val="{CBC2A02D-CF57-4994-A7B7-782989A5E75C}"/>
+      </w:docPartPr>
+      <w:docPartBody>
+        <w:p>
+          <w:pPr>
+            <w:pStyle w:val="B32E0D67716B4DB3B88A75BB49D7EDED1"/>
+          </w:pPr>
+          <w:r>
+            <w:rPr>
+              <w:rStyle w:val="PlaceholderText"/>
+            </w:rPr>
+            <w:t>Ketik di sini</w:t>
+          </w:r>
+        </w:p>
+      </w:docPartBody>
+    </w:docPart>
+    <w:docPart>
+      <w:docPartPr>
+        <w:name w:val="340A947C25C74C0299DA8524EA4EEE80"/>
+        <w:category>
+          <w:name w:val="General"/>
+          <w:gallery w:val="placeholder"/>
+        </w:category>
+        <w:types>
+          <w:type w:val="bbPlcHdr"/>
+        </w:types>
+        <w:behaviors>
+          <w:behavior w:val="content"/>
+        </w:behaviors>
+        <w:guid w:val="{1B567986-FE71-467C-A051-29EFD972AA13}"/>
+      </w:docPartPr>
+      <w:docPartBody>
+        <w:p>
+          <w:pPr>
+            <w:pStyle w:val="340A947C25C74C0299DA8524EA4EEE801"/>
+          </w:pPr>
+          <w:r>
+            <w:rPr>
+              <w:rStyle w:val="PlaceholderText"/>
+            </w:rPr>
+            <w:t>Ketik di sini</w:t>
+          </w:r>
+        </w:p>
+      </w:docPartBody>
+    </w:docPart>
+    <w:docPart>
+      <w:docPartPr>
+        <w:name w:val="A3D46A1FC4114289A03B0200D13A2A42"/>
+        <w:category>
+          <w:name w:val="General"/>
+          <w:gallery w:val="placeholder"/>
+        </w:category>
+        <w:types>
+          <w:type w:val="bbPlcHdr"/>
+        </w:types>
+        <w:behaviors>
+          <w:behavior w:val="content"/>
+        </w:behaviors>
+        <w:guid w:val="{22FCE2D9-2FE7-44E0-BF3B-8233AB4F27B4}"/>
+      </w:docPartPr>
+      <w:docPartBody>
+        <w:p>
+          <w:pPr>
+            <w:pStyle w:val="A3D46A1FC4114289A03B0200D13A2A421"/>
+          </w:pPr>
+          <w:r>
+            <w:rPr>
+              <w:rStyle w:val="PlaceholderText"/>
+            </w:rPr>
+            <w:t>Pilih</w:t>
+          </w:r>
+        </w:p>
+      </w:docPartBody>
+    </w:docPart>
+    <w:docPart>
+      <w:docPartPr>
+        <w:name w:val="050CA560ACF64A78A0B615E73A626E95"/>
+        <w:category>
+          <w:name w:val="General"/>
+          <w:gallery w:val="placeholder"/>
+        </w:category>
+        <w:types>
+          <w:type w:val="bbPlcHdr"/>
+        </w:types>
+        <w:behaviors>
+          <w:behavior w:val="content"/>
+        </w:behaviors>
+        <w:guid w:val="{088645BE-7703-4C62-8C3E-4014F1D12A2F}"/>
+      </w:docPartPr>
+      <w:docPartBody>
+        <w:p>
+          <w:pPr>
+            <w:pStyle w:val="050CA560ACF64A78A0B615E73A626E951"/>
+          </w:pPr>
+          <w:r>
+            <w:rPr>
+              <w:rStyle w:val="PlaceholderText"/>
+            </w:rPr>
+            <w:t>Pilih</w:t>
+          </w:r>
+        </w:p>
+      </w:docPartBody>
+    </w:docPart>
+    <w:docPart>
+      <w:docPartPr>
+        <w:name w:val="505F31052A1B46F28C1A2664A9B891DD"/>
+        <w:category>
+          <w:name w:val="General"/>
+          <w:gallery w:val="placeholder"/>
+        </w:category>
+        <w:types>
+          <w:type w:val="bbPlcHdr"/>
+        </w:types>
+        <w:behaviors>
+          <w:behavior w:val="content"/>
+        </w:behaviors>
+        <w:guid w:val="{5D0EC379-154B-4FFF-9A9A-16068C79E13A}"/>
+      </w:docPartPr>
+      <w:docPartBody>
+        <w:p>
+          <w:pPr>
+            <w:pStyle w:val="505F31052A1B46F28C1A2664A9B891DD1"/>
+          </w:pPr>
+          <w:r>
+            <w:rPr>
+              <w:rStyle w:val="PlaceholderText"/>
+            </w:rPr>
+            <w:t>Ketik di sini</w:t>
           </w:r>
         </w:p>
       </w:docPartBody>
@@ -28813,14 +29301,30 @@
     <w:charset w:val="00"/>
     <w:family w:val="swiss"/>
     <w:pitch w:val="variable"/>
-    <w:sig w:usb0="E4002EFF" w:usb1="C000247B" w:usb2="00000009" w:usb3="00000000" w:csb0="000001FF" w:csb1="00000000"/>
+    <w:sig w:usb0="E4002EFF" w:usb1="C200247B" w:usb2="00000009" w:usb3="00000000" w:csb0="000001FF" w:csb1="00000000"/>
+  </w:font>
+  <w:font w:name="DengXian Light">
+    <w:altName w:val="等线 Light"/>
+    <w:panose1 w:val="02010600030101010101"/>
+    <w:charset w:val="86"/>
+    <w:family w:val="auto"/>
+    <w:pitch w:val="variable"/>
+    <w:sig w:usb0="A00002BF" w:usb1="38CF7CFA" w:usb2="00000016" w:usb3="00000000" w:csb0="0004000F" w:csb1="00000000"/>
   </w:font>
   <w:font w:name="Calibri Light">
     <w:panose1 w:val="020F0302020204030204"/>
     <w:charset w:val="00"/>
     <w:family w:val="swiss"/>
     <w:pitch w:val="variable"/>
-    <w:sig w:usb0="E4002EFF" w:usb1="C000247B" w:usb2="00000009" w:usb3="00000000" w:csb0="000001FF" w:csb1="00000000"/>
+    <w:sig w:usb0="E4002EFF" w:usb1="C200247B" w:usb2="00000009" w:usb3="00000000" w:csb0="000001FF" w:csb1="00000000"/>
+  </w:font>
+  <w:font w:name="DengXian">
+    <w:altName w:val="等线"/>
+    <w:panose1 w:val="02010600030101010101"/>
+    <w:charset w:val="86"/>
+    <w:family w:val="auto"/>
+    <w:pitch w:val="variable"/>
+    <w:sig w:usb0="A00002BF" w:usb1="38CF7CFA" w:usb2="00000016" w:usb3="00000000" w:csb0="0004000F" w:csb1="00000000"/>
   </w:font>
 </w:fonts>
 </file>
@@ -28841,12 +29345,16 @@
   </w:compat>
   <w:rsids>
     <w:rsidRoot w:val="009B1838"/>
+    <w:rsid w:val="000C0243"/>
     <w:rsid w:val="002C52B3"/>
+    <w:rsid w:val="0042530D"/>
     <w:rsid w:val="00571C5E"/>
     <w:rsid w:val="005C5120"/>
     <w:rsid w:val="00632A94"/>
+    <w:rsid w:val="008F32CE"/>
     <w:rsid w:val="009B1838"/>
     <w:rsid w:val="009C5F2E"/>
+    <w:rsid w:val="00AC76C8"/>
     <w:rsid w:val="00BE49BF"/>
     <w:rsid w:val="00D041E6"/>
     <w:rsid w:val="00FA1AC8"/>
@@ -28864,10 +29372,10 @@
     <m:intLim m:val="subSup"/>
     <m:naryLim m:val="undOvr"/>
   </m:mathPr>
-  <w:themeFontLang w:val="en-ID"/>
+  <w:themeFontLang w:val="en-ID" w:eastAsia="zh-CN"/>
   <w:clrSchemeMapping w:bg1="light1" w:t1="dark1" w:bg2="light2" w:t2="dark2" w:accent1="accent1" w:accent2="accent2" w:accent3="accent3" w:accent4="accent4" w:accent5="accent5" w:accent6="accent6" w:hyperlink="hyperlink" w:followedHyperlink="followedHyperlink"/>
-  <w:decimalSymbol w:val=","/>
-  <w:listSeparator w:val=";"/>
+  <w:decimalSymbol w:val="."/>
+  <w:listSeparator w:val=","/>
   <w15:chartTrackingRefBased/>
 </w:settings>
 </file>
@@ -29303,18 +29811,14 @@
     <w:basedOn w:val="DefaultParagraphFont"/>
     <w:uiPriority w:val="99"/>
     <w:semiHidden/>
-    <w:rsid w:val="009C5F2E"/>
+    <w:rsid w:val="0042530D"/>
     <w:rPr>
       <w:color w:val="808080"/>
     </w:rPr>
   </w:style>
-  <w:style w:type="paragraph" w:customStyle="1" w:styleId="DCDB666C44F64CE39E24495C5571A0AC">
-    <w:name w:val="DCDB666C44F64CE39E24495C5571A0AC"/>
-    <w:rsid w:val="009C5F2E"/>
-  </w:style>
-  <w:style w:type="paragraph" w:customStyle="1" w:styleId="373B17209AC04A2690079D597C9A9F44">
-    <w:name w:val="373B17209AC04A2690079D597C9A9F44"/>
-    <w:rsid w:val="005C5120"/>
+  <w:style w:type="paragraph" w:customStyle="1" w:styleId="69D46BC404AB4022A033F08972CD91701">
+    <w:name w:val="69D46BC404AB4022A033F08972CD91701"/>
+    <w:rsid w:val="0042530D"/>
     <w:pPr>
       <w:spacing w:before="120" w:after="280" w:line="360" w:lineRule="auto"/>
       <w:ind w:left="720"/>
@@ -29327,12 +29831,3193 @@
       <w:lang w:eastAsia="en-US"/>
     </w:rPr>
   </w:style>
-  <w:style w:type="paragraph" w:customStyle="1" w:styleId="938F195A02DE49E9B67882B3F3F720CF">
-    <w:name w:val="938F195A02DE49E9B67882B3F3F720CF"/>
-    <w:rsid w:val="005C5120"/>
+  <w:style w:type="paragraph" w:customStyle="1" w:styleId="082CD452FEA44D819037C929090840BA1">
+    <w:name w:val="082CD452FEA44D819037C929090840BA1"/>
+    <w:rsid w:val="0042530D"/>
     <w:pPr>
       <w:spacing w:before="120" w:after="280" w:line="360" w:lineRule="auto"/>
       <w:ind w:left="720"/>
+    </w:pPr>
+    <w:rPr>
+      <w:rFonts w:ascii="Arial" w:eastAsiaTheme="minorHAnsi" w:hAnsi="Arial"/>
+      <w:noProof/>
+      <w:color w:val="000000" w:themeColor="text1"/>
+      <w:sz w:val="14"/>
+      <w:lang w:eastAsia="en-US"/>
+    </w:rPr>
+  </w:style>
+  <w:style w:type="paragraph" w:customStyle="1" w:styleId="9113F391CE8A4D359B16A8CEAB6651C71">
+    <w:name w:val="9113F391CE8A4D359B16A8CEAB6651C71"/>
+    <w:rsid w:val="0042530D"/>
+    <w:pPr>
+      <w:spacing w:before="120" w:after="280" w:line="360" w:lineRule="auto"/>
+      <w:ind w:left="720"/>
+    </w:pPr>
+    <w:rPr>
+      <w:rFonts w:ascii="Arial" w:eastAsiaTheme="minorHAnsi" w:hAnsi="Arial"/>
+      <w:noProof/>
+      <w:color w:val="000000" w:themeColor="text1"/>
+      <w:sz w:val="14"/>
+      <w:lang w:eastAsia="en-US"/>
+    </w:rPr>
+  </w:style>
+  <w:style w:type="paragraph" w:customStyle="1" w:styleId="107CCE5BC3634EEDB7447C453D8EC94F1">
+    <w:name w:val="107CCE5BC3634EEDB7447C453D8EC94F1"/>
+    <w:rsid w:val="0042530D"/>
+    <w:pPr>
+      <w:spacing w:before="120" w:after="280" w:line="360" w:lineRule="auto"/>
+      <w:ind w:left="720"/>
+    </w:pPr>
+    <w:rPr>
+      <w:rFonts w:ascii="Arial" w:eastAsiaTheme="minorHAnsi" w:hAnsi="Arial"/>
+      <w:noProof/>
+      <w:color w:val="000000" w:themeColor="text1"/>
+      <w:sz w:val="14"/>
+      <w:lang w:eastAsia="en-US"/>
+    </w:rPr>
+  </w:style>
+  <w:style w:type="paragraph" w:customStyle="1" w:styleId="E9B73CA233094F6B8BAD8C8999A2E2991">
+    <w:name w:val="E9B73CA233094F6B8BAD8C8999A2E2991"/>
+    <w:rsid w:val="0042530D"/>
+    <w:pPr>
+      <w:spacing w:before="120" w:after="280" w:line="360" w:lineRule="auto"/>
+      <w:ind w:left="720"/>
+    </w:pPr>
+    <w:rPr>
+      <w:rFonts w:ascii="Arial" w:eastAsiaTheme="minorHAnsi" w:hAnsi="Arial"/>
+      <w:noProof/>
+      <w:color w:val="000000" w:themeColor="text1"/>
+      <w:sz w:val="14"/>
+      <w:lang w:eastAsia="en-US"/>
+    </w:rPr>
+  </w:style>
+  <w:style w:type="paragraph" w:customStyle="1" w:styleId="64938CAF56564BDE8A97E674199C31BD1">
+    <w:name w:val="64938CAF56564BDE8A97E674199C31BD1"/>
+    <w:rsid w:val="0042530D"/>
+    <w:pPr>
+      <w:spacing w:before="120" w:after="280" w:line="360" w:lineRule="auto"/>
+      <w:ind w:left="720"/>
+    </w:pPr>
+    <w:rPr>
+      <w:rFonts w:ascii="Arial" w:eastAsiaTheme="minorHAnsi" w:hAnsi="Arial"/>
+      <w:noProof/>
+      <w:color w:val="000000" w:themeColor="text1"/>
+      <w:sz w:val="14"/>
+      <w:lang w:eastAsia="en-US"/>
+    </w:rPr>
+  </w:style>
+  <w:style w:type="paragraph" w:customStyle="1" w:styleId="F13171B722D04F5192B43CE20433481E1">
+    <w:name w:val="F13171B722D04F5192B43CE20433481E1"/>
+    <w:rsid w:val="0042530D"/>
+    <w:pPr>
+      <w:spacing w:before="120" w:after="280" w:line="360" w:lineRule="auto"/>
+      <w:ind w:left="720"/>
+    </w:pPr>
+    <w:rPr>
+      <w:rFonts w:ascii="Arial" w:eastAsiaTheme="minorHAnsi" w:hAnsi="Arial"/>
+      <w:noProof/>
+      <w:color w:val="000000" w:themeColor="text1"/>
+      <w:sz w:val="14"/>
+      <w:lang w:eastAsia="en-US"/>
+    </w:rPr>
+  </w:style>
+  <w:style w:type="paragraph" w:customStyle="1" w:styleId="9B432D59D0B942A0B74D0CA5511B6BCA1">
+    <w:name w:val="9B432D59D0B942A0B74D0CA5511B6BCA1"/>
+    <w:rsid w:val="0042530D"/>
+    <w:pPr>
+      <w:spacing w:before="120" w:after="280" w:line="360" w:lineRule="auto"/>
+      <w:ind w:left="720"/>
+    </w:pPr>
+    <w:rPr>
+      <w:rFonts w:ascii="Arial" w:eastAsiaTheme="minorHAnsi" w:hAnsi="Arial"/>
+      <w:noProof/>
+      <w:color w:val="000000" w:themeColor="text1"/>
+      <w:sz w:val="14"/>
+      <w:lang w:eastAsia="en-US"/>
+    </w:rPr>
+  </w:style>
+  <w:style w:type="paragraph" w:customStyle="1" w:styleId="14914DD7DABA4C56ADC521F1BAE065BF1">
+    <w:name w:val="14914DD7DABA4C56ADC521F1BAE065BF1"/>
+    <w:rsid w:val="0042530D"/>
+    <w:pPr>
+      <w:spacing w:before="120" w:after="280" w:line="360" w:lineRule="auto"/>
+      <w:ind w:left="720"/>
+    </w:pPr>
+    <w:rPr>
+      <w:rFonts w:ascii="Arial" w:eastAsiaTheme="minorHAnsi" w:hAnsi="Arial"/>
+      <w:noProof/>
+      <w:color w:val="000000" w:themeColor="text1"/>
+      <w:sz w:val="14"/>
+      <w:lang w:eastAsia="en-US"/>
+    </w:rPr>
+  </w:style>
+  <w:style w:type="paragraph" w:customStyle="1" w:styleId="8530434B7F074B56A416657B5EBD47901">
+    <w:name w:val="8530434B7F074B56A416657B5EBD47901"/>
+    <w:rsid w:val="0042530D"/>
+    <w:pPr>
+      <w:spacing w:before="120" w:after="280" w:line="360" w:lineRule="auto"/>
+      <w:ind w:left="720"/>
+    </w:pPr>
+    <w:rPr>
+      <w:rFonts w:ascii="Arial" w:eastAsiaTheme="minorHAnsi" w:hAnsi="Arial"/>
+      <w:noProof/>
+      <w:color w:val="000000" w:themeColor="text1"/>
+      <w:sz w:val="14"/>
+      <w:lang w:eastAsia="en-US"/>
+    </w:rPr>
+  </w:style>
+  <w:style w:type="paragraph" w:customStyle="1" w:styleId="1413D397FBDB4E67A2836C116EA77A631">
+    <w:name w:val="1413D397FBDB4E67A2836C116EA77A631"/>
+    <w:rsid w:val="0042530D"/>
+    <w:pPr>
+      <w:spacing w:before="120" w:after="280" w:line="360" w:lineRule="auto"/>
+      <w:ind w:left="720"/>
+    </w:pPr>
+    <w:rPr>
+      <w:rFonts w:ascii="Arial" w:eastAsiaTheme="minorHAnsi" w:hAnsi="Arial"/>
+      <w:noProof/>
+      <w:color w:val="000000" w:themeColor="text1"/>
+      <w:sz w:val="14"/>
+      <w:lang w:eastAsia="en-US"/>
+    </w:rPr>
+  </w:style>
+  <w:style w:type="paragraph" w:customStyle="1" w:styleId="8937C15F39BC41C4BB7EBCE7024742B71">
+    <w:name w:val="8937C15F39BC41C4BB7EBCE7024742B71"/>
+    <w:rsid w:val="0042530D"/>
+    <w:pPr>
+      <w:spacing w:before="120" w:after="280" w:line="360" w:lineRule="auto"/>
+      <w:ind w:left="720"/>
+    </w:pPr>
+    <w:rPr>
+      <w:rFonts w:ascii="Arial" w:eastAsiaTheme="minorHAnsi" w:hAnsi="Arial"/>
+      <w:noProof/>
+      <w:color w:val="000000" w:themeColor="text1"/>
+      <w:sz w:val="14"/>
+      <w:lang w:eastAsia="en-US"/>
+    </w:rPr>
+  </w:style>
+  <w:style w:type="paragraph" w:customStyle="1" w:styleId="9AEE102801BE46C3A8DC87007F3E3F481">
+    <w:name w:val="9AEE102801BE46C3A8DC87007F3E3F481"/>
+    <w:rsid w:val="0042530D"/>
+    <w:pPr>
+      <w:spacing w:before="120" w:after="280" w:line="360" w:lineRule="auto"/>
+      <w:ind w:left="720"/>
+    </w:pPr>
+    <w:rPr>
+      <w:rFonts w:ascii="Arial" w:eastAsiaTheme="minorHAnsi" w:hAnsi="Arial"/>
+      <w:noProof/>
+      <w:color w:val="000000" w:themeColor="text1"/>
+      <w:sz w:val="14"/>
+      <w:lang w:eastAsia="en-US"/>
+    </w:rPr>
+  </w:style>
+  <w:style w:type="paragraph" w:customStyle="1" w:styleId="790647C6F87A41BB994C51638CE323771">
+    <w:name w:val="790647C6F87A41BB994C51638CE323771"/>
+    <w:rsid w:val="0042530D"/>
+    <w:pPr>
+      <w:spacing w:before="120" w:after="280" w:line="360" w:lineRule="auto"/>
+      <w:ind w:left="720"/>
+    </w:pPr>
+    <w:rPr>
+      <w:rFonts w:ascii="Arial" w:eastAsiaTheme="minorHAnsi" w:hAnsi="Arial"/>
+      <w:noProof/>
+      <w:color w:val="000000" w:themeColor="text1"/>
+      <w:sz w:val="14"/>
+      <w:lang w:eastAsia="en-US"/>
+    </w:rPr>
+  </w:style>
+  <w:style w:type="paragraph" w:customStyle="1" w:styleId="2CB4536320354903A81367EBB46320A41">
+    <w:name w:val="2CB4536320354903A81367EBB46320A41"/>
+    <w:rsid w:val="0042530D"/>
+    <w:pPr>
+      <w:spacing w:before="120" w:after="280" w:line="360" w:lineRule="auto"/>
+      <w:ind w:left="720"/>
+    </w:pPr>
+    <w:rPr>
+      <w:rFonts w:ascii="Arial" w:eastAsiaTheme="minorHAnsi" w:hAnsi="Arial"/>
+      <w:noProof/>
+      <w:color w:val="000000" w:themeColor="text1"/>
+      <w:sz w:val="14"/>
+      <w:lang w:eastAsia="en-US"/>
+    </w:rPr>
+  </w:style>
+  <w:style w:type="paragraph" w:customStyle="1" w:styleId="2A7B79858C114311B87A496E617F95A71">
+    <w:name w:val="2A7B79858C114311B87A496E617F95A71"/>
+    <w:rsid w:val="0042530D"/>
+    <w:pPr>
+      <w:spacing w:before="120" w:after="280" w:line="360" w:lineRule="auto"/>
+      <w:ind w:left="720"/>
+    </w:pPr>
+    <w:rPr>
+      <w:rFonts w:ascii="Arial" w:eastAsiaTheme="minorHAnsi" w:hAnsi="Arial"/>
+      <w:noProof/>
+      <w:color w:val="000000" w:themeColor="text1"/>
+      <w:sz w:val="14"/>
+      <w:lang w:eastAsia="en-US"/>
+    </w:rPr>
+  </w:style>
+  <w:style w:type="paragraph" w:customStyle="1" w:styleId="0D1831EE9AAF42C9B48C0E22AC72EBB51">
+    <w:name w:val="0D1831EE9AAF42C9B48C0E22AC72EBB51"/>
+    <w:rsid w:val="0042530D"/>
+    <w:pPr>
+      <w:spacing w:before="120" w:after="280" w:line="360" w:lineRule="auto"/>
+      <w:ind w:left="720"/>
+    </w:pPr>
+    <w:rPr>
+      <w:rFonts w:ascii="Arial" w:eastAsiaTheme="minorHAnsi" w:hAnsi="Arial"/>
+      <w:noProof/>
+      <w:color w:val="000000" w:themeColor="text1"/>
+      <w:sz w:val="14"/>
+      <w:lang w:eastAsia="en-US"/>
+    </w:rPr>
+  </w:style>
+  <w:style w:type="paragraph" w:customStyle="1" w:styleId="E02DAE73282E442DBEC02470EA7290191">
+    <w:name w:val="E02DAE73282E442DBEC02470EA7290191"/>
+    <w:rsid w:val="0042530D"/>
+    <w:pPr>
+      <w:spacing w:before="120" w:after="280" w:line="360" w:lineRule="auto"/>
+      <w:ind w:left="720"/>
+    </w:pPr>
+    <w:rPr>
+      <w:rFonts w:ascii="Arial" w:eastAsiaTheme="minorHAnsi" w:hAnsi="Arial"/>
+      <w:noProof/>
+      <w:color w:val="000000" w:themeColor="text1"/>
+      <w:sz w:val="14"/>
+      <w:lang w:eastAsia="en-US"/>
+    </w:rPr>
+  </w:style>
+  <w:style w:type="paragraph" w:customStyle="1" w:styleId="CC1B1A024FA34959BC205F817A0B6A691">
+    <w:name w:val="CC1B1A024FA34959BC205F817A0B6A691"/>
+    <w:rsid w:val="0042530D"/>
+    <w:pPr>
+      <w:spacing w:before="120" w:after="280" w:line="360" w:lineRule="auto"/>
+      <w:ind w:left="720"/>
+    </w:pPr>
+    <w:rPr>
+      <w:rFonts w:ascii="Arial" w:eastAsiaTheme="minorHAnsi" w:hAnsi="Arial"/>
+      <w:noProof/>
+      <w:color w:val="000000" w:themeColor="text1"/>
+      <w:sz w:val="14"/>
+      <w:lang w:eastAsia="en-US"/>
+    </w:rPr>
+  </w:style>
+  <w:style w:type="paragraph" w:customStyle="1" w:styleId="D7F29DEE39AA40808EC58BD325900B5A1">
+    <w:name w:val="D7F29DEE39AA40808EC58BD325900B5A1"/>
+    <w:rsid w:val="0042530D"/>
+    <w:pPr>
+      <w:spacing w:before="120" w:after="280" w:line="360" w:lineRule="auto"/>
+      <w:ind w:left="720"/>
+    </w:pPr>
+    <w:rPr>
+      <w:rFonts w:ascii="Arial" w:eastAsiaTheme="minorHAnsi" w:hAnsi="Arial"/>
+      <w:noProof/>
+      <w:color w:val="000000" w:themeColor="text1"/>
+      <w:sz w:val="14"/>
+      <w:lang w:eastAsia="en-US"/>
+    </w:rPr>
+  </w:style>
+  <w:style w:type="paragraph" w:customStyle="1" w:styleId="BE32752CC00A4C96BF574A065F7012F91">
+    <w:name w:val="BE32752CC00A4C96BF574A065F7012F91"/>
+    <w:rsid w:val="0042530D"/>
+    <w:pPr>
+      <w:spacing w:before="120" w:after="280" w:line="360" w:lineRule="auto"/>
+      <w:ind w:left="720"/>
+    </w:pPr>
+    <w:rPr>
+      <w:rFonts w:ascii="Arial" w:eastAsiaTheme="minorHAnsi" w:hAnsi="Arial"/>
+      <w:noProof/>
+      <w:color w:val="000000" w:themeColor="text1"/>
+      <w:sz w:val="14"/>
+      <w:lang w:eastAsia="en-US"/>
+    </w:rPr>
+  </w:style>
+  <w:style w:type="paragraph" w:customStyle="1" w:styleId="A49171BCC3C54AB894FC27F6FF26ED811">
+    <w:name w:val="A49171BCC3C54AB894FC27F6FF26ED811"/>
+    <w:rsid w:val="0042530D"/>
+    <w:pPr>
+      <w:spacing w:before="120" w:after="280" w:line="360" w:lineRule="auto"/>
+      <w:ind w:left="720"/>
+    </w:pPr>
+    <w:rPr>
+      <w:rFonts w:ascii="Arial" w:eastAsiaTheme="minorHAnsi" w:hAnsi="Arial"/>
+      <w:noProof/>
+      <w:color w:val="000000" w:themeColor="text1"/>
+      <w:sz w:val="14"/>
+      <w:lang w:eastAsia="en-US"/>
+    </w:rPr>
+  </w:style>
+  <w:style w:type="paragraph" w:customStyle="1" w:styleId="F31A8FDED6784BEE954448B91B9B96591">
+    <w:name w:val="F31A8FDED6784BEE954448B91B9B96591"/>
+    <w:rsid w:val="0042530D"/>
+    <w:pPr>
+      <w:spacing w:before="120" w:after="280" w:line="360" w:lineRule="auto"/>
+      <w:ind w:left="720"/>
+    </w:pPr>
+    <w:rPr>
+      <w:rFonts w:ascii="Arial" w:eastAsiaTheme="minorHAnsi" w:hAnsi="Arial"/>
+      <w:noProof/>
+      <w:color w:val="000000" w:themeColor="text1"/>
+      <w:sz w:val="14"/>
+      <w:lang w:eastAsia="en-US"/>
+    </w:rPr>
+  </w:style>
+  <w:style w:type="paragraph" w:customStyle="1" w:styleId="D50D55287D624370AF687B0797F93E211">
+    <w:name w:val="D50D55287D624370AF687B0797F93E211"/>
+    <w:rsid w:val="0042530D"/>
+    <w:pPr>
+      <w:spacing w:before="120" w:after="280" w:line="360" w:lineRule="auto"/>
+      <w:ind w:left="720"/>
+    </w:pPr>
+    <w:rPr>
+      <w:rFonts w:ascii="Arial" w:eastAsiaTheme="minorHAnsi" w:hAnsi="Arial"/>
+      <w:noProof/>
+      <w:color w:val="000000" w:themeColor="text1"/>
+      <w:sz w:val="14"/>
+      <w:lang w:eastAsia="en-US"/>
+    </w:rPr>
+  </w:style>
+  <w:style w:type="paragraph" w:customStyle="1" w:styleId="9AF386D4BCFA4593AB7C66034393F76B1">
+    <w:name w:val="9AF386D4BCFA4593AB7C66034393F76B1"/>
+    <w:rsid w:val="0042530D"/>
+    <w:pPr>
+      <w:spacing w:before="120" w:after="280" w:line="360" w:lineRule="auto"/>
+      <w:ind w:left="720"/>
+    </w:pPr>
+    <w:rPr>
+      <w:rFonts w:ascii="Arial" w:eastAsiaTheme="minorHAnsi" w:hAnsi="Arial"/>
+      <w:noProof/>
+      <w:color w:val="000000" w:themeColor="text1"/>
+      <w:sz w:val="14"/>
+      <w:lang w:eastAsia="en-US"/>
+    </w:rPr>
+  </w:style>
+  <w:style w:type="paragraph" w:customStyle="1" w:styleId="C653FF286C2B4DC88333EA47B46515DC1">
+    <w:name w:val="C653FF286C2B4DC88333EA47B46515DC1"/>
+    <w:rsid w:val="0042530D"/>
+    <w:pPr>
+      <w:spacing w:before="120" w:after="280" w:line="360" w:lineRule="auto"/>
+      <w:ind w:left="720"/>
+    </w:pPr>
+    <w:rPr>
+      <w:rFonts w:ascii="Arial" w:eastAsiaTheme="minorHAnsi" w:hAnsi="Arial"/>
+      <w:noProof/>
+      <w:color w:val="000000" w:themeColor="text1"/>
+      <w:sz w:val="14"/>
+      <w:lang w:eastAsia="en-US"/>
+    </w:rPr>
+  </w:style>
+  <w:style w:type="paragraph" w:customStyle="1" w:styleId="60495B8FA9D14828964C5A97608AE7231">
+    <w:name w:val="60495B8FA9D14828964C5A97608AE7231"/>
+    <w:rsid w:val="0042530D"/>
+    <w:pPr>
+      <w:spacing w:before="120" w:after="280" w:line="360" w:lineRule="auto"/>
+      <w:ind w:left="720"/>
+    </w:pPr>
+    <w:rPr>
+      <w:rFonts w:ascii="Arial" w:eastAsiaTheme="minorHAnsi" w:hAnsi="Arial"/>
+      <w:noProof/>
+      <w:color w:val="000000" w:themeColor="text1"/>
+      <w:sz w:val="14"/>
+      <w:lang w:eastAsia="en-US"/>
+    </w:rPr>
+  </w:style>
+  <w:style w:type="paragraph" w:customStyle="1" w:styleId="27F3CBD0E246421898DB6433334063131">
+    <w:name w:val="27F3CBD0E246421898DB6433334063131"/>
+    <w:rsid w:val="0042530D"/>
+    <w:pPr>
+      <w:spacing w:before="120" w:after="280" w:line="360" w:lineRule="auto"/>
+      <w:ind w:left="720"/>
+    </w:pPr>
+    <w:rPr>
+      <w:rFonts w:ascii="Arial" w:eastAsiaTheme="minorHAnsi" w:hAnsi="Arial"/>
+      <w:noProof/>
+      <w:color w:val="000000" w:themeColor="text1"/>
+      <w:sz w:val="14"/>
+      <w:lang w:eastAsia="en-US"/>
+    </w:rPr>
+  </w:style>
+  <w:style w:type="paragraph" w:customStyle="1" w:styleId="5072CDE20F3C48479D8D024987170CD61">
+    <w:name w:val="5072CDE20F3C48479D8D024987170CD61"/>
+    <w:rsid w:val="0042530D"/>
+    <w:pPr>
+      <w:spacing w:before="120" w:after="280" w:line="360" w:lineRule="auto"/>
+      <w:ind w:left="720"/>
+    </w:pPr>
+    <w:rPr>
+      <w:rFonts w:ascii="Arial" w:eastAsiaTheme="minorHAnsi" w:hAnsi="Arial"/>
+      <w:noProof/>
+      <w:color w:val="000000" w:themeColor="text1"/>
+      <w:sz w:val="14"/>
+      <w:lang w:eastAsia="en-US"/>
+    </w:rPr>
+  </w:style>
+  <w:style w:type="paragraph" w:customStyle="1" w:styleId="EC1E6C1F217D4401923C3475BDE6CD551">
+    <w:name w:val="EC1E6C1F217D4401923C3475BDE6CD551"/>
+    <w:rsid w:val="0042530D"/>
+    <w:pPr>
+      <w:spacing w:before="120" w:after="280" w:line="360" w:lineRule="auto"/>
+      <w:ind w:left="720"/>
+    </w:pPr>
+    <w:rPr>
+      <w:rFonts w:ascii="Arial" w:eastAsiaTheme="minorHAnsi" w:hAnsi="Arial"/>
+      <w:noProof/>
+      <w:color w:val="000000" w:themeColor="text1"/>
+      <w:sz w:val="14"/>
+      <w:lang w:eastAsia="en-US"/>
+    </w:rPr>
+  </w:style>
+  <w:style w:type="paragraph" w:customStyle="1" w:styleId="098817E925114AA9A05FAB90AC33A09E1">
+    <w:name w:val="098817E925114AA9A05FAB90AC33A09E1"/>
+    <w:rsid w:val="0042530D"/>
+    <w:pPr>
+      <w:spacing w:before="120" w:after="280" w:line="360" w:lineRule="auto"/>
+      <w:ind w:left="720"/>
+    </w:pPr>
+    <w:rPr>
+      <w:rFonts w:ascii="Arial" w:eastAsiaTheme="minorHAnsi" w:hAnsi="Arial"/>
+      <w:noProof/>
+      <w:color w:val="000000" w:themeColor="text1"/>
+      <w:sz w:val="14"/>
+      <w:lang w:eastAsia="en-US"/>
+    </w:rPr>
+  </w:style>
+  <w:style w:type="paragraph" w:customStyle="1" w:styleId="12E6E9FF88A644A1AFD74215B16CF74A1">
+    <w:name w:val="12E6E9FF88A644A1AFD74215B16CF74A1"/>
+    <w:rsid w:val="0042530D"/>
+    <w:pPr>
+      <w:spacing w:before="120" w:after="280" w:line="360" w:lineRule="auto"/>
+      <w:ind w:left="720"/>
+    </w:pPr>
+    <w:rPr>
+      <w:rFonts w:ascii="Arial" w:eastAsiaTheme="minorHAnsi" w:hAnsi="Arial"/>
+      <w:noProof/>
+      <w:color w:val="000000" w:themeColor="text1"/>
+      <w:sz w:val="14"/>
+      <w:lang w:eastAsia="en-US"/>
+    </w:rPr>
+  </w:style>
+  <w:style w:type="paragraph" w:customStyle="1" w:styleId="E73F9E6865434AEBA80D8AD78329D1391">
+    <w:name w:val="E73F9E6865434AEBA80D8AD78329D1391"/>
+    <w:rsid w:val="0042530D"/>
+    <w:pPr>
+      <w:spacing w:before="120" w:after="280" w:line="360" w:lineRule="auto"/>
+      <w:ind w:left="720"/>
+    </w:pPr>
+    <w:rPr>
+      <w:rFonts w:ascii="Arial" w:eastAsiaTheme="minorHAnsi" w:hAnsi="Arial"/>
+      <w:noProof/>
+      <w:color w:val="000000" w:themeColor="text1"/>
+      <w:sz w:val="14"/>
+      <w:lang w:eastAsia="en-US"/>
+    </w:rPr>
+  </w:style>
+  <w:style w:type="paragraph" w:customStyle="1" w:styleId="80434C0C935C4E198248C16862A1442C1">
+    <w:name w:val="80434C0C935C4E198248C16862A1442C1"/>
+    <w:rsid w:val="0042530D"/>
+    <w:pPr>
+      <w:spacing w:before="120" w:after="280" w:line="360" w:lineRule="auto"/>
+      <w:ind w:left="720"/>
+    </w:pPr>
+    <w:rPr>
+      <w:rFonts w:ascii="Arial" w:eastAsiaTheme="minorHAnsi" w:hAnsi="Arial"/>
+      <w:noProof/>
+      <w:color w:val="000000" w:themeColor="text1"/>
+      <w:sz w:val="14"/>
+      <w:lang w:eastAsia="en-US"/>
+    </w:rPr>
+  </w:style>
+  <w:style w:type="paragraph" w:customStyle="1" w:styleId="4305AA3C7D0E4AFDA2DE33A1C48EFA6D1">
+    <w:name w:val="4305AA3C7D0E4AFDA2DE33A1C48EFA6D1"/>
+    <w:rsid w:val="0042530D"/>
+    <w:pPr>
+      <w:spacing w:before="120" w:after="280" w:line="360" w:lineRule="auto"/>
+      <w:ind w:left="720"/>
+    </w:pPr>
+    <w:rPr>
+      <w:rFonts w:ascii="Arial" w:eastAsiaTheme="minorHAnsi" w:hAnsi="Arial"/>
+      <w:noProof/>
+      <w:color w:val="000000" w:themeColor="text1"/>
+      <w:sz w:val="14"/>
+      <w:lang w:eastAsia="en-US"/>
+    </w:rPr>
+  </w:style>
+  <w:style w:type="paragraph" w:customStyle="1" w:styleId="4FA84A9C7552483EB570C363E2F83C831">
+    <w:name w:val="4FA84A9C7552483EB570C363E2F83C831"/>
+    <w:rsid w:val="0042530D"/>
+    <w:pPr>
+      <w:spacing w:before="120" w:after="280" w:line="360" w:lineRule="auto"/>
+      <w:ind w:left="720"/>
+    </w:pPr>
+    <w:rPr>
+      <w:rFonts w:ascii="Arial" w:eastAsiaTheme="minorHAnsi" w:hAnsi="Arial"/>
+      <w:noProof/>
+      <w:color w:val="000000" w:themeColor="text1"/>
+      <w:sz w:val="14"/>
+      <w:lang w:eastAsia="en-US"/>
+    </w:rPr>
+  </w:style>
+  <w:style w:type="paragraph" w:customStyle="1" w:styleId="35C0D35704094487BC112F8E369830F31">
+    <w:name w:val="35C0D35704094487BC112F8E369830F31"/>
+    <w:rsid w:val="0042530D"/>
+    <w:pPr>
+      <w:spacing w:before="120" w:after="280" w:line="360" w:lineRule="auto"/>
+      <w:ind w:left="720"/>
+    </w:pPr>
+    <w:rPr>
+      <w:rFonts w:ascii="Arial" w:eastAsiaTheme="minorHAnsi" w:hAnsi="Arial"/>
+      <w:noProof/>
+      <w:color w:val="000000" w:themeColor="text1"/>
+      <w:sz w:val="14"/>
+      <w:lang w:eastAsia="en-US"/>
+    </w:rPr>
+  </w:style>
+  <w:style w:type="paragraph" w:customStyle="1" w:styleId="0377A2B8225B46B1ACFC192AA0381DCE1">
+    <w:name w:val="0377A2B8225B46B1ACFC192AA0381DCE1"/>
+    <w:rsid w:val="0042530D"/>
+    <w:pPr>
+      <w:spacing w:before="120" w:after="280" w:line="360" w:lineRule="auto"/>
+      <w:ind w:left="720"/>
+    </w:pPr>
+    <w:rPr>
+      <w:rFonts w:ascii="Arial" w:eastAsiaTheme="minorHAnsi" w:hAnsi="Arial"/>
+      <w:noProof/>
+      <w:color w:val="000000" w:themeColor="text1"/>
+      <w:sz w:val="14"/>
+      <w:lang w:eastAsia="en-US"/>
+    </w:rPr>
+  </w:style>
+  <w:style w:type="paragraph" w:customStyle="1" w:styleId="812ABB446EBB4019AE9C4976318C12F51">
+    <w:name w:val="812ABB446EBB4019AE9C4976318C12F51"/>
+    <w:rsid w:val="0042530D"/>
+    <w:pPr>
+      <w:spacing w:before="120" w:after="280" w:line="360" w:lineRule="auto"/>
+      <w:ind w:left="720"/>
+    </w:pPr>
+    <w:rPr>
+      <w:rFonts w:ascii="Arial" w:eastAsiaTheme="minorHAnsi" w:hAnsi="Arial"/>
+      <w:noProof/>
+      <w:color w:val="000000" w:themeColor="text1"/>
+      <w:sz w:val="14"/>
+      <w:lang w:eastAsia="en-US"/>
+    </w:rPr>
+  </w:style>
+  <w:style w:type="paragraph" w:customStyle="1" w:styleId="2D50A6DDEFCE4C04BD76FA843EF2F5531">
+    <w:name w:val="2D50A6DDEFCE4C04BD76FA843EF2F5531"/>
+    <w:rsid w:val="0042530D"/>
+    <w:pPr>
+      <w:spacing w:before="120" w:after="280" w:line="360" w:lineRule="auto"/>
+      <w:ind w:left="720"/>
+    </w:pPr>
+    <w:rPr>
+      <w:rFonts w:ascii="Arial" w:eastAsiaTheme="minorHAnsi" w:hAnsi="Arial"/>
+      <w:noProof/>
+      <w:color w:val="000000" w:themeColor="text1"/>
+      <w:sz w:val="14"/>
+      <w:lang w:eastAsia="en-US"/>
+    </w:rPr>
+  </w:style>
+  <w:style w:type="paragraph" w:customStyle="1" w:styleId="510755759FC241EC86B6B1AC522F752A1">
+    <w:name w:val="510755759FC241EC86B6B1AC522F752A1"/>
+    <w:rsid w:val="0042530D"/>
+    <w:pPr>
+      <w:spacing w:before="120" w:after="280" w:line="360" w:lineRule="auto"/>
+      <w:ind w:left="720"/>
+    </w:pPr>
+    <w:rPr>
+      <w:rFonts w:ascii="Arial" w:eastAsiaTheme="minorHAnsi" w:hAnsi="Arial"/>
+      <w:noProof/>
+      <w:color w:val="000000" w:themeColor="text1"/>
+      <w:sz w:val="14"/>
+      <w:lang w:eastAsia="en-US"/>
+    </w:rPr>
+  </w:style>
+  <w:style w:type="paragraph" w:customStyle="1" w:styleId="07575DCFE8ED4DCC911A3824E9D2EDDA1">
+    <w:name w:val="07575DCFE8ED4DCC911A3824E9D2EDDA1"/>
+    <w:rsid w:val="0042530D"/>
+    <w:pPr>
+      <w:spacing w:before="120" w:after="280" w:line="360" w:lineRule="auto"/>
+      <w:ind w:left="720"/>
+    </w:pPr>
+    <w:rPr>
+      <w:rFonts w:ascii="Arial" w:eastAsiaTheme="minorHAnsi" w:hAnsi="Arial"/>
+      <w:noProof/>
+      <w:color w:val="000000" w:themeColor="text1"/>
+      <w:sz w:val="14"/>
+      <w:lang w:eastAsia="en-US"/>
+    </w:rPr>
+  </w:style>
+  <w:style w:type="paragraph" w:customStyle="1" w:styleId="503A587B21EF4C04B02BBBE92C24CDE41">
+    <w:name w:val="503A587B21EF4C04B02BBBE92C24CDE41"/>
+    <w:rsid w:val="0042530D"/>
+    <w:pPr>
+      <w:spacing w:before="120" w:after="280" w:line="360" w:lineRule="auto"/>
+      <w:ind w:left="720"/>
+    </w:pPr>
+    <w:rPr>
+      <w:rFonts w:ascii="Arial" w:eastAsiaTheme="minorHAnsi" w:hAnsi="Arial"/>
+      <w:noProof/>
+      <w:color w:val="000000" w:themeColor="text1"/>
+      <w:sz w:val="14"/>
+      <w:lang w:eastAsia="en-US"/>
+    </w:rPr>
+  </w:style>
+  <w:style w:type="paragraph" w:customStyle="1" w:styleId="1F3AB5A1078347DA9ED0F05E27DFC4E81">
+    <w:name w:val="1F3AB5A1078347DA9ED0F05E27DFC4E81"/>
+    <w:rsid w:val="0042530D"/>
+    <w:pPr>
+      <w:spacing w:before="120" w:after="280" w:line="360" w:lineRule="auto"/>
+      <w:ind w:left="720"/>
+    </w:pPr>
+    <w:rPr>
+      <w:rFonts w:ascii="Arial" w:eastAsiaTheme="minorHAnsi" w:hAnsi="Arial"/>
+      <w:noProof/>
+      <w:color w:val="000000" w:themeColor="text1"/>
+      <w:sz w:val="14"/>
+      <w:lang w:eastAsia="en-US"/>
+    </w:rPr>
+  </w:style>
+  <w:style w:type="paragraph" w:customStyle="1" w:styleId="A87A84640D41403F81FA4D468CFD33891">
+    <w:name w:val="A87A84640D41403F81FA4D468CFD33891"/>
+    <w:rsid w:val="0042530D"/>
+    <w:pPr>
+      <w:spacing w:before="120" w:after="280" w:line="360" w:lineRule="auto"/>
+      <w:ind w:left="720"/>
+    </w:pPr>
+    <w:rPr>
+      <w:rFonts w:ascii="Arial" w:eastAsiaTheme="minorHAnsi" w:hAnsi="Arial"/>
+      <w:noProof/>
+      <w:color w:val="000000" w:themeColor="text1"/>
+      <w:sz w:val="14"/>
+      <w:lang w:eastAsia="en-US"/>
+    </w:rPr>
+  </w:style>
+  <w:style w:type="paragraph" w:customStyle="1" w:styleId="D5D56F48D0EF4D9D8343B95DEBB90A541">
+    <w:name w:val="D5D56F48D0EF4D9D8343B95DEBB90A541"/>
+    <w:rsid w:val="0042530D"/>
+    <w:pPr>
+      <w:spacing w:before="120" w:after="280" w:line="360" w:lineRule="auto"/>
+      <w:ind w:left="720"/>
+    </w:pPr>
+    <w:rPr>
+      <w:rFonts w:ascii="Arial" w:eastAsiaTheme="minorHAnsi" w:hAnsi="Arial"/>
+      <w:noProof/>
+      <w:color w:val="000000" w:themeColor="text1"/>
+      <w:sz w:val="14"/>
+      <w:lang w:eastAsia="en-US"/>
+    </w:rPr>
+  </w:style>
+  <w:style w:type="paragraph" w:customStyle="1" w:styleId="37EF9A5004F049688395D6C41569CCFD1">
+    <w:name w:val="37EF9A5004F049688395D6C41569CCFD1"/>
+    <w:rsid w:val="0042530D"/>
+    <w:pPr>
+      <w:spacing w:before="120" w:after="280" w:line="360" w:lineRule="auto"/>
+      <w:ind w:left="720"/>
+    </w:pPr>
+    <w:rPr>
+      <w:rFonts w:ascii="Arial" w:eastAsiaTheme="minorHAnsi" w:hAnsi="Arial"/>
+      <w:noProof/>
+      <w:color w:val="000000" w:themeColor="text1"/>
+      <w:sz w:val="14"/>
+      <w:lang w:eastAsia="en-US"/>
+    </w:rPr>
+  </w:style>
+  <w:style w:type="paragraph" w:customStyle="1" w:styleId="1E9C9D093BBE4E7A9A86AC14D28BA9F71">
+    <w:name w:val="1E9C9D093BBE4E7A9A86AC14D28BA9F71"/>
+    <w:rsid w:val="0042530D"/>
+    <w:pPr>
+      <w:spacing w:before="120" w:after="280" w:line="360" w:lineRule="auto"/>
+      <w:ind w:left="720"/>
+    </w:pPr>
+    <w:rPr>
+      <w:rFonts w:ascii="Arial" w:eastAsiaTheme="minorHAnsi" w:hAnsi="Arial"/>
+      <w:noProof/>
+      <w:color w:val="000000" w:themeColor="text1"/>
+      <w:sz w:val="14"/>
+      <w:lang w:eastAsia="en-US"/>
+    </w:rPr>
+  </w:style>
+  <w:style w:type="paragraph" w:customStyle="1" w:styleId="87656B4547714C03B2C50C178B7C994B1">
+    <w:name w:val="87656B4547714C03B2C50C178B7C994B1"/>
+    <w:rsid w:val="0042530D"/>
+    <w:pPr>
+      <w:spacing w:before="120" w:after="280" w:line="360" w:lineRule="auto"/>
+      <w:ind w:left="720"/>
+    </w:pPr>
+    <w:rPr>
+      <w:rFonts w:ascii="Arial" w:eastAsiaTheme="minorHAnsi" w:hAnsi="Arial"/>
+      <w:noProof/>
+      <w:color w:val="000000" w:themeColor="text1"/>
+      <w:sz w:val="14"/>
+      <w:lang w:eastAsia="en-US"/>
+    </w:rPr>
+  </w:style>
+  <w:style w:type="paragraph" w:customStyle="1" w:styleId="8E2CC93D50244EEB8E54222A4837C4D11">
+    <w:name w:val="8E2CC93D50244EEB8E54222A4837C4D11"/>
+    <w:rsid w:val="0042530D"/>
+    <w:pPr>
+      <w:spacing w:before="120" w:after="280" w:line="360" w:lineRule="auto"/>
+      <w:ind w:left="720"/>
+    </w:pPr>
+    <w:rPr>
+      <w:rFonts w:ascii="Arial" w:eastAsiaTheme="minorHAnsi" w:hAnsi="Arial"/>
+      <w:noProof/>
+      <w:color w:val="000000" w:themeColor="text1"/>
+      <w:sz w:val="14"/>
+      <w:lang w:eastAsia="en-US"/>
+    </w:rPr>
+  </w:style>
+  <w:style w:type="paragraph" w:customStyle="1" w:styleId="3ECD8A8C7ED14795B3DED2DBFD93F7FD1">
+    <w:name w:val="3ECD8A8C7ED14795B3DED2DBFD93F7FD1"/>
+    <w:rsid w:val="0042530D"/>
+    <w:pPr>
+      <w:spacing w:before="120" w:after="280" w:line="360" w:lineRule="auto"/>
+      <w:ind w:left="720"/>
+    </w:pPr>
+    <w:rPr>
+      <w:rFonts w:ascii="Arial" w:eastAsiaTheme="minorHAnsi" w:hAnsi="Arial"/>
+      <w:noProof/>
+      <w:color w:val="000000" w:themeColor="text1"/>
+      <w:sz w:val="14"/>
+      <w:lang w:eastAsia="en-US"/>
+    </w:rPr>
+  </w:style>
+  <w:style w:type="paragraph" w:customStyle="1" w:styleId="57D1D0592F0F4469BA7EC8A753D958271">
+    <w:name w:val="57D1D0592F0F4469BA7EC8A753D958271"/>
+    <w:rsid w:val="0042530D"/>
+    <w:pPr>
+      <w:spacing w:before="120" w:after="280" w:line="360" w:lineRule="auto"/>
+      <w:ind w:left="720"/>
+    </w:pPr>
+    <w:rPr>
+      <w:rFonts w:ascii="Arial" w:eastAsiaTheme="minorHAnsi" w:hAnsi="Arial"/>
+      <w:noProof/>
+      <w:color w:val="000000" w:themeColor="text1"/>
+      <w:sz w:val="14"/>
+      <w:lang w:eastAsia="en-US"/>
+    </w:rPr>
+  </w:style>
+  <w:style w:type="paragraph" w:customStyle="1" w:styleId="AE88DC1182BA444DB88412110B44688C1">
+    <w:name w:val="AE88DC1182BA444DB88412110B44688C1"/>
+    <w:rsid w:val="0042530D"/>
+    <w:pPr>
+      <w:spacing w:before="120" w:after="280" w:line="360" w:lineRule="auto"/>
+      <w:ind w:left="720"/>
+    </w:pPr>
+    <w:rPr>
+      <w:rFonts w:ascii="Arial" w:eastAsiaTheme="minorHAnsi" w:hAnsi="Arial"/>
+      <w:noProof/>
+      <w:color w:val="000000" w:themeColor="text1"/>
+      <w:sz w:val="14"/>
+      <w:lang w:eastAsia="en-US"/>
+    </w:rPr>
+  </w:style>
+  <w:style w:type="paragraph" w:customStyle="1" w:styleId="2A2472703445415FA4D95599A9C731F11">
+    <w:name w:val="2A2472703445415FA4D95599A9C731F11"/>
+    <w:rsid w:val="0042530D"/>
+    <w:pPr>
+      <w:spacing w:before="120" w:after="280" w:line="360" w:lineRule="auto"/>
+      <w:ind w:left="720"/>
+    </w:pPr>
+    <w:rPr>
+      <w:rFonts w:ascii="Arial" w:eastAsiaTheme="minorHAnsi" w:hAnsi="Arial"/>
+      <w:noProof/>
+      <w:color w:val="000000" w:themeColor="text1"/>
+      <w:sz w:val="14"/>
+      <w:lang w:eastAsia="en-US"/>
+    </w:rPr>
+  </w:style>
+  <w:style w:type="paragraph" w:customStyle="1" w:styleId="B26A090C5E924AF98C05F050172A80E41">
+    <w:name w:val="B26A090C5E924AF98C05F050172A80E41"/>
+    <w:rsid w:val="0042530D"/>
+    <w:pPr>
+      <w:spacing w:before="120" w:after="280" w:line="360" w:lineRule="auto"/>
+      <w:ind w:left="720"/>
+    </w:pPr>
+    <w:rPr>
+      <w:rFonts w:ascii="Arial" w:eastAsiaTheme="minorHAnsi" w:hAnsi="Arial"/>
+      <w:noProof/>
+      <w:color w:val="000000" w:themeColor="text1"/>
+      <w:sz w:val="14"/>
+      <w:lang w:eastAsia="en-US"/>
+    </w:rPr>
+  </w:style>
+  <w:style w:type="paragraph" w:customStyle="1" w:styleId="75CFA84A11A04467B6531B77C184293B1">
+    <w:name w:val="75CFA84A11A04467B6531B77C184293B1"/>
+    <w:rsid w:val="0042530D"/>
+    <w:pPr>
+      <w:spacing w:before="120" w:after="280" w:line="360" w:lineRule="auto"/>
+      <w:ind w:left="720"/>
+    </w:pPr>
+    <w:rPr>
+      <w:rFonts w:ascii="Arial" w:eastAsiaTheme="minorHAnsi" w:hAnsi="Arial"/>
+      <w:noProof/>
+      <w:color w:val="000000" w:themeColor="text1"/>
+      <w:sz w:val="14"/>
+      <w:lang w:eastAsia="en-US"/>
+    </w:rPr>
+  </w:style>
+  <w:style w:type="paragraph" w:customStyle="1" w:styleId="A3AA04543B44481ABB17C890CB3069621">
+    <w:name w:val="A3AA04543B44481ABB17C890CB3069621"/>
+    <w:rsid w:val="0042530D"/>
+    <w:pPr>
+      <w:spacing w:before="120" w:after="280" w:line="360" w:lineRule="auto"/>
+      <w:ind w:left="720"/>
+    </w:pPr>
+    <w:rPr>
+      <w:rFonts w:ascii="Arial" w:eastAsiaTheme="minorHAnsi" w:hAnsi="Arial"/>
+      <w:noProof/>
+      <w:color w:val="000000" w:themeColor="text1"/>
+      <w:sz w:val="14"/>
+      <w:lang w:eastAsia="en-US"/>
+    </w:rPr>
+  </w:style>
+  <w:style w:type="paragraph" w:customStyle="1" w:styleId="C2889CD39F1A4297ABB12FE1671646731">
+    <w:name w:val="C2889CD39F1A4297ABB12FE1671646731"/>
+    <w:rsid w:val="0042530D"/>
+    <w:pPr>
+      <w:spacing w:before="120" w:after="280" w:line="360" w:lineRule="auto"/>
+      <w:ind w:left="720"/>
+    </w:pPr>
+    <w:rPr>
+      <w:rFonts w:ascii="Arial" w:eastAsiaTheme="minorHAnsi" w:hAnsi="Arial"/>
+      <w:noProof/>
+      <w:color w:val="000000" w:themeColor="text1"/>
+      <w:sz w:val="14"/>
+      <w:lang w:eastAsia="en-US"/>
+    </w:rPr>
+  </w:style>
+  <w:style w:type="paragraph" w:customStyle="1" w:styleId="ADBB665998D9479B91482977C7A58D211">
+    <w:name w:val="ADBB665998D9479B91482977C7A58D211"/>
+    <w:rsid w:val="0042530D"/>
+    <w:pPr>
+      <w:spacing w:before="120" w:after="280" w:line="360" w:lineRule="auto"/>
+      <w:ind w:left="720"/>
+    </w:pPr>
+    <w:rPr>
+      <w:rFonts w:ascii="Arial" w:eastAsiaTheme="minorHAnsi" w:hAnsi="Arial"/>
+      <w:noProof/>
+      <w:color w:val="000000" w:themeColor="text1"/>
+      <w:sz w:val="14"/>
+      <w:lang w:eastAsia="en-US"/>
+    </w:rPr>
+  </w:style>
+  <w:style w:type="paragraph" w:customStyle="1" w:styleId="86B3DCC3C3A64D87BB8A168EE8BA9C171">
+    <w:name w:val="86B3DCC3C3A64D87BB8A168EE8BA9C171"/>
+    <w:rsid w:val="0042530D"/>
+    <w:pPr>
+      <w:spacing w:before="120" w:after="280" w:line="360" w:lineRule="auto"/>
+      <w:ind w:left="720"/>
+    </w:pPr>
+    <w:rPr>
+      <w:rFonts w:ascii="Arial" w:eastAsiaTheme="minorHAnsi" w:hAnsi="Arial"/>
+      <w:noProof/>
+      <w:color w:val="000000" w:themeColor="text1"/>
+      <w:sz w:val="14"/>
+      <w:lang w:eastAsia="en-US"/>
+    </w:rPr>
+  </w:style>
+  <w:style w:type="paragraph" w:customStyle="1" w:styleId="9924D0FCF3124447A8EC37511D6F13C21">
+    <w:name w:val="9924D0FCF3124447A8EC37511D6F13C21"/>
+    <w:rsid w:val="0042530D"/>
+    <w:pPr>
+      <w:spacing w:before="120" w:after="280" w:line="360" w:lineRule="auto"/>
+      <w:ind w:left="720"/>
+    </w:pPr>
+    <w:rPr>
+      <w:rFonts w:ascii="Arial" w:eastAsiaTheme="minorHAnsi" w:hAnsi="Arial"/>
+      <w:noProof/>
+      <w:color w:val="000000" w:themeColor="text1"/>
+      <w:sz w:val="14"/>
+      <w:lang w:eastAsia="en-US"/>
+    </w:rPr>
+  </w:style>
+  <w:style w:type="paragraph" w:customStyle="1" w:styleId="CF50D0A961664D2D82DE42795424B4801">
+    <w:name w:val="CF50D0A961664D2D82DE42795424B4801"/>
+    <w:rsid w:val="0042530D"/>
+    <w:pPr>
+      <w:spacing w:before="120" w:after="280" w:line="360" w:lineRule="auto"/>
+      <w:ind w:left="720"/>
+    </w:pPr>
+    <w:rPr>
+      <w:rFonts w:ascii="Arial" w:eastAsiaTheme="minorHAnsi" w:hAnsi="Arial"/>
+      <w:noProof/>
+      <w:color w:val="000000" w:themeColor="text1"/>
+      <w:sz w:val="14"/>
+      <w:lang w:eastAsia="en-US"/>
+    </w:rPr>
+  </w:style>
+  <w:style w:type="paragraph" w:customStyle="1" w:styleId="8C1E6E9139F54152BD4ED57E1D22F7CE1">
+    <w:name w:val="8C1E6E9139F54152BD4ED57E1D22F7CE1"/>
+    <w:rsid w:val="0042530D"/>
+    <w:pPr>
+      <w:spacing w:before="120" w:after="280" w:line="360" w:lineRule="auto"/>
+      <w:ind w:left="720"/>
+    </w:pPr>
+    <w:rPr>
+      <w:rFonts w:ascii="Arial" w:eastAsiaTheme="minorHAnsi" w:hAnsi="Arial"/>
+      <w:noProof/>
+      <w:color w:val="000000" w:themeColor="text1"/>
+      <w:sz w:val="14"/>
+      <w:lang w:eastAsia="en-US"/>
+    </w:rPr>
+  </w:style>
+  <w:style w:type="paragraph" w:customStyle="1" w:styleId="07CB35EB33914F548EA4C3625C314C2B1">
+    <w:name w:val="07CB35EB33914F548EA4C3625C314C2B1"/>
+    <w:rsid w:val="0042530D"/>
+    <w:pPr>
+      <w:spacing w:before="120" w:after="280" w:line="360" w:lineRule="auto"/>
+      <w:ind w:left="720"/>
+    </w:pPr>
+    <w:rPr>
+      <w:rFonts w:ascii="Arial" w:eastAsiaTheme="minorHAnsi" w:hAnsi="Arial"/>
+      <w:noProof/>
+      <w:color w:val="000000" w:themeColor="text1"/>
+      <w:sz w:val="14"/>
+      <w:lang w:eastAsia="en-US"/>
+    </w:rPr>
+  </w:style>
+  <w:style w:type="paragraph" w:customStyle="1" w:styleId="A1925938AABA4EB59A341309C6EB4E501">
+    <w:name w:val="A1925938AABA4EB59A341309C6EB4E501"/>
+    <w:rsid w:val="0042530D"/>
+    <w:pPr>
+      <w:spacing w:before="120" w:after="280" w:line="360" w:lineRule="auto"/>
+      <w:ind w:left="720"/>
+    </w:pPr>
+    <w:rPr>
+      <w:rFonts w:ascii="Arial" w:eastAsiaTheme="minorHAnsi" w:hAnsi="Arial"/>
+      <w:noProof/>
+      <w:color w:val="000000" w:themeColor="text1"/>
+      <w:sz w:val="14"/>
+      <w:lang w:eastAsia="en-US"/>
+    </w:rPr>
+  </w:style>
+  <w:style w:type="paragraph" w:customStyle="1" w:styleId="E53F2F0830A048D981EC47027E65859D1">
+    <w:name w:val="E53F2F0830A048D981EC47027E65859D1"/>
+    <w:rsid w:val="0042530D"/>
+    <w:pPr>
+      <w:spacing w:before="120" w:after="280" w:line="360" w:lineRule="auto"/>
+      <w:ind w:left="720"/>
+    </w:pPr>
+    <w:rPr>
+      <w:rFonts w:ascii="Arial" w:eastAsiaTheme="minorHAnsi" w:hAnsi="Arial"/>
+      <w:noProof/>
+      <w:color w:val="000000" w:themeColor="text1"/>
+      <w:sz w:val="14"/>
+      <w:lang w:eastAsia="en-US"/>
+    </w:rPr>
+  </w:style>
+  <w:style w:type="paragraph" w:customStyle="1" w:styleId="79B892A857F44A73A5C493BC63CB589F1">
+    <w:name w:val="79B892A857F44A73A5C493BC63CB589F1"/>
+    <w:rsid w:val="0042530D"/>
+    <w:pPr>
+      <w:spacing w:before="120" w:after="280" w:line="360" w:lineRule="auto"/>
+      <w:ind w:left="720"/>
+    </w:pPr>
+    <w:rPr>
+      <w:rFonts w:ascii="Arial" w:eastAsiaTheme="minorHAnsi" w:hAnsi="Arial"/>
+      <w:noProof/>
+      <w:color w:val="000000" w:themeColor="text1"/>
+      <w:sz w:val="14"/>
+      <w:lang w:eastAsia="en-US"/>
+    </w:rPr>
+  </w:style>
+  <w:style w:type="paragraph" w:customStyle="1" w:styleId="088334FDCACF4F5B9D179200AED5A9D61">
+    <w:name w:val="088334FDCACF4F5B9D179200AED5A9D61"/>
+    <w:rsid w:val="0042530D"/>
+    <w:pPr>
+      <w:spacing w:before="120" w:after="280" w:line="360" w:lineRule="auto"/>
+      <w:ind w:left="720"/>
+    </w:pPr>
+    <w:rPr>
+      <w:rFonts w:ascii="Arial" w:eastAsiaTheme="minorHAnsi" w:hAnsi="Arial"/>
+      <w:noProof/>
+      <w:color w:val="000000" w:themeColor="text1"/>
+      <w:sz w:val="14"/>
+      <w:lang w:eastAsia="en-US"/>
+    </w:rPr>
+  </w:style>
+  <w:style w:type="paragraph" w:customStyle="1" w:styleId="01EDE0155B6A4A7BB4BC0762AA8C5FBB1">
+    <w:name w:val="01EDE0155B6A4A7BB4BC0762AA8C5FBB1"/>
+    <w:rsid w:val="0042530D"/>
+    <w:pPr>
+      <w:spacing w:before="120" w:after="280" w:line="360" w:lineRule="auto"/>
+      <w:ind w:left="720"/>
+    </w:pPr>
+    <w:rPr>
+      <w:rFonts w:ascii="Arial" w:eastAsiaTheme="minorHAnsi" w:hAnsi="Arial"/>
+      <w:noProof/>
+      <w:color w:val="000000" w:themeColor="text1"/>
+      <w:sz w:val="14"/>
+      <w:lang w:eastAsia="en-US"/>
+    </w:rPr>
+  </w:style>
+  <w:style w:type="paragraph" w:customStyle="1" w:styleId="6E850FBCF66C4CDCBEF03F10066E639A1">
+    <w:name w:val="6E850FBCF66C4CDCBEF03F10066E639A1"/>
+    <w:rsid w:val="0042530D"/>
+    <w:pPr>
+      <w:spacing w:before="120" w:after="280" w:line="360" w:lineRule="auto"/>
+      <w:ind w:left="720"/>
+    </w:pPr>
+    <w:rPr>
+      <w:rFonts w:ascii="Arial" w:eastAsiaTheme="minorHAnsi" w:hAnsi="Arial"/>
+      <w:noProof/>
+      <w:color w:val="000000" w:themeColor="text1"/>
+      <w:sz w:val="14"/>
+      <w:lang w:eastAsia="en-US"/>
+    </w:rPr>
+  </w:style>
+  <w:style w:type="paragraph" w:customStyle="1" w:styleId="E31DEFAF43B94459BE6F8708C27095B41">
+    <w:name w:val="E31DEFAF43B94459BE6F8708C27095B41"/>
+    <w:rsid w:val="0042530D"/>
+    <w:pPr>
+      <w:spacing w:before="120" w:after="280" w:line="360" w:lineRule="auto"/>
+      <w:ind w:left="720"/>
+    </w:pPr>
+    <w:rPr>
+      <w:rFonts w:ascii="Arial" w:eastAsiaTheme="minorHAnsi" w:hAnsi="Arial"/>
+      <w:noProof/>
+      <w:color w:val="000000" w:themeColor="text1"/>
+      <w:sz w:val="14"/>
+      <w:lang w:eastAsia="en-US"/>
+    </w:rPr>
+  </w:style>
+  <w:style w:type="paragraph" w:customStyle="1" w:styleId="7B28B5EBE5EA4615BEC79F70812EFED11">
+    <w:name w:val="7B28B5EBE5EA4615BEC79F70812EFED11"/>
+    <w:rsid w:val="0042530D"/>
+    <w:pPr>
+      <w:spacing w:before="120" w:after="280" w:line="360" w:lineRule="auto"/>
+      <w:ind w:left="720"/>
+    </w:pPr>
+    <w:rPr>
+      <w:rFonts w:ascii="Arial" w:eastAsiaTheme="minorHAnsi" w:hAnsi="Arial"/>
+      <w:noProof/>
+      <w:color w:val="000000" w:themeColor="text1"/>
+      <w:sz w:val="14"/>
+      <w:lang w:eastAsia="en-US"/>
+    </w:rPr>
+  </w:style>
+  <w:style w:type="paragraph" w:customStyle="1" w:styleId="EC5A9C736E2340CE98E77A7FDFE847711">
+    <w:name w:val="EC5A9C736E2340CE98E77A7FDFE847711"/>
+    <w:rsid w:val="0042530D"/>
+    <w:pPr>
+      <w:spacing w:before="120" w:after="280" w:line="360" w:lineRule="auto"/>
+      <w:ind w:left="720"/>
+    </w:pPr>
+    <w:rPr>
+      <w:rFonts w:ascii="Arial" w:eastAsiaTheme="minorHAnsi" w:hAnsi="Arial"/>
+      <w:noProof/>
+      <w:color w:val="000000" w:themeColor="text1"/>
+      <w:sz w:val="14"/>
+      <w:lang w:eastAsia="en-US"/>
+    </w:rPr>
+  </w:style>
+  <w:style w:type="paragraph" w:customStyle="1" w:styleId="B5344A806C8348EF8112949ED30E9AA21">
+    <w:name w:val="B5344A806C8348EF8112949ED30E9AA21"/>
+    <w:rsid w:val="0042530D"/>
+    <w:pPr>
+      <w:spacing w:before="120" w:after="280" w:line="360" w:lineRule="auto"/>
+      <w:ind w:left="720"/>
+    </w:pPr>
+    <w:rPr>
+      <w:rFonts w:ascii="Arial" w:eastAsiaTheme="minorHAnsi" w:hAnsi="Arial"/>
+      <w:noProof/>
+      <w:color w:val="000000" w:themeColor="text1"/>
+      <w:sz w:val="14"/>
+      <w:lang w:eastAsia="en-US"/>
+    </w:rPr>
+  </w:style>
+  <w:style w:type="paragraph" w:customStyle="1" w:styleId="9E4616A92BB146D58497A049201DD9581">
+    <w:name w:val="9E4616A92BB146D58497A049201DD9581"/>
+    <w:rsid w:val="0042530D"/>
+    <w:pPr>
+      <w:spacing w:before="120" w:after="280" w:line="360" w:lineRule="auto"/>
+      <w:ind w:left="720"/>
+    </w:pPr>
+    <w:rPr>
+      <w:rFonts w:ascii="Arial" w:eastAsiaTheme="minorHAnsi" w:hAnsi="Arial"/>
+      <w:noProof/>
+      <w:color w:val="000000" w:themeColor="text1"/>
+      <w:sz w:val="14"/>
+      <w:lang w:eastAsia="en-US"/>
+    </w:rPr>
+  </w:style>
+  <w:style w:type="paragraph" w:customStyle="1" w:styleId="E2C328BC50934BEDA87C2E23F7A48B271">
+    <w:name w:val="E2C328BC50934BEDA87C2E23F7A48B271"/>
+    <w:rsid w:val="0042530D"/>
+    <w:pPr>
+      <w:spacing w:before="120" w:after="280" w:line="360" w:lineRule="auto"/>
+      <w:ind w:left="720"/>
+    </w:pPr>
+    <w:rPr>
+      <w:rFonts w:ascii="Arial" w:eastAsiaTheme="minorHAnsi" w:hAnsi="Arial"/>
+      <w:noProof/>
+      <w:color w:val="000000" w:themeColor="text1"/>
+      <w:sz w:val="14"/>
+      <w:lang w:eastAsia="en-US"/>
+    </w:rPr>
+  </w:style>
+  <w:style w:type="paragraph" w:customStyle="1" w:styleId="69C2A281C8544AB4814A0546BF3C9F3B1">
+    <w:name w:val="69C2A281C8544AB4814A0546BF3C9F3B1"/>
+    <w:rsid w:val="0042530D"/>
+    <w:pPr>
+      <w:spacing w:before="120" w:after="280" w:line="360" w:lineRule="auto"/>
+      <w:ind w:left="720"/>
+    </w:pPr>
+    <w:rPr>
+      <w:rFonts w:ascii="Arial" w:eastAsiaTheme="minorHAnsi" w:hAnsi="Arial"/>
+      <w:noProof/>
+      <w:color w:val="000000" w:themeColor="text1"/>
+      <w:sz w:val="14"/>
+      <w:lang w:eastAsia="en-US"/>
+    </w:rPr>
+  </w:style>
+  <w:style w:type="paragraph" w:customStyle="1" w:styleId="8C6BC887344A439A8188C7574E3E4AB81">
+    <w:name w:val="8C6BC887344A439A8188C7574E3E4AB81"/>
+    <w:rsid w:val="0042530D"/>
+    <w:pPr>
+      <w:spacing w:before="120" w:after="280" w:line="360" w:lineRule="auto"/>
+      <w:ind w:left="720"/>
+    </w:pPr>
+    <w:rPr>
+      <w:rFonts w:ascii="Arial" w:eastAsiaTheme="minorHAnsi" w:hAnsi="Arial"/>
+      <w:noProof/>
+      <w:color w:val="000000" w:themeColor="text1"/>
+      <w:sz w:val="14"/>
+      <w:lang w:eastAsia="en-US"/>
+    </w:rPr>
+  </w:style>
+  <w:style w:type="paragraph" w:customStyle="1" w:styleId="7529B0E0AAFB44A7ACACE5BFC2BB1F2B1">
+    <w:name w:val="7529B0E0AAFB44A7ACACE5BFC2BB1F2B1"/>
+    <w:rsid w:val="0042530D"/>
+    <w:pPr>
+      <w:spacing w:before="120" w:after="280" w:line="360" w:lineRule="auto"/>
+      <w:ind w:left="720"/>
+    </w:pPr>
+    <w:rPr>
+      <w:rFonts w:ascii="Arial" w:eastAsiaTheme="minorHAnsi" w:hAnsi="Arial"/>
+      <w:noProof/>
+      <w:color w:val="000000" w:themeColor="text1"/>
+      <w:sz w:val="14"/>
+      <w:lang w:eastAsia="en-US"/>
+    </w:rPr>
+  </w:style>
+  <w:style w:type="paragraph" w:customStyle="1" w:styleId="51F163B13E8740948C46FF7AB893A4671">
+    <w:name w:val="51F163B13E8740948C46FF7AB893A4671"/>
+    <w:rsid w:val="0042530D"/>
+    <w:pPr>
+      <w:spacing w:before="120" w:after="280" w:line="360" w:lineRule="auto"/>
+      <w:ind w:left="720"/>
+    </w:pPr>
+    <w:rPr>
+      <w:rFonts w:ascii="Arial" w:eastAsiaTheme="minorHAnsi" w:hAnsi="Arial"/>
+      <w:noProof/>
+      <w:color w:val="000000" w:themeColor="text1"/>
+      <w:sz w:val="14"/>
+      <w:lang w:eastAsia="en-US"/>
+    </w:rPr>
+  </w:style>
+  <w:style w:type="paragraph" w:customStyle="1" w:styleId="C3840492CFC2418AB08A90E87A65EF881">
+    <w:name w:val="C3840492CFC2418AB08A90E87A65EF881"/>
+    <w:rsid w:val="0042530D"/>
+    <w:pPr>
+      <w:spacing w:before="120" w:after="280" w:line="360" w:lineRule="auto"/>
+      <w:ind w:left="720"/>
+    </w:pPr>
+    <w:rPr>
+      <w:rFonts w:ascii="Arial" w:eastAsiaTheme="minorHAnsi" w:hAnsi="Arial"/>
+      <w:noProof/>
+      <w:color w:val="000000" w:themeColor="text1"/>
+      <w:sz w:val="14"/>
+      <w:lang w:eastAsia="en-US"/>
+    </w:rPr>
+  </w:style>
+  <w:style w:type="paragraph" w:customStyle="1" w:styleId="48CFD8650CCB433092D94A06F84D21CD1">
+    <w:name w:val="48CFD8650CCB433092D94A06F84D21CD1"/>
+    <w:rsid w:val="0042530D"/>
+    <w:pPr>
+      <w:spacing w:before="120" w:after="280" w:line="360" w:lineRule="auto"/>
+      <w:ind w:left="720"/>
+    </w:pPr>
+    <w:rPr>
+      <w:rFonts w:ascii="Arial" w:eastAsiaTheme="minorHAnsi" w:hAnsi="Arial"/>
+      <w:noProof/>
+      <w:color w:val="000000" w:themeColor="text1"/>
+      <w:sz w:val="14"/>
+      <w:lang w:eastAsia="en-US"/>
+    </w:rPr>
+  </w:style>
+  <w:style w:type="paragraph" w:customStyle="1" w:styleId="D36D0E0A0CEA4E67AF37B70BBE975E3E1">
+    <w:name w:val="D36D0E0A0CEA4E67AF37B70BBE975E3E1"/>
+    <w:rsid w:val="0042530D"/>
+    <w:pPr>
+      <w:spacing w:before="120" w:after="280" w:line="360" w:lineRule="auto"/>
+      <w:ind w:left="720"/>
+    </w:pPr>
+    <w:rPr>
+      <w:rFonts w:ascii="Arial" w:eastAsiaTheme="minorHAnsi" w:hAnsi="Arial"/>
+      <w:noProof/>
+      <w:color w:val="000000" w:themeColor="text1"/>
+      <w:sz w:val="14"/>
+      <w:lang w:eastAsia="en-US"/>
+    </w:rPr>
+  </w:style>
+  <w:style w:type="paragraph" w:customStyle="1" w:styleId="5054D9C910A24FE0B33ADD6C0ED6CCAD1">
+    <w:name w:val="5054D9C910A24FE0B33ADD6C0ED6CCAD1"/>
+    <w:rsid w:val="0042530D"/>
+    <w:pPr>
+      <w:spacing w:before="120" w:after="280" w:line="360" w:lineRule="auto"/>
+      <w:ind w:left="720"/>
+    </w:pPr>
+    <w:rPr>
+      <w:rFonts w:ascii="Arial" w:eastAsiaTheme="minorHAnsi" w:hAnsi="Arial"/>
+      <w:noProof/>
+      <w:color w:val="000000" w:themeColor="text1"/>
+      <w:sz w:val="14"/>
+      <w:lang w:eastAsia="en-US"/>
+    </w:rPr>
+  </w:style>
+  <w:style w:type="paragraph" w:customStyle="1" w:styleId="B885DC5DBAD2489B80F15BF669F94F2C1">
+    <w:name w:val="B885DC5DBAD2489B80F15BF669F94F2C1"/>
+    <w:rsid w:val="0042530D"/>
+    <w:pPr>
+      <w:spacing w:before="120" w:after="280" w:line="360" w:lineRule="auto"/>
+      <w:ind w:left="720"/>
+    </w:pPr>
+    <w:rPr>
+      <w:rFonts w:ascii="Arial" w:eastAsiaTheme="minorHAnsi" w:hAnsi="Arial"/>
+      <w:noProof/>
+      <w:color w:val="000000" w:themeColor="text1"/>
+      <w:sz w:val="14"/>
+      <w:lang w:eastAsia="en-US"/>
+    </w:rPr>
+  </w:style>
+  <w:style w:type="paragraph" w:customStyle="1" w:styleId="B3E180D2CB2744F3B9476A9F7B6621B51">
+    <w:name w:val="B3E180D2CB2744F3B9476A9F7B6621B51"/>
+    <w:rsid w:val="0042530D"/>
+    <w:pPr>
+      <w:spacing w:before="120" w:after="280" w:line="360" w:lineRule="auto"/>
+      <w:ind w:left="720"/>
+    </w:pPr>
+    <w:rPr>
+      <w:rFonts w:ascii="Arial" w:eastAsiaTheme="minorHAnsi" w:hAnsi="Arial"/>
+      <w:noProof/>
+      <w:color w:val="000000" w:themeColor="text1"/>
+      <w:sz w:val="14"/>
+      <w:lang w:eastAsia="en-US"/>
+    </w:rPr>
+  </w:style>
+  <w:style w:type="paragraph" w:customStyle="1" w:styleId="AFD6B4F0AF844B958EAE0031A916584F1">
+    <w:name w:val="AFD6B4F0AF844B958EAE0031A916584F1"/>
+    <w:rsid w:val="0042530D"/>
+    <w:pPr>
+      <w:spacing w:before="120" w:after="280" w:line="360" w:lineRule="auto"/>
+      <w:ind w:left="720"/>
+    </w:pPr>
+    <w:rPr>
+      <w:rFonts w:ascii="Arial" w:eastAsiaTheme="minorHAnsi" w:hAnsi="Arial"/>
+      <w:noProof/>
+      <w:color w:val="000000" w:themeColor="text1"/>
+      <w:sz w:val="14"/>
+      <w:lang w:eastAsia="en-US"/>
+    </w:rPr>
+  </w:style>
+  <w:style w:type="paragraph" w:customStyle="1" w:styleId="1C1C5024C60243A4B3A104979F9AAB591">
+    <w:name w:val="1C1C5024C60243A4B3A104979F9AAB591"/>
+    <w:rsid w:val="0042530D"/>
+    <w:pPr>
+      <w:spacing w:before="120" w:after="280" w:line="360" w:lineRule="auto"/>
+      <w:ind w:left="720"/>
+    </w:pPr>
+    <w:rPr>
+      <w:rFonts w:ascii="Arial" w:eastAsiaTheme="minorHAnsi" w:hAnsi="Arial"/>
+      <w:noProof/>
+      <w:color w:val="000000" w:themeColor="text1"/>
+      <w:sz w:val="14"/>
+      <w:lang w:eastAsia="en-US"/>
+    </w:rPr>
+  </w:style>
+  <w:style w:type="paragraph" w:customStyle="1" w:styleId="36AA51FF4D664310826492E689FB6D9A1">
+    <w:name w:val="36AA51FF4D664310826492E689FB6D9A1"/>
+    <w:rsid w:val="0042530D"/>
+    <w:pPr>
+      <w:spacing w:before="120" w:after="280" w:line="360" w:lineRule="auto"/>
+      <w:ind w:left="720"/>
+    </w:pPr>
+    <w:rPr>
+      <w:rFonts w:ascii="Arial" w:eastAsiaTheme="minorHAnsi" w:hAnsi="Arial"/>
+      <w:noProof/>
+      <w:color w:val="000000" w:themeColor="text1"/>
+      <w:sz w:val="14"/>
+      <w:lang w:eastAsia="en-US"/>
+    </w:rPr>
+  </w:style>
+  <w:style w:type="paragraph" w:customStyle="1" w:styleId="456E258BBBD941AC9928C7ECA58FE8321">
+    <w:name w:val="456E258BBBD941AC9928C7ECA58FE8321"/>
+    <w:rsid w:val="0042530D"/>
+    <w:pPr>
+      <w:spacing w:before="120" w:after="280" w:line="360" w:lineRule="auto"/>
+      <w:ind w:left="720"/>
+    </w:pPr>
+    <w:rPr>
+      <w:rFonts w:ascii="Arial" w:eastAsiaTheme="minorHAnsi" w:hAnsi="Arial"/>
+      <w:noProof/>
+      <w:color w:val="000000" w:themeColor="text1"/>
+      <w:sz w:val="14"/>
+      <w:lang w:eastAsia="en-US"/>
+    </w:rPr>
+  </w:style>
+  <w:style w:type="paragraph" w:customStyle="1" w:styleId="F1FFFF3FC5F64CE6BA312CACB98307CD1">
+    <w:name w:val="F1FFFF3FC5F64CE6BA312CACB98307CD1"/>
+    <w:rsid w:val="0042530D"/>
+    <w:pPr>
+      <w:spacing w:before="120" w:after="280" w:line="360" w:lineRule="auto"/>
+      <w:ind w:left="720"/>
+    </w:pPr>
+    <w:rPr>
+      <w:rFonts w:ascii="Arial" w:eastAsiaTheme="minorHAnsi" w:hAnsi="Arial"/>
+      <w:noProof/>
+      <w:color w:val="000000" w:themeColor="text1"/>
+      <w:sz w:val="14"/>
+      <w:lang w:eastAsia="en-US"/>
+    </w:rPr>
+  </w:style>
+  <w:style w:type="paragraph" w:customStyle="1" w:styleId="EB5145CDEEC24D72A9F16FCCF805B5881">
+    <w:name w:val="EB5145CDEEC24D72A9F16FCCF805B5881"/>
+    <w:rsid w:val="0042530D"/>
+    <w:pPr>
+      <w:spacing w:before="120" w:after="280" w:line="360" w:lineRule="auto"/>
+      <w:ind w:left="720"/>
+    </w:pPr>
+    <w:rPr>
+      <w:rFonts w:ascii="Arial" w:eastAsiaTheme="minorHAnsi" w:hAnsi="Arial"/>
+      <w:noProof/>
+      <w:color w:val="000000" w:themeColor="text1"/>
+      <w:sz w:val="14"/>
+      <w:lang w:eastAsia="en-US"/>
+    </w:rPr>
+  </w:style>
+  <w:style w:type="paragraph" w:customStyle="1" w:styleId="C040B657CC7B46FD81C8D5AC37135BEF1">
+    <w:name w:val="C040B657CC7B46FD81C8D5AC37135BEF1"/>
+    <w:rsid w:val="0042530D"/>
+    <w:pPr>
+      <w:spacing w:before="120" w:after="280" w:line="360" w:lineRule="auto"/>
+      <w:ind w:left="720"/>
+    </w:pPr>
+    <w:rPr>
+      <w:rFonts w:ascii="Arial" w:eastAsiaTheme="minorHAnsi" w:hAnsi="Arial"/>
+      <w:noProof/>
+      <w:color w:val="000000" w:themeColor="text1"/>
+      <w:sz w:val="14"/>
+      <w:lang w:eastAsia="en-US"/>
+    </w:rPr>
+  </w:style>
+  <w:style w:type="paragraph" w:customStyle="1" w:styleId="2675E75CF699408AB0BF54A56CED15261">
+    <w:name w:val="2675E75CF699408AB0BF54A56CED15261"/>
+    <w:rsid w:val="0042530D"/>
+    <w:pPr>
+      <w:spacing w:before="120" w:after="280" w:line="360" w:lineRule="auto"/>
+      <w:ind w:left="720"/>
+    </w:pPr>
+    <w:rPr>
+      <w:rFonts w:ascii="Arial" w:eastAsiaTheme="minorHAnsi" w:hAnsi="Arial"/>
+      <w:noProof/>
+      <w:color w:val="000000" w:themeColor="text1"/>
+      <w:sz w:val="14"/>
+      <w:lang w:eastAsia="en-US"/>
+    </w:rPr>
+  </w:style>
+  <w:style w:type="paragraph" w:customStyle="1" w:styleId="B32E0D67716B4DB3B88A75BB49D7EDED1">
+    <w:name w:val="B32E0D67716B4DB3B88A75BB49D7EDED1"/>
+    <w:rsid w:val="0042530D"/>
+    <w:pPr>
+      <w:spacing w:before="120" w:after="280" w:line="360" w:lineRule="auto"/>
+      <w:ind w:left="720"/>
+    </w:pPr>
+    <w:rPr>
+      <w:rFonts w:ascii="Arial" w:eastAsiaTheme="minorHAnsi" w:hAnsi="Arial"/>
+      <w:noProof/>
+      <w:color w:val="000000" w:themeColor="text1"/>
+      <w:sz w:val="14"/>
+      <w:lang w:eastAsia="en-US"/>
+    </w:rPr>
+  </w:style>
+  <w:style w:type="paragraph" w:customStyle="1" w:styleId="340A947C25C74C0299DA8524EA4EEE801">
+    <w:name w:val="340A947C25C74C0299DA8524EA4EEE801"/>
+    <w:rsid w:val="0042530D"/>
+    <w:pPr>
+      <w:spacing w:before="120" w:after="280" w:line="360" w:lineRule="auto"/>
+      <w:ind w:left="720"/>
+    </w:pPr>
+    <w:rPr>
+      <w:rFonts w:ascii="Arial" w:eastAsiaTheme="minorHAnsi" w:hAnsi="Arial"/>
+      <w:noProof/>
+      <w:color w:val="000000" w:themeColor="text1"/>
+      <w:sz w:val="14"/>
+      <w:lang w:eastAsia="en-US"/>
+    </w:rPr>
+  </w:style>
+  <w:style w:type="paragraph" w:customStyle="1" w:styleId="A3D46A1FC4114289A03B0200D13A2A421">
+    <w:name w:val="A3D46A1FC4114289A03B0200D13A2A421"/>
+    <w:rsid w:val="0042530D"/>
+    <w:pPr>
+      <w:spacing w:before="120" w:after="280" w:line="360" w:lineRule="auto"/>
+      <w:ind w:left="720"/>
+    </w:pPr>
+    <w:rPr>
+      <w:rFonts w:ascii="Arial" w:eastAsiaTheme="minorHAnsi" w:hAnsi="Arial"/>
+      <w:noProof/>
+      <w:color w:val="000000" w:themeColor="text1"/>
+      <w:sz w:val="14"/>
+      <w:lang w:eastAsia="en-US"/>
+    </w:rPr>
+  </w:style>
+  <w:style w:type="paragraph" w:customStyle="1" w:styleId="050CA560ACF64A78A0B615E73A626E951">
+    <w:name w:val="050CA560ACF64A78A0B615E73A626E951"/>
+    <w:rsid w:val="0042530D"/>
+    <w:pPr>
+      <w:spacing w:before="120" w:after="280" w:line="360" w:lineRule="auto"/>
+      <w:ind w:left="720"/>
+    </w:pPr>
+    <w:rPr>
+      <w:rFonts w:ascii="Arial" w:eastAsiaTheme="minorHAnsi" w:hAnsi="Arial"/>
+      <w:noProof/>
+      <w:color w:val="000000" w:themeColor="text1"/>
+      <w:sz w:val="14"/>
+      <w:lang w:eastAsia="en-US"/>
+    </w:rPr>
+  </w:style>
+  <w:style w:type="paragraph" w:customStyle="1" w:styleId="505F31052A1B46F28C1A2664A9B891DD1">
+    <w:name w:val="505F31052A1B46F28C1A2664A9B891DD1"/>
+    <w:rsid w:val="0042530D"/>
+    <w:pPr>
+      <w:spacing w:before="120" w:after="280" w:line="360" w:lineRule="auto"/>
+      <w:ind w:left="720"/>
+    </w:pPr>
+    <w:rPr>
+      <w:rFonts w:ascii="Arial" w:eastAsiaTheme="minorHAnsi" w:hAnsi="Arial"/>
+      <w:noProof/>
+      <w:color w:val="000000" w:themeColor="text1"/>
+      <w:sz w:val="14"/>
+      <w:lang w:eastAsia="en-US"/>
+    </w:rPr>
+  </w:style>
+  <w:style w:type="paragraph" w:customStyle="1" w:styleId="F8D2E8941AC54457B43EC7F623BE62481">
+    <w:name w:val="F8D2E8941AC54457B43EC7F623BE62481"/>
+    <w:rsid w:val="0042530D"/>
+    <w:pPr>
+      <w:spacing w:before="120" w:after="280" w:line="360" w:lineRule="auto"/>
+      <w:ind w:left="720"/>
+    </w:pPr>
+    <w:rPr>
+      <w:rFonts w:ascii="Arial" w:eastAsiaTheme="minorHAnsi" w:hAnsi="Arial"/>
+      <w:noProof/>
+      <w:color w:val="000000" w:themeColor="text1"/>
+      <w:sz w:val="14"/>
+      <w:lang w:eastAsia="en-US"/>
+    </w:rPr>
+  </w:style>
+  <w:style w:type="paragraph" w:customStyle="1" w:styleId="37C5E06CFE6F41C5B1FB7E9F5B075B7A1">
+    <w:name w:val="37C5E06CFE6F41C5B1FB7E9F5B075B7A1"/>
+    <w:rsid w:val="0042530D"/>
+    <w:pPr>
+      <w:spacing w:before="120" w:after="280" w:line="360" w:lineRule="auto"/>
+      <w:ind w:left="720"/>
+    </w:pPr>
+    <w:rPr>
+      <w:rFonts w:ascii="Arial" w:eastAsiaTheme="minorHAnsi" w:hAnsi="Arial"/>
+      <w:noProof/>
+      <w:color w:val="000000" w:themeColor="text1"/>
+      <w:sz w:val="14"/>
+      <w:lang w:eastAsia="en-US"/>
+    </w:rPr>
+  </w:style>
+  <w:style w:type="paragraph" w:customStyle="1" w:styleId="407E09282A6B49D0B03576453E048C061">
+    <w:name w:val="407E09282A6B49D0B03576453E048C061"/>
+    <w:rsid w:val="0042530D"/>
+    <w:pPr>
+      <w:spacing w:before="120" w:after="280" w:line="360" w:lineRule="auto"/>
+      <w:ind w:left="720"/>
+    </w:pPr>
+    <w:rPr>
+      <w:rFonts w:ascii="Arial" w:eastAsiaTheme="minorHAnsi" w:hAnsi="Arial"/>
+      <w:noProof/>
+      <w:color w:val="000000" w:themeColor="text1"/>
+      <w:sz w:val="14"/>
+      <w:lang w:eastAsia="en-US"/>
+    </w:rPr>
+  </w:style>
+  <w:style w:type="paragraph" w:customStyle="1" w:styleId="6778781A6A1E4BD7B21EC9BC4CB211C31">
+    <w:name w:val="6778781A6A1E4BD7B21EC9BC4CB211C31"/>
+    <w:rsid w:val="0042530D"/>
+    <w:pPr>
+      <w:spacing w:before="120" w:after="280" w:line="360" w:lineRule="auto"/>
+      <w:ind w:left="720"/>
+    </w:pPr>
+    <w:rPr>
+      <w:rFonts w:ascii="Arial" w:eastAsiaTheme="minorHAnsi" w:hAnsi="Arial"/>
+      <w:noProof/>
+      <w:color w:val="000000" w:themeColor="text1"/>
+      <w:sz w:val="14"/>
+      <w:lang w:eastAsia="en-US"/>
+    </w:rPr>
+  </w:style>
+  <w:style w:type="paragraph" w:customStyle="1" w:styleId="339136A196E74D51830883A619C6B4911">
+    <w:name w:val="339136A196E74D51830883A619C6B4911"/>
+    <w:rsid w:val="0042530D"/>
+    <w:pPr>
+      <w:spacing w:before="120" w:after="280" w:line="360" w:lineRule="auto"/>
+      <w:ind w:left="720"/>
+    </w:pPr>
+    <w:rPr>
+      <w:rFonts w:ascii="Arial" w:eastAsiaTheme="minorHAnsi" w:hAnsi="Arial"/>
+      <w:noProof/>
+      <w:color w:val="000000" w:themeColor="text1"/>
+      <w:sz w:val="14"/>
+      <w:lang w:eastAsia="en-US"/>
+    </w:rPr>
+  </w:style>
+  <w:style w:type="paragraph" w:customStyle="1" w:styleId="955635CC397B451AA804C3B8714B427F1">
+    <w:name w:val="955635CC397B451AA804C3B8714B427F1"/>
+    <w:rsid w:val="0042530D"/>
+    <w:pPr>
+      <w:spacing w:before="120" w:after="280" w:line="360" w:lineRule="auto"/>
+      <w:ind w:left="720"/>
+    </w:pPr>
+    <w:rPr>
+      <w:rFonts w:ascii="Arial" w:eastAsiaTheme="minorHAnsi" w:hAnsi="Arial"/>
+      <w:noProof/>
+      <w:color w:val="000000" w:themeColor="text1"/>
+      <w:sz w:val="14"/>
+      <w:lang w:eastAsia="en-US"/>
+    </w:rPr>
+  </w:style>
+  <w:style w:type="paragraph" w:customStyle="1" w:styleId="03EBD1F498D84E3C8699EEED36526D431">
+    <w:name w:val="03EBD1F498D84E3C8699EEED36526D431"/>
+    <w:rsid w:val="0042530D"/>
+    <w:pPr>
+      <w:spacing w:before="120" w:after="280" w:line="360" w:lineRule="auto"/>
+      <w:ind w:left="720"/>
+    </w:pPr>
+    <w:rPr>
+      <w:rFonts w:ascii="Arial" w:eastAsiaTheme="minorHAnsi" w:hAnsi="Arial"/>
+      <w:noProof/>
+      <w:color w:val="000000" w:themeColor="text1"/>
+      <w:sz w:val="14"/>
+      <w:lang w:eastAsia="en-US"/>
+    </w:rPr>
+  </w:style>
+  <w:style w:type="paragraph" w:customStyle="1" w:styleId="D99832F188894047BAABDB1F3D6003601">
+    <w:name w:val="D99832F188894047BAABDB1F3D6003601"/>
+    <w:rsid w:val="0042530D"/>
+    <w:pPr>
+      <w:spacing w:before="120" w:after="280" w:line="360" w:lineRule="auto"/>
+      <w:ind w:left="720"/>
+    </w:pPr>
+    <w:rPr>
+      <w:rFonts w:ascii="Arial" w:eastAsiaTheme="minorHAnsi" w:hAnsi="Arial"/>
+      <w:noProof/>
+      <w:color w:val="000000" w:themeColor="text1"/>
+      <w:sz w:val="14"/>
+      <w:lang w:eastAsia="en-US"/>
+    </w:rPr>
+  </w:style>
+  <w:style w:type="paragraph" w:customStyle="1" w:styleId="4F79063CA8D144D2906DF3E6C09365661">
+    <w:name w:val="4F79063CA8D144D2906DF3E6C09365661"/>
+    <w:rsid w:val="0042530D"/>
+    <w:pPr>
+      <w:spacing w:before="120" w:after="280" w:line="360" w:lineRule="auto"/>
+      <w:ind w:left="720"/>
+    </w:pPr>
+    <w:rPr>
+      <w:rFonts w:ascii="Arial" w:eastAsiaTheme="minorHAnsi" w:hAnsi="Arial"/>
+      <w:noProof/>
+      <w:color w:val="000000" w:themeColor="text1"/>
+      <w:sz w:val="14"/>
+      <w:lang w:eastAsia="en-US"/>
+    </w:rPr>
+  </w:style>
+  <w:style w:type="paragraph" w:customStyle="1" w:styleId="4F3B5166ED834DF7B05A37B008F6C0A41">
+    <w:name w:val="4F3B5166ED834DF7B05A37B008F6C0A41"/>
+    <w:rsid w:val="0042530D"/>
+    <w:pPr>
+      <w:spacing w:before="120" w:after="280" w:line="360" w:lineRule="auto"/>
+      <w:ind w:left="720"/>
+    </w:pPr>
+    <w:rPr>
+      <w:rFonts w:ascii="Arial" w:eastAsiaTheme="minorHAnsi" w:hAnsi="Arial"/>
+      <w:noProof/>
+      <w:color w:val="000000" w:themeColor="text1"/>
+      <w:sz w:val="14"/>
+      <w:lang w:eastAsia="en-US"/>
+    </w:rPr>
+  </w:style>
+  <w:style w:type="paragraph" w:customStyle="1" w:styleId="AA26724788C24746B972FD0BCEEE82FE1">
+    <w:name w:val="AA26724788C24746B972FD0BCEEE82FE1"/>
+    <w:rsid w:val="0042530D"/>
+    <w:pPr>
+      <w:spacing w:before="120" w:after="280" w:line="360" w:lineRule="auto"/>
+      <w:ind w:left="720"/>
+    </w:pPr>
+    <w:rPr>
+      <w:rFonts w:ascii="Arial" w:eastAsiaTheme="minorHAnsi" w:hAnsi="Arial"/>
+      <w:noProof/>
+      <w:color w:val="000000" w:themeColor="text1"/>
+      <w:sz w:val="14"/>
+      <w:lang w:eastAsia="en-US"/>
+    </w:rPr>
+  </w:style>
+  <w:style w:type="paragraph" w:customStyle="1" w:styleId="01A90DD9E193468DA987641833A823F61">
+    <w:name w:val="01A90DD9E193468DA987641833A823F61"/>
+    <w:rsid w:val="0042530D"/>
+    <w:pPr>
+      <w:spacing w:before="120" w:after="280" w:line="360" w:lineRule="auto"/>
+      <w:ind w:left="720"/>
+    </w:pPr>
+    <w:rPr>
+      <w:rFonts w:ascii="Arial" w:eastAsiaTheme="minorHAnsi" w:hAnsi="Arial"/>
+      <w:noProof/>
+      <w:color w:val="000000" w:themeColor="text1"/>
+      <w:sz w:val="14"/>
+      <w:lang w:eastAsia="en-US"/>
+    </w:rPr>
+  </w:style>
+  <w:style w:type="paragraph" w:customStyle="1" w:styleId="8CA194C8F76D46519F3050DF02C02AB81">
+    <w:name w:val="8CA194C8F76D46519F3050DF02C02AB81"/>
+    <w:rsid w:val="0042530D"/>
+    <w:pPr>
+      <w:spacing w:before="120" w:after="280" w:line="360" w:lineRule="auto"/>
+      <w:ind w:left="720"/>
+    </w:pPr>
+    <w:rPr>
+      <w:rFonts w:ascii="Arial" w:eastAsiaTheme="minorHAnsi" w:hAnsi="Arial"/>
+      <w:noProof/>
+      <w:color w:val="000000" w:themeColor="text1"/>
+      <w:sz w:val="14"/>
+      <w:lang w:eastAsia="en-US"/>
+    </w:rPr>
+  </w:style>
+  <w:style w:type="paragraph" w:customStyle="1" w:styleId="70E70640AFB749F08E41CB6EDDA470A11">
+    <w:name w:val="70E70640AFB749F08E41CB6EDDA470A11"/>
+    <w:rsid w:val="0042530D"/>
+    <w:pPr>
+      <w:spacing w:before="120" w:after="280" w:line="360" w:lineRule="auto"/>
+      <w:ind w:left="720"/>
+    </w:pPr>
+    <w:rPr>
+      <w:rFonts w:ascii="Arial" w:eastAsiaTheme="minorHAnsi" w:hAnsi="Arial"/>
+      <w:noProof/>
+      <w:color w:val="000000" w:themeColor="text1"/>
+      <w:sz w:val="14"/>
+      <w:lang w:eastAsia="en-US"/>
+    </w:rPr>
+  </w:style>
+  <w:style w:type="paragraph" w:customStyle="1" w:styleId="599CD097A07D4F6EACCE7A6E9EB3FCD41">
+    <w:name w:val="599CD097A07D4F6EACCE7A6E9EB3FCD41"/>
+    <w:rsid w:val="0042530D"/>
+    <w:pPr>
+      <w:spacing w:before="120" w:after="280" w:line="360" w:lineRule="auto"/>
+      <w:ind w:left="720"/>
+    </w:pPr>
+    <w:rPr>
+      <w:rFonts w:ascii="Arial" w:eastAsiaTheme="minorHAnsi" w:hAnsi="Arial"/>
+      <w:noProof/>
+      <w:color w:val="000000" w:themeColor="text1"/>
+      <w:sz w:val="14"/>
+      <w:lang w:eastAsia="en-US"/>
+    </w:rPr>
+  </w:style>
+  <w:style w:type="paragraph" w:customStyle="1" w:styleId="574B34979DA34508A04B8DA3955F89DE1">
+    <w:name w:val="574B34979DA34508A04B8DA3955F89DE1"/>
+    <w:rsid w:val="0042530D"/>
+    <w:pPr>
+      <w:spacing w:before="120" w:after="280" w:line="360" w:lineRule="auto"/>
+      <w:ind w:left="720"/>
+    </w:pPr>
+    <w:rPr>
+      <w:rFonts w:ascii="Arial" w:eastAsiaTheme="minorHAnsi" w:hAnsi="Arial"/>
+      <w:noProof/>
+      <w:color w:val="000000" w:themeColor="text1"/>
+      <w:sz w:val="14"/>
+      <w:lang w:eastAsia="en-US"/>
+    </w:rPr>
+  </w:style>
+  <w:style w:type="paragraph" w:customStyle="1" w:styleId="E41DA8C3E7A54D338DF9D017B37269671">
+    <w:name w:val="E41DA8C3E7A54D338DF9D017B37269671"/>
+    <w:rsid w:val="0042530D"/>
+    <w:pPr>
+      <w:spacing w:before="120" w:after="280" w:line="360" w:lineRule="auto"/>
+      <w:ind w:left="720"/>
+    </w:pPr>
+    <w:rPr>
+      <w:rFonts w:ascii="Arial" w:eastAsiaTheme="minorHAnsi" w:hAnsi="Arial"/>
+      <w:noProof/>
+      <w:color w:val="000000" w:themeColor="text1"/>
+      <w:sz w:val="14"/>
+      <w:lang w:eastAsia="en-US"/>
+    </w:rPr>
+  </w:style>
+  <w:style w:type="paragraph" w:customStyle="1" w:styleId="25A696AB2475419CBAC329C1A31154951">
+    <w:name w:val="25A696AB2475419CBAC329C1A31154951"/>
+    <w:rsid w:val="0042530D"/>
+    <w:pPr>
+      <w:spacing w:before="120" w:after="280" w:line="360" w:lineRule="auto"/>
+      <w:ind w:left="720"/>
+    </w:pPr>
+    <w:rPr>
+      <w:rFonts w:ascii="Arial" w:eastAsiaTheme="minorHAnsi" w:hAnsi="Arial"/>
+      <w:noProof/>
+      <w:color w:val="000000" w:themeColor="text1"/>
+      <w:sz w:val="14"/>
+      <w:lang w:eastAsia="en-US"/>
+    </w:rPr>
+  </w:style>
+  <w:style w:type="paragraph" w:customStyle="1" w:styleId="4C7EE206FE934EEEAAAC275DBBD45C891">
+    <w:name w:val="4C7EE206FE934EEEAAAC275DBBD45C891"/>
+    <w:rsid w:val="0042530D"/>
+    <w:pPr>
+      <w:spacing w:before="120" w:after="280" w:line="360" w:lineRule="auto"/>
+      <w:ind w:left="720"/>
+    </w:pPr>
+    <w:rPr>
+      <w:rFonts w:ascii="Arial" w:eastAsiaTheme="minorHAnsi" w:hAnsi="Arial"/>
+      <w:noProof/>
+      <w:color w:val="000000" w:themeColor="text1"/>
+      <w:sz w:val="14"/>
+      <w:lang w:eastAsia="en-US"/>
+    </w:rPr>
+  </w:style>
+  <w:style w:type="paragraph" w:customStyle="1" w:styleId="725D49D8B33E473D9602CC97E88F3C741">
+    <w:name w:val="725D49D8B33E473D9602CC97E88F3C741"/>
+    <w:rsid w:val="0042530D"/>
+    <w:pPr>
+      <w:spacing w:before="120" w:after="280" w:line="360" w:lineRule="auto"/>
+      <w:ind w:left="720"/>
+    </w:pPr>
+    <w:rPr>
+      <w:rFonts w:ascii="Arial" w:eastAsiaTheme="minorHAnsi" w:hAnsi="Arial"/>
+      <w:noProof/>
+      <w:color w:val="000000" w:themeColor="text1"/>
+      <w:sz w:val="14"/>
+      <w:lang w:eastAsia="en-US"/>
+    </w:rPr>
+  </w:style>
+  <w:style w:type="paragraph" w:customStyle="1" w:styleId="AE48A011E8034BA885023225779D90951">
+    <w:name w:val="AE48A011E8034BA885023225779D90951"/>
+    <w:rsid w:val="0042530D"/>
+    <w:pPr>
+      <w:spacing w:before="120" w:after="280" w:line="360" w:lineRule="auto"/>
+      <w:ind w:left="720"/>
+    </w:pPr>
+    <w:rPr>
+      <w:rFonts w:ascii="Arial" w:eastAsiaTheme="minorHAnsi" w:hAnsi="Arial"/>
+      <w:noProof/>
+      <w:color w:val="000000" w:themeColor="text1"/>
+      <w:sz w:val="14"/>
+      <w:lang w:eastAsia="en-US"/>
+    </w:rPr>
+  </w:style>
+  <w:style w:type="paragraph" w:customStyle="1" w:styleId="1ADE5ECD60E245088117E5E878EAD5F11">
+    <w:name w:val="1ADE5ECD60E245088117E5E878EAD5F11"/>
+    <w:rsid w:val="0042530D"/>
+    <w:pPr>
+      <w:spacing w:before="120" w:after="280" w:line="360" w:lineRule="auto"/>
+      <w:ind w:left="720"/>
+    </w:pPr>
+    <w:rPr>
+      <w:rFonts w:ascii="Arial" w:eastAsiaTheme="minorHAnsi" w:hAnsi="Arial"/>
+      <w:noProof/>
+      <w:color w:val="000000" w:themeColor="text1"/>
+      <w:sz w:val="14"/>
+      <w:lang w:eastAsia="en-US"/>
+    </w:rPr>
+  </w:style>
+  <w:style w:type="paragraph" w:customStyle="1" w:styleId="2942CDD03DC64488B225BE578F6381041">
+    <w:name w:val="2942CDD03DC64488B225BE578F6381041"/>
+    <w:rsid w:val="0042530D"/>
+    <w:pPr>
+      <w:spacing w:before="120" w:after="280" w:line="360" w:lineRule="auto"/>
+      <w:ind w:left="720"/>
+    </w:pPr>
+    <w:rPr>
+      <w:rFonts w:ascii="Arial" w:eastAsiaTheme="minorHAnsi" w:hAnsi="Arial"/>
+      <w:noProof/>
+      <w:color w:val="000000" w:themeColor="text1"/>
+      <w:sz w:val="14"/>
+      <w:lang w:eastAsia="en-US"/>
+    </w:rPr>
+  </w:style>
+  <w:style w:type="paragraph" w:customStyle="1" w:styleId="3D78A43D37DF483D8D2750D3E16E89F21">
+    <w:name w:val="3D78A43D37DF483D8D2750D3E16E89F21"/>
+    <w:rsid w:val="0042530D"/>
+    <w:pPr>
+      <w:spacing w:before="120" w:after="280" w:line="360" w:lineRule="auto"/>
+      <w:ind w:left="720"/>
+    </w:pPr>
+    <w:rPr>
+      <w:rFonts w:ascii="Arial" w:eastAsiaTheme="minorHAnsi" w:hAnsi="Arial"/>
+      <w:noProof/>
+      <w:color w:val="000000" w:themeColor="text1"/>
+      <w:sz w:val="14"/>
+      <w:lang w:eastAsia="en-US"/>
+    </w:rPr>
+  </w:style>
+  <w:style w:type="paragraph" w:customStyle="1" w:styleId="1FB6D6F0D0F540C38E4EAE50657BE8301">
+    <w:name w:val="1FB6D6F0D0F540C38E4EAE50657BE8301"/>
+    <w:rsid w:val="0042530D"/>
+    <w:pPr>
+      <w:spacing w:before="120" w:after="280" w:line="360" w:lineRule="auto"/>
+      <w:ind w:left="720"/>
+    </w:pPr>
+    <w:rPr>
+      <w:rFonts w:ascii="Arial" w:eastAsiaTheme="minorHAnsi" w:hAnsi="Arial"/>
+      <w:noProof/>
+      <w:color w:val="000000" w:themeColor="text1"/>
+      <w:sz w:val="14"/>
+      <w:lang w:eastAsia="en-US"/>
+    </w:rPr>
+  </w:style>
+  <w:style w:type="paragraph" w:customStyle="1" w:styleId="363976D9A65E4BF9BBB23AAC3DAEA4BA1">
+    <w:name w:val="363976D9A65E4BF9BBB23AAC3DAEA4BA1"/>
+    <w:rsid w:val="0042530D"/>
+    <w:pPr>
+      <w:spacing w:before="120" w:after="280" w:line="360" w:lineRule="auto"/>
+      <w:ind w:left="720"/>
+    </w:pPr>
+    <w:rPr>
+      <w:rFonts w:ascii="Arial" w:eastAsiaTheme="minorHAnsi" w:hAnsi="Arial"/>
+      <w:noProof/>
+      <w:color w:val="000000" w:themeColor="text1"/>
+      <w:sz w:val="14"/>
+      <w:lang w:eastAsia="en-US"/>
+    </w:rPr>
+  </w:style>
+  <w:style w:type="paragraph" w:customStyle="1" w:styleId="687DE49CABD0494B9491FE6E8AE984D71">
+    <w:name w:val="687DE49CABD0494B9491FE6E8AE984D71"/>
+    <w:rsid w:val="0042530D"/>
+    <w:pPr>
+      <w:spacing w:before="120" w:after="280" w:line="360" w:lineRule="auto"/>
+      <w:ind w:left="720"/>
+    </w:pPr>
+    <w:rPr>
+      <w:rFonts w:ascii="Arial" w:eastAsiaTheme="minorHAnsi" w:hAnsi="Arial"/>
+      <w:noProof/>
+      <w:color w:val="000000" w:themeColor="text1"/>
+      <w:sz w:val="14"/>
+      <w:lang w:eastAsia="en-US"/>
+    </w:rPr>
+  </w:style>
+  <w:style w:type="paragraph" w:customStyle="1" w:styleId="9C8A43E407384BA3975D4F750620A5031">
+    <w:name w:val="9C8A43E407384BA3975D4F750620A5031"/>
+    <w:rsid w:val="0042530D"/>
+    <w:pPr>
+      <w:spacing w:before="120" w:after="280" w:line="360" w:lineRule="auto"/>
+      <w:ind w:left="720"/>
+    </w:pPr>
+    <w:rPr>
+      <w:rFonts w:ascii="Arial" w:eastAsiaTheme="minorHAnsi" w:hAnsi="Arial"/>
+      <w:noProof/>
+      <w:color w:val="000000" w:themeColor="text1"/>
+      <w:sz w:val="14"/>
+      <w:lang w:eastAsia="en-US"/>
+    </w:rPr>
+  </w:style>
+  <w:style w:type="paragraph" w:customStyle="1" w:styleId="FB9AEC81C52C4ECC9E270A4EC04BA0C31">
+    <w:name w:val="FB9AEC81C52C4ECC9E270A4EC04BA0C31"/>
+    <w:rsid w:val="0042530D"/>
+    <w:pPr>
+      <w:spacing w:before="120" w:after="280" w:line="360" w:lineRule="auto"/>
+      <w:ind w:left="720"/>
+    </w:pPr>
+    <w:rPr>
+      <w:rFonts w:ascii="Arial" w:eastAsiaTheme="minorHAnsi" w:hAnsi="Arial"/>
+      <w:noProof/>
+      <w:color w:val="000000" w:themeColor="text1"/>
+      <w:sz w:val="14"/>
+      <w:lang w:eastAsia="en-US"/>
+    </w:rPr>
+  </w:style>
+  <w:style w:type="paragraph" w:customStyle="1" w:styleId="138F6CBD8B3447ADA61F8C4416F61F111">
+    <w:name w:val="138F6CBD8B3447ADA61F8C4416F61F111"/>
+    <w:rsid w:val="0042530D"/>
+    <w:pPr>
+      <w:spacing w:before="120" w:after="280" w:line="360" w:lineRule="auto"/>
+      <w:ind w:left="720"/>
+    </w:pPr>
+    <w:rPr>
+      <w:rFonts w:ascii="Arial" w:eastAsiaTheme="minorHAnsi" w:hAnsi="Arial"/>
+      <w:noProof/>
+      <w:color w:val="000000" w:themeColor="text1"/>
+      <w:sz w:val="14"/>
+      <w:lang w:eastAsia="en-US"/>
+    </w:rPr>
+  </w:style>
+  <w:style w:type="paragraph" w:customStyle="1" w:styleId="D967AD29AADD47149ECF4546561875AF1">
+    <w:name w:val="D967AD29AADD47149ECF4546561875AF1"/>
+    <w:rsid w:val="0042530D"/>
+    <w:pPr>
+      <w:spacing w:before="120" w:after="280" w:line="360" w:lineRule="auto"/>
+      <w:ind w:left="720"/>
+    </w:pPr>
+    <w:rPr>
+      <w:rFonts w:ascii="Arial" w:eastAsiaTheme="minorHAnsi" w:hAnsi="Arial"/>
+      <w:noProof/>
+      <w:color w:val="000000" w:themeColor="text1"/>
+      <w:sz w:val="14"/>
+      <w:lang w:eastAsia="en-US"/>
+    </w:rPr>
+  </w:style>
+  <w:style w:type="paragraph" w:customStyle="1" w:styleId="92B3DE2901F94CC1ACB4F9DD5D6413D51">
+    <w:name w:val="92B3DE2901F94CC1ACB4F9DD5D6413D51"/>
+    <w:rsid w:val="0042530D"/>
+    <w:pPr>
+      <w:spacing w:before="120" w:after="280" w:line="360" w:lineRule="auto"/>
+      <w:ind w:left="720"/>
+    </w:pPr>
+    <w:rPr>
+      <w:rFonts w:ascii="Arial" w:eastAsiaTheme="minorHAnsi" w:hAnsi="Arial"/>
+      <w:noProof/>
+      <w:color w:val="000000" w:themeColor="text1"/>
+      <w:sz w:val="14"/>
+      <w:lang w:eastAsia="en-US"/>
+    </w:rPr>
+  </w:style>
+  <w:style w:type="paragraph" w:customStyle="1" w:styleId="EDBC354C7F244F85B76949EB834751691">
+    <w:name w:val="EDBC354C7F244F85B76949EB834751691"/>
+    <w:rsid w:val="0042530D"/>
+    <w:pPr>
+      <w:spacing w:before="120" w:after="280" w:line="360" w:lineRule="auto"/>
+      <w:ind w:left="720"/>
+    </w:pPr>
+    <w:rPr>
+      <w:rFonts w:ascii="Arial" w:eastAsiaTheme="minorHAnsi" w:hAnsi="Arial"/>
+      <w:noProof/>
+      <w:color w:val="000000" w:themeColor="text1"/>
+      <w:sz w:val="14"/>
+      <w:lang w:eastAsia="en-US"/>
+    </w:rPr>
+  </w:style>
+  <w:style w:type="paragraph" w:customStyle="1" w:styleId="88686810B60A4E4FBACDD76C826256001">
+    <w:name w:val="88686810B60A4E4FBACDD76C826256001"/>
+    <w:rsid w:val="0042530D"/>
+    <w:pPr>
+      <w:spacing w:before="120" w:after="280" w:line="360" w:lineRule="auto"/>
+      <w:ind w:left="720"/>
+    </w:pPr>
+    <w:rPr>
+      <w:rFonts w:ascii="Arial" w:eastAsiaTheme="minorHAnsi" w:hAnsi="Arial"/>
+      <w:noProof/>
+      <w:color w:val="000000" w:themeColor="text1"/>
+      <w:sz w:val="14"/>
+      <w:lang w:eastAsia="en-US"/>
+    </w:rPr>
+  </w:style>
+  <w:style w:type="paragraph" w:customStyle="1" w:styleId="D2E594398652452DB27265F05DFBCFBF1">
+    <w:name w:val="D2E594398652452DB27265F05DFBCFBF1"/>
+    <w:rsid w:val="0042530D"/>
+    <w:pPr>
+      <w:spacing w:before="120" w:after="280" w:line="360" w:lineRule="auto"/>
+      <w:ind w:left="720"/>
+    </w:pPr>
+    <w:rPr>
+      <w:rFonts w:ascii="Arial" w:eastAsiaTheme="minorHAnsi" w:hAnsi="Arial"/>
+      <w:noProof/>
+      <w:color w:val="000000" w:themeColor="text1"/>
+      <w:sz w:val="14"/>
+      <w:lang w:eastAsia="en-US"/>
+    </w:rPr>
+  </w:style>
+  <w:style w:type="paragraph" w:customStyle="1" w:styleId="B5B52577DAF64AC4BB32F5219ECC7AC01">
+    <w:name w:val="B5B52577DAF64AC4BB32F5219ECC7AC01"/>
+    <w:rsid w:val="0042530D"/>
+    <w:pPr>
+      <w:spacing w:before="120" w:after="280" w:line="360" w:lineRule="auto"/>
+      <w:ind w:left="720"/>
+    </w:pPr>
+    <w:rPr>
+      <w:rFonts w:ascii="Arial" w:eastAsiaTheme="minorHAnsi" w:hAnsi="Arial"/>
+      <w:noProof/>
+      <w:color w:val="000000" w:themeColor="text1"/>
+      <w:sz w:val="14"/>
+      <w:lang w:eastAsia="en-US"/>
+    </w:rPr>
+  </w:style>
+  <w:style w:type="paragraph" w:customStyle="1" w:styleId="5A9E749D0F4749C28EBB9E562B07BD941">
+    <w:name w:val="5A9E749D0F4749C28EBB9E562B07BD941"/>
+    <w:rsid w:val="0042530D"/>
+    <w:pPr>
+      <w:spacing w:before="120" w:after="280" w:line="360" w:lineRule="auto"/>
+      <w:ind w:left="720"/>
+    </w:pPr>
+    <w:rPr>
+      <w:rFonts w:ascii="Arial" w:eastAsiaTheme="minorHAnsi" w:hAnsi="Arial"/>
+      <w:noProof/>
+      <w:color w:val="000000" w:themeColor="text1"/>
+      <w:sz w:val="14"/>
+      <w:lang w:eastAsia="en-US"/>
+    </w:rPr>
+  </w:style>
+  <w:style w:type="paragraph" w:customStyle="1" w:styleId="91E78E72383D4BDF8D158859C620C6191">
+    <w:name w:val="91E78E72383D4BDF8D158859C620C6191"/>
+    <w:rsid w:val="0042530D"/>
+    <w:pPr>
+      <w:spacing w:before="120" w:after="280" w:line="360" w:lineRule="auto"/>
+      <w:ind w:left="720"/>
+    </w:pPr>
+    <w:rPr>
+      <w:rFonts w:ascii="Arial" w:eastAsiaTheme="minorHAnsi" w:hAnsi="Arial"/>
+      <w:noProof/>
+      <w:color w:val="000000" w:themeColor="text1"/>
+      <w:sz w:val="14"/>
+      <w:lang w:eastAsia="en-US"/>
+    </w:rPr>
+  </w:style>
+  <w:style w:type="paragraph" w:customStyle="1" w:styleId="FB432DE1CB9346348C31DDFCCCFF74C71">
+    <w:name w:val="FB432DE1CB9346348C31DDFCCCFF74C71"/>
+    <w:rsid w:val="0042530D"/>
+    <w:pPr>
+      <w:spacing w:before="120" w:after="280" w:line="360" w:lineRule="auto"/>
+      <w:ind w:left="720"/>
+    </w:pPr>
+    <w:rPr>
+      <w:rFonts w:ascii="Arial" w:eastAsiaTheme="minorHAnsi" w:hAnsi="Arial"/>
+      <w:noProof/>
+      <w:color w:val="000000" w:themeColor="text1"/>
+      <w:sz w:val="14"/>
+      <w:lang w:eastAsia="en-US"/>
+    </w:rPr>
+  </w:style>
+  <w:style w:type="paragraph" w:customStyle="1" w:styleId="95C8D63347634483845EAE2FCB1640161">
+    <w:name w:val="95C8D63347634483845EAE2FCB1640161"/>
+    <w:rsid w:val="0042530D"/>
+    <w:pPr>
+      <w:spacing w:before="120" w:after="280" w:line="360" w:lineRule="auto"/>
+      <w:ind w:left="720"/>
+    </w:pPr>
+    <w:rPr>
+      <w:rFonts w:ascii="Arial" w:eastAsiaTheme="minorHAnsi" w:hAnsi="Arial"/>
+      <w:noProof/>
+      <w:color w:val="000000" w:themeColor="text1"/>
+      <w:sz w:val="14"/>
+      <w:lang w:eastAsia="en-US"/>
+    </w:rPr>
+  </w:style>
+  <w:style w:type="paragraph" w:customStyle="1" w:styleId="DE98950137F94C9E92C3DE828A1E62F81">
+    <w:name w:val="DE98950137F94C9E92C3DE828A1E62F81"/>
+    <w:rsid w:val="0042530D"/>
+    <w:pPr>
+      <w:spacing w:before="120" w:after="280" w:line="360" w:lineRule="auto"/>
+      <w:ind w:left="720"/>
+    </w:pPr>
+    <w:rPr>
+      <w:rFonts w:ascii="Arial" w:eastAsiaTheme="minorHAnsi" w:hAnsi="Arial"/>
+      <w:noProof/>
+      <w:color w:val="000000" w:themeColor="text1"/>
+      <w:sz w:val="14"/>
+      <w:lang w:eastAsia="en-US"/>
+    </w:rPr>
+  </w:style>
+  <w:style w:type="paragraph" w:customStyle="1" w:styleId="DFD2251EB7D14DDAA5E7232F54CA3FD01">
+    <w:name w:val="DFD2251EB7D14DDAA5E7232F54CA3FD01"/>
+    <w:rsid w:val="0042530D"/>
+    <w:pPr>
+      <w:spacing w:before="120" w:after="280" w:line="360" w:lineRule="auto"/>
+      <w:ind w:left="720"/>
+    </w:pPr>
+    <w:rPr>
+      <w:rFonts w:ascii="Arial" w:eastAsiaTheme="minorHAnsi" w:hAnsi="Arial"/>
+      <w:noProof/>
+      <w:color w:val="000000" w:themeColor="text1"/>
+      <w:sz w:val="14"/>
+      <w:lang w:eastAsia="en-US"/>
+    </w:rPr>
+  </w:style>
+  <w:style w:type="paragraph" w:customStyle="1" w:styleId="6882732CE09648D582D419A60A7BE0F31">
+    <w:name w:val="6882732CE09648D582D419A60A7BE0F31"/>
+    <w:rsid w:val="0042530D"/>
+    <w:pPr>
+      <w:spacing w:before="120" w:after="280" w:line="360" w:lineRule="auto"/>
+      <w:ind w:left="720"/>
+    </w:pPr>
+    <w:rPr>
+      <w:rFonts w:ascii="Arial" w:eastAsiaTheme="minorHAnsi" w:hAnsi="Arial"/>
+      <w:noProof/>
+      <w:color w:val="000000" w:themeColor="text1"/>
+      <w:sz w:val="14"/>
+      <w:lang w:eastAsia="en-US"/>
+    </w:rPr>
+  </w:style>
+  <w:style w:type="paragraph" w:customStyle="1" w:styleId="C5F869840D714234AC970E607A5C733A1">
+    <w:name w:val="C5F869840D714234AC970E607A5C733A1"/>
+    <w:rsid w:val="0042530D"/>
+    <w:pPr>
+      <w:spacing w:before="120" w:after="280" w:line="360" w:lineRule="auto"/>
+      <w:ind w:left="720"/>
+    </w:pPr>
+    <w:rPr>
+      <w:rFonts w:ascii="Arial" w:eastAsiaTheme="minorHAnsi" w:hAnsi="Arial"/>
+      <w:noProof/>
+      <w:color w:val="000000" w:themeColor="text1"/>
+      <w:sz w:val="14"/>
+      <w:lang w:eastAsia="en-US"/>
+    </w:rPr>
+  </w:style>
+  <w:style w:type="paragraph" w:customStyle="1" w:styleId="BE082BA0162A4C9E9761B9C7633ACADD1">
+    <w:name w:val="BE082BA0162A4C9E9761B9C7633ACADD1"/>
+    <w:rsid w:val="0042530D"/>
+    <w:pPr>
+      <w:spacing w:before="120" w:after="280" w:line="360" w:lineRule="auto"/>
+      <w:ind w:left="720"/>
+    </w:pPr>
+    <w:rPr>
+      <w:rFonts w:ascii="Arial" w:eastAsiaTheme="minorHAnsi" w:hAnsi="Arial"/>
+      <w:noProof/>
+      <w:color w:val="000000" w:themeColor="text1"/>
+      <w:sz w:val="14"/>
+      <w:lang w:eastAsia="en-US"/>
+    </w:rPr>
+  </w:style>
+  <w:style w:type="paragraph" w:customStyle="1" w:styleId="E21E09586F7F45BA8132CA0BA86FF5E61">
+    <w:name w:val="E21E09586F7F45BA8132CA0BA86FF5E61"/>
+    <w:rsid w:val="0042530D"/>
+    <w:pPr>
+      <w:spacing w:before="120" w:after="280" w:line="360" w:lineRule="auto"/>
+      <w:ind w:left="720"/>
+    </w:pPr>
+    <w:rPr>
+      <w:rFonts w:ascii="Arial" w:eastAsiaTheme="minorHAnsi" w:hAnsi="Arial"/>
+      <w:noProof/>
+      <w:color w:val="000000" w:themeColor="text1"/>
+      <w:sz w:val="14"/>
+      <w:lang w:eastAsia="en-US"/>
+    </w:rPr>
+  </w:style>
+  <w:style w:type="paragraph" w:customStyle="1" w:styleId="8DAC21AA0C3D4A9A931E710FDC3DB83E1">
+    <w:name w:val="8DAC21AA0C3D4A9A931E710FDC3DB83E1"/>
+    <w:rsid w:val="0042530D"/>
+    <w:pPr>
+      <w:spacing w:before="120" w:after="280" w:line="360" w:lineRule="auto"/>
+      <w:ind w:left="720"/>
+    </w:pPr>
+    <w:rPr>
+      <w:rFonts w:ascii="Arial" w:eastAsiaTheme="minorHAnsi" w:hAnsi="Arial"/>
+      <w:noProof/>
+      <w:color w:val="000000" w:themeColor="text1"/>
+      <w:sz w:val="14"/>
+      <w:lang w:eastAsia="en-US"/>
+    </w:rPr>
+  </w:style>
+  <w:style w:type="paragraph" w:customStyle="1" w:styleId="5EDBB9DEF7AD4CC68503FADCF07AAD1F1">
+    <w:name w:val="5EDBB9DEF7AD4CC68503FADCF07AAD1F1"/>
+    <w:rsid w:val="0042530D"/>
+    <w:pPr>
+      <w:spacing w:before="120" w:after="280" w:line="360" w:lineRule="auto"/>
+      <w:ind w:left="720"/>
+    </w:pPr>
+    <w:rPr>
+      <w:rFonts w:ascii="Arial" w:eastAsiaTheme="minorHAnsi" w:hAnsi="Arial"/>
+      <w:noProof/>
+      <w:color w:val="000000" w:themeColor="text1"/>
+      <w:sz w:val="14"/>
+      <w:lang w:eastAsia="en-US"/>
+    </w:rPr>
+  </w:style>
+  <w:style w:type="paragraph" w:customStyle="1" w:styleId="94D831A5526440ADA87AC403CC4B2E4C1">
+    <w:name w:val="94D831A5526440ADA87AC403CC4B2E4C1"/>
+    <w:rsid w:val="0042530D"/>
+    <w:pPr>
+      <w:spacing w:before="120" w:after="280" w:line="360" w:lineRule="auto"/>
+      <w:ind w:left="720"/>
+    </w:pPr>
+    <w:rPr>
+      <w:rFonts w:ascii="Arial" w:eastAsiaTheme="minorHAnsi" w:hAnsi="Arial"/>
+      <w:noProof/>
+      <w:color w:val="000000" w:themeColor="text1"/>
+      <w:sz w:val="14"/>
+      <w:lang w:eastAsia="en-US"/>
+    </w:rPr>
+  </w:style>
+  <w:style w:type="paragraph" w:customStyle="1" w:styleId="712A33174AEA46AC98102BB591DBE01A1">
+    <w:name w:val="712A33174AEA46AC98102BB591DBE01A1"/>
+    <w:rsid w:val="0042530D"/>
+    <w:pPr>
+      <w:spacing w:before="120" w:after="280" w:line="360" w:lineRule="auto"/>
+      <w:ind w:left="720"/>
+    </w:pPr>
+    <w:rPr>
+      <w:rFonts w:ascii="Arial" w:eastAsiaTheme="minorHAnsi" w:hAnsi="Arial"/>
+      <w:noProof/>
+      <w:color w:val="000000" w:themeColor="text1"/>
+      <w:sz w:val="14"/>
+      <w:lang w:eastAsia="en-US"/>
+    </w:rPr>
+  </w:style>
+  <w:style w:type="paragraph" w:customStyle="1" w:styleId="BDB777E4A09A4CBDA8B3C387700913721">
+    <w:name w:val="BDB777E4A09A4CBDA8B3C387700913721"/>
+    <w:rsid w:val="0042530D"/>
+    <w:pPr>
+      <w:spacing w:before="120" w:after="280" w:line="360" w:lineRule="auto"/>
+      <w:ind w:left="720"/>
+    </w:pPr>
+    <w:rPr>
+      <w:rFonts w:ascii="Arial" w:eastAsiaTheme="minorHAnsi" w:hAnsi="Arial"/>
+      <w:noProof/>
+      <w:color w:val="000000" w:themeColor="text1"/>
+      <w:sz w:val="14"/>
+      <w:lang w:eastAsia="en-US"/>
+    </w:rPr>
+  </w:style>
+  <w:style w:type="paragraph" w:customStyle="1" w:styleId="30FD96AD3F5043978806AC58116747A51">
+    <w:name w:val="30FD96AD3F5043978806AC58116747A51"/>
+    <w:rsid w:val="0042530D"/>
+    <w:pPr>
+      <w:spacing w:before="120" w:after="280" w:line="360" w:lineRule="auto"/>
+      <w:ind w:left="720"/>
+    </w:pPr>
+    <w:rPr>
+      <w:rFonts w:ascii="Arial" w:eastAsiaTheme="minorHAnsi" w:hAnsi="Arial"/>
+      <w:noProof/>
+      <w:color w:val="000000" w:themeColor="text1"/>
+      <w:sz w:val="14"/>
+      <w:lang w:eastAsia="en-US"/>
+    </w:rPr>
+  </w:style>
+  <w:style w:type="paragraph" w:customStyle="1" w:styleId="44A68BFAD01E4D8A8D28373E7F39B2681">
+    <w:name w:val="44A68BFAD01E4D8A8D28373E7F39B2681"/>
+    <w:rsid w:val="0042530D"/>
+    <w:pPr>
+      <w:spacing w:before="120" w:after="280" w:line="360" w:lineRule="auto"/>
+      <w:ind w:left="720"/>
+    </w:pPr>
+    <w:rPr>
+      <w:rFonts w:ascii="Arial" w:eastAsiaTheme="minorHAnsi" w:hAnsi="Arial"/>
+      <w:noProof/>
+      <w:color w:val="000000" w:themeColor="text1"/>
+      <w:sz w:val="14"/>
+      <w:lang w:eastAsia="en-US"/>
+    </w:rPr>
+  </w:style>
+  <w:style w:type="paragraph" w:customStyle="1" w:styleId="94D20BC3EDFD4C73958D328E16C35D961">
+    <w:name w:val="94D20BC3EDFD4C73958D328E16C35D961"/>
+    <w:rsid w:val="0042530D"/>
+    <w:pPr>
+      <w:spacing w:before="120" w:after="280" w:line="360" w:lineRule="auto"/>
+      <w:ind w:left="720"/>
+    </w:pPr>
+    <w:rPr>
+      <w:rFonts w:ascii="Arial" w:eastAsiaTheme="minorHAnsi" w:hAnsi="Arial"/>
+      <w:noProof/>
+      <w:color w:val="000000" w:themeColor="text1"/>
+      <w:sz w:val="14"/>
+      <w:lang w:eastAsia="en-US"/>
+    </w:rPr>
+  </w:style>
+  <w:style w:type="paragraph" w:customStyle="1" w:styleId="E636A9E2EF454782856E399078CBE7DE1">
+    <w:name w:val="E636A9E2EF454782856E399078CBE7DE1"/>
+    <w:rsid w:val="0042530D"/>
+    <w:pPr>
+      <w:spacing w:before="120" w:after="280" w:line="360" w:lineRule="auto"/>
+      <w:ind w:left="720"/>
+    </w:pPr>
+    <w:rPr>
+      <w:rFonts w:ascii="Arial" w:eastAsiaTheme="minorHAnsi" w:hAnsi="Arial"/>
+      <w:noProof/>
+      <w:color w:val="000000" w:themeColor="text1"/>
+      <w:sz w:val="14"/>
+      <w:lang w:eastAsia="en-US"/>
+    </w:rPr>
+  </w:style>
+  <w:style w:type="paragraph" w:customStyle="1" w:styleId="A4F6636F0F3A42C080E009D41886E2451">
+    <w:name w:val="A4F6636F0F3A42C080E009D41886E2451"/>
+    <w:rsid w:val="0042530D"/>
+    <w:pPr>
+      <w:spacing w:before="120" w:after="280" w:line="360" w:lineRule="auto"/>
+      <w:ind w:left="720"/>
+    </w:pPr>
+    <w:rPr>
+      <w:rFonts w:ascii="Arial" w:eastAsiaTheme="minorHAnsi" w:hAnsi="Arial"/>
+      <w:noProof/>
+      <w:color w:val="000000" w:themeColor="text1"/>
+      <w:sz w:val="14"/>
+      <w:lang w:eastAsia="en-US"/>
+    </w:rPr>
+  </w:style>
+  <w:style w:type="paragraph" w:customStyle="1" w:styleId="BE8232133AD44B209DB59194212111EF1">
+    <w:name w:val="BE8232133AD44B209DB59194212111EF1"/>
+    <w:rsid w:val="0042530D"/>
+    <w:pPr>
+      <w:spacing w:before="120" w:after="280" w:line="360" w:lineRule="auto"/>
+      <w:ind w:left="720"/>
+    </w:pPr>
+    <w:rPr>
+      <w:rFonts w:ascii="Arial" w:eastAsiaTheme="minorHAnsi" w:hAnsi="Arial"/>
+      <w:noProof/>
+      <w:color w:val="000000" w:themeColor="text1"/>
+      <w:sz w:val="14"/>
+      <w:lang w:eastAsia="en-US"/>
+    </w:rPr>
+  </w:style>
+  <w:style w:type="paragraph" w:customStyle="1" w:styleId="ECEF6811A7F2475BB3E2400889C749881">
+    <w:name w:val="ECEF6811A7F2475BB3E2400889C749881"/>
+    <w:rsid w:val="0042530D"/>
+    <w:pPr>
+      <w:spacing w:before="120" w:after="280" w:line="360" w:lineRule="auto"/>
+      <w:ind w:left="720"/>
+    </w:pPr>
+    <w:rPr>
+      <w:rFonts w:ascii="Arial" w:eastAsiaTheme="minorHAnsi" w:hAnsi="Arial"/>
+      <w:noProof/>
+      <w:color w:val="000000" w:themeColor="text1"/>
+      <w:sz w:val="14"/>
+      <w:lang w:eastAsia="en-US"/>
+    </w:rPr>
+  </w:style>
+  <w:style w:type="paragraph" w:customStyle="1" w:styleId="5BB5CA69870041B484CE41F4D70686751">
+    <w:name w:val="5BB5CA69870041B484CE41F4D70686751"/>
+    <w:rsid w:val="0042530D"/>
+    <w:pPr>
+      <w:spacing w:before="120" w:after="280" w:line="360" w:lineRule="auto"/>
+      <w:ind w:left="720"/>
+    </w:pPr>
+    <w:rPr>
+      <w:rFonts w:ascii="Arial" w:eastAsiaTheme="minorHAnsi" w:hAnsi="Arial"/>
+      <w:noProof/>
+      <w:color w:val="000000" w:themeColor="text1"/>
+      <w:sz w:val="14"/>
+      <w:lang w:eastAsia="en-US"/>
+    </w:rPr>
+  </w:style>
+  <w:style w:type="paragraph" w:customStyle="1" w:styleId="C177CBF591044808A1D705780DAE72F51">
+    <w:name w:val="C177CBF591044808A1D705780DAE72F51"/>
+    <w:rsid w:val="0042530D"/>
+    <w:pPr>
+      <w:spacing w:before="120" w:after="280" w:line="360" w:lineRule="auto"/>
+      <w:ind w:left="720"/>
+    </w:pPr>
+    <w:rPr>
+      <w:rFonts w:ascii="Arial" w:eastAsiaTheme="minorHAnsi" w:hAnsi="Arial"/>
+      <w:noProof/>
+      <w:color w:val="000000" w:themeColor="text1"/>
+      <w:sz w:val="14"/>
+      <w:lang w:eastAsia="en-US"/>
+    </w:rPr>
+  </w:style>
+  <w:style w:type="paragraph" w:customStyle="1" w:styleId="FBB30248E5924C7195887EA5FBDB4B6D1">
+    <w:name w:val="FBB30248E5924C7195887EA5FBDB4B6D1"/>
+    <w:rsid w:val="0042530D"/>
+    <w:pPr>
+      <w:spacing w:before="120" w:after="280" w:line="360" w:lineRule="auto"/>
+      <w:ind w:left="720"/>
+    </w:pPr>
+    <w:rPr>
+      <w:rFonts w:ascii="Arial" w:eastAsiaTheme="minorHAnsi" w:hAnsi="Arial"/>
+      <w:noProof/>
+      <w:color w:val="000000" w:themeColor="text1"/>
+      <w:sz w:val="14"/>
+      <w:lang w:eastAsia="en-US"/>
+    </w:rPr>
+  </w:style>
+  <w:style w:type="paragraph" w:customStyle="1" w:styleId="98B5575F75A54BCBB8FF364A058269B31">
+    <w:name w:val="98B5575F75A54BCBB8FF364A058269B31"/>
+    <w:rsid w:val="0042530D"/>
+    <w:pPr>
+      <w:spacing w:before="120" w:after="280" w:line="360" w:lineRule="auto"/>
+      <w:ind w:left="720"/>
+    </w:pPr>
+    <w:rPr>
+      <w:rFonts w:ascii="Arial" w:eastAsiaTheme="minorHAnsi" w:hAnsi="Arial"/>
+      <w:noProof/>
+      <w:color w:val="000000" w:themeColor="text1"/>
+      <w:sz w:val="14"/>
+      <w:lang w:eastAsia="en-US"/>
+    </w:rPr>
+  </w:style>
+  <w:style w:type="paragraph" w:customStyle="1" w:styleId="F2A9FA844D5C402680F2A90D6FEEDED21">
+    <w:name w:val="F2A9FA844D5C402680F2A90D6FEEDED21"/>
+    <w:rsid w:val="0042530D"/>
+    <w:pPr>
+      <w:spacing w:before="120" w:after="280" w:line="360" w:lineRule="auto"/>
+      <w:ind w:left="720"/>
+    </w:pPr>
+    <w:rPr>
+      <w:rFonts w:ascii="Arial" w:eastAsiaTheme="minorHAnsi" w:hAnsi="Arial"/>
+      <w:noProof/>
+      <w:color w:val="000000" w:themeColor="text1"/>
+      <w:sz w:val="14"/>
+      <w:lang w:eastAsia="en-US"/>
+    </w:rPr>
+  </w:style>
+  <w:style w:type="paragraph" w:customStyle="1" w:styleId="A54062C3D4C6455F9107D50957FD6FA91">
+    <w:name w:val="A54062C3D4C6455F9107D50957FD6FA91"/>
+    <w:rsid w:val="0042530D"/>
+    <w:pPr>
+      <w:spacing w:before="120" w:after="280" w:line="360" w:lineRule="auto"/>
+      <w:ind w:left="720"/>
+    </w:pPr>
+    <w:rPr>
+      <w:rFonts w:ascii="Arial" w:eastAsiaTheme="minorHAnsi" w:hAnsi="Arial"/>
+      <w:noProof/>
+      <w:color w:val="000000" w:themeColor="text1"/>
+      <w:sz w:val="14"/>
+      <w:lang w:eastAsia="en-US"/>
+    </w:rPr>
+  </w:style>
+  <w:style w:type="paragraph" w:customStyle="1" w:styleId="8AC5140FF44340C7B3D864D0429A700C1">
+    <w:name w:val="8AC5140FF44340C7B3D864D0429A700C1"/>
+    <w:rsid w:val="0042530D"/>
+    <w:pPr>
+      <w:spacing w:before="120" w:after="280" w:line="360" w:lineRule="auto"/>
+      <w:ind w:left="720"/>
+    </w:pPr>
+    <w:rPr>
+      <w:rFonts w:ascii="Arial" w:eastAsiaTheme="minorHAnsi" w:hAnsi="Arial"/>
+      <w:noProof/>
+      <w:color w:val="000000" w:themeColor="text1"/>
+      <w:sz w:val="14"/>
+      <w:lang w:eastAsia="en-US"/>
+    </w:rPr>
+  </w:style>
+  <w:style w:type="paragraph" w:customStyle="1" w:styleId="62278EA44A3C4842869E705909C6F0831">
+    <w:name w:val="62278EA44A3C4842869E705909C6F0831"/>
+    <w:rsid w:val="0042530D"/>
+    <w:pPr>
+      <w:spacing w:before="120" w:after="280" w:line="360" w:lineRule="auto"/>
+      <w:ind w:left="720"/>
+    </w:pPr>
+    <w:rPr>
+      <w:rFonts w:ascii="Arial" w:eastAsiaTheme="minorHAnsi" w:hAnsi="Arial"/>
+      <w:noProof/>
+      <w:color w:val="000000" w:themeColor="text1"/>
+      <w:sz w:val="14"/>
+      <w:lang w:eastAsia="en-US"/>
+    </w:rPr>
+  </w:style>
+  <w:style w:type="paragraph" w:customStyle="1" w:styleId="2595E2AA07FD496FB85EC32E4F51F06A1">
+    <w:name w:val="2595E2AA07FD496FB85EC32E4F51F06A1"/>
+    <w:rsid w:val="0042530D"/>
+    <w:pPr>
+      <w:spacing w:before="120" w:after="280" w:line="360" w:lineRule="auto"/>
+      <w:ind w:left="720"/>
+    </w:pPr>
+    <w:rPr>
+      <w:rFonts w:ascii="Arial" w:eastAsiaTheme="minorHAnsi" w:hAnsi="Arial"/>
+      <w:noProof/>
+      <w:color w:val="000000" w:themeColor="text1"/>
+      <w:sz w:val="14"/>
+      <w:lang w:eastAsia="en-US"/>
+    </w:rPr>
+  </w:style>
+  <w:style w:type="paragraph" w:customStyle="1" w:styleId="965884317BA244D1A97162C407D6019F1">
+    <w:name w:val="965884317BA244D1A97162C407D6019F1"/>
+    <w:rsid w:val="0042530D"/>
+    <w:pPr>
+      <w:spacing w:before="120" w:after="280" w:line="360" w:lineRule="auto"/>
+      <w:ind w:left="720"/>
+    </w:pPr>
+    <w:rPr>
+      <w:rFonts w:ascii="Arial" w:eastAsiaTheme="minorHAnsi" w:hAnsi="Arial"/>
+      <w:noProof/>
+      <w:color w:val="000000" w:themeColor="text1"/>
+      <w:sz w:val="14"/>
+      <w:lang w:eastAsia="en-US"/>
+    </w:rPr>
+  </w:style>
+  <w:style w:type="paragraph" w:customStyle="1" w:styleId="5137B6E6A5274250889DA6E912585EB91">
+    <w:name w:val="5137B6E6A5274250889DA6E912585EB91"/>
+    <w:rsid w:val="0042530D"/>
+    <w:pPr>
+      <w:spacing w:before="120" w:after="280" w:line="360" w:lineRule="auto"/>
+      <w:ind w:left="720"/>
+    </w:pPr>
+    <w:rPr>
+      <w:rFonts w:ascii="Arial" w:eastAsiaTheme="minorHAnsi" w:hAnsi="Arial"/>
+      <w:noProof/>
+      <w:color w:val="000000" w:themeColor="text1"/>
+      <w:sz w:val="14"/>
+      <w:lang w:eastAsia="en-US"/>
+    </w:rPr>
+  </w:style>
+  <w:style w:type="paragraph" w:customStyle="1" w:styleId="A9C90C7B6E2C4D28B8B1A441F6FF454B1">
+    <w:name w:val="A9C90C7B6E2C4D28B8B1A441F6FF454B1"/>
+    <w:rsid w:val="0042530D"/>
+    <w:pPr>
+      <w:spacing w:before="120" w:after="280" w:line="360" w:lineRule="auto"/>
+      <w:ind w:left="720"/>
+    </w:pPr>
+    <w:rPr>
+      <w:rFonts w:ascii="Arial" w:eastAsiaTheme="minorHAnsi" w:hAnsi="Arial"/>
+      <w:noProof/>
+      <w:color w:val="000000" w:themeColor="text1"/>
+      <w:sz w:val="14"/>
+      <w:lang w:eastAsia="en-US"/>
+    </w:rPr>
+  </w:style>
+  <w:style w:type="paragraph" w:customStyle="1" w:styleId="710A0516860746CDA04003F4FACD27821">
+    <w:name w:val="710A0516860746CDA04003F4FACD27821"/>
+    <w:rsid w:val="0042530D"/>
+    <w:pPr>
+      <w:spacing w:before="120" w:after="280" w:line="360" w:lineRule="auto"/>
+      <w:ind w:left="720"/>
+    </w:pPr>
+    <w:rPr>
+      <w:rFonts w:ascii="Arial" w:eastAsiaTheme="minorHAnsi" w:hAnsi="Arial"/>
+      <w:noProof/>
+      <w:color w:val="000000" w:themeColor="text1"/>
+      <w:sz w:val="14"/>
+      <w:lang w:eastAsia="en-US"/>
+    </w:rPr>
+  </w:style>
+  <w:style w:type="paragraph" w:customStyle="1" w:styleId="7184BF8E80684E76BA67D2BA74A5C8BB1">
+    <w:name w:val="7184BF8E80684E76BA67D2BA74A5C8BB1"/>
+    <w:rsid w:val="0042530D"/>
+    <w:pPr>
+      <w:spacing w:before="120" w:after="280" w:line="360" w:lineRule="auto"/>
+      <w:ind w:left="720"/>
+    </w:pPr>
+    <w:rPr>
+      <w:rFonts w:ascii="Arial" w:eastAsiaTheme="minorHAnsi" w:hAnsi="Arial"/>
+      <w:noProof/>
+      <w:color w:val="000000" w:themeColor="text1"/>
+      <w:sz w:val="14"/>
+      <w:lang w:eastAsia="en-US"/>
+    </w:rPr>
+  </w:style>
+  <w:style w:type="paragraph" w:customStyle="1" w:styleId="47440723397F4B8D96089A7C2C0A089E1">
+    <w:name w:val="47440723397F4B8D96089A7C2C0A089E1"/>
+    <w:rsid w:val="0042530D"/>
+    <w:pPr>
+      <w:spacing w:before="120" w:after="280" w:line="360" w:lineRule="auto"/>
+      <w:ind w:left="720"/>
+    </w:pPr>
+    <w:rPr>
+      <w:rFonts w:ascii="Arial" w:eastAsiaTheme="minorHAnsi" w:hAnsi="Arial"/>
+      <w:noProof/>
+      <w:color w:val="000000" w:themeColor="text1"/>
+      <w:sz w:val="14"/>
+      <w:lang w:eastAsia="en-US"/>
+    </w:rPr>
+  </w:style>
+  <w:style w:type="paragraph" w:customStyle="1" w:styleId="00C917FD7305427F85A01BC8BBC618DD1">
+    <w:name w:val="00C917FD7305427F85A01BC8BBC618DD1"/>
+    <w:rsid w:val="0042530D"/>
+    <w:pPr>
+      <w:spacing w:before="120" w:after="280" w:line="360" w:lineRule="auto"/>
+      <w:ind w:left="720"/>
+    </w:pPr>
+    <w:rPr>
+      <w:rFonts w:ascii="Arial" w:eastAsiaTheme="minorHAnsi" w:hAnsi="Arial"/>
+      <w:noProof/>
+      <w:color w:val="000000" w:themeColor="text1"/>
+      <w:sz w:val="14"/>
+      <w:lang w:eastAsia="en-US"/>
+    </w:rPr>
+  </w:style>
+  <w:style w:type="paragraph" w:customStyle="1" w:styleId="373B17209AC04A2690079D597C9A9F442">
+    <w:name w:val="373B17209AC04A2690079D597C9A9F442"/>
+    <w:rsid w:val="0042530D"/>
+    <w:pPr>
+      <w:spacing w:before="120" w:after="280" w:line="360" w:lineRule="auto"/>
+      <w:ind w:left="720"/>
+    </w:pPr>
+    <w:rPr>
+      <w:rFonts w:ascii="Arial" w:eastAsiaTheme="minorHAnsi" w:hAnsi="Arial"/>
+      <w:noProof/>
+      <w:color w:val="000000" w:themeColor="text1"/>
+      <w:sz w:val="14"/>
+      <w:lang w:eastAsia="en-US"/>
+    </w:rPr>
+  </w:style>
+  <w:style w:type="paragraph" w:customStyle="1" w:styleId="938F195A02DE49E9B67882B3F3F720CF2">
+    <w:name w:val="938F195A02DE49E9B67882B3F3F720CF2"/>
+    <w:rsid w:val="0042530D"/>
+    <w:pPr>
+      <w:spacing w:before="120" w:after="280" w:line="360" w:lineRule="auto"/>
+      <w:ind w:left="720"/>
+    </w:pPr>
+    <w:rPr>
+      <w:rFonts w:ascii="Arial" w:eastAsiaTheme="minorHAnsi" w:hAnsi="Arial"/>
+      <w:noProof/>
+      <w:color w:val="000000" w:themeColor="text1"/>
+      <w:sz w:val="14"/>
+      <w:lang w:eastAsia="en-US"/>
+    </w:rPr>
+  </w:style>
+  <w:style w:type="paragraph" w:customStyle="1" w:styleId="343D519D5A8D4C8DB215747BDE5192371">
+    <w:name w:val="343D519D5A8D4C8DB215747BDE5192371"/>
+    <w:rsid w:val="0042530D"/>
+    <w:pPr>
+      <w:spacing w:before="120" w:after="280" w:line="360" w:lineRule="auto"/>
+      <w:ind w:left="720"/>
+    </w:pPr>
+    <w:rPr>
+      <w:rFonts w:ascii="Arial" w:eastAsiaTheme="minorHAnsi" w:hAnsi="Arial"/>
+      <w:noProof/>
+      <w:color w:val="000000" w:themeColor="text1"/>
+      <w:sz w:val="14"/>
+      <w:lang w:eastAsia="en-US"/>
+    </w:rPr>
+  </w:style>
+  <w:style w:type="paragraph" w:customStyle="1" w:styleId="04DC2CE5DC74457CB2F0EB0A40A8464C1">
+    <w:name w:val="04DC2CE5DC74457CB2F0EB0A40A8464C1"/>
+    <w:rsid w:val="0042530D"/>
+    <w:pPr>
+      <w:spacing w:before="120" w:after="280" w:line="360" w:lineRule="auto"/>
+      <w:ind w:left="720"/>
+    </w:pPr>
+    <w:rPr>
+      <w:rFonts w:ascii="Arial" w:eastAsiaTheme="minorHAnsi" w:hAnsi="Arial"/>
+      <w:noProof/>
+      <w:color w:val="000000" w:themeColor="text1"/>
+      <w:sz w:val="14"/>
+      <w:lang w:eastAsia="en-US"/>
+    </w:rPr>
+  </w:style>
+  <w:style w:type="paragraph" w:customStyle="1" w:styleId="DE8F2EE3D97E4C67AFE1F62BB44FFAF51">
+    <w:name w:val="DE8F2EE3D97E4C67AFE1F62BB44FFAF51"/>
+    <w:rsid w:val="0042530D"/>
+    <w:pPr>
+      <w:spacing w:before="120" w:after="280" w:line="360" w:lineRule="auto"/>
+      <w:ind w:left="720"/>
+    </w:pPr>
+    <w:rPr>
+      <w:rFonts w:ascii="Arial" w:eastAsiaTheme="minorHAnsi" w:hAnsi="Arial"/>
+      <w:noProof/>
+      <w:color w:val="000000" w:themeColor="text1"/>
+      <w:sz w:val="14"/>
+      <w:lang w:eastAsia="en-US"/>
+    </w:rPr>
+  </w:style>
+  <w:style w:type="paragraph" w:customStyle="1" w:styleId="8F47521E6DFA4AD1A81F29A605A857951">
+    <w:name w:val="8F47521E6DFA4AD1A81F29A605A857951"/>
+    <w:rsid w:val="0042530D"/>
+    <w:pPr>
+      <w:spacing w:before="120" w:after="280" w:line="360" w:lineRule="auto"/>
+      <w:ind w:left="720"/>
+    </w:pPr>
+    <w:rPr>
+      <w:rFonts w:ascii="Arial" w:eastAsiaTheme="minorHAnsi" w:hAnsi="Arial"/>
+      <w:noProof/>
+      <w:color w:val="000000" w:themeColor="text1"/>
+      <w:sz w:val="14"/>
+      <w:lang w:eastAsia="en-US"/>
+    </w:rPr>
+  </w:style>
+  <w:style w:type="paragraph" w:customStyle="1" w:styleId="76CB2B3B3C264A37A9132E9BB7101E5A1">
+    <w:name w:val="76CB2B3B3C264A37A9132E9BB7101E5A1"/>
+    <w:rsid w:val="0042530D"/>
+    <w:pPr>
+      <w:spacing w:before="120" w:after="280" w:line="360" w:lineRule="auto"/>
+      <w:ind w:left="720"/>
+    </w:pPr>
+    <w:rPr>
+      <w:rFonts w:ascii="Arial" w:eastAsiaTheme="minorHAnsi" w:hAnsi="Arial"/>
+      <w:noProof/>
+      <w:color w:val="000000" w:themeColor="text1"/>
+      <w:sz w:val="14"/>
+      <w:lang w:eastAsia="en-US"/>
+    </w:rPr>
+  </w:style>
+  <w:style w:type="paragraph" w:customStyle="1" w:styleId="0A973DA0427B48618CF179EEAD1C1D441">
+    <w:name w:val="0A973DA0427B48618CF179EEAD1C1D441"/>
+    <w:rsid w:val="0042530D"/>
+    <w:pPr>
+      <w:spacing w:before="120" w:after="280" w:line="360" w:lineRule="auto"/>
+      <w:ind w:left="720"/>
+    </w:pPr>
+    <w:rPr>
+      <w:rFonts w:ascii="Arial" w:eastAsiaTheme="minorHAnsi" w:hAnsi="Arial"/>
+      <w:noProof/>
+      <w:color w:val="000000" w:themeColor="text1"/>
+      <w:sz w:val="14"/>
+      <w:lang w:eastAsia="en-US"/>
+    </w:rPr>
+  </w:style>
+  <w:style w:type="paragraph" w:customStyle="1" w:styleId="9ED3BD82BA8A4DDDB1B54FC624B727931">
+    <w:name w:val="9ED3BD82BA8A4DDDB1B54FC624B727931"/>
+    <w:rsid w:val="0042530D"/>
+    <w:pPr>
+      <w:spacing w:before="120" w:after="280" w:line="360" w:lineRule="auto"/>
+      <w:ind w:left="720"/>
+    </w:pPr>
+    <w:rPr>
+      <w:rFonts w:ascii="Arial" w:eastAsiaTheme="minorHAnsi" w:hAnsi="Arial"/>
+      <w:noProof/>
+      <w:color w:val="000000" w:themeColor="text1"/>
+      <w:sz w:val="14"/>
+      <w:lang w:eastAsia="en-US"/>
+    </w:rPr>
+  </w:style>
+  <w:style w:type="paragraph" w:customStyle="1" w:styleId="FE401A474A62466DB43D230C05BAB1BC1">
+    <w:name w:val="FE401A474A62466DB43D230C05BAB1BC1"/>
+    <w:rsid w:val="0042530D"/>
+    <w:pPr>
+      <w:spacing w:before="120" w:after="280" w:line="360" w:lineRule="auto"/>
+      <w:ind w:left="720"/>
+    </w:pPr>
+    <w:rPr>
+      <w:rFonts w:ascii="Arial" w:eastAsiaTheme="minorHAnsi" w:hAnsi="Arial"/>
+      <w:noProof/>
+      <w:color w:val="000000" w:themeColor="text1"/>
+      <w:sz w:val="14"/>
+      <w:lang w:eastAsia="en-US"/>
+    </w:rPr>
+  </w:style>
+  <w:style w:type="paragraph" w:customStyle="1" w:styleId="F57A99F3C81749A4B325861199DF6B5E1">
+    <w:name w:val="F57A99F3C81749A4B325861199DF6B5E1"/>
+    <w:rsid w:val="0042530D"/>
+    <w:pPr>
+      <w:spacing w:before="120" w:after="280" w:line="360" w:lineRule="auto"/>
+      <w:ind w:left="720"/>
+    </w:pPr>
+    <w:rPr>
+      <w:rFonts w:ascii="Arial" w:eastAsiaTheme="minorHAnsi" w:hAnsi="Arial"/>
+      <w:noProof/>
+      <w:color w:val="000000" w:themeColor="text1"/>
+      <w:sz w:val="14"/>
+      <w:lang w:eastAsia="en-US"/>
+    </w:rPr>
+  </w:style>
+  <w:style w:type="paragraph" w:customStyle="1" w:styleId="BDA32170A201475788405A00AAF0054F1">
+    <w:name w:val="BDA32170A201475788405A00AAF0054F1"/>
+    <w:rsid w:val="0042530D"/>
+    <w:pPr>
+      <w:spacing w:before="120" w:after="280" w:line="360" w:lineRule="auto"/>
+      <w:ind w:left="720"/>
+    </w:pPr>
+    <w:rPr>
+      <w:rFonts w:ascii="Arial" w:eastAsiaTheme="minorHAnsi" w:hAnsi="Arial"/>
+      <w:noProof/>
+      <w:color w:val="000000" w:themeColor="text1"/>
+      <w:sz w:val="14"/>
+      <w:lang w:eastAsia="en-US"/>
+    </w:rPr>
+  </w:style>
+  <w:style w:type="paragraph" w:customStyle="1" w:styleId="52B54D292E134C488383E4D5EBD6DBF01">
+    <w:name w:val="52B54D292E134C488383E4D5EBD6DBF01"/>
+    <w:rsid w:val="0042530D"/>
+    <w:pPr>
+      <w:spacing w:before="120" w:after="280" w:line="360" w:lineRule="auto"/>
+      <w:ind w:left="720"/>
+    </w:pPr>
+    <w:rPr>
+      <w:rFonts w:ascii="Arial" w:eastAsiaTheme="minorHAnsi" w:hAnsi="Arial"/>
+      <w:noProof/>
+      <w:color w:val="000000" w:themeColor="text1"/>
+      <w:sz w:val="14"/>
+      <w:lang w:eastAsia="en-US"/>
+    </w:rPr>
+  </w:style>
+  <w:style w:type="paragraph" w:customStyle="1" w:styleId="F748738855F0474DB164A1E2CE5EF6C31">
+    <w:name w:val="F748738855F0474DB164A1E2CE5EF6C31"/>
+    <w:rsid w:val="0042530D"/>
+    <w:pPr>
+      <w:spacing w:before="120" w:after="280" w:line="360" w:lineRule="auto"/>
+      <w:ind w:left="720"/>
+    </w:pPr>
+    <w:rPr>
+      <w:rFonts w:ascii="Arial" w:eastAsiaTheme="minorHAnsi" w:hAnsi="Arial"/>
+      <w:noProof/>
+      <w:color w:val="000000" w:themeColor="text1"/>
+      <w:sz w:val="14"/>
+      <w:lang w:eastAsia="en-US"/>
+    </w:rPr>
+  </w:style>
+  <w:style w:type="paragraph" w:customStyle="1" w:styleId="7A4C7BCADF5346839EF1C5BD6B2387291">
+    <w:name w:val="7A4C7BCADF5346839EF1C5BD6B2387291"/>
+    <w:rsid w:val="0042530D"/>
+    <w:pPr>
+      <w:spacing w:before="120" w:after="280" w:line="360" w:lineRule="auto"/>
+      <w:ind w:left="720"/>
+    </w:pPr>
+    <w:rPr>
+      <w:rFonts w:ascii="Arial" w:eastAsiaTheme="minorHAnsi" w:hAnsi="Arial"/>
+      <w:noProof/>
+      <w:color w:val="000000" w:themeColor="text1"/>
+      <w:sz w:val="14"/>
+      <w:lang w:eastAsia="en-US"/>
+    </w:rPr>
+  </w:style>
+  <w:style w:type="paragraph" w:customStyle="1" w:styleId="55745B36FD7244F9875371F20559B2841">
+    <w:name w:val="55745B36FD7244F9875371F20559B2841"/>
+    <w:rsid w:val="0042530D"/>
+    <w:pPr>
+      <w:spacing w:before="120" w:after="280" w:line="360" w:lineRule="auto"/>
+      <w:ind w:left="720"/>
+    </w:pPr>
+    <w:rPr>
+      <w:rFonts w:ascii="Arial" w:eastAsiaTheme="minorHAnsi" w:hAnsi="Arial"/>
+      <w:noProof/>
+      <w:color w:val="000000" w:themeColor="text1"/>
+      <w:sz w:val="14"/>
+      <w:lang w:eastAsia="en-US"/>
+    </w:rPr>
+  </w:style>
+  <w:style w:type="paragraph" w:customStyle="1" w:styleId="DCDB666C44F64CE39E24495C5571A0AC2">
+    <w:name w:val="DCDB666C44F64CE39E24495C5571A0AC2"/>
+    <w:rsid w:val="0042530D"/>
+    <w:pPr>
+      <w:spacing w:before="120" w:after="280" w:line="360" w:lineRule="auto"/>
+      <w:ind w:left="720"/>
+    </w:pPr>
+    <w:rPr>
+      <w:rFonts w:ascii="Arial" w:eastAsiaTheme="minorHAnsi" w:hAnsi="Arial"/>
+      <w:noProof/>
+      <w:color w:val="000000" w:themeColor="text1"/>
+      <w:sz w:val="14"/>
+      <w:lang w:eastAsia="en-US"/>
+    </w:rPr>
+  </w:style>
+  <w:style w:type="paragraph" w:customStyle="1" w:styleId="E1A8BDB1C71E4C63A6CA9DCE99EA7C491">
+    <w:name w:val="E1A8BDB1C71E4C63A6CA9DCE99EA7C491"/>
+    <w:rsid w:val="0042530D"/>
+    <w:pPr>
+      <w:spacing w:before="120" w:after="280" w:line="360" w:lineRule="auto"/>
+      <w:ind w:left="720"/>
+    </w:pPr>
+    <w:rPr>
+      <w:rFonts w:ascii="Arial" w:eastAsiaTheme="minorHAnsi" w:hAnsi="Arial"/>
+      <w:noProof/>
+      <w:color w:val="000000" w:themeColor="text1"/>
+      <w:sz w:val="14"/>
+      <w:lang w:eastAsia="en-US"/>
+    </w:rPr>
+  </w:style>
+  <w:style w:type="paragraph" w:customStyle="1" w:styleId="E14B59991E3C4A48B782926A9384BED51">
+    <w:name w:val="E14B59991E3C4A48B782926A9384BED51"/>
+    <w:rsid w:val="0042530D"/>
+    <w:pPr>
+      <w:spacing w:before="120" w:after="280" w:line="360" w:lineRule="auto"/>
+      <w:ind w:left="720"/>
+    </w:pPr>
+    <w:rPr>
+      <w:rFonts w:ascii="Arial" w:eastAsiaTheme="minorHAnsi" w:hAnsi="Arial"/>
+      <w:noProof/>
+      <w:color w:val="000000" w:themeColor="text1"/>
+      <w:sz w:val="14"/>
+      <w:lang w:eastAsia="en-US"/>
+    </w:rPr>
+  </w:style>
+  <w:style w:type="paragraph" w:customStyle="1" w:styleId="EFF5BA55DB004E2C9493E39B91BB5E431">
+    <w:name w:val="EFF5BA55DB004E2C9493E39B91BB5E431"/>
+    <w:rsid w:val="0042530D"/>
+    <w:pPr>
+      <w:spacing w:before="120" w:after="280" w:line="360" w:lineRule="auto"/>
+      <w:ind w:left="720"/>
+    </w:pPr>
+    <w:rPr>
+      <w:rFonts w:ascii="Arial" w:eastAsiaTheme="minorHAnsi" w:hAnsi="Arial"/>
+      <w:noProof/>
+      <w:color w:val="000000" w:themeColor="text1"/>
+      <w:sz w:val="14"/>
+      <w:lang w:eastAsia="en-US"/>
+    </w:rPr>
+  </w:style>
+  <w:style w:type="paragraph" w:customStyle="1" w:styleId="229D647C21424FFBA4BBC11371C6F1321">
+    <w:name w:val="229D647C21424FFBA4BBC11371C6F1321"/>
+    <w:rsid w:val="0042530D"/>
+    <w:pPr>
+      <w:spacing w:before="120" w:after="280" w:line="360" w:lineRule="auto"/>
+      <w:ind w:left="720"/>
+    </w:pPr>
+    <w:rPr>
+      <w:rFonts w:ascii="Arial" w:eastAsiaTheme="minorHAnsi" w:hAnsi="Arial"/>
+      <w:noProof/>
+      <w:color w:val="000000" w:themeColor="text1"/>
+      <w:sz w:val="14"/>
+      <w:lang w:eastAsia="en-US"/>
+    </w:rPr>
+  </w:style>
+  <w:style w:type="paragraph" w:customStyle="1" w:styleId="E3B0F5BCEA3D4E0697F0CEB99EE2F9C61">
+    <w:name w:val="E3B0F5BCEA3D4E0697F0CEB99EE2F9C61"/>
+    <w:rsid w:val="0042530D"/>
+    <w:pPr>
+      <w:spacing w:before="120" w:after="280" w:line="360" w:lineRule="auto"/>
+      <w:ind w:left="720"/>
+    </w:pPr>
+    <w:rPr>
+      <w:rFonts w:ascii="Arial" w:eastAsiaTheme="minorHAnsi" w:hAnsi="Arial"/>
+      <w:noProof/>
+      <w:color w:val="000000" w:themeColor="text1"/>
+      <w:sz w:val="14"/>
+      <w:lang w:eastAsia="en-US"/>
+    </w:rPr>
+  </w:style>
+  <w:style w:type="paragraph" w:customStyle="1" w:styleId="02DBA182532D481094B8A7EDF94C94BD1">
+    <w:name w:val="02DBA182532D481094B8A7EDF94C94BD1"/>
+    <w:rsid w:val="0042530D"/>
+    <w:pPr>
+      <w:spacing w:before="120" w:after="280" w:line="360" w:lineRule="auto"/>
+      <w:ind w:left="720"/>
+    </w:pPr>
+    <w:rPr>
+      <w:rFonts w:ascii="Arial" w:eastAsiaTheme="minorHAnsi" w:hAnsi="Arial"/>
+      <w:noProof/>
+      <w:color w:val="000000" w:themeColor="text1"/>
+      <w:sz w:val="14"/>
+      <w:lang w:eastAsia="en-US"/>
+    </w:rPr>
+  </w:style>
+  <w:style w:type="paragraph" w:customStyle="1" w:styleId="F26E2B7D45C04A66BD411D3DC329B9C21">
+    <w:name w:val="F26E2B7D45C04A66BD411D3DC329B9C21"/>
+    <w:rsid w:val="0042530D"/>
+    <w:pPr>
+      <w:spacing w:before="120" w:after="280" w:line="360" w:lineRule="auto"/>
+      <w:ind w:left="720"/>
+    </w:pPr>
+    <w:rPr>
+      <w:rFonts w:ascii="Arial" w:eastAsiaTheme="minorHAnsi" w:hAnsi="Arial"/>
+      <w:noProof/>
+      <w:color w:val="000000" w:themeColor="text1"/>
+      <w:sz w:val="14"/>
+      <w:lang w:eastAsia="en-US"/>
+    </w:rPr>
+  </w:style>
+  <w:style w:type="paragraph" w:customStyle="1" w:styleId="FDC6FCDB4E58452FBF43D4E9DBB2A3111">
+    <w:name w:val="FDC6FCDB4E58452FBF43D4E9DBB2A3111"/>
+    <w:rsid w:val="0042530D"/>
+    <w:pPr>
+      <w:spacing w:before="120" w:after="280" w:line="360" w:lineRule="auto"/>
+      <w:ind w:left="720"/>
+    </w:pPr>
+    <w:rPr>
+      <w:rFonts w:ascii="Arial" w:eastAsiaTheme="minorHAnsi" w:hAnsi="Arial"/>
+      <w:noProof/>
+      <w:color w:val="000000" w:themeColor="text1"/>
+      <w:sz w:val="14"/>
+      <w:lang w:eastAsia="en-US"/>
+    </w:rPr>
+  </w:style>
+  <w:style w:type="paragraph" w:customStyle="1" w:styleId="CC963E98C07F41DC97365975D39B98341">
+    <w:name w:val="CC963E98C07F41DC97365975D39B98341"/>
+    <w:rsid w:val="0042530D"/>
+    <w:pPr>
+      <w:spacing w:before="120" w:after="280" w:line="360" w:lineRule="auto"/>
+      <w:ind w:left="720"/>
+    </w:pPr>
+    <w:rPr>
+      <w:rFonts w:ascii="Arial" w:eastAsiaTheme="minorHAnsi" w:hAnsi="Arial"/>
+      <w:noProof/>
+      <w:color w:val="000000" w:themeColor="text1"/>
+      <w:sz w:val="14"/>
+      <w:lang w:eastAsia="en-US"/>
+    </w:rPr>
+  </w:style>
+  <w:style w:type="paragraph" w:customStyle="1" w:styleId="00BA2E8545104535A57024D63E6D19701">
+    <w:name w:val="00BA2E8545104535A57024D63E6D19701"/>
+    <w:rsid w:val="0042530D"/>
+    <w:pPr>
+      <w:spacing w:before="120" w:after="280" w:line="360" w:lineRule="auto"/>
+      <w:ind w:left="720"/>
+    </w:pPr>
+    <w:rPr>
+      <w:rFonts w:ascii="Arial" w:eastAsiaTheme="minorHAnsi" w:hAnsi="Arial"/>
+      <w:noProof/>
+      <w:color w:val="000000" w:themeColor="text1"/>
+      <w:sz w:val="14"/>
+      <w:lang w:eastAsia="en-US"/>
+    </w:rPr>
+  </w:style>
+  <w:style w:type="paragraph" w:customStyle="1" w:styleId="8D51215B083344E4A06360B96D6047CB1">
+    <w:name w:val="8D51215B083344E4A06360B96D6047CB1"/>
+    <w:rsid w:val="0042530D"/>
+    <w:pPr>
+      <w:spacing w:before="120" w:after="280" w:line="360" w:lineRule="auto"/>
+      <w:ind w:left="720"/>
+    </w:pPr>
+    <w:rPr>
+      <w:rFonts w:ascii="Arial" w:eastAsiaTheme="minorHAnsi" w:hAnsi="Arial"/>
+      <w:noProof/>
+      <w:color w:val="000000" w:themeColor="text1"/>
+      <w:sz w:val="14"/>
+      <w:lang w:eastAsia="en-US"/>
+    </w:rPr>
+  </w:style>
+  <w:style w:type="paragraph" w:customStyle="1" w:styleId="0E54127D527245E7B82DF244D65BDAE41">
+    <w:name w:val="0E54127D527245E7B82DF244D65BDAE41"/>
+    <w:rsid w:val="0042530D"/>
+    <w:pPr>
+      <w:spacing w:before="120" w:after="280" w:line="360" w:lineRule="auto"/>
+      <w:ind w:left="720"/>
+    </w:pPr>
+    <w:rPr>
+      <w:rFonts w:ascii="Arial" w:eastAsiaTheme="minorHAnsi" w:hAnsi="Arial"/>
+      <w:noProof/>
+      <w:color w:val="000000" w:themeColor="text1"/>
+      <w:sz w:val="14"/>
+      <w:lang w:eastAsia="en-US"/>
+    </w:rPr>
+  </w:style>
+  <w:style w:type="paragraph" w:customStyle="1" w:styleId="D06295F8EDB04CFDB40C13CCFCA6F2281">
+    <w:name w:val="D06295F8EDB04CFDB40C13CCFCA6F2281"/>
+    <w:rsid w:val="0042530D"/>
+    <w:pPr>
+      <w:spacing w:before="120" w:after="280" w:line="360" w:lineRule="auto"/>
+      <w:ind w:left="720"/>
+    </w:pPr>
+    <w:rPr>
+      <w:rFonts w:ascii="Arial" w:eastAsiaTheme="minorHAnsi" w:hAnsi="Arial"/>
+      <w:noProof/>
+      <w:color w:val="000000" w:themeColor="text1"/>
+      <w:sz w:val="14"/>
+      <w:lang w:eastAsia="en-US"/>
+    </w:rPr>
+  </w:style>
+  <w:style w:type="paragraph" w:customStyle="1" w:styleId="FD57B0F3EC794244B450037E770312E91">
+    <w:name w:val="FD57B0F3EC794244B450037E770312E91"/>
+    <w:rsid w:val="0042530D"/>
+    <w:pPr>
+      <w:spacing w:before="120" w:after="280" w:line="360" w:lineRule="auto"/>
+      <w:ind w:left="720"/>
+    </w:pPr>
+    <w:rPr>
+      <w:rFonts w:ascii="Arial" w:eastAsiaTheme="minorHAnsi" w:hAnsi="Arial"/>
+      <w:noProof/>
+      <w:color w:val="000000" w:themeColor="text1"/>
+      <w:sz w:val="14"/>
+      <w:lang w:eastAsia="en-US"/>
+    </w:rPr>
+  </w:style>
+  <w:style w:type="paragraph" w:customStyle="1" w:styleId="9E607C68C4B24A23BCD87585D0F5DEC31">
+    <w:name w:val="9E607C68C4B24A23BCD87585D0F5DEC31"/>
+    <w:rsid w:val="0042530D"/>
+    <w:pPr>
+      <w:spacing w:before="120" w:after="280" w:line="360" w:lineRule="auto"/>
+      <w:ind w:left="720"/>
+    </w:pPr>
+    <w:rPr>
+      <w:rFonts w:ascii="Arial" w:eastAsiaTheme="minorHAnsi" w:hAnsi="Arial"/>
+      <w:noProof/>
+      <w:color w:val="000000" w:themeColor="text1"/>
+      <w:sz w:val="14"/>
+      <w:lang w:eastAsia="en-US"/>
+    </w:rPr>
+  </w:style>
+  <w:style w:type="paragraph" w:customStyle="1" w:styleId="9C33704346474D069005691259AA16661">
+    <w:name w:val="9C33704346474D069005691259AA16661"/>
+    <w:rsid w:val="0042530D"/>
+    <w:pPr>
+      <w:spacing w:before="120" w:after="280" w:line="360" w:lineRule="auto"/>
+      <w:ind w:left="720"/>
+    </w:pPr>
+    <w:rPr>
+      <w:rFonts w:ascii="Arial" w:eastAsiaTheme="minorHAnsi" w:hAnsi="Arial"/>
+      <w:noProof/>
+      <w:color w:val="000000" w:themeColor="text1"/>
+      <w:sz w:val="14"/>
+      <w:lang w:eastAsia="en-US"/>
+    </w:rPr>
+  </w:style>
+  <w:style w:type="paragraph" w:customStyle="1" w:styleId="C9184136933B489BB5C97106FF9963871">
+    <w:name w:val="C9184136933B489BB5C97106FF9963871"/>
+    <w:rsid w:val="0042530D"/>
+    <w:pPr>
+      <w:spacing w:before="120" w:after="280" w:line="360" w:lineRule="auto"/>
+      <w:ind w:left="720"/>
+    </w:pPr>
+    <w:rPr>
+      <w:rFonts w:ascii="Arial" w:eastAsiaTheme="minorHAnsi" w:hAnsi="Arial"/>
+      <w:noProof/>
+      <w:color w:val="000000" w:themeColor="text1"/>
+      <w:sz w:val="14"/>
+      <w:lang w:eastAsia="en-US"/>
+    </w:rPr>
+  </w:style>
+  <w:style w:type="paragraph" w:customStyle="1" w:styleId="805103185F2C40F3932E147EB18B122F1">
+    <w:name w:val="805103185F2C40F3932E147EB18B122F1"/>
+    <w:rsid w:val="0042530D"/>
+    <w:pPr>
+      <w:spacing w:before="120" w:after="280" w:line="360" w:lineRule="auto"/>
+      <w:ind w:left="720"/>
+    </w:pPr>
+    <w:rPr>
+      <w:rFonts w:ascii="Arial" w:eastAsiaTheme="minorHAnsi" w:hAnsi="Arial"/>
+      <w:noProof/>
+      <w:color w:val="000000" w:themeColor="text1"/>
+      <w:sz w:val="14"/>
+      <w:lang w:eastAsia="en-US"/>
+    </w:rPr>
+  </w:style>
+  <w:style w:type="paragraph" w:customStyle="1" w:styleId="69F9FA553FD3417CB4B449E514B3A31F1">
+    <w:name w:val="69F9FA553FD3417CB4B449E514B3A31F1"/>
+    <w:rsid w:val="0042530D"/>
+    <w:pPr>
+      <w:spacing w:before="120" w:after="280" w:line="360" w:lineRule="auto"/>
+      <w:ind w:left="720"/>
+    </w:pPr>
+    <w:rPr>
+      <w:rFonts w:ascii="Arial" w:eastAsiaTheme="minorHAnsi" w:hAnsi="Arial"/>
+      <w:noProof/>
+      <w:color w:val="000000" w:themeColor="text1"/>
+      <w:sz w:val="14"/>
+      <w:lang w:eastAsia="en-US"/>
+    </w:rPr>
+  </w:style>
+  <w:style w:type="paragraph" w:customStyle="1" w:styleId="CEDF28B9D5554D448125753BFFB5A5651">
+    <w:name w:val="CEDF28B9D5554D448125753BFFB5A5651"/>
+    <w:rsid w:val="0042530D"/>
+    <w:pPr>
+      <w:spacing w:before="120" w:after="280" w:line="360" w:lineRule="auto"/>
+      <w:ind w:left="720"/>
+    </w:pPr>
+    <w:rPr>
+      <w:rFonts w:ascii="Arial" w:eastAsiaTheme="minorHAnsi" w:hAnsi="Arial"/>
+      <w:noProof/>
+      <w:color w:val="000000" w:themeColor="text1"/>
+      <w:sz w:val="14"/>
+      <w:lang w:eastAsia="en-US"/>
+    </w:rPr>
+  </w:style>
+  <w:style w:type="paragraph" w:customStyle="1" w:styleId="075905120E164335A243467F21716D3D1">
+    <w:name w:val="075905120E164335A243467F21716D3D1"/>
+    <w:rsid w:val="0042530D"/>
+    <w:pPr>
+      <w:spacing w:before="120" w:after="280" w:line="360" w:lineRule="auto"/>
+      <w:ind w:left="720"/>
+    </w:pPr>
+    <w:rPr>
+      <w:rFonts w:ascii="Arial" w:eastAsiaTheme="minorHAnsi" w:hAnsi="Arial"/>
+      <w:noProof/>
+      <w:color w:val="000000" w:themeColor="text1"/>
+      <w:sz w:val="14"/>
+      <w:lang w:eastAsia="en-US"/>
+    </w:rPr>
+  </w:style>
+  <w:style w:type="paragraph" w:customStyle="1" w:styleId="B76931A972B54D529C0B9D9D4CCCB4511">
+    <w:name w:val="B76931A972B54D529C0B9D9D4CCCB4511"/>
+    <w:rsid w:val="0042530D"/>
+    <w:pPr>
+      <w:spacing w:before="120" w:after="280" w:line="360" w:lineRule="auto"/>
+      <w:ind w:left="720"/>
+    </w:pPr>
+    <w:rPr>
+      <w:rFonts w:ascii="Arial" w:eastAsiaTheme="minorHAnsi" w:hAnsi="Arial"/>
+      <w:noProof/>
+      <w:color w:val="000000" w:themeColor="text1"/>
+      <w:sz w:val="14"/>
+      <w:lang w:eastAsia="en-US"/>
+    </w:rPr>
+  </w:style>
+  <w:style w:type="paragraph" w:customStyle="1" w:styleId="507EFB48B9C24B07961463A4ABB00EE51">
+    <w:name w:val="507EFB48B9C24B07961463A4ABB00EE51"/>
+    <w:rsid w:val="0042530D"/>
+    <w:pPr>
+      <w:spacing w:before="120" w:after="280" w:line="360" w:lineRule="auto"/>
+      <w:ind w:left="720"/>
+    </w:pPr>
+    <w:rPr>
+      <w:rFonts w:ascii="Arial" w:eastAsiaTheme="minorHAnsi" w:hAnsi="Arial"/>
+      <w:noProof/>
+      <w:color w:val="000000" w:themeColor="text1"/>
+      <w:sz w:val="14"/>
+      <w:lang w:eastAsia="en-US"/>
+    </w:rPr>
+  </w:style>
+  <w:style w:type="paragraph" w:customStyle="1" w:styleId="3531E99DB1F7423895CB1B5FA86085C51">
+    <w:name w:val="3531E99DB1F7423895CB1B5FA86085C51"/>
+    <w:rsid w:val="0042530D"/>
+    <w:pPr>
+      <w:spacing w:before="120" w:after="280" w:line="360" w:lineRule="auto"/>
+      <w:ind w:left="720"/>
+      <w:contextualSpacing/>
     </w:pPr>
     <w:rPr>
       <w:rFonts w:ascii="Arial" w:eastAsiaTheme="minorHAnsi" w:hAnsi="Arial"/>

--- a/public/FORMULIR-PENDAFTARAN-GEL-1-SNRPB-PPSN.docx
+++ b/public/FORMULIR-PENDAFTARAN-GEL-1-SNRPB-PPSN.docx
@@ -1,6 +1,6 @@
 
 <file path=word/document.xml><?xml version="1.0" encoding="utf-8"?>
-<w:document xmlns:wpc="http://schemas.microsoft.com/office/word/2010/wordprocessingCanvas" xmlns:cx="http://schemas.microsoft.com/office/drawing/2014/chartex" xmlns:cx1="http://schemas.microsoft.com/office/drawing/2015/9/8/chartex" xmlns:cx2="http://schemas.microsoft.com/office/drawing/2015/10/21/chartex" xmlns:cx3="http://schemas.microsoft.com/office/drawing/2016/5/9/chartex" xmlns:cx4="http://schemas.microsoft.com/office/drawing/2016/5/10/chartex" xmlns:cx5="http://schemas.microsoft.com/office/drawing/2016/5/11/chartex" xmlns:cx6="http://schemas.microsoft.com/office/drawing/2016/5/12/chartex" xmlns:cx7="http://schemas.microsoft.com/office/drawing/2016/5/13/chartex" xmlns:cx8="http://schemas.microsoft.com/office/drawing/2016/5/14/chartex" xmlns:mc="http://schemas.openxmlformats.org/markup-compatibility/2006" xmlns:aink="http://schemas.microsoft.com/office/drawing/2016/ink" xmlns:am3d="http://schemas.microsoft.com/office/drawing/2017/model3d" xmlns:o="urn:schemas-microsoft-com:office:office" xmlns:oel="http://schemas.microsoft.com/office/2019/extlst" xmlns:r="http://schemas.openxmlformats.org/officeDocument/2006/relationships" xmlns:m="http://schemas.openxmlformats.org/officeDocument/2006/math" xmlns:v="urn:schemas-microsoft-com:vml" xmlns:wp14="http://schemas.microsoft.com/office/word/2010/wordprocessingDrawing" xmlns:wp="http://schemas.openxmlformats.org/drawingml/2006/wordprocessingDrawing" xmlns:w10="urn:schemas-microsoft-com:office:word" xmlns:w="http://schemas.openxmlformats.org/wordprocessingml/2006/main" xmlns:w14="http://schemas.microsoft.com/office/word/2010/wordml" xmlns:w15="http://schemas.microsoft.com/office/word/2012/wordml" xmlns:w16cex="http://schemas.microsoft.com/office/word/2018/wordml/cex" xmlns:w16cid="http://schemas.microsoft.com/office/word/2016/wordml/cid" xmlns:w16="http://schemas.microsoft.com/office/word/2018/wordml" xmlns:w16sdtdh="http://schemas.microsoft.com/office/word/2020/wordml/sdtdatahash" xmlns:w16se="http://schemas.microsoft.com/office/word/2015/wordml/symex" xmlns:wpg="http://schemas.microsoft.com/office/word/2010/wordprocessingGroup" xmlns:wpi="http://schemas.microsoft.com/office/word/2010/wordprocessingInk" xmlns:wne="http://schemas.microsoft.com/office/word/2006/wordml" xmlns:wps="http://schemas.microsoft.com/office/word/2010/wordprocessingShape" mc:Ignorable="w14 w15 w16se w16cid w16 w16cex w16sdtdh wp14">
+<w:document xmlns:wpc="http://schemas.microsoft.com/office/word/2010/wordprocessingCanvas" xmlns:cx="http://schemas.microsoft.com/office/drawing/2014/chartex" xmlns:cx1="http://schemas.microsoft.com/office/drawing/2015/9/8/chartex" xmlns:cx2="http://schemas.microsoft.com/office/drawing/2015/10/21/chartex" xmlns:cx3="http://schemas.microsoft.com/office/drawing/2016/5/9/chartex" xmlns:cx4="http://schemas.microsoft.com/office/drawing/2016/5/10/chartex" xmlns:cx5="http://schemas.microsoft.com/office/drawing/2016/5/11/chartex" xmlns:cx6="http://schemas.microsoft.com/office/drawing/2016/5/12/chartex" xmlns:cx7="http://schemas.microsoft.com/office/drawing/2016/5/13/chartex" xmlns:cx8="http://schemas.microsoft.com/office/drawing/2016/5/14/chartex" xmlns:mc="http://schemas.openxmlformats.org/markup-compatibility/2006" xmlns:aink="http://schemas.microsoft.com/office/drawing/2016/ink" xmlns:am3d="http://schemas.microsoft.com/office/drawing/2017/model3d" xmlns:o="urn:schemas-microsoft-com:office:office" xmlns:r="http://schemas.openxmlformats.org/officeDocument/2006/relationships" xmlns:m="http://schemas.openxmlformats.org/officeDocument/2006/math" xmlns:v="urn:schemas-microsoft-com:vml" xmlns:wp14="http://schemas.microsoft.com/office/word/2010/wordprocessingDrawing" xmlns:wp="http://schemas.openxmlformats.org/drawingml/2006/wordprocessingDrawing" xmlns:w10="urn:schemas-microsoft-com:office:word" xmlns:w="http://schemas.openxmlformats.org/wordprocessingml/2006/main" xmlns:w14="http://schemas.microsoft.com/office/word/2010/wordml" xmlns:w15="http://schemas.microsoft.com/office/word/2012/wordml" xmlns:w16cex="http://schemas.microsoft.com/office/word/2018/wordml/cex" xmlns:w16cid="http://schemas.microsoft.com/office/word/2016/wordml/cid" xmlns:w16="http://schemas.microsoft.com/office/word/2018/wordml" xmlns:w16sdtdh="http://schemas.microsoft.com/office/word/2020/wordml/sdtdatahash" xmlns:w16se="http://schemas.microsoft.com/office/word/2015/wordml/symex" xmlns:wpg="http://schemas.microsoft.com/office/word/2010/wordprocessingGroup" xmlns:wpi="http://schemas.microsoft.com/office/word/2010/wordprocessingInk" xmlns:wne="http://schemas.microsoft.com/office/word/2006/wordml" xmlns:wps="http://schemas.microsoft.com/office/word/2010/wordprocessingShape" mc:Ignorable="w14 w15 w16se w16cid w16 w16cex w16sdtdh wp14">
   <w:background w:color="F9F9F9"/>
   <w:body>
     <w:tbl>
@@ -576,7 +576,7 @@
                 <w:sz w:val="12"/>
                 <w:szCs w:val="12"/>
               </w:rPr>
-              <w:t>Sabtu</w:t>
+              <w:t>S</w:t>
             </w:r>
             <w:r>
               <w:rPr>
@@ -588,7 +588,7 @@
                 <w:sz w:val="12"/>
                 <w:szCs w:val="12"/>
               </w:rPr>
-              <w:t xml:space="preserve">, </w:t>
+              <w:t>elasa</w:t>
             </w:r>
             <w:r>
               <w:rPr>
@@ -600,7 +600,7 @@
                 <w:sz w:val="12"/>
                 <w:szCs w:val="12"/>
               </w:rPr>
-              <w:t>15</w:t>
+              <w:t xml:space="preserve">, </w:t>
             </w:r>
             <w:r>
               <w:rPr>
@@ -612,7 +612,31 @@
                 <w:sz w:val="12"/>
                 <w:szCs w:val="12"/>
               </w:rPr>
-              <w:t xml:space="preserve"> Juli 2023 pukul 23.59 WIB</w:t>
+              <w:t>1</w:t>
+            </w:r>
+            <w:r>
+              <w:rPr>
+                <w:rFonts w:cs="Arial"/>
+                <w:b/>
+                <w:bCs/>
+                <w:i/>
+                <w:iCs/>
+                <w:sz w:val="12"/>
+                <w:szCs w:val="12"/>
+              </w:rPr>
+              <w:t>0 September</w:t>
+            </w:r>
+            <w:r>
+              <w:rPr>
+                <w:rFonts w:cs="Arial"/>
+                <w:b/>
+                <w:bCs/>
+                <w:i/>
+                <w:iCs/>
+                <w:sz w:val="12"/>
+                <w:szCs w:val="12"/>
+              </w:rPr>
+              <w:t xml:space="preserve"> 2023 pukul 23.59 WIB</w:t>
             </w:r>
           </w:p>
         </w:tc>
@@ -796,6 +820,7 @@
                   <w:showingPlcHdr/>
                   <w:picture/>
                 </w:sdtPr>
+                <w:sdtEndPr/>
                 <w:sdtContent>
                   <w:tc>
                     <w:tcPr>
@@ -977,6 +1002,7 @@
             <w:showingPlcHdr/>
             <w:text/>
           </w:sdtPr>
+          <w:sdtEndPr/>
           <w:sdtContent>
             <w:tc>
               <w:tcPr>
@@ -1124,6 +1150,7 @@
               <w:listItem w:displayText="PEREMPUAN" w:value="PEREMPUAN"/>
             </w:dropDownList>
           </w:sdtPr>
+          <w:sdtEndPr/>
           <w:sdtContent>
             <w:tc>
               <w:tcPr>
@@ -1222,6 +1249,7 @@
             <w:showingPlcHdr/>
             <w:text/>
           </w:sdtPr>
+          <w:sdtEndPr/>
           <w:sdtContent>
             <w:tc>
               <w:tcPr>
@@ -1382,6 +1410,7 @@
               <w:calendar w:val="gregorian"/>
             </w:date>
           </w:sdtPr>
+          <w:sdtEndPr/>
           <w:sdtContent>
             <w:tc>
               <w:tcPr>
@@ -1570,6 +1599,7 @@
             <w:showingPlcHdr/>
             <w:text/>
           </w:sdtPr>
+          <w:sdtEndPr/>
           <w:sdtContent>
             <w:tc>
               <w:tcPr>
@@ -1643,6 +1673,7 @@
             <w:showingPlcHdr/>
             <w:text/>
           </w:sdtPr>
+          <w:sdtEndPr/>
           <w:sdtContent>
             <w:tc>
               <w:tcPr>
@@ -1784,6 +1815,7 @@
             <w:showingPlcHdr/>
             <w:text/>
           </w:sdtPr>
+          <w:sdtEndPr/>
           <w:sdtContent>
             <w:tc>
               <w:tcPr>
@@ -1889,6 +1921,7 @@
             <w:showingPlcHdr/>
             <w:text/>
           </w:sdtPr>
+          <w:sdtEndPr/>
           <w:sdtContent>
             <w:tc>
               <w:tcPr>
@@ -2578,6 +2611,7 @@
             <w:showingPlcHdr/>
             <w:text/>
           </w:sdtPr>
+          <w:sdtEndPr/>
           <w:sdtContent>
             <w:tc>
               <w:tcPr>
@@ -2758,6 +2792,7 @@
             <w:showingPlcHdr/>
             <w:text/>
           </w:sdtPr>
+          <w:sdtEndPr/>
           <w:sdtContent>
             <w:tc>
               <w:tcPr>
@@ -2876,6 +2911,7 @@
               <w:listItem w:displayText="FULL DAY - BOARDING SCHOOL" w:value="FULL DAY - BOARDING SCHOOL"/>
             </w:dropDownList>
           </w:sdtPr>
+          <w:sdtEndPr/>
           <w:sdtContent>
             <w:tc>
               <w:tcPr>
@@ -3035,6 +3071,7 @@
             <w:showingPlcHdr/>
             <w:text/>
           </w:sdtPr>
+          <w:sdtEndPr/>
           <w:sdtContent>
             <w:tc>
               <w:tcPr>
@@ -3214,6 +3251,7 @@
               <w:listItem w:displayText="KURIKULUM MERDEKA" w:value="KURIKULUM MERDEKA"/>
             </w:dropDownList>
           </w:sdtPr>
+          <w:sdtEndPr/>
           <w:sdtContent>
             <w:tc>
               <w:tcPr>
@@ -3343,6 +3381,7 @@
             <w:showingPlcHdr/>
             <w:text/>
           </w:sdtPr>
+          <w:sdtEndPr/>
           <w:sdtContent>
             <w:tc>
               <w:tcPr>
@@ -3421,6 +3460,7 @@
             <w:showingPlcHdr/>
             <w:text/>
           </w:sdtPr>
+          <w:sdtEndPr/>
           <w:sdtContent>
             <w:tc>
               <w:tcPr>
@@ -3495,6 +3535,7 @@
               <w:listItem w:displayText="VI" w:value="VI"/>
             </w:dropDownList>
           </w:sdtPr>
+          <w:sdtEndPr/>
           <w:sdtContent>
             <w:tc>
               <w:tcPr>
@@ -3648,6 +3689,7 @@
             <w:showingPlcHdr/>
             <w:text/>
           </w:sdtPr>
+          <w:sdtEndPr/>
           <w:sdtContent>
             <w:tc>
               <w:tcPr>
@@ -3725,6 +3767,7 @@
               <w:listItem w:displayText="VIII" w:value="VIII"/>
             </w:dropDownList>
           </w:sdtPr>
+          <w:sdtEndPr/>
           <w:sdtContent>
             <w:tc>
               <w:tcPr>
@@ -3855,6 +3898,7 @@
             <w:showingPlcHdr/>
             <w:text/>
           </w:sdtPr>
+          <w:sdtEndPr/>
           <w:sdtContent>
             <w:tc>
               <w:tcPr>
@@ -3934,6 +3978,7 @@
             <w:showingPlcHdr/>
             <w:text/>
           </w:sdtPr>
+          <w:sdtEndPr/>
           <w:sdtContent>
             <w:tc>
               <w:tcPr>
@@ -4068,6 +4113,7 @@
             <w:showingPlcHdr/>
             <w:text/>
           </w:sdtPr>
+          <w:sdtEndPr/>
           <w:sdtContent>
             <w:tc>
               <w:tcPr>
@@ -4143,6 +4189,7 @@
             <w:showingPlcHdr/>
             <w:text/>
           </w:sdtPr>
+          <w:sdtEndPr/>
           <w:sdtContent>
             <w:tc>
               <w:tcPr>
@@ -4279,6 +4326,7 @@
             <w:showingPlcHdr/>
             <w:text/>
           </w:sdtPr>
+          <w:sdtEndPr/>
           <w:sdtContent>
             <w:tc>
               <w:tcPr>
@@ -4354,6 +4402,7 @@
             <w:showingPlcHdr/>
             <w:text/>
           </w:sdtPr>
+          <w:sdtEndPr/>
           <w:sdtContent>
             <w:tc>
               <w:tcPr>
@@ -4941,6 +4990,7 @@
             <w:showingPlcHdr/>
             <w:text/>
           </w:sdtPr>
+          <w:sdtEndPr/>
           <w:sdtContent>
             <w:tc>
               <w:tcPr>
@@ -4992,6 +5042,7 @@
               <w:listItem w:displayText="STAF DIVISI" w:value="STAF DIVISI"/>
             </w:dropDownList>
           </w:sdtPr>
+          <w:sdtEndPr/>
           <w:sdtContent>
             <w:tc>
               <w:tcPr>
@@ -5037,6 +5088,7 @@
               <w:calendar w:val="gregorian"/>
             </w:date>
           </w:sdtPr>
+          <w:sdtEndPr/>
           <w:sdtContent>
             <w:tc>
               <w:tcPr>
@@ -5115,6 +5167,7 @@
               <w:calendar w:val="gregorian"/>
             </w:date>
           </w:sdtPr>
+          <w:sdtEndPr/>
           <w:sdtContent>
             <w:tc>
               <w:tcPr>
@@ -5242,6 +5295,7 @@
             <w:showingPlcHdr/>
             <w:text/>
           </w:sdtPr>
+          <w:sdtEndPr/>
           <w:sdtContent>
             <w:tc>
               <w:tcPr>
@@ -5293,6 +5347,7 @@
               <w:listItem w:displayText="STAF DIVISI" w:value="STAF DIVISI"/>
             </w:dropDownList>
           </w:sdtPr>
+          <w:sdtEndPr/>
           <w:sdtContent>
             <w:tc>
               <w:tcPr>
@@ -5338,6 +5393,7 @@
               <w:calendar w:val="gregorian"/>
             </w:date>
           </w:sdtPr>
+          <w:sdtEndPr/>
           <w:sdtContent>
             <w:tc>
               <w:tcPr>
@@ -5416,6 +5472,7 @@
               <w:calendar w:val="gregorian"/>
             </w:date>
           </w:sdtPr>
+          <w:sdtEndPr/>
           <w:sdtContent>
             <w:tc>
               <w:tcPr>
@@ -5543,6 +5600,7 @@
             <w:showingPlcHdr/>
             <w:text/>
           </w:sdtPr>
+          <w:sdtEndPr/>
           <w:sdtContent>
             <w:tc>
               <w:tcPr>
@@ -5594,6 +5652,7 @@
               <w:listItem w:displayText="STAF DIVISI" w:value="STAF DIVISI"/>
             </w:dropDownList>
           </w:sdtPr>
+          <w:sdtEndPr/>
           <w:sdtContent>
             <w:tc>
               <w:tcPr>
@@ -5639,6 +5698,7 @@
               <w:calendar w:val="gregorian"/>
             </w:date>
           </w:sdtPr>
+          <w:sdtEndPr/>
           <w:sdtContent>
             <w:tc>
               <w:tcPr>
@@ -5717,6 +5777,7 @@
               <w:calendar w:val="gregorian"/>
             </w:date>
           </w:sdtPr>
+          <w:sdtEndPr/>
           <w:sdtContent>
             <w:tc>
               <w:tcPr>
@@ -5844,6 +5905,7 @@
             <w:showingPlcHdr/>
             <w:text/>
           </w:sdtPr>
+          <w:sdtEndPr/>
           <w:sdtContent>
             <w:tc>
               <w:tcPr>
@@ -5895,6 +5957,7 @@
               <w:listItem w:displayText="STAF DIVISI" w:value="STAF DIVISI"/>
             </w:dropDownList>
           </w:sdtPr>
+          <w:sdtEndPr/>
           <w:sdtContent>
             <w:tc>
               <w:tcPr>
@@ -5940,6 +6003,7 @@
               <w:calendar w:val="gregorian"/>
             </w:date>
           </w:sdtPr>
+          <w:sdtEndPr/>
           <w:sdtContent>
             <w:tc>
               <w:tcPr>
@@ -6018,6 +6082,7 @@
               <w:calendar w:val="gregorian"/>
             </w:date>
           </w:sdtPr>
+          <w:sdtEndPr/>
           <w:sdtContent>
             <w:tc>
               <w:tcPr>
@@ -6145,6 +6210,7 @@
             <w:showingPlcHdr/>
             <w:text/>
           </w:sdtPr>
+          <w:sdtEndPr/>
           <w:sdtContent>
             <w:tc>
               <w:tcPr>
@@ -6196,6 +6262,7 @@
               <w:listItem w:displayText="STAF DIVISI" w:value="STAF DIVISI"/>
             </w:dropDownList>
           </w:sdtPr>
+          <w:sdtEndPr/>
           <w:sdtContent>
             <w:tc>
               <w:tcPr>
@@ -6241,6 +6308,7 @@
               <w:calendar w:val="gregorian"/>
             </w:date>
           </w:sdtPr>
+          <w:sdtEndPr/>
           <w:sdtContent>
             <w:tc>
               <w:tcPr>
@@ -6319,6 +6387,7 @@
               <w:calendar w:val="gregorian"/>
             </w:date>
           </w:sdtPr>
+          <w:sdtEndPr/>
           <w:sdtContent>
             <w:tc>
               <w:tcPr>
@@ -7060,6 +7129,7 @@
             <w:showingPlcHdr/>
             <w:text/>
           </w:sdtPr>
+          <w:sdtEndPr/>
           <w:sdtContent>
             <w:tc>
               <w:tcPr>
@@ -7100,6 +7170,7 @@
             <w:showingPlcHdr/>
             <w:text/>
           </w:sdtPr>
+          <w:sdtEndPr/>
           <w:sdtContent>
             <w:tc>
               <w:tcPr>
@@ -7148,6 +7219,7 @@
               <w:listItem w:displayText="Internasional" w:value="Internasional"/>
             </w:dropDownList>
           </w:sdtPr>
+          <w:sdtEndPr/>
           <w:sdtContent>
             <w:tc>
               <w:tcPr>
@@ -7189,6 +7261,7 @@
             <w:showingPlcHdr/>
             <w:text/>
           </w:sdtPr>
+          <w:sdtEndPr/>
           <w:sdtContent>
             <w:tc>
               <w:tcPr>
@@ -7240,6 +7313,7 @@
               <w:listItem w:displayText="Peserta" w:value="Peserta"/>
             </w:dropDownList>
           </w:sdtPr>
+          <w:sdtEndPr/>
           <w:sdtContent>
             <w:tc>
               <w:tcPr>
@@ -7309,6 +7383,7 @@
             <w:showingPlcHdr/>
             <w:text/>
           </w:sdtPr>
+          <w:sdtEndPr/>
           <w:sdtContent>
             <w:tc>
               <w:tcPr>
@@ -7349,6 +7424,7 @@
             <w:showingPlcHdr/>
             <w:text/>
           </w:sdtPr>
+          <w:sdtEndPr/>
           <w:sdtContent>
             <w:tc>
               <w:tcPr>
@@ -7397,6 +7473,7 @@
               <w:listItem w:displayText="Internasional" w:value="Internasional"/>
             </w:dropDownList>
           </w:sdtPr>
+          <w:sdtEndPr/>
           <w:sdtContent>
             <w:tc>
               <w:tcPr>
@@ -7438,6 +7515,7 @@
             <w:showingPlcHdr/>
             <w:text/>
           </w:sdtPr>
+          <w:sdtEndPr/>
           <w:sdtContent>
             <w:tc>
               <w:tcPr>
@@ -7489,6 +7567,7 @@
               <w:listItem w:displayText="Peserta" w:value="Peserta"/>
             </w:dropDownList>
           </w:sdtPr>
+          <w:sdtEndPr/>
           <w:sdtContent>
             <w:tc>
               <w:tcPr>
@@ -7558,6 +7637,7 @@
             <w:showingPlcHdr/>
             <w:text/>
           </w:sdtPr>
+          <w:sdtEndPr/>
           <w:sdtContent>
             <w:tc>
               <w:tcPr>
@@ -7598,6 +7678,7 @@
             <w:showingPlcHdr/>
             <w:text/>
           </w:sdtPr>
+          <w:sdtEndPr/>
           <w:sdtContent>
             <w:tc>
               <w:tcPr>
@@ -7646,6 +7727,7 @@
               <w:listItem w:displayText="Internasional" w:value="Internasional"/>
             </w:dropDownList>
           </w:sdtPr>
+          <w:sdtEndPr/>
           <w:sdtContent>
             <w:tc>
               <w:tcPr>
@@ -7687,6 +7769,7 @@
             <w:showingPlcHdr/>
             <w:text/>
           </w:sdtPr>
+          <w:sdtEndPr/>
           <w:sdtContent>
             <w:tc>
               <w:tcPr>
@@ -7738,6 +7821,7 @@
               <w:listItem w:displayText="Peserta" w:value="Peserta"/>
             </w:dropDownList>
           </w:sdtPr>
+          <w:sdtEndPr/>
           <w:sdtContent>
             <w:tc>
               <w:tcPr>
@@ -7807,6 +7891,7 @@
             <w:showingPlcHdr/>
             <w:text/>
           </w:sdtPr>
+          <w:sdtEndPr/>
           <w:sdtContent>
             <w:tc>
               <w:tcPr>
@@ -7847,6 +7932,7 @@
             <w:showingPlcHdr/>
             <w:text/>
           </w:sdtPr>
+          <w:sdtEndPr/>
           <w:sdtContent>
             <w:tc>
               <w:tcPr>
@@ -7895,6 +7981,7 @@
               <w:listItem w:displayText="Internasional" w:value="Internasional"/>
             </w:dropDownList>
           </w:sdtPr>
+          <w:sdtEndPr/>
           <w:sdtContent>
             <w:tc>
               <w:tcPr>
@@ -7936,6 +8023,7 @@
             <w:showingPlcHdr/>
             <w:text/>
           </w:sdtPr>
+          <w:sdtEndPr/>
           <w:sdtContent>
             <w:tc>
               <w:tcPr>
@@ -7987,6 +8075,7 @@
               <w:listItem w:displayText="Peserta" w:value="Peserta"/>
             </w:dropDownList>
           </w:sdtPr>
+          <w:sdtEndPr/>
           <w:sdtContent>
             <w:tc>
               <w:tcPr>
@@ -8056,6 +8145,7 @@
             <w:showingPlcHdr/>
             <w:text/>
           </w:sdtPr>
+          <w:sdtEndPr/>
           <w:sdtContent>
             <w:tc>
               <w:tcPr>
@@ -8096,6 +8186,7 @@
             <w:showingPlcHdr/>
             <w:text/>
           </w:sdtPr>
+          <w:sdtEndPr/>
           <w:sdtContent>
             <w:tc>
               <w:tcPr>
@@ -8144,6 +8235,7 @@
               <w:listItem w:displayText="Internasional" w:value="Internasional"/>
             </w:dropDownList>
           </w:sdtPr>
+          <w:sdtEndPr/>
           <w:sdtContent>
             <w:tc>
               <w:tcPr>
@@ -8185,6 +8277,7 @@
             <w:showingPlcHdr/>
             <w:text/>
           </w:sdtPr>
+          <w:sdtEndPr/>
           <w:sdtContent>
             <w:tc>
               <w:tcPr>
@@ -8236,6 +8329,7 @@
               <w:listItem w:displayText="Peserta" w:value="Peserta"/>
             </w:dropDownList>
           </w:sdtPr>
+          <w:sdtEndPr/>
           <w:sdtContent>
             <w:tc>
               <w:tcPr>
@@ -8809,6 +8903,7 @@
             <w:showingPlcHdr/>
             <w:text/>
           </w:sdtPr>
+          <w:sdtEndPr/>
           <w:sdtContent>
             <w:tc>
               <w:tcPr>
@@ -8849,6 +8944,7 @@
             <w:showingPlcHdr/>
             <w:text/>
           </w:sdtPr>
+          <w:sdtEndPr/>
           <w:sdtContent>
             <w:tc>
               <w:tcPr>
@@ -8894,6 +8990,7 @@
               <w:calendar w:val="gregorian"/>
             </w:date>
           </w:sdtPr>
+          <w:sdtEndPr/>
           <w:sdtContent>
             <w:tc>
               <w:tcPr>
@@ -8972,6 +9069,7 @@
               <w:calendar w:val="gregorian"/>
             </w:date>
           </w:sdtPr>
+          <w:sdtEndPr/>
           <w:sdtContent>
             <w:tc>
               <w:tcPr>
@@ -9016,6 +9114,7 @@
             <w:showingPlcHdr/>
             <w:text w:multiLine="1"/>
           </w:sdtPr>
+          <w:sdtEndPr/>
           <w:sdtContent>
             <w:tc>
               <w:tcPr>
@@ -9085,6 +9184,7 @@
             <w:showingPlcHdr/>
             <w:text/>
           </w:sdtPr>
+          <w:sdtEndPr/>
           <w:sdtContent>
             <w:tc>
               <w:tcPr>
@@ -9125,6 +9225,7 @@
             <w:showingPlcHdr/>
             <w:text/>
           </w:sdtPr>
+          <w:sdtEndPr/>
           <w:sdtContent>
             <w:tc>
               <w:tcPr>
@@ -9170,6 +9271,7 @@
               <w:calendar w:val="gregorian"/>
             </w:date>
           </w:sdtPr>
+          <w:sdtEndPr/>
           <w:sdtContent>
             <w:tc>
               <w:tcPr>
@@ -9248,6 +9350,7 @@
               <w:calendar w:val="gregorian"/>
             </w:date>
           </w:sdtPr>
+          <w:sdtEndPr/>
           <w:sdtContent>
             <w:tc>
               <w:tcPr>
@@ -9292,6 +9395,7 @@
             <w:showingPlcHdr/>
             <w:text w:multiLine="1"/>
           </w:sdtPr>
+          <w:sdtEndPr/>
           <w:sdtContent>
             <w:tc>
               <w:tcPr>
@@ -9361,6 +9465,7 @@
             <w:showingPlcHdr/>
             <w:text/>
           </w:sdtPr>
+          <w:sdtEndPr/>
           <w:sdtContent>
             <w:tc>
               <w:tcPr>
@@ -9401,6 +9506,7 @@
             <w:showingPlcHdr/>
             <w:text/>
           </w:sdtPr>
+          <w:sdtEndPr/>
           <w:sdtContent>
             <w:tc>
               <w:tcPr>
@@ -9446,6 +9552,7 @@
               <w:calendar w:val="gregorian"/>
             </w:date>
           </w:sdtPr>
+          <w:sdtEndPr/>
           <w:sdtContent>
             <w:tc>
               <w:tcPr>
@@ -9524,6 +9631,7 @@
               <w:calendar w:val="gregorian"/>
             </w:date>
           </w:sdtPr>
+          <w:sdtEndPr/>
           <w:sdtContent>
             <w:tc>
               <w:tcPr>
@@ -9568,6 +9676,7 @@
             <w:showingPlcHdr/>
             <w:text w:multiLine="1"/>
           </w:sdtPr>
+          <w:sdtEndPr/>
           <w:sdtContent>
             <w:tc>
               <w:tcPr>
@@ -9637,6 +9746,7 @@
             <w:showingPlcHdr/>
             <w:text/>
           </w:sdtPr>
+          <w:sdtEndPr/>
           <w:sdtContent>
             <w:tc>
               <w:tcPr>
@@ -9677,6 +9787,7 @@
             <w:showingPlcHdr/>
             <w:text/>
           </w:sdtPr>
+          <w:sdtEndPr/>
           <w:sdtContent>
             <w:tc>
               <w:tcPr>
@@ -9722,6 +9833,7 @@
               <w:calendar w:val="gregorian"/>
             </w:date>
           </w:sdtPr>
+          <w:sdtEndPr/>
           <w:sdtContent>
             <w:tc>
               <w:tcPr>
@@ -9800,6 +9912,7 @@
               <w:calendar w:val="gregorian"/>
             </w:date>
           </w:sdtPr>
+          <w:sdtEndPr/>
           <w:sdtContent>
             <w:tc>
               <w:tcPr>
@@ -9844,6 +9957,7 @@
             <w:showingPlcHdr/>
             <w:text w:multiLine="1"/>
           </w:sdtPr>
+          <w:sdtEndPr/>
           <w:sdtContent>
             <w:tc>
               <w:tcPr>
@@ -9913,6 +10027,7 @@
             <w:showingPlcHdr/>
             <w:text/>
           </w:sdtPr>
+          <w:sdtEndPr/>
           <w:sdtContent>
             <w:tc>
               <w:tcPr>
@@ -9953,6 +10068,7 @@
             <w:showingPlcHdr/>
             <w:text/>
           </w:sdtPr>
+          <w:sdtEndPr/>
           <w:sdtContent>
             <w:tc>
               <w:tcPr>
@@ -9998,6 +10114,7 @@
               <w:calendar w:val="gregorian"/>
             </w:date>
           </w:sdtPr>
+          <w:sdtEndPr/>
           <w:sdtContent>
             <w:tc>
               <w:tcPr>
@@ -10076,6 +10193,7 @@
               <w:calendar w:val="gregorian"/>
             </w:date>
           </w:sdtPr>
+          <w:sdtEndPr/>
           <w:sdtContent>
             <w:tc>
               <w:tcPr>
@@ -10120,6 +10238,7 @@
             <w:showingPlcHdr/>
             <w:text w:multiLine="1"/>
           </w:sdtPr>
+          <w:sdtEndPr/>
           <w:sdtContent>
             <w:tc>
               <w:tcPr>
@@ -10734,6 +10853,7 @@
             <w:showingPlcHdr/>
             <w:text/>
           </w:sdtPr>
+          <w:sdtEndPr/>
           <w:sdtContent>
             <w:tc>
               <w:tcPr>
@@ -10774,6 +10894,7 @@
             <w:showingPlcHdr/>
             <w:text/>
           </w:sdtPr>
+          <w:sdtEndPr/>
           <w:sdtContent>
             <w:tc>
               <w:tcPr>
@@ -10814,6 +10935,7 @@
             <w:showingPlcHdr/>
             <w:text/>
           </w:sdtPr>
+          <w:sdtEndPr/>
           <w:sdtContent>
             <w:tc>
               <w:tcPr>
@@ -10855,6 +10977,7 @@
             <w:showingPlcHdr/>
             <w:text/>
           </w:sdtPr>
+          <w:sdtEndPr/>
           <w:sdtContent>
             <w:tc>
               <w:tcPr>
@@ -10896,6 +11019,7 @@
             <w:showingPlcHdr/>
             <w:text/>
           </w:sdtPr>
+          <w:sdtEndPr/>
           <w:sdtContent>
             <w:tc>
               <w:tcPr>
@@ -10965,6 +11089,7 @@
             <w:showingPlcHdr/>
             <w:text/>
           </w:sdtPr>
+          <w:sdtEndPr/>
           <w:sdtContent>
             <w:tc>
               <w:tcPr>
@@ -11005,6 +11130,7 @@
             <w:showingPlcHdr/>
             <w:text/>
           </w:sdtPr>
+          <w:sdtEndPr/>
           <w:sdtContent>
             <w:tc>
               <w:tcPr>
@@ -11045,6 +11171,7 @@
             <w:showingPlcHdr/>
             <w:text/>
           </w:sdtPr>
+          <w:sdtEndPr/>
           <w:sdtContent>
             <w:tc>
               <w:tcPr>
@@ -11086,6 +11213,7 @@
             <w:showingPlcHdr/>
             <w:text/>
           </w:sdtPr>
+          <w:sdtEndPr/>
           <w:sdtContent>
             <w:tc>
               <w:tcPr>
@@ -11127,6 +11255,7 @@
             <w:showingPlcHdr/>
             <w:text/>
           </w:sdtPr>
+          <w:sdtEndPr/>
           <w:sdtContent>
             <w:tc>
               <w:tcPr>
@@ -11196,6 +11325,7 @@
             <w:showingPlcHdr/>
             <w:text/>
           </w:sdtPr>
+          <w:sdtEndPr/>
           <w:sdtContent>
             <w:tc>
               <w:tcPr>
@@ -11236,6 +11366,7 @@
             <w:showingPlcHdr/>
             <w:text/>
           </w:sdtPr>
+          <w:sdtEndPr/>
           <w:sdtContent>
             <w:tc>
               <w:tcPr>
@@ -11276,6 +11407,7 @@
             <w:showingPlcHdr/>
             <w:text/>
           </w:sdtPr>
+          <w:sdtEndPr/>
           <w:sdtContent>
             <w:tc>
               <w:tcPr>
@@ -11317,6 +11449,7 @@
             <w:showingPlcHdr/>
             <w:text/>
           </w:sdtPr>
+          <w:sdtEndPr/>
           <w:sdtContent>
             <w:tc>
               <w:tcPr>
@@ -11358,6 +11491,7 @@
             <w:showingPlcHdr/>
             <w:text/>
           </w:sdtPr>
+          <w:sdtEndPr/>
           <w:sdtContent>
             <w:tc>
               <w:tcPr>
@@ -11427,6 +11561,7 @@
             <w:showingPlcHdr/>
             <w:text/>
           </w:sdtPr>
+          <w:sdtEndPr/>
           <w:sdtContent>
             <w:tc>
               <w:tcPr>
@@ -11467,6 +11602,7 @@
             <w:showingPlcHdr/>
             <w:text/>
           </w:sdtPr>
+          <w:sdtEndPr/>
           <w:sdtContent>
             <w:tc>
               <w:tcPr>
@@ -11507,6 +11643,7 @@
             <w:showingPlcHdr/>
             <w:text/>
           </w:sdtPr>
+          <w:sdtEndPr/>
           <w:sdtContent>
             <w:tc>
               <w:tcPr>
@@ -11548,6 +11685,7 @@
             <w:showingPlcHdr/>
             <w:text/>
           </w:sdtPr>
+          <w:sdtEndPr/>
           <w:sdtContent>
             <w:tc>
               <w:tcPr>
@@ -11589,6 +11727,7 @@
             <w:showingPlcHdr/>
             <w:text/>
           </w:sdtPr>
+          <w:sdtEndPr/>
           <w:sdtContent>
             <w:tc>
               <w:tcPr>
@@ -11658,6 +11797,7 @@
             <w:showingPlcHdr/>
             <w:text/>
           </w:sdtPr>
+          <w:sdtEndPr/>
           <w:sdtContent>
             <w:tc>
               <w:tcPr>
@@ -11699,6 +11839,7 @@
             <w:showingPlcHdr/>
             <w:text/>
           </w:sdtPr>
+          <w:sdtEndPr/>
           <w:sdtContent>
             <w:tc>
               <w:tcPr>
@@ -11739,6 +11880,7 @@
             <w:showingPlcHdr/>
             <w:text/>
           </w:sdtPr>
+          <w:sdtEndPr/>
           <w:sdtContent>
             <w:tc>
               <w:tcPr>
@@ -11780,6 +11922,7 @@
             <w:showingPlcHdr/>
             <w:text/>
           </w:sdtPr>
+          <w:sdtEndPr/>
           <w:sdtContent>
             <w:tc>
               <w:tcPr>
@@ -11821,6 +11964,7 @@
             <w:showingPlcHdr/>
             <w:text/>
           </w:sdtPr>
+          <w:sdtEndPr/>
           <w:sdtContent>
             <w:tc>
               <w:tcPr>
@@ -12500,6 +12644,7 @@
             <w:showingPlcHdr/>
             <w:text/>
           </w:sdtPr>
+          <w:sdtEndPr/>
           <w:sdtContent>
             <w:tc>
               <w:tcPr>
@@ -12540,6 +12685,7 @@
             <w:showingPlcHdr/>
             <w:text/>
           </w:sdtPr>
+          <w:sdtEndPr/>
           <w:sdtContent>
             <w:tc>
               <w:tcPr>
@@ -12580,6 +12726,7 @@
             <w:showingPlcHdr/>
             <w:text/>
           </w:sdtPr>
+          <w:sdtEndPr/>
           <w:sdtContent>
             <w:tc>
               <w:tcPr>
@@ -12621,6 +12768,7 @@
             <w:showingPlcHdr/>
             <w:text/>
           </w:sdtPr>
+          <w:sdtEndPr/>
           <w:sdtContent>
             <w:tc>
               <w:tcPr>
@@ -12662,6 +12810,7 @@
             <w:showingPlcHdr/>
             <w:text/>
           </w:sdtPr>
+          <w:sdtEndPr/>
           <w:sdtContent>
             <w:tc>
               <w:tcPr>
@@ -12738,6 +12887,7 @@
             <w:showingPlcHdr/>
             <w:text/>
           </w:sdtPr>
+          <w:sdtEndPr/>
           <w:sdtContent>
             <w:tc>
               <w:tcPr>
@@ -12778,6 +12928,7 @@
             <w:showingPlcHdr/>
             <w:text/>
           </w:sdtPr>
+          <w:sdtEndPr/>
           <w:sdtContent>
             <w:tc>
               <w:tcPr>
@@ -12818,6 +12969,7 @@
             <w:showingPlcHdr/>
             <w:text/>
           </w:sdtPr>
+          <w:sdtEndPr/>
           <w:sdtContent>
             <w:tc>
               <w:tcPr>
@@ -12859,6 +13011,7 @@
             <w:showingPlcHdr/>
             <w:text/>
           </w:sdtPr>
+          <w:sdtEndPr/>
           <w:sdtContent>
             <w:tc>
               <w:tcPr>
@@ -12900,6 +13053,7 @@
             <w:showingPlcHdr/>
             <w:text/>
           </w:sdtPr>
+          <w:sdtEndPr/>
           <w:sdtContent>
             <w:tc>
               <w:tcPr>
@@ -12976,6 +13130,7 @@
             <w:showingPlcHdr/>
             <w:text/>
           </w:sdtPr>
+          <w:sdtEndPr/>
           <w:sdtContent>
             <w:tc>
               <w:tcPr>
@@ -13016,6 +13171,7 @@
             <w:showingPlcHdr/>
             <w:text/>
           </w:sdtPr>
+          <w:sdtEndPr/>
           <w:sdtContent>
             <w:tc>
               <w:tcPr>
@@ -13056,6 +13212,7 @@
             <w:showingPlcHdr/>
             <w:text/>
           </w:sdtPr>
+          <w:sdtEndPr/>
           <w:sdtContent>
             <w:tc>
               <w:tcPr>
@@ -13097,6 +13254,7 @@
             <w:showingPlcHdr/>
             <w:text/>
           </w:sdtPr>
+          <w:sdtEndPr/>
           <w:sdtContent>
             <w:tc>
               <w:tcPr>
@@ -13138,6 +13296,7 @@
             <w:showingPlcHdr/>
             <w:text/>
           </w:sdtPr>
+          <w:sdtEndPr/>
           <w:sdtContent>
             <w:tc>
               <w:tcPr>
@@ -13214,6 +13373,7 @@
             <w:showingPlcHdr/>
             <w:text/>
           </w:sdtPr>
+          <w:sdtEndPr/>
           <w:sdtContent>
             <w:tc>
               <w:tcPr>
@@ -13254,6 +13414,7 @@
             <w:showingPlcHdr/>
             <w:text/>
           </w:sdtPr>
+          <w:sdtEndPr/>
           <w:sdtContent>
             <w:tc>
               <w:tcPr>
@@ -13294,6 +13455,7 @@
             <w:showingPlcHdr/>
             <w:text/>
           </w:sdtPr>
+          <w:sdtEndPr/>
           <w:sdtContent>
             <w:tc>
               <w:tcPr>
@@ -13335,6 +13497,7 @@
             <w:showingPlcHdr/>
             <w:text/>
           </w:sdtPr>
+          <w:sdtEndPr/>
           <w:sdtContent>
             <w:tc>
               <w:tcPr>
@@ -13376,6 +13539,7 @@
             <w:showingPlcHdr/>
             <w:text/>
           </w:sdtPr>
+          <w:sdtEndPr/>
           <w:sdtContent>
             <w:tc>
               <w:tcPr>
@@ -13452,6 +13616,7 @@
             <w:showingPlcHdr/>
             <w:text/>
           </w:sdtPr>
+          <w:sdtEndPr/>
           <w:sdtContent>
             <w:tc>
               <w:tcPr>
@@ -13492,6 +13657,7 @@
             <w:showingPlcHdr/>
             <w:text/>
           </w:sdtPr>
+          <w:sdtEndPr/>
           <w:sdtContent>
             <w:tc>
               <w:tcPr>
@@ -13532,6 +13698,7 @@
             <w:showingPlcHdr/>
             <w:text/>
           </w:sdtPr>
+          <w:sdtEndPr/>
           <w:sdtContent>
             <w:tc>
               <w:tcPr>
@@ -13573,6 +13740,7 @@
             <w:showingPlcHdr/>
             <w:text/>
           </w:sdtPr>
+          <w:sdtEndPr/>
           <w:sdtContent>
             <w:tc>
               <w:tcPr>
@@ -13614,6 +13782,7 @@
             <w:showingPlcHdr/>
             <w:text/>
           </w:sdtPr>
+          <w:sdtEndPr/>
           <w:sdtContent>
             <w:tc>
               <w:tcPr>
@@ -14123,6 +14292,7 @@
             <w:showingPlcHdr/>
             <w:text/>
           </w:sdtPr>
+          <w:sdtEndPr/>
           <w:sdtContent>
             <w:tc>
               <w:tcPr>
@@ -14164,6 +14334,7 @@
             <w:showingPlcHdr/>
             <w:text/>
           </w:sdtPr>
+          <w:sdtEndPr/>
           <w:sdtContent>
             <w:tc>
               <w:tcPr>
@@ -14203,6 +14374,7 @@
             <w:showingPlcHdr/>
             <w:text/>
           </w:sdtPr>
+          <w:sdtEndPr/>
           <w:sdtContent>
             <w:tc>
               <w:tcPr>
@@ -14242,6 +14414,7 @@
             <w:showingPlcHdr/>
             <w:text/>
           </w:sdtPr>
+          <w:sdtEndPr/>
           <w:sdtContent>
             <w:tc>
               <w:tcPr>
@@ -14281,6 +14454,7 @@
             <w:showingPlcHdr/>
             <w:text/>
           </w:sdtPr>
+          <w:sdtEndPr/>
           <w:sdtContent>
             <w:tc>
               <w:tcPr>
@@ -14322,6 +14496,7 @@
             <w:showingPlcHdr/>
             <w:text/>
           </w:sdtPr>
+          <w:sdtEndPr/>
           <w:sdtContent>
             <w:tc>
               <w:tcPr>
@@ -14393,6 +14568,7 @@
             <w:showingPlcHdr/>
             <w:text/>
           </w:sdtPr>
+          <w:sdtEndPr/>
           <w:sdtContent>
             <w:tc>
               <w:tcPr>
@@ -14434,6 +14610,7 @@
             <w:showingPlcHdr/>
             <w:text/>
           </w:sdtPr>
+          <w:sdtEndPr/>
           <w:sdtContent>
             <w:tc>
               <w:tcPr>
@@ -14473,6 +14650,7 @@
             <w:showingPlcHdr/>
             <w:text/>
           </w:sdtPr>
+          <w:sdtEndPr/>
           <w:sdtContent>
             <w:tc>
               <w:tcPr>
@@ -14512,6 +14690,7 @@
             <w:showingPlcHdr/>
             <w:text/>
           </w:sdtPr>
+          <w:sdtEndPr/>
           <w:sdtContent>
             <w:tc>
               <w:tcPr>
@@ -14551,6 +14730,7 @@
             <w:showingPlcHdr/>
             <w:text/>
           </w:sdtPr>
+          <w:sdtEndPr/>
           <w:sdtContent>
             <w:tc>
               <w:tcPr>
@@ -14592,6 +14772,7 @@
             <w:showingPlcHdr/>
             <w:text/>
           </w:sdtPr>
+          <w:sdtEndPr/>
           <w:sdtContent>
             <w:tc>
               <w:tcPr>
@@ -14663,6 +14844,7 @@
             <w:showingPlcHdr/>
             <w:text/>
           </w:sdtPr>
+          <w:sdtEndPr/>
           <w:sdtContent>
             <w:tc>
               <w:tcPr>
@@ -14704,6 +14886,7 @@
             <w:showingPlcHdr/>
             <w:text/>
           </w:sdtPr>
+          <w:sdtEndPr/>
           <w:sdtContent>
             <w:tc>
               <w:tcPr>
@@ -14743,6 +14926,7 @@
             <w:showingPlcHdr/>
             <w:text/>
           </w:sdtPr>
+          <w:sdtEndPr/>
           <w:sdtContent>
             <w:tc>
               <w:tcPr>
@@ -14782,6 +14966,7 @@
             <w:showingPlcHdr/>
             <w:text/>
           </w:sdtPr>
+          <w:sdtEndPr/>
           <w:sdtContent>
             <w:tc>
               <w:tcPr>
@@ -14821,6 +15006,7 @@
             <w:showingPlcHdr/>
             <w:text/>
           </w:sdtPr>
+          <w:sdtEndPr/>
           <w:sdtContent>
             <w:tc>
               <w:tcPr>
@@ -14862,6 +15048,7 @@
             <w:showingPlcHdr/>
             <w:text/>
           </w:sdtPr>
+          <w:sdtEndPr/>
           <w:sdtContent>
             <w:tc>
               <w:tcPr>
@@ -14933,6 +15120,7 @@
             <w:showingPlcHdr/>
             <w:text/>
           </w:sdtPr>
+          <w:sdtEndPr/>
           <w:sdtContent>
             <w:tc>
               <w:tcPr>
@@ -14974,6 +15162,7 @@
             <w:showingPlcHdr/>
             <w:text/>
           </w:sdtPr>
+          <w:sdtEndPr/>
           <w:sdtContent>
             <w:tc>
               <w:tcPr>
@@ -15013,6 +15202,7 @@
             <w:showingPlcHdr/>
             <w:text/>
           </w:sdtPr>
+          <w:sdtEndPr/>
           <w:sdtContent>
             <w:tc>
               <w:tcPr>
@@ -15052,6 +15242,7 @@
             <w:showingPlcHdr/>
             <w:text/>
           </w:sdtPr>
+          <w:sdtEndPr/>
           <w:sdtContent>
             <w:tc>
               <w:tcPr>
@@ -15091,6 +15282,7 @@
             <w:showingPlcHdr/>
             <w:text/>
           </w:sdtPr>
+          <w:sdtEndPr/>
           <w:sdtContent>
             <w:tc>
               <w:tcPr>
@@ -15132,6 +15324,7 @@
             <w:showingPlcHdr/>
             <w:text/>
           </w:sdtPr>
+          <w:sdtEndPr/>
           <w:sdtContent>
             <w:tc>
               <w:tcPr>
@@ -15203,6 +15396,7 @@
             <w:showingPlcHdr/>
             <w:text/>
           </w:sdtPr>
+          <w:sdtEndPr/>
           <w:sdtContent>
             <w:tc>
               <w:tcPr>
@@ -15244,6 +15438,7 @@
             <w:showingPlcHdr/>
             <w:text/>
           </w:sdtPr>
+          <w:sdtEndPr/>
           <w:sdtContent>
             <w:tc>
               <w:tcPr>
@@ -15283,6 +15478,7 @@
             <w:showingPlcHdr/>
             <w:text/>
           </w:sdtPr>
+          <w:sdtEndPr/>
           <w:sdtContent>
             <w:tc>
               <w:tcPr>
@@ -15322,6 +15518,7 @@
             <w:showingPlcHdr/>
             <w:text/>
           </w:sdtPr>
+          <w:sdtEndPr/>
           <w:sdtContent>
             <w:tc>
               <w:tcPr>
@@ -15361,6 +15558,7 @@
             <w:showingPlcHdr/>
             <w:text/>
           </w:sdtPr>
+          <w:sdtEndPr/>
           <w:sdtContent>
             <w:tc>
               <w:tcPr>
@@ -15402,6 +15600,7 @@
             <w:showingPlcHdr/>
             <w:text/>
           </w:sdtPr>
+          <w:sdtEndPr/>
           <w:sdtContent>
             <w:tc>
               <w:tcPr>
@@ -16156,6 +16355,7 @@
               <w:listItem w:displayText="DIREKTORAT HUBUNGAN MASYARAKAT DAN PUBLIKASI" w:value="DIREKTORAT HUBUNGAN MASYARAKAT DAN PUBLIKASI"/>
             </w:dropDownList>
           </w:sdtPr>
+          <w:sdtEndPr/>
           <w:sdtContent>
             <w:tc>
               <w:tcPr>
@@ -16230,6 +16430,7 @@
               <w:listItem w:displayText="ASSOCIATE" w:value="ASSOCIATE"/>
             </w:dropDownList>
           </w:sdtPr>
+          <w:sdtEndPr/>
           <w:sdtContent>
             <w:tc>
               <w:tcPr>
@@ -16319,6 +16520,7 @@
               <w:listItem w:displayText="DIREKTORAT HUBUNGAN MASYARAKAT DAN PUBLIKASI" w:value="DIREKTORAT HUBUNGAN MASYARAKAT DAN PUBLIKASI"/>
             </w:dropDownList>
           </w:sdtPr>
+          <w:sdtEndPr/>
           <w:sdtContent>
             <w:tc>
               <w:tcPr>
@@ -16393,6 +16595,7 @@
               <w:listItem w:displayText="ASSOCIATE" w:value="ASSOCIATE"/>
             </w:dropDownList>
           </w:sdtPr>
+          <w:sdtEndPr/>
           <w:sdtContent>
             <w:tc>
               <w:tcPr>
@@ -16528,6 +16731,7 @@
               <w:listItem w:displayText="PUSAT DATA DAN TEKNOLOGI INFORMASI" w:value="PUSAT DATA DAN TEKNOLOGI INFORMASI"/>
             </w:dropDownList>
           </w:sdtPr>
+          <w:sdtEndPr/>
           <w:sdtContent>
             <w:tc>
               <w:tcPr>
@@ -16602,6 +16806,7 @@
               <w:listItem w:displayText="ASSOCIATE" w:value="ASSOCIATE"/>
             </w:dropDownList>
           </w:sdtPr>
+          <w:sdtEndPr/>
           <w:sdtContent>
             <w:tc>
               <w:tcPr>
@@ -16685,6 +16890,7 @@
               <w:listItem w:displayText="PUSAT DATA DAN TEKNOLOGI INFORMASI" w:value="PUSAT DATA DAN TEKNOLOGI INFORMASI"/>
             </w:dropDownList>
           </w:sdtPr>
+          <w:sdtEndPr/>
           <w:sdtContent>
             <w:tc>
               <w:tcPr>
@@ -16755,6 +16961,7 @@
               <w:listItem w:displayText="ASSOCIATE" w:value="ASSOCIATE"/>
             </w:dropDownList>
           </w:sdtPr>
+          <w:sdtEndPr/>
           <w:sdtContent>
             <w:tc>
               <w:tcPr>
@@ -18654,6 +18861,7 @@
             <w:showingPlcHdr/>
             <w:text/>
           </w:sdtPr>
+          <w:sdtEndPr/>
           <w:sdtContent>
             <w:tc>
               <w:tcPr>
@@ -18752,6 +18960,7 @@
             <w:showingPlcHdr/>
             <w:text/>
           </w:sdtPr>
+          <w:sdtEndPr/>
           <w:sdtContent>
             <w:tc>
               <w:tcPr>
@@ -18859,6 +19068,7 @@
             <w:showingPlcHdr/>
             <w:text/>
           </w:sdtPr>
+          <w:sdtEndPr/>
           <w:sdtContent>
             <w:tc>
               <w:tcPr>
@@ -18955,6 +19165,7 @@
             <w:showingPlcHdr/>
             <w:text/>
           </w:sdtPr>
+          <w:sdtEndPr/>
           <w:sdtContent>
             <w:tc>
               <w:tcPr>
@@ -19056,6 +19267,7 @@
             <w:showingPlcHdr/>
             <w:text/>
           </w:sdtPr>
+          <w:sdtEndPr/>
           <w:sdtContent>
             <w:tc>
               <w:tcPr>
@@ -19154,6 +19366,7 @@
             <w:showingPlcHdr/>
             <w:text/>
           </w:sdtPr>
+          <w:sdtEndPr/>
           <w:sdtContent>
             <w:tc>
               <w:tcPr>
@@ -19771,6 +19984,7 @@
                   <w:showingPlcHdr/>
                   <w:text/>
                 </w:sdtPr>
+                <w:sdtEndPr/>
                 <w:sdtContent>
                   <w:tc>
                     <w:tcPr>
@@ -19818,6 +20032,7 @@
                   <w:showingPlcHdr/>
                   <w:text/>
                 </w:sdtPr>
+                <w:sdtEndPr/>
                 <w:sdtContent>
                   <w:tc>
                     <w:tcPr>
@@ -21181,6 +21396,7 @@
                       <w:showingPlcHdr/>
                       <w:text w:multiLine="1"/>
                     </w:sdtPr>
+                    <w:sdtEndPr/>
                     <w:sdtContent>
                       <w:r>
                         <w:rPr>
@@ -21269,7 +21485,7 @@
 </file>
 
 <file path=word/endnotes.xml><?xml version="1.0" encoding="utf-8"?>
-<w:endnotes xmlns:wpc="http://schemas.microsoft.com/office/word/2010/wordprocessingCanvas" xmlns:cx="http://schemas.microsoft.com/office/drawing/2014/chartex" xmlns:cx1="http://schemas.microsoft.com/office/drawing/2015/9/8/chartex" xmlns:cx2="http://schemas.microsoft.com/office/drawing/2015/10/21/chartex" xmlns:cx3="http://schemas.microsoft.com/office/drawing/2016/5/9/chartex" xmlns:cx4="http://schemas.microsoft.com/office/drawing/2016/5/10/chartex" xmlns:cx5="http://schemas.microsoft.com/office/drawing/2016/5/11/chartex" xmlns:cx6="http://schemas.microsoft.com/office/drawing/2016/5/12/chartex" xmlns:cx7="http://schemas.microsoft.com/office/drawing/2016/5/13/chartex" xmlns:cx8="http://schemas.microsoft.com/office/drawing/2016/5/14/chartex" xmlns:mc="http://schemas.openxmlformats.org/markup-compatibility/2006" xmlns:aink="http://schemas.microsoft.com/office/drawing/2016/ink" xmlns:am3d="http://schemas.microsoft.com/office/drawing/2017/model3d" xmlns:o="urn:schemas-microsoft-com:office:office" xmlns:oel="http://schemas.microsoft.com/office/2019/extlst" xmlns:r="http://schemas.openxmlformats.org/officeDocument/2006/relationships" xmlns:m="http://schemas.openxmlformats.org/officeDocument/2006/math" xmlns:v="urn:schemas-microsoft-com:vml" xmlns:wp14="http://schemas.microsoft.com/office/word/2010/wordprocessingDrawing" xmlns:wp="http://schemas.openxmlformats.org/drawingml/2006/wordprocessingDrawing" xmlns:w10="urn:schemas-microsoft-com:office:word" xmlns:w="http://schemas.openxmlformats.org/wordprocessingml/2006/main" xmlns:w14="http://schemas.microsoft.com/office/word/2010/wordml" xmlns:w15="http://schemas.microsoft.com/office/word/2012/wordml" xmlns:w16cex="http://schemas.microsoft.com/office/word/2018/wordml/cex" xmlns:w16cid="http://schemas.microsoft.com/office/word/2016/wordml/cid" xmlns:w16="http://schemas.microsoft.com/office/word/2018/wordml" xmlns:w16sdtdh="http://schemas.microsoft.com/office/word/2020/wordml/sdtdatahash" xmlns:w16se="http://schemas.microsoft.com/office/word/2015/wordml/symex" xmlns:wpg="http://schemas.microsoft.com/office/word/2010/wordprocessingGroup" xmlns:wpi="http://schemas.microsoft.com/office/word/2010/wordprocessingInk" xmlns:wne="http://schemas.microsoft.com/office/word/2006/wordml" xmlns:wps="http://schemas.microsoft.com/office/word/2010/wordprocessingShape" mc:Ignorable="w14 w15 w16se w16cid w16 w16cex w16sdtdh wp14">
+<w:endnotes xmlns:wpc="http://schemas.microsoft.com/office/word/2010/wordprocessingCanvas" xmlns:cx="http://schemas.microsoft.com/office/drawing/2014/chartex" xmlns:cx1="http://schemas.microsoft.com/office/drawing/2015/9/8/chartex" xmlns:cx2="http://schemas.microsoft.com/office/drawing/2015/10/21/chartex" xmlns:cx3="http://schemas.microsoft.com/office/drawing/2016/5/9/chartex" xmlns:cx4="http://schemas.microsoft.com/office/drawing/2016/5/10/chartex" xmlns:cx5="http://schemas.microsoft.com/office/drawing/2016/5/11/chartex" xmlns:cx6="http://schemas.microsoft.com/office/drawing/2016/5/12/chartex" xmlns:cx7="http://schemas.microsoft.com/office/drawing/2016/5/13/chartex" xmlns:cx8="http://schemas.microsoft.com/office/drawing/2016/5/14/chartex" xmlns:mc="http://schemas.openxmlformats.org/markup-compatibility/2006" xmlns:aink="http://schemas.microsoft.com/office/drawing/2016/ink" xmlns:am3d="http://schemas.microsoft.com/office/drawing/2017/model3d" xmlns:o="urn:schemas-microsoft-com:office:office" xmlns:r="http://schemas.openxmlformats.org/officeDocument/2006/relationships" xmlns:m="http://schemas.openxmlformats.org/officeDocument/2006/math" xmlns:v="urn:schemas-microsoft-com:vml" xmlns:wp14="http://schemas.microsoft.com/office/word/2010/wordprocessingDrawing" xmlns:wp="http://schemas.openxmlformats.org/drawingml/2006/wordprocessingDrawing" xmlns:w10="urn:schemas-microsoft-com:office:word" xmlns:w="http://schemas.openxmlformats.org/wordprocessingml/2006/main" xmlns:w14="http://schemas.microsoft.com/office/word/2010/wordml" xmlns:w15="http://schemas.microsoft.com/office/word/2012/wordml" xmlns:w16cex="http://schemas.microsoft.com/office/word/2018/wordml/cex" xmlns:w16cid="http://schemas.microsoft.com/office/word/2016/wordml/cid" xmlns:w16="http://schemas.microsoft.com/office/word/2018/wordml" xmlns:w16sdtdh="http://schemas.microsoft.com/office/word/2020/wordml/sdtdatahash" xmlns:w16se="http://schemas.microsoft.com/office/word/2015/wordml/symex" xmlns:wpg="http://schemas.microsoft.com/office/word/2010/wordprocessingGroup" xmlns:wpi="http://schemas.microsoft.com/office/word/2010/wordprocessingInk" xmlns:wne="http://schemas.microsoft.com/office/word/2006/wordml" xmlns:wps="http://schemas.microsoft.com/office/word/2010/wordprocessingShape" mc:Ignorable="w14 w15 w16se w16cid w16 w16cex w16sdtdh wp14">
   <w:endnote w:type="separator" w:id="-1">
     <w:p>
       <w:pPr>
@@ -21294,7 +21510,7 @@
 </file>
 
 <file path=word/footnotes.xml><?xml version="1.0" encoding="utf-8"?>
-<w:footnotes xmlns:wpc="http://schemas.microsoft.com/office/word/2010/wordprocessingCanvas" xmlns:cx="http://schemas.microsoft.com/office/drawing/2014/chartex" xmlns:cx1="http://schemas.microsoft.com/office/drawing/2015/9/8/chartex" xmlns:cx2="http://schemas.microsoft.com/office/drawing/2015/10/21/chartex" xmlns:cx3="http://schemas.microsoft.com/office/drawing/2016/5/9/chartex" xmlns:cx4="http://schemas.microsoft.com/office/drawing/2016/5/10/chartex" xmlns:cx5="http://schemas.microsoft.com/office/drawing/2016/5/11/chartex" xmlns:cx6="http://schemas.microsoft.com/office/drawing/2016/5/12/chartex" xmlns:cx7="http://schemas.microsoft.com/office/drawing/2016/5/13/chartex" xmlns:cx8="http://schemas.microsoft.com/office/drawing/2016/5/14/chartex" xmlns:mc="http://schemas.openxmlformats.org/markup-compatibility/2006" xmlns:aink="http://schemas.microsoft.com/office/drawing/2016/ink" xmlns:am3d="http://schemas.microsoft.com/office/drawing/2017/model3d" xmlns:o="urn:schemas-microsoft-com:office:office" xmlns:oel="http://schemas.microsoft.com/office/2019/extlst" xmlns:r="http://schemas.openxmlformats.org/officeDocument/2006/relationships" xmlns:m="http://schemas.openxmlformats.org/officeDocument/2006/math" xmlns:v="urn:schemas-microsoft-com:vml" xmlns:wp14="http://schemas.microsoft.com/office/word/2010/wordprocessingDrawing" xmlns:wp="http://schemas.openxmlformats.org/drawingml/2006/wordprocessingDrawing" xmlns:w10="urn:schemas-microsoft-com:office:word" xmlns:w="http://schemas.openxmlformats.org/wordprocessingml/2006/main" xmlns:w14="http://schemas.microsoft.com/office/word/2010/wordml" xmlns:w15="http://schemas.microsoft.com/office/word/2012/wordml" xmlns:w16cex="http://schemas.microsoft.com/office/word/2018/wordml/cex" xmlns:w16cid="http://schemas.microsoft.com/office/word/2016/wordml/cid" xmlns:w16="http://schemas.microsoft.com/office/word/2018/wordml" xmlns:w16sdtdh="http://schemas.microsoft.com/office/word/2020/wordml/sdtdatahash" xmlns:w16se="http://schemas.microsoft.com/office/word/2015/wordml/symex" xmlns:wpg="http://schemas.microsoft.com/office/word/2010/wordprocessingGroup" xmlns:wpi="http://schemas.microsoft.com/office/word/2010/wordprocessingInk" xmlns:wne="http://schemas.microsoft.com/office/word/2006/wordml" xmlns:wps="http://schemas.microsoft.com/office/word/2010/wordprocessingShape" mc:Ignorable="w14 w15 w16se w16cid w16 w16cex w16sdtdh wp14">
+<w:footnotes xmlns:wpc="http://schemas.microsoft.com/office/word/2010/wordprocessingCanvas" xmlns:cx="http://schemas.microsoft.com/office/drawing/2014/chartex" xmlns:cx1="http://schemas.microsoft.com/office/drawing/2015/9/8/chartex" xmlns:cx2="http://schemas.microsoft.com/office/drawing/2015/10/21/chartex" xmlns:cx3="http://schemas.microsoft.com/office/drawing/2016/5/9/chartex" xmlns:cx4="http://schemas.microsoft.com/office/drawing/2016/5/10/chartex" xmlns:cx5="http://schemas.microsoft.com/office/drawing/2016/5/11/chartex" xmlns:cx6="http://schemas.microsoft.com/office/drawing/2016/5/12/chartex" xmlns:cx7="http://schemas.microsoft.com/office/drawing/2016/5/13/chartex" xmlns:cx8="http://schemas.microsoft.com/office/drawing/2016/5/14/chartex" xmlns:mc="http://schemas.openxmlformats.org/markup-compatibility/2006" xmlns:aink="http://schemas.microsoft.com/office/drawing/2016/ink" xmlns:am3d="http://schemas.microsoft.com/office/drawing/2017/model3d" xmlns:o="urn:schemas-microsoft-com:office:office" xmlns:r="http://schemas.openxmlformats.org/officeDocument/2006/relationships" xmlns:m="http://schemas.openxmlformats.org/officeDocument/2006/math" xmlns:v="urn:schemas-microsoft-com:vml" xmlns:wp14="http://schemas.microsoft.com/office/word/2010/wordprocessingDrawing" xmlns:wp="http://schemas.openxmlformats.org/drawingml/2006/wordprocessingDrawing" xmlns:w10="urn:schemas-microsoft-com:office:word" xmlns:w="http://schemas.openxmlformats.org/wordprocessingml/2006/main" xmlns:w14="http://schemas.microsoft.com/office/word/2010/wordml" xmlns:w15="http://schemas.microsoft.com/office/word/2012/wordml" xmlns:w16cex="http://schemas.microsoft.com/office/word/2018/wordml/cex" xmlns:w16cid="http://schemas.microsoft.com/office/word/2016/wordml/cid" xmlns:w16="http://schemas.microsoft.com/office/word/2018/wordml" xmlns:w16sdtdh="http://schemas.microsoft.com/office/word/2020/wordml/sdtdatahash" xmlns:w16se="http://schemas.microsoft.com/office/word/2015/wordml/symex" xmlns:wpg="http://schemas.microsoft.com/office/word/2010/wordprocessingGroup" xmlns:wpi="http://schemas.microsoft.com/office/word/2010/wordprocessingInk" xmlns:wne="http://schemas.microsoft.com/office/word/2006/wordml" xmlns:wps="http://schemas.microsoft.com/office/word/2010/wordprocessingShape" mc:Ignorable="w14 w15 w16se w16cid w16 w16cex w16sdtdh wp14">
   <w:footnote w:type="separator" w:id="-1">
     <w:p>
       <w:pPr>
@@ -21319,7 +21535,7 @@
 </file>
 
 <file path=word/numbering.xml><?xml version="1.0" encoding="utf-8"?>
-<w:numbering xmlns:wpc="http://schemas.microsoft.com/office/word/2010/wordprocessingCanvas" xmlns:cx="http://schemas.microsoft.com/office/drawing/2014/chartex" xmlns:cx1="http://schemas.microsoft.com/office/drawing/2015/9/8/chartex" xmlns:cx2="http://schemas.microsoft.com/office/drawing/2015/10/21/chartex" xmlns:cx3="http://schemas.microsoft.com/office/drawing/2016/5/9/chartex" xmlns:cx4="http://schemas.microsoft.com/office/drawing/2016/5/10/chartex" xmlns:cx5="http://schemas.microsoft.com/office/drawing/2016/5/11/chartex" xmlns:cx6="http://schemas.microsoft.com/office/drawing/2016/5/12/chartex" xmlns:cx7="http://schemas.microsoft.com/office/drawing/2016/5/13/chartex" xmlns:cx8="http://schemas.microsoft.com/office/drawing/2016/5/14/chartex" xmlns:mc="http://schemas.openxmlformats.org/markup-compatibility/2006" xmlns:aink="http://schemas.microsoft.com/office/drawing/2016/ink" xmlns:am3d="http://schemas.microsoft.com/office/drawing/2017/model3d" xmlns:o="urn:schemas-microsoft-com:office:office" xmlns:oel="http://schemas.microsoft.com/office/2019/extlst" xmlns:r="http://schemas.openxmlformats.org/officeDocument/2006/relationships" xmlns:m="http://schemas.openxmlformats.org/officeDocument/2006/math" xmlns:v="urn:schemas-microsoft-com:vml" xmlns:wp14="http://schemas.microsoft.com/office/word/2010/wordprocessingDrawing" xmlns:wp="http://schemas.openxmlformats.org/drawingml/2006/wordprocessingDrawing" xmlns:w10="urn:schemas-microsoft-com:office:word" xmlns:w="http://schemas.openxmlformats.org/wordprocessingml/2006/main" xmlns:w14="http://schemas.microsoft.com/office/word/2010/wordml" xmlns:w15="http://schemas.microsoft.com/office/word/2012/wordml" xmlns:w16cex="http://schemas.microsoft.com/office/word/2018/wordml/cex" xmlns:w16cid="http://schemas.microsoft.com/office/word/2016/wordml/cid" xmlns:w16="http://schemas.microsoft.com/office/word/2018/wordml" xmlns:w16sdtdh="http://schemas.microsoft.com/office/word/2020/wordml/sdtdatahash" xmlns:w16se="http://schemas.microsoft.com/office/word/2015/wordml/symex" xmlns:wpg="http://schemas.microsoft.com/office/word/2010/wordprocessingGroup" xmlns:wpi="http://schemas.microsoft.com/office/word/2010/wordprocessingInk" xmlns:wne="http://schemas.microsoft.com/office/word/2006/wordml" xmlns:wps="http://schemas.microsoft.com/office/word/2010/wordprocessingShape" mc:Ignorable="w14 w15 w16se w16cid w16 w16cex w16sdtdh wp14">
+<w:numbering xmlns:wpc="http://schemas.microsoft.com/office/word/2010/wordprocessingCanvas" xmlns:cx="http://schemas.microsoft.com/office/drawing/2014/chartex" xmlns:cx1="http://schemas.microsoft.com/office/drawing/2015/9/8/chartex" xmlns:cx2="http://schemas.microsoft.com/office/drawing/2015/10/21/chartex" xmlns:cx3="http://schemas.microsoft.com/office/drawing/2016/5/9/chartex" xmlns:cx4="http://schemas.microsoft.com/office/drawing/2016/5/10/chartex" xmlns:cx5="http://schemas.microsoft.com/office/drawing/2016/5/11/chartex" xmlns:cx6="http://schemas.microsoft.com/office/drawing/2016/5/12/chartex" xmlns:cx7="http://schemas.microsoft.com/office/drawing/2016/5/13/chartex" xmlns:cx8="http://schemas.microsoft.com/office/drawing/2016/5/14/chartex" xmlns:mc="http://schemas.openxmlformats.org/markup-compatibility/2006" xmlns:aink="http://schemas.microsoft.com/office/drawing/2016/ink" xmlns:am3d="http://schemas.microsoft.com/office/drawing/2017/model3d" xmlns:o="urn:schemas-microsoft-com:office:office" xmlns:r="http://schemas.openxmlformats.org/officeDocument/2006/relationships" xmlns:m="http://schemas.openxmlformats.org/officeDocument/2006/math" xmlns:v="urn:schemas-microsoft-com:vml" xmlns:wp14="http://schemas.microsoft.com/office/word/2010/wordprocessingDrawing" xmlns:wp="http://schemas.openxmlformats.org/drawingml/2006/wordprocessingDrawing" xmlns:w10="urn:schemas-microsoft-com:office:word" xmlns:w="http://schemas.openxmlformats.org/wordprocessingml/2006/main" xmlns:w14="http://schemas.microsoft.com/office/word/2010/wordml" xmlns:w15="http://schemas.microsoft.com/office/word/2012/wordml" xmlns:w16cex="http://schemas.microsoft.com/office/word/2018/wordml/cex" xmlns:w16cid="http://schemas.microsoft.com/office/word/2016/wordml/cid" xmlns:w16="http://schemas.microsoft.com/office/word/2018/wordml" xmlns:w16sdtdh="http://schemas.microsoft.com/office/word/2020/wordml/sdtdatahash" xmlns:w16se="http://schemas.microsoft.com/office/word/2015/wordml/symex" xmlns:wpg="http://schemas.microsoft.com/office/word/2010/wordprocessingGroup" xmlns:wpi="http://schemas.microsoft.com/office/word/2010/wordprocessingInk" xmlns:wne="http://schemas.microsoft.com/office/word/2006/wordml" xmlns:wps="http://schemas.microsoft.com/office/word/2010/wordprocessingShape" mc:Ignorable="w14 w15 w16se w16cid w16 w16cex w16sdtdh wp14">
   <w:abstractNum w:abstractNumId="0" w15:restartNumberingAfterBreak="0">
     <w:nsid w:val="037D00B0"/>
     <w:multiLevelType w:val="hybridMultilevel"/>
@@ -22313,34 +22529,34 @@
       </w:pPr>
     </w:lvl>
   </w:abstractNum>
-  <w:num w:numId="1" w16cid:durableId="1515538599">
+  <w:num w:numId="1">
     <w:abstractNumId w:val="3"/>
   </w:num>
-  <w:num w:numId="2" w16cid:durableId="1983609507">
+  <w:num w:numId="2">
     <w:abstractNumId w:val="8"/>
   </w:num>
-  <w:num w:numId="3" w16cid:durableId="1631787627">
+  <w:num w:numId="3">
     <w:abstractNumId w:val="0"/>
   </w:num>
-  <w:num w:numId="4" w16cid:durableId="1582058631">
+  <w:num w:numId="4">
     <w:abstractNumId w:val="5"/>
   </w:num>
-  <w:num w:numId="5" w16cid:durableId="475028550">
+  <w:num w:numId="5">
     <w:abstractNumId w:val="6"/>
   </w:num>
-  <w:num w:numId="6" w16cid:durableId="1059204442">
+  <w:num w:numId="6">
     <w:abstractNumId w:val="7"/>
   </w:num>
-  <w:num w:numId="7" w16cid:durableId="908225128">
+  <w:num w:numId="7">
     <w:abstractNumId w:val="1"/>
   </w:num>
-  <w:num w:numId="8" w16cid:durableId="1267539014">
+  <w:num w:numId="8">
     <w:abstractNumId w:val="2"/>
   </w:num>
-  <w:num w:numId="9" w16cid:durableId="1933465553">
+  <w:num w:numId="9">
     <w:abstractNumId w:val="4"/>
   </w:num>
-  <w:num w:numId="10" w16cid:durableId="501748793">
+  <w:num w:numId="10">
     <w:abstractNumId w:val="9"/>
   </w:num>
 </w:numbering>
@@ -23018,7 +23234,7 @@
 </file>
 
 <file path=word/glossary/document.xml><?xml version="1.0" encoding="utf-8"?>
-<w:glossaryDocument xmlns:wpc="http://schemas.microsoft.com/office/word/2010/wordprocessingCanvas" xmlns:cx="http://schemas.microsoft.com/office/drawing/2014/chartex" xmlns:cx1="http://schemas.microsoft.com/office/drawing/2015/9/8/chartex" xmlns:cx2="http://schemas.microsoft.com/office/drawing/2015/10/21/chartex" xmlns:cx3="http://schemas.microsoft.com/office/drawing/2016/5/9/chartex" xmlns:cx4="http://schemas.microsoft.com/office/drawing/2016/5/10/chartex" xmlns:cx5="http://schemas.microsoft.com/office/drawing/2016/5/11/chartex" xmlns:cx6="http://schemas.microsoft.com/office/drawing/2016/5/12/chartex" xmlns:cx7="http://schemas.microsoft.com/office/drawing/2016/5/13/chartex" xmlns:cx8="http://schemas.microsoft.com/office/drawing/2016/5/14/chartex" xmlns:mc="http://schemas.openxmlformats.org/markup-compatibility/2006" xmlns:aink="http://schemas.microsoft.com/office/drawing/2016/ink" xmlns:am3d="http://schemas.microsoft.com/office/drawing/2017/model3d" xmlns:o="urn:schemas-microsoft-com:office:office" xmlns:oel="http://schemas.microsoft.com/office/2019/extlst" xmlns:r="http://schemas.openxmlformats.org/officeDocument/2006/relationships" xmlns:m="http://schemas.openxmlformats.org/officeDocument/2006/math" xmlns:v="urn:schemas-microsoft-com:vml" xmlns:wp14="http://schemas.microsoft.com/office/word/2010/wordprocessingDrawing" xmlns:wp="http://schemas.openxmlformats.org/drawingml/2006/wordprocessingDrawing" xmlns:w10="urn:schemas-microsoft-com:office:word" xmlns:w="http://schemas.openxmlformats.org/wordprocessingml/2006/main" xmlns:w14="http://schemas.microsoft.com/office/word/2010/wordml" xmlns:w15="http://schemas.microsoft.com/office/word/2012/wordml" xmlns:w16cex="http://schemas.microsoft.com/office/word/2018/wordml/cex" xmlns:w16cid="http://schemas.microsoft.com/office/word/2016/wordml/cid" xmlns:w16="http://schemas.microsoft.com/office/word/2018/wordml" xmlns:w16sdtdh="http://schemas.microsoft.com/office/word/2020/wordml/sdtdatahash" xmlns:w16se="http://schemas.microsoft.com/office/word/2015/wordml/symex" xmlns:wpg="http://schemas.microsoft.com/office/word/2010/wordprocessingGroup" xmlns:wpi="http://schemas.microsoft.com/office/word/2010/wordprocessingInk" xmlns:wne="http://schemas.microsoft.com/office/word/2006/wordml" xmlns:wps="http://schemas.microsoft.com/office/word/2010/wordprocessingShape" mc:Ignorable="w14 w15 w16se w16cid w16 w16cex w16sdtdh wp14">
+<w:glossaryDocument xmlns:wpc="http://schemas.microsoft.com/office/word/2010/wordprocessingCanvas" xmlns:cx="http://schemas.microsoft.com/office/drawing/2014/chartex" xmlns:cx1="http://schemas.microsoft.com/office/drawing/2015/9/8/chartex" xmlns:cx2="http://schemas.microsoft.com/office/drawing/2015/10/21/chartex" xmlns:cx3="http://schemas.microsoft.com/office/drawing/2016/5/9/chartex" xmlns:cx4="http://schemas.microsoft.com/office/drawing/2016/5/10/chartex" xmlns:cx5="http://schemas.microsoft.com/office/drawing/2016/5/11/chartex" xmlns:cx6="http://schemas.microsoft.com/office/drawing/2016/5/12/chartex" xmlns:cx7="http://schemas.microsoft.com/office/drawing/2016/5/13/chartex" xmlns:cx8="http://schemas.microsoft.com/office/drawing/2016/5/14/chartex" xmlns:mc="http://schemas.openxmlformats.org/markup-compatibility/2006" xmlns:aink="http://schemas.microsoft.com/office/drawing/2016/ink" xmlns:am3d="http://schemas.microsoft.com/office/drawing/2017/model3d" xmlns:o="urn:schemas-microsoft-com:office:office" xmlns:r="http://schemas.openxmlformats.org/officeDocument/2006/relationships" xmlns:m="http://schemas.openxmlformats.org/officeDocument/2006/math" xmlns:v="urn:schemas-microsoft-com:vml" xmlns:wp14="http://schemas.microsoft.com/office/word/2010/wordprocessingDrawing" xmlns:wp="http://schemas.openxmlformats.org/drawingml/2006/wordprocessingDrawing" xmlns:w10="urn:schemas-microsoft-com:office:word" xmlns:w="http://schemas.openxmlformats.org/wordprocessingml/2006/main" xmlns:w14="http://schemas.microsoft.com/office/word/2010/wordml" xmlns:w15="http://schemas.microsoft.com/office/word/2012/wordml" xmlns:w16cex="http://schemas.microsoft.com/office/word/2018/wordml/cex" xmlns:w16cid="http://schemas.microsoft.com/office/word/2016/wordml/cid" xmlns:w16="http://schemas.microsoft.com/office/word/2018/wordml" xmlns:w16sdtdh="http://schemas.microsoft.com/office/word/2020/wordml/sdtdatahash" xmlns:w16se="http://schemas.microsoft.com/office/word/2015/wordml/symex" xmlns:wpg="http://schemas.microsoft.com/office/word/2010/wordprocessingGroup" xmlns:wpi="http://schemas.microsoft.com/office/word/2010/wordprocessingInk" xmlns:wne="http://schemas.microsoft.com/office/word/2006/wordml" xmlns:wps="http://schemas.microsoft.com/office/word/2010/wordprocessingShape" mc:Ignorable="w14 w15 w16se w16cid w16 w16cex w16sdtdh wp14">
   <w:docParts>
     <w:docPart>
       <w:docPartPr>
@@ -29273,7 +29489,7 @@
     <w:charset w:val="00"/>
     <w:family w:val="roman"/>
     <w:pitch w:val="variable"/>
-    <w:sig w:usb0="E0002EFF" w:usb1="C000785B" w:usb2="00000009" w:usb3="00000000" w:csb0="000001FF" w:csb1="00000000"/>
+    <w:sig w:usb0="E0002AFF" w:usb1="C0007843" w:usb2="00000009" w:usb3="00000000" w:csb0="000001FF" w:csb1="00000000"/>
   </w:font>
   <w:font w:name="Courier New">
     <w:panose1 w:val="02070309020205020404"/>
@@ -29294,18 +29510,16 @@
     <w:charset w:val="00"/>
     <w:family w:val="swiss"/>
     <w:pitch w:val="variable"/>
-    <w:sig w:usb0="E0002EFF" w:usb1="C000785B" w:usb2="00000009" w:usb3="00000000" w:csb0="000001FF" w:csb1="00000000"/>
+    <w:sig w:usb0="E0002AFF" w:usb1="C0007843" w:usb2="00000009" w:usb3="00000000" w:csb0="000001FF" w:csb1="00000000"/>
   </w:font>
   <w:font w:name="Calibri">
     <w:panose1 w:val="020F0502020204030204"/>
     <w:charset w:val="00"/>
     <w:family w:val="swiss"/>
     <w:pitch w:val="variable"/>
-    <w:sig w:usb0="E4002EFF" w:usb1="C200247B" w:usb2="00000009" w:usb3="00000000" w:csb0="000001FF" w:csb1="00000000"/>
+    <w:sig w:usb0="E0002AFF" w:usb1="4000ACFF" w:usb2="00000001" w:usb3="00000000" w:csb0="000001FF" w:csb1="00000000"/>
   </w:font>
   <w:font w:name="DengXian Light">
-    <w:altName w:val="等线 Light"/>
-    <w:panose1 w:val="02010600030101010101"/>
     <w:charset w:val="86"/>
     <w:family w:val="auto"/>
     <w:pitch w:val="variable"/>
@@ -29316,7 +29530,7 @@
     <w:charset w:val="00"/>
     <w:family w:val="swiss"/>
     <w:pitch w:val="variable"/>
-    <w:sig w:usb0="E4002EFF" w:usb1="C200247B" w:usb2="00000009" w:usb3="00000000" w:csb0="000001FF" w:csb1="00000000"/>
+    <w:sig w:usb0="A0002AEF" w:usb1="4000207B" w:usb2="00000000" w:usb3="00000000" w:csb0="000001FF" w:csb1="00000000"/>
   </w:font>
   <w:font w:name="DengXian">
     <w:altName w:val="等线"/>
@@ -29346,6 +29560,7 @@
   <w:rsids>
     <w:rsidRoot w:val="009B1838"/>
     <w:rsid w:val="000C0243"/>
+    <w:rsid w:val="00284B7C"/>
     <w:rsid w:val="002C52B3"/>
     <w:rsid w:val="0042530D"/>
     <w:rsid w:val="00571C5E"/>
@@ -29374,8 +29589,8 @@
   </m:mathPr>
   <w:themeFontLang w:val="en-ID" w:eastAsia="zh-CN"/>
   <w:clrSchemeMapping w:bg1="light1" w:t1="dark1" w:bg2="light2" w:t2="dark2" w:accent1="accent1" w:accent2="accent2" w:accent3="accent3" w:accent4="accent4" w:accent5="accent5" w:accent6="accent6" w:hyperlink="hyperlink" w:followedHyperlink="followedHyperlink"/>
-  <w:decimalSymbol w:val="."/>
-  <w:listSeparator w:val=","/>
+  <w:decimalSymbol w:val=","/>
+  <w:listSeparator w:val=";"/>
   <w15:chartTrackingRefBased/>
 </w:settings>
 </file>
